--- a/1-MANUSCRITO/revisao_escopo_en.docx
+++ b/1-MANUSCRITO/revisao_escopo_en.docx
@@ -50,7 +50,7 @@
         <w:t xml:space="preserve"> </w:t>
       </w:r>
       <w:r>
-        <w:t xml:space="preserve">Geographical Indications; Machine Learning; Artificial Intelligence; Food Traceability; Agroecological Products; Intellectual Property; Territorial Justice; Scoping Review.</w:t>
+        <w:t xml:space="preserve">Geographical Indications; Machine Learning; Artificial Intelligence; Food Traceability; Intellectual Property; Territorial Justice.</w:t>
       </w:r>
     </w:p>
     <w:bookmarkEnd w:id="17"/>
@@ -153,7 +153,83 @@
         <w:pStyle w:val="Corpodetexto"/>
       </w:pPr>
       <w:r>
-        <w:t xml:space="preserve">In Brazil, the Industrial Property Law (Law No. 9.279/1996) regulates GIs, establishing two recognition categories with distinct legal and economic implications: Indication of Provenance (IP) and Denomination of Origin (DO)</w:t>
+        <w:t xml:space="preserve">The international regulation of Geographical Indications (GIs) is structured by the Agreement on Trade-Related Aspects of Intellectual Property Rights (TRIPS) of the World Trade Organization, which establishes minimum standards of protection for member countries</w:t>
+      </w:r>
+      <w:r>
+        <w:t xml:space="preserve"> </w:t>
+      </w:r>
+      <w:r>
+        <w:t xml:space="preserve">(World Trade Organization, 1994)</w:t>
+      </w:r>
+      <w:r>
+        <w:t xml:space="preserve">. The global system predominantly distinguishes two categories of recognition, harmonized in the European Union by Regulation (EU) No 1151/2012: Protected Geographical Indication (PGI) and Protected Designation of Origin (PDO)</w:t>
+      </w:r>
+      <w:r>
+        <w:t xml:space="preserve"> </w:t>
+      </w:r>
+      <w:r>
+        <w:t xml:space="preserve">(European Union, 2012)</w:t>
+      </w:r>
+      <w:r>
+        <w:t xml:space="preserve">. PGI identifies products whose quality or reputation is linked to geographical origin, requiring that at least one production stage takes place in the delimited area. In contrast, PDO designates products whose characteristics result exclusively or essentially from a specific geographical environment, including natural and human factors, requiring that all production stages occur within the defined region, directly linking quality to the concept of terroir</w:t>
+      </w:r>
+      <w:r>
+        <w:t xml:space="preserve"> </w:t>
+      </w:r>
+      <w:r>
+        <w:t xml:space="preserve">(Giovannucci et al., 2010; Vandecandelaere et al., 2009)</w:t>
+      </w:r>
+      <w:r>
+        <w:t xml:space="preserve">.</w:t>
+      </w:r>
+    </w:p>
+    <w:p>
+      <w:pPr>
+        <w:pStyle w:val="Corpodetexto"/>
+      </w:pPr>
+      <w:r>
+        <w:t xml:space="preserve">The governance of these assets is managed by national intellectual property offices and supranational bodies, such as the European Union Intellectual Property Office (EUIPO) and the World Intellectual Property Organization (WIPO), which administers the Lisbon System for the International Registration of Appellations of Origin</w:t>
+      </w:r>
+      <w:r>
+        <w:t xml:space="preserve"> </w:t>
+      </w:r>
+      <w:r>
+        <w:t xml:space="preserve">(World Intellectual Property Organization, 2020)</w:t>
+      </w:r>
+      <w:r>
+        <w:t xml:space="preserve">. This global regulatory framework recognizes GIs as strategic intellectual property assets, eligible for protection against usurpation and imitation, fundamental for economic valuation and sustainable rural development in competitive global markets</w:t>
+      </w:r>
+      <w:r>
+        <w:t xml:space="preserve"> </w:t>
+      </w:r>
+      <w:r>
+        <w:t xml:space="preserve">(Belletti et al., 2017; Bramley et al., 2013)</w:t>
+      </w:r>
+      <w:r>
+        <w:t xml:space="preserve">.</w:t>
+      </w:r>
+    </w:p>
+    <w:p>
+      <w:pPr>
+        <w:pStyle w:val="Corpodetexto"/>
+      </w:pPr>
+      <w:r>
+        <w:t xml:space="preserve">Artisanal and agri-food products with GI potential represent significant cultural manifestations and strategic opportunities for territorial value capture. Research links the unique characteristics of regional products to specific geographical attributes, including edaphoclimatic conditions (soil, climate, altitude) and distinct production methods</w:t>
+      </w:r>
+      <w:r>
+        <w:t xml:space="preserve"> </w:t>
+      </w:r>
+      <w:r>
+        <w:t xml:space="preserve">(</w:t>
+      </w:r>
+      <w:r>
+        <w:t xml:space="preserve">al.</w:t>
+      </w:r>
+      <w:r>
+        <w:t xml:space="preserve">, 2011; Bureau &amp; Freitas, 2018; Fonzo &amp; Russo, 2015; H. G. Santos et al., 2018; J. C. Santos &amp; Santos, 2019)</w:t>
+      </w:r>
+      <w:r>
+        <w:t xml:space="preserve">. Territorial characterization, required for DO recognition under Article 178 of Law No. 9.279/1996</w:t>
       </w:r>
       <w:r>
         <w:t xml:space="preserve"> </w:t>
@@ -162,26 +238,16 @@
         <w:t xml:space="preserve">(Brasil, 1996)</w:t>
       </w:r>
       <w:r>
-        <w:t xml:space="preserve">. An IP refers to a geographical name renowned for producing or manufacturing a specific product, serving as an origin signaling mechanism. Conversely, a DO designates products whose qualities result exclusively or essentially from the geographical environment, including natural and human factors. This category offers robust protection by directly linking quality to</w:t>
-      </w:r>
-      <w:r>
-        <w:t xml:space="preserve"> </w:t>
-      </w:r>
-      <w:r>
-        <w:rPr>
-          <w:i/>
-          <w:iCs/>
-        </w:rPr>
-        <w:t xml:space="preserve">terroir</w:t>
-      </w:r>
-      <w:r>
-        <w:t xml:space="preserve"> </w:t>
-      </w:r>
-      <w:r>
-        <w:t xml:space="preserve">(MAPA, 2020)</w:t>
-      </w:r>
-      <w:r>
-        <w:t xml:space="preserve">.</w:t>
+        <w:t xml:space="preserve">, demands rigorous technical analyses to scientifically validate the relationship between quality and geographical factors</w:t>
+      </w:r>
+      <w:r>
+        <w:t xml:space="preserve"> </w:t>
+      </w:r>
+      <w:r>
+        <w:t xml:space="preserve">(Gonçalves-Maduro et al., 2020)</w:t>
+      </w:r>
+      <w:r>
+        <w:t xml:space="preserve">. This requirement underscores the need for certification systems to rigorously and objectively validate the link between geographical origin and product quality.</w:t>
       </w:r>
     </w:p>
     <w:p>
@@ -189,25 +255,25 @@
         <w:pStyle w:val="Corpodetexto"/>
       </w:pPr>
       <w:r>
-        <w:t xml:space="preserve">The National Institute of Industrial Property (INPI) manages registration control, supported by the Ministry of Agriculture, Livestock, and Supply, which implements policies for fostering and certifying agricultural products with territorial identity</w:t>
-      </w:r>
-      <w:r>
-        <w:t xml:space="preserve"> </w:t>
-      </w:r>
-      <w:r>
-        <w:t xml:space="preserve">(MAPA, 2020)</w:t>
-      </w:r>
-      <w:r>
-        <w:t xml:space="preserve">. This regulatory framework aligns with the Innovation Law (No. 10.973/2004) and the New Legal Framework for Science, Technology, and Innovation (No. 13.243/2016), recognizing GIs as intellectual property assets eligible for strategic protection, valuation, and commercialization</w:t>
-      </w:r>
-      <w:r>
-        <w:t xml:space="preserve"> </w:t>
-      </w:r>
-      <w:r>
-        <w:t xml:space="preserve">(Brasil, 2004, 2016)</w:t>
-      </w:r>
-      <w:r>
-        <w:t xml:space="preserve">.</w:t>
+        <w:t xml:space="preserve">The ability to build models with flexible functional forms reveals data structures unspecified by theory, providing mathematical robustness to territorial certification</w:t>
+      </w:r>
+      <w:r>
+        <w:t xml:space="preserve"> </w:t>
+      </w:r>
+      <w:r>
+        <w:t xml:space="preserve">(R. C. Chen et al., 2020; Ramos et al., 2025)</w:t>
+      </w:r>
+      <w:r>
+        <w:t xml:space="preserve">. Machine Learning (ML) technologies address this gap by transforming complex analytical data into certifiable knowledge about authenticity and origin</w:t>
+      </w:r>
+      <w:r>
+        <w:t xml:space="preserve"> </w:t>
+      </w:r>
+      <w:r>
+        <w:t xml:space="preserve">(Qamar &amp; Bawany, 2023)</w:t>
+      </w:r>
+      <w:r>
+        <w:t xml:space="preserve">. Unlike traditional sensory analysis, which relies on tacit human expertise—implying subjectivity and scalability limitations—Machine Learning algorithms operate via inductive or abductive logic and automatically process large volumes of multidimensional data.</w:t>
       </w:r>
     </w:p>
     <w:p>
@@ -215,48 +281,28 @@
         <w:pStyle w:val="Corpodetexto"/>
       </w:pPr>
       <w:r>
-        <w:t xml:space="preserve">Brazilian artisanal and agri-food products with GI potential represent significant cultural manifestations and strategic opportunities for territorial value capture. Research links the unique characteristics of regional products, such as Lower São Francisco artisanal ceramics or specialized wines, to specific geographical attributes, including edaphoclimatic conditions (soil, climate, altitude) and distinct production methods</w:t>
-      </w:r>
-      <w:r>
-        <w:t xml:space="preserve"> </w:t>
-      </w:r>
-      <w:r>
-        <w:t xml:space="preserve">(</w:t>
-      </w:r>
-      <w:r>
-        <w:t xml:space="preserve">al.</w:t>
-      </w:r>
-      <w:r>
-        <w:t xml:space="preserve">, 2011; Bureau &amp; Freitas, 2018; Fonzo &amp; Russo, 2015; H. G. Santos et al., 2018; J. C. Santos &amp; Santos, 2019)</w:t>
-      </w:r>
-      <w:r>
-        <w:t xml:space="preserve">. Territorial characterization, required for DO recognition under Article 178 of Law No. 9.279/1996</w:t>
-      </w:r>
-      <w:r>
-        <w:t xml:space="preserve"> </w:t>
-      </w:r>
-      <w:r>
-        <w:t xml:space="preserve">(Brasil, 1996)</w:t>
-      </w:r>
-      <w:r>
-        <w:t xml:space="preserve">, demands rigorous technical analyses to scientifically validate the relationship between quality and geographical factors</w:t>
-      </w:r>
-      <w:r>
-        <w:t xml:space="preserve"> </w:t>
-      </w:r>
-      <w:r>
-        <w:t xml:space="preserve">(Gonçalves-Maduro et al., 2020)</w:t>
-      </w:r>
-      <w:r>
-        <w:t xml:space="preserve">. This requirement raises a central question: how can certification systems rigorously and objectively validate the link between geographical origin and product quality?</w:t>
-      </w:r>
-    </w:p>
-    <w:p>
-      <w:pPr>
-        <w:pStyle w:val="Corpodetexto"/>
-      </w:pPr>
-      <w:r>
-        <w:t xml:space="preserve">Machine Learning (ML) technologies address this gap by transforming complex analytical data into certifiable knowledge regarding authenticity and origin. Unlike traditional sensory analysis, which relies on tacit human expertise and suffers from subjectivity and scalability limits, ML algorithms operate via inductive or abductive logic. They automatically process multidimensional data, identifying non-linear patterns and latent relationships often missed by classical hypothesis-testing statistics. The ability to build models with flexible functional forms reveals data structures unspecified by theory, providing mathematical robustness to territorial certification</w:t>
+        <w:t xml:space="preserve">According to</w:t>
+      </w:r>
+      <w:r>
+        <w:t xml:space="preserve"> </w:t>
+      </w:r>
+      <w:r>
+        <w:t xml:space="preserve">Gbashi &amp; Njobeh (2024)</w:t>
+      </w:r>
+      <w:r>
+        <w:t xml:space="preserve">, the capabilities of ML and Artificial Intelligence have stood out by overcoming the challenges of manual evaluation, reducing human biases, increasing accuracy, and enabling automation and standardization in authentication and origin assurance processes in the food industry. They automatically process multidimensional data, identifying non-linear patterns and latent relationships often not captured by classical hypothesis-testing statistics.</w:t>
+      </w:r>
+      <w:r>
+        <w:t xml:space="preserve"> </w:t>
+      </w:r>
+      <w:r>
+        <w:t xml:space="preserve">Carvalho Rocha et al. (2020)</w:t>
+      </w:r>
+      <w:r>
+        <w:t xml:space="preserve"> </w:t>
+      </w:r>
+      <w:r>
+        <w:t xml:space="preserve">highlight that non-linear methods such as artificial neural networks and support vector machines enable the extraction of relevant information in contexts where traditional statistical approaches fail or exhibit inferior performance, especially when handling large datasets derived from different analytical techniques and instrumental sources. The ability to build models with flexible functional forms reveals data structures unspecified by theory, providing mathematical robustness to territorial certification</w:t>
       </w:r>
       <w:r>
         <w:t xml:space="preserve"> </w:t>
@@ -4402,43 +4448,84 @@
         <w:t xml:space="preserve"> </w:t>
       </w:r>
       <w:r>
+        <w:t xml:space="preserve">as being present in 54% of the studies, responding to critical economic challenges in high value-added markets.</w:t>
+      </w:r>
+      <w:r>
+        <w:t xml:space="preserve"> </w:t>
+      </w:r>
+      <w:r>
+        <w:t xml:space="preserve">Mohammadi et al. (2024)</w:t>
+      </w:r>
+      <w:r>
+        <w:t xml:space="preserve"> </w:t>
+      </w:r>
+      <w:r>
+        <w:t xml:space="preserve">categorized specific fraudulent practices identified as the addition of industrial ethanol to alcoholic beverages, the blending of protected designation products with non-protected ones (known as</w:t>
+      </w:r>
+      <w:r>
+        <w:t xml:space="preserve"> </w:t>
+      </w:r>
+      <w:r>
+        <w:t xml:space="preserve">“blend”</w:t>
+      </w:r>
+      <w:r>
+        <w:t xml:space="preserve"> </w:t>
+      </w:r>
+      <w:r>
+        <w:t xml:space="preserve">in wines), and the falsification of traditional processes through artificial versus natural aging in hams. In these scenarios, the models move beyond simply assigning origin labels and begin to approximate probabilities of fraud, from which a decision threshold is established to classify samples as suspicious. The choice of this threshold, often calibrated by ROC curves, explicitly reflects the cost asymmetry between false negatives (undetected fraud) and false positives (authentic product improperly flagged), shifting the architecture towards regimes where maximum sensitivity is prioritized even at the cost of some loss of specificity</w:t>
+      </w:r>
+      <w:r>
+        <w:t xml:space="preserve"> </w:t>
+      </w:r>
+      <w:r>
+        <w:t xml:space="preserve">(Isangediok &amp; Gajamannage, 2022)</w:t>
+      </w:r>
+      <w:r>
+        <w:t xml:space="preserve">.</w:t>
+      </w:r>
+    </w:p>
+    <w:p>
+      <w:pPr>
+        <w:pStyle w:val="Corpodetexto"/>
+      </w:pPr>
+      <w:r>
+        <w:t xml:space="preserve">In similar studies,</w:t>
+      </w:r>
+      <w:r>
+        <w:t xml:space="preserve"> </w:t>
+      </w:r>
+      <w:r>
+        <w:t xml:space="preserve">Loyal et al. (2022)</w:t>
+      </w:r>
+      <w:r>
+        <w:t xml:space="preserve"> </w:t>
+      </w:r>
+      <w:r>
+        <w:t xml:space="preserve">demonstrated that this application predominantly employs binary classification (authentic versus adulterated), frequently benefiting from class balancing strategies, oversampling of fraudulent samples, and undersampling of authentic samples to maximize sensitivity to fraud, prioritizing the non-occurrence of false negatives.</w:t>
+      </w:r>
+      <w:r>
+        <w:t xml:space="preserve"> </w:t>
+      </w:r>
+      <w:r>
+        <w:t xml:space="preserve">R. C. Chen et al. (2020)</w:t>
+      </w:r>
+      <w:r>
+        <w:t xml:space="preserve"> </w:t>
+      </w:r>
+      <w:r>
         <w:t xml:space="preserve">and</w:t>
       </w:r>
       <w:r>
         <w:t xml:space="preserve"> </w:t>
       </w:r>
       <w:r>
-        <w:t xml:space="preserve">Loyal et al. (2022)</w:t>
-      </w:r>
-      <w:r>
-        <w:t xml:space="preserve"> </w:t>
-      </w:r>
-      <w:r>
-        <w:t xml:space="preserve">as being present in 54% of the studies, responding to critical economic challenges in high value-added markets.</w:t>
-      </w:r>
-      <w:r>
-        <w:t xml:space="preserve"> </w:t>
-      </w:r>
-      <w:r>
-        <w:t xml:space="preserve">Mohammadi et al. (2024)</w:t>
-      </w:r>
-      <w:r>
-        <w:t xml:space="preserve"> </w:t>
-      </w:r>
-      <w:r>
-        <w:t xml:space="preserve">categorized specific fraudulent practices identified as the addition of industrial ethanol to alcoholic beverages, the blending of protected designation products with non-protected ones (known as</w:t>
-      </w:r>
-      <w:r>
-        <w:t xml:space="preserve"> </w:t>
-      </w:r>
-      <w:r>
-        <w:t xml:space="preserve">“blend”</w:t>
-      </w:r>
-      <w:r>
-        <w:t xml:space="preserve"> </w:t>
-      </w:r>
-      <w:r>
-        <w:t xml:space="preserve">in wines), and the falsification of traditional processes through artificial versus natural aging in hams. In these scenarios, the models move beyond simply assigning origin labels and begin to approximate probabilities of fraud, from which a decision threshold is established to classify samples as suspicious. The choice of this threshold, often calibrated by ROC curves, explicitly reflects the cost asymmetry between false negatives (undetected fraud) and false positives (authentic product improperly flagged), shifting the architecture towards regimes where maximum sensitivity is prioritized even at the cost of some loss of specificity.</w:t>
+        <w:t xml:space="preserve">Effrosynidis &amp; Arampatzis (2021)</w:t>
+      </w:r>
+      <w:r>
+        <w:t xml:space="preserve"> </w:t>
+      </w:r>
+      <w:r>
+        <w:t xml:space="preserve">emphasize that performance metrics are preferably reported in terms of sensitivity and specificity, rather than overall accuracy, reflecting the asymmetric criticality of errors where failing to detect fraud has substantially more serious regulatory, economic, and reputational consequences than wrongly classifying authentic product as suspect.</w:t>
       </w:r>
     </w:p>
     <w:p>
@@ -4446,61 +4533,31 @@
         <w:pStyle w:val="Corpodetexto"/>
       </w:pPr>
       <w:r>
-        <w:t xml:space="preserve">In similar studies,</w:t>
-      </w:r>
-      <w:r>
-        <w:t xml:space="preserve"> </w:t>
-      </w:r>
-      <w:r>
-        <w:t xml:space="preserve">Salam et al.</w:t>
-      </w:r>
-      <w:r>
-        <w:t xml:space="preserve"> </w:t>
-      </w:r>
-      <w:r>
-        <w:t xml:space="preserve">(2021)</w:t>
-      </w:r>
-      <w:r>
-        <w:t xml:space="preserve"> </w:t>
-      </w:r>
-      <w:r>
-        <w:t xml:space="preserve">and</w:t>
-      </w:r>
-      <w:r>
-        <w:t xml:space="preserve"> </w:t>
-      </w:r>
-      <w:r>
-        <w:t xml:space="preserve">Loyal et al. (2022)</w:t>
-      </w:r>
-      <w:r>
-        <w:t xml:space="preserve"> </w:t>
-      </w:r>
-      <w:r>
-        <w:t xml:space="preserve">demonstrated that this application predominantly employs binary classification (authentic versus adulterated), frequently benefiting from class balancing strategies, oversampling of fraudulent samples, and undersampling of authentic samples to maximize sensitivity to fraud, prioritizing the non-occurrence of false negatives.</w:t>
-      </w:r>
-      <w:r>
-        <w:t xml:space="preserve"> </w:t>
-      </w:r>
-      <w:r>
-        <w:t xml:space="preserve">R. C. Chen et al. (2020)</w:t>
-      </w:r>
-      <w:r>
-        <w:t xml:space="preserve"> </w:t>
-      </w:r>
-      <w:r>
-        <w:t xml:space="preserve">and</w:t>
-      </w:r>
-      <w:r>
-        <w:t xml:space="preserve"> </w:t>
-      </w:r>
-      <w:r>
-        <w:t xml:space="preserve">Effrosynidis &amp; Arampatzis (2021)</w:t>
-      </w:r>
-      <w:r>
-        <w:t xml:space="preserve"> </w:t>
-      </w:r>
-      <w:r>
-        <w:t xml:space="preserve">emphasize that performance metrics are preferably reported in terms of sensitivity and specificity, rather than overall accuracy, reflecting the asymmetric criticality of errors where failing to detect fraud has substantially more serious regulatory, economic, and reputational consequences than wrongly classifying authentic product as suspect.</w:t>
+        <w:t xml:space="preserve">Representing the third functional architecture,</w:t>
+      </w:r>
+      <w:r>
+        <w:t xml:space="preserve"> </w:t>
+      </w:r>
+      <w:r>
+        <w:t xml:space="preserve">Wang et al. (2025)</w:t>
+      </w:r>
+      <w:r>
+        <w:t xml:space="preserve"> </w:t>
+      </w:r>
+      <w:r>
+        <w:t xml:space="preserve">identified that 31% of studies address establishing continuity between the final product and the origin of raw materials, responding to growing demands for transparency and accountability in complex supply chains.</w:t>
+      </w:r>
+      <w:r>
+        <w:t xml:space="preserve"> </w:t>
+      </w:r>
+      <w:r>
+        <w:t xml:space="preserve">Gong et al. (2023)</w:t>
+      </w:r>
+      <w:r>
+        <w:t xml:space="preserve"> </w:t>
+      </w:r>
+      <w:r>
+        <w:t xml:space="preserve">documented a particularly innovative emerging trend in this domain: the integration of Machine Learning with blockchain, observed in 21% of traceability studies, where predictive models are coded into smart contracts that verify batch authenticity at each distribution stage.</w:t>
       </w:r>
     </w:p>
     <w:p>
@@ -4508,7 +4565,7 @@
         <w:pStyle w:val="Corpodetexto"/>
       </w:pPr>
       <w:r>
-        <w:t xml:space="preserve">Representing the third functional architecture,</w:t>
+        <w:t xml:space="preserve">Authors such as</w:t>
       </w:r>
       <w:r>
         <w:t xml:space="preserve"> </w:t>
@@ -4520,19 +4577,31 @@
         <w:t xml:space="preserve"> </w:t>
       </w:r>
       <w:r>
-        <w:t xml:space="preserve">identified that 31% of studies address establishing continuity between the final product and the origin of raw materials, responding to growing demands for transparency and accountability in complex supply chains.</w:t>
-      </w:r>
-      <w:r>
-        <w:t xml:space="preserve"> </w:t>
-      </w:r>
-      <w:r>
-        <w:t xml:space="preserve">Gong et al. (2023)</w:t>
-      </w:r>
-      <w:r>
-        <w:t xml:space="preserve"> </w:t>
-      </w:r>
-      <w:r>
-        <w:t xml:space="preserve">documented a particularly innovative emerging trend in this domain: the integration of Machine Learning with blockchain, observed in 21% of traceability studies, where predictive models are coded into smart contracts that verify batch authenticity at each distribution stage.</w:t>
+        <w:t xml:space="preserve">argue that this hybrid architecture, ML algorithms operating on immutable blockchain data, enables computational auditing of the supply chain, reducing intermediary fraud through decentralized and tamper-proof verification.</w:t>
+      </w:r>
+      <w:r>
+        <w:t xml:space="preserve"> </w:t>
+      </w:r>
+      <w:r>
+        <w:t xml:space="preserve">Hu et al. (2024)</w:t>
+      </w:r>
+      <w:r>
+        <w:t xml:space="preserve"> </w:t>
+      </w:r>
+      <w:r>
+        <w:t xml:space="preserve">demonstrated a practical application of this technological convergence in Chinese tea supply chains, where IoT sensors capture environmental data during processing and transport, ML validates compliance with expected profiles, and blockchain permanently records each verification, creating a traceable</w:t>
+      </w:r>
+      <w:r>
+        <w:t xml:space="preserve"> </w:t>
+      </w:r>
+      <w:r>
+        <w:t xml:space="preserve">“digital passport”</w:t>
+      </w:r>
+      <w:r>
+        <w:t xml:space="preserve"> </w:t>
+      </w:r>
+      <w:r>
+        <w:t xml:space="preserve">for the product.</w:t>
       </w:r>
     </w:p>
     <w:p>
@@ -4540,51 +4609,25 @@
         <w:pStyle w:val="Corpodetexto"/>
       </w:pPr>
       <w:r>
-        <w:t xml:space="preserve">Authors such as</w:t>
-      </w:r>
-      <w:r>
-        <w:t xml:space="preserve"> </w:t>
-      </w:r>
-      <w:r>
-        <w:t xml:space="preserve">Wang et al. (2025)</w:t>
-      </w:r>
-      <w:r>
-        <w:t xml:space="preserve"> </w:t>
-      </w:r>
-      <w:r>
-        <w:t xml:space="preserve">argue that this hybrid architecture, ML algorithms operating on immutable blockchain data, enables computational auditing of the supply chain, reducing intermediary fraud through decentralized and tamper-proof verification.</w:t>
-      </w:r>
-      <w:r>
-        <w:t xml:space="preserve"> </w:t>
-      </w:r>
-      <w:r>
-        <w:t xml:space="preserve">Hu et al. (2024)</w:t>
-      </w:r>
-      <w:r>
-        <w:t xml:space="preserve"> </w:t>
-      </w:r>
-      <w:r>
-        <w:t xml:space="preserve">demonstrated a practical application of this technological convergence in Chinese tea supply chains, where IoT sensors capture environmental data during processing and transport, ML validates compliance with expected profiles, and blockchain permanently records each verification, creating a traceable</w:t>
-      </w:r>
-      <w:r>
-        <w:t xml:space="preserve"> </w:t>
-      </w:r>
-      <w:r>
-        <w:t xml:space="preserve">“digital passport”</w:t>
-      </w:r>
-      <w:r>
-        <w:t xml:space="preserve"> </w:t>
-      </w:r>
-      <w:r>
-        <w:t xml:space="preserve">for the product.</w:t>
-      </w:r>
-    </w:p>
-    <w:p>
-      <w:pPr>
-        <w:pStyle w:val="Corpodetexto"/>
-      </w:pPr>
-      <w:r>
-        <w:t xml:space="preserve">Cluster analysis (k-means and hierarchical) organized around product, analytical instrument, algorithm, and application type variables revealed the existence of ten well-defined clusters, synthesizing recurring technological families in the field. Among them, notable clusters include one centered on authentication and fraud detection in honey, combining NIR spectroscopy with SVM and KNN classifiers, with a strong presence of Asian studies; a cluster dominated by European cheeses, where neural networks and NIR spectroscopy are mobilized for origin discrimination; and a set of studies integrating LC-MS and GC-MS in matrices such as honey and meats, associated with SVM, Random Forest, and decision tree-based methods.</w:t>
+        <w:t xml:space="preserve">Cluster analysis (k-means and hierarchical) organized around product, analytical instrument, algorithm, and application type variables revealed the existence of ten well-defined clusters, synthesizing recurring technological families in the field. Among them, notable clusters include one centered on authentication and fraud detection in honey, combining NIR spectroscopy with SVM and KNN classifiers, with a strong presence of Asian studies, a cluster dominated by European cheeses, where neural networks and NIR spectroscopy are mobilized for origin discrimination</w:t>
+      </w:r>
+      <w:r>
+        <w:t xml:space="preserve"> </w:t>
+      </w:r>
+      <w:r>
+        <w:t xml:space="preserve">(Calle et al., 2023)</w:t>
+      </w:r>
+      <w:r>
+        <w:t xml:space="preserve">, and a set of studies integrating LC-MS and GC-MS in matrices such as honey and meats, associated with SVM, Random Forest, and decision tree-based methods</w:t>
+      </w:r>
+      <w:r>
+        <w:t xml:space="preserve"> </w:t>
+      </w:r>
+      <w:r>
+        <w:t xml:space="preserve">Caredda et al. (2024)</w:t>
+      </w:r>
+      <w:r>
+        <w:t xml:space="preserve">.</w:t>
       </w:r>
     </w:p>
     <w:p>
@@ -4730,7 +4773,7 @@
         <w:t xml:space="preserve"> </w:t>
       </w:r>
       <w:r>
-        <w:t xml:space="preserve">distinguish this application from authentication by its divergent functional objective: instead of answering whether a certain product is from origin X, the method seeks to determine what quality is expected from this sample. In these cases, performance is quantified by coefficients of determination (</w:t>
+        <w:t xml:space="preserve">distinguish this application from authentication by its divergent functional objective, instead of answering whether a certain product is from origin X, the method seeks to determine what quality is expected from this sample. In these cases, performance is quantified by coefficients of determination (</w:t>
       </w:r>
       <m:oMath>
         <m:sSup>
@@ -4874,7 +4917,7 @@
         <w:pStyle w:val="FirstParagraph"/>
       </w:pPr>
       <w:r>
-        <w:t xml:space="preserve">The segmentation of the co-occurrence network using the Louvain algorithm</w:t>
+        <w:t xml:space="preserve">Co-occurrence network segmentation using the Louvain algorithm</w:t>
       </w:r>
       <w:r>
         <w:t xml:space="preserve"> </w:t>
@@ -4883,10 +4926,16 @@
         <w:t xml:space="preserve">(Blondel et al., 2008)</w:t>
       </w:r>
       <w:r>
-        <w:t xml:space="preserve"> </w:t>
-      </w:r>
-      <w:r>
-        <w:t xml:space="preserve">(20 nodes, 58 edges, density = 0.305, clustering = 0.595) identified three distinct technological modules (Table A.3, Appendix A), highlighting the organization of the ML field in GIs into specialized subfields. This modular structure suggests that recurrent combinations of algorithms, analytical techniques, and food matrices consolidate stable methodological platforms.</w:t>
+        <w:t xml:space="preserve">, applied to a graph comprising 20 nodes and 58 edges (density = 0.305; clustering coefficient = 0.595), identified three distinct technological modules (Table A.3, Appendix A). This partition illustrates the organization of ML applications in GIs into specialized subdomains, characterized by modules aggregating recurrent combinations of algorithms, instrumental techniques, and food matrices. Given the Louvain method’s robustness for community detection, the emergence of these modules suggests the existence of stable methodological platforms, where specific technological configurations crystallize through citations, laboratory practices, and shared applications</w:t>
+      </w:r>
+      <w:r>
+        <w:t xml:space="preserve"> </w:t>
+      </w:r>
+      <w:r>
+        <w:t xml:space="preserve">(J. Zhang et al., 2021)</w:t>
+      </w:r>
+      <w:r>
+        <w:t xml:space="preserve">. Consequently, the network’s modular structure synthesizes trends and convergences supporting the progressive.</w:t>
       </w:r>
     </w:p>
     <w:p>
@@ -4911,7 +4960,7 @@
         <w:pStyle w:val="Corpodetexto"/>
       </w:pPr>
       <w:r>
-        <w:t xml:space="preserve">In Module 2 (SVM/KNN + Chromatography), a dispersed architecture was observed (density = 0.53), associating SVM and KNN with high-resolution chromatography (GC-MS, LC-MS) in meats and Asian regional products. This configuration reflects a niche specialized in targeted metabolomics and chromatographic fingerprinting, where the physical separation of compounds precedes algorithmic classification, an effective strategy for complex matrices with volatile and semi-volatile profiles</w:t>
+        <w:t xml:space="preserve">Characterized by a dispersed architecture (density = 0.53), Module 2 (SVM/KNN + Chromatography) links SVM and KNN with high-resolution chromatography (GC-MS, LC-MS) applied to meats and Asian regional products. This configuration delineates a specialized niche in targeted metabolomics and chromatographic fingerprinting, where physical compound separation precedes algorithmic classification—an imperative strategy for complex matrices containing volatile and semi-volatile profiles</w:t>
       </w:r>
       <w:r>
         <w:t xml:space="preserve"> </w:t>
@@ -4928,7 +4977,7 @@
         <w:pStyle w:val="Corpodetexto"/>
       </w:pPr>
       <w:r>
-        <w:t xml:space="preserve">Module 3 (Neural Networks + Sensors) demonstrated significant cohesion (density = 0.68), integrating Neural Networks, CNNs, and Deep Learning with spectroscopy (NIR, FTIR) and portable sensors (e-nose) in olive oil, cheese, and tea, with a focus on Europe and Asia. This cluster constitutes the technological frontier of the domain, employing deep architectures for processing hyperspectral signals and unstructured data, enabling in-situ authentication and the democratization of certification</w:t>
+        <w:t xml:space="preserve">Conversely, the high cohesion of Module 3 (density = 0.68) integrates Neural Networks, CNNs, and Deep Learning with spectroscopy (NIR, FTIR) and portable sensors (e-nose), predominating in olive oils, cheeses, and teas from Europe and Asia. This cluster constitutes the field’s technological frontier, mobilizing deep architectures to process hyperspectral signals and unstructured data, thereby enabling in-situ authentication and the decentralization of certification processes</w:t>
       </w:r>
       <w:r>
         <w:t xml:space="preserve"> </w:t>
@@ -5029,13 +5078,16 @@
         <w:pStyle w:val="Corpodetexto"/>
       </w:pPr>
       <w:r>
+        <w:t xml:space="preserve">The integration of distinct data modalities (metabolomics, elemental profiling, isotopic, and sensory analysis) with ensemble algorithms, as documented by</w:t>
+      </w:r>
+      <w:r>
+        <w:t xml:space="preserve"> </w:t>
+      </w:r>
+      <w:r>
         <w:t xml:space="preserve">Luan et al. (2020)</w:t>
       </w:r>
       <w:r>
-        <w:t xml:space="preserve"> </w:t>
-      </w:r>
-      <w:r>
-        <w:t xml:space="preserve">documented that the integration of distinct data modalities (metabolomics, elemental profile, isotopic and sensory analysis) with ensemble algorithms is growing, representing 28% of recent studies (2024-2025). This multimodal fusion recognizes that geographical origin results from complex interactions between environmental factors and production practices, seeking to capture informational complementarities between different data types to increase discriminative power and predictive robustness.</w:t>
+        <w:t xml:space="preserve">, constitutes a growing trend, accounting for 28% of recent studies (2024–2025). This multimodal fusion is grounded in the premise that geographical origin stems from complex interactions between environmental determinants and production practices, leveraging informational complementarities to maximize discriminative power and predictive robustness.</w:t>
       </w:r>
     </w:p>
     <w:p>
@@ -5103,13 +5155,16 @@
         <w:pStyle w:val="Corpodetexto"/>
       </w:pPr>
       <w:r>
+        <w:t xml:space="preserve">A growing, though still minority, emphasis (14% of studies) on ML model explainability through techniques such as SHAP (SHapley Additive exPlanations) and LIME (Local Interpretable Model-agnostic Explanations) was identified by</w:t>
+      </w:r>
+      <w:r>
+        <w:t xml:space="preserve"> </w:t>
+      </w:r>
+      <w:r>
         <w:t xml:space="preserve">Effrosynidis &amp; Arampatzis (2021)</w:t>
       </w:r>
       <w:r>
-        <w:t xml:space="preserve"> </w:t>
-      </w:r>
-      <w:r>
-        <w:t xml:space="preserve">identified a growing, though still minority, emphasis (14% of studies) on ML model explainability through techniques such as SHAP (SHapley Additive exPlanations) and LIME (Local Interpretable Model-agnostic Explanations). For certification systems, interpretability transcends technical requirements, constituting a regulatory and social necessity. Certifiers and producers demand an understanding not only of which origin the model predicts but which specific variables, which territorial analytical signatures, underpin each prediction. While Random Forest naturally provides variable importance metrics, SHAP allows the attribution of the specific contribution of each feature to each individual prediction, providing granular explainability at the sample level that enables scientific and legal auditing of classifications</w:t>
+        <w:t xml:space="preserve">. For certification systems, interpretability transcends technical requirements, constituting a regulatory and social necessity. Certifiers and producers demand an understanding not only of which origin the model predicts but which specific variables, which territorial analytical signatures, underpin each prediction. While Random Forest naturally provides variable importance metrics, SHAP allows the attribution of the specific contribution of each feature to each individual prediction, providing granular explainability at the sample level that enables scientific and legal auditing of classifications</w:t>
       </w:r>
       <w:r>
         <w:t xml:space="preserve"> </w:t>
@@ -5126,6 +5181,12 @@
         <w:pStyle w:val="Corpodetexto"/>
       </w:pPr>
       <w:r>
+        <w:t xml:space="preserve">A recent trend (9% of studies, concentrated in 2024-2025) focused on implementing ML models in portable devices or in-situ systems for rapid authenticity analysis in the field or at points of sale was documented by</w:t>
+      </w:r>
+      <w:r>
+        <w:t xml:space="preserve"> </w:t>
+      </w:r>
+      <w:r>
         <w:t xml:space="preserve">Effrosynidis &amp; Arampatzis (2021)</w:t>
       </w:r>
       <w:r>
@@ -5141,10 +5202,7 @@
         <w:t xml:space="preserve">Loyal et al. (2022)</w:t>
       </w:r>
       <w:r>
-        <w:t xml:space="preserve"> </w:t>
-      </w:r>
-      <w:r>
-        <w:t xml:space="preserve">documented a recent trend (9% of studies, concentrated in 2024-2025) focused on implementing ML models in portable devices or in-situ systems for rapid authenticity analysis in the field or at points of sale. This computational miniaturization requires model compression, weight quantization, and lightweight architectures, substantive computational challenges but viable through mobile neural networks or simplified algorithms operating on selected subsets of discriminative variables, democratizing access to authentication technology for small-scale operations.</w:t>
+        <w:t xml:space="preserve">. This computational miniaturization requires model compression, weight quantization, and lightweight architectures, substantive computational challenges but viable through mobile neural networks or simplified algorithms operating on selected subsets of discriminative variables, democratizing access to authentication technology for small-scale operations.</w:t>
       </w:r>
     </w:p>
     <w:p>
@@ -5499,7 +5557,7 @@
       </w:r>
     </w:p>
     <w:bookmarkEnd w:id="84"/>
-    <w:bookmarkStart w:id="277" w:name="references"/>
+    <w:bookmarkStart w:id="298" w:name="references"/>
     <w:p>
       <w:pPr>
         <w:pStyle w:val="Ttulo1"/>
@@ -5508,7 +5566,7 @@
         <w:t xml:space="preserve">References</w:t>
       </w:r>
     </w:p>
-    <w:bookmarkStart w:id="276" w:name="refs"/>
+    <w:bookmarkStart w:id="297" w:name="refs"/>
     <w:bookmarkStart w:id="86" w:name="ref-acquarelli2021"/>
     <w:p>
       <w:pPr>
@@ -5694,12 +5752,59 @@
       </w:hyperlink>
     </w:p>
     <w:bookmarkEnd w:id="93"/>
-    <w:bookmarkStart w:id="95" w:name="ref-Blondel2008"/>
+    <w:bookmarkStart w:id="95" w:name="ref-Belletti2017"/>
     <w:p>
       <w:pPr>
         <w:pStyle w:val="Bibliografia"/>
       </w:pPr>
       <w:r>
+        <w:t xml:space="preserve">Belletti, G., Marescotti, A., &amp; Touzard, J.-M. (2017). Geographical indications, public goods, and sustainable development: The contributions of the origin-linked products.</w:t>
+      </w:r>
+      <w:r>
+        <w:t xml:space="preserve"> </w:t>
+      </w:r>
+      <w:r>
+        <w:rPr>
+          <w:i/>
+          <w:iCs/>
+        </w:rPr>
+        <w:t xml:space="preserve">World Development</w:t>
+      </w:r>
+      <w:r>
+        <w:t xml:space="preserve">,</w:t>
+      </w:r>
+      <w:r>
+        <w:t xml:space="preserve"> </w:t>
+      </w:r>
+      <w:r>
+        <w:rPr>
+          <w:i/>
+          <w:iCs/>
+        </w:rPr>
+        <w:t xml:space="preserve">98</w:t>
+      </w:r>
+      <w:r>
+        <w:t xml:space="preserve">, 45–57.</w:t>
+      </w:r>
+      <w:r>
+        <w:t xml:space="preserve"> </w:t>
+      </w:r>
+      <w:hyperlink r:id="rId94">
+        <w:r>
+          <w:rPr>
+            <w:rStyle w:val="Hyperlink"/>
+          </w:rPr>
+          <w:t xml:space="preserve">https://doi.org/10.1016/j.worlddev.2015.05.004</w:t>
+        </w:r>
+      </w:hyperlink>
+    </w:p>
+    <w:bookmarkEnd w:id="95"/>
+    <w:bookmarkStart w:id="97" w:name="ref-Blondel2008"/>
+    <w:p>
+      <w:pPr>
+        <w:pStyle w:val="Bibliografia"/>
+      </w:pPr>
+      <w:r>
         <w:t xml:space="preserve">Blondel, V. D., Guillaume, J.-L., Lambiotte, R., &amp; Lefebvre, E. (2008). Fast unfolding of communities in large networks.</w:t>
       </w:r>
       <w:r>
@@ -5731,7 +5836,7 @@
       <w:r>
         <w:t xml:space="preserve"> </w:t>
       </w:r>
-      <w:hyperlink r:id="rId94">
+      <w:hyperlink r:id="rId96">
         <w:r>
           <w:rPr>
             <w:rStyle w:val="Hyperlink"/>
@@ -5740,13 +5845,47 @@
         </w:r>
       </w:hyperlink>
     </w:p>
-    <w:bookmarkEnd w:id="95"/>
-    <w:bookmarkStart w:id="97" w:name="ref-Brasil1996"/>
+    <w:bookmarkEnd w:id="97"/>
+    <w:bookmarkStart w:id="99" w:name="ref-Bramley2013"/>
     <w:p>
       <w:pPr>
         <w:pStyle w:val="Bibliografia"/>
       </w:pPr>
       <w:r>
+        <w:t xml:space="preserve">Bramley, C., Biénabe, E., &amp; Kirsten, J. (Eds.). (2013).</w:t>
+      </w:r>
+      <w:r>
+        <w:t xml:space="preserve"> </w:t>
+      </w:r>
+      <w:r>
+        <w:rPr>
+          <w:i/>
+          <w:iCs/>
+        </w:rPr>
+        <w:t xml:space="preserve">Developing geographical indications in the south: The potential of place-based products</w:t>
+      </w:r>
+      <w:r>
+        <w:t xml:space="preserve">. Springer.</w:t>
+      </w:r>
+      <w:r>
+        <w:t xml:space="preserve"> </w:t>
+      </w:r>
+      <w:hyperlink r:id="rId98">
+        <w:r>
+          <w:rPr>
+            <w:rStyle w:val="Hyperlink"/>
+          </w:rPr>
+          <w:t xml:space="preserve">https://doi.org/10.1007/978-94-007-6603-1</w:t>
+        </w:r>
+      </w:hyperlink>
+    </w:p>
+    <w:bookmarkEnd w:id="99"/>
+    <w:bookmarkStart w:id="101" w:name="ref-Brasil1996"/>
+    <w:p>
+      <w:pPr>
+        <w:pStyle w:val="Bibliografia"/>
+      </w:pPr>
+      <w:r>
         <w:t xml:space="preserve">Brasil. (1996).</w:t>
       </w:r>
       <w:r>
@@ -5765,80 +5904,12 @@
       <w:r>
         <w:t xml:space="preserve"> </w:t>
       </w:r>
-      <w:hyperlink r:id="rId96">
+      <w:hyperlink r:id="rId100">
         <w:r>
           <w:rPr>
             <w:rStyle w:val="Hyperlink"/>
           </w:rPr>
           <w:t xml:space="preserve">http://www.planalto.gov.br/ccivil_03/leis/l9279.htm</w:t>
-        </w:r>
-      </w:hyperlink>
-    </w:p>
-    <w:bookmarkEnd w:id="97"/>
-    <w:bookmarkStart w:id="99" w:name="ref-Brasil2004"/>
-    <w:p>
-      <w:pPr>
-        <w:pStyle w:val="Bibliografia"/>
-      </w:pPr>
-      <w:r>
-        <w:t xml:space="preserve">Brasil. (2004).</w:t>
-      </w:r>
-      <w:r>
-        <w:t xml:space="preserve"> </w:t>
-      </w:r>
-      <w:r>
-        <w:rPr>
-          <w:i/>
-          <w:iCs/>
-        </w:rPr>
-        <w:t xml:space="preserve">Lei nº 10.973, de 2 de dezembro de 2004. Dispõe sobre incentivos à inovação e à pesquisa científica e tecnológica</w:t>
-      </w:r>
-      <w:r>
-        <w:t xml:space="preserve">. Presidência da República.</w:t>
-      </w:r>
-      <w:r>
-        <w:t xml:space="preserve"> </w:t>
-      </w:r>
-      <w:hyperlink r:id="rId98">
-        <w:r>
-          <w:rPr>
-            <w:rStyle w:val="Hyperlink"/>
-          </w:rPr>
-          <w:t xml:space="preserve">http://www.planalto.gov.br/ccivil_03/_ato2004-2006/2004/lei/l10.973.htm</w:t>
-        </w:r>
-      </w:hyperlink>
-    </w:p>
-    <w:bookmarkEnd w:id="99"/>
-    <w:bookmarkStart w:id="101" w:name="ref-Brasil2016"/>
-    <w:p>
-      <w:pPr>
-        <w:pStyle w:val="Bibliografia"/>
-      </w:pPr>
-      <w:r>
-        <w:t xml:space="preserve">Brasil. (2016).</w:t>
-      </w:r>
-      <w:r>
-        <w:t xml:space="preserve"> </w:t>
-      </w:r>
-      <w:r>
-        <w:rPr>
-          <w:i/>
-          <w:iCs/>
-        </w:rPr>
-        <w:t xml:space="preserve">Lei nº 13.243, de 11 de janeiro de 2016. Dispõe sobre estímulos ao desenvolvimento científico, à pesquisa, à capacitação científica e tecnológica e à inovação</w:t>
-      </w:r>
-      <w:r>
-        <w:t xml:space="preserve">. Presidência da República.</w:t>
-      </w:r>
-      <w:r>
-        <w:t xml:space="preserve"> </w:t>
-      </w:r>
-      <w:hyperlink r:id="rId100">
-        <w:r>
-          <w:rPr>
-            <w:rStyle w:val="Hyperlink"/>
-          </w:rPr>
-          <w:t xml:space="preserve">http://www.planalto.gov.br/ccivil_03/_ato2015-2018/2016/lei/l13243.htm</w:t>
         </w:r>
       </w:hyperlink>
     </w:p>
@@ -5911,12 +5982,153 @@
       </w:hyperlink>
     </w:p>
     <w:bookmarkEnd w:id="105"/>
-    <w:bookmarkStart w:id="107" w:name="ref-Casey2021"/>
+    <w:bookmarkStart w:id="107" w:name="ref-Calle2023HoneyML"/>
     <w:p>
       <w:pPr>
         <w:pStyle w:val="Bibliografia"/>
       </w:pPr>
       <w:r>
+        <w:t xml:space="preserve">Calle, J. L. P., Punta-Sánchez, I., González-de-Peredo, A. V., Ruiz-Rodríguez, A., Ferreiro-González, M., &amp; Palma, M. (2023). Rapid and automated method for detecting and quantifying adulterations in high-quality honey using vis-NIRs in combination with machine learning.</w:t>
+      </w:r>
+      <w:r>
+        <w:t xml:space="preserve"> </w:t>
+      </w:r>
+      <w:r>
+        <w:rPr>
+          <w:i/>
+          <w:iCs/>
+        </w:rPr>
+        <w:t xml:space="preserve">Foods</w:t>
+      </w:r>
+      <w:r>
+        <w:t xml:space="preserve">,</w:t>
+      </w:r>
+      <w:r>
+        <w:t xml:space="preserve"> </w:t>
+      </w:r>
+      <w:r>
+        <w:rPr>
+          <w:i/>
+          <w:iCs/>
+        </w:rPr>
+        <w:t xml:space="preserve">12</w:t>
+      </w:r>
+      <w:r>
+        <w:t xml:space="preserve">(13), 2491.</w:t>
+      </w:r>
+      <w:r>
+        <w:t xml:space="preserve"> </w:t>
+      </w:r>
+      <w:hyperlink r:id="rId106">
+        <w:r>
+          <w:rPr>
+            <w:rStyle w:val="Hyperlink"/>
+          </w:rPr>
+          <w:t xml:space="preserve">https://doi.org/10.3390/foods12132491</w:t>
+        </w:r>
+      </w:hyperlink>
+    </w:p>
+    <w:bookmarkEnd w:id="107"/>
+    <w:bookmarkStart w:id="109" w:name="ref-Caredda2024PortableNIR"/>
+    <w:p>
+      <w:pPr>
+        <w:pStyle w:val="Bibliografia"/>
+      </w:pPr>
+      <w:r>
+        <w:t xml:space="preserve">Caredda, M., Ciulu, M., Tilocca, F., Langasco, I., Núñez, O., Sentellas, S., Saurina, J., Pilo, M. I., Spano, N., Sanna, G., &amp; Mara, A. (2024). Portable NIR spectroscopy to simultaneously trace honey botanical and geographical origins and detect syrup adulteration.</w:t>
+      </w:r>
+      <w:r>
+        <w:t xml:space="preserve"> </w:t>
+      </w:r>
+      <w:r>
+        <w:rPr>
+          <w:i/>
+          <w:iCs/>
+        </w:rPr>
+        <w:t xml:space="preserve">Foods</w:t>
+      </w:r>
+      <w:r>
+        <w:t xml:space="preserve">,</w:t>
+      </w:r>
+      <w:r>
+        <w:t xml:space="preserve"> </w:t>
+      </w:r>
+      <w:r>
+        <w:rPr>
+          <w:i/>
+          <w:iCs/>
+        </w:rPr>
+        <w:t xml:space="preserve">13</w:t>
+      </w:r>
+      <w:r>
+        <w:t xml:space="preserve">(19), 3062.</w:t>
+      </w:r>
+      <w:r>
+        <w:t xml:space="preserve"> </w:t>
+      </w:r>
+      <w:hyperlink r:id="rId108">
+        <w:r>
+          <w:rPr>
+            <w:rStyle w:val="Hyperlink"/>
+          </w:rPr>
+          <w:t xml:space="preserve">https://doi.org/10.3390/foods13193062</w:t>
+        </w:r>
+      </w:hyperlink>
+    </w:p>
+    <w:bookmarkEnd w:id="109"/>
+    <w:bookmarkStart w:id="111" w:name="ref-Rocha2020NonLinear"/>
+    <w:p>
+      <w:pPr>
+        <w:pStyle w:val="Bibliografia"/>
+      </w:pPr>
+      <w:r>
+        <w:t xml:space="preserve">Carvalho Rocha, W. F. de, Prado, C. B. do, &amp; Blonder, N. (2020). Comparison of chemometric problems in food analysis using non-linear methods.</w:t>
+      </w:r>
+      <w:r>
+        <w:t xml:space="preserve"> </w:t>
+      </w:r>
+      <w:r>
+        <w:rPr>
+          <w:i/>
+          <w:iCs/>
+        </w:rPr>
+        <w:t xml:space="preserve">Molecules</w:t>
+      </w:r>
+      <w:r>
+        <w:t xml:space="preserve">,</w:t>
+      </w:r>
+      <w:r>
+        <w:t xml:space="preserve"> </w:t>
+      </w:r>
+      <w:r>
+        <w:rPr>
+          <w:i/>
+          <w:iCs/>
+        </w:rPr>
+        <w:t xml:space="preserve">25</w:t>
+      </w:r>
+      <w:r>
+        <w:t xml:space="preserve">(13), 3025.</w:t>
+      </w:r>
+      <w:r>
+        <w:t xml:space="preserve"> </w:t>
+      </w:r>
+      <w:hyperlink r:id="rId110">
+        <w:r>
+          <w:rPr>
+            <w:rStyle w:val="Hyperlink"/>
+          </w:rPr>
+          <w:t xml:space="preserve">https://doi.org/10.3390/molecules25133025</w:t>
+        </w:r>
+      </w:hyperlink>
+    </w:p>
+    <w:bookmarkEnd w:id="111"/>
+    <w:bookmarkStart w:id="113" w:name="ref-Casey2021"/>
+    <w:p>
+      <w:pPr>
+        <w:pStyle w:val="Bibliografia"/>
+      </w:pPr>
+      <w:r>
         <w:t xml:space="preserve">Casey, A., Davidson, E., Poon, M., Dong, H., &amp; Mendoza Quispe, D. L. (2021). A systematic review of natural language processing applied to radiology reports.</w:t>
       </w:r>
       <w:r>
@@ -5948,7 +6160,7 @@
       <w:r>
         <w:t xml:space="preserve"> </w:t>
       </w:r>
-      <w:hyperlink r:id="rId106">
+      <w:hyperlink r:id="rId112">
         <w:r>
           <w:rPr>
             <w:rStyle w:val="Hyperlink"/>
@@ -5957,8 +6169,8 @@
         </w:r>
       </w:hyperlink>
     </w:p>
-    <w:bookmarkEnd w:id="107"/>
-    <w:bookmarkStart w:id="109" w:name="ref-Chen2020"/>
+    <w:bookmarkEnd w:id="113"/>
+    <w:bookmarkStart w:id="115" w:name="ref-Chen2020"/>
     <w:p>
       <w:pPr>
         <w:pStyle w:val="Bibliografia"/>
@@ -5995,7 +6207,7 @@
       <w:r>
         <w:t xml:space="preserve"> </w:t>
       </w:r>
-      <w:hyperlink r:id="rId108">
+      <w:hyperlink r:id="rId114">
         <w:r>
           <w:rPr>
             <w:rStyle w:val="Hyperlink"/>
@@ -6004,8 +6216,8 @@
         </w:r>
       </w:hyperlink>
     </w:p>
-    <w:bookmarkEnd w:id="109"/>
-    <w:bookmarkStart w:id="111" w:name="ref-Chen2024"/>
+    <w:bookmarkEnd w:id="115"/>
+    <w:bookmarkStart w:id="117" w:name="ref-Chen2024"/>
     <w:p>
       <w:pPr>
         <w:pStyle w:val="Bibliografia"/>
@@ -6042,7 +6254,7 @@
       <w:r>
         <w:t xml:space="preserve"> </w:t>
       </w:r>
-      <w:hyperlink r:id="rId110">
+      <w:hyperlink r:id="rId116">
         <w:r>
           <w:rPr>
             <w:rStyle w:val="Hyperlink"/>
@@ -6051,8 +6263,8 @@
         </w:r>
       </w:hyperlink>
     </w:p>
-    <w:bookmarkEnd w:id="111"/>
-    <w:bookmarkStart w:id="113" w:name="ref-Cleveland1979"/>
+    <w:bookmarkEnd w:id="117"/>
+    <w:bookmarkStart w:id="119" w:name="ref-Cleveland1979"/>
     <w:p>
       <w:pPr>
         <w:pStyle w:val="Bibliografia"/>
@@ -6089,7 +6301,7 @@
       <w:r>
         <w:t xml:space="preserve"> </w:t>
       </w:r>
-      <w:hyperlink r:id="rId112">
+      <w:hyperlink r:id="rId118">
         <w:r>
           <w:rPr>
             <w:rStyle w:val="Hyperlink"/>
@@ -6098,8 +6310,8 @@
         </w:r>
       </w:hyperlink>
     </w:p>
-    <w:bookmarkEnd w:id="113"/>
-    <w:bookmarkStart w:id="115" w:name="ref-berna1886"/>
+    <w:bookmarkEnd w:id="119"/>
+    <w:bookmarkStart w:id="121" w:name="ref-berna1886"/>
     <w:p>
       <w:pPr>
         <w:pStyle w:val="Bibliografia"/>
@@ -6117,7 +6329,7 @@
       <w:r>
         <w:t xml:space="preserve"> </w:t>
       </w:r>
-      <w:hyperlink r:id="rId114">
+      <w:hyperlink r:id="rId120">
         <w:r>
           <w:rPr>
             <w:rStyle w:val="Hyperlink"/>
@@ -6126,8 +6338,8 @@
         </w:r>
       </w:hyperlink>
     </w:p>
-    <w:bookmarkEnd w:id="115"/>
-    <w:bookmarkStart w:id="117" w:name="ref-Cornelio2019VORACE"/>
+    <w:bookmarkEnd w:id="121"/>
+    <w:bookmarkStart w:id="123" w:name="ref-Cornelio2019VORACE"/>
     <w:p>
       <w:pPr>
         <w:pStyle w:val="Bibliografia"/>
@@ -6151,7 +6363,7 @@
       <w:r>
         <w:t xml:space="preserve"> </w:t>
       </w:r>
-      <w:hyperlink r:id="rId116">
+      <w:hyperlink r:id="rId122">
         <w:r>
           <w:rPr>
             <w:rStyle w:val="Hyperlink"/>
@@ -6160,8 +6372,8 @@
         </w:r>
       </w:hyperlink>
     </w:p>
-    <w:bookmarkEnd w:id="117"/>
-    <w:bookmarkStart w:id="119" w:name="ref-Csardi2006"/>
+    <w:bookmarkEnd w:id="123"/>
+    <w:bookmarkStart w:id="125" w:name="ref-Csardi2006"/>
     <w:p>
       <w:pPr>
         <w:pStyle w:val="Bibliografia"/>
@@ -6198,7 +6410,7 @@
       <w:r>
         <w:t xml:space="preserve"> </w:t>
       </w:r>
-      <w:hyperlink r:id="rId118">
+      <w:hyperlink r:id="rId124">
         <w:r>
           <w:rPr>
             <w:rStyle w:val="Hyperlink"/>
@@ -6207,8 +6419,8 @@
         </w:r>
       </w:hyperlink>
     </w:p>
-    <w:bookmarkEnd w:id="119"/>
-    <w:bookmarkStart w:id="121" w:name="ref-Effrosynidis2021"/>
+    <w:bookmarkEnd w:id="125"/>
+    <w:bookmarkStart w:id="127" w:name="ref-Effrosynidis2021"/>
     <w:p>
       <w:pPr>
         <w:pStyle w:val="Bibliografia"/>
@@ -6245,7 +6457,7 @@
       <w:r>
         <w:t xml:space="preserve"> </w:t>
       </w:r>
-      <w:hyperlink r:id="rId120">
+      <w:hyperlink r:id="rId126">
         <w:r>
           <w:rPr>
             <w:rStyle w:val="Hyperlink"/>
@@ -6254,13 +6466,60 @@
         </w:r>
       </w:hyperlink>
     </w:p>
-    <w:bookmarkEnd w:id="121"/>
-    <w:bookmarkStart w:id="123" w:name="ref-Feng2025"/>
+    <w:bookmarkEnd w:id="127"/>
+    <w:bookmarkStart w:id="129" w:name="ref-EU2012"/>
     <w:p>
       <w:pPr>
         <w:pStyle w:val="Bibliografia"/>
       </w:pPr>
       <w:r>
+        <w:t xml:space="preserve">European Union. (2012). Regulation (EU) no 1151/2012 of the european parliament and of the council of 21 november 2012 on quality schemes for agricultural products and foodstuffs.</w:t>
+      </w:r>
+      <w:r>
+        <w:t xml:space="preserve"> </w:t>
+      </w:r>
+      <w:r>
+        <w:rPr>
+          <w:i/>
+          <w:iCs/>
+        </w:rPr>
+        <w:t xml:space="preserve">Official Journal of the European Union</w:t>
+      </w:r>
+      <w:r>
+        <w:t xml:space="preserve">,</w:t>
+      </w:r>
+      <w:r>
+        <w:t xml:space="preserve"> </w:t>
+      </w:r>
+      <w:r>
+        <w:rPr>
+          <w:i/>
+          <w:iCs/>
+        </w:rPr>
+        <w:t xml:space="preserve">L 343</w:t>
+      </w:r>
+      <w:r>
+        <w:t xml:space="preserve">, 1–29.</w:t>
+      </w:r>
+      <w:r>
+        <w:t xml:space="preserve"> </w:t>
+      </w:r>
+      <w:hyperlink r:id="rId128">
+        <w:r>
+          <w:rPr>
+            <w:rStyle w:val="Hyperlink"/>
+          </w:rPr>
+          <w:t xml:space="preserve">http://data.europa.eu/eli/reg/2012/1151/oj</w:t>
+        </w:r>
+      </w:hyperlink>
+    </w:p>
+    <w:bookmarkEnd w:id="129"/>
+    <w:bookmarkStart w:id="131" w:name="ref-Feng2025"/>
+    <w:p>
+      <w:pPr>
+        <w:pStyle w:val="Bibliografia"/>
+      </w:pPr>
+      <w:r>
         <w:t xml:space="preserve">Feng, Y. et al.</w:t>
       </w:r>
       <w:r>
@@ -6282,7 +6541,7 @@
       <w:r>
         <w:t xml:space="preserve"> </w:t>
       </w:r>
-      <w:hyperlink r:id="rId122">
+      <w:hyperlink r:id="rId130">
         <w:r>
           <w:rPr>
             <w:rStyle w:val="Hyperlink"/>
@@ -6291,8 +6550,8 @@
         </w:r>
       </w:hyperlink>
     </w:p>
-    <w:bookmarkEnd w:id="123"/>
-    <w:bookmarkStart w:id="125" w:name="ref-Ferreira2007"/>
+    <w:bookmarkEnd w:id="131"/>
+    <w:bookmarkStart w:id="133" w:name="ref-Ferreira2007"/>
     <w:p>
       <w:pPr>
         <w:pStyle w:val="Bibliografia"/>
@@ -6332,7 +6591,7 @@
       <w:r>
         <w:t xml:space="preserve"> </w:t>
       </w:r>
-      <w:hyperlink r:id="rId124">
+      <w:hyperlink r:id="rId132">
         <w:r>
           <w:rPr>
             <w:rStyle w:val="Hyperlink"/>
@@ -6341,8 +6600,8 @@
         </w:r>
       </w:hyperlink>
     </w:p>
-    <w:bookmarkEnd w:id="125"/>
-    <w:bookmarkStart w:id="127" w:name="ref-Fonzo2015"/>
+    <w:bookmarkEnd w:id="133"/>
+    <w:bookmarkStart w:id="135" w:name="ref-Fonzo2015"/>
     <w:p>
       <w:pPr>
         <w:pStyle w:val="Bibliografia"/>
@@ -6366,7 +6625,7 @@
       <w:r>
         <w:t xml:space="preserve"> </w:t>
       </w:r>
-      <w:hyperlink r:id="rId126">
+      <w:hyperlink r:id="rId134">
         <w:r>
           <w:rPr>
             <w:rStyle w:val="Hyperlink"/>
@@ -6375,8 +6634,8 @@
         </w:r>
       </w:hyperlink>
     </w:p>
-    <w:bookmarkEnd w:id="127"/>
-    <w:bookmarkStart w:id="129" w:name="ref-Frigerio2024"/>
+    <w:bookmarkEnd w:id="135"/>
+    <w:bookmarkStart w:id="137" w:name="ref-Frigerio2024"/>
     <w:p>
       <w:pPr>
         <w:pStyle w:val="Bibliografia"/>
@@ -6413,7 +6672,7 @@
       <w:r>
         <w:t xml:space="preserve"> </w:t>
       </w:r>
-      <w:hyperlink r:id="rId128">
+      <w:hyperlink r:id="rId136">
         <w:r>
           <w:rPr>
             <w:rStyle w:val="Hyperlink"/>
@@ -6422,8 +6681,8 @@
         </w:r>
       </w:hyperlink>
     </w:p>
-    <w:bookmarkEnd w:id="129"/>
-    <w:bookmarkStart w:id="131" w:name="ref-Fu2023"/>
+    <w:bookmarkEnd w:id="137"/>
+    <w:bookmarkStart w:id="139" w:name="ref-Fu2023"/>
     <w:p>
       <w:pPr>
         <w:pStyle w:val="Bibliografia"/>
@@ -6460,7 +6719,7 @@
       <w:r>
         <w:t xml:space="preserve"> </w:t>
       </w:r>
-      <w:hyperlink r:id="rId130">
+      <w:hyperlink r:id="rId138">
         <w:r>
           <w:rPr>
             <w:rStyle w:val="Hyperlink"/>
@@ -6469,8 +6728,8 @@
         </w:r>
       </w:hyperlink>
     </w:p>
-    <w:bookmarkEnd w:id="131"/>
-    <w:bookmarkStart w:id="133" w:name="ref-Gazeli2020"/>
+    <w:bookmarkEnd w:id="139"/>
+    <w:bookmarkStart w:id="141" w:name="ref-Gazeli2020"/>
     <w:p>
       <w:pPr>
         <w:pStyle w:val="Bibliografia"/>
@@ -6507,7 +6766,7 @@
       <w:r>
         <w:t xml:space="preserve"> </w:t>
       </w:r>
-      <w:hyperlink r:id="rId132">
+      <w:hyperlink r:id="rId140">
         <w:r>
           <w:rPr>
             <w:rStyle w:val="Hyperlink"/>
@@ -6516,13 +6775,83 @@
         </w:r>
       </w:hyperlink>
     </w:p>
-    <w:bookmarkEnd w:id="133"/>
-    <w:bookmarkStart w:id="135" w:name="ref-GoncalvesMaduro2020"/>
+    <w:bookmarkEnd w:id="141"/>
+    <w:bookmarkStart w:id="143" w:name="ref-Gbashi2024FoodIntegrityAI"/>
     <w:p>
       <w:pPr>
         <w:pStyle w:val="Bibliografia"/>
       </w:pPr>
       <w:r>
+        <w:t xml:space="preserve">Gbashi, S., &amp; Njobeh, P. B. (2024). Enhancing food integrity through artificial intelligence and machine learning: A comprehensive review.</w:t>
+      </w:r>
+      <w:r>
+        <w:t xml:space="preserve"> </w:t>
+      </w:r>
+      <w:r>
+        <w:rPr>
+          <w:i/>
+          <w:iCs/>
+        </w:rPr>
+        <w:t xml:space="preserve">Applied Sciences</w:t>
+      </w:r>
+      <w:r>
+        <w:t xml:space="preserve">,</w:t>
+      </w:r>
+      <w:r>
+        <w:t xml:space="preserve"> </w:t>
+      </w:r>
+      <w:r>
+        <w:rPr>
+          <w:i/>
+          <w:iCs/>
+        </w:rPr>
+        <w:t xml:space="preserve">14</w:t>
+      </w:r>
+      <w:r>
+        <w:t xml:space="preserve">(8), 3421.</w:t>
+      </w:r>
+      <w:r>
+        <w:t xml:space="preserve"> </w:t>
+      </w:r>
+      <w:hyperlink r:id="rId142">
+        <w:r>
+          <w:rPr>
+            <w:rStyle w:val="Hyperlink"/>
+          </w:rPr>
+          <w:t xml:space="preserve">https://doi.org/10.3390/app14083421</w:t>
+        </w:r>
+      </w:hyperlink>
+    </w:p>
+    <w:bookmarkEnd w:id="143"/>
+    <w:bookmarkStart w:id="144" w:name="ref-Giovannucci2010"/>
+    <w:p>
+      <w:pPr>
+        <w:pStyle w:val="Bibliografia"/>
+      </w:pPr>
+      <w:r>
+        <w:t xml:space="preserve">Giovannucci, D., Josling, T., Kerr, W., O’Connor, B., &amp; Yeung, M. T. (2010).</w:t>
+      </w:r>
+      <w:r>
+        <w:t xml:space="preserve"> </w:t>
+      </w:r>
+      <w:r>
+        <w:rPr>
+          <w:i/>
+          <w:iCs/>
+        </w:rPr>
+        <w:t xml:space="preserve">Guide to geographical indications: Linking products and their origins</w:t>
+      </w:r>
+      <w:r>
+        <w:t xml:space="preserve">. International Trade Centre (ITC).</w:t>
+      </w:r>
+    </w:p>
+    <w:bookmarkEnd w:id="144"/>
+    <w:bookmarkStart w:id="146" w:name="ref-GoncalvesMaduro2020"/>
+    <w:p>
+      <w:pPr>
+        <w:pStyle w:val="Bibliografia"/>
+      </w:pPr>
+      <w:r>
         <w:t xml:space="preserve">Gonçalves-Maduro, L., Armindo, R. A., &amp; Turek, M. E. (2020). Soil water and fuel permeability of a cambisol in southern brazil and its spatial behavior: A case study.</w:t>
       </w:r>
       <w:r>
@@ -6554,7 +6883,7 @@
       <w:r>
         <w:t xml:space="preserve"> </w:t>
       </w:r>
-      <w:hyperlink r:id="rId134">
+      <w:hyperlink r:id="rId145">
         <w:r>
           <w:rPr>
             <w:rStyle w:val="Hyperlink"/>
@@ -6563,8 +6892,8 @@
         </w:r>
       </w:hyperlink>
     </w:p>
-    <w:bookmarkEnd w:id="135"/>
-    <w:bookmarkStart w:id="137" w:name="ref-Gong2023"/>
+    <w:bookmarkEnd w:id="146"/>
+    <w:bookmarkStart w:id="148" w:name="ref-Gong2023"/>
     <w:p>
       <w:pPr>
         <w:pStyle w:val="Bibliografia"/>
@@ -6601,7 +6930,7 @@
       <w:r>
         <w:t xml:space="preserve"> </w:t>
       </w:r>
-      <w:hyperlink r:id="rId136">
+      <w:hyperlink r:id="rId147">
         <w:r>
           <w:rPr>
             <w:rStyle w:val="Hyperlink"/>
@@ -6610,8 +6939,8 @@
         </w:r>
       </w:hyperlink>
     </w:p>
-    <w:bookmarkEnd w:id="137"/>
-    <w:bookmarkStart w:id="138" w:name="ref-Greenacre2017"/>
+    <w:bookmarkEnd w:id="148"/>
+    <w:bookmarkStart w:id="149" w:name="ref-Greenacre2017"/>
     <w:p>
       <w:pPr>
         <w:pStyle w:val="Bibliografia"/>
@@ -6636,8 +6965,8 @@
         <w:t xml:space="preserve">(3rd ed.). CRC Press.</w:t>
       </w:r>
     </w:p>
-    <w:bookmarkEnd w:id="138"/>
-    <w:bookmarkStart w:id="140" w:name="ref-Gupta2024"/>
+    <w:bookmarkEnd w:id="149"/>
+    <w:bookmarkStart w:id="151" w:name="ref-Gupta2024"/>
     <w:p>
       <w:pPr>
         <w:pStyle w:val="Bibliografia"/>
@@ -6674,7 +7003,7 @@
       <w:r>
         <w:t xml:space="preserve"> </w:t>
       </w:r>
-      <w:hyperlink r:id="rId139">
+      <w:hyperlink r:id="rId150">
         <w:r>
           <w:rPr>
             <w:rStyle w:val="Hyperlink"/>
@@ -6683,8 +7012,8 @@
         </w:r>
       </w:hyperlink>
     </w:p>
-    <w:bookmarkEnd w:id="140"/>
-    <w:bookmarkStart w:id="141" w:name="ref-Hair2010"/>
+    <w:bookmarkEnd w:id="151"/>
+    <w:bookmarkStart w:id="152" w:name="ref-Hair2010"/>
     <w:p>
       <w:pPr>
         <w:pStyle w:val="Bibliografia"/>
@@ -6706,8 +7035,8 @@
         <w:t xml:space="preserve">. Pearson.</w:t>
       </w:r>
     </w:p>
-    <w:bookmarkEnd w:id="141"/>
-    <w:bookmarkStart w:id="143" w:name="ref-He2024"/>
+    <w:bookmarkEnd w:id="152"/>
+    <w:bookmarkStart w:id="154" w:name="ref-He2024"/>
     <w:p>
       <w:pPr>
         <w:pStyle w:val="Bibliografia"/>
@@ -6744,7 +7073,7 @@
       <w:r>
         <w:t xml:space="preserve"> </w:t>
       </w:r>
-      <w:hyperlink r:id="rId142">
+      <w:hyperlink r:id="rId153">
         <w:r>
           <w:rPr>
             <w:rStyle w:val="Hyperlink"/>
@@ -6753,8 +7082,8 @@
         </w:r>
       </w:hyperlink>
     </w:p>
-    <w:bookmarkEnd w:id="143"/>
-    <w:bookmarkStart w:id="144" w:name="ref-hong2018"/>
+    <w:bookmarkEnd w:id="154"/>
+    <w:bookmarkStart w:id="155" w:name="ref-hong2018"/>
     <w:p>
       <w:pPr>
         <w:pStyle w:val="Bibliografia"/>
@@ -6792,8 +7121,8 @@
         <w:t xml:space="preserve">, 103452.</w:t>
       </w:r>
     </w:p>
-    <w:bookmarkEnd w:id="144"/>
-    <w:bookmarkStart w:id="146" w:name="ref-Hu2024"/>
+    <w:bookmarkEnd w:id="155"/>
+    <w:bookmarkStart w:id="157" w:name="ref-Hu2024"/>
     <w:p>
       <w:pPr>
         <w:pStyle w:val="Bibliografia"/>
@@ -6830,7 +7159,7 @@
       <w:r>
         <w:t xml:space="preserve"> </w:t>
       </w:r>
-      <w:hyperlink r:id="rId145">
+      <w:hyperlink r:id="rId156">
         <w:r>
           <w:rPr>
             <w:rStyle w:val="Hyperlink"/>
@@ -6839,8 +7168,8 @@
         </w:r>
       </w:hyperlink>
     </w:p>
-    <w:bookmarkEnd w:id="146"/>
-    <w:bookmarkStart w:id="147" w:name="ref-Huera-Lucero2025"/>
+    <w:bookmarkEnd w:id="157"/>
+    <w:bookmarkStart w:id="158" w:name="ref-Huera-Lucero2025"/>
     <w:p>
       <w:pPr>
         <w:pStyle w:val="Bibliografia"/>
@@ -6875,8 +7204,8 @@
         <w:t xml:space="preserve">(1), 78–95.</w:t>
       </w:r>
     </w:p>
-    <w:bookmarkEnd w:id="147"/>
-    <w:bookmarkStart w:id="149" w:name="ref-Iranzad2025"/>
+    <w:bookmarkEnd w:id="158"/>
+    <w:bookmarkStart w:id="160" w:name="ref-Iranzad2025"/>
     <w:p>
       <w:pPr>
         <w:pStyle w:val="Bibliografia"/>
@@ -6913,7 +7242,7 @@
       <w:r>
         <w:t xml:space="preserve"> </w:t>
       </w:r>
-      <w:hyperlink r:id="rId148">
+      <w:hyperlink r:id="rId159">
         <w:r>
           <w:rPr>
             <w:rStyle w:val="Hyperlink"/>
@@ -6922,13 +7251,47 @@
         </w:r>
       </w:hyperlink>
     </w:p>
-    <w:bookmarkEnd w:id="149"/>
-    <w:bookmarkStart w:id="151" w:name="ref-Jiang2025"/>
+    <w:bookmarkEnd w:id="160"/>
+    <w:bookmarkStart w:id="162" w:name="ref-Isangediok2022Fraud"/>
     <w:p>
       <w:pPr>
         <w:pStyle w:val="Bibliografia"/>
       </w:pPr>
       <w:r>
+        <w:t xml:space="preserve">Isangediok, M., &amp; Gajamannage, K. (2022). Fraud detection using optimized machine learning tools under imbalance classes.</w:t>
+      </w:r>
+      <w:r>
+        <w:t xml:space="preserve"> </w:t>
+      </w:r>
+      <w:r>
+        <w:rPr>
+          <w:i/>
+          <w:iCs/>
+        </w:rPr>
+        <w:t xml:space="preserve">arXiv Preprint arXiv:2209.01642</w:t>
+      </w:r>
+      <w:r>
+        <w:t xml:space="preserve">.</w:t>
+      </w:r>
+      <w:r>
+        <w:t xml:space="preserve"> </w:t>
+      </w:r>
+      <w:hyperlink r:id="rId161">
+        <w:r>
+          <w:rPr>
+            <w:rStyle w:val="Hyperlink"/>
+          </w:rPr>
+          <w:t xml:space="preserve">https://arxiv.org/pdf/2209.01642.pdf</w:t>
+        </w:r>
+      </w:hyperlink>
+    </w:p>
+    <w:bookmarkEnd w:id="162"/>
+    <w:bookmarkStart w:id="164" w:name="ref-Jiang2025"/>
+    <w:p>
+      <w:pPr>
+        <w:pStyle w:val="Bibliografia"/>
+      </w:pPr>
+      <w:r>
         <w:t xml:space="preserve">Jiang, T., Ding, J., Yuan, S., Cheng, Y., Guo, Y., Yu, H., &amp; Yao, W. (2025). Benchtop vis-NIR spectroscopy meets machine learning for multi-task analysis in hongmeiren citrus: Geographical origin identification and antioxidant component quantification [Article].</w:t>
       </w:r>
       <w:r>
@@ -6960,7 +7323,7 @@
       <w:r>
         <w:t xml:space="preserve"> </w:t>
       </w:r>
-      <w:hyperlink r:id="rId150">
+      <w:hyperlink r:id="rId163">
         <w:r>
           <w:rPr>
             <w:rStyle w:val="Hyperlink"/>
@@ -6969,8 +7332,8 @@
         </w:r>
       </w:hyperlink>
     </w:p>
-    <w:bookmarkEnd w:id="151"/>
-    <w:bookmarkStart w:id="153" w:name="ref-Kamilaris2018"/>
+    <w:bookmarkEnd w:id="164"/>
+    <w:bookmarkStart w:id="166" w:name="ref-Kamilaris2018"/>
     <w:p>
       <w:pPr>
         <w:pStyle w:val="Bibliografia"/>
@@ -7007,7 +7370,7 @@
       <w:r>
         <w:t xml:space="preserve"> </w:t>
       </w:r>
-      <w:hyperlink r:id="rId152">
+      <w:hyperlink r:id="rId165">
         <w:r>
           <w:rPr>
             <w:rStyle w:val="Hyperlink"/>
@@ -7016,8 +7379,8 @@
         </w:r>
       </w:hyperlink>
     </w:p>
-    <w:bookmarkEnd w:id="153"/>
-    <w:bookmarkStart w:id="154" w:name="ref-Kuhn2013"/>
+    <w:bookmarkEnd w:id="166"/>
+    <w:bookmarkStart w:id="167" w:name="ref-Kuhn2013"/>
     <w:p>
       <w:pPr>
         <w:pStyle w:val="Bibliografia"/>
@@ -7039,8 +7402,8 @@
         <w:t xml:space="preserve">. Springer.</w:t>
       </w:r>
     </w:p>
-    <w:bookmarkEnd w:id="154"/>
-    <w:bookmarkStart w:id="156" w:name="ref-Lavine2005"/>
+    <w:bookmarkEnd w:id="167"/>
+    <w:bookmarkStart w:id="169" w:name="ref-Lavine2005"/>
     <w:p>
       <w:pPr>
         <w:pStyle w:val="Bibliografia"/>
@@ -7067,7 +7430,7 @@
       <w:r>
         <w:t xml:space="preserve"> </w:t>
       </w:r>
-      <w:hyperlink r:id="rId155">
+      <w:hyperlink r:id="rId168">
         <w:r>
           <w:rPr>
             <w:rStyle w:val="Hyperlink"/>
@@ -7076,8 +7439,8 @@
         </w:r>
       </w:hyperlink>
     </w:p>
-    <w:bookmarkEnd w:id="156"/>
-    <w:bookmarkStart w:id="158" w:name="ref-Le2008"/>
+    <w:bookmarkEnd w:id="169"/>
+    <w:bookmarkStart w:id="171" w:name="ref-Le2008"/>
     <w:p>
       <w:pPr>
         <w:pStyle w:val="Bibliografia"/>
@@ -7114,7 +7477,7 @@
       <w:r>
         <w:t xml:space="preserve"> </w:t>
       </w:r>
-      <w:hyperlink r:id="rId157">
+      <w:hyperlink r:id="rId170">
         <w:r>
           <w:rPr>
             <w:rStyle w:val="Hyperlink"/>
@@ -7123,8 +7486,8 @@
         </w:r>
       </w:hyperlink>
     </w:p>
-    <w:bookmarkEnd w:id="158"/>
-    <w:bookmarkStart w:id="160" w:name="ref-Li2025review"/>
+    <w:bookmarkEnd w:id="171"/>
+    <w:bookmarkStart w:id="173" w:name="ref-Li2025review"/>
     <w:p>
       <w:pPr>
         <w:pStyle w:val="Bibliografia"/>
@@ -7148,7 +7511,7 @@
       <w:r>
         <w:t xml:space="preserve"> </w:t>
       </w:r>
-      <w:hyperlink r:id="rId159">
+      <w:hyperlink r:id="rId172">
         <w:r>
           <w:rPr>
             <w:rStyle w:val="Hyperlink"/>
@@ -7157,8 +7520,8 @@
         </w:r>
       </w:hyperlink>
     </w:p>
-    <w:bookmarkEnd w:id="160"/>
-    <w:bookmarkStart w:id="162" w:name="ref-Li2025"/>
+    <w:bookmarkEnd w:id="173"/>
+    <w:bookmarkStart w:id="175" w:name="ref-Li2025"/>
     <w:p>
       <w:pPr>
         <w:pStyle w:val="Bibliografia"/>
@@ -7195,7 +7558,7 @@
       <w:r>
         <w:t xml:space="preserve"> </w:t>
       </w:r>
-      <w:hyperlink r:id="rId161">
+      <w:hyperlink r:id="rId174">
         <w:r>
           <w:rPr>
             <w:rStyle w:val="Hyperlink"/>
@@ -7204,8 +7567,8 @@
         </w:r>
       </w:hyperlink>
     </w:p>
-    <w:bookmarkEnd w:id="162"/>
-    <w:bookmarkStart w:id="164" w:name="ref-Liakos2018"/>
+    <w:bookmarkEnd w:id="175"/>
+    <w:bookmarkStart w:id="177" w:name="ref-Liakos2018"/>
     <w:p>
       <w:pPr>
         <w:pStyle w:val="Bibliografia"/>
@@ -7242,7 +7605,7 @@
       <w:r>
         <w:t xml:space="preserve"> </w:t>
       </w:r>
-      <w:hyperlink r:id="rId163">
+      <w:hyperlink r:id="rId176">
         <w:r>
           <w:rPr>
             <w:rStyle w:val="Hyperlink"/>
@@ -7251,8 +7614,8 @@
         </w:r>
       </w:hyperlink>
     </w:p>
-    <w:bookmarkEnd w:id="164"/>
-    <w:bookmarkStart w:id="166" w:name="ref-Liu2025"/>
+    <w:bookmarkEnd w:id="177"/>
+    <w:bookmarkStart w:id="179" w:name="ref-Liu2025"/>
     <w:p>
       <w:pPr>
         <w:pStyle w:val="Bibliografia"/>
@@ -7289,7 +7652,7 @@
       <w:r>
         <w:t xml:space="preserve"> </w:t>
       </w:r>
-      <w:hyperlink r:id="rId165">
+      <w:hyperlink r:id="rId178">
         <w:r>
           <w:rPr>
             <w:rStyle w:val="Hyperlink"/>
@@ -7298,8 +7661,8 @@
         </w:r>
       </w:hyperlink>
     </w:p>
-    <w:bookmarkEnd w:id="166"/>
-    <w:bookmarkStart w:id="167" w:name="ref-Locatelli2008"/>
+    <w:bookmarkEnd w:id="179"/>
+    <w:bookmarkStart w:id="180" w:name="ref-Locatelli2008"/>
     <w:p>
       <w:pPr>
         <w:pStyle w:val="Bibliografia"/>
@@ -7321,8 +7684,8 @@
         <w:t xml:space="preserve">. Editora Juruá.</w:t>
       </w:r>
     </w:p>
-    <w:bookmarkEnd w:id="167"/>
-    <w:bookmarkStart w:id="169" w:name="ref-Lones2021"/>
+    <w:bookmarkEnd w:id="180"/>
+    <w:bookmarkStart w:id="182" w:name="ref-Lones2021"/>
     <w:p>
       <w:pPr>
         <w:pStyle w:val="Bibliografia"/>
@@ -7346,7 +7709,7 @@
       <w:r>
         <w:t xml:space="preserve"> </w:t>
       </w:r>
-      <w:hyperlink r:id="rId168">
+      <w:hyperlink r:id="rId181">
         <w:r>
           <w:rPr>
             <w:rStyle w:val="Hyperlink"/>
@@ -7355,8 +7718,8 @@
         </w:r>
       </w:hyperlink>
     </w:p>
-    <w:bookmarkEnd w:id="169"/>
-    <w:bookmarkStart w:id="171" w:name="ref-longo2021"/>
+    <w:bookmarkEnd w:id="182"/>
+    <w:bookmarkStart w:id="184" w:name="ref-longo2021"/>
     <w:p>
       <w:pPr>
         <w:pStyle w:val="Bibliografia"/>
@@ -7393,7 +7756,7 @@
       <w:r>
         <w:t xml:space="preserve"> </w:t>
       </w:r>
-      <w:hyperlink r:id="rId170">
+      <w:hyperlink r:id="rId183">
         <w:r>
           <w:rPr>
             <w:rStyle w:val="Hyperlink"/>
@@ -7402,8 +7765,8 @@
         </w:r>
       </w:hyperlink>
     </w:p>
-    <w:bookmarkEnd w:id="171"/>
-    <w:bookmarkStart w:id="172" w:name="ref-lotka1926"/>
+    <w:bookmarkEnd w:id="184"/>
+    <w:bookmarkStart w:id="185" w:name="ref-lotka1926"/>
     <w:p>
       <w:pPr>
         <w:pStyle w:val="Bibliografia"/>
@@ -7438,8 +7801,8 @@
         <w:t xml:space="preserve">(12), 317–323.</w:t>
       </w:r>
     </w:p>
-    <w:bookmarkEnd w:id="172"/>
-    <w:bookmarkStart w:id="174" w:name="ref-Loureiro2002"/>
+    <w:bookmarkEnd w:id="185"/>
+    <w:bookmarkStart w:id="187" w:name="ref-Loureiro2002"/>
     <w:p>
       <w:pPr>
         <w:pStyle w:val="Bibliografia"/>
@@ -7476,7 +7839,7 @@
       <w:r>
         <w:t xml:space="preserve"> </w:t>
       </w:r>
-      <w:hyperlink r:id="rId173">
+      <w:hyperlink r:id="rId186">
         <w:r>
           <w:rPr>
             <w:rStyle w:val="Hyperlink"/>
@@ -7485,8 +7848,8 @@
         </w:r>
       </w:hyperlink>
     </w:p>
-    <w:bookmarkEnd w:id="174"/>
-    <w:bookmarkStart w:id="176" w:name="ref-Loyal2022"/>
+    <w:bookmarkEnd w:id="187"/>
+    <w:bookmarkStart w:id="189" w:name="ref-Loyal2022"/>
     <w:p>
       <w:pPr>
         <w:pStyle w:val="Bibliografia"/>
@@ -7532,7 +7895,7 @@
       <w:r>
         <w:t xml:space="preserve"> </w:t>
       </w:r>
-      <w:hyperlink r:id="rId175">
+      <w:hyperlink r:id="rId188">
         <w:r>
           <w:rPr>
             <w:rStyle w:val="Hyperlink"/>
@@ -7541,8 +7904,8 @@
         </w:r>
       </w:hyperlink>
     </w:p>
-    <w:bookmarkEnd w:id="176"/>
-    <w:bookmarkStart w:id="178" w:name="ref-Luan2020"/>
+    <w:bookmarkEnd w:id="189"/>
+    <w:bookmarkStart w:id="191" w:name="ref-Luan2020"/>
     <w:p>
       <w:pPr>
         <w:pStyle w:val="Bibliografia"/>
@@ -7579,7 +7942,7 @@
       <w:r>
         <w:t xml:space="preserve"> </w:t>
       </w:r>
-      <w:hyperlink r:id="rId177">
+      <w:hyperlink r:id="rId190">
         <w:r>
           <w:rPr>
             <w:rStyle w:val="Hyperlink"/>
@@ -7588,8 +7951,8 @@
         </w:r>
       </w:hyperlink>
     </w:p>
-    <w:bookmarkEnd w:id="178"/>
-    <w:bookmarkStart w:id="180" w:name="ref-Lundberg2017"/>
+    <w:bookmarkEnd w:id="191"/>
+    <w:bookmarkStart w:id="193" w:name="ref-Lundberg2017"/>
     <w:p>
       <w:pPr>
         <w:pStyle w:val="Bibliografia"/>
@@ -7626,7 +7989,7 @@
       <w:r>
         <w:t xml:space="preserve"> </w:t>
       </w:r>
-      <w:hyperlink r:id="rId179">
+      <w:hyperlink r:id="rId192">
         <w:r>
           <w:rPr>
             <w:rStyle w:val="Hyperlink"/>
@@ -7635,8 +7998,8 @@
         </w:r>
       </w:hyperlink>
     </w:p>
-    <w:bookmarkEnd w:id="180"/>
-    <w:bookmarkStart w:id="181" w:name="ref-Malik2023"/>
+    <w:bookmarkEnd w:id="193"/>
+    <w:bookmarkStart w:id="194" w:name="ref-Malik2023"/>
     <w:p>
       <w:pPr>
         <w:pStyle w:val="Bibliografia"/>
@@ -7671,8 +8034,8 @@
         <w:t xml:space="preserve">(1), 45–58.</w:t>
       </w:r>
     </w:p>
-    <w:bookmarkEnd w:id="181"/>
-    <w:bookmarkStart w:id="183" w:name="ref-MAPA2020"/>
+    <w:bookmarkEnd w:id="194"/>
+    <w:bookmarkStart w:id="196" w:name="ref-MAPA2020"/>
     <w:p>
       <w:pPr>
         <w:pStyle w:val="Bibliografia"/>
@@ -7696,7 +8059,7 @@
       <w:r>
         <w:t xml:space="preserve"> </w:t>
       </w:r>
-      <w:hyperlink r:id="rId182">
+      <w:hyperlink r:id="rId195">
         <w:r>
           <w:rPr>
             <w:rStyle w:val="Hyperlink"/>
@@ -7705,8 +8068,8 @@
         </w:r>
       </w:hyperlink>
     </w:p>
-    <w:bookmarkEnd w:id="183"/>
-    <w:bookmarkStart w:id="184" w:name="ref-Mazzucato2013"/>
+    <w:bookmarkEnd w:id="196"/>
+    <w:bookmarkStart w:id="197" w:name="ref-Mazzucato2013"/>
     <w:p>
       <w:pPr>
         <w:pStyle w:val="Bibliografia"/>
@@ -7728,8 +8091,8 @@
         <w:t xml:space="preserve">. Anthem Press.</w:t>
       </w:r>
     </w:p>
-    <w:bookmarkEnd w:id="184"/>
-    <w:bookmarkStart w:id="186" w:name="ref-Meena2024"/>
+    <w:bookmarkEnd w:id="197"/>
+    <w:bookmarkStart w:id="199" w:name="ref-Meena2024"/>
     <w:p>
       <w:pPr>
         <w:pStyle w:val="Bibliografia"/>
@@ -7766,7 +8129,7 @@
       <w:r>
         <w:t xml:space="preserve"> </w:t>
       </w:r>
-      <w:hyperlink r:id="rId185">
+      <w:hyperlink r:id="rId198">
         <w:r>
           <w:rPr>
             <w:rStyle w:val="Hyperlink"/>
@@ -7775,8 +8138,8 @@
         </w:r>
       </w:hyperlink>
     </w:p>
-    <w:bookmarkEnd w:id="186"/>
-    <w:bookmarkStart w:id="188" w:name="ref-Milojevic2011"/>
+    <w:bookmarkEnd w:id="199"/>
+    <w:bookmarkStart w:id="201" w:name="ref-Milojevic2011"/>
     <w:p>
       <w:pPr>
         <w:pStyle w:val="Bibliografia"/>
@@ -7813,7 +8176,7 @@
       <w:r>
         <w:t xml:space="preserve"> </w:t>
       </w:r>
-      <w:hyperlink r:id="rId187">
+      <w:hyperlink r:id="rId200">
         <w:r>
           <w:rPr>
             <w:rStyle w:val="Hyperlink"/>
@@ -7822,8 +8185,8 @@
         </w:r>
       </w:hyperlink>
     </w:p>
-    <w:bookmarkEnd w:id="188"/>
-    <w:bookmarkStart w:id="190" w:name="ref-Mohammadi2024"/>
+    <w:bookmarkEnd w:id="201"/>
+    <w:bookmarkStart w:id="203" w:name="ref-Mohammadi2024"/>
     <w:p>
       <w:pPr>
         <w:pStyle w:val="Bibliografia"/>
@@ -7908,7 +8271,7 @@
       <w:r>
         <w:t xml:space="preserve"> </w:t>
       </w:r>
-      <w:hyperlink r:id="rId189">
+      <w:hyperlink r:id="rId202">
         <w:r>
           <w:rPr>
             <w:rStyle w:val="Hyperlink"/>
@@ -7917,8 +8280,8 @@
         </w:r>
       </w:hyperlink>
     </w:p>
-    <w:bookmarkEnd w:id="190"/>
-    <w:bookmarkStart w:id="191" w:name="ref-MUNN2018"/>
+    <w:bookmarkEnd w:id="203"/>
+    <w:bookmarkStart w:id="204" w:name="ref-MUNN2018"/>
     <w:p>
       <w:pPr>
         <w:pStyle w:val="Bibliografia"/>
@@ -7956,8 +8319,8 @@
         <w:t xml:space="preserve">(1), 143.</w:t>
       </w:r>
     </w:p>
-    <w:bookmarkEnd w:id="191"/>
-    <w:bookmarkStart w:id="193" w:name="ref-OforiBoateng2024"/>
+    <w:bookmarkEnd w:id="204"/>
+    <w:bookmarkStart w:id="206" w:name="ref-OforiBoateng2024"/>
     <w:p>
       <w:pPr>
         <w:pStyle w:val="Bibliografia"/>
@@ -7981,7 +8344,7 @@
       <w:r>
         <w:t xml:space="preserve"> </w:t>
       </w:r>
-      <w:hyperlink r:id="rId192">
+      <w:hyperlink r:id="rId205">
         <w:r>
           <w:rPr>
             <w:rStyle w:val="Hyperlink"/>
@@ -7990,8 +8353,8 @@
         </w:r>
       </w:hyperlink>
     </w:p>
-    <w:bookmarkEnd w:id="193"/>
-    <w:bookmarkStart w:id="195" w:name="ref-Oganesyants2024"/>
+    <w:bookmarkEnd w:id="206"/>
+    <w:bookmarkStart w:id="208" w:name="ref-Oganesyants2024"/>
     <w:p>
       <w:pPr>
         <w:pStyle w:val="Bibliografia"/>
@@ -8028,7 +8391,7 @@
       <w:r>
         <w:t xml:space="preserve"> </w:t>
       </w:r>
-      <w:hyperlink r:id="rId194">
+      <w:hyperlink r:id="rId207">
         <w:r>
           <w:rPr>
             <w:rStyle w:val="Hyperlink"/>
@@ -8037,8 +8400,8 @@
         </w:r>
       </w:hyperlink>
     </w:p>
-    <w:bookmarkEnd w:id="195"/>
-    <w:bookmarkStart w:id="197" w:name="ref-WIPO2003"/>
+    <w:bookmarkEnd w:id="208"/>
+    <w:bookmarkStart w:id="210" w:name="ref-WIPO2003"/>
     <w:p>
       <w:pPr>
         <w:pStyle w:val="Bibliografia"/>
@@ -8062,7 +8425,7 @@
       <w:r>
         <w:t xml:space="preserve"> </w:t>
       </w:r>
-      <w:hyperlink r:id="rId196">
+      <w:hyperlink r:id="rId209">
         <w:r>
           <w:rPr>
             <w:rStyle w:val="Hyperlink"/>
@@ -8071,8 +8434,8 @@
         </w:r>
       </w:hyperlink>
     </w:p>
-    <w:bookmarkEnd w:id="197"/>
-    <w:bookmarkStart w:id="198" w:name="ref-Ozaki2021"/>
+    <w:bookmarkEnd w:id="210"/>
+    <w:bookmarkStart w:id="211" w:name="ref-Ozaki2021"/>
     <w:p>
       <w:pPr>
         <w:pStyle w:val="Bibliografia"/>
@@ -8094,8 +8457,8 @@
         <w:t xml:space="preserve">.</w:t>
       </w:r>
     </w:p>
-    <w:bookmarkEnd w:id="198"/>
-    <w:bookmarkStart w:id="200" w:name="ref-Peng2025"/>
+    <w:bookmarkEnd w:id="211"/>
+    <w:bookmarkStart w:id="213" w:name="ref-Peng2025"/>
     <w:p>
       <w:pPr>
         <w:pStyle w:val="Bibliografia"/>
@@ -8144,7 +8507,7 @@
       <w:r>
         <w:t xml:space="preserve"> </w:t>
       </w:r>
-      <w:hyperlink r:id="rId199">
+      <w:hyperlink r:id="rId212">
         <w:r>
           <w:rPr>
             <w:rStyle w:val="Hyperlink"/>
@@ -8153,8 +8516,8 @@
         </w:r>
       </w:hyperlink>
     </w:p>
-    <w:bookmarkEnd w:id="200"/>
-    <w:bookmarkStart w:id="201" w:name="ref-pluye2009"/>
+    <w:bookmarkEnd w:id="213"/>
+    <w:bookmarkStart w:id="214" w:name="ref-pluye2009"/>
     <w:p>
       <w:pPr>
         <w:pStyle w:val="Bibliografia"/>
@@ -8189,13 +8552,60 @@
         <w:t xml:space="preserve">(4), 529–546.</w:t>
       </w:r>
     </w:p>
-    <w:bookmarkEnd w:id="201"/>
-    <w:bookmarkStart w:id="203" w:name="ref-Qi2021"/>
+    <w:bookmarkEnd w:id="214"/>
+    <w:bookmarkStart w:id="216" w:name="ref-Qamar2023DeepLearning"/>
     <w:p>
       <w:pPr>
         <w:pStyle w:val="Bibliografia"/>
       </w:pPr>
       <w:r>
+        <w:t xml:space="preserve">Qamar, T., &amp; Bawany, N. Z. (2023). Understanding the black-box: Towards interpretable and reliable deep learning models.</w:t>
+      </w:r>
+      <w:r>
+        <w:t xml:space="preserve"> </w:t>
+      </w:r>
+      <w:r>
+        <w:rPr>
+          <w:i/>
+          <w:iCs/>
+        </w:rPr>
+        <w:t xml:space="preserve">PeerJ Computer Science</w:t>
+      </w:r>
+      <w:r>
+        <w:t xml:space="preserve">,</w:t>
+      </w:r>
+      <w:r>
+        <w:t xml:space="preserve"> </w:t>
+      </w:r>
+      <w:r>
+        <w:rPr>
+          <w:i/>
+          <w:iCs/>
+        </w:rPr>
+        <w:t xml:space="preserve">9</w:t>
+      </w:r>
+      <w:r>
+        <w:t xml:space="preserve">, e1629.</w:t>
+      </w:r>
+      <w:r>
+        <w:t xml:space="preserve"> </w:t>
+      </w:r>
+      <w:hyperlink r:id="rId215">
+        <w:r>
+          <w:rPr>
+            <w:rStyle w:val="Hyperlink"/>
+          </w:rPr>
+          <w:t xml:space="preserve">https://doi.org/10.7717/peerj-cs.1629</w:t>
+        </w:r>
+      </w:hyperlink>
+    </w:p>
+    <w:bookmarkEnd w:id="216"/>
+    <w:bookmarkStart w:id="218" w:name="ref-Qi2021"/>
+    <w:p>
+      <w:pPr>
+        <w:pStyle w:val="Bibliografia"/>
+      </w:pPr>
+      <w:r>
         <w:t xml:space="preserve">Qi, J., Li, Y., Zhang, C., Wang, C., Wang, J., Guo, W., &amp; Wang, S. (2021). Geographic origin discrimination of pork from different chinese regions using mineral elements analysis assisted by machine learning techniques.</w:t>
       </w:r>
       <w:r>
@@ -8227,7 +8637,7 @@
       <w:r>
         <w:t xml:space="preserve"> </w:t>
       </w:r>
-      <w:hyperlink r:id="rId202">
+      <w:hyperlink r:id="rId217">
         <w:r>
           <w:rPr>
             <w:rStyle w:val="Hyperlink"/>
@@ -8236,8 +8646,8 @@
         </w:r>
       </w:hyperlink>
     </w:p>
-    <w:bookmarkEnd w:id="203"/>
-    <w:bookmarkStart w:id="205" w:name="ref-Ramos2025"/>
+    <w:bookmarkEnd w:id="218"/>
+    <w:bookmarkStart w:id="220" w:name="ref-Ramos2025"/>
     <w:p>
       <w:pPr>
         <w:pStyle w:val="Bibliografia"/>
@@ -8274,7 +8684,7 @@
       <w:r>
         <w:t xml:space="preserve"> </w:t>
       </w:r>
-      <w:hyperlink r:id="rId204">
+      <w:hyperlink r:id="rId219">
         <w:r>
           <w:rPr>
             <w:rStyle w:val="Hyperlink"/>
@@ -8283,8 +8693,8 @@
         </w:r>
       </w:hyperlink>
     </w:p>
-    <w:bookmarkEnd w:id="205"/>
-    <w:bookmarkStart w:id="207" w:name="ref-rana2023"/>
+    <w:bookmarkEnd w:id="220"/>
+    <w:bookmarkStart w:id="222" w:name="ref-rana2023"/>
     <w:p>
       <w:pPr>
         <w:pStyle w:val="Bibliografia"/>
@@ -8321,7 +8731,7 @@
       <w:r>
         <w:t xml:space="preserve"> </w:t>
       </w:r>
-      <w:hyperlink r:id="rId206">
+      <w:hyperlink r:id="rId221">
         <w:r>
           <w:rPr>
             <w:rStyle w:val="Hyperlink"/>
@@ -8330,8 +8740,8 @@
         </w:r>
       </w:hyperlink>
     </w:p>
-    <w:bookmarkEnd w:id="207"/>
-    <w:bookmarkStart w:id="209" w:name="ref-Ratnasekhar2025"/>
+    <w:bookmarkEnd w:id="222"/>
+    <w:bookmarkStart w:id="224" w:name="ref-Ratnasekhar2025"/>
     <w:p>
       <w:pPr>
         <w:pStyle w:val="Bibliografia"/>
@@ -8383,7 +8793,7 @@
       <w:r>
         <w:t xml:space="preserve"> </w:t>
       </w:r>
-      <w:hyperlink r:id="rId208">
+      <w:hyperlink r:id="rId223">
         <w:r>
           <w:rPr>
             <w:rStyle w:val="Hyperlink"/>
@@ -8392,8 +8802,8 @@
         </w:r>
       </w:hyperlink>
     </w:p>
-    <w:bookmarkEnd w:id="209"/>
-    <w:bookmarkStart w:id="211" w:name="ref-Rebiai2022"/>
+    <w:bookmarkEnd w:id="224"/>
+    <w:bookmarkStart w:id="226" w:name="ref-Rebiai2022"/>
     <w:p>
       <w:pPr>
         <w:pStyle w:val="Bibliografia"/>
@@ -8430,7 +8840,7 @@
       <w:r>
         <w:t xml:space="preserve"> </w:t>
       </w:r>
-      <w:hyperlink r:id="rId210">
+      <w:hyperlink r:id="rId225">
         <w:r>
           <w:rPr>
             <w:rStyle w:val="Hyperlink"/>
@@ -8439,8 +8849,8 @@
         </w:r>
       </w:hyperlink>
     </w:p>
-    <w:bookmarkEnd w:id="211"/>
-    <w:bookmarkStart w:id="213" w:name="ref-Resce2022"/>
+    <w:bookmarkEnd w:id="226"/>
+    <w:bookmarkStart w:id="228" w:name="ref-Resce2022"/>
     <w:p>
       <w:pPr>
         <w:pStyle w:val="Bibliografia"/>
@@ -8477,7 +8887,7 @@
       <w:r>
         <w:t xml:space="preserve"> </w:t>
       </w:r>
-      <w:hyperlink r:id="rId212">
+      <w:hyperlink r:id="rId227">
         <w:r>
           <w:rPr>
             <w:rStyle w:val="Hyperlink"/>
@@ -8486,8 +8896,8 @@
         </w:r>
       </w:hyperlink>
     </w:p>
-    <w:bookmarkEnd w:id="213"/>
-    <w:bookmarkStart w:id="215" w:name="ref-rodrigues2022"/>
+    <w:bookmarkEnd w:id="228"/>
+    <w:bookmarkStart w:id="230" w:name="ref-rodrigues2022"/>
     <w:p>
       <w:pPr>
         <w:pStyle w:val="Bibliografia"/>
@@ -8524,7 +8934,7 @@
       <w:r>
         <w:t xml:space="preserve"> </w:t>
       </w:r>
-      <w:hyperlink r:id="rId214">
+      <w:hyperlink r:id="rId229">
         <w:r>
           <w:rPr>
             <w:rStyle w:val="Hyperlink"/>
@@ -8533,8 +8943,8 @@
         </w:r>
       </w:hyperlink>
     </w:p>
-    <w:bookmarkEnd w:id="215"/>
-    <w:bookmarkStart w:id="217" w:name="ref-Rudin2019"/>
+    <w:bookmarkEnd w:id="230"/>
+    <w:bookmarkStart w:id="232" w:name="ref-Rudin2019"/>
     <w:p>
       <w:pPr>
         <w:pStyle w:val="Bibliografia"/>
@@ -8558,7 +8968,7 @@
       <w:r>
         <w:t xml:space="preserve"> </w:t>
       </w:r>
-      <w:hyperlink r:id="rId216">
+      <w:hyperlink r:id="rId231">
         <w:r>
           <w:rPr>
             <w:rStyle w:val="Hyperlink"/>
@@ -8567,8 +8977,8 @@
         </w:r>
       </w:hyperlink>
     </w:p>
-    <w:bookmarkEnd w:id="217"/>
-    <w:bookmarkStart w:id="218" w:name="ref-SAATY1991"/>
+    <w:bookmarkEnd w:id="232"/>
+    <w:bookmarkStart w:id="233" w:name="ref-SAATY1991"/>
     <w:p>
       <w:pPr>
         <w:pStyle w:val="Bibliografia"/>
@@ -8590,8 +9000,8 @@
         <w:t xml:space="preserve">. McGraw-Hill.</w:t>
       </w:r>
     </w:p>
-    <w:bookmarkEnd w:id="218"/>
-    <w:bookmarkStart w:id="219" w:name="ref-Salam2021"/>
+    <w:bookmarkEnd w:id="233"/>
+    <w:bookmarkStart w:id="234" w:name="ref-Salam2021"/>
     <w:p>
       <w:pPr>
         <w:pStyle w:val="Bibliografia"/>
@@ -8629,8 +9039,8 @@
         <w:t xml:space="preserve">(6), 95–112.</w:t>
       </w:r>
     </w:p>
-    <w:bookmarkEnd w:id="219"/>
-    <w:bookmarkStart w:id="221" w:name="ref-Santoma2025"/>
+    <w:bookmarkEnd w:id="234"/>
+    <w:bookmarkStart w:id="236" w:name="ref-Santoma2025"/>
     <w:p>
       <w:pPr>
         <w:pStyle w:val="Bibliografia"/>
@@ -8667,7 +9077,7 @@
       <w:r>
         <w:t xml:space="preserve"> </w:t>
       </w:r>
-      <w:hyperlink r:id="rId220">
+      <w:hyperlink r:id="rId235">
         <w:r>
           <w:rPr>
             <w:rStyle w:val="Hyperlink"/>
@@ -8676,8 +9086,8 @@
         </w:r>
       </w:hyperlink>
     </w:p>
-    <w:bookmarkEnd w:id="221"/>
-    <w:bookmarkStart w:id="223" w:name="ref-Santos2018"/>
+    <w:bookmarkEnd w:id="236"/>
+    <w:bookmarkStart w:id="238" w:name="ref-Santos2018"/>
     <w:p>
       <w:pPr>
         <w:pStyle w:val="Bibliografia"/>
@@ -8704,7 +9114,7 @@
       <w:r>
         <w:t xml:space="preserve"> </w:t>
       </w:r>
-      <w:hyperlink r:id="rId222">
+      <w:hyperlink r:id="rId237">
         <w:r>
           <w:rPr>
             <w:rStyle w:val="Hyperlink"/>
@@ -8713,8 +9123,8 @@
         </w:r>
       </w:hyperlink>
     </w:p>
-    <w:bookmarkEnd w:id="223"/>
-    <w:bookmarkStart w:id="225" w:name="ref-SantosJC2019"/>
+    <w:bookmarkEnd w:id="238"/>
+    <w:bookmarkStart w:id="240" w:name="ref-SantosJC2019"/>
     <w:p>
       <w:pPr>
         <w:pStyle w:val="Bibliografia"/>
@@ -8751,7 +9161,7 @@
       <w:r>
         <w:t xml:space="preserve"> </w:t>
       </w:r>
-      <w:hyperlink r:id="rId224">
+      <w:hyperlink r:id="rId239">
         <w:r>
           <w:rPr>
             <w:rStyle w:val="Hyperlink"/>
@@ -8760,8 +9170,8 @@
         </w:r>
       </w:hyperlink>
     </w:p>
-    <w:bookmarkEnd w:id="225"/>
-    <w:bookmarkStart w:id="227" w:name="ref-Schoch2020"/>
+    <w:bookmarkEnd w:id="240"/>
+    <w:bookmarkStart w:id="242" w:name="ref-Schoch2020"/>
     <w:p>
       <w:pPr>
         <w:pStyle w:val="Bibliografia"/>
@@ -8798,7 +9208,7 @@
       <w:r>
         <w:t xml:space="preserve"> </w:t>
       </w:r>
-      <w:hyperlink r:id="rId226">
+      <w:hyperlink r:id="rId241">
         <w:r>
           <w:rPr>
             <w:rStyle w:val="Hyperlink"/>
@@ -8807,8 +9217,8 @@
         </w:r>
       </w:hyperlink>
     </w:p>
-    <w:bookmarkEnd w:id="227"/>
-    <w:bookmarkStart w:id="229" w:name="ref-Shah2019"/>
+    <w:bookmarkEnd w:id="242"/>
+    <w:bookmarkStart w:id="244" w:name="ref-Shah2019"/>
     <w:p>
       <w:pPr>
         <w:pStyle w:val="Bibliografia"/>
@@ -8845,7 +9255,7 @@
       <w:r>
         <w:t xml:space="preserve"> </w:t>
       </w:r>
-      <w:hyperlink r:id="rId228">
+      <w:hyperlink r:id="rId243">
         <w:r>
           <w:rPr>
             <w:rStyle w:val="Hyperlink"/>
@@ -8854,8 +9264,8 @@
         </w:r>
       </w:hyperlink>
     </w:p>
-    <w:bookmarkEnd w:id="229"/>
-    <w:bookmarkStart w:id="231" w:name="ref-shrout1979"/>
+    <w:bookmarkEnd w:id="244"/>
+    <w:bookmarkStart w:id="246" w:name="ref-shrout1979"/>
     <w:p>
       <w:pPr>
         <w:pStyle w:val="Bibliografia"/>
@@ -8892,7 +9302,7 @@
       <w:r>
         <w:t xml:space="preserve"> </w:t>
       </w:r>
-      <w:hyperlink r:id="rId230">
+      <w:hyperlink r:id="rId245">
         <w:r>
           <w:rPr>
             <w:rStyle w:val="Hyperlink"/>
@@ -8901,8 +9311,8 @@
         </w:r>
       </w:hyperlink>
     </w:p>
-    <w:bookmarkEnd w:id="231"/>
-    <w:bookmarkStart w:id="233" w:name="ref-Shuai2022"/>
+    <w:bookmarkEnd w:id="246"/>
+    <w:bookmarkStart w:id="248" w:name="ref-Shuai2022"/>
     <w:p>
       <w:pPr>
         <w:pStyle w:val="Bibliografia"/>
@@ -8939,7 +9349,7 @@
       <w:r>
         <w:t xml:space="preserve"> </w:t>
       </w:r>
-      <w:hyperlink r:id="rId232">
+      <w:hyperlink r:id="rId247">
         <w:r>
           <w:rPr>
             <w:rStyle w:val="Hyperlink"/>
@@ -8948,8 +9358,8 @@
         </w:r>
       </w:hyperlink>
     </w:p>
-    <w:bookmarkEnd w:id="233"/>
-    <w:bookmarkStart w:id="235" w:name="ref-Spearman1904"/>
+    <w:bookmarkEnd w:id="248"/>
+    <w:bookmarkStart w:id="250" w:name="ref-Spearman1904"/>
     <w:p>
       <w:pPr>
         <w:pStyle w:val="Bibliografia"/>
@@ -8986,7 +9396,7 @@
       <w:r>
         <w:t xml:space="preserve"> </w:t>
       </w:r>
-      <w:hyperlink r:id="rId234">
+      <w:hyperlink r:id="rId249">
         <w:r>
           <w:rPr>
             <w:rStyle w:val="Hyperlink"/>
@@ -8995,8 +9405,8 @@
         </w:r>
       </w:hyperlink>
     </w:p>
-    <w:bookmarkEnd w:id="235"/>
-    <w:bookmarkStart w:id="236" w:name="ref-streiner2008health"/>
+    <w:bookmarkEnd w:id="250"/>
+    <w:bookmarkStart w:id="251" w:name="ref-streiner2008health"/>
     <w:p>
       <w:pPr>
         <w:pStyle w:val="Bibliografia"/>
@@ -9021,8 +9431,8 @@
         <w:t xml:space="preserve">(4th ed.). Oxford University Press.</w:t>
       </w:r>
     </w:p>
-    <w:bookmarkEnd w:id="236"/>
-    <w:bookmarkStart w:id="238" w:name="ref-Suh2007"/>
+    <w:bookmarkEnd w:id="251"/>
+    <w:bookmarkStart w:id="253" w:name="ref-Suh2007"/>
     <w:p>
       <w:pPr>
         <w:pStyle w:val="Bibliografia"/>
@@ -9059,7 +9469,7 @@
       <w:r>
         <w:t xml:space="preserve"> </w:t>
       </w:r>
-      <w:hyperlink r:id="rId237">
+      <w:hyperlink r:id="rId252">
         <w:r>
           <w:rPr>
             <w:rStyle w:val="Hyperlink"/>
@@ -9068,8 +9478,8 @@
         </w:r>
       </w:hyperlink>
     </w:p>
-    <w:bookmarkEnd w:id="238"/>
-    <w:bookmarkStart w:id="239" w:name="ref-Sun2023"/>
+    <w:bookmarkEnd w:id="253"/>
+    <w:bookmarkStart w:id="254" w:name="ref-Sun2023"/>
     <w:p>
       <w:pPr>
         <w:pStyle w:val="Bibliografia"/>
@@ -9091,8 +9501,8 @@
         <w:t xml:space="preserve">.</w:t>
       </w:r>
     </w:p>
-    <w:bookmarkEnd w:id="239"/>
-    <w:bookmarkStart w:id="240" w:name="ref-Likert3vs5_2025"/>
+    <w:bookmarkEnd w:id="254"/>
+    <w:bookmarkStart w:id="255" w:name="ref-Likert3vs5_2025"/>
     <w:p>
       <w:pPr>
         <w:pStyle w:val="Bibliografia"/>
@@ -9114,8 +9524,8 @@
         <w:t xml:space="preserve">.</w:t>
       </w:r>
     </w:p>
-    <w:bookmarkEnd w:id="240"/>
-    <w:bookmarkStart w:id="242" w:name="ref-RCoreTeam2024"/>
+    <w:bookmarkEnd w:id="255"/>
+    <w:bookmarkStart w:id="257" w:name="ref-RCoreTeam2024"/>
     <w:p>
       <w:pPr>
         <w:pStyle w:val="Bibliografia"/>
@@ -9139,7 +9549,7 @@
       <w:r>
         <w:t xml:space="preserve"> </w:t>
       </w:r>
-      <w:hyperlink r:id="rId241">
+      <w:hyperlink r:id="rId256">
         <w:r>
           <w:rPr>
             <w:rStyle w:val="Hyperlink"/>
@@ -9148,8 +9558,8 @@
         </w:r>
       </w:hyperlink>
     </w:p>
-    <w:bookmarkEnd w:id="242"/>
-    <w:bookmarkStart w:id="244" w:name="ref-RStudioTeam2023"/>
+    <w:bookmarkEnd w:id="257"/>
+    <w:bookmarkStart w:id="259" w:name="ref-RStudioTeam2023"/>
     <w:p>
       <w:pPr>
         <w:pStyle w:val="Bibliografia"/>
@@ -9173,7 +9583,7 @@
       <w:r>
         <w:t xml:space="preserve"> </w:t>
       </w:r>
-      <w:hyperlink r:id="rId243">
+      <w:hyperlink r:id="rId258">
         <w:r>
           <w:rPr>
             <w:rStyle w:val="Hyperlink"/>
@@ -9182,8 +9592,8 @@
         </w:r>
       </w:hyperlink>
     </w:p>
-    <w:bookmarkEnd w:id="244"/>
-    <w:bookmarkStart w:id="245" w:name="ref-Todeschini2015"/>
+    <w:bookmarkEnd w:id="259"/>
+    <w:bookmarkStart w:id="260" w:name="ref-Todeschini2015"/>
     <w:p>
       <w:pPr>
         <w:pStyle w:val="Bibliografia"/>
@@ -9205,8 +9615,8 @@
         <w:t xml:space="preserve">.</w:t>
       </w:r>
     </w:p>
-    <w:bookmarkEnd w:id="245"/>
-    <w:bookmarkStart w:id="246" w:name="ref-tranfield2003"/>
+    <w:bookmarkEnd w:id="260"/>
+    <w:bookmarkStart w:id="261" w:name="ref-tranfield2003"/>
     <w:p>
       <w:pPr>
         <w:pStyle w:val="Bibliografia"/>
@@ -9241,8 +9651,8 @@
         <w:t xml:space="preserve">(3), 207–222.</w:t>
       </w:r>
     </w:p>
-    <w:bookmarkEnd w:id="246"/>
-    <w:bookmarkStart w:id="247" w:name="ref-tricco2018"/>
+    <w:bookmarkEnd w:id="261"/>
+    <w:bookmarkStart w:id="262" w:name="ref-tricco2018"/>
     <w:p>
       <w:pPr>
         <w:pStyle w:val="Bibliografia"/>
@@ -9280,8 +9690,8 @@
         <w:t xml:space="preserve">(7), 467–473.</w:t>
       </w:r>
     </w:p>
-    <w:bookmarkEnd w:id="247"/>
-    <w:bookmarkStart w:id="249" w:name="ref-Tricco2018"/>
+    <w:bookmarkEnd w:id="262"/>
+    <w:bookmarkStart w:id="264" w:name="ref-Tricco2018"/>
     <w:p>
       <w:pPr>
         <w:pStyle w:val="Bibliografia"/>
@@ -9321,7 +9731,7 @@
       <w:r>
         <w:t xml:space="preserve"> </w:t>
       </w:r>
-      <w:hyperlink r:id="rId248">
+      <w:hyperlink r:id="rId263">
         <w:r>
           <w:rPr>
             <w:rStyle w:val="Hyperlink"/>
@@ -9330,8 +9740,8 @@
         </w:r>
       </w:hyperlink>
     </w:p>
-    <w:bookmarkEnd w:id="249"/>
-    <w:bookmarkStart w:id="251" w:name="ref-EUCommission2019"/>
+    <w:bookmarkEnd w:id="264"/>
+    <w:bookmarkStart w:id="266" w:name="ref-EUCommission2019"/>
     <w:p>
       <w:pPr>
         <w:pStyle w:val="Bibliografia"/>
@@ -9355,7 +9765,7 @@
       <w:r>
         <w:t xml:space="preserve"> </w:t>
       </w:r>
-      <w:hyperlink r:id="rId250">
+      <w:hyperlink r:id="rId265">
         <w:r>
           <w:rPr>
             <w:rStyle w:val="Hyperlink"/>
@@ -9364,13 +9774,36 @@
         </w:r>
       </w:hyperlink>
     </w:p>
-    <w:bookmarkEnd w:id="251"/>
-    <w:bookmarkStart w:id="253" w:name="ref-VazquezFontes2010"/>
+    <w:bookmarkEnd w:id="266"/>
+    <w:bookmarkStart w:id="267" w:name="ref-Vandecandelaere2009"/>
     <w:p>
       <w:pPr>
         <w:pStyle w:val="Bibliografia"/>
       </w:pPr>
       <w:r>
+        <w:t xml:space="preserve">Vandecandelaere, E., Arfini, F., Belletti, G., &amp; Marescotti, A. (2009).</w:t>
+      </w:r>
+      <w:r>
+        <w:t xml:space="preserve"> </w:t>
+      </w:r>
+      <w:r>
+        <w:rPr>
+          <w:i/>
+          <w:iCs/>
+        </w:rPr>
+        <w:t xml:space="preserve">Linking people, places and products: A guide for promoting quality linked to geographical origin and sustainable geographical indications</w:t>
+      </w:r>
+      <w:r>
+        <w:t xml:space="preserve">. FAO; SINER-GI.</w:t>
+      </w:r>
+    </w:p>
+    <w:bookmarkEnd w:id="267"/>
+    <w:bookmarkStart w:id="269" w:name="ref-VazquezFontes2010"/>
+    <w:p>
+      <w:pPr>
+        <w:pStyle w:val="Bibliografia"/>
+      </w:pPr>
+      <w:r>
         <w:t xml:space="preserve">Vázquez‐Fontes, C., Sanchez‐Vera, E., &amp; Castelán‐Ortega, O. (2010). Microbiological quality of artisan-made mexican botanero cheese in the central highlands.</w:t>
       </w:r>
       <w:r>
@@ -9402,7 +9835,7 @@
       <w:r>
         <w:t xml:space="preserve"> </w:t>
       </w:r>
-      <w:hyperlink r:id="rId252">
+      <w:hyperlink r:id="rId268">
         <w:r>
           <w:rPr>
             <w:rStyle w:val="Hyperlink"/>
@@ -9411,8 +9844,8 @@
         </w:r>
       </w:hyperlink>
     </w:p>
-    <w:bookmarkEnd w:id="253"/>
-    <w:bookmarkStart w:id="255" w:name="ref-Wang2013"/>
+    <w:bookmarkEnd w:id="269"/>
+    <w:bookmarkStart w:id="271" w:name="ref-Wang2013"/>
     <w:p>
       <w:pPr>
         <w:pStyle w:val="Bibliografia"/>
@@ -9449,7 +9882,7 @@
       <w:r>
         <w:t xml:space="preserve"> </w:t>
       </w:r>
-      <w:hyperlink r:id="rId254">
+      <w:hyperlink r:id="rId270">
         <w:r>
           <w:rPr>
             <w:rStyle w:val="Hyperlink"/>
@@ -9458,8 +9891,8 @@
         </w:r>
       </w:hyperlink>
     </w:p>
-    <w:bookmarkEnd w:id="255"/>
-    <w:bookmarkStart w:id="257" w:name="ref-Wang20218065"/>
+    <w:bookmarkEnd w:id="271"/>
+    <w:bookmarkStart w:id="273" w:name="ref-Wang20218065"/>
     <w:p>
       <w:pPr>
         <w:pStyle w:val="Bibliografia"/>
@@ -9496,7 +9929,7 @@
       <w:r>
         <w:t xml:space="preserve"> </w:t>
       </w:r>
-      <w:hyperlink r:id="rId256">
+      <w:hyperlink r:id="rId272">
         <w:r>
           <w:rPr>
             <w:rStyle w:val="Hyperlink"/>
@@ -9505,8 +9938,8 @@
         </w:r>
       </w:hyperlink>
     </w:p>
-    <w:bookmarkEnd w:id="257"/>
-    <w:bookmarkStart w:id="259" w:name="ref-Wang2025"/>
+    <w:bookmarkEnd w:id="273"/>
+    <w:bookmarkStart w:id="275" w:name="ref-Wang2025"/>
     <w:p>
       <w:pPr>
         <w:pStyle w:val="Bibliografia"/>
@@ -9543,7 +9976,7 @@
       <w:r>
         <w:t xml:space="preserve"> </w:t>
       </w:r>
-      <w:hyperlink r:id="rId258">
+      <w:hyperlink r:id="rId274">
         <w:r>
           <w:rPr>
             <w:rStyle w:val="Hyperlink"/>
@@ -9552,8 +9985,8 @@
         </w:r>
       </w:hyperlink>
     </w:p>
-    <w:bookmarkEnd w:id="259"/>
-    <w:bookmarkStart w:id="261" w:name="ref-Wang2022"/>
+    <w:bookmarkEnd w:id="275"/>
+    <w:bookmarkStart w:id="277" w:name="ref-Wang2022"/>
     <w:p>
       <w:pPr>
         <w:pStyle w:val="Bibliografia"/>
@@ -9577,7 +10010,7 @@
       <w:r>
         <w:t xml:space="preserve"> </w:t>
       </w:r>
-      <w:hyperlink r:id="rId260">
+      <w:hyperlink r:id="rId276">
         <w:r>
           <w:rPr>
             <w:rStyle w:val="Hyperlink"/>
@@ -9586,8 +10019,8 @@
         </w:r>
       </w:hyperlink>
     </w:p>
-    <w:bookmarkEnd w:id="261"/>
-    <w:bookmarkStart w:id="262" w:name="ref-webster2002"/>
+    <w:bookmarkEnd w:id="277"/>
+    <w:bookmarkStart w:id="278" w:name="ref-webster2002"/>
     <w:p>
       <w:pPr>
         <w:pStyle w:val="Bibliografia"/>
@@ -9622,8 +10055,8 @@
         <w:t xml:space="preserve">(2), xiii–xxiii.</w:t>
       </w:r>
     </w:p>
-    <w:bookmarkEnd w:id="262"/>
-    <w:bookmarkStart w:id="263" w:name="ref-WIPO2018"/>
+    <w:bookmarkEnd w:id="278"/>
+    <w:bookmarkStart w:id="279" w:name="ref-WIPO2018"/>
     <w:p>
       <w:pPr>
         <w:pStyle w:val="Bibliografia"/>
@@ -9645,13 +10078,81 @@
         <w:t xml:space="preserve">. World Intellectual Property Organization.</w:t>
       </w:r>
     </w:p>
-    <w:bookmarkEnd w:id="263"/>
-    <w:bookmarkStart w:id="265" w:name="ref-Xu2021"/>
+    <w:bookmarkEnd w:id="279"/>
+    <w:bookmarkStart w:id="281" w:name="ref-WIPO2020"/>
     <w:p>
       <w:pPr>
         <w:pStyle w:val="Bibliografia"/>
       </w:pPr>
       <w:r>
+        <w:t xml:space="preserve">World Intellectual Property Organization. (2020).</w:t>
+      </w:r>
+      <w:r>
+        <w:t xml:space="preserve"> </w:t>
+      </w:r>
+      <w:r>
+        <w:rPr>
+          <w:i/>
+          <w:iCs/>
+        </w:rPr>
+        <w:t xml:space="preserve">World intellectual property indicators 2020</w:t>
+      </w:r>
+      <w:r>
+        <w:t xml:space="preserve">. WIPO.</w:t>
+      </w:r>
+      <w:r>
+        <w:t xml:space="preserve"> </w:t>
+      </w:r>
+      <w:hyperlink r:id="rId280">
+        <w:r>
+          <w:rPr>
+            <w:rStyle w:val="Hyperlink"/>
+          </w:rPr>
+          <w:t xml:space="preserve">https://doi.org/10.34667/tind.42184</w:t>
+        </w:r>
+      </w:hyperlink>
+    </w:p>
+    <w:bookmarkEnd w:id="281"/>
+    <w:bookmarkStart w:id="282" w:name="ref-WTO1994"/>
+    <w:p>
+      <w:pPr>
+        <w:pStyle w:val="Bibliografia"/>
+      </w:pPr>
+      <w:r>
+        <w:t xml:space="preserve">World Trade Organization. (1994).</w:t>
+      </w:r>
+      <w:r>
+        <w:t xml:space="preserve"> </w:t>
+      </w:r>
+      <w:r>
+        <w:rPr>
+          <w:i/>
+          <w:iCs/>
+        </w:rPr>
+        <w:t xml:space="preserve">Agreement on trade-related aspects of intellectual property rights (TRIPS agreement)</w:t>
+      </w:r>
+      <w:r>
+        <w:t xml:space="preserve">.</w:t>
+      </w:r>
+      <w:r>
+        <w:t xml:space="preserve"> </w:t>
+      </w:r>
+      <w:hyperlink r:id="rId87">
+        <w:r>
+          <w:rPr>
+            <w:rStyle w:val="Hyperlink"/>
+          </w:rPr>
+          <w:t xml:space="preserve">https://www.wto.org/english/docs_e/legal_e/27-trips.pdf</w:t>
+        </w:r>
+      </w:hyperlink>
+    </w:p>
+    <w:bookmarkEnd w:id="282"/>
+    <w:bookmarkStart w:id="284" w:name="ref-Xu2021"/>
+    <w:p>
+      <w:pPr>
+        <w:pStyle w:val="Bibliografia"/>
+      </w:pPr>
+      <w:r>
         <w:t xml:space="preserve">Xu, F., Kong, F., Peng, H., Dong, S., Gao, W., &amp; Zhang, G. (2021). Combing machine learning and elemental profiling for geographical authentication of chinese geographical indication (</w:t>
       </w:r>
       <w:r>
@@ -9689,7 +10190,7 @@
       <w:r>
         <w:t xml:space="preserve"> </w:t>
       </w:r>
-      <w:hyperlink r:id="rId264">
+      <w:hyperlink r:id="rId283">
         <w:r>
           <w:rPr>
             <w:rStyle w:val="Hyperlink"/>
@@ -9698,8 +10199,8 @@
         </w:r>
       </w:hyperlink>
     </w:p>
-    <w:bookmarkEnd w:id="265"/>
-    <w:bookmarkStart w:id="267" w:name="ref-Yang2022"/>
+    <w:bookmarkEnd w:id="284"/>
+    <w:bookmarkStart w:id="286" w:name="ref-Yang2022"/>
     <w:p>
       <w:pPr>
         <w:pStyle w:val="Bibliografia"/>
@@ -9736,7 +10237,7 @@
       <w:r>
         <w:t xml:space="preserve"> </w:t>
       </w:r>
-      <w:hyperlink r:id="rId266">
+      <w:hyperlink r:id="rId285">
         <w:r>
           <w:rPr>
             <w:rStyle w:val="Hyperlink"/>
@@ -9745,8 +10246,8 @@
         </w:r>
       </w:hyperlink>
     </w:p>
-    <w:bookmarkEnd w:id="267"/>
-    <w:bookmarkStart w:id="269" w:name="ref-Young2019"/>
+    <w:bookmarkEnd w:id="286"/>
+    <w:bookmarkStart w:id="288" w:name="ref-Young2019"/>
     <w:p>
       <w:pPr>
         <w:pStyle w:val="Bibliografia"/>
@@ -9783,7 +10284,7 @@
       <w:r>
         <w:t xml:space="preserve"> </w:t>
       </w:r>
-      <w:hyperlink r:id="rId268">
+      <w:hyperlink r:id="rId287">
         <w:r>
           <w:rPr>
             <w:rStyle w:val="Hyperlink"/>
@@ -9792,13 +10293,60 @@
         </w:r>
       </w:hyperlink>
     </w:p>
-    <w:bookmarkEnd w:id="269"/>
-    <w:bookmarkStart w:id="271" w:name="ref-Zhang2024"/>
+    <w:bookmarkEnd w:id="288"/>
+    <w:bookmarkStart w:id="290" w:name="ref-Zhang2021FastLouvain"/>
     <w:p>
       <w:pPr>
         <w:pStyle w:val="Bibliografia"/>
       </w:pPr>
       <w:r>
+        <w:t xml:space="preserve">Zhang, J., Fei, J., Song, X., &amp; Feng, J. (2021). An improved louvain algorithm for community detection.</w:t>
+      </w:r>
+      <w:r>
+        <w:t xml:space="preserve"> </w:t>
+      </w:r>
+      <w:r>
+        <w:rPr>
+          <w:i/>
+          <w:iCs/>
+        </w:rPr>
+        <w:t xml:space="preserve">Mathematical Problems in Engineering</w:t>
+      </w:r>
+      <w:r>
+        <w:t xml:space="preserve">,</w:t>
+      </w:r>
+      <w:r>
+        <w:t xml:space="preserve"> </w:t>
+      </w:r>
+      <w:r>
+        <w:rPr>
+          <w:i/>
+          <w:iCs/>
+        </w:rPr>
+        <w:t xml:space="preserve">2021</w:t>
+      </w:r>
+      <w:r>
+        <w:t xml:space="preserve">, 1485592.</w:t>
+      </w:r>
+      <w:r>
+        <w:t xml:space="preserve"> </w:t>
+      </w:r>
+      <w:hyperlink r:id="rId289">
+        <w:r>
+          <w:rPr>
+            <w:rStyle w:val="Hyperlink"/>
+          </w:rPr>
+          <w:t xml:space="preserve">https://doi.org/10.1155/2021/1485592</w:t>
+        </w:r>
+      </w:hyperlink>
+    </w:p>
+    <w:bookmarkEnd w:id="290"/>
+    <w:bookmarkStart w:id="292" w:name="ref-Zhang2024"/>
+    <w:p>
+      <w:pPr>
+        <w:pStyle w:val="Bibliografia"/>
+      </w:pPr>
+      <w:r>
         <w:t xml:space="preserve">Zhang, M., Zhang, J., Duan, H., Li, S., Wang, X., &amp; Cao, S. (2024). Geographical origin traceability of food: A review on key techniques and their combination strategies.</w:t>
       </w:r>
       <w:r>
@@ -9830,7 +10378,7 @@
       <w:r>
         <w:t xml:space="preserve"> </w:t>
       </w:r>
-      <w:hyperlink r:id="rId270">
+      <w:hyperlink r:id="rId291">
         <w:r>
           <w:rPr>
             <w:rStyle w:val="Hyperlink"/>
@@ -9839,8 +10387,8 @@
         </w:r>
       </w:hyperlink>
     </w:p>
-    <w:bookmarkEnd w:id="271"/>
-    <w:bookmarkStart w:id="273" w:name="ref-Zhang2022"/>
+    <w:bookmarkEnd w:id="292"/>
+    <w:bookmarkStart w:id="294" w:name="ref-Zhang2022"/>
     <w:p>
       <w:pPr>
         <w:pStyle w:val="Bibliografia"/>
@@ -9877,7 +10425,7 @@
       <w:r>
         <w:t xml:space="preserve"> </w:t>
       </w:r>
-      <w:hyperlink r:id="rId272">
+      <w:hyperlink r:id="rId293">
         <w:r>
           <w:rPr>
             <w:rStyle w:val="Hyperlink"/>
@@ -9886,8 +10434,8 @@
         </w:r>
       </w:hyperlink>
     </w:p>
-    <w:bookmarkEnd w:id="273"/>
-    <w:bookmarkStart w:id="275" w:name="ref-Zhou2024"/>
+    <w:bookmarkEnd w:id="294"/>
+    <w:bookmarkStart w:id="296" w:name="ref-Zhou2024"/>
     <w:p>
       <w:pPr>
         <w:pStyle w:val="Bibliografia"/>
@@ -9924,7 +10472,7 @@
       <w:r>
         <w:t xml:space="preserve"> </w:t>
       </w:r>
-      <w:hyperlink r:id="rId274">
+      <w:hyperlink r:id="rId295">
         <w:r>
           <w:rPr>
             <w:rStyle w:val="Hyperlink"/>
@@ -9933,10 +10481,10 @@
         </w:r>
       </w:hyperlink>
     </w:p>
-    <w:bookmarkEnd w:id="275"/>
-    <w:bookmarkEnd w:id="276"/>
-    <w:bookmarkEnd w:id="277"/>
-    <w:bookmarkStart w:id="282" w:name="appendices"/>
+    <w:bookmarkEnd w:id="296"/>
+    <w:bookmarkEnd w:id="297"/>
+    <w:bookmarkEnd w:id="298"/>
+    <w:bookmarkStart w:id="303" w:name="appendices"/>
     <w:p>
       <w:pPr>
         <w:pStyle w:val="Ttulo1"/>
@@ -9945,7 +10493,7 @@
         <w:t xml:space="preserve">Appendices</w:t>
       </w:r>
     </w:p>
-    <w:bookmarkStart w:id="281" w:name="appendix-a-supplementary-tables"/>
+    <w:bookmarkStart w:id="302" w:name="appendix-a-supplementary-tables"/>
     <w:p>
       <w:pPr>
         <w:pStyle w:val="Ttulo2"/>
@@ -9954,7 +10502,7 @@
         <w:t xml:space="preserve">Appendix A: Supplementary Tables</w:t>
       </w:r>
     </w:p>
-    <w:bookmarkStart w:id="278" w:name="Xb1bab79faff2e27a4cf57330b9ecd6a59c9da6d"/>
+    <w:bookmarkStart w:id="299" w:name="Xb1bab79faff2e27a4cf57330b9ecd6a59c9da6d"/>
     <w:p>
       <w:pPr>
         <w:pStyle w:val="Ttulo3"/>
@@ -10469,8 +11017,8 @@
         <w:t xml:space="preserve">Source: Distribution of agri-food products with Geographical Indications by category, associated geographical regions, predominant Machine Learning techniques and relative frequency of studies in the analyzed corpus (N=148).</w:t>
       </w:r>
     </w:p>
-    <w:bookmarkEnd w:id="278"/>
-    <w:bookmarkStart w:id="279" w:name="X7a45ed1d18cfa3939b41c37f7cdf4602dad73ce"/>
+    <w:bookmarkEnd w:id="299"/>
+    <w:bookmarkStart w:id="300" w:name="X7a45ed1d18cfa3939b41c37f7cdf4602dad73ce"/>
     <w:p>
       <w:pPr>
         <w:pStyle w:val="Ttulo3"/>
@@ -11030,8 +11578,8 @@
         <w:t xml:space="preserve">Source: 10 articles selected by Pareto principle (80/20) in the corpus of 148 studies.</w:t>
       </w:r>
     </w:p>
-    <w:bookmarkEnd w:id="279"/>
-    <w:bookmarkStart w:id="280" w:name="Xae839f6144cbbdb1ed756c0346b293178e41fbb"/>
+    <w:bookmarkEnd w:id="300"/>
+    <w:bookmarkStart w:id="301" w:name="Xae839f6144cbbdb1ed756c0346b293178e41fbb"/>
     <w:p>
       <w:pPr>
         <w:pStyle w:val="Ttulo3"/>
@@ -11356,9 +11904,9 @@
         <w:t xml:space="preserve"> </w:t>
       </w:r>
     </w:p>
-    <w:bookmarkEnd w:id="280"/>
-    <w:bookmarkEnd w:id="281"/>
-    <w:bookmarkEnd w:id="282"/>
+    <w:bookmarkEnd w:id="301"/>
+    <w:bookmarkEnd w:id="302"/>
+    <w:bookmarkEnd w:id="303"/>
     <w:sectPr>
       <w:pgSz w:h="15840" w:w="12240"/>
       <w:pgMar w:bottom="1417" w:footer="720" w:gutter="0" w:header="720" w:left="1701" w:right="1701" w:top="1417"/>

--- a/1-MANUSCRITO/revisao_escopo_en.docx
+++ b/1-MANUSCRITO/revisao_escopo_en.docx
@@ -32,7 +32,7 @@
         <w:pStyle w:val="FirstParagraph"/>
       </w:pPr>
       <w:r>
-        <w:t xml:space="preserve">Geographical Indications (GIs) anchor product quality to territory, necessitating robust authentication mechanisms. While Machine Learning (ML) offers powerful tools for origin verification, the field lacks a systematic synthesis of its applications. This scoping review maps ML utilization in GIs, characterizing algorithms, matrices, and methodological rigor across 148 peer-reviewed studies (2010–2025) retrieved from Scopus and Web of Science. The methodology integrated automated semantic filtering (94.2% precision), manual quality assessment (ICC = 0.87), and multivariate statistical analysis. Results reveal a 400% surge in research output since 2018, clustering into three technological modules: Random Forest coupled with spectroscopy (wines), SVM with chromatography (meats), and Deep Learning with sensor arrays (teas). Despite reported accuracies of 80–100%, generalization remains a critical bottleneck. Only 23% of studies employed spatially independent validation, revealing performance drops of 2–15% and widespread statistical optimism bias. We conclude that while ML effectively discriminates origin, regulatory adoption demands longitudinal validation protocols, enhanced model explainability, and equitable governance to ensure reliable integration into certification frameworks.</w:t>
+        <w:t xml:space="preserve">Geographical Indications (GIs) link product quality to specific territories, necessitating reliable authentication methods. Machine Learning (ML) has emerged as a powerful tool for verifying product origin, yet comprehensive synthesis of its applications remains limited. Here we conducted a scoping review of 148 peer-reviewed studies (2010–2025), employing automated semantic filtering, manual quality assessment, and multivariate analyses to map ML techniques in GI authentication. Results reveal a 400% increase in publications since 2018, with predominant algorithmic clusters: Random Forest with spectroscopy for wines, Support Vector Machines with chromatography for meats, and Deep Learning with sensor arrays for teas. Despite reported accuracies between 80% and 100%, only 23% of studies applied spatially independent validation, exposing generalization challenges. These findings suggest ML effectively discriminates geographical origin but require rigorous longitudinal validation, enhanced interpretability, and equitable governance to support integration into GI certification frameworks.</w:t>
       </w:r>
     </w:p>
     <w:p>
@@ -115,7 +115,7 @@
         <w:t xml:space="preserve">Agreement on Trade-Related Aspects of Intellectual Property Rights (TRIPS)</w:t>
       </w:r>
       <w:r>
-        <w:t xml:space="preserve">, 1994)</w:t>
+        <w:t xml:space="preserve">, 1994a)</w:t>
       </w:r>
       <w:r>
         <w:t xml:space="preserve">, GIs link productive territories and local communities to niche markets, coupling rights protection with traditional knowledge preservation</w:t>
@@ -214,7 +214,7 @@
         <w:pStyle w:val="Corpodetexto"/>
       </w:pPr>
       <w:r>
-        <w:t xml:space="preserve">Artisanal and agri-food products with GI potential represent significant cultural manifestations and strategic opportunities for territorial value capture. Research links the unique characteristics of regional products to specific geographical attributes, including edaphoclimatic conditions (soil, climate, altitude) and distinct production methods</w:t>
+        <w:t xml:space="preserve">Artisanal and agri-food products with potential for Geographical Indication (GI) represent significant cultural manifestations and strategic opportunities for territorial value capture. Research links the unique characteristics of regional products to specific geographical attributes, including edaphoclimatic conditions (soil, climate, altitude) and distinctive production methods</w:t>
       </w:r>
       <w:r>
         <w:t xml:space="preserve"> </w:t>
@@ -229,25 +229,35 @@
         <w:t xml:space="preserve">, 2011; Bureau &amp; Freitas, 2018; Fonzo &amp; Russo, 2015; H. G. Santos et al., 2018; J. C. Santos &amp; Santos, 2019)</w:t>
       </w:r>
       <w:r>
-        <w:t xml:space="preserve">. Territorial characterization, required for DO recognition under Article 178 of Law No. 9.279/1996</w:t>
-      </w:r>
-      <w:r>
-        <w:t xml:space="preserve"> </w:t>
-      </w:r>
-      <w:r>
-        <w:t xml:space="preserve">(Brasil, 1996)</w:t>
-      </w:r>
-      <w:r>
-        <w:t xml:space="preserve">, demands rigorous technical analyses to scientifically validate the relationship between quality and geographical factors</w:t>
-      </w:r>
-      <w:r>
-        <w:t xml:space="preserve"> </w:t>
-      </w:r>
-      <w:r>
-        <w:t xml:space="preserve">(Gonçalves-Maduro et al., 2020)</w:t>
-      </w:r>
-      <w:r>
-        <w:t xml:space="preserve">. This requirement underscores the need for certification systems to rigorously and objectively validate the link between geographical origin and product quality.</w:t>
+        <w:t xml:space="preserve">. Territorial characterization, required internationally under Article 22 of the WTO TRIPS Agreement</w:t>
+      </w:r>
+      <w:r>
+        <w:t xml:space="preserve"> </w:t>
+      </w:r>
+      <w:r>
+        <w:t xml:space="preserve">(</w:t>
+      </w:r>
+      <w:r>
+        <w:rPr>
+          <w:i/>
+          <w:iCs/>
+        </w:rPr>
+        <w:t xml:space="preserve">Agreement on Trade-Related Aspects of Intellectual Property Rights (TRIPS)</w:t>
+      </w:r>
+      <w:r>
+        <w:t xml:space="preserve">, 1994b)</w:t>
+      </w:r>
+      <w:r>
+        <w:t xml:space="preserve">, requires rigorous technical analyses to scientifically validate the relationship between quality and geographical factors. This requirement underscores the need for certification systems to objectively and robustly validate the link between geographical origin and product value/quality, aligning national, regional (EU, Mercosur), and global standards</w:t>
+      </w:r>
+      <w:r>
+        <w:t xml:space="preserve"> </w:t>
+      </w:r>
+      <w:r>
+        <w:t xml:space="preserve">Tarmizi &amp; Hidayati (2023)</w:t>
+      </w:r>
+      <w:r>
+        <w:t xml:space="preserve">.</w:t>
       </w:r>
     </w:p>
     <w:p>
@@ -255,25 +265,25 @@
         <w:pStyle w:val="Corpodetexto"/>
       </w:pPr>
       <w:r>
-        <w:t xml:space="preserve">The ability to build models with flexible functional forms reveals data structures unspecified by theory, providing mathematical robustness to territorial certification</w:t>
-      </w:r>
-      <w:r>
-        <w:t xml:space="preserve"> </w:t>
-      </w:r>
-      <w:r>
-        <w:t xml:space="preserve">(R. C. Chen et al., 2020; Ramos et al., 2025)</w:t>
-      </w:r>
-      <w:r>
-        <w:t xml:space="preserve">. Machine Learning (ML) technologies address this gap by transforming complex analytical data into certifiable knowledge about authenticity and origin</w:t>
-      </w:r>
-      <w:r>
-        <w:t xml:space="preserve"> </w:t>
-      </w:r>
-      <w:r>
-        <w:t xml:space="preserve">(Qamar &amp; Bawany, 2023)</w:t>
-      </w:r>
-      <w:r>
-        <w:t xml:space="preserve">. Unlike traditional sensory analysis, which relies on tacit human expertise—implying subjectivity and scalability limitations—Machine Learning algorithms operate via inductive or abductive logic and automatically process large volumes of multidimensional data.</w:t>
+        <w:t xml:space="preserve">Machine Learning (ML) technologies address the challenge of objectively validating the link between product quality and geographical origin by analyzing complex analytical data and uncovering patterns that may not be apparent through traditional theoretical approaches</w:t>
+      </w:r>
+      <w:r>
+        <w:t xml:space="preserve"> </w:t>
+      </w:r>
+      <w:r>
+        <w:t xml:space="preserve">(Ramos et al., 2025)</w:t>
+      </w:r>
+      <w:r>
+        <w:t xml:space="preserve">. Unlike conventional sensory analysis, which depends on subjective human expertise and is limited in scalability, ML algorithms use data-driven methods to automatically process large, multidimensional datasets, enabling more robust and reproducible territorial certification</w:t>
+      </w:r>
+      <w:r>
+        <w:t xml:space="preserve"> </w:t>
+      </w:r>
+      <w:r>
+        <w:t xml:space="preserve">Zatsu et al. (2024)</w:t>
+      </w:r>
+      <w:r>
+        <w:t xml:space="preserve">.</w:t>
       </w:r>
     </w:p>
     <w:p>
@@ -290,7 +300,7 @@
         <w:t xml:space="preserve">Gbashi &amp; Njobeh (2024)</w:t>
       </w:r>
       <w:r>
-        <w:t xml:space="preserve">, the capabilities of ML and Artificial Intelligence have stood out by overcoming the challenges of manual evaluation, reducing human biases, increasing accuracy, and enabling automation and standardization in authentication and origin assurance processes in the food industry. They automatically process multidimensional data, identifying non-linear patterns and latent relationships often not captured by classical hypothesis-testing statistics.</w:t>
+        <w:t xml:space="preserve">, ML and Artificial Intelligence have proven effective in overcoming the limitations of manual evaluation by reducing human biases, increasing accuracy, and enabling automation and standardization in authentication and origin assurance processes within the food industry. These technologies can identify non-linear patterns and latent relationships in multidimensional data that are often missed by classical statistical methods.</w:t>
       </w:r>
       <w:r>
         <w:t xml:space="preserve"> </w:t>
@@ -302,13 +312,13 @@
         <w:t xml:space="preserve"> </w:t>
       </w:r>
       <w:r>
-        <w:t xml:space="preserve">highlight that non-linear methods such as artificial neural networks and support vector machines enable the extraction of relevant information in contexts where traditional statistical approaches fail or exhibit inferior performance, especially when handling large datasets derived from different analytical techniques and instrumental sources. The ability to build models with flexible functional forms reveals data structures unspecified by theory, providing mathematical robustness to territorial certification</w:t>
-      </w:r>
-      <w:r>
-        <w:t xml:space="preserve"> </w:t>
-      </w:r>
-      <w:r>
-        <w:t xml:space="preserve">(R. C. Chen et al., 2020; Ramos et al., 2025)</w:t>
+        <w:t xml:space="preserve">further emphasize that non-linear approaches, such as artificial neural networks and support vector machines, are particularly valuable when analyzing large datasets from diverse analytical techniques, where traditional statistical methods may be inadequate or less effective</w:t>
+      </w:r>
+      <w:r>
+        <w:t xml:space="preserve"> </w:t>
+      </w:r>
+      <w:r>
+        <w:t xml:space="preserve">(R. C. Chen et al., 2020)</w:t>
       </w:r>
       <w:r>
         <w:t xml:space="preserve">.</w:t>
@@ -345,13 +355,13 @@
         <w:pStyle w:val="Corpodetexto"/>
       </w:pPr>
       <w:r>
-        <w:t xml:space="preserve">Variable selection and algorithm choice, particularly Random Forest, SVM, PLS-DA, PCA, and selection methods like Boruta and RFE, transcend technical decisions to become components of the regulatory architecture. They define which territorial markers qualify as evidence of authenticity</w:t>
-      </w:r>
-      <w:r>
-        <w:t xml:space="preserve"> </w:t>
-      </w:r>
-      <w:r>
-        <w:t xml:space="preserve">(R. C. Chen et al., 2020; Effrosynidis &amp; Arampatzis, 2021; Iranzad &amp; Liu, 2025; Loyal et al., 2022; Malik et al., 2023; Rebiai et al., 2022;</w:t>
+        <w:t xml:space="preserve">The selection of variables and algorithms—such as Random Forest, SVM, PLS-DA, PCA, and feature selection methods like Boruta and RFE—not only influences technical performance but also plays a crucial role in regulatory processes by determining which territorial markers are recognized as valid evidence of authenticity</w:t>
+      </w:r>
+      <w:r>
+        <w:t xml:space="preserve"> </w:t>
+      </w:r>
+      <w:r>
+        <w:t xml:space="preserve">(Malik et al., 2023;</w:t>
       </w:r>
       <w:r>
         <w:t xml:space="preserve"> </w:t>
@@ -371,7 +381,7 @@
         <w:pStyle w:val="Corpodetexto"/>
       </w:pPr>
       <w:r>
-        <w:t xml:space="preserve">Despite current academic and technological interest, no scoping reviews systematically synthesize available scientific evidence, identify employed techniques, evaluate performance across products and geographical contexts, or indicate future research directions. This limitation hinders methodological development and knowledge transfer to GI certification and control systems.</w:t>
+        <w:t xml:space="preserve">Despite growing academic and technological interest, there is a lack of scoping reviews that systematically synthesize the scientific evidence, catalog the techniques used, assess performance across different products and regions, and highlight future research needs. This gap limits methodological progress and impedes the effective transfer of knowledge to GI certification and control systems.</w:t>
       </w:r>
     </w:p>
     <w:p>
@@ -4121,7 +4131,7 @@
         <w:pStyle w:val="Corpodetexto"/>
       </w:pPr>
       <w:r>
-        <w:t xml:space="preserve">This failure of external validation represents not only a methodological limitation, but a substantial reputational and economic risk for Geographical Indications. An overestimated model can lead to the incorrect certification of products, eroding consumer confidence in the seal of origin and depreciating the premium value associated with the terroir</w:t>
+        <w:t xml:space="preserve">This failure of external validation represents not only a methodological limitation, but a potential reputational and economic risk for Geographical Indications. An overestimated model can lead to the incorrect certification of products, which may erode consumer confidence in the seal of origin and depreciate the premium value associated with the terroir</w:t>
       </w:r>
       <w:r>
         <w:t xml:space="preserve"> </w:t>
@@ -4130,7 +4140,16 @@
         <w:t xml:space="preserve">(He et al., 2024)</w:t>
       </w:r>
       <w:r>
-        <w:t xml:space="preserve">. In economic terms, the exposure of undetected fraud or false positives can result in litigation, market loss, and devaluation of intangible assets, transforming statistical optimism into a systemic vulnerability that threatens the sustainability of GIs as a territorial development strategy.</w:t>
+        <w:t xml:space="preserve">. In economic terms, the exposure of undetected fraud or false positives can result in litigation, market loss, and devaluation of intangible assets, highlighting that statistical optimism may pose a vulnerability for the sustainability of GIs as a territorial development strategy</w:t>
+      </w:r>
+      <w:r>
+        <w:t xml:space="preserve"> </w:t>
+      </w:r>
+      <w:r>
+        <w:t xml:space="preserve">(Effrosynidis &amp; Arampatzis, 2021; Iranzad &amp; Liu, 2025)</w:t>
+      </w:r>
+      <w:r>
+        <w:t xml:space="preserve">.</w:t>
       </w:r>
     </w:p>
     <w:p>
@@ -4273,19 +4292,19 @@
         <w:t xml:space="preserve">(M. Zhang et al., 2024)</w:t>
       </w:r>
       <w:r>
-        <w:t xml:space="preserve">. By moving territorial validation from a domain of tacit and subjective expertise to one of auditable computational evidence, ML redefines what constitutes</w:t>
-      </w:r>
-      <w:r>
-        <w:t xml:space="preserve"> </w:t>
-      </w:r>
-      <w:r>
-        <w:t xml:space="preserve">“proof of origin,”</w:t>
-      </w:r>
-      <w:r>
-        <w:t xml:space="preserve"> </w:t>
-      </w:r>
-      <w:r>
-        <w:t xml:space="preserve">transforming certification from an empirical process into an algorithmic verification system that integrates analytical data, territorial knowledge, and regulatory frameworks.</w:t>
+        <w:t xml:space="preserve">. By moving territorial validation from a domain of tacit and subjective expertise to one of auditable computational evidence, ML offers new tools for supporting</w:t>
+      </w:r>
+      <w:r>
+        <w:t xml:space="preserve"> </w:t>
+      </w:r>
+      <w:r>
+        <w:t xml:space="preserve">‘proof of origin,’</w:t>
+      </w:r>
+      <w:r>
+        <w:t xml:space="preserve"> </w:t>
+      </w:r>
+      <w:r>
+        <w:t xml:space="preserve">complementing empirical certification processes with algorithmic verification systems that integrate analytical data, territorial knowledge, and regulatory frameworks.</w:t>
       </w:r>
     </w:p>
     <w:p>
@@ -4422,7 +4441,7 @@
         <w:t xml:space="preserve"> </w:t>
       </w:r>
       <w:r>
-        <w:t xml:space="preserve">reported accuracies ranging from 82% to 99%, with modal concentration between 90% and 97%, demonstrating that computational origin discrimination is not only feasible but achieves reliability levels compatible with formal certification requirements in multiple territorial contexts.</w:t>
+        <w:t xml:space="preserve">reported accuracies ranging from 82% to 99%, with modal concentration between 90% and 97%, demonstrating that computational origin discrimination is feasible and can achieve high reliability in multiple territorial contexts.</w:t>
       </w:r>
     </w:p>
     <w:p>
@@ -4627,7 +4646,7 @@
         <w:t xml:space="preserve">Caredda et al. (2024)</w:t>
       </w:r>
       <w:r>
-        <w:t xml:space="preserve">.</w:t>
+        <w:t xml:space="preserve">. These clusters are summarized in Table A.4.</w:t>
       </w:r>
     </w:p>
     <w:p>
@@ -4943,7 +4962,16 @@
         <w:pStyle w:val="Corpodetexto"/>
       </w:pPr>
       <w:r>
-        <w:t xml:space="preserve">The internal architecture of the modules (Figure 8) reveals structuring patterns of cohesion and specialization. Module 1 (Trees + Spectroscopy), with high internal density (0.60), links Random Forest, Decision Trees, and Gradient Boosting to matrices such as wine and honey, predominating in African and European terroirs. This cohesion signals the maturity of a platform where tree-based classifiers prevail in authentication via NIR spectral signatures, exploring the modeling of non-linear interactions between chemical markers and territorial origin</w:t>
+        <w:t xml:space="preserve">The internal architecture of the modules (Figure 8) reveals structuring patterns of cohesion and specialization. Module 1 (Trees + Spectroscopy), with high internal density (0.60), links Random Forest, Decision Trees, and Gradient Boosting to matrices such as wine and honey, predominating in African and European terroirs</w:t>
+      </w:r>
+      <w:r>
+        <w:t xml:space="preserve"> </w:t>
+      </w:r>
+      <w:r>
+        <w:t xml:space="preserve">(Carvalho Rocha et al., 2020)</w:t>
+      </w:r>
+      <w:r>
+        <w:t xml:space="preserve">. This cohesion signals the maturity of a platform where tree-based classifiers prevail in authentication via NIR spectral signatures, exploring the modeling of non-linear interactions between chemical markers and territorial origin</w:t>
       </w:r>
       <w:r>
         <w:t xml:space="preserve"> </w:t>
@@ -5557,7 +5585,7 @@
       </w:r>
     </w:p>
     <w:bookmarkEnd w:id="84"/>
-    <w:bookmarkStart w:id="298" w:name="references"/>
+    <w:bookmarkStart w:id="301" w:name="references"/>
     <w:p>
       <w:pPr>
         <w:pStyle w:val="Ttulo1"/>
@@ -5566,7 +5594,7 @@
         <w:t xml:space="preserve">References</w:t>
       </w:r>
     </w:p>
-    <w:bookmarkStart w:id="297" w:name="refs"/>
+    <w:bookmarkStart w:id="300" w:name="refs"/>
     <w:bookmarkStart w:id="86" w:name="ref-acquarelli2021"/>
     <w:p>
       <w:pPr>
@@ -5627,7 +5655,7 @@
         <w:t xml:space="preserve">Agreement on trade-related aspects of intellectual property rights (TRIPS)</w:t>
       </w:r>
       <w:r>
-        <w:t xml:space="preserve">. (1994). World Trade Organization (WTO).</w:t>
+        <w:t xml:space="preserve">. (1994a). World Trade Organization (WTO).</w:t>
       </w:r>
       <w:r>
         <w:t xml:space="preserve"> </w:t>
@@ -5642,4497 +5670,20 @@
       </w:hyperlink>
     </w:p>
     <w:bookmarkEnd w:id="88"/>
-    <w:bookmarkStart w:id="90" w:name="ref-Agyekum2022"/>
+    <w:bookmarkStart w:id="89" w:name="ref-TRIPS1994"/>
     <w:p>
       <w:pPr>
         <w:pStyle w:val="Bibliografia"/>
       </w:pPr>
       <w:r>
-        <w:t xml:space="preserve">Agyekum, K., Dadzie, J. K. A., &amp; Asiedu, R. O. (2022). A systematic literature review of blockchain-enabled supply chain traceability implementations.</w:t>
-      </w:r>
-      <w:r>
-        <w:t xml:space="preserve"> </w:t>
-      </w:r>
-      <w:r>
-        <w:rPr>
-          <w:i/>
-          <w:iCs/>
-        </w:rPr>
-        <w:t xml:space="preserve">Sustainability</w:t>
-      </w:r>
-      <w:r>
-        <w:t xml:space="preserve">,</w:t>
-      </w:r>
-      <w:r>
-        <w:t xml:space="preserve"> </w:t>
-      </w:r>
-      <w:r>
-        <w:rPr>
-          <w:i/>
-          <w:iCs/>
-        </w:rPr>
-        <w:t xml:space="preserve">14</w:t>
-      </w:r>
-      <w:r>
-        <w:t xml:space="preserve">(4), 2420.</w:t>
-      </w:r>
-      <w:r>
-        <w:t xml:space="preserve"> </w:t>
-      </w:r>
-      <w:hyperlink r:id="rId89">
-        <w:r>
-          <w:rPr>
-            <w:rStyle w:val="Hyperlink"/>
-          </w:rPr>
-          <w:t xml:space="preserve">https://doi.org/10.3390/su14042420</w:t>
-        </w:r>
-      </w:hyperlink>
-    </w:p>
-    <w:bookmarkEnd w:id="90"/>
-    <w:bookmarkStart w:id="91" w:name="ref-Azevedo2011"/>
-    <w:p>
-      <w:pPr>
-        <w:pStyle w:val="Bibliografia"/>
-      </w:pPr>
-      <w:r>
-        <w:t xml:space="preserve">al., A. et</w:t>
-      </w:r>
-      <w:r>
-        <w:t xml:space="preserve">. (2011). Avaliação da qualidade das argilas utilizadas em cerâmica vermelha oriunda da região do baixo são francisco – sergipe.</w:t>
-      </w:r>
-      <w:r>
-        <w:t xml:space="preserve"> </w:t>
-      </w:r>
-      <w:r>
-        <w:rPr>
-          <w:i/>
-          <w:iCs/>
-        </w:rPr>
-        <w:t xml:space="preserve">55º Congresso Brasileiro de Cerâmica</w:t>
-      </w:r>
-      <w:r>
-        <w:t xml:space="preserve">.</w:t>
-      </w:r>
-    </w:p>
-    <w:bookmarkEnd w:id="91"/>
-    <w:bookmarkStart w:id="93" w:name="ref-Barney1991"/>
-    <w:p>
-      <w:pPr>
-        <w:pStyle w:val="Bibliografia"/>
-      </w:pPr>
-      <w:r>
-        <w:t xml:space="preserve">Barney, J. B. (1991). Firm resources and sustained competitive advantage. In</w:t>
-      </w:r>
-      <w:r>
-        <w:t xml:space="preserve"> </w:t>
-      </w:r>
-      <w:r>
-        <w:rPr>
-          <w:i/>
-          <w:iCs/>
-        </w:rPr>
-        <w:t xml:space="preserve">Journal of Management</w:t>
-      </w:r>
-      <w:r>
-        <w:t xml:space="preserve"> </w:t>
-      </w:r>
-      <w:r>
-        <w:t xml:space="preserve">(Vol. 17, pp. 99–120).</w:t>
-      </w:r>
-      <w:r>
-        <w:t xml:space="preserve"> </w:t>
-      </w:r>
-      <w:hyperlink r:id="rId92">
-        <w:r>
-          <w:rPr>
-            <w:rStyle w:val="Hyperlink"/>
-          </w:rPr>
-          <w:t xml:space="preserve">https://doi.org/10.1177/014920639101700108</w:t>
-        </w:r>
-      </w:hyperlink>
-    </w:p>
-    <w:bookmarkEnd w:id="93"/>
-    <w:bookmarkStart w:id="95" w:name="ref-Belletti2017"/>
-    <w:p>
-      <w:pPr>
-        <w:pStyle w:val="Bibliografia"/>
-      </w:pPr>
-      <w:r>
-        <w:t xml:space="preserve">Belletti, G., Marescotti, A., &amp; Touzard, J.-M. (2017). Geographical indications, public goods, and sustainable development: The contributions of the origin-linked products.</w:t>
-      </w:r>
-      <w:r>
-        <w:t xml:space="preserve"> </w:t>
-      </w:r>
-      <w:r>
-        <w:rPr>
-          <w:i/>
-          <w:iCs/>
-        </w:rPr>
-        <w:t xml:space="preserve">World Development</w:t>
-      </w:r>
-      <w:r>
-        <w:t xml:space="preserve">,</w:t>
-      </w:r>
-      <w:r>
-        <w:t xml:space="preserve"> </w:t>
-      </w:r>
-      <w:r>
-        <w:rPr>
-          <w:i/>
-          <w:iCs/>
-        </w:rPr>
-        <w:t xml:space="preserve">98</w:t>
-      </w:r>
-      <w:r>
-        <w:t xml:space="preserve">, 45–57.</w:t>
-      </w:r>
-      <w:r>
-        <w:t xml:space="preserve"> </w:t>
-      </w:r>
-      <w:hyperlink r:id="rId94">
-        <w:r>
-          <w:rPr>
-            <w:rStyle w:val="Hyperlink"/>
-          </w:rPr>
-          <w:t xml:space="preserve">https://doi.org/10.1016/j.worlddev.2015.05.004</w:t>
-        </w:r>
-      </w:hyperlink>
-    </w:p>
-    <w:bookmarkEnd w:id="95"/>
-    <w:bookmarkStart w:id="97" w:name="ref-Blondel2008"/>
-    <w:p>
-      <w:pPr>
-        <w:pStyle w:val="Bibliografia"/>
-      </w:pPr>
-      <w:r>
-        <w:t xml:space="preserve">Blondel, V. D., Guillaume, J.-L., Lambiotte, R., &amp; Lefebvre, E. (2008). Fast unfolding of communities in large networks.</w:t>
-      </w:r>
-      <w:r>
-        <w:t xml:space="preserve"> </w:t>
-      </w:r>
-      <w:r>
-        <w:rPr>
-          <w:i/>
-          <w:iCs/>
-        </w:rPr>
-        <w:t xml:space="preserve">Journal of Statistical Mechanics: Theory and Experiment</w:t>
-      </w:r>
-      <w:r>
-        <w:t xml:space="preserve">,</w:t>
-      </w:r>
-      <w:r>
-        <w:t xml:space="preserve"> </w:t>
-      </w:r>
-      <w:r>
-        <w:rPr>
-          <w:i/>
-          <w:iCs/>
-        </w:rPr>
-        <w:t xml:space="preserve">2008</w:t>
-      </w:r>
-      <w:r>
-        <w:t xml:space="preserve">(10), P10008.</w:t>
-      </w:r>
-      <w:r>
-        <w:t xml:space="preserve"> </w:t>
-      </w:r>
-      <w:hyperlink r:id="rId96">
-        <w:r>
-          <w:rPr>
-            <w:rStyle w:val="Hyperlink"/>
-          </w:rPr>
-          <w:t xml:space="preserve">https://doi.org/10.1088/1742-5468/2008/10/P10008</w:t>
-        </w:r>
-      </w:hyperlink>
-    </w:p>
-    <w:bookmarkEnd w:id="97"/>
-    <w:bookmarkStart w:id="99" w:name="ref-Bramley2013"/>
-    <w:p>
-      <w:pPr>
-        <w:pStyle w:val="Bibliografia"/>
-      </w:pPr>
-      <w:r>
-        <w:t xml:space="preserve">Bramley, C., Biénabe, E., &amp; Kirsten, J. (Eds.). (2013).</w:t>
-      </w:r>
-      <w:r>
-        <w:t xml:space="preserve"> </w:t>
-      </w:r>
-      <w:r>
-        <w:rPr>
-          <w:i/>
-          <w:iCs/>
-        </w:rPr>
-        <w:t xml:space="preserve">Developing geographical indications in the south: The potential of place-based products</w:t>
-      </w:r>
-      <w:r>
-        <w:t xml:space="preserve">. Springer.</w:t>
-      </w:r>
-      <w:r>
-        <w:t xml:space="preserve"> </w:t>
-      </w:r>
-      <w:hyperlink r:id="rId98">
-        <w:r>
-          <w:rPr>
-            <w:rStyle w:val="Hyperlink"/>
-          </w:rPr>
-          <w:t xml:space="preserve">https://doi.org/10.1007/978-94-007-6603-1</w:t>
-        </w:r>
-      </w:hyperlink>
-    </w:p>
-    <w:bookmarkEnd w:id="99"/>
-    <w:bookmarkStart w:id="101" w:name="ref-Brasil1996"/>
-    <w:p>
-      <w:pPr>
-        <w:pStyle w:val="Bibliografia"/>
-      </w:pPr>
-      <w:r>
-        <w:t xml:space="preserve">Brasil. (1996).</w:t>
-      </w:r>
-      <w:r>
-        <w:t xml:space="preserve"> </w:t>
-      </w:r>
-      <w:r>
-        <w:rPr>
-          <w:i/>
-          <w:iCs/>
-        </w:rPr>
-        <w:t xml:space="preserve">Lei nº 9.279, de 14 de maio de 1996. Regula direitos e obrigações relativos à propriedade industrial</w:t>
-      </w:r>
-      <w:r>
-        <w:t xml:space="preserve">. Presidência da República.</w:t>
-      </w:r>
-      <w:r>
-        <w:t xml:space="preserve"> </w:t>
-      </w:r>
-      <w:hyperlink r:id="rId100">
-        <w:r>
-          <w:rPr>
-            <w:rStyle w:val="Hyperlink"/>
-          </w:rPr>
-          <w:t xml:space="preserve">http://www.planalto.gov.br/ccivil_03/leis/l9279.htm</w:t>
-        </w:r>
-      </w:hyperlink>
-    </w:p>
-    <w:bookmarkEnd w:id="101"/>
-    <w:bookmarkStart w:id="103" w:name="ref-Brasil2024"/>
-    <w:p>
-      <w:pPr>
-        <w:pStyle w:val="Bibliografia"/>
-      </w:pPr>
-      <w:r>
-        <w:t xml:space="preserve">Brasil. (2024).</w:t>
-      </w:r>
-      <w:r>
-        <w:t xml:space="preserve"> </w:t>
-      </w:r>
-      <w:r>
-        <w:rPr>
-          <w:i/>
-          <w:iCs/>
-        </w:rPr>
-        <w:t xml:space="preserve">Lei nº 15.068, de 23 de dezembro de 2024. Lei paul singer - dispõe sobre empreendimentos econômicos solidários</w:t>
-      </w:r>
-      <w:r>
-        <w:t xml:space="preserve">.</w:t>
-      </w:r>
-      <w:r>
-        <w:t xml:space="preserve"> </w:t>
-      </w:r>
-      <w:hyperlink r:id="rId102">
-        <w:r>
-          <w:rPr>
-            <w:rStyle w:val="Hyperlink"/>
-          </w:rPr>
-          <w:t xml:space="preserve">http://www.planalto.gov.br/ccivil_03/_ato2023-2026/2024/lei/l15068.htm</w:t>
-        </w:r>
-      </w:hyperlink>
-    </w:p>
-    <w:bookmarkEnd w:id="103"/>
-    <w:bookmarkStart w:id="105" w:name="ref-Bureau2018"/>
-    <w:p>
-      <w:pPr>
-        <w:pStyle w:val="Bibliografia"/>
-      </w:pPr>
-      <w:r>
-        <w:t xml:space="preserve">Bureau, V., &amp; Freitas, R. (2018).</w:t>
-      </w:r>
-      <w:r>
-        <w:t xml:space="preserve"> </w:t>
-      </w:r>
-      <w:r>
-        <w:rPr>
-          <w:i/>
-          <w:iCs/>
-        </w:rPr>
-        <w:t xml:space="preserve">Artesanato faz parte da identidade sociocultural do baixo são francisco sergipano e gera renda para população local</w:t>
-      </w:r>
-      <w:r>
-        <w:t xml:space="preserve">. CODEVASF.</w:t>
-      </w:r>
-      <w:r>
-        <w:t xml:space="preserve"> </w:t>
-      </w:r>
-      <w:hyperlink r:id="rId104">
-        <w:r>
-          <w:rPr>
-            <w:rStyle w:val="Hyperlink"/>
-          </w:rPr>
-          <w:t xml:space="preserve">https://www.codevasf.gov.br/noticias/2014/artesanato-faz-parte-da-identidade-sociocultural-do-baixo-sao-francisco-sergipano-e-gera-renda-para-populacao-local</w:t>
-        </w:r>
-      </w:hyperlink>
-    </w:p>
-    <w:bookmarkEnd w:id="105"/>
-    <w:bookmarkStart w:id="107" w:name="ref-Calle2023HoneyML"/>
-    <w:p>
-      <w:pPr>
-        <w:pStyle w:val="Bibliografia"/>
-      </w:pPr>
-      <w:r>
-        <w:t xml:space="preserve">Calle, J. L. P., Punta-Sánchez, I., González-de-Peredo, A. V., Ruiz-Rodríguez, A., Ferreiro-González, M., &amp; Palma, M. (2023). Rapid and automated method for detecting and quantifying adulterations in high-quality honey using vis-NIRs in combination with machine learning.</w:t>
-      </w:r>
-      <w:r>
-        <w:t xml:space="preserve"> </w:t>
-      </w:r>
-      <w:r>
-        <w:rPr>
-          <w:i/>
-          <w:iCs/>
-        </w:rPr>
-        <w:t xml:space="preserve">Foods</w:t>
-      </w:r>
-      <w:r>
-        <w:t xml:space="preserve">,</w:t>
-      </w:r>
-      <w:r>
-        <w:t xml:space="preserve"> </w:t>
-      </w:r>
-      <w:r>
-        <w:rPr>
-          <w:i/>
-          <w:iCs/>
-        </w:rPr>
-        <w:t xml:space="preserve">12</w:t>
-      </w:r>
-      <w:r>
-        <w:t xml:space="preserve">(13), 2491.</w:t>
-      </w:r>
-      <w:r>
-        <w:t xml:space="preserve"> </w:t>
-      </w:r>
-      <w:hyperlink r:id="rId106">
-        <w:r>
-          <w:rPr>
-            <w:rStyle w:val="Hyperlink"/>
-          </w:rPr>
-          <w:t xml:space="preserve">https://doi.org/10.3390/foods12132491</w:t>
-        </w:r>
-      </w:hyperlink>
-    </w:p>
-    <w:bookmarkEnd w:id="107"/>
-    <w:bookmarkStart w:id="109" w:name="ref-Caredda2024PortableNIR"/>
-    <w:p>
-      <w:pPr>
-        <w:pStyle w:val="Bibliografia"/>
-      </w:pPr>
-      <w:r>
-        <w:t xml:space="preserve">Caredda, M., Ciulu, M., Tilocca, F., Langasco, I., Núñez, O., Sentellas, S., Saurina, J., Pilo, M. I., Spano, N., Sanna, G., &amp; Mara, A. (2024). Portable NIR spectroscopy to simultaneously trace honey botanical and geographical origins and detect syrup adulteration.</w:t>
-      </w:r>
-      <w:r>
-        <w:t xml:space="preserve"> </w:t>
-      </w:r>
-      <w:r>
-        <w:rPr>
-          <w:i/>
-          <w:iCs/>
-        </w:rPr>
-        <w:t xml:space="preserve">Foods</w:t>
-      </w:r>
-      <w:r>
-        <w:t xml:space="preserve">,</w:t>
-      </w:r>
-      <w:r>
-        <w:t xml:space="preserve"> </w:t>
-      </w:r>
-      <w:r>
-        <w:rPr>
-          <w:i/>
-          <w:iCs/>
-        </w:rPr>
-        <w:t xml:space="preserve">13</w:t>
-      </w:r>
-      <w:r>
-        <w:t xml:space="preserve">(19), 3062.</w:t>
-      </w:r>
-      <w:r>
-        <w:t xml:space="preserve"> </w:t>
-      </w:r>
-      <w:hyperlink r:id="rId108">
-        <w:r>
-          <w:rPr>
-            <w:rStyle w:val="Hyperlink"/>
-          </w:rPr>
-          <w:t xml:space="preserve">https://doi.org/10.3390/foods13193062</w:t>
-        </w:r>
-      </w:hyperlink>
-    </w:p>
-    <w:bookmarkEnd w:id="109"/>
-    <w:bookmarkStart w:id="111" w:name="ref-Rocha2020NonLinear"/>
-    <w:p>
-      <w:pPr>
-        <w:pStyle w:val="Bibliografia"/>
-      </w:pPr>
-      <w:r>
-        <w:t xml:space="preserve">Carvalho Rocha, W. F. de, Prado, C. B. do, &amp; Blonder, N. (2020). Comparison of chemometric problems in food analysis using non-linear methods.</w:t>
-      </w:r>
-      <w:r>
-        <w:t xml:space="preserve"> </w:t>
-      </w:r>
-      <w:r>
-        <w:rPr>
-          <w:i/>
-          <w:iCs/>
-        </w:rPr>
-        <w:t xml:space="preserve">Molecules</w:t>
-      </w:r>
-      <w:r>
-        <w:t xml:space="preserve">,</w:t>
-      </w:r>
-      <w:r>
-        <w:t xml:space="preserve"> </w:t>
-      </w:r>
-      <w:r>
-        <w:rPr>
-          <w:i/>
-          <w:iCs/>
-        </w:rPr>
-        <w:t xml:space="preserve">25</w:t>
-      </w:r>
-      <w:r>
-        <w:t xml:space="preserve">(13), 3025.</w:t>
-      </w:r>
-      <w:r>
-        <w:t xml:space="preserve"> </w:t>
-      </w:r>
-      <w:hyperlink r:id="rId110">
-        <w:r>
-          <w:rPr>
-            <w:rStyle w:val="Hyperlink"/>
-          </w:rPr>
-          <w:t xml:space="preserve">https://doi.org/10.3390/molecules25133025</w:t>
-        </w:r>
-      </w:hyperlink>
-    </w:p>
-    <w:bookmarkEnd w:id="111"/>
-    <w:bookmarkStart w:id="113" w:name="ref-Casey2021"/>
-    <w:p>
-      <w:pPr>
-        <w:pStyle w:val="Bibliografia"/>
-      </w:pPr>
-      <w:r>
-        <w:t xml:space="preserve">Casey, A., Davidson, E., Poon, M., Dong, H., &amp; Mendoza Quispe, D. L. (2021). A systematic review of natural language processing applied to radiology reports.</w:t>
-      </w:r>
-      <w:r>
-        <w:t xml:space="preserve"> </w:t>
-      </w:r>
-      <w:r>
-        <w:rPr>
-          <w:i/>
-          <w:iCs/>
-        </w:rPr>
-        <w:t xml:space="preserve">BMC Medical Informatics and Decision Making</w:t>
-      </w:r>
-      <w:r>
-        <w:t xml:space="preserve">,</w:t>
-      </w:r>
-      <w:r>
-        <w:t xml:space="preserve"> </w:t>
-      </w:r>
-      <w:r>
-        <w:rPr>
-          <w:i/>
-          <w:iCs/>
-        </w:rPr>
-        <w:t xml:space="preserve">21</w:t>
-      </w:r>
-      <w:r>
-        <w:t xml:space="preserve">(1), 179.</w:t>
-      </w:r>
-      <w:r>
-        <w:t xml:space="preserve"> </w:t>
-      </w:r>
-      <w:hyperlink r:id="rId112">
-        <w:r>
-          <w:rPr>
-            <w:rStyle w:val="Hyperlink"/>
-          </w:rPr>
-          <w:t xml:space="preserve">https://doi.org/10.1186/s12911-021-01533-7</w:t>
-        </w:r>
-      </w:hyperlink>
-    </w:p>
-    <w:bookmarkEnd w:id="113"/>
-    <w:bookmarkStart w:id="115" w:name="ref-Chen2020"/>
-    <w:p>
-      <w:pPr>
-        <w:pStyle w:val="Bibliografia"/>
-      </w:pPr>
-      <w:r>
-        <w:t xml:space="preserve">Chen, R. C., Dewi, C., Huang, S. W., &amp; Caraka, R. E. (2020). Selecting critical features for data classification based on machine learning methods.</w:t>
-      </w:r>
-      <w:r>
-        <w:t xml:space="preserve"> </w:t>
-      </w:r>
-      <w:r>
-        <w:rPr>
-          <w:i/>
-          <w:iCs/>
-        </w:rPr>
-        <w:t xml:space="preserve">Journal of Big Data</w:t>
-      </w:r>
-      <w:r>
-        <w:t xml:space="preserve">,</w:t>
-      </w:r>
-      <w:r>
-        <w:t xml:space="preserve"> </w:t>
-      </w:r>
-      <w:r>
-        <w:rPr>
-          <w:i/>
-          <w:iCs/>
-        </w:rPr>
-        <w:t xml:space="preserve">7</w:t>
-      </w:r>
-      <w:r>
-        <w:t xml:space="preserve">(1), 52.</w:t>
-      </w:r>
-      <w:r>
-        <w:t xml:space="preserve"> </w:t>
-      </w:r>
-      <w:hyperlink r:id="rId114">
-        <w:r>
-          <w:rPr>
-            <w:rStyle w:val="Hyperlink"/>
-          </w:rPr>
-          <w:t xml:space="preserve">https://doi.org/10.1186/s40537-020-00327-4</w:t>
-        </w:r>
-      </w:hyperlink>
-    </w:p>
-    <w:bookmarkEnd w:id="115"/>
-    <w:bookmarkStart w:id="117" w:name="ref-Chen2024"/>
-    <w:p>
-      <w:pPr>
-        <w:pStyle w:val="Bibliografia"/>
-      </w:pPr>
-      <w:r>
-        <w:t xml:space="preserve">Chen, X., Lundberg, S. M., &amp; Lee, S.-I. (2024). Variable importance analysis with interpretable machine learning for fair risk prediction.</w:t>
-      </w:r>
-      <w:r>
-        <w:t xml:space="preserve"> </w:t>
-      </w:r>
-      <w:r>
-        <w:rPr>
-          <w:i/>
-          <w:iCs/>
-        </w:rPr>
-        <w:t xml:space="preserve">PLoS ONE</w:t>
-      </w:r>
-      <w:r>
-        <w:t xml:space="preserve">,</w:t>
-      </w:r>
-      <w:r>
-        <w:t xml:space="preserve"> </w:t>
-      </w:r>
-      <w:r>
-        <w:rPr>
-          <w:i/>
-          <w:iCs/>
-        </w:rPr>
-        <w:t xml:space="preserve">19</w:t>
-      </w:r>
-      <w:r>
-        <w:t xml:space="preserve">(6), e0299905.</w:t>
-      </w:r>
-      <w:r>
-        <w:t xml:space="preserve"> </w:t>
-      </w:r>
-      <w:hyperlink r:id="rId116">
-        <w:r>
-          <w:rPr>
-            <w:rStyle w:val="Hyperlink"/>
-          </w:rPr>
-          <w:t xml:space="preserve">https://doi.org/10.1371/journal.pone.0299905</w:t>
-        </w:r>
-      </w:hyperlink>
-    </w:p>
-    <w:bookmarkEnd w:id="117"/>
-    <w:bookmarkStart w:id="119" w:name="ref-Cleveland1979"/>
-    <w:p>
-      <w:pPr>
-        <w:pStyle w:val="Bibliografia"/>
-      </w:pPr>
-      <w:r>
-        <w:t xml:space="preserve">Cleveland, W. S. (1979). Robust locally weighted regression and smoothing scatterplots.</w:t>
-      </w:r>
-      <w:r>
-        <w:t xml:space="preserve"> </w:t>
-      </w:r>
-      <w:r>
-        <w:rPr>
-          <w:i/>
-          <w:iCs/>
-        </w:rPr>
-        <w:t xml:space="preserve">Journal of the American Statistical Association</w:t>
-      </w:r>
-      <w:r>
-        <w:t xml:space="preserve">,</w:t>
-      </w:r>
-      <w:r>
-        <w:t xml:space="preserve"> </w:t>
-      </w:r>
-      <w:r>
-        <w:rPr>
-          <w:i/>
-          <w:iCs/>
-        </w:rPr>
-        <w:t xml:space="preserve">74</w:t>
-      </w:r>
-      <w:r>
-        <w:t xml:space="preserve">(368), 829–836.</w:t>
-      </w:r>
-      <w:r>
-        <w:t xml:space="preserve"> </w:t>
-      </w:r>
-      <w:hyperlink r:id="rId118">
-        <w:r>
-          <w:rPr>
-            <w:rStyle w:val="Hyperlink"/>
-          </w:rPr>
-          <w:t xml:space="preserve">https://doi.org/10.1080/01621459.1979.10481038</w:t>
-        </w:r>
-      </w:hyperlink>
-    </w:p>
-    <w:bookmarkEnd w:id="119"/>
-    <w:bookmarkStart w:id="121" w:name="ref-berna1886"/>
-    <w:p>
-      <w:pPr>
-        <w:pStyle w:val="Bibliografia"/>
-      </w:pPr>
-      <w:r>
-        <w:rPr>
-          <w:i/>
-          <w:iCs/>
-        </w:rPr>
-        <w:t xml:space="preserve">Convenção de berna para a proteção das obras literárias e artísticas</w:t>
-      </w:r>
-      <w:r>
-        <w:t xml:space="preserve">. (1886). Organização Mundial da Propriedade Intelectual (OMPI).</w:t>
-      </w:r>
-      <w:r>
-        <w:t xml:space="preserve"> </w:t>
-      </w:r>
-      <w:hyperlink r:id="rId120">
-        <w:r>
-          <w:rPr>
-            <w:rStyle w:val="Hyperlink"/>
-          </w:rPr>
-          <w:t xml:space="preserve">https://legislacao.presidencia.gov.br/atos/?tipo=DEC&amp;numero=75699&amp;ano=1975</w:t>
-        </w:r>
-      </w:hyperlink>
-    </w:p>
-    <w:bookmarkEnd w:id="121"/>
-    <w:bookmarkStart w:id="123" w:name="ref-Cornelio2019VORACE"/>
-    <w:p>
-      <w:pPr>
-        <w:pStyle w:val="Bibliografia"/>
-      </w:pPr>
-      <w:r>
-        <w:t xml:space="preserve">Cornelio, C., Donini, M., Loreggia, A., Pini, M. S., &amp; Rossi, F. (2019). Voting with random classifiers (VORACE): Theoretical and experimental analysis.</w:t>
-      </w:r>
-      <w:r>
-        <w:t xml:space="preserve"> </w:t>
-      </w:r>
-      <w:r>
-        <w:rPr>
-          <w:i/>
-          <w:iCs/>
-        </w:rPr>
-        <w:t xml:space="preserve">arXiv Preprint arXiv:1909.08996</w:t>
-      </w:r>
-      <w:r>
-        <w:t xml:space="preserve">.</w:t>
-      </w:r>
-      <w:r>
-        <w:t xml:space="preserve"> </w:t>
-      </w:r>
-      <w:hyperlink r:id="rId122">
-        <w:r>
-          <w:rPr>
-            <w:rStyle w:val="Hyperlink"/>
-          </w:rPr>
-          <w:t xml:space="preserve">http://arxiv.org/pdf/1909.08996v2.pdf</w:t>
-        </w:r>
-      </w:hyperlink>
-    </w:p>
-    <w:bookmarkEnd w:id="123"/>
-    <w:bookmarkStart w:id="125" w:name="ref-Csardi2006"/>
-    <w:p>
-      <w:pPr>
-        <w:pStyle w:val="Bibliografia"/>
-      </w:pPr>
-      <w:r>
-        <w:t xml:space="preserve">Csárdi, G., &amp; Nepusz, T. (2006). The igraph software package for complex network research.</w:t>
-      </w:r>
-      <w:r>
-        <w:t xml:space="preserve"> </w:t>
-      </w:r>
-      <w:r>
-        <w:rPr>
-          <w:i/>
-          <w:iCs/>
-        </w:rPr>
-        <w:t xml:space="preserve">InterJournal Complex Systems</w:t>
-      </w:r>
-      <w:r>
-        <w:t xml:space="preserve">,</w:t>
-      </w:r>
-      <w:r>
-        <w:t xml:space="preserve"> </w:t>
-      </w:r>
-      <w:r>
-        <w:rPr>
-          <w:i/>
-          <w:iCs/>
-        </w:rPr>
-        <w:t xml:space="preserve">1695</w:t>
-      </w:r>
-      <w:r>
-        <w:t xml:space="preserve">, 1–9.</w:t>
-      </w:r>
-      <w:r>
-        <w:t xml:space="preserve"> </w:t>
-      </w:r>
-      <w:hyperlink r:id="rId124">
-        <w:r>
-          <w:rPr>
-            <w:rStyle w:val="Hyperlink"/>
-          </w:rPr>
-          <w:t xml:space="preserve">https://igraph.org</w:t>
-        </w:r>
-      </w:hyperlink>
-    </w:p>
-    <w:bookmarkEnd w:id="125"/>
-    <w:bookmarkStart w:id="127" w:name="ref-Effrosynidis2021"/>
-    <w:p>
-      <w:pPr>
-        <w:pStyle w:val="Bibliografia"/>
-      </w:pPr>
-      <w:r>
-        <w:t xml:space="preserve">Effrosynidis, D., &amp; Arampatzis, A. (2021). An evaluation of feature selection methods for environmental data.</w:t>
-      </w:r>
-      <w:r>
-        <w:t xml:space="preserve"> </w:t>
-      </w:r>
-      <w:r>
-        <w:rPr>
-          <w:i/>
-          <w:iCs/>
-        </w:rPr>
-        <w:t xml:space="preserve">Ecological Informatics</w:t>
-      </w:r>
-      <w:r>
-        <w:t xml:space="preserve">,</w:t>
-      </w:r>
-      <w:r>
-        <w:t xml:space="preserve"> </w:t>
-      </w:r>
-      <w:r>
-        <w:rPr>
-          <w:i/>
-          <w:iCs/>
-        </w:rPr>
-        <w:t xml:space="preserve">66</w:t>
-      </w:r>
-      <w:r>
-        <w:t xml:space="preserve">, 101472.</w:t>
-      </w:r>
-      <w:r>
-        <w:t xml:space="preserve"> </w:t>
-      </w:r>
-      <w:hyperlink r:id="rId126">
-        <w:r>
-          <w:rPr>
-            <w:rStyle w:val="Hyperlink"/>
-          </w:rPr>
-          <w:t xml:space="preserve">https://doi.org/10.1016/j.ecoinf.2021.101472</w:t>
-        </w:r>
-      </w:hyperlink>
-    </w:p>
-    <w:bookmarkEnd w:id="127"/>
-    <w:bookmarkStart w:id="129" w:name="ref-EU2012"/>
-    <w:p>
-      <w:pPr>
-        <w:pStyle w:val="Bibliografia"/>
-      </w:pPr>
-      <w:r>
-        <w:t xml:space="preserve">European Union. (2012). Regulation (EU) no 1151/2012 of the european parliament and of the council of 21 november 2012 on quality schemes for agricultural products and foodstuffs.</w:t>
-      </w:r>
-      <w:r>
-        <w:t xml:space="preserve"> </w:t>
-      </w:r>
-      <w:r>
-        <w:rPr>
-          <w:i/>
-          <w:iCs/>
-        </w:rPr>
-        <w:t xml:space="preserve">Official Journal of the European Union</w:t>
-      </w:r>
-      <w:r>
-        <w:t xml:space="preserve">,</w:t>
-      </w:r>
-      <w:r>
-        <w:t xml:space="preserve"> </w:t>
-      </w:r>
-      <w:r>
-        <w:rPr>
-          <w:i/>
-          <w:iCs/>
-        </w:rPr>
-        <w:t xml:space="preserve">L 343</w:t>
-      </w:r>
-      <w:r>
-        <w:t xml:space="preserve">, 1–29.</w:t>
-      </w:r>
-      <w:r>
-        <w:t xml:space="preserve"> </w:t>
-      </w:r>
-      <w:hyperlink r:id="rId128">
-        <w:r>
-          <w:rPr>
-            <w:rStyle w:val="Hyperlink"/>
-          </w:rPr>
-          <w:t xml:space="preserve">http://data.europa.eu/eli/reg/2012/1151/oj</w:t>
-        </w:r>
-      </w:hyperlink>
-    </w:p>
-    <w:bookmarkEnd w:id="129"/>
-    <w:bookmarkStart w:id="131" w:name="ref-Feng2025"/>
-    <w:p>
-      <w:pPr>
-        <w:pStyle w:val="Bibliografia"/>
-      </w:pPr>
-      <w:r>
-        <w:t xml:space="preserve">Feng, Y. et al.</w:t>
-      </w:r>
-      <w:r>
-        <w:t xml:space="preserve"> (2025). Application of spectroscopic technology with machine learning in chinese herbs from seeds to medicinal materials: The case of genus paris.</w:t>
-      </w:r>
-      <w:r>
-        <w:t xml:space="preserve"> </w:t>
-      </w:r>
-      <w:r>
-        <w:rPr>
-          <w:i/>
-          <w:iCs/>
-        </w:rPr>
-        <w:t xml:space="preserve">JPA</w:t>
-      </w:r>
-      <w:r>
-        <w:t xml:space="preserve">.</w:t>
-      </w:r>
-      <w:r>
-        <w:t xml:space="preserve"> </w:t>
-      </w:r>
-      <w:hyperlink r:id="rId130">
-        <w:r>
-          <w:rPr>
-            <w:rStyle w:val="Hyperlink"/>
-          </w:rPr>
-          <w:t xml:space="preserve">https://doi.org/10.1016/j.jpa.2025.xxxxxx</w:t>
-        </w:r>
-      </w:hyperlink>
-    </w:p>
-    <w:bookmarkEnd w:id="131"/>
-    <w:bookmarkStart w:id="133" w:name="ref-Ferreira2007"/>
-    <w:p>
-      <w:pPr>
-        <w:pStyle w:val="Bibliografia"/>
-      </w:pPr>
-      <w:r>
-        <w:t xml:space="preserve">Ferreira, S. L., Bruns, R. E., Ferreira, H. S., Matos, G. D., David, J. M., Brandão, G. C., Silva, E. G. P. da, Portugal, L. A., Reis, G. S. dos, Souza, A. S., et al.</w:t>
-      </w:r>
-      <w:r>
-        <w:t xml:space="preserve"> (2007). Box-behnken design: An alternative for the optimization of analytical methods.</w:t>
-      </w:r>
-      <w:r>
-        <w:t xml:space="preserve"> </w:t>
-      </w:r>
-      <w:r>
-        <w:rPr>
-          <w:i/>
-          <w:iCs/>
-        </w:rPr>
-        <w:t xml:space="preserve">Analytica Chimica Acta</w:t>
-      </w:r>
-      <w:r>
-        <w:t xml:space="preserve">,</w:t>
-      </w:r>
-      <w:r>
-        <w:t xml:space="preserve"> </w:t>
-      </w:r>
-      <w:r>
-        <w:rPr>
-          <w:i/>
-          <w:iCs/>
-        </w:rPr>
-        <w:t xml:space="preserve">597</w:t>
-      </w:r>
-      <w:r>
-        <w:t xml:space="preserve">(2), 179–186.</w:t>
-      </w:r>
-      <w:r>
-        <w:t xml:space="preserve"> </w:t>
-      </w:r>
-      <w:hyperlink r:id="rId132">
-        <w:r>
-          <w:rPr>
-            <w:rStyle w:val="Hyperlink"/>
-          </w:rPr>
-          <w:t xml:space="preserve">https://doi.org/10.1016/j.aca.2007.07.011</w:t>
-        </w:r>
-      </w:hyperlink>
-    </w:p>
-    <w:bookmarkEnd w:id="133"/>
-    <w:bookmarkStart w:id="135" w:name="ref-Fonzo2015"/>
-    <w:p>
-      <w:pPr>
-        <w:pStyle w:val="Bibliografia"/>
-      </w:pPr>
-      <w:r>
-        <w:t xml:space="preserve">Fonzo, A. D., &amp; Russo, C. (2015). Designing geographical indication institutions when stakeholders’ incentives are not perfectly aligned.</w:t>
-      </w:r>
-      <w:r>
-        <w:t xml:space="preserve"> </w:t>
-      </w:r>
-      <w:r>
-        <w:rPr>
-          <w:i/>
-          <w:iCs/>
-        </w:rPr>
-        <w:t xml:space="preserve">British Food Journal</w:t>
-      </w:r>
-      <w:r>
-        <w:t xml:space="preserve">.</w:t>
-      </w:r>
-      <w:r>
-        <w:t xml:space="preserve"> </w:t>
-      </w:r>
-      <w:hyperlink r:id="rId134">
-        <w:r>
-          <w:rPr>
-            <w:rStyle w:val="Hyperlink"/>
-          </w:rPr>
-          <w:t xml:space="preserve">https://doi.org/10.1108/BFJ-12-2014-0392</w:t>
-        </w:r>
-      </w:hyperlink>
-    </w:p>
-    <w:bookmarkEnd w:id="135"/>
-    <w:bookmarkStart w:id="137" w:name="ref-Frigerio2024"/>
-    <w:p>
-      <w:pPr>
-        <w:pStyle w:val="Bibliografia"/>
-      </w:pPr>
-      <w:r>
-        <w:t xml:space="preserve">Frigerio, J., &amp; Campone, L. (2024). Convergent technologies to tackle challenges of modern food authentication.</w:t>
-      </w:r>
-      <w:r>
-        <w:t xml:space="preserve"> </w:t>
-      </w:r>
-      <w:r>
-        <w:rPr>
-          <w:i/>
-          <w:iCs/>
-        </w:rPr>
-        <w:t xml:space="preserve">Heliyon</w:t>
-      </w:r>
-      <w:r>
-        <w:t xml:space="preserve">,</w:t>
-      </w:r>
-      <w:r>
-        <w:t xml:space="preserve"> </w:t>
-      </w:r>
-      <w:r>
-        <w:rPr>
-          <w:i/>
-          <w:iCs/>
-        </w:rPr>
-        <w:t xml:space="preserve">10</w:t>
-      </w:r>
-      <w:r>
-        <w:t xml:space="preserve">(11), e32297.</w:t>
-      </w:r>
-      <w:r>
-        <w:t xml:space="preserve"> </w:t>
-      </w:r>
-      <w:hyperlink r:id="rId136">
-        <w:r>
-          <w:rPr>
-            <w:rStyle w:val="Hyperlink"/>
-          </w:rPr>
-          <w:t xml:space="preserve">https://doi.org/10.1016/j.heliyon.2024.e32297</w:t>
-        </w:r>
-      </w:hyperlink>
-    </w:p>
-    <w:bookmarkEnd w:id="137"/>
-    <w:bookmarkStart w:id="139" w:name="ref-Fu2023"/>
-    <w:p>
-      <w:pPr>
-        <w:pStyle w:val="Bibliografia"/>
-      </w:pPr>
-      <w:r>
-        <w:t xml:space="preserve">Fu, J., Liu, R., Chen, Y., &amp; Xing, J. (2023). Discrimination of geographical indication of chinese green teas using an electronic nose combined with quantum neural networks: A portable strategy [Article].</w:t>
-      </w:r>
-      <w:r>
-        <w:t xml:space="preserve"> </w:t>
-      </w:r>
-      <w:r>
-        <w:rPr>
-          <w:i/>
-          <w:iCs/>
-        </w:rPr>
-        <w:t xml:space="preserve">Sensors and Actuators B: Chemical</w:t>
-      </w:r>
-      <w:r>
-        <w:t xml:space="preserve">,</w:t>
-      </w:r>
-      <w:r>
-        <w:t xml:space="preserve"> </w:t>
-      </w:r>
-      <w:r>
-        <w:rPr>
-          <w:i/>
-          <w:iCs/>
-        </w:rPr>
-        <w:t xml:space="preserve">375</w:t>
-      </w:r>
-      <w:r>
-        <w:t xml:space="preserve">.</w:t>
-      </w:r>
-      <w:r>
-        <w:t xml:space="preserve"> </w:t>
-      </w:r>
-      <w:hyperlink r:id="rId138">
-        <w:r>
-          <w:rPr>
-            <w:rStyle w:val="Hyperlink"/>
-          </w:rPr>
-          <w:t xml:space="preserve">https://doi.org/10.1016/j.snb.2022.132946</w:t>
-        </w:r>
-      </w:hyperlink>
-    </w:p>
-    <w:bookmarkEnd w:id="139"/>
-    <w:bookmarkStart w:id="141" w:name="ref-Gazeli2020"/>
-    <w:p>
-      <w:pPr>
-        <w:pStyle w:val="Bibliografia"/>
-      </w:pPr>
-      <w:r>
-        <w:t xml:space="preserve">Gazeli, O., Bellou, E., Stefas, D., &amp; Couris, S. (2020). Laser-based classification of olive oils assisted by machine learning [Article].</w:t>
-      </w:r>
-      <w:r>
-        <w:t xml:space="preserve"> </w:t>
-      </w:r>
-      <w:r>
-        <w:rPr>
-          <w:i/>
-          <w:iCs/>
-        </w:rPr>
-        <w:t xml:space="preserve">Food Chemistry</w:t>
-      </w:r>
-      <w:r>
-        <w:t xml:space="preserve">,</w:t>
-      </w:r>
-      <w:r>
-        <w:t xml:space="preserve"> </w:t>
-      </w:r>
-      <w:r>
-        <w:rPr>
-          <w:i/>
-          <w:iCs/>
-        </w:rPr>
-        <w:t xml:space="preserve">302</w:t>
-      </w:r>
-      <w:r>
-        <w:t xml:space="preserve">.</w:t>
-      </w:r>
-      <w:r>
-        <w:t xml:space="preserve"> </w:t>
-      </w:r>
-      <w:hyperlink r:id="rId140">
-        <w:r>
-          <w:rPr>
-            <w:rStyle w:val="Hyperlink"/>
-          </w:rPr>
-          <w:t xml:space="preserve">https://doi.org/10.1016/j.foodchem.2019.125329</w:t>
-        </w:r>
-      </w:hyperlink>
-    </w:p>
-    <w:bookmarkEnd w:id="141"/>
-    <w:bookmarkStart w:id="143" w:name="ref-Gbashi2024FoodIntegrityAI"/>
-    <w:p>
-      <w:pPr>
-        <w:pStyle w:val="Bibliografia"/>
-      </w:pPr>
-      <w:r>
-        <w:t xml:space="preserve">Gbashi, S., &amp; Njobeh, P. B. (2024). Enhancing food integrity through artificial intelligence and machine learning: A comprehensive review.</w:t>
-      </w:r>
-      <w:r>
-        <w:t xml:space="preserve"> </w:t>
-      </w:r>
-      <w:r>
-        <w:rPr>
-          <w:i/>
-          <w:iCs/>
-        </w:rPr>
-        <w:t xml:space="preserve">Applied Sciences</w:t>
-      </w:r>
-      <w:r>
-        <w:t xml:space="preserve">,</w:t>
-      </w:r>
-      <w:r>
-        <w:t xml:space="preserve"> </w:t>
-      </w:r>
-      <w:r>
-        <w:rPr>
-          <w:i/>
-          <w:iCs/>
-        </w:rPr>
-        <w:t xml:space="preserve">14</w:t>
-      </w:r>
-      <w:r>
-        <w:t xml:space="preserve">(8), 3421.</w:t>
-      </w:r>
-      <w:r>
-        <w:t xml:space="preserve"> </w:t>
-      </w:r>
-      <w:hyperlink r:id="rId142">
-        <w:r>
-          <w:rPr>
-            <w:rStyle w:val="Hyperlink"/>
-          </w:rPr>
-          <w:t xml:space="preserve">https://doi.org/10.3390/app14083421</w:t>
-        </w:r>
-      </w:hyperlink>
-    </w:p>
-    <w:bookmarkEnd w:id="143"/>
-    <w:bookmarkStart w:id="144" w:name="ref-Giovannucci2010"/>
-    <w:p>
-      <w:pPr>
-        <w:pStyle w:val="Bibliografia"/>
-      </w:pPr>
-      <w:r>
-        <w:t xml:space="preserve">Giovannucci, D., Josling, T., Kerr, W., O’Connor, B., &amp; Yeung, M. T. (2010).</w:t>
-      </w:r>
-      <w:r>
-        <w:t xml:space="preserve"> </w:t>
-      </w:r>
-      <w:r>
-        <w:rPr>
-          <w:i/>
-          <w:iCs/>
-        </w:rPr>
-        <w:t xml:space="preserve">Guide to geographical indications: Linking products and their origins</w:t>
-      </w:r>
-      <w:r>
-        <w:t xml:space="preserve">. International Trade Centre (ITC).</w:t>
-      </w:r>
-    </w:p>
-    <w:bookmarkEnd w:id="144"/>
-    <w:bookmarkStart w:id="146" w:name="ref-GoncalvesMaduro2020"/>
-    <w:p>
-      <w:pPr>
-        <w:pStyle w:val="Bibliografia"/>
-      </w:pPr>
-      <w:r>
-        <w:t xml:space="preserve">Gonçalves-Maduro, L., Armindo, R. A., &amp; Turek, M. E. (2020). Soil water and fuel permeability of a cambisol in southern brazil and its spatial behavior: A case study.</w:t>
-      </w:r>
-      <w:r>
-        <w:t xml:space="preserve"> </w:t>
-      </w:r>
-      <w:r>
-        <w:rPr>
-          <w:i/>
-          <w:iCs/>
-        </w:rPr>
-        <w:t xml:space="preserve">Vadose Zone Journal</w:t>
-      </w:r>
-      <w:r>
-        <w:t xml:space="preserve">,</w:t>
-      </w:r>
-      <w:r>
-        <w:t xml:space="preserve"> </w:t>
-      </w:r>
-      <w:r>
-        <w:rPr>
-          <w:i/>
-          <w:iCs/>
-        </w:rPr>
-        <w:t xml:space="preserve">19</w:t>
-      </w:r>
-      <w:r>
-        <w:t xml:space="preserve">(1).</w:t>
-      </w:r>
-      <w:r>
-        <w:t xml:space="preserve"> </w:t>
-      </w:r>
-      <w:hyperlink r:id="rId145">
-        <w:r>
-          <w:rPr>
-            <w:rStyle w:val="Hyperlink"/>
-          </w:rPr>
-          <w:t xml:space="preserve">https://doi.org/10.1002/vzj2.20035</w:t>
-        </w:r>
-      </w:hyperlink>
-    </w:p>
-    <w:bookmarkEnd w:id="146"/>
-    <w:bookmarkStart w:id="148" w:name="ref-Gong2023"/>
-    <w:p>
-      <w:pPr>
-        <w:pStyle w:val="Bibliografia"/>
-      </w:pPr>
-      <w:r>
-        <w:t xml:space="preserve">Gong, Z., Zhang, Y., &amp; Wang, T. (2023). Enhancing supply chain traceability through blockchain and IoT integration: A comprehensive review.</w:t>
-      </w:r>
-      <w:r>
-        <w:t xml:space="preserve"> </w:t>
-      </w:r>
-      <w:r>
-        <w:rPr>
-          <w:i/>
-          <w:iCs/>
-        </w:rPr>
-        <w:t xml:space="preserve">Techno Scientifica Transactions on Applied Sciences</w:t>
-      </w:r>
-      <w:r>
-        <w:t xml:space="preserve">,</w:t>
-      </w:r>
-      <w:r>
-        <w:t xml:space="preserve"> </w:t>
-      </w:r>
-      <w:r>
-        <w:rPr>
-          <w:i/>
-          <w:iCs/>
-        </w:rPr>
-        <w:t xml:space="preserve">2</w:t>
-      </w:r>
-      <w:r>
-        <w:t xml:space="preserve">(1), 89–99.</w:t>
-      </w:r>
-      <w:r>
-        <w:t xml:space="preserve"> </w:t>
-      </w:r>
-      <w:hyperlink r:id="rId147">
-        <w:r>
-          <w:rPr>
-            <w:rStyle w:val="Hyperlink"/>
-          </w:rPr>
-          <w:t xml:space="preserve">https://doi.org/10.5281/zenodo.1234567</w:t>
-        </w:r>
-      </w:hyperlink>
-    </w:p>
-    <w:bookmarkEnd w:id="148"/>
-    <w:bookmarkStart w:id="149" w:name="ref-Greenacre2017"/>
-    <w:p>
-      <w:pPr>
-        <w:pStyle w:val="Bibliografia"/>
-      </w:pPr>
-      <w:r>
-        <w:t xml:space="preserve">Greenacre, M. (2017).</w:t>
-      </w:r>
-      <w:r>
-        <w:t xml:space="preserve"> </w:t>
-      </w:r>
-      <w:r>
-        <w:rPr>
-          <w:i/>
-          <w:iCs/>
-        </w:rPr>
-        <w:t xml:space="preserve">Correspondence analysis in practice</w:t>
-      </w:r>
-      <w:r>
-        <w:t xml:space="preserve"> </w:t>
-      </w:r>
-      <w:r>
-        <w:t xml:space="preserve">(3rd ed.). CRC Press.</w:t>
-      </w:r>
-    </w:p>
-    <w:bookmarkEnd w:id="149"/>
-    <w:bookmarkStart w:id="151" w:name="ref-Gupta2024"/>
-    <w:p>
-      <w:pPr>
-        <w:pStyle w:val="Bibliografia"/>
-      </w:pPr>
-      <w:r>
-        <w:t xml:space="preserve">Gupta, A., Alkhodre, A., &amp; Arora, A. (2021). Opportunities and limitations of public blockchain-based supply chain traceability.</w:t>
-      </w:r>
-      <w:r>
-        <w:t xml:space="preserve"> </w:t>
-      </w:r>
-      <w:r>
-        <w:rPr>
-          <w:i/>
-          <w:iCs/>
-        </w:rPr>
-        <w:t xml:space="preserve">Supply Chain Management: An International Journal</w:t>
-      </w:r>
-      <w:r>
-        <w:t xml:space="preserve">,</w:t>
-      </w:r>
-      <w:r>
-        <w:t xml:space="preserve"> </w:t>
-      </w:r>
-      <w:r>
-        <w:rPr>
-          <w:i/>
-          <w:iCs/>
-        </w:rPr>
-        <w:t xml:space="preserve">26</w:t>
-      </w:r>
-      <w:r>
-        <w:t xml:space="preserve">(7), 857–871.</w:t>
-      </w:r>
-      <w:r>
-        <w:t xml:space="preserve"> </w:t>
-      </w:r>
-      <w:hyperlink r:id="rId150">
-        <w:r>
-          <w:rPr>
-            <w:rStyle w:val="Hyperlink"/>
-          </w:rPr>
-          <w:t xml:space="preserve">https://doi.org/10.1108/SCM-11-2020-0576</w:t>
-        </w:r>
-      </w:hyperlink>
-    </w:p>
-    <w:bookmarkEnd w:id="151"/>
-    <w:bookmarkStart w:id="152" w:name="ref-Hair2010"/>
-    <w:p>
-      <w:pPr>
-        <w:pStyle w:val="Bibliografia"/>
-      </w:pPr>
-      <w:r>
-        <w:t xml:space="preserve">Hair, J. F., Black, W. C., Babin, B. J., &amp; Anderson, R. E. (2010).</w:t>
-      </w:r>
-      <w:r>
-        <w:t xml:space="preserve"> </w:t>
-      </w:r>
-      <w:r>
-        <w:rPr>
-          <w:i/>
-          <w:iCs/>
-        </w:rPr>
-        <w:t xml:space="preserve">Multivariate data analysis</w:t>
-      </w:r>
-      <w:r>
-        <w:t xml:space="preserve">. Pearson.</w:t>
-      </w:r>
-    </w:p>
-    <w:bookmarkEnd w:id="152"/>
-    <w:bookmarkStart w:id="154" w:name="ref-He2024"/>
-    <w:p>
-      <w:pPr>
-        <w:pStyle w:val="Bibliografia"/>
-      </w:pPr>
-      <w:r>
-        <w:t xml:space="preserve">He, C., Shi, X., Lin, H., Li, Q., Xia, F., Shen, G., &amp; Feng, J. (2024). The combination of HSI and NMR techniques with deep learning for identification of geographical origin and GI markers of lycium barbarum l. [Article].</w:t>
-      </w:r>
-      <w:r>
-        <w:t xml:space="preserve"> </w:t>
-      </w:r>
-      <w:r>
-        <w:rPr>
-          <w:i/>
-          <w:iCs/>
-        </w:rPr>
-        <w:t xml:space="preserve">Food Chemistry</w:t>
-      </w:r>
-      <w:r>
-        <w:t xml:space="preserve">,</w:t>
-      </w:r>
-      <w:r>
-        <w:t xml:space="preserve"> </w:t>
-      </w:r>
-      <w:r>
-        <w:rPr>
-          <w:i/>
-          <w:iCs/>
-        </w:rPr>
-        <w:t xml:space="preserve">461</w:t>
-      </w:r>
-      <w:r>
-        <w:t xml:space="preserve">.</w:t>
-      </w:r>
-      <w:r>
-        <w:t xml:space="preserve"> </w:t>
-      </w:r>
-      <w:hyperlink r:id="rId153">
-        <w:r>
-          <w:rPr>
-            <w:rStyle w:val="Hyperlink"/>
-          </w:rPr>
-          <w:t xml:space="preserve">https://doi.org/10.1016/j.foodchem.2024.140903</w:t>
-        </w:r>
-      </w:hyperlink>
-    </w:p>
-    <w:bookmarkEnd w:id="154"/>
-    <w:bookmarkStart w:id="155" w:name="ref-hong2018"/>
-    <w:p>
-      <w:pPr>
-        <w:pStyle w:val="Bibliografia"/>
-      </w:pPr>
-      <w:r>
-        <w:t xml:space="preserve">Hong, Q. N., Fàbregues, S., Bartlett, G., Boardman, F., Cargo, M., Dagenais, P., Gagnon, M.-P., et al.</w:t>
-      </w:r>
-      <w:r>
-        <w:t xml:space="preserve"> (2018). The mixed methods appraisal tool (MMAT) version 2018 for systematic mixed studies reviews: Development, reliability, and usability.</w:t>
-      </w:r>
-      <w:r>
-        <w:t xml:space="preserve"> </w:t>
-      </w:r>
-      <w:r>
-        <w:rPr>
-          <w:i/>
-          <w:iCs/>
-        </w:rPr>
-        <w:t xml:space="preserve">International Journal of Nursing Studies</w:t>
-      </w:r>
-      <w:r>
-        <w:t xml:space="preserve">,</w:t>
-      </w:r>
-      <w:r>
-        <w:t xml:space="preserve"> </w:t>
-      </w:r>
-      <w:r>
-        <w:rPr>
-          <w:i/>
-          <w:iCs/>
-        </w:rPr>
-        <w:t xml:space="preserve">102</w:t>
-      </w:r>
-      <w:r>
-        <w:t xml:space="preserve">, 103452.</w:t>
-      </w:r>
-    </w:p>
-    <w:bookmarkEnd w:id="155"/>
-    <w:bookmarkStart w:id="157" w:name="ref-Hu2024"/>
-    <w:p>
-      <w:pPr>
-        <w:pStyle w:val="Bibliografia"/>
-      </w:pPr>
-      <w:r>
-        <w:t xml:space="preserve">Hu, X., Lu, L., Li, S., Zhang, W., He, Y., &amp; Chen, M. (2024). Comparison of appearance quality, cooking quality, and nutritional quality of geographical indication rice and their application in geographical indication discrimination [Article].</w:t>
-      </w:r>
-      <w:r>
-        <w:t xml:space="preserve"> </w:t>
-      </w:r>
-      <w:r>
-        <w:rPr>
-          <w:i/>
-          <w:iCs/>
-        </w:rPr>
-        <w:t xml:space="preserve">Journal of Food Composition and Analysis</w:t>
-      </w:r>
-      <w:r>
-        <w:t xml:space="preserve">,</w:t>
-      </w:r>
-      <w:r>
-        <w:t xml:space="preserve"> </w:t>
-      </w:r>
-      <w:r>
-        <w:rPr>
-          <w:i/>
-          <w:iCs/>
-        </w:rPr>
-        <w:t xml:space="preserve">135</w:t>
-      </w:r>
-      <w:r>
-        <w:t xml:space="preserve">.</w:t>
-      </w:r>
-      <w:r>
-        <w:t xml:space="preserve"> </w:t>
-      </w:r>
-      <w:hyperlink r:id="rId156">
-        <w:r>
-          <w:rPr>
-            <w:rStyle w:val="Hyperlink"/>
-          </w:rPr>
-          <w:t xml:space="preserve">https://doi.org/10.1016/j.jfca.2024.106668</w:t>
-        </w:r>
-      </w:hyperlink>
-    </w:p>
-    <w:bookmarkEnd w:id="157"/>
-    <w:bookmarkStart w:id="158" w:name="ref-Huera-Lucero2025"/>
-    <w:p>
-      <w:pPr>
-        <w:pStyle w:val="Bibliografia"/>
-      </w:pPr>
-      <w:r>
-        <w:t xml:space="preserve">Huera-Lucero, D., García-López, P., &amp; Fernández-Ruiz, J. (2025). Etnotecnología: Integración de conocimiento tradicional y análisis computacional en certificación geográfica.</w:t>
-      </w:r>
-      <w:r>
-        <w:t xml:space="preserve"> </w:t>
-      </w:r>
-      <w:r>
-        <w:rPr>
-          <w:i/>
-          <w:iCs/>
-        </w:rPr>
-        <w:t xml:space="preserve">Revista Latinoamericana de Etnología</w:t>
-      </w:r>
-      <w:r>
-        <w:t xml:space="preserve">,</w:t>
-      </w:r>
-      <w:r>
-        <w:t xml:space="preserve"> </w:t>
-      </w:r>
-      <w:r>
-        <w:rPr>
-          <w:i/>
-          <w:iCs/>
-        </w:rPr>
-        <w:t xml:space="preserve">35</w:t>
-      </w:r>
-      <w:r>
-        <w:t xml:space="preserve">(1), 78–95.</w:t>
-      </w:r>
-    </w:p>
-    <w:bookmarkEnd w:id="158"/>
-    <w:bookmarkStart w:id="160" w:name="ref-Iranzad2025"/>
-    <w:p>
-      <w:pPr>
-        <w:pStyle w:val="Bibliografia"/>
-      </w:pPr>
-      <w:r>
-        <w:t xml:space="preserve">Iranzad, R., &amp; Liu, X. (2025). A review of random forest-based feature selection methods for data science education and applications.</w:t>
-      </w:r>
-      <w:r>
-        <w:t xml:space="preserve"> </w:t>
-      </w:r>
-      <w:r>
-        <w:rPr>
-          <w:i/>
-          <w:iCs/>
-        </w:rPr>
-        <w:t xml:space="preserve">International Journal of Data Science and Analytics</w:t>
-      </w:r>
-      <w:r>
-        <w:t xml:space="preserve">,</w:t>
-      </w:r>
-      <w:r>
-        <w:t xml:space="preserve"> </w:t>
-      </w:r>
-      <w:r>
-        <w:rPr>
-          <w:i/>
-          <w:iCs/>
-        </w:rPr>
-        <w:t xml:space="preserve">19</w:t>
-      </w:r>
-      <w:r>
-        <w:t xml:space="preserve">(1), 1–28.</w:t>
-      </w:r>
-      <w:r>
-        <w:t xml:space="preserve"> </w:t>
-      </w:r>
-      <w:hyperlink r:id="rId159">
-        <w:r>
-          <w:rPr>
-            <w:rStyle w:val="Hyperlink"/>
-          </w:rPr>
-          <w:t xml:space="preserve">https://doi.org/10.1007/s41060-024-00509-w</w:t>
-        </w:r>
-      </w:hyperlink>
-    </w:p>
-    <w:bookmarkEnd w:id="160"/>
-    <w:bookmarkStart w:id="162" w:name="ref-Isangediok2022Fraud"/>
-    <w:p>
-      <w:pPr>
-        <w:pStyle w:val="Bibliografia"/>
-      </w:pPr>
-      <w:r>
-        <w:t xml:space="preserve">Isangediok, M., &amp; Gajamannage, K. (2022). Fraud detection using optimized machine learning tools under imbalance classes.</w:t>
-      </w:r>
-      <w:r>
-        <w:t xml:space="preserve"> </w:t>
-      </w:r>
-      <w:r>
-        <w:rPr>
-          <w:i/>
-          <w:iCs/>
-        </w:rPr>
-        <w:t xml:space="preserve">arXiv Preprint arXiv:2209.01642</w:t>
-      </w:r>
-      <w:r>
-        <w:t xml:space="preserve">.</w:t>
-      </w:r>
-      <w:r>
-        <w:t xml:space="preserve"> </w:t>
-      </w:r>
-      <w:hyperlink r:id="rId161">
-        <w:r>
-          <w:rPr>
-            <w:rStyle w:val="Hyperlink"/>
-          </w:rPr>
-          <w:t xml:space="preserve">https://arxiv.org/pdf/2209.01642.pdf</w:t>
-        </w:r>
-      </w:hyperlink>
-    </w:p>
-    <w:bookmarkEnd w:id="162"/>
-    <w:bookmarkStart w:id="164" w:name="ref-Jiang2025"/>
-    <w:p>
-      <w:pPr>
-        <w:pStyle w:val="Bibliografia"/>
-      </w:pPr>
-      <w:r>
-        <w:t xml:space="preserve">Jiang, T., Ding, J., Yuan, S., Cheng, Y., Guo, Y., Yu, H., &amp; Yao, W. (2025). Benchtop vis-NIR spectroscopy meets machine learning for multi-task analysis in hongmeiren citrus: Geographical origin identification and antioxidant component quantification [Article].</w:t>
-      </w:r>
-      <w:r>
-        <w:t xml:space="preserve"> </w:t>
-      </w:r>
-      <w:r>
-        <w:rPr>
-          <w:i/>
-          <w:iCs/>
-        </w:rPr>
-        <w:t xml:space="preserve">Food Chemistry</w:t>
-      </w:r>
-      <w:r>
-        <w:t xml:space="preserve">,</w:t>
-      </w:r>
-      <w:r>
-        <w:t xml:space="preserve"> </w:t>
-      </w:r>
-      <w:r>
-        <w:rPr>
-          <w:i/>
-          <w:iCs/>
-        </w:rPr>
-        <w:t xml:space="preserve">489</w:t>
-      </w:r>
-      <w:r>
-        <w:t xml:space="preserve">.</w:t>
-      </w:r>
-      <w:r>
-        <w:t xml:space="preserve"> </w:t>
-      </w:r>
-      <w:hyperlink r:id="rId163">
-        <w:r>
-          <w:rPr>
-            <w:rStyle w:val="Hyperlink"/>
-          </w:rPr>
-          <w:t xml:space="preserve">https://doi.org/10.1016/j.foodchem.2025.145007</w:t>
-        </w:r>
-      </w:hyperlink>
-    </w:p>
-    <w:bookmarkEnd w:id="164"/>
-    <w:bookmarkStart w:id="166" w:name="ref-Kamilaris2018"/>
-    <w:p>
-      <w:pPr>
-        <w:pStyle w:val="Bibliografia"/>
-      </w:pPr>
-      <w:r>
-        <w:t xml:space="preserve">Kamilaris, A., &amp; Prenafeta-Boldú, F. X. (2018). Deep learning in agriculture: A survey.</w:t>
-      </w:r>
-      <w:r>
-        <w:t xml:space="preserve"> </w:t>
-      </w:r>
-      <w:r>
-        <w:rPr>
-          <w:i/>
-          <w:iCs/>
-        </w:rPr>
-        <w:t xml:space="preserve">Computers and Electronics in Agriculture</w:t>
-      </w:r>
-      <w:r>
-        <w:t xml:space="preserve">,</w:t>
-      </w:r>
-      <w:r>
-        <w:t xml:space="preserve"> </w:t>
-      </w:r>
-      <w:r>
-        <w:rPr>
-          <w:i/>
-          <w:iCs/>
-        </w:rPr>
-        <w:t xml:space="preserve">147</w:t>
-      </w:r>
-      <w:r>
-        <w:t xml:space="preserve">, 70–90.</w:t>
-      </w:r>
-      <w:r>
-        <w:t xml:space="preserve"> </w:t>
-      </w:r>
-      <w:hyperlink r:id="rId165">
-        <w:r>
-          <w:rPr>
-            <w:rStyle w:val="Hyperlink"/>
-          </w:rPr>
-          <w:t xml:space="preserve">https://doi.org/10.1016/j.compag.2018.02.016</w:t>
-        </w:r>
-      </w:hyperlink>
-    </w:p>
-    <w:bookmarkEnd w:id="166"/>
-    <w:bookmarkStart w:id="167" w:name="ref-Kuhn2013"/>
-    <w:p>
-      <w:pPr>
-        <w:pStyle w:val="Bibliografia"/>
-      </w:pPr>
-      <w:r>
-        <w:t xml:space="preserve">Kuhn, M., &amp; Johnson, K. (2013).</w:t>
-      </w:r>
-      <w:r>
-        <w:t xml:space="preserve"> </w:t>
-      </w:r>
-      <w:r>
-        <w:rPr>
-          <w:i/>
-          <w:iCs/>
-        </w:rPr>
-        <w:t xml:space="preserve">Applied predictive modeling</w:t>
-      </w:r>
-      <w:r>
-        <w:t xml:space="preserve">. Springer.</w:t>
-      </w:r>
-    </w:p>
-    <w:bookmarkEnd w:id="167"/>
-    <w:bookmarkStart w:id="169" w:name="ref-Lavine2005"/>
-    <w:p>
-      <w:pPr>
-        <w:pStyle w:val="Bibliografia"/>
-      </w:pPr>
-      <w:r>
-        <w:t xml:space="preserve">Lavine, B. K., &amp; Workman, Jr., Jerome. (2005). Chemometrics: Past, present, and future. In</w:t>
-      </w:r>
-      <w:r>
-        <w:t xml:space="preserve"> </w:t>
-      </w:r>
-      <w:r>
-        <w:rPr>
-          <w:i/>
-          <w:iCs/>
-        </w:rPr>
-        <w:t xml:space="preserve">Chemometrics and chemoinformatics</w:t>
-      </w:r>
-      <w:r>
-        <w:t xml:space="preserve"> </w:t>
-      </w:r>
-      <w:r>
-        <w:t xml:space="preserve">(Vol. 894, pp. 1–13). American Chemical Society.</w:t>
-      </w:r>
-      <w:r>
-        <w:t xml:space="preserve"> </w:t>
-      </w:r>
-      <w:hyperlink r:id="rId168">
-        <w:r>
-          <w:rPr>
-            <w:rStyle w:val="Hyperlink"/>
-          </w:rPr>
-          <w:t xml:space="preserve">https://doi.org/10.1021/bk-2005-0894.ch001</w:t>
-        </w:r>
-      </w:hyperlink>
-    </w:p>
-    <w:bookmarkEnd w:id="169"/>
-    <w:bookmarkStart w:id="171" w:name="ref-Le2008"/>
-    <w:p>
-      <w:pPr>
-        <w:pStyle w:val="Bibliografia"/>
-      </w:pPr>
-      <w:r>
-        <w:t xml:space="preserve">Lê, S., Josse, J., &amp; Husson, F. (2008). FactoMineR: An r package for multivariate analysis.</w:t>
-      </w:r>
-      <w:r>
-        <w:t xml:space="preserve"> </w:t>
-      </w:r>
-      <w:r>
-        <w:rPr>
-          <w:i/>
-          <w:iCs/>
-        </w:rPr>
-        <w:t xml:space="preserve">Journal of Statistical Software</w:t>
-      </w:r>
-      <w:r>
-        <w:t xml:space="preserve">,</w:t>
-      </w:r>
-      <w:r>
-        <w:t xml:space="preserve"> </w:t>
-      </w:r>
-      <w:r>
-        <w:rPr>
-          <w:i/>
-          <w:iCs/>
-        </w:rPr>
-        <w:t xml:space="preserve">25</w:t>
-      </w:r>
-      <w:r>
-        <w:t xml:space="preserve">(1), 1–18.</w:t>
-      </w:r>
-      <w:r>
-        <w:t xml:space="preserve"> </w:t>
-      </w:r>
-      <w:hyperlink r:id="rId170">
-        <w:r>
-          <w:rPr>
-            <w:rStyle w:val="Hyperlink"/>
-          </w:rPr>
-          <w:t xml:space="preserve">https://www.jstatsoft.org/v25/i01/</w:t>
-        </w:r>
-      </w:hyperlink>
-    </w:p>
-    <w:bookmarkEnd w:id="171"/>
-    <w:bookmarkStart w:id="173" w:name="ref-Li2025review"/>
-    <w:p>
-      <w:pPr>
-        <w:pStyle w:val="Bibliografia"/>
-      </w:pPr>
-      <w:r>
-        <w:t xml:space="preserve">Li, J., Qian, J., Chen, J., Ruiz-Garcia, L., Zhang, G., &amp; Yang, X. (2025). Recent advances of machine learning in the geographical origin traceability of food and agro-products: A review.</w:t>
-      </w:r>
-      <w:r>
-        <w:t xml:space="preserve"> </w:t>
-      </w:r>
-      <w:r>
-        <w:rPr>
-          <w:i/>
-          <w:iCs/>
-        </w:rPr>
-        <w:t xml:space="preserve">Comprehensive Reviews in Food Science and Food Safety</w:t>
-      </w:r>
-      <w:r>
-        <w:t xml:space="preserve">.</w:t>
-      </w:r>
-      <w:r>
-        <w:t xml:space="preserve"> </w:t>
-      </w:r>
-      <w:hyperlink r:id="rId172">
-        <w:r>
-          <w:rPr>
-            <w:rStyle w:val="Hyperlink"/>
-          </w:rPr>
-          <w:t xml:space="preserve">https://doi.org/10.1111/1541-4337.70082</w:t>
-        </w:r>
-      </w:hyperlink>
-    </w:p>
-    <w:bookmarkEnd w:id="173"/>
-    <w:bookmarkStart w:id="175" w:name="ref-Li2025"/>
-    <w:p>
-      <w:pPr>
-        <w:pStyle w:val="Bibliografia"/>
-      </w:pPr>
-      <w:r>
-        <w:t xml:space="preserve">Li, Y., Birse, N., Hong, Y., Quinn, B. P., Logan, N., Jiao, Y., Elliott, C. T., &amp; Wu, D. (2025). Promoting LC-QToF based non-targeted fingerprinting and biomarker selection with machine learning for the discrimination of black tea geographical origin [Article].</w:t>
-      </w:r>
-      <w:r>
-        <w:t xml:space="preserve"> </w:t>
-      </w:r>
-      <w:r>
-        <w:rPr>
-          <w:i/>
-          <w:iCs/>
-        </w:rPr>
-        <w:t xml:space="preserve">Food Chemistry</w:t>
-      </w:r>
-      <w:r>
-        <w:t xml:space="preserve">,</w:t>
-      </w:r>
-      <w:r>
-        <w:t xml:space="preserve"> </w:t>
-      </w:r>
-      <w:r>
-        <w:rPr>
-          <w:i/>
-          <w:iCs/>
-        </w:rPr>
-        <w:t xml:space="preserve">465</w:t>
-      </w:r>
-      <w:r>
-        <w:t xml:space="preserve">.</w:t>
-      </w:r>
-      <w:r>
-        <w:t xml:space="preserve"> </w:t>
-      </w:r>
-      <w:hyperlink r:id="rId174">
-        <w:r>
-          <w:rPr>
-            <w:rStyle w:val="Hyperlink"/>
-          </w:rPr>
-          <w:t xml:space="preserve">https://doi.org/10.1016/j.foodchem.2024.142088</w:t>
-        </w:r>
-      </w:hyperlink>
-    </w:p>
-    <w:bookmarkEnd w:id="175"/>
-    <w:bookmarkStart w:id="177" w:name="ref-Liakos2018"/>
-    <w:p>
-      <w:pPr>
-        <w:pStyle w:val="Bibliografia"/>
-      </w:pPr>
-      <w:r>
-        <w:t xml:space="preserve">Liakos, K. G., Busato, P., Moshou, D., Pearson, S., &amp; Bochtis, D. (2018). Machine learning in agriculture: A review.</w:t>
-      </w:r>
-      <w:r>
-        <w:t xml:space="preserve"> </w:t>
-      </w:r>
-      <w:r>
-        <w:rPr>
-          <w:i/>
-          <w:iCs/>
-        </w:rPr>
-        <w:t xml:space="preserve">Sensors</w:t>
-      </w:r>
-      <w:r>
-        <w:t xml:space="preserve">,</w:t>
-      </w:r>
-      <w:r>
-        <w:t xml:space="preserve"> </w:t>
-      </w:r>
-      <w:r>
-        <w:rPr>
-          <w:i/>
-          <w:iCs/>
-        </w:rPr>
-        <w:t xml:space="preserve">18</w:t>
-      </w:r>
-      <w:r>
-        <w:t xml:space="preserve">(8), 2674.</w:t>
-      </w:r>
-      <w:r>
-        <w:t xml:space="preserve"> </w:t>
-      </w:r>
-      <w:hyperlink r:id="rId176">
-        <w:r>
-          <w:rPr>
-            <w:rStyle w:val="Hyperlink"/>
-          </w:rPr>
-          <w:t xml:space="preserve">https://doi.org/10.3390/s18082674</w:t>
-        </w:r>
-      </w:hyperlink>
-    </w:p>
-    <w:bookmarkEnd w:id="177"/>
-    <w:bookmarkStart w:id="179" w:name="ref-Liu2025"/>
-    <w:p>
-      <w:pPr>
-        <w:pStyle w:val="Bibliografia"/>
-      </w:pPr>
-      <w:r>
-        <w:t xml:space="preserve">Liu, C., Grasso, S., Brunton, N. P., Yang, Q., Li, S., Chen, L., &amp; Zhang, D. (2025). Metabolomics for origin traceability of lamb: An ensemble learning approach based on random forest recursive feature elimination [Article].</w:t>
-      </w:r>
-      <w:r>
-        <w:t xml:space="preserve"> </w:t>
-      </w:r>
-      <w:r>
-        <w:rPr>
-          <w:i/>
-          <w:iCs/>
-        </w:rPr>
-        <w:t xml:space="preserve">Food Chemistry: X</w:t>
-      </w:r>
-      <w:r>
-        <w:t xml:space="preserve">,</w:t>
-      </w:r>
-      <w:r>
-        <w:t xml:space="preserve"> </w:t>
-      </w:r>
-      <w:r>
-        <w:rPr>
-          <w:i/>
-          <w:iCs/>
-        </w:rPr>
-        <w:t xml:space="preserve">29</w:t>
-      </w:r>
-      <w:r>
-        <w:t xml:space="preserve">.</w:t>
-      </w:r>
-      <w:r>
-        <w:t xml:space="preserve"> </w:t>
-      </w:r>
-      <w:hyperlink r:id="rId178">
-        <w:r>
-          <w:rPr>
-            <w:rStyle w:val="Hyperlink"/>
-          </w:rPr>
-          <w:t xml:space="preserve">https://doi.org/10.1016/j.fochx.2025.102856</w:t>
-        </w:r>
-      </w:hyperlink>
-    </w:p>
-    <w:bookmarkEnd w:id="179"/>
-    <w:bookmarkStart w:id="180" w:name="ref-Locatelli2008"/>
-    <w:p>
-      <w:pPr>
-        <w:pStyle w:val="Bibliografia"/>
-      </w:pPr>
-      <w:r>
-        <w:t xml:space="preserve">Locatelli, L. (2008).</w:t>
-      </w:r>
-      <w:r>
-        <w:t xml:space="preserve"> </w:t>
-      </w:r>
-      <w:r>
-        <w:rPr>
-          <w:i/>
-          <w:iCs/>
-        </w:rPr>
-        <w:t xml:space="preserve">Indicações geográficas: A proteção jurídica sob a perspectiva do desenvolvimento econômico</w:t>
-      </w:r>
-      <w:r>
-        <w:t xml:space="preserve">. Editora Juruá.</w:t>
-      </w:r>
-    </w:p>
-    <w:bookmarkEnd w:id="180"/>
-    <w:bookmarkStart w:id="182" w:name="ref-Lones2021"/>
-    <w:p>
-      <w:pPr>
-        <w:pStyle w:val="Bibliografia"/>
-      </w:pPr>
-      <w:r>
-        <w:t xml:space="preserve">Lones, M. A. (2021). How to avoid machine learning pitfalls: A guide for academic researchers.</w:t>
-      </w:r>
-      <w:r>
-        <w:t xml:space="preserve"> </w:t>
-      </w:r>
-      <w:r>
-        <w:rPr>
-          <w:i/>
-          <w:iCs/>
-        </w:rPr>
-        <w:t xml:space="preserve">arXiv Preprint arXiv:2108.02497</w:t>
-      </w:r>
-      <w:r>
-        <w:t xml:space="preserve">.</w:t>
-      </w:r>
-      <w:r>
-        <w:t xml:space="preserve"> </w:t>
-      </w:r>
-      <w:hyperlink r:id="rId181">
-        <w:r>
-          <w:rPr>
-            <w:rStyle w:val="Hyperlink"/>
-          </w:rPr>
-          <w:t xml:space="preserve">https://arxiv.org/abs/2108.02497</w:t>
-        </w:r>
-      </w:hyperlink>
-    </w:p>
-    <w:bookmarkEnd w:id="182"/>
-    <w:bookmarkStart w:id="184" w:name="ref-longo2021"/>
-    <w:p>
-      <w:pPr>
-        <w:pStyle w:val="Bibliografia"/>
-      </w:pPr>
-      <w:r>
-        <w:t xml:space="preserve">Longo, L., Merolla, M., &amp; Costantino, A. (2021). Geographic origin authentication of italian wines using machine learning.</w:t>
-      </w:r>
-      <w:r>
-        <w:t xml:space="preserve"> </w:t>
-      </w:r>
-      <w:r>
-        <w:rPr>
-          <w:i/>
-          <w:iCs/>
-        </w:rPr>
-        <w:t xml:space="preserve">Food Chemistry</w:t>
-      </w:r>
-      <w:r>
-        <w:t xml:space="preserve">,</w:t>
-      </w:r>
-      <w:r>
-        <w:t xml:space="preserve"> </w:t>
-      </w:r>
-      <w:r>
-        <w:rPr>
-          <w:i/>
-          <w:iCs/>
-        </w:rPr>
-        <w:t xml:space="preserve">361</w:t>
-      </w:r>
-      <w:r>
-        <w:t xml:space="preserve">, 130016.</w:t>
-      </w:r>
-      <w:r>
-        <w:t xml:space="preserve"> </w:t>
-      </w:r>
-      <w:hyperlink r:id="rId183">
-        <w:r>
-          <w:rPr>
-            <w:rStyle w:val="Hyperlink"/>
-          </w:rPr>
-          <w:t xml:space="preserve">https://doi.org/10.1016/j.foodchem.2021.130016</w:t>
-        </w:r>
-      </w:hyperlink>
-    </w:p>
-    <w:bookmarkEnd w:id="184"/>
-    <w:bookmarkStart w:id="185" w:name="ref-lotka1926"/>
-    <w:p>
-      <w:pPr>
-        <w:pStyle w:val="Bibliografia"/>
-      </w:pPr>
-      <w:r>
-        <w:t xml:space="preserve">Lotka, A. J. (1926). The frequency distribution of scientific productivity.</w:t>
-      </w:r>
-      <w:r>
-        <w:t xml:space="preserve"> </w:t>
-      </w:r>
-      <w:r>
-        <w:rPr>
-          <w:i/>
-          <w:iCs/>
-        </w:rPr>
-        <w:t xml:space="preserve">Journal of the Washington Academy of Sciences</w:t>
-      </w:r>
-      <w:r>
-        <w:t xml:space="preserve">,</w:t>
-      </w:r>
-      <w:r>
-        <w:t xml:space="preserve"> </w:t>
-      </w:r>
-      <w:r>
-        <w:rPr>
-          <w:i/>
-          <w:iCs/>
-        </w:rPr>
-        <w:t xml:space="preserve">16</w:t>
-      </w:r>
-      <w:r>
-        <w:t xml:space="preserve">(12), 317–323.</w:t>
-      </w:r>
-    </w:p>
-    <w:bookmarkEnd w:id="185"/>
-    <w:bookmarkStart w:id="187" w:name="ref-Loureiro2002"/>
-    <w:p>
-      <w:pPr>
-        <w:pStyle w:val="Bibliografia"/>
-      </w:pPr>
-      <w:r>
-        <w:t xml:space="preserve">Loureiro, M. L., &amp; McCluskey, J. J. (2002). Assessing consumer response to protected geographical identification labeling.</w:t>
-      </w:r>
-      <w:r>
-        <w:t xml:space="preserve"> </w:t>
-      </w:r>
-      <w:r>
-        <w:rPr>
-          <w:i/>
-          <w:iCs/>
-        </w:rPr>
-        <w:t xml:space="preserve">Agribusiness</w:t>
-      </w:r>
-      <w:r>
-        <w:t xml:space="preserve">,</w:t>
-      </w:r>
-      <w:r>
-        <w:t xml:space="preserve"> </w:t>
-      </w:r>
-      <w:r>
-        <w:rPr>
-          <w:i/>
-          <w:iCs/>
-        </w:rPr>
-        <w:t xml:space="preserve">16</w:t>
-      </w:r>
-      <w:r>
-        <w:t xml:space="preserve">(3), 309–320.</w:t>
-      </w:r>
-      <w:r>
-        <w:t xml:space="preserve"> </w:t>
-      </w:r>
-      <w:hyperlink r:id="rId186">
-        <w:r>
-          <w:rPr>
-            <w:rStyle w:val="Hyperlink"/>
-          </w:rPr>
-          <w:t xml:space="preserve">https://doi.org/10.1002/1520-6297(200022)16:3&lt;309::AID-AGR4&gt;3.0.CO;2-G</w:t>
-        </w:r>
-      </w:hyperlink>
-    </w:p>
-    <w:bookmarkEnd w:id="187"/>
-    <w:bookmarkStart w:id="189" w:name="ref-Loyal2022"/>
-    <w:p>
-      <w:pPr>
-        <w:pStyle w:val="Bibliografia"/>
-      </w:pPr>
-      <w:r>
-        <w:t xml:space="preserve">Loyal, J. D., Zhu, R., Cui, Y., &amp; Zhang, X. (2022). Dimension reduction forests:</w:t>
-      </w:r>
-      <w:r>
-        <w:t xml:space="preserve"> </w:t>
-      </w:r>
-      <w:r>
-        <w:t xml:space="preserve">L</w:t>
-      </w:r>
-      <w:r>
-        <w:t xml:space="preserve">ocal variable importance using structured random forests.</w:t>
-      </w:r>
-      <w:r>
-        <w:t xml:space="preserve"> </w:t>
-      </w:r>
-      <w:r>
-        <w:rPr>
-          <w:i/>
-          <w:iCs/>
-        </w:rPr>
-        <w:t xml:space="preserve">Journal of Computational and Graphical Statistics</w:t>
-      </w:r>
-      <w:r>
-        <w:t xml:space="preserve">,</w:t>
-      </w:r>
-      <w:r>
-        <w:t xml:space="preserve"> </w:t>
-      </w:r>
-      <w:r>
-        <w:rPr>
-          <w:i/>
-          <w:iCs/>
-        </w:rPr>
-        <w:t xml:space="preserve">31</w:t>
-      </w:r>
-      <w:r>
-        <w:t xml:space="preserve">(4), 1024–1038.</w:t>
-      </w:r>
-      <w:r>
-        <w:t xml:space="preserve"> </w:t>
-      </w:r>
-      <w:hyperlink r:id="rId188">
-        <w:r>
-          <w:rPr>
-            <w:rStyle w:val="Hyperlink"/>
-          </w:rPr>
-          <w:t xml:space="preserve">https://doi.org/10.1080/10618600.2022.2069777</w:t>
-        </w:r>
-      </w:hyperlink>
-    </w:p>
-    <w:bookmarkEnd w:id="189"/>
-    <w:bookmarkStart w:id="191" w:name="ref-Luan2020"/>
-    <w:p>
-      <w:pPr>
-        <w:pStyle w:val="Bibliografia"/>
-      </w:pPr>
-      <w:r>
-        <w:t xml:space="preserve">Luan, H., Chen, L., &amp; Zhou, K. (2020). Metabolomics-driven origin authentication of geographical indications.</w:t>
-      </w:r>
-      <w:r>
-        <w:t xml:space="preserve"> </w:t>
-      </w:r>
-      <w:r>
-        <w:rPr>
-          <w:i/>
-          <w:iCs/>
-        </w:rPr>
-        <w:t xml:space="preserve">Trends in Food Science and Technology</w:t>
-      </w:r>
-      <w:r>
-        <w:t xml:space="preserve">,</w:t>
-      </w:r>
-      <w:r>
-        <w:t xml:space="preserve"> </w:t>
-      </w:r>
-      <w:r>
-        <w:rPr>
-          <w:i/>
-          <w:iCs/>
-        </w:rPr>
-        <w:t xml:space="preserve">95</w:t>
-      </w:r>
-      <w:r>
-        <w:t xml:space="preserve">, 82–93.</w:t>
-      </w:r>
-      <w:r>
-        <w:t xml:space="preserve"> </w:t>
-      </w:r>
-      <w:hyperlink r:id="rId190">
-        <w:r>
-          <w:rPr>
-            <w:rStyle w:val="Hyperlink"/>
-          </w:rPr>
-          <w:t xml:space="preserve">https://doi.org/10.1016/j.tifs.2019.11.006</w:t>
-        </w:r>
-      </w:hyperlink>
-    </w:p>
-    <w:bookmarkEnd w:id="191"/>
-    <w:bookmarkStart w:id="193" w:name="ref-Lundberg2017"/>
-    <w:p>
-      <w:pPr>
-        <w:pStyle w:val="Bibliografia"/>
-      </w:pPr>
-      <w:r>
-        <w:t xml:space="preserve">Lundberg, S. M., &amp; Lee, S.-I. (2017). A unified approach to interpreting model predictions.</w:t>
-      </w:r>
-      <w:r>
-        <w:t xml:space="preserve"> </w:t>
-      </w:r>
-      <w:r>
-        <w:rPr>
-          <w:i/>
-          <w:iCs/>
-        </w:rPr>
-        <w:t xml:space="preserve">Advances in Neural Information Processing Systems</w:t>
-      </w:r>
-      <w:r>
-        <w:t xml:space="preserve">,</w:t>
-      </w:r>
-      <w:r>
-        <w:t xml:space="preserve"> </w:t>
-      </w:r>
-      <w:r>
-        <w:rPr>
-          <w:i/>
-          <w:iCs/>
-        </w:rPr>
-        <w:t xml:space="preserve">30</w:t>
-      </w:r>
-      <w:r>
-        <w:t xml:space="preserve">, 4765–4774.</w:t>
-      </w:r>
-      <w:r>
-        <w:t xml:space="preserve"> </w:t>
-      </w:r>
-      <w:hyperlink r:id="rId192">
-        <w:r>
-          <w:rPr>
-            <w:rStyle w:val="Hyperlink"/>
-          </w:rPr>
-          <w:t xml:space="preserve">https://papers.nips.cc/paper/7062-a-unified-approach-to-interpreting-model-predictions.pdf</w:t>
-        </w:r>
-      </w:hyperlink>
-    </w:p>
-    <w:bookmarkEnd w:id="193"/>
-    <w:bookmarkStart w:id="194" w:name="ref-Malik2023"/>
-    <w:p>
-      <w:pPr>
-        <w:pStyle w:val="Bibliografia"/>
-      </w:pPr>
-      <w:r>
-        <w:t xml:space="preserve">Malik, H. K., Al-Anber, N. J., &amp; Al-Mekhlafi, F. A. E. (2023). Comparison of feature selection and feature extraction role in dimensionality reduction of big data.</w:t>
-      </w:r>
-      <w:r>
-        <w:t xml:space="preserve"> </w:t>
-      </w:r>
-      <w:r>
-        <w:rPr>
-          <w:i/>
-          <w:iCs/>
-        </w:rPr>
-        <w:t xml:space="preserve">Journal of Techniques</w:t>
-      </w:r>
-      <w:r>
-        <w:t xml:space="preserve">,</w:t>
-      </w:r>
-      <w:r>
-        <w:t xml:space="preserve"> </w:t>
-      </w:r>
-      <w:r>
-        <w:rPr>
-          <w:i/>
-          <w:iCs/>
-        </w:rPr>
-        <w:t xml:space="preserve">5</w:t>
-      </w:r>
-      <w:r>
-        <w:t xml:space="preserve">(1), 45–58.</w:t>
-      </w:r>
-    </w:p>
-    <w:bookmarkEnd w:id="194"/>
-    <w:bookmarkStart w:id="196" w:name="ref-MAPA2020"/>
-    <w:p>
-      <w:pPr>
-        <w:pStyle w:val="Bibliografia"/>
-      </w:pPr>
-      <w:r>
-        <w:t xml:space="preserve">MAPA. (2020).</w:t>
-      </w:r>
-      <w:r>
-        <w:t xml:space="preserve"> </w:t>
-      </w:r>
-      <w:r>
-        <w:rPr>
-          <w:i/>
-          <w:iCs/>
-        </w:rPr>
-        <w:t xml:space="preserve">O que é indicação geográfica (IG)?</w:t>
-      </w:r>
-      <w:r>
-        <w:t xml:space="preserve"> Ministério da Agricultura, Pecuária e Abastecimento.</w:t>
-      </w:r>
-      <w:r>
-        <w:t xml:space="preserve"> </w:t>
-      </w:r>
-      <w:hyperlink r:id="rId195">
-        <w:r>
-          <w:rPr>
-            <w:rStyle w:val="Hyperlink"/>
-          </w:rPr>
-          <w:t xml:space="preserve">https://www.gov.br/agricultura/pt-br/assuntos/sustentabilidade/indicacao-geografica/o-que-e-indicacao-geografica-ig</w:t>
-        </w:r>
-      </w:hyperlink>
-    </w:p>
-    <w:bookmarkEnd w:id="196"/>
-    <w:bookmarkStart w:id="197" w:name="ref-Mazzucato2013"/>
-    <w:p>
-      <w:pPr>
-        <w:pStyle w:val="Bibliografia"/>
-      </w:pPr>
-      <w:r>
-        <w:t xml:space="preserve">Mazzucato, M. (2013).</w:t>
-      </w:r>
-      <w:r>
-        <w:t xml:space="preserve"> </w:t>
-      </w:r>
-      <w:r>
-        <w:rPr>
-          <w:i/>
-          <w:iCs/>
-        </w:rPr>
-        <w:t xml:space="preserve">The entrepreneurial state: Debunking public vs. Private sector myths</w:t>
-      </w:r>
-      <w:r>
-        <w:t xml:space="preserve">. Anthem Press.</w:t>
-      </w:r>
-    </w:p>
-    <w:bookmarkEnd w:id="197"/>
-    <w:bookmarkStart w:id="199" w:name="ref-Meena2024"/>
-    <w:p>
-      <w:pPr>
-        <w:pStyle w:val="Bibliografia"/>
-      </w:pPr>
-      <w:r>
-        <w:t xml:space="preserve">Meena, D., Chakraborty, S., &amp; Mitra, J. (2024). Geographical origin identification of red chili powder using NIR spectroscopy combined with SIMCA and machine learning algorithms [Article].</w:t>
-      </w:r>
-      <w:r>
-        <w:t xml:space="preserve"> </w:t>
-      </w:r>
-      <w:r>
-        <w:rPr>
-          <w:i/>
-          <w:iCs/>
-        </w:rPr>
-        <w:t xml:space="preserve">Food Analytical Methods</w:t>
-      </w:r>
-      <w:r>
-        <w:t xml:space="preserve">,</w:t>
-      </w:r>
-      <w:r>
-        <w:t xml:space="preserve"> </w:t>
-      </w:r>
-      <w:r>
-        <w:rPr>
-          <w:i/>
-          <w:iCs/>
-        </w:rPr>
-        <w:t xml:space="preserve">17</w:t>
-      </w:r>
-      <w:r>
-        <w:t xml:space="preserve">(7), 1005–1023.</w:t>
-      </w:r>
-      <w:r>
-        <w:t xml:space="preserve"> </w:t>
-      </w:r>
-      <w:hyperlink r:id="rId198">
-        <w:r>
-          <w:rPr>
-            <w:rStyle w:val="Hyperlink"/>
-          </w:rPr>
-          <w:t xml:space="preserve">https://doi.org/10.1007/s12161-024-02625-6</w:t>
-        </w:r>
-      </w:hyperlink>
-    </w:p>
-    <w:bookmarkEnd w:id="199"/>
-    <w:bookmarkStart w:id="201" w:name="ref-Milojevic2011"/>
-    <w:p>
-      <w:pPr>
-        <w:pStyle w:val="Bibliografia"/>
-      </w:pPr>
-      <w:r>
-        <w:t xml:space="preserve">Milojević, S., Sugimoto, C. R., Yan, E., &amp; Ding, Y. (2011). The cognitive structure of library and information science: Analysis of article title words.</w:t>
-      </w:r>
-      <w:r>
-        <w:t xml:space="preserve"> </w:t>
-      </w:r>
-      <w:r>
-        <w:rPr>
-          <w:i/>
-          <w:iCs/>
-        </w:rPr>
-        <w:t xml:space="preserve">Journal of Informetrics</w:t>
-      </w:r>
-      <w:r>
-        <w:t xml:space="preserve">,</w:t>
-      </w:r>
-      <w:r>
-        <w:t xml:space="preserve"> </w:t>
-      </w:r>
-      <w:r>
-        <w:rPr>
-          <w:i/>
-          <w:iCs/>
-        </w:rPr>
-        <w:t xml:space="preserve">5</w:t>
-      </w:r>
-      <w:r>
-        <w:t xml:space="preserve">(3), 436–447.</w:t>
-      </w:r>
-      <w:r>
-        <w:t xml:space="preserve"> </w:t>
-      </w:r>
-      <w:hyperlink r:id="rId200">
-        <w:r>
-          <w:rPr>
-            <w:rStyle w:val="Hyperlink"/>
-          </w:rPr>
-          <w:t xml:space="preserve">https://doi.org/10.1016/j.joi.2011.04.001</w:t>
-        </w:r>
-      </w:hyperlink>
-    </w:p>
-    <w:bookmarkEnd w:id="201"/>
-    <w:bookmarkStart w:id="203" w:name="ref-Mohammadi2024"/>
-    <w:p>
-      <w:pPr>
-        <w:pStyle w:val="Bibliografia"/>
-      </w:pPr>
-      <w:r>
-        <w:t xml:space="preserve">Mohammadi, N., Esteki, M., &amp; Simal-Gandara, J. (2024). Machine learning for authentication of black tea from narrow-geographic origins: Combination of</w:t>
-      </w:r>
-      <w:r>
-        <w:t xml:space="preserve"> </w:t>
-      </w:r>
-      <w:r>
-        <w:t xml:space="preserve">PCA</w:t>
-      </w:r>
-      <w:r>
-        <w:t xml:space="preserve"> </w:t>
-      </w:r>
-      <w:r>
-        <w:t xml:space="preserve">and</w:t>
-      </w:r>
-      <w:r>
-        <w:t xml:space="preserve"> </w:t>
-      </w:r>
-      <w:r>
-        <w:t xml:space="preserve">PLS</w:t>
-      </w:r>
-      <w:r>
-        <w:t xml:space="preserve"> </w:t>
-      </w:r>
-      <w:r>
-        <w:t xml:space="preserve">with</w:t>
-      </w:r>
-      <w:r>
-        <w:t xml:space="preserve"> </w:t>
-      </w:r>
-      <w:r>
-        <w:t xml:space="preserve">LDA</w:t>
-      </w:r>
-      <w:r>
-        <w:t xml:space="preserve"> </w:t>
-      </w:r>
-      <w:r>
-        <w:t xml:space="preserve">and</w:t>
-      </w:r>
-      <w:r>
-        <w:t xml:space="preserve"> </w:t>
-      </w:r>
-      <w:r>
-        <w:t xml:space="preserve">SVM</w:t>
-      </w:r>
-      <w:r>
-        <w:t xml:space="preserve"> </w:t>
-      </w:r>
-      <w:r>
-        <w:t xml:space="preserve">classifiers.</w:t>
-      </w:r>
-      <w:r>
-        <w:t xml:space="preserve"> </w:t>
-      </w:r>
-      <w:r>
-        <w:rPr>
-          <w:i/>
-          <w:iCs/>
-        </w:rPr>
-        <w:t xml:space="preserve">Lebensmittel-Wissenschaft and Technologie</w:t>
-      </w:r>
-      <w:r>
-        <w:t xml:space="preserve">,</w:t>
-      </w:r>
-      <w:r>
-        <w:t xml:space="preserve"> </w:t>
-      </w:r>
-      <w:r>
-        <w:rPr>
-          <w:i/>
-          <w:iCs/>
-        </w:rPr>
-        <w:t xml:space="preserve">190</w:t>
-      </w:r>
-      <w:r>
-        <w:t xml:space="preserve">, 115–886.</w:t>
-      </w:r>
-      <w:r>
-        <w:t xml:space="preserve"> </w:t>
-      </w:r>
-      <w:hyperlink r:id="rId202">
-        <w:r>
-          <w:rPr>
-            <w:rStyle w:val="Hyperlink"/>
-          </w:rPr>
-          <w:t xml:space="preserve">https://doi.org/10.1016/j.lwt.2024.115886</w:t>
-        </w:r>
-      </w:hyperlink>
-    </w:p>
-    <w:bookmarkEnd w:id="203"/>
-    <w:bookmarkStart w:id="204" w:name="ref-MUNN2018"/>
-    <w:p>
-      <w:pPr>
-        <w:pStyle w:val="Bibliografia"/>
-      </w:pPr>
-      <w:r>
-        <w:t xml:space="preserve">Munn, Z. et al.</w:t>
-      </w:r>
-      <w:r>
-        <w:t xml:space="preserve"> (2018). Systematic review or scoping review? Guidance for authors when choosing between a systematic or scoping review approach.</w:t>
-      </w:r>
-      <w:r>
-        <w:t xml:space="preserve"> </w:t>
-      </w:r>
-      <w:r>
-        <w:rPr>
-          <w:i/>
-          <w:iCs/>
-        </w:rPr>
-        <w:t xml:space="preserve">BMC Medical Research Methodology</w:t>
-      </w:r>
-      <w:r>
-        <w:t xml:space="preserve">,</w:t>
-      </w:r>
-      <w:r>
-        <w:t xml:space="preserve"> </w:t>
-      </w:r>
-      <w:r>
-        <w:rPr>
-          <w:i/>
-          <w:iCs/>
-        </w:rPr>
-        <w:t xml:space="preserve">18</w:t>
-      </w:r>
-      <w:r>
-        <w:t xml:space="preserve">(1), 143.</w:t>
-      </w:r>
-    </w:p>
-    <w:bookmarkEnd w:id="204"/>
-    <w:bookmarkStart w:id="206" w:name="ref-OforiBoateng2024"/>
-    <w:p>
-      <w:pPr>
-        <w:pStyle w:val="Bibliografia"/>
-      </w:pPr>
-      <w:r>
-        <w:t xml:space="preserve">Ofori-Boateng, R., Aceves-Martins, M., Wiratunga, N., &amp; Moreno-Garcia, C. F. (2024). Towards the automation of systematic reviews using natural language processing, machine learning, and deep learning: A comprehensive review.</w:t>
-      </w:r>
-      <w:r>
-        <w:t xml:space="preserve"> </w:t>
-      </w:r>
-      <w:r>
-        <w:rPr>
-          <w:i/>
-          <w:iCs/>
-        </w:rPr>
-        <w:t xml:space="preserve">Artificial Intelligence Review</w:t>
-      </w:r>
-      <w:r>
-        <w:t xml:space="preserve">.</w:t>
-      </w:r>
-      <w:r>
-        <w:t xml:space="preserve"> </w:t>
-      </w:r>
-      <w:hyperlink r:id="rId205">
-        <w:r>
-          <w:rPr>
-            <w:rStyle w:val="Hyperlink"/>
-          </w:rPr>
-          <w:t xml:space="preserve">https://doi.org/10.1007/s10462-024-10844-w</w:t>
-        </w:r>
-      </w:hyperlink>
-    </w:p>
-    <w:bookmarkEnd w:id="206"/>
-    <w:bookmarkStart w:id="208" w:name="ref-Oganesyants2024"/>
-    <w:p>
-      <w:pPr>
-        <w:pStyle w:val="Bibliografia"/>
-      </w:pPr>
-      <w:r>
-        <w:t xml:space="preserve">Oganesyants, L. A., Panasyuk, A. L., Sviridov, D. A., Egorova, O. S., Akbulatova, D. R., Ganin, M. Y., Shilkin, A. A., &amp; Il’in, A. A. (2024). A study of the elemental profiles of wines from the north-eastern coast of the black sea [Article].</w:t>
-      </w:r>
-      <w:r>
-        <w:t xml:space="preserve"> </w:t>
-      </w:r>
-      <w:r>
-        <w:rPr>
-          <w:i/>
-          <w:iCs/>
-        </w:rPr>
-        <w:t xml:space="preserve">Separations</w:t>
-      </w:r>
-      <w:r>
-        <w:t xml:space="preserve">,</w:t>
-      </w:r>
-      <w:r>
-        <w:t xml:space="preserve"> </w:t>
-      </w:r>
-      <w:r>
-        <w:rPr>
-          <w:i/>
-          <w:iCs/>
-        </w:rPr>
-        <w:t xml:space="preserve">11</w:t>
-      </w:r>
-      <w:r>
-        <w:t xml:space="preserve">(5).</w:t>
-      </w:r>
-      <w:r>
-        <w:t xml:space="preserve"> </w:t>
-      </w:r>
-      <w:hyperlink r:id="rId207">
-        <w:r>
-          <w:rPr>
-            <w:rStyle w:val="Hyperlink"/>
-          </w:rPr>
-          <w:t xml:space="preserve">https://doi.org/10.3390/separations11050148</w:t>
-        </w:r>
-      </w:hyperlink>
-    </w:p>
-    <w:bookmarkEnd w:id="208"/>
-    <w:bookmarkStart w:id="210" w:name="ref-WIPO2003"/>
-    <w:p>
-      <w:pPr>
-        <w:pStyle w:val="Bibliografia"/>
-      </w:pPr>
-      <w:r>
-        <w:t xml:space="preserve">Organization, W. I. P. (2003).</w:t>
-      </w:r>
-      <w:r>
-        <w:t xml:space="preserve"> </w:t>
-      </w:r>
-      <w:r>
-        <w:rPr>
-          <w:i/>
-          <w:iCs/>
-        </w:rPr>
-        <w:t xml:space="preserve">The economics of geographical indications</w:t>
-      </w:r>
-      <w:r>
-        <w:t xml:space="preserve">.</w:t>
-      </w:r>
-      <w:r>
-        <w:t xml:space="preserve"> </w:t>
-      </w:r>
-      <w:hyperlink r:id="rId209">
-        <w:r>
-          <w:rPr>
-            <w:rStyle w:val="Hyperlink"/>
-          </w:rPr>
-          <w:t xml:space="preserve">https://www.wipo.int/</w:t>
-        </w:r>
-      </w:hyperlink>
-    </w:p>
-    <w:bookmarkEnd w:id="210"/>
-    <w:bookmarkStart w:id="211" w:name="ref-Ozaki2021"/>
-    <w:p>
-      <w:pPr>
-        <w:pStyle w:val="Bibliografia"/>
-      </w:pPr>
-      <w:r>
-        <w:t xml:space="preserve">Ozaki, Y., McClure, W. F., &amp; Christy, A. A. (2021).</w:t>
-      </w:r>
-      <w:r>
-        <w:t xml:space="preserve"> </w:t>
-      </w:r>
-      <w:r>
-        <w:rPr>
-          <w:i/>
-          <w:iCs/>
-        </w:rPr>
-        <w:t xml:space="preserve">Near-infrared spectroscopy in food science and technology</w:t>
-      </w:r>
-      <w:r>
-        <w:t xml:space="preserve">.</w:t>
-      </w:r>
-    </w:p>
-    <w:bookmarkEnd w:id="211"/>
-    <w:bookmarkStart w:id="213" w:name="ref-Peng2025"/>
-    <w:p>
-      <w:pPr>
-        <w:pStyle w:val="Bibliografia"/>
-      </w:pPr>
-      <w:r>
-        <w:t xml:space="preserve">Peng, Z., Wu, W., Wu, C., Zhao, Z., Chen, J., &amp; Zhang, J. (2025). Machine learning based on metabolomics to discriminate wuyi rock tea production areas and</w:t>
-      </w:r>
-      <w:r>
-        <w:t xml:space="preserve"> </w:t>
-      </w:r>
-      <w:r>
-        <w:t xml:space="preserve">“rock flavor”</w:t>
-      </w:r>
-      <w:r>
-        <w:t xml:space="preserve"> </w:t>
-      </w:r>
-      <w:r>
-        <w:t xml:space="preserve">substances [Article].</w:t>
-      </w:r>
-      <w:r>
-        <w:t xml:space="preserve"> </w:t>
-      </w:r>
-      <w:r>
-        <w:rPr>
-          <w:i/>
-          <w:iCs/>
-        </w:rPr>
-        <w:t xml:space="preserve">Food Chemistry: X</w:t>
-      </w:r>
-      <w:r>
-        <w:t xml:space="preserve">,</w:t>
-      </w:r>
-      <w:r>
-        <w:t xml:space="preserve"> </w:t>
-      </w:r>
-      <w:r>
-        <w:rPr>
-          <w:i/>
-          <w:iCs/>
-        </w:rPr>
-        <w:t xml:space="preserve">31</w:t>
-      </w:r>
-      <w:r>
-        <w:t xml:space="preserve">.</w:t>
-      </w:r>
-      <w:r>
-        <w:t xml:space="preserve"> </w:t>
-      </w:r>
-      <w:hyperlink r:id="rId212">
-        <w:r>
-          <w:rPr>
-            <w:rStyle w:val="Hyperlink"/>
-          </w:rPr>
-          <w:t xml:space="preserve">https://doi.org/10.1016/j.fochx.2025.103194</w:t>
-        </w:r>
-      </w:hyperlink>
-    </w:p>
-    <w:bookmarkEnd w:id="213"/>
-    <w:bookmarkStart w:id="214" w:name="ref-pluye2009"/>
-    <w:p>
-      <w:pPr>
-        <w:pStyle w:val="Bibliografia"/>
-      </w:pPr>
-      <w:r>
-        <w:t xml:space="preserve">Pluye, P., Gagnon, M.-P., Griffiths, F., &amp; Johnson-Lafleur, J. (2009). A scoring system for appraising mixed methods research, and concomitantly appraising qualitative, quantitative and mixed methods primary studies in mixed studies reviews.</w:t>
-      </w:r>
-      <w:r>
-        <w:t xml:space="preserve"> </w:t>
-      </w:r>
-      <w:r>
-        <w:rPr>
-          <w:i/>
-          <w:iCs/>
-        </w:rPr>
-        <w:t xml:space="preserve">International Journal of Nursing Studies</w:t>
-      </w:r>
-      <w:r>
-        <w:t xml:space="preserve">,</w:t>
-      </w:r>
-      <w:r>
-        <w:t xml:space="preserve"> </w:t>
-      </w:r>
-      <w:r>
-        <w:rPr>
-          <w:i/>
-          <w:iCs/>
-        </w:rPr>
-        <w:t xml:space="preserve">46</w:t>
-      </w:r>
-      <w:r>
-        <w:t xml:space="preserve">(4), 529–546.</w:t>
-      </w:r>
-    </w:p>
-    <w:bookmarkEnd w:id="214"/>
-    <w:bookmarkStart w:id="216" w:name="ref-Qamar2023DeepLearning"/>
-    <w:p>
-      <w:pPr>
-        <w:pStyle w:val="Bibliografia"/>
-      </w:pPr>
-      <w:r>
-        <w:t xml:space="preserve">Qamar, T., &amp; Bawany, N. Z. (2023). Understanding the black-box: Towards interpretable and reliable deep learning models.</w:t>
-      </w:r>
-      <w:r>
-        <w:t xml:space="preserve"> </w:t>
-      </w:r>
-      <w:r>
-        <w:rPr>
-          <w:i/>
-          <w:iCs/>
-        </w:rPr>
-        <w:t xml:space="preserve">PeerJ Computer Science</w:t>
-      </w:r>
-      <w:r>
-        <w:t xml:space="preserve">,</w:t>
-      </w:r>
-      <w:r>
-        <w:t xml:space="preserve"> </w:t>
-      </w:r>
-      <w:r>
-        <w:rPr>
-          <w:i/>
-          <w:iCs/>
-        </w:rPr>
-        <w:t xml:space="preserve">9</w:t>
-      </w:r>
-      <w:r>
-        <w:t xml:space="preserve">, e1629.</w:t>
-      </w:r>
-      <w:r>
-        <w:t xml:space="preserve"> </w:t>
-      </w:r>
-      <w:hyperlink r:id="rId215">
-        <w:r>
-          <w:rPr>
-            <w:rStyle w:val="Hyperlink"/>
-          </w:rPr>
-          <w:t xml:space="preserve">https://doi.org/10.7717/peerj-cs.1629</w:t>
-        </w:r>
-      </w:hyperlink>
-    </w:p>
-    <w:bookmarkEnd w:id="216"/>
-    <w:bookmarkStart w:id="218" w:name="ref-Qi2021"/>
-    <w:p>
-      <w:pPr>
-        <w:pStyle w:val="Bibliografia"/>
-      </w:pPr>
-      <w:r>
-        <w:t xml:space="preserve">Qi, J., Li, Y., Zhang, C., Wang, C., Wang, J., Guo, W., &amp; Wang, S. (2021). Geographic origin discrimination of pork from different chinese regions using mineral elements analysis assisted by machine learning techniques.</w:t>
-      </w:r>
-      <w:r>
-        <w:t xml:space="preserve"> </w:t>
-      </w:r>
-      <w:r>
-        <w:rPr>
-          <w:i/>
-          <w:iCs/>
-        </w:rPr>
-        <w:t xml:space="preserve">Food Chemistry</w:t>
-      </w:r>
-      <w:r>
-        <w:t xml:space="preserve">,</w:t>
-      </w:r>
-      <w:r>
-        <w:t xml:space="preserve"> </w:t>
-      </w:r>
-      <w:r>
-        <w:rPr>
-          <w:i/>
-          <w:iCs/>
-        </w:rPr>
-        <w:t xml:space="preserve">343</w:t>
-      </w:r>
-      <w:r>
-        <w:t xml:space="preserve">, 128519.</w:t>
-      </w:r>
-      <w:r>
-        <w:t xml:space="preserve"> </w:t>
-      </w:r>
-      <w:hyperlink r:id="rId217">
-        <w:r>
-          <w:rPr>
-            <w:rStyle w:val="Hyperlink"/>
-          </w:rPr>
-          <w:t xml:space="preserve">https://doi.org/10.1016/j.foodchem.2020.128519</w:t>
-        </w:r>
-      </w:hyperlink>
-    </w:p>
-    <w:bookmarkEnd w:id="218"/>
-    <w:bookmarkStart w:id="220" w:name="ref-Ramos2025"/>
-    <w:p>
-      <w:pPr>
-        <w:pStyle w:val="Bibliografia"/>
-      </w:pPr>
-      <w:r>
-        <w:t xml:space="preserve">Ramos, H. A., Aguiar, V. M., Fernandes, D. D. D. S., &amp; Véras, G. (2025). Pattern recognition in instrumental data analysis of fruit spirits: Current status and future perspectives [Review].</w:t>
-      </w:r>
-      <w:r>
-        <w:t xml:space="preserve"> </w:t>
-      </w:r>
-      <w:r>
-        <w:rPr>
-          <w:i/>
-          <w:iCs/>
-        </w:rPr>
-        <w:t xml:space="preserve">Trends in Food Science and Technology</w:t>
-      </w:r>
-      <w:r>
-        <w:t xml:space="preserve">,</w:t>
-      </w:r>
-      <w:r>
-        <w:t xml:space="preserve"> </w:t>
-      </w:r>
-      <w:r>
-        <w:rPr>
-          <w:i/>
-          <w:iCs/>
-        </w:rPr>
-        <w:t xml:space="preserve">166</w:t>
-      </w:r>
-      <w:r>
-        <w:t xml:space="preserve">.</w:t>
-      </w:r>
-      <w:r>
-        <w:t xml:space="preserve"> </w:t>
-      </w:r>
-      <w:hyperlink r:id="rId219">
-        <w:r>
-          <w:rPr>
-            <w:rStyle w:val="Hyperlink"/>
-          </w:rPr>
-          <w:t xml:space="preserve">https://doi.org/10.1016/j.tifs.2025.105405</w:t>
-        </w:r>
-      </w:hyperlink>
-    </w:p>
-    <w:bookmarkEnd w:id="220"/>
-    <w:bookmarkStart w:id="222" w:name="ref-rana2023"/>
-    <w:p>
-      <w:pPr>
-        <w:pStyle w:val="Bibliografia"/>
-      </w:pPr>
-      <w:r>
-        <w:t xml:space="preserve">Rana, P., Kumar, S., &amp; Singh, A. (2023). Blockchain and IoT for supply chain traceability in geographical indications.</w:t>
-      </w:r>
-      <w:r>
-        <w:t xml:space="preserve"> </w:t>
-      </w:r>
-      <w:r>
-        <w:rPr>
-          <w:i/>
-          <w:iCs/>
-        </w:rPr>
-        <w:t xml:space="preserve">Sensors</w:t>
-      </w:r>
-      <w:r>
-        <w:t xml:space="preserve">,</w:t>
-      </w:r>
-      <w:r>
-        <w:t xml:space="preserve"> </w:t>
-      </w:r>
-      <w:r>
-        <w:rPr>
-          <w:i/>
-          <w:iCs/>
-        </w:rPr>
-        <w:t xml:space="preserve">23</w:t>
-      </w:r>
-      <w:r>
-        <w:t xml:space="preserve">(9), 4527.</w:t>
-      </w:r>
-      <w:r>
-        <w:t xml:space="preserve"> </w:t>
-      </w:r>
-      <w:hyperlink r:id="rId221">
-        <w:r>
-          <w:rPr>
-            <w:rStyle w:val="Hyperlink"/>
-          </w:rPr>
-          <w:t xml:space="preserve">https://doi.org/10.3390/s23094527</w:t>
-        </w:r>
-      </w:hyperlink>
-    </w:p>
-    <w:bookmarkEnd w:id="222"/>
-    <w:bookmarkStart w:id="224" w:name="ref-Ratnasekhar2025"/>
-    <w:p>
-      <w:pPr>
-        <w:pStyle w:val="Bibliografia"/>
-      </w:pPr>
-      <w:r>
-        <w:t xml:space="preserve">Ratnasekhar, C. H., Rai, A. K., Rakwal, P., Khan, S., Verma, A. K., Mukhopadhyay, P., Rathor, P., Hinghrani, L., Birse, N., Trivedi, R., &amp; Trivedi, P. K. (2025). Machine learning-guided</w:t>
-      </w:r>
-      <w:r>
-        <w:t xml:space="preserve"> </w:t>
-      </w:r>
-      <w:r>
-        <w:t xml:space="preserve">O</w:t>
-      </w:r>
-      <w:r>
-        <w:t xml:space="preserve">rbitrap-</w:t>
-      </w:r>
-      <w:r>
-        <w:t xml:space="preserve">HRAMS</w:t>
-      </w:r>
-      <w:r>
-        <w:t xml:space="preserve">-based metabolomic fingerprinting for geographical origin, variety and tissue specific authentication, and adulteration detection of turmeric and ashwagandha.</w:t>
-      </w:r>
-      <w:r>
-        <w:t xml:space="preserve"> </w:t>
-      </w:r>
-      <w:r>
-        <w:rPr>
-          <w:i/>
-          <w:iCs/>
-        </w:rPr>
-        <w:t xml:space="preserve">Food Chemistry</w:t>
-      </w:r>
-      <w:r>
-        <w:t xml:space="preserve">,</w:t>
-      </w:r>
-      <w:r>
-        <w:t xml:space="preserve"> </w:t>
-      </w:r>
-      <w:r>
-        <w:rPr>
-          <w:i/>
-          <w:iCs/>
-        </w:rPr>
-        <w:t xml:space="preserve">482</w:t>
-      </w:r>
-      <w:r>
-        <w:t xml:space="preserve">, 144–078.</w:t>
-      </w:r>
-      <w:r>
-        <w:t xml:space="preserve"> </w:t>
-      </w:r>
-      <w:hyperlink r:id="rId223">
-        <w:r>
-          <w:rPr>
-            <w:rStyle w:val="Hyperlink"/>
-          </w:rPr>
-          <w:t xml:space="preserve">https://doi.org/10.1016/j.foodchem.2025.144078</w:t>
-        </w:r>
-      </w:hyperlink>
-    </w:p>
-    <w:bookmarkEnd w:id="224"/>
-    <w:bookmarkStart w:id="226" w:name="ref-Rebiai2022"/>
-    <w:p>
-      <w:pPr>
-        <w:pStyle w:val="Bibliografia"/>
-      </w:pPr>
-      <w:r>
-        <w:t xml:space="preserve">Rebiai, A., Hemmami, H., Zeghoud, S., &amp; Semara, L. (2022). Current application of chemometrics analysis in authentication of natural products: A review.</w:t>
-      </w:r>
-      <w:r>
-        <w:t xml:space="preserve"> </w:t>
-      </w:r>
-      <w:r>
-        <w:rPr>
-          <w:i/>
-          <w:iCs/>
-        </w:rPr>
-        <w:t xml:space="preserve">Current Chemistry and Hydrogen Energy</w:t>
-      </w:r>
-      <w:r>
-        <w:t xml:space="preserve">,</w:t>
-      </w:r>
-      <w:r>
-        <w:t xml:space="preserve"> </w:t>
-      </w:r>
-      <w:r>
-        <w:rPr>
-          <w:i/>
-          <w:iCs/>
-        </w:rPr>
-        <w:t xml:space="preserve">10</w:t>
-      </w:r>
-      <w:r>
-        <w:t xml:space="preserve">(3), 241–259.</w:t>
-      </w:r>
-      <w:r>
-        <w:t xml:space="preserve"> </w:t>
-      </w:r>
-      <w:hyperlink r:id="rId225">
-        <w:r>
-          <w:rPr>
-            <w:rStyle w:val="Hyperlink"/>
-          </w:rPr>
-          <w:t xml:space="preserve">https://doi.org/10.2174/1386207324666210309102239</w:t>
-        </w:r>
-      </w:hyperlink>
-    </w:p>
-    <w:bookmarkEnd w:id="226"/>
-    <w:bookmarkStart w:id="228" w:name="ref-Resce2022"/>
-    <w:p>
-      <w:pPr>
-        <w:pStyle w:val="Bibliografia"/>
-      </w:pPr>
-      <w:r>
-        <w:t xml:space="preserve">Resce, G., &amp; Vaquero-Piñeiro, C. (2022). Predicting agri-food quality across space: A machine learning model for the acknowledgment of geographical indications [Article].</w:t>
-      </w:r>
-      <w:r>
-        <w:t xml:space="preserve"> </w:t>
-      </w:r>
-      <w:r>
-        <w:rPr>
-          <w:i/>
-          <w:iCs/>
-        </w:rPr>
-        <w:t xml:space="preserve">Food Policy</w:t>
-      </w:r>
-      <w:r>
-        <w:t xml:space="preserve">,</w:t>
-      </w:r>
-      <w:r>
-        <w:t xml:space="preserve"> </w:t>
-      </w:r>
-      <w:r>
-        <w:rPr>
-          <w:i/>
-          <w:iCs/>
-        </w:rPr>
-        <w:t xml:space="preserve">112</w:t>
-      </w:r>
-      <w:r>
-        <w:t xml:space="preserve">.</w:t>
-      </w:r>
-      <w:r>
-        <w:t xml:space="preserve"> </w:t>
-      </w:r>
-      <w:hyperlink r:id="rId227">
-        <w:r>
-          <w:rPr>
-            <w:rStyle w:val="Hyperlink"/>
-          </w:rPr>
-          <w:t xml:space="preserve">https://doi.org/10.1016/j.foodpol.2022.102345</w:t>
-        </w:r>
-      </w:hyperlink>
-    </w:p>
-    <w:bookmarkEnd w:id="228"/>
-    <w:bookmarkStart w:id="230" w:name="ref-rodrigues2022"/>
-    <w:p>
-      <w:pPr>
-        <w:pStyle w:val="Bibliografia"/>
-      </w:pPr>
-      <w:r>
-        <w:t xml:space="preserve">Rodrigues, N., Camelo, V., &amp; Silva, E. (2022). Rapid quality assessment of coffee using NIR spectroscopy and machine learning.</w:t>
-      </w:r>
-      <w:r>
-        <w:t xml:space="preserve"> </w:t>
-      </w:r>
-      <w:r>
-        <w:rPr>
-          <w:i/>
-          <w:iCs/>
-        </w:rPr>
-        <w:t xml:space="preserve">Journal of Food Engineering</w:t>
-      </w:r>
-      <w:r>
-        <w:t xml:space="preserve">,</w:t>
-      </w:r>
-      <w:r>
-        <w:t xml:space="preserve"> </w:t>
-      </w:r>
-      <w:r>
-        <w:rPr>
-          <w:i/>
-          <w:iCs/>
-        </w:rPr>
-        <w:t xml:space="preserve">323</w:t>
-      </w:r>
-      <w:r>
-        <w:t xml:space="preserve">, 111378.</w:t>
-      </w:r>
-      <w:r>
-        <w:t xml:space="preserve"> </w:t>
-      </w:r>
-      <w:hyperlink r:id="rId229">
-        <w:r>
-          <w:rPr>
-            <w:rStyle w:val="Hyperlink"/>
-          </w:rPr>
-          <w:t xml:space="preserve">https://doi.org/10.1016/j.jfoodeng.2022.111378</w:t>
-        </w:r>
-      </w:hyperlink>
-    </w:p>
-    <w:bookmarkEnd w:id="230"/>
-    <w:bookmarkStart w:id="232" w:name="ref-Rudin2019"/>
-    <w:p>
-      <w:pPr>
-        <w:pStyle w:val="Bibliografia"/>
-      </w:pPr>
-      <w:r>
-        <w:t xml:space="preserve">Rudin, C. (2019). Stop explaining black box machine learning models for high stakes decisions and use interpretable models instead.</w:t>
-      </w:r>
-      <w:r>
-        <w:t xml:space="preserve"> </w:t>
-      </w:r>
-      <w:r>
-        <w:rPr>
-          <w:i/>
-          <w:iCs/>
-        </w:rPr>
-        <w:t xml:space="preserve">Proceedings of the 2019 AAAI/ACM Conference on AI, Ethics, and Society</w:t>
-      </w:r>
-      <w:r>
-        <w:t xml:space="preserve">, 1–6.</w:t>
-      </w:r>
-      <w:r>
-        <w:t xml:space="preserve"> </w:t>
-      </w:r>
-      <w:hyperlink r:id="rId231">
-        <w:r>
-          <w:rPr>
-            <w:rStyle w:val="Hyperlink"/>
-          </w:rPr>
-          <w:t xml:space="preserve">https://doi.org/10.1145/3306618.3314279</w:t>
-        </w:r>
-      </w:hyperlink>
-    </w:p>
-    <w:bookmarkEnd w:id="232"/>
-    <w:bookmarkStart w:id="233" w:name="ref-SAATY1991"/>
-    <w:p>
-      <w:pPr>
-        <w:pStyle w:val="Bibliografia"/>
-      </w:pPr>
-      <w:r>
-        <w:t xml:space="preserve">Saaty, T. L. (1991).</w:t>
-      </w:r>
-      <w:r>
-        <w:t xml:space="preserve"> </w:t>
-      </w:r>
-      <w:r>
-        <w:rPr>
-          <w:i/>
-          <w:iCs/>
-        </w:rPr>
-        <w:t xml:space="preserve">The analytic hierarchy process: Planning, priority setting, resource allocation</w:t>
-      </w:r>
-      <w:r>
-        <w:t xml:space="preserve">. McGraw-Hill.</w:t>
-      </w:r>
-    </w:p>
-    <w:bookmarkEnd w:id="233"/>
-    <w:bookmarkStart w:id="234" w:name="ref-Salam2021"/>
-    <w:p>
-      <w:pPr>
-        <w:pStyle w:val="Bibliografia"/>
-      </w:pPr>
-      <w:r>
-        <w:t xml:space="preserve">Salam, M. A., Azar, A. T., Elgendy, M. S., et al.</w:t>
-      </w:r>
-      <w:r>
-        <w:t xml:space="preserve"> (2021). The effect of different dimensionality reduction techniques on machine learning overfitting problem.</w:t>
-      </w:r>
-      <w:r>
-        <w:t xml:space="preserve"> </w:t>
-      </w:r>
-      <w:r>
-        <w:rPr>
-          <w:i/>
-          <w:iCs/>
-        </w:rPr>
-        <w:t xml:space="preserve">International Journal of Advanced Computer Science and Applications</w:t>
-      </w:r>
-      <w:r>
-        <w:t xml:space="preserve">,</w:t>
-      </w:r>
-      <w:r>
-        <w:t xml:space="preserve"> </w:t>
-      </w:r>
-      <w:r>
-        <w:rPr>
-          <w:i/>
-          <w:iCs/>
-        </w:rPr>
-        <w:t xml:space="preserve">12</w:t>
-      </w:r>
-      <w:r>
-        <w:t xml:space="preserve">(6), 95–112.</w:t>
-      </w:r>
-    </w:p>
-    <w:bookmarkEnd w:id="234"/>
-    <w:bookmarkStart w:id="236" w:name="ref-Santoma2025"/>
-    <w:p>
-      <w:pPr>
-        <w:pStyle w:val="Bibliografia"/>
-      </w:pPr>
-      <w:r>
-        <w:t xml:space="preserve">Santomá-Martí, A., Aijon, N., &amp; Núñez, Ó. (2025). Meat authentication based on animal species and other quality meat attributes (protected geographical indication, organic production, and halal and kosher products) by HPLC–UV fingerprinting and chemometrics.</w:t>
-      </w:r>
-      <w:r>
-        <w:t xml:space="preserve"> </w:t>
-      </w:r>
-      <w:r>
-        <w:rPr>
-          <w:i/>
-          <w:iCs/>
-        </w:rPr>
-        <w:t xml:space="preserve">Food Analytical Methods</w:t>
-      </w:r>
-      <w:r>
-        <w:t xml:space="preserve">,</w:t>
-      </w:r>
-      <w:r>
-        <w:t xml:space="preserve"> </w:t>
-      </w:r>
-      <w:r>
-        <w:rPr>
-          <w:i/>
-          <w:iCs/>
-        </w:rPr>
-        <w:t xml:space="preserve">18</w:t>
-      </w:r>
-      <w:r>
-        <w:t xml:space="preserve">(8), 1825–1841.</w:t>
-      </w:r>
-      <w:r>
-        <w:t xml:space="preserve"> </w:t>
-      </w:r>
-      <w:hyperlink r:id="rId235">
-        <w:r>
-          <w:rPr>
-            <w:rStyle w:val="Hyperlink"/>
-          </w:rPr>
-          <w:t xml:space="preserve">https://doi.org/10.1007/s12161-025-02840-9</w:t>
-        </w:r>
-      </w:hyperlink>
-    </w:p>
-    <w:bookmarkEnd w:id="236"/>
-    <w:bookmarkStart w:id="238" w:name="ref-Santos2018"/>
-    <w:p>
-      <w:pPr>
-        <w:pStyle w:val="Bibliografia"/>
-      </w:pPr>
-      <w:r>
-        <w:t xml:space="preserve">Santos, H. G., Jacomine, P. K. T., &amp; Anjos, L. H. C. dos. (2018).</w:t>
-      </w:r>
-      <w:r>
-        <w:t xml:space="preserve"> </w:t>
-      </w:r>
-      <w:r>
-        <w:rPr>
-          <w:i/>
-          <w:iCs/>
-        </w:rPr>
-        <w:t xml:space="preserve">Sistema brasileiro de classificação de solos</w:t>
-      </w:r>
-      <w:r>
-        <w:t xml:space="preserve"> </w:t>
-      </w:r>
-      <w:r>
-        <w:t xml:space="preserve">(5th ed.). Embrapa.</w:t>
-      </w:r>
-      <w:r>
-        <w:t xml:space="preserve"> </w:t>
-      </w:r>
-      <w:hyperlink r:id="rId237">
-        <w:r>
-          <w:rPr>
-            <w:rStyle w:val="Hyperlink"/>
-          </w:rPr>
-          <w:t xml:space="preserve">http://ainfo.cnptia.embrapa.br/digital/bitstream/item/181677/1/SiBCS-2018-ISBN-9788570358172.epub</w:t>
-        </w:r>
-      </w:hyperlink>
-    </w:p>
-    <w:bookmarkEnd w:id="238"/>
-    <w:bookmarkStart w:id="240" w:name="ref-SantosJC2019"/>
-    <w:p>
-      <w:pPr>
-        <w:pStyle w:val="Bibliografia"/>
-      </w:pPr>
-      <w:r>
-        <w:t xml:space="preserve">Santos, J. C., &amp; Santos, W. P. C. dos. (2019). Contribuições para indicação geográfica (IG): Considerações sobre itororó - BA como uma potencial IG para carne do sol.</w:t>
-      </w:r>
-      <w:r>
-        <w:t xml:space="preserve"> </w:t>
-      </w:r>
-      <w:r>
-        <w:rPr>
-          <w:i/>
-          <w:iCs/>
-        </w:rPr>
-        <w:t xml:space="preserve">Cadernos de Prospecção</w:t>
-      </w:r>
-      <w:r>
-        <w:t xml:space="preserve">,</w:t>
-      </w:r>
-      <w:r>
-        <w:t xml:space="preserve"> </w:t>
-      </w:r>
-      <w:r>
-        <w:rPr>
-          <w:i/>
-          <w:iCs/>
-        </w:rPr>
-        <w:t xml:space="preserve">12</w:t>
-      </w:r>
-      <w:r>
-        <w:t xml:space="preserve">(1), 231.</w:t>
-      </w:r>
-      <w:r>
-        <w:t xml:space="preserve"> </w:t>
-      </w:r>
-      <w:hyperlink r:id="rId239">
-        <w:r>
-          <w:rPr>
-            <w:rStyle w:val="Hyperlink"/>
-          </w:rPr>
-          <w:t xml:space="preserve">https://doi.org/10.9771/cp.v12i1.27215</w:t>
-        </w:r>
-      </w:hyperlink>
-    </w:p>
-    <w:bookmarkEnd w:id="240"/>
-    <w:bookmarkStart w:id="242" w:name="ref-Schoch2020"/>
-    <w:p>
-      <w:pPr>
-        <w:pStyle w:val="Bibliografia"/>
-      </w:pPr>
-      <w:r>
-        <w:t xml:space="preserve">Schoch, D. (2020). Ggraph: An implementation of grammar of graphics for graphs and networks.</w:t>
-      </w:r>
-      <w:r>
-        <w:t xml:space="preserve"> </w:t>
-      </w:r>
-      <w:r>
-        <w:rPr>
-          <w:i/>
-          <w:iCs/>
-        </w:rPr>
-        <w:t xml:space="preserve">Journal of Open Source Software</w:t>
-      </w:r>
-      <w:r>
-        <w:t xml:space="preserve">,</w:t>
-      </w:r>
-      <w:r>
-        <w:t xml:space="preserve"> </w:t>
-      </w:r>
-      <w:r>
-        <w:rPr>
-          <w:i/>
-          <w:iCs/>
-        </w:rPr>
-        <w:t xml:space="preserve">5</w:t>
-      </w:r>
-      <w:r>
-        <w:t xml:space="preserve">(55), 2341.</w:t>
-      </w:r>
-      <w:r>
-        <w:t xml:space="preserve"> </w:t>
-      </w:r>
-      <w:hyperlink r:id="rId241">
-        <w:r>
-          <w:rPr>
-            <w:rStyle w:val="Hyperlink"/>
-          </w:rPr>
-          <w:t xml:space="preserve">https://doi.org/10.21105/joss.02341</w:t>
-        </w:r>
-      </w:hyperlink>
-    </w:p>
-    <w:bookmarkEnd w:id="242"/>
-    <w:bookmarkStart w:id="244" w:name="ref-Shah2019"/>
-    <w:p>
-      <w:pPr>
-        <w:pStyle w:val="Bibliografia"/>
-      </w:pPr>
-      <w:r>
-        <w:t xml:space="preserve">Shah, S. H., Angel, Y., Houborg, R., Ali, S., &amp; McCabe, M. F. (2019). A random forest machine learning approach for the retrieval of leaf chlorophyll content in wheat.</w:t>
-      </w:r>
-      <w:r>
-        <w:t xml:space="preserve"> </w:t>
-      </w:r>
-      <w:r>
-        <w:rPr>
-          <w:i/>
-          <w:iCs/>
-        </w:rPr>
-        <w:t xml:space="preserve">Remote Sensing</w:t>
-      </w:r>
-      <w:r>
-        <w:t xml:space="preserve">,</w:t>
-      </w:r>
-      <w:r>
-        <w:t xml:space="preserve"> </w:t>
-      </w:r>
-      <w:r>
-        <w:rPr>
-          <w:i/>
-          <w:iCs/>
-        </w:rPr>
-        <w:t xml:space="preserve">11</w:t>
-      </w:r>
-      <w:r>
-        <w:t xml:space="preserve">(8).</w:t>
-      </w:r>
-      <w:r>
-        <w:t xml:space="preserve"> </w:t>
-      </w:r>
-      <w:hyperlink r:id="rId243">
-        <w:r>
-          <w:rPr>
-            <w:rStyle w:val="Hyperlink"/>
-          </w:rPr>
-          <w:t xml:space="preserve">https://doi.org/10.3390/rs11080920</w:t>
-        </w:r>
-      </w:hyperlink>
-    </w:p>
-    <w:bookmarkEnd w:id="244"/>
-    <w:bookmarkStart w:id="246" w:name="ref-shrout1979"/>
-    <w:p>
-      <w:pPr>
-        <w:pStyle w:val="Bibliografia"/>
-      </w:pPr>
-      <w:r>
-        <w:t xml:space="preserve">Shrout, P. E., &amp; Fleiss, J. L. (1979). Intraclass correlations: Uses in assessing rater reliability.</w:t>
-      </w:r>
-      <w:r>
-        <w:t xml:space="preserve"> </w:t>
-      </w:r>
-      <w:r>
-        <w:rPr>
-          <w:i/>
-          <w:iCs/>
-        </w:rPr>
-        <w:t xml:space="preserve">Psychological Bulletin</w:t>
-      </w:r>
-      <w:r>
-        <w:t xml:space="preserve">,</w:t>
-      </w:r>
-      <w:r>
-        <w:t xml:space="preserve"> </w:t>
-      </w:r>
-      <w:r>
-        <w:rPr>
-          <w:i/>
-          <w:iCs/>
-        </w:rPr>
-        <w:t xml:space="preserve">86</w:t>
-      </w:r>
-      <w:r>
-        <w:t xml:space="preserve">(2), 420–428.</w:t>
-      </w:r>
-      <w:r>
-        <w:t xml:space="preserve"> </w:t>
-      </w:r>
-      <w:hyperlink r:id="rId245">
-        <w:r>
-          <w:rPr>
-            <w:rStyle w:val="Hyperlink"/>
-          </w:rPr>
-          <w:t xml:space="preserve">https://doi.org/10.1037/0033-2909.86.2.420</w:t>
-        </w:r>
-      </w:hyperlink>
-    </w:p>
-    <w:bookmarkEnd w:id="246"/>
-    <w:bookmarkStart w:id="248" w:name="ref-Shuai2022"/>
-    <w:p>
-      <w:pPr>
-        <w:pStyle w:val="Bibliografia"/>
-      </w:pPr>
-      <w:r>
-        <w:t xml:space="preserve">Shuai, M., Yang, Y., Bai, F., Cao, L., Hou, R., Peng, C., &amp; Cai, H. (2022). Geographical origin of american ginseng (panax quinquefolius l.) based on chemical composition combined with chemometric [Review].</w:t>
-      </w:r>
-      <w:r>
-        <w:t xml:space="preserve"> </w:t>
-      </w:r>
-      <w:r>
-        <w:rPr>
-          <w:i/>
-          <w:iCs/>
-        </w:rPr>
-        <w:t xml:space="preserve">Journal of Chromatography A</w:t>
-      </w:r>
-      <w:r>
-        <w:t xml:space="preserve">,</w:t>
-      </w:r>
-      <w:r>
-        <w:t xml:space="preserve"> </w:t>
-      </w:r>
-      <w:r>
-        <w:rPr>
-          <w:i/>
-          <w:iCs/>
-        </w:rPr>
-        <w:t xml:space="preserve">1676</w:t>
-      </w:r>
-      <w:r>
-        <w:t xml:space="preserve">.</w:t>
-      </w:r>
-      <w:r>
-        <w:t xml:space="preserve"> </w:t>
-      </w:r>
-      <w:hyperlink r:id="rId247">
-        <w:r>
-          <w:rPr>
-            <w:rStyle w:val="Hyperlink"/>
-          </w:rPr>
-          <w:t xml:space="preserve">https://doi.org/10.1016/j.chroma.2022.463284</w:t>
-        </w:r>
-      </w:hyperlink>
-    </w:p>
-    <w:bookmarkEnd w:id="248"/>
-    <w:bookmarkStart w:id="250" w:name="ref-Spearman1904"/>
-    <w:p>
-      <w:pPr>
-        <w:pStyle w:val="Bibliografia"/>
-      </w:pPr>
-      <w:r>
-        <w:t xml:space="preserve">Spearman, C. (1904). The proof and measurement of association between two things.</w:t>
-      </w:r>
-      <w:r>
-        <w:t xml:space="preserve"> </w:t>
-      </w:r>
-      <w:r>
-        <w:rPr>
-          <w:i/>
-          <w:iCs/>
-        </w:rPr>
-        <w:t xml:space="preserve">The American Journal of Psychology</w:t>
-      </w:r>
-      <w:r>
-        <w:t xml:space="preserve">,</w:t>
-      </w:r>
-      <w:r>
-        <w:t xml:space="preserve"> </w:t>
-      </w:r>
-      <w:r>
-        <w:rPr>
-          <w:i/>
-          <w:iCs/>
-        </w:rPr>
-        <w:t xml:space="preserve">15</w:t>
-      </w:r>
-      <w:r>
-        <w:t xml:space="preserve">(1), 72–101.</w:t>
-      </w:r>
-      <w:r>
-        <w:t xml:space="preserve"> </w:t>
-      </w:r>
-      <w:hyperlink r:id="rId249">
-        <w:r>
-          <w:rPr>
-            <w:rStyle w:val="Hyperlink"/>
-          </w:rPr>
-          <w:t xml:space="preserve">https://doi.org/10.2307/1412159</w:t>
-        </w:r>
-      </w:hyperlink>
-    </w:p>
-    <w:bookmarkEnd w:id="250"/>
-    <w:bookmarkStart w:id="251" w:name="ref-streiner2008health"/>
-    <w:p>
-      <w:pPr>
-        <w:pStyle w:val="Bibliografia"/>
-      </w:pPr>
-      <w:r>
-        <w:t xml:space="preserve">Streiner, D. L., &amp; Norman, G. R. (2008).</w:t>
-      </w:r>
-      <w:r>
-        <w:t xml:space="preserve"> </w:t>
-      </w:r>
-      <w:r>
-        <w:rPr>
-          <w:i/>
-          <w:iCs/>
-        </w:rPr>
-        <w:t xml:space="preserve">Health measurement scales: A practical guide to their development and use</w:t>
-      </w:r>
-      <w:r>
-        <w:t xml:space="preserve"> </w:t>
-      </w:r>
-      <w:r>
-        <w:t xml:space="preserve">(4th ed.). Oxford University Press.</w:t>
-      </w:r>
-    </w:p>
-    <w:bookmarkEnd w:id="251"/>
-    <w:bookmarkStart w:id="253" w:name="ref-Suh2007"/>
-    <w:p>
-      <w:pPr>
-        <w:pStyle w:val="Bibliografia"/>
-      </w:pPr>
-      <w:r>
-        <w:t xml:space="preserve">Suh, J., &amp; Macpherson, A. (2007). The impact of geographical indication on the revitalisation of a regional economy: A case study of ’boseong’ green tea.</w:t>
-      </w:r>
-      <w:r>
-        <w:t xml:space="preserve"> </w:t>
-      </w:r>
-      <w:r>
-        <w:rPr>
-          <w:i/>
-          <w:iCs/>
-        </w:rPr>
-        <w:t xml:space="preserve">Area</w:t>
-      </w:r>
-      <w:r>
-        <w:t xml:space="preserve">,</w:t>
-      </w:r>
-      <w:r>
-        <w:t xml:space="preserve"> </w:t>
-      </w:r>
-      <w:r>
-        <w:rPr>
-          <w:i/>
-          <w:iCs/>
-        </w:rPr>
-        <w:t xml:space="preserve">39</w:t>
-      </w:r>
-      <w:r>
-        <w:t xml:space="preserve">(4), 518–527.</w:t>
-      </w:r>
-      <w:r>
-        <w:t xml:space="preserve"> </w:t>
-      </w:r>
-      <w:hyperlink r:id="rId252">
-        <w:r>
-          <w:rPr>
-            <w:rStyle w:val="Hyperlink"/>
-          </w:rPr>
-          <w:t xml:space="preserve">https://doi.org/10.1111/j.1475-4762.2007.00765.x</w:t>
-        </w:r>
-      </w:hyperlink>
-    </w:p>
-    <w:bookmarkEnd w:id="253"/>
-    <w:bookmarkStart w:id="254" w:name="ref-Sun2023"/>
-    <w:p>
-      <w:pPr>
-        <w:pStyle w:val="Bibliografia"/>
-      </w:pPr>
-      <w:r>
-        <w:t xml:space="preserve">Sun, Y., Li, Z., &amp; Yu, M. (2019). TrustChain: Trust management in blockchain and IoT supported supply chains.</w:t>
-      </w:r>
-      <w:r>
-        <w:t xml:space="preserve"> </w:t>
-      </w:r>
-      <w:r>
-        <w:rPr>
-          <w:i/>
-          <w:iCs/>
-        </w:rPr>
-        <w:t xml:space="preserve">arXiv Preprint</w:t>
-      </w:r>
-      <w:r>
-        <w:t xml:space="preserve">.</w:t>
-      </w:r>
-    </w:p>
-    <w:bookmarkEnd w:id="254"/>
-    <w:bookmarkStart w:id="255" w:name="ref-Likert3vs5_2025"/>
-    <w:p>
-      <w:pPr>
-        <w:pStyle w:val="Bibliografia"/>
-      </w:pPr>
-      <w:r>
-        <w:t xml:space="preserve">Surname, A., &amp; Surname, A. (2025). A comparative study of 3-point and 5-point likert scales.</w:t>
-      </w:r>
-      <w:r>
-        <w:t xml:space="preserve"> </w:t>
-      </w:r>
-      <w:r>
-        <w:rPr>
-          <w:i/>
-          <w:iCs/>
-        </w:rPr>
-        <w:t xml:space="preserve">Science Scholar</w:t>
-      </w:r>
-      <w:r>
-        <w:t xml:space="preserve">.</w:t>
-      </w:r>
-    </w:p>
-    <w:bookmarkEnd w:id="255"/>
-    <w:bookmarkStart w:id="257" w:name="ref-RCoreTeam2024"/>
-    <w:p>
-      <w:pPr>
-        <w:pStyle w:val="Bibliografia"/>
-      </w:pPr>
-      <w:r>
-        <w:t xml:space="preserve">Team, R. C. (2024).</w:t>
-      </w:r>
-      <w:r>
-        <w:t xml:space="preserve"> </w:t>
-      </w:r>
-      <w:r>
-        <w:rPr>
-          <w:i/>
-          <w:iCs/>
-        </w:rPr>
-        <w:t xml:space="preserve">R: A language and environment for statistical computing</w:t>
-      </w:r>
-      <w:r>
-        <w:t xml:space="preserve">. R Foundation for Statistical Computing.</w:t>
-      </w:r>
-      <w:r>
-        <w:t xml:space="preserve"> </w:t>
-      </w:r>
-      <w:hyperlink r:id="rId256">
-        <w:r>
-          <w:rPr>
-            <w:rStyle w:val="Hyperlink"/>
-          </w:rPr>
-          <w:t xml:space="preserve">https://www.R-project.org/</w:t>
-        </w:r>
-      </w:hyperlink>
-    </w:p>
-    <w:bookmarkEnd w:id="257"/>
-    <w:bookmarkStart w:id="259" w:name="ref-RStudioTeam2023"/>
-    <w:p>
-      <w:pPr>
-        <w:pStyle w:val="Bibliografia"/>
-      </w:pPr>
-      <w:r>
-        <w:t xml:space="preserve">Team, Rs. (2023).</w:t>
-      </w:r>
-      <w:r>
-        <w:t xml:space="preserve"> </w:t>
-      </w:r>
-      <w:r>
-        <w:rPr>
-          <w:i/>
-          <w:iCs/>
-        </w:rPr>
-        <w:t xml:space="preserve">RStudio: Integrated development environment for r</w:t>
-      </w:r>
-      <w:r>
-        <w:t xml:space="preserve">. RStudio, PBC.</w:t>
-      </w:r>
-      <w:r>
-        <w:t xml:space="preserve"> </w:t>
-      </w:r>
-      <w:hyperlink r:id="rId258">
-        <w:r>
-          <w:rPr>
-            <w:rStyle w:val="Hyperlink"/>
-          </w:rPr>
-          <w:t xml:space="preserve">https://www.rstudio.com/</w:t>
-        </w:r>
-      </w:hyperlink>
-    </w:p>
-    <w:bookmarkEnd w:id="259"/>
-    <w:bookmarkStart w:id="260" w:name="ref-Todeschini2015"/>
-    <w:p>
-      <w:pPr>
-        <w:pStyle w:val="Bibliografia"/>
-      </w:pPr>
-      <w:r>
-        <w:t xml:space="preserve">Todeschini, R., Ballabio, D., Cassotti, M., &amp; Mauri, A. (2015). Chemometric methods in spectroscopy: Classification and regression.</w:t>
-      </w:r>
-      <w:r>
-        <w:t xml:space="preserve"> </w:t>
-      </w:r>
-      <w:r>
-        <w:rPr>
-          <w:i/>
-          <w:iCs/>
-        </w:rPr>
-        <w:t xml:space="preserve">Comprehensive Analytical Chemistry</w:t>
-      </w:r>
-      <w:r>
-        <w:t xml:space="preserve">.</w:t>
-      </w:r>
-    </w:p>
-    <w:bookmarkEnd w:id="260"/>
-    <w:bookmarkStart w:id="261" w:name="ref-tranfield2003"/>
-    <w:p>
-      <w:pPr>
-        <w:pStyle w:val="Bibliografia"/>
-      </w:pPr>
-      <w:r>
-        <w:t xml:space="preserve">Tranfield, D., Denyer, D., &amp; Smart, P. (2003). Towards a methodology for developing evidence-informed management knowledge by means of systematic review.</w:t>
-      </w:r>
-      <w:r>
-        <w:t xml:space="preserve"> </w:t>
-      </w:r>
-      <w:r>
-        <w:rPr>
-          <w:i/>
-          <w:iCs/>
-        </w:rPr>
-        <w:t xml:space="preserve">British Journal of Management</w:t>
-      </w:r>
-      <w:r>
-        <w:t xml:space="preserve">,</w:t>
-      </w:r>
-      <w:r>
-        <w:t xml:space="preserve"> </w:t>
-      </w:r>
-      <w:r>
-        <w:rPr>
-          <w:i/>
-          <w:iCs/>
-        </w:rPr>
-        <w:t xml:space="preserve">14</w:t>
-      </w:r>
-      <w:r>
-        <w:t xml:space="preserve">(3), 207–222.</w:t>
-      </w:r>
-    </w:p>
-    <w:bookmarkEnd w:id="261"/>
-    <w:bookmarkStart w:id="262" w:name="ref-tricco2018"/>
-    <w:p>
-      <w:pPr>
-        <w:pStyle w:val="Bibliografia"/>
-      </w:pPr>
-      <w:r>
-        <w:t xml:space="preserve">Tricco, A. C. et al.</w:t>
-      </w:r>
-      <w:r>
-        <w:t xml:space="preserve"> (2018). PRISMA extension for scoping reviews (PRISMA-ScR): Checklist and explanation.</w:t>
-      </w:r>
-      <w:r>
-        <w:t xml:space="preserve"> </w:t>
-      </w:r>
-      <w:r>
-        <w:rPr>
-          <w:i/>
-          <w:iCs/>
-        </w:rPr>
-        <w:t xml:space="preserve">Annals of Internal Medicine</w:t>
-      </w:r>
-      <w:r>
-        <w:t xml:space="preserve">,</w:t>
-      </w:r>
-      <w:r>
-        <w:t xml:space="preserve"> </w:t>
-      </w:r>
-      <w:r>
-        <w:rPr>
-          <w:i/>
-          <w:iCs/>
-        </w:rPr>
-        <w:t xml:space="preserve">169</w:t>
-      </w:r>
-      <w:r>
-        <w:t xml:space="preserve">(7), 467–473.</w:t>
-      </w:r>
-    </w:p>
-    <w:bookmarkEnd w:id="262"/>
-    <w:bookmarkStart w:id="264" w:name="ref-Tricco2018"/>
-    <w:p>
-      <w:pPr>
-        <w:pStyle w:val="Bibliografia"/>
-      </w:pPr>
-      <w:r>
-        <w:t xml:space="preserve">Tricco, A. C., Lillie, E., Zarin, W., O’Brien, K. K., Colquhoun, H., Levac, D., et al.</w:t>
-      </w:r>
-      <w:r>
-        <w:t xml:space="preserve"> (2018). PRISMA extension for scoping reviews (PRISMAScR): Checklist and explanation.</w:t>
-      </w:r>
-      <w:r>
-        <w:t xml:space="preserve"> </w:t>
-      </w:r>
-      <w:r>
-        <w:rPr>
-          <w:i/>
-          <w:iCs/>
-        </w:rPr>
-        <w:t xml:space="preserve">Annals of Internal Medicine</w:t>
-      </w:r>
-      <w:r>
-        <w:t xml:space="preserve">,</w:t>
-      </w:r>
-      <w:r>
-        <w:t xml:space="preserve"> </w:t>
-      </w:r>
-      <w:r>
-        <w:rPr>
-          <w:i/>
-          <w:iCs/>
-        </w:rPr>
-        <w:t xml:space="preserve">169</w:t>
-      </w:r>
-      <w:r>
-        <w:t xml:space="preserve">(7), 467–473.</w:t>
-      </w:r>
-      <w:r>
-        <w:t xml:space="preserve"> </w:t>
-      </w:r>
-      <w:hyperlink r:id="rId263">
-        <w:r>
-          <w:rPr>
-            <w:rStyle w:val="Hyperlink"/>
-          </w:rPr>
-          <w:t xml:space="preserve">https://doi.org/10.7326/M18-0850</w:t>
-        </w:r>
-      </w:hyperlink>
-    </w:p>
-    <w:bookmarkEnd w:id="264"/>
-    <w:bookmarkStart w:id="266" w:name="ref-EUCommission2019"/>
-    <w:p>
-      <w:pPr>
-        <w:pStyle w:val="Bibliografia"/>
-      </w:pPr>
-      <w:r>
-        <w:t xml:space="preserve">Union, E. (2019).</w:t>
-      </w:r>
-      <w:r>
-        <w:t xml:space="preserve"> </w:t>
-      </w:r>
-      <w:r>
-        <w:rPr>
-          <w:i/>
-          <w:iCs/>
-        </w:rPr>
-        <w:t xml:space="preserve">The EU system of geographical indications, their added value and economic impact</w:t>
-      </w:r>
-      <w:r>
-        <w:t xml:space="preserve">. European Commission.</w:t>
-      </w:r>
-      <w:r>
-        <w:t xml:space="preserve"> </w:t>
-      </w:r>
-      <w:hyperlink r:id="rId265">
-        <w:r>
-          <w:rPr>
-            <w:rStyle w:val="Hyperlink"/>
-          </w:rPr>
-          <w:t xml:space="preserve">https://www.interregeurope.eu</w:t>
-        </w:r>
-      </w:hyperlink>
-    </w:p>
-    <w:bookmarkEnd w:id="266"/>
-    <w:bookmarkStart w:id="267" w:name="ref-Vandecandelaere2009"/>
-    <w:p>
-      <w:pPr>
-        <w:pStyle w:val="Bibliografia"/>
-      </w:pPr>
-      <w:r>
-        <w:t xml:space="preserve">Vandecandelaere, E., Arfini, F., Belletti, G., &amp; Marescotti, A. (2009).</w:t>
-      </w:r>
-      <w:r>
-        <w:t xml:space="preserve"> </w:t>
-      </w:r>
-      <w:r>
-        <w:rPr>
-          <w:i/>
-          <w:iCs/>
-        </w:rPr>
-        <w:t xml:space="preserve">Linking people, places and products: A guide for promoting quality linked to geographical origin and sustainable geographical indications</w:t>
-      </w:r>
-      <w:r>
-        <w:t xml:space="preserve">. FAO; SINER-GI.</w:t>
-      </w:r>
-    </w:p>
-    <w:bookmarkEnd w:id="267"/>
-    <w:bookmarkStart w:id="269" w:name="ref-VazquezFontes2010"/>
-    <w:p>
-      <w:pPr>
-        <w:pStyle w:val="Bibliografia"/>
-      </w:pPr>
-      <w:r>
-        <w:t xml:space="preserve">Vázquez‐Fontes, C., Sanchez‐Vera, E., &amp; Castelán‐Ortega, O. (2010). Microbiological quality of artisan-made mexican botanero cheese in the central highlands.</w:t>
-      </w:r>
-      <w:r>
-        <w:t xml:space="preserve"> </w:t>
-      </w:r>
-      <w:r>
-        <w:rPr>
-          <w:i/>
-          <w:iCs/>
-        </w:rPr>
-        <w:t xml:space="preserve">Journal of Food Safety</w:t>
-      </w:r>
-      <w:r>
-        <w:t xml:space="preserve">,</w:t>
-      </w:r>
-      <w:r>
-        <w:t xml:space="preserve"> </w:t>
-      </w:r>
-      <w:r>
-        <w:rPr>
-          <w:i/>
-          <w:iCs/>
-        </w:rPr>
-        <w:t xml:space="preserve">30</w:t>
-      </w:r>
-      <w:r>
-        <w:t xml:space="preserve">(1), 40–50.</w:t>
-      </w:r>
-      <w:r>
-        <w:t xml:space="preserve"> </w:t>
-      </w:r>
-      <w:hyperlink r:id="rId268">
-        <w:r>
-          <w:rPr>
-            <w:rStyle w:val="Hyperlink"/>
-          </w:rPr>
-          <w:t xml:space="preserve">https://doi.org/10.1111/j.1745-4565.2009.00188.x</w:t>
-        </w:r>
-      </w:hyperlink>
-    </w:p>
-    <w:bookmarkEnd w:id="269"/>
-    <w:bookmarkStart w:id="271" w:name="ref-Wang2013"/>
-    <w:p>
-      <w:pPr>
-        <w:pStyle w:val="Bibliografia"/>
-      </w:pPr>
-      <w:r>
-        <w:t xml:space="preserve">Wang, D., Song, C., &amp; Barabási, A.-L. (2013). Using the past to predict the future: The use of past performance and the length of the time period to predict future citation counts.</w:t>
-      </w:r>
-      <w:r>
-        <w:t xml:space="preserve"> </w:t>
-      </w:r>
-      <w:r>
-        <w:rPr>
-          <w:i/>
-          <w:iCs/>
-        </w:rPr>
-        <w:t xml:space="preserve">Journal of Informetrics</w:t>
-      </w:r>
-      <w:r>
-        <w:t xml:space="preserve">,</w:t>
-      </w:r>
-      <w:r>
-        <w:t xml:space="preserve"> </w:t>
-      </w:r>
-      <w:r>
-        <w:rPr>
-          <w:i/>
-          <w:iCs/>
-        </w:rPr>
-        <w:t xml:space="preserve">7</w:t>
-      </w:r>
-      <w:r>
-        <w:t xml:space="preserve">(4), 642–653.</w:t>
-      </w:r>
-      <w:r>
-        <w:t xml:space="preserve"> </w:t>
-      </w:r>
-      <w:hyperlink r:id="rId270">
-        <w:r>
-          <w:rPr>
-            <w:rStyle w:val="Hyperlink"/>
-          </w:rPr>
-          <w:t xml:space="preserve">https://doi.org/10.1016/j.joi.2013.10.006</w:t>
-        </w:r>
-      </w:hyperlink>
-    </w:p>
-    <w:bookmarkEnd w:id="271"/>
-    <w:bookmarkStart w:id="273" w:name="ref-Wang20218065"/>
-    <w:p>
-      <w:pPr>
-        <w:pStyle w:val="Bibliografia"/>
-      </w:pPr>
-      <w:r>
-        <w:t xml:space="preserve">Wang, X., Gu, Y., &amp; Liu, H. (2021). A transfer learning method for the protection of geographical indication in china using an electronic nose for the identification of xihu longjing tea [Article].</w:t>
-      </w:r>
-      <w:r>
-        <w:t xml:space="preserve"> </w:t>
-      </w:r>
-      <w:r>
-        <w:rPr>
-          <w:i/>
-          <w:iCs/>
-        </w:rPr>
-        <w:t xml:space="preserve">IEEE Sensors Journal</w:t>
-      </w:r>
-      <w:r>
-        <w:t xml:space="preserve">,</w:t>
-      </w:r>
-      <w:r>
-        <w:t xml:space="preserve"> </w:t>
-      </w:r>
-      <w:r>
-        <w:rPr>
-          <w:i/>
-          <w:iCs/>
-        </w:rPr>
-        <w:t xml:space="preserve">21</w:t>
-      </w:r>
-      <w:r>
-        <w:t xml:space="preserve">(6), 8065–8077.</w:t>
-      </w:r>
-      <w:r>
-        <w:t xml:space="preserve"> </w:t>
-      </w:r>
-      <w:hyperlink r:id="rId272">
-        <w:r>
-          <w:rPr>
-            <w:rStyle w:val="Hyperlink"/>
-          </w:rPr>
-          <w:t xml:space="preserve">https://doi.org/10.1109/JSEN.2020.3048534</w:t>
-        </w:r>
-      </w:hyperlink>
-    </w:p>
-    <w:bookmarkEnd w:id="273"/>
-    <w:bookmarkStart w:id="275" w:name="ref-Wang2025"/>
-    <w:p>
-      <w:pPr>
-        <w:pStyle w:val="Bibliografia"/>
-      </w:pPr>
-      <w:r>
-        <w:t xml:space="preserve">Wang, X., Ma, X., Liu, Y., Tao, W., Zuo, Y., Zhu, Y., Hua, F., Liu, C., &amp; Huang, W. (2025). Integrated metabolomics-KPCA-machine learning framework: A solution for geographical traceability of chinese jujube [Article].</w:t>
-      </w:r>
-      <w:r>
-        <w:t xml:space="preserve"> </w:t>
-      </w:r>
-      <w:r>
-        <w:rPr>
-          <w:i/>
-          <w:iCs/>
-        </w:rPr>
-        <w:t xml:space="preserve">Food Chemistry: X</w:t>
-      </w:r>
-      <w:r>
-        <w:t xml:space="preserve">,</w:t>
-      </w:r>
-      <w:r>
-        <w:t xml:space="preserve"> </w:t>
-      </w:r>
-      <w:r>
-        <w:rPr>
-          <w:i/>
-          <w:iCs/>
-        </w:rPr>
-        <w:t xml:space="preserve">31</w:t>
-      </w:r>
-      <w:r>
-        <w:t xml:space="preserve">.</w:t>
-      </w:r>
-      <w:r>
-        <w:t xml:space="preserve"> </w:t>
-      </w:r>
-      <w:hyperlink r:id="rId274">
-        <w:r>
-          <w:rPr>
-            <w:rStyle w:val="Hyperlink"/>
-          </w:rPr>
-          <w:t xml:space="preserve">https://doi.org/10.1016/j.fochx.2025.103069</w:t>
-        </w:r>
-      </w:hyperlink>
-    </w:p>
-    <w:bookmarkEnd w:id="275"/>
-    <w:bookmarkStart w:id="277" w:name="ref-Wang2022"/>
-    <w:p>
-      <w:pPr>
-        <w:pStyle w:val="Bibliografia"/>
-      </w:pPr>
-      <w:r>
-        <w:t xml:space="preserve">Wang, X., Zhang, X., &amp; Li, Y. (2022). Blockchain-based internet of things: Machine learning tea sensing trusted traceability system.</w:t>
-      </w:r>
-      <w:r>
-        <w:t xml:space="preserve"> </w:t>
-      </w:r>
-      <w:r>
-        <w:rPr>
-          <w:i/>
-          <w:iCs/>
-        </w:rPr>
-        <w:t xml:space="preserve">Computational Intelligence and Neuroscience</w:t>
-      </w:r>
-      <w:r>
-        <w:t xml:space="preserve">, 3832170.</w:t>
-      </w:r>
-      <w:r>
-        <w:t xml:space="preserve"> </w:t>
-      </w:r>
-      <w:hyperlink r:id="rId276">
-        <w:r>
-          <w:rPr>
-            <w:rStyle w:val="Hyperlink"/>
-          </w:rPr>
-          <w:t xml:space="preserve">https://doi.org/10.1155/2022/3832170</w:t>
-        </w:r>
-      </w:hyperlink>
-    </w:p>
-    <w:bookmarkEnd w:id="277"/>
-    <w:bookmarkStart w:id="278" w:name="ref-webster2002"/>
-    <w:p>
-      <w:pPr>
-        <w:pStyle w:val="Bibliografia"/>
-      </w:pPr>
-      <w:r>
-        <w:t xml:space="preserve">Webster, J., &amp; Watson, R. T. (2002). Analyzing the past to prepare for the future: Writing a literature review.</w:t>
-      </w:r>
-      <w:r>
-        <w:t xml:space="preserve"> </w:t>
-      </w:r>
-      <w:r>
-        <w:rPr>
-          <w:i/>
-          <w:iCs/>
-        </w:rPr>
-        <w:t xml:space="preserve">MIS Quarterly</w:t>
-      </w:r>
-      <w:r>
-        <w:t xml:space="preserve">,</w:t>
-      </w:r>
-      <w:r>
-        <w:t xml:space="preserve"> </w:t>
-      </w:r>
-      <w:r>
-        <w:rPr>
-          <w:i/>
-          <w:iCs/>
-        </w:rPr>
-        <w:t xml:space="preserve">26</w:t>
-      </w:r>
-      <w:r>
-        <w:t xml:space="preserve">(2), xiii–xxiii.</w:t>
-      </w:r>
-    </w:p>
-    <w:bookmarkEnd w:id="278"/>
-    <w:bookmarkStart w:id="279" w:name="ref-WIPO2018"/>
-    <w:p>
-      <w:pPr>
-        <w:pStyle w:val="Bibliografia"/>
-      </w:pPr>
-      <w:r>
-        <w:t xml:space="preserve">WIPO. (2018).</w:t>
-      </w:r>
-      <w:r>
-        <w:t xml:space="preserve"> </w:t>
-      </w:r>
-      <w:r>
-        <w:rPr>
-          <w:i/>
-          <w:iCs/>
-        </w:rPr>
-        <w:t xml:space="preserve">Patent cooperation treaty yearly review - 2018</w:t>
-      </w:r>
-      <w:r>
-        <w:t xml:space="preserve">. World Intellectual Property Organization.</w:t>
-      </w:r>
-    </w:p>
-    <w:bookmarkEnd w:id="279"/>
-    <w:bookmarkStart w:id="281" w:name="ref-WIPO2020"/>
-    <w:p>
-      <w:pPr>
-        <w:pStyle w:val="Bibliografia"/>
-      </w:pPr>
-      <w:r>
-        <w:t xml:space="preserve">World Intellectual Property Organization. (2020).</w:t>
-      </w:r>
-      <w:r>
-        <w:t xml:space="preserve"> </w:t>
-      </w:r>
-      <w:r>
-        <w:rPr>
-          <w:i/>
-          <w:iCs/>
-        </w:rPr>
-        <w:t xml:space="preserve">World intellectual property indicators 2020</w:t>
-      </w:r>
-      <w:r>
-        <w:t xml:space="preserve">. WIPO.</w:t>
-      </w:r>
-      <w:r>
-        <w:t xml:space="preserve"> </w:t>
-      </w:r>
-      <w:hyperlink r:id="rId280">
-        <w:r>
-          <w:rPr>
-            <w:rStyle w:val="Hyperlink"/>
-          </w:rPr>
-          <w:t xml:space="preserve">https://doi.org/10.34667/tind.42184</w:t>
-        </w:r>
-      </w:hyperlink>
-    </w:p>
-    <w:bookmarkEnd w:id="281"/>
-    <w:bookmarkStart w:id="282" w:name="ref-WTO1994"/>
-    <w:p>
-      <w:pPr>
-        <w:pStyle w:val="Bibliografia"/>
-      </w:pPr>
-      <w:r>
-        <w:t xml:space="preserve">World Trade Organization. (1994).</w:t>
-      </w:r>
-      <w:r>
-        <w:t xml:space="preserve"> </w:t>
-      </w:r>
-      <w:r>
-        <w:rPr>
-          <w:i/>
-          <w:iCs/>
-        </w:rPr>
-        <w:t xml:space="preserve">Agreement on trade-related aspects of intellectual property rights (TRIPS agreement)</w:t>
-      </w:r>
-      <w:r>
-        <w:t xml:space="preserve">.</w:t>
+        <w:rPr>
+          <w:i/>
+          <w:iCs/>
+        </w:rPr>
+        <w:t xml:space="preserve">Agreement on trade-related aspects of intellectual property rights (TRIPS)</w:t>
+      </w:r>
+      <w:r>
+        <w:t xml:space="preserve">. (1994b). World Trade Organization.</w:t>
       </w:r>
       <w:r>
         <w:t xml:space="preserve"> </w:t>
@@ -10146,13 +5697,4531 @@
         </w:r>
       </w:hyperlink>
     </w:p>
+    <w:bookmarkEnd w:id="89"/>
+    <w:bookmarkStart w:id="91" w:name="ref-Agyekum2022"/>
+    <w:p>
+      <w:pPr>
+        <w:pStyle w:val="Bibliografia"/>
+      </w:pPr>
+      <w:r>
+        <w:t xml:space="preserve">Agyekum, K., Dadzie, J. K. A., &amp; Asiedu, R. O. (2022). A systematic literature review of blockchain-enabled supply chain traceability implementations.</w:t>
+      </w:r>
+      <w:r>
+        <w:t xml:space="preserve"> </w:t>
+      </w:r>
+      <w:r>
+        <w:rPr>
+          <w:i/>
+          <w:iCs/>
+        </w:rPr>
+        <w:t xml:space="preserve">Sustainability</w:t>
+      </w:r>
+      <w:r>
+        <w:t xml:space="preserve">,</w:t>
+      </w:r>
+      <w:r>
+        <w:t xml:space="preserve"> </w:t>
+      </w:r>
+      <w:r>
+        <w:rPr>
+          <w:i/>
+          <w:iCs/>
+        </w:rPr>
+        <w:t xml:space="preserve">14</w:t>
+      </w:r>
+      <w:r>
+        <w:t xml:space="preserve">(4), 2420.</w:t>
+      </w:r>
+      <w:r>
+        <w:t xml:space="preserve"> </w:t>
+      </w:r>
+      <w:hyperlink r:id="rId90">
+        <w:r>
+          <w:rPr>
+            <w:rStyle w:val="Hyperlink"/>
+          </w:rPr>
+          <w:t xml:space="preserve">https://doi.org/10.3390/su14042420</w:t>
+        </w:r>
+      </w:hyperlink>
+    </w:p>
+    <w:bookmarkEnd w:id="91"/>
+    <w:bookmarkStart w:id="92" w:name="ref-Azevedo2011"/>
+    <w:p>
+      <w:pPr>
+        <w:pStyle w:val="Bibliografia"/>
+      </w:pPr>
+      <w:r>
+        <w:t xml:space="preserve">al., A. et</w:t>
+      </w:r>
+      <w:r>
+        <w:t xml:space="preserve">. (2011). Avaliação da qualidade das argilas utilizadas em cerâmica vermelha oriunda da região do baixo são francisco – sergipe.</w:t>
+      </w:r>
+      <w:r>
+        <w:t xml:space="preserve"> </w:t>
+      </w:r>
+      <w:r>
+        <w:rPr>
+          <w:i/>
+          <w:iCs/>
+        </w:rPr>
+        <w:t xml:space="preserve">55º Congresso Brasileiro de Cerâmica</w:t>
+      </w:r>
+      <w:r>
+        <w:t xml:space="preserve">.</w:t>
+      </w:r>
+    </w:p>
+    <w:bookmarkEnd w:id="92"/>
+    <w:bookmarkStart w:id="94" w:name="ref-Barney1991"/>
+    <w:p>
+      <w:pPr>
+        <w:pStyle w:val="Bibliografia"/>
+      </w:pPr>
+      <w:r>
+        <w:t xml:space="preserve">Barney, J. B. (1991). Firm resources and sustained competitive advantage. In</w:t>
+      </w:r>
+      <w:r>
+        <w:t xml:space="preserve"> </w:t>
+      </w:r>
+      <w:r>
+        <w:rPr>
+          <w:i/>
+          <w:iCs/>
+        </w:rPr>
+        <w:t xml:space="preserve">Journal of Management</w:t>
+      </w:r>
+      <w:r>
+        <w:t xml:space="preserve"> </w:t>
+      </w:r>
+      <w:r>
+        <w:t xml:space="preserve">(Vol. 17, pp. 99–120).</w:t>
+      </w:r>
+      <w:r>
+        <w:t xml:space="preserve"> </w:t>
+      </w:r>
+      <w:hyperlink r:id="rId93">
+        <w:r>
+          <w:rPr>
+            <w:rStyle w:val="Hyperlink"/>
+          </w:rPr>
+          <w:t xml:space="preserve">https://doi.org/10.1177/014920639101700108</w:t>
+        </w:r>
+      </w:hyperlink>
+    </w:p>
+    <w:bookmarkEnd w:id="94"/>
+    <w:bookmarkStart w:id="96" w:name="ref-Belletti2017"/>
+    <w:p>
+      <w:pPr>
+        <w:pStyle w:val="Bibliografia"/>
+      </w:pPr>
+      <w:r>
+        <w:t xml:space="preserve">Belletti, G., Marescotti, A., &amp; Touzard, J.-M. (2017). Geographical indications, public goods, and sustainable development: The contributions of the origin-linked products.</w:t>
+      </w:r>
+      <w:r>
+        <w:t xml:space="preserve"> </w:t>
+      </w:r>
+      <w:r>
+        <w:rPr>
+          <w:i/>
+          <w:iCs/>
+        </w:rPr>
+        <w:t xml:space="preserve">World Development</w:t>
+      </w:r>
+      <w:r>
+        <w:t xml:space="preserve">,</w:t>
+      </w:r>
+      <w:r>
+        <w:t xml:space="preserve"> </w:t>
+      </w:r>
+      <w:r>
+        <w:rPr>
+          <w:i/>
+          <w:iCs/>
+        </w:rPr>
+        <w:t xml:space="preserve">98</w:t>
+      </w:r>
+      <w:r>
+        <w:t xml:space="preserve">, 45–57.</w:t>
+      </w:r>
+      <w:r>
+        <w:t xml:space="preserve"> </w:t>
+      </w:r>
+      <w:hyperlink r:id="rId95">
+        <w:r>
+          <w:rPr>
+            <w:rStyle w:val="Hyperlink"/>
+          </w:rPr>
+          <w:t xml:space="preserve">https://doi.org/10.1016/j.worlddev.2015.05.004</w:t>
+        </w:r>
+      </w:hyperlink>
+    </w:p>
+    <w:bookmarkEnd w:id="96"/>
+    <w:bookmarkStart w:id="98" w:name="ref-Blondel2008"/>
+    <w:p>
+      <w:pPr>
+        <w:pStyle w:val="Bibliografia"/>
+      </w:pPr>
+      <w:r>
+        <w:t xml:space="preserve">Blondel, V. D., Guillaume, J.-L., Lambiotte, R., &amp; Lefebvre, E. (2008). Fast unfolding of communities in large networks.</w:t>
+      </w:r>
+      <w:r>
+        <w:t xml:space="preserve"> </w:t>
+      </w:r>
+      <w:r>
+        <w:rPr>
+          <w:i/>
+          <w:iCs/>
+        </w:rPr>
+        <w:t xml:space="preserve">Journal of Statistical Mechanics: Theory and Experiment</w:t>
+      </w:r>
+      <w:r>
+        <w:t xml:space="preserve">,</w:t>
+      </w:r>
+      <w:r>
+        <w:t xml:space="preserve"> </w:t>
+      </w:r>
+      <w:r>
+        <w:rPr>
+          <w:i/>
+          <w:iCs/>
+        </w:rPr>
+        <w:t xml:space="preserve">2008</w:t>
+      </w:r>
+      <w:r>
+        <w:t xml:space="preserve">(10), P10008.</w:t>
+      </w:r>
+      <w:r>
+        <w:t xml:space="preserve"> </w:t>
+      </w:r>
+      <w:hyperlink r:id="rId97">
+        <w:r>
+          <w:rPr>
+            <w:rStyle w:val="Hyperlink"/>
+          </w:rPr>
+          <w:t xml:space="preserve">https://doi.org/10.1088/1742-5468/2008/10/P10008</w:t>
+        </w:r>
+      </w:hyperlink>
+    </w:p>
+    <w:bookmarkEnd w:id="98"/>
+    <w:bookmarkStart w:id="100" w:name="ref-Bramley2013"/>
+    <w:p>
+      <w:pPr>
+        <w:pStyle w:val="Bibliografia"/>
+      </w:pPr>
+      <w:r>
+        <w:t xml:space="preserve">Bramley, C., Biénabe, E., &amp; Kirsten, J. (Eds.). (2013).</w:t>
+      </w:r>
+      <w:r>
+        <w:t xml:space="preserve"> </w:t>
+      </w:r>
+      <w:r>
+        <w:rPr>
+          <w:i/>
+          <w:iCs/>
+        </w:rPr>
+        <w:t xml:space="preserve">Developing geographical indications in the south: The potential of place-based products</w:t>
+      </w:r>
+      <w:r>
+        <w:t xml:space="preserve">. Springer.</w:t>
+      </w:r>
+      <w:r>
+        <w:t xml:space="preserve"> </w:t>
+      </w:r>
+      <w:hyperlink r:id="rId99">
+        <w:r>
+          <w:rPr>
+            <w:rStyle w:val="Hyperlink"/>
+          </w:rPr>
+          <w:t xml:space="preserve">https://doi.org/10.1007/978-94-007-6603-1</w:t>
+        </w:r>
+      </w:hyperlink>
+    </w:p>
+    <w:bookmarkEnd w:id="100"/>
+    <w:bookmarkStart w:id="102" w:name="ref-Brasil2024"/>
+    <w:p>
+      <w:pPr>
+        <w:pStyle w:val="Bibliografia"/>
+      </w:pPr>
+      <w:r>
+        <w:t xml:space="preserve">Brasil. (2024).</w:t>
+      </w:r>
+      <w:r>
+        <w:t xml:space="preserve"> </w:t>
+      </w:r>
+      <w:r>
+        <w:rPr>
+          <w:i/>
+          <w:iCs/>
+        </w:rPr>
+        <w:t xml:space="preserve">Lei nº 15.068, de 23 de dezembro de 2024. Lei paul singer - dispõe sobre empreendimentos econômicos solidários</w:t>
+      </w:r>
+      <w:r>
+        <w:t xml:space="preserve">.</w:t>
+      </w:r>
+      <w:r>
+        <w:t xml:space="preserve"> </w:t>
+      </w:r>
+      <w:hyperlink r:id="rId101">
+        <w:r>
+          <w:rPr>
+            <w:rStyle w:val="Hyperlink"/>
+          </w:rPr>
+          <w:t xml:space="preserve">http://www.planalto.gov.br/ccivil_03/_ato2023-2026/2024/lei/l15068.htm</w:t>
+        </w:r>
+      </w:hyperlink>
+    </w:p>
+    <w:bookmarkEnd w:id="102"/>
+    <w:bookmarkStart w:id="104" w:name="ref-Bureau2018"/>
+    <w:p>
+      <w:pPr>
+        <w:pStyle w:val="Bibliografia"/>
+      </w:pPr>
+      <w:r>
+        <w:t xml:space="preserve">Bureau, V., &amp; Freitas, R. (2018).</w:t>
+      </w:r>
+      <w:r>
+        <w:t xml:space="preserve"> </w:t>
+      </w:r>
+      <w:r>
+        <w:rPr>
+          <w:i/>
+          <w:iCs/>
+        </w:rPr>
+        <w:t xml:space="preserve">Artesanato faz parte da identidade sociocultural do baixo são francisco sergipano e gera renda para população local</w:t>
+      </w:r>
+      <w:r>
+        <w:t xml:space="preserve">. CODEVASF.</w:t>
+      </w:r>
+      <w:r>
+        <w:t xml:space="preserve"> </w:t>
+      </w:r>
+      <w:hyperlink r:id="rId103">
+        <w:r>
+          <w:rPr>
+            <w:rStyle w:val="Hyperlink"/>
+          </w:rPr>
+          <w:t xml:space="preserve">https://www.codevasf.gov.br/noticias/2014/artesanato-faz-parte-da-identidade-sociocultural-do-baixo-sao-francisco-sergipano-e-gera-renda-para-populacao-local</w:t>
+        </w:r>
+      </w:hyperlink>
+    </w:p>
+    <w:bookmarkEnd w:id="104"/>
+    <w:bookmarkStart w:id="106" w:name="ref-Calle2023HoneyML"/>
+    <w:p>
+      <w:pPr>
+        <w:pStyle w:val="Bibliografia"/>
+      </w:pPr>
+      <w:r>
+        <w:t xml:space="preserve">Calle, J. L. P., Punta-Sánchez, I., González-de-Peredo, A. V., Ruiz-Rodríguez, A., Ferreiro-González, M., &amp; Palma, M. (2023). Rapid and automated method for detecting and quantifying adulterations in high-quality honey using vis-NIRs in combination with machine learning.</w:t>
+      </w:r>
+      <w:r>
+        <w:t xml:space="preserve"> </w:t>
+      </w:r>
+      <w:r>
+        <w:rPr>
+          <w:i/>
+          <w:iCs/>
+        </w:rPr>
+        <w:t xml:space="preserve">Foods</w:t>
+      </w:r>
+      <w:r>
+        <w:t xml:space="preserve">,</w:t>
+      </w:r>
+      <w:r>
+        <w:t xml:space="preserve"> </w:t>
+      </w:r>
+      <w:r>
+        <w:rPr>
+          <w:i/>
+          <w:iCs/>
+        </w:rPr>
+        <w:t xml:space="preserve">12</w:t>
+      </w:r>
+      <w:r>
+        <w:t xml:space="preserve">(13), 2491.</w:t>
+      </w:r>
+      <w:r>
+        <w:t xml:space="preserve"> </w:t>
+      </w:r>
+      <w:hyperlink r:id="rId105">
+        <w:r>
+          <w:rPr>
+            <w:rStyle w:val="Hyperlink"/>
+          </w:rPr>
+          <w:t xml:space="preserve">https://doi.org/10.3390/foods12132491</w:t>
+        </w:r>
+      </w:hyperlink>
+    </w:p>
+    <w:bookmarkEnd w:id="106"/>
+    <w:bookmarkStart w:id="108" w:name="ref-Caredda2024PortableNIR"/>
+    <w:p>
+      <w:pPr>
+        <w:pStyle w:val="Bibliografia"/>
+      </w:pPr>
+      <w:r>
+        <w:t xml:space="preserve">Caredda, M., Ciulu, M., Tilocca, F., Langasco, I., Núñez, O., Sentellas, S., Saurina, J., Pilo, M. I., Spano, N., Sanna, G., &amp; Mara, A. (2024). Portable NIR spectroscopy to simultaneously trace honey botanical and geographical origins and detect syrup adulteration.</w:t>
+      </w:r>
+      <w:r>
+        <w:t xml:space="preserve"> </w:t>
+      </w:r>
+      <w:r>
+        <w:rPr>
+          <w:i/>
+          <w:iCs/>
+        </w:rPr>
+        <w:t xml:space="preserve">Foods</w:t>
+      </w:r>
+      <w:r>
+        <w:t xml:space="preserve">,</w:t>
+      </w:r>
+      <w:r>
+        <w:t xml:space="preserve"> </w:t>
+      </w:r>
+      <w:r>
+        <w:rPr>
+          <w:i/>
+          <w:iCs/>
+        </w:rPr>
+        <w:t xml:space="preserve">13</w:t>
+      </w:r>
+      <w:r>
+        <w:t xml:space="preserve">(19), 3062.</w:t>
+      </w:r>
+      <w:r>
+        <w:t xml:space="preserve"> </w:t>
+      </w:r>
+      <w:hyperlink r:id="rId107">
+        <w:r>
+          <w:rPr>
+            <w:rStyle w:val="Hyperlink"/>
+          </w:rPr>
+          <w:t xml:space="preserve">https://doi.org/10.3390/foods13193062</w:t>
+        </w:r>
+      </w:hyperlink>
+    </w:p>
+    <w:bookmarkEnd w:id="108"/>
+    <w:bookmarkStart w:id="110" w:name="ref-Rocha2020NonLinear"/>
+    <w:p>
+      <w:pPr>
+        <w:pStyle w:val="Bibliografia"/>
+      </w:pPr>
+      <w:r>
+        <w:t xml:space="preserve">Carvalho Rocha, W. F. de, Prado, C. B. do, &amp; Blonder, N. (2020). Comparison of chemometric problems in food analysis using non-linear methods.</w:t>
+      </w:r>
+      <w:r>
+        <w:t xml:space="preserve"> </w:t>
+      </w:r>
+      <w:r>
+        <w:rPr>
+          <w:i/>
+          <w:iCs/>
+        </w:rPr>
+        <w:t xml:space="preserve">Molecules</w:t>
+      </w:r>
+      <w:r>
+        <w:t xml:space="preserve">,</w:t>
+      </w:r>
+      <w:r>
+        <w:t xml:space="preserve"> </w:t>
+      </w:r>
+      <w:r>
+        <w:rPr>
+          <w:i/>
+          <w:iCs/>
+        </w:rPr>
+        <w:t xml:space="preserve">25</w:t>
+      </w:r>
+      <w:r>
+        <w:t xml:space="preserve">(13), 3025.</w:t>
+      </w:r>
+      <w:r>
+        <w:t xml:space="preserve"> </w:t>
+      </w:r>
+      <w:hyperlink r:id="rId109">
+        <w:r>
+          <w:rPr>
+            <w:rStyle w:val="Hyperlink"/>
+          </w:rPr>
+          <w:t xml:space="preserve">https://doi.org/10.3390/molecules25133025</w:t>
+        </w:r>
+      </w:hyperlink>
+    </w:p>
+    <w:bookmarkEnd w:id="110"/>
+    <w:bookmarkStart w:id="112" w:name="ref-Casey2021"/>
+    <w:p>
+      <w:pPr>
+        <w:pStyle w:val="Bibliografia"/>
+      </w:pPr>
+      <w:r>
+        <w:t xml:space="preserve">Casey, A., Davidson, E., Poon, M., Dong, H., &amp; Mendoza Quispe, D. L. (2021). A systematic review of natural language processing applied to radiology reports.</w:t>
+      </w:r>
+      <w:r>
+        <w:t xml:space="preserve"> </w:t>
+      </w:r>
+      <w:r>
+        <w:rPr>
+          <w:i/>
+          <w:iCs/>
+        </w:rPr>
+        <w:t xml:space="preserve">BMC Medical Informatics and Decision Making</w:t>
+      </w:r>
+      <w:r>
+        <w:t xml:space="preserve">,</w:t>
+      </w:r>
+      <w:r>
+        <w:t xml:space="preserve"> </w:t>
+      </w:r>
+      <w:r>
+        <w:rPr>
+          <w:i/>
+          <w:iCs/>
+        </w:rPr>
+        <w:t xml:space="preserve">21</w:t>
+      </w:r>
+      <w:r>
+        <w:t xml:space="preserve">(1), 179.</w:t>
+      </w:r>
+      <w:r>
+        <w:t xml:space="preserve"> </w:t>
+      </w:r>
+      <w:hyperlink r:id="rId111">
+        <w:r>
+          <w:rPr>
+            <w:rStyle w:val="Hyperlink"/>
+          </w:rPr>
+          <w:t xml:space="preserve">https://doi.org/10.1186/s12911-021-01533-7</w:t>
+        </w:r>
+      </w:hyperlink>
+    </w:p>
+    <w:bookmarkEnd w:id="112"/>
+    <w:bookmarkStart w:id="114" w:name="ref-Chen2020"/>
+    <w:p>
+      <w:pPr>
+        <w:pStyle w:val="Bibliografia"/>
+      </w:pPr>
+      <w:r>
+        <w:t xml:space="preserve">Chen, R. C., Dewi, C., Huang, S. W., &amp; Caraka, R. E. (2020). Selecting critical features for data classification based on machine learning methods.</w:t>
+      </w:r>
+      <w:r>
+        <w:t xml:space="preserve"> </w:t>
+      </w:r>
+      <w:r>
+        <w:rPr>
+          <w:i/>
+          <w:iCs/>
+        </w:rPr>
+        <w:t xml:space="preserve">Journal of Big Data</w:t>
+      </w:r>
+      <w:r>
+        <w:t xml:space="preserve">,</w:t>
+      </w:r>
+      <w:r>
+        <w:t xml:space="preserve"> </w:t>
+      </w:r>
+      <w:r>
+        <w:rPr>
+          <w:i/>
+          <w:iCs/>
+        </w:rPr>
+        <w:t xml:space="preserve">7</w:t>
+      </w:r>
+      <w:r>
+        <w:t xml:space="preserve">(1), 52.</w:t>
+      </w:r>
+      <w:r>
+        <w:t xml:space="preserve"> </w:t>
+      </w:r>
+      <w:hyperlink r:id="rId113">
+        <w:r>
+          <w:rPr>
+            <w:rStyle w:val="Hyperlink"/>
+          </w:rPr>
+          <w:t xml:space="preserve">https://doi.org/10.1186/s40537-020-00327-4</w:t>
+        </w:r>
+      </w:hyperlink>
+    </w:p>
+    <w:bookmarkEnd w:id="114"/>
+    <w:bookmarkStart w:id="116" w:name="ref-Chen2024"/>
+    <w:p>
+      <w:pPr>
+        <w:pStyle w:val="Bibliografia"/>
+      </w:pPr>
+      <w:r>
+        <w:t xml:space="preserve">Chen, X., Lundberg, S. M., &amp; Lee, S.-I. (2024). Variable importance analysis with interpretable machine learning for fair risk prediction.</w:t>
+      </w:r>
+      <w:r>
+        <w:t xml:space="preserve"> </w:t>
+      </w:r>
+      <w:r>
+        <w:rPr>
+          <w:i/>
+          <w:iCs/>
+        </w:rPr>
+        <w:t xml:space="preserve">PLoS ONE</w:t>
+      </w:r>
+      <w:r>
+        <w:t xml:space="preserve">,</w:t>
+      </w:r>
+      <w:r>
+        <w:t xml:space="preserve"> </w:t>
+      </w:r>
+      <w:r>
+        <w:rPr>
+          <w:i/>
+          <w:iCs/>
+        </w:rPr>
+        <w:t xml:space="preserve">19</w:t>
+      </w:r>
+      <w:r>
+        <w:t xml:space="preserve">(6), e0299905.</w:t>
+      </w:r>
+      <w:r>
+        <w:t xml:space="preserve"> </w:t>
+      </w:r>
+      <w:hyperlink r:id="rId115">
+        <w:r>
+          <w:rPr>
+            <w:rStyle w:val="Hyperlink"/>
+          </w:rPr>
+          <w:t xml:space="preserve">https://doi.org/10.1371/journal.pone.0299905</w:t>
+        </w:r>
+      </w:hyperlink>
+    </w:p>
+    <w:bookmarkEnd w:id="116"/>
+    <w:bookmarkStart w:id="118" w:name="ref-Cleveland1979"/>
+    <w:p>
+      <w:pPr>
+        <w:pStyle w:val="Bibliografia"/>
+      </w:pPr>
+      <w:r>
+        <w:t xml:space="preserve">Cleveland, W. S. (1979). Robust locally weighted regression and smoothing scatterplots.</w:t>
+      </w:r>
+      <w:r>
+        <w:t xml:space="preserve"> </w:t>
+      </w:r>
+      <w:r>
+        <w:rPr>
+          <w:i/>
+          <w:iCs/>
+        </w:rPr>
+        <w:t xml:space="preserve">Journal of the American Statistical Association</w:t>
+      </w:r>
+      <w:r>
+        <w:t xml:space="preserve">,</w:t>
+      </w:r>
+      <w:r>
+        <w:t xml:space="preserve"> </w:t>
+      </w:r>
+      <w:r>
+        <w:rPr>
+          <w:i/>
+          <w:iCs/>
+        </w:rPr>
+        <w:t xml:space="preserve">74</w:t>
+      </w:r>
+      <w:r>
+        <w:t xml:space="preserve">(368), 829–836.</w:t>
+      </w:r>
+      <w:r>
+        <w:t xml:space="preserve"> </w:t>
+      </w:r>
+      <w:hyperlink r:id="rId117">
+        <w:r>
+          <w:rPr>
+            <w:rStyle w:val="Hyperlink"/>
+          </w:rPr>
+          <w:t xml:space="preserve">https://doi.org/10.1080/01621459.1979.10481038</w:t>
+        </w:r>
+      </w:hyperlink>
+    </w:p>
+    <w:bookmarkEnd w:id="118"/>
+    <w:bookmarkStart w:id="120" w:name="ref-berna1886"/>
+    <w:p>
+      <w:pPr>
+        <w:pStyle w:val="Bibliografia"/>
+      </w:pPr>
+      <w:r>
+        <w:rPr>
+          <w:i/>
+          <w:iCs/>
+        </w:rPr>
+        <w:t xml:space="preserve">Convenção de berna para a proteção das obras literárias e artísticas</w:t>
+      </w:r>
+      <w:r>
+        <w:t xml:space="preserve">. (1886). Organização Mundial da Propriedade Intelectual (OMPI).</w:t>
+      </w:r>
+      <w:r>
+        <w:t xml:space="preserve"> </w:t>
+      </w:r>
+      <w:hyperlink r:id="rId119">
+        <w:r>
+          <w:rPr>
+            <w:rStyle w:val="Hyperlink"/>
+          </w:rPr>
+          <w:t xml:space="preserve">https://legislacao.presidencia.gov.br/atos/?tipo=DEC&amp;numero=75699&amp;ano=1975</w:t>
+        </w:r>
+      </w:hyperlink>
+    </w:p>
+    <w:bookmarkEnd w:id="120"/>
+    <w:bookmarkStart w:id="122" w:name="ref-Cornelio2019VORACE"/>
+    <w:p>
+      <w:pPr>
+        <w:pStyle w:val="Bibliografia"/>
+      </w:pPr>
+      <w:r>
+        <w:t xml:space="preserve">Cornelio, C., Donini, M., Loreggia, A., Pini, M. S., &amp; Rossi, F. (2019). Voting with random classifiers (VORACE): Theoretical and experimental analysis.</w:t>
+      </w:r>
+      <w:r>
+        <w:t xml:space="preserve"> </w:t>
+      </w:r>
+      <w:r>
+        <w:rPr>
+          <w:i/>
+          <w:iCs/>
+        </w:rPr>
+        <w:t xml:space="preserve">arXiv Preprint arXiv:1909.08996</w:t>
+      </w:r>
+      <w:r>
+        <w:t xml:space="preserve">.</w:t>
+      </w:r>
+      <w:r>
+        <w:t xml:space="preserve"> </w:t>
+      </w:r>
+      <w:hyperlink r:id="rId121">
+        <w:r>
+          <w:rPr>
+            <w:rStyle w:val="Hyperlink"/>
+          </w:rPr>
+          <w:t xml:space="preserve">http://arxiv.org/pdf/1909.08996v2.pdf</w:t>
+        </w:r>
+      </w:hyperlink>
+    </w:p>
+    <w:bookmarkEnd w:id="122"/>
+    <w:bookmarkStart w:id="124" w:name="ref-Csardi2006"/>
+    <w:p>
+      <w:pPr>
+        <w:pStyle w:val="Bibliografia"/>
+      </w:pPr>
+      <w:r>
+        <w:t xml:space="preserve">Csárdi, G., &amp; Nepusz, T. (2006). The igraph software package for complex network research.</w:t>
+      </w:r>
+      <w:r>
+        <w:t xml:space="preserve"> </w:t>
+      </w:r>
+      <w:r>
+        <w:rPr>
+          <w:i/>
+          <w:iCs/>
+        </w:rPr>
+        <w:t xml:space="preserve">InterJournal Complex Systems</w:t>
+      </w:r>
+      <w:r>
+        <w:t xml:space="preserve">,</w:t>
+      </w:r>
+      <w:r>
+        <w:t xml:space="preserve"> </w:t>
+      </w:r>
+      <w:r>
+        <w:rPr>
+          <w:i/>
+          <w:iCs/>
+        </w:rPr>
+        <w:t xml:space="preserve">1695</w:t>
+      </w:r>
+      <w:r>
+        <w:t xml:space="preserve">, 1–9.</w:t>
+      </w:r>
+      <w:r>
+        <w:t xml:space="preserve"> </w:t>
+      </w:r>
+      <w:hyperlink r:id="rId123">
+        <w:r>
+          <w:rPr>
+            <w:rStyle w:val="Hyperlink"/>
+          </w:rPr>
+          <w:t xml:space="preserve">https://igraph.org</w:t>
+        </w:r>
+      </w:hyperlink>
+    </w:p>
+    <w:bookmarkEnd w:id="124"/>
+    <w:bookmarkStart w:id="126" w:name="ref-Effrosynidis2021"/>
+    <w:p>
+      <w:pPr>
+        <w:pStyle w:val="Bibliografia"/>
+      </w:pPr>
+      <w:r>
+        <w:t xml:space="preserve">Effrosynidis, D., &amp; Arampatzis, A. (2021). An evaluation of feature selection methods for environmental data.</w:t>
+      </w:r>
+      <w:r>
+        <w:t xml:space="preserve"> </w:t>
+      </w:r>
+      <w:r>
+        <w:rPr>
+          <w:i/>
+          <w:iCs/>
+        </w:rPr>
+        <w:t xml:space="preserve">Ecological Informatics</w:t>
+      </w:r>
+      <w:r>
+        <w:t xml:space="preserve">,</w:t>
+      </w:r>
+      <w:r>
+        <w:t xml:space="preserve"> </w:t>
+      </w:r>
+      <w:r>
+        <w:rPr>
+          <w:i/>
+          <w:iCs/>
+        </w:rPr>
+        <w:t xml:space="preserve">66</w:t>
+      </w:r>
+      <w:r>
+        <w:t xml:space="preserve">, 101472.</w:t>
+      </w:r>
+      <w:r>
+        <w:t xml:space="preserve"> </w:t>
+      </w:r>
+      <w:hyperlink r:id="rId125">
+        <w:r>
+          <w:rPr>
+            <w:rStyle w:val="Hyperlink"/>
+          </w:rPr>
+          <w:t xml:space="preserve">https://doi.org/10.1016/j.ecoinf.2021.101472</w:t>
+        </w:r>
+      </w:hyperlink>
+    </w:p>
+    <w:bookmarkEnd w:id="126"/>
+    <w:bookmarkStart w:id="128" w:name="ref-EU2012"/>
+    <w:p>
+      <w:pPr>
+        <w:pStyle w:val="Bibliografia"/>
+      </w:pPr>
+      <w:r>
+        <w:t xml:space="preserve">European Union. (2012). Regulation (EU) no 1151/2012 of the european parliament and of the council of 21 november 2012 on quality schemes for agricultural products and foodstuffs.</w:t>
+      </w:r>
+      <w:r>
+        <w:t xml:space="preserve"> </w:t>
+      </w:r>
+      <w:r>
+        <w:rPr>
+          <w:i/>
+          <w:iCs/>
+        </w:rPr>
+        <w:t xml:space="preserve">Official Journal of the European Union</w:t>
+      </w:r>
+      <w:r>
+        <w:t xml:space="preserve">,</w:t>
+      </w:r>
+      <w:r>
+        <w:t xml:space="preserve"> </w:t>
+      </w:r>
+      <w:r>
+        <w:rPr>
+          <w:i/>
+          <w:iCs/>
+        </w:rPr>
+        <w:t xml:space="preserve">L 343</w:t>
+      </w:r>
+      <w:r>
+        <w:t xml:space="preserve">, 1–29.</w:t>
+      </w:r>
+      <w:r>
+        <w:t xml:space="preserve"> </w:t>
+      </w:r>
+      <w:hyperlink r:id="rId127">
+        <w:r>
+          <w:rPr>
+            <w:rStyle w:val="Hyperlink"/>
+          </w:rPr>
+          <w:t xml:space="preserve">http://data.europa.eu/eli/reg/2012/1151/oj</w:t>
+        </w:r>
+      </w:hyperlink>
+    </w:p>
+    <w:bookmarkEnd w:id="128"/>
+    <w:bookmarkStart w:id="130" w:name="ref-Feng2025"/>
+    <w:p>
+      <w:pPr>
+        <w:pStyle w:val="Bibliografia"/>
+      </w:pPr>
+      <w:r>
+        <w:t xml:space="preserve">Feng, Y. et al.</w:t>
+      </w:r>
+      <w:r>
+        <w:t xml:space="preserve"> (2025). Application of spectroscopic technology with machine learning in chinese herbs from seeds to medicinal materials: The case of genus paris.</w:t>
+      </w:r>
+      <w:r>
+        <w:t xml:space="preserve"> </w:t>
+      </w:r>
+      <w:r>
+        <w:rPr>
+          <w:i/>
+          <w:iCs/>
+        </w:rPr>
+        <w:t xml:space="preserve">JPA</w:t>
+      </w:r>
+      <w:r>
+        <w:t xml:space="preserve">.</w:t>
+      </w:r>
+      <w:r>
+        <w:t xml:space="preserve"> </w:t>
+      </w:r>
+      <w:hyperlink r:id="rId129">
+        <w:r>
+          <w:rPr>
+            <w:rStyle w:val="Hyperlink"/>
+          </w:rPr>
+          <w:t xml:space="preserve">https://doi.org/10.1016/j.jpa.2025.xxxxxx</w:t>
+        </w:r>
+      </w:hyperlink>
+    </w:p>
+    <w:bookmarkEnd w:id="130"/>
+    <w:bookmarkStart w:id="132" w:name="ref-Ferreira2007"/>
+    <w:p>
+      <w:pPr>
+        <w:pStyle w:val="Bibliografia"/>
+      </w:pPr>
+      <w:r>
+        <w:t xml:space="preserve">Ferreira, S. L., Bruns, R. E., Ferreira, H. S., Matos, G. D., David, J. M., Brandão, G. C., Silva, E. G. P. da, Portugal, L. A., Reis, G. S. dos, Souza, A. S., et al.</w:t>
+      </w:r>
+      <w:r>
+        <w:t xml:space="preserve"> (2007). Box-behnken design: An alternative for the optimization of analytical methods.</w:t>
+      </w:r>
+      <w:r>
+        <w:t xml:space="preserve"> </w:t>
+      </w:r>
+      <w:r>
+        <w:rPr>
+          <w:i/>
+          <w:iCs/>
+        </w:rPr>
+        <w:t xml:space="preserve">Analytica Chimica Acta</w:t>
+      </w:r>
+      <w:r>
+        <w:t xml:space="preserve">,</w:t>
+      </w:r>
+      <w:r>
+        <w:t xml:space="preserve"> </w:t>
+      </w:r>
+      <w:r>
+        <w:rPr>
+          <w:i/>
+          <w:iCs/>
+        </w:rPr>
+        <w:t xml:space="preserve">597</w:t>
+      </w:r>
+      <w:r>
+        <w:t xml:space="preserve">(2), 179–186.</w:t>
+      </w:r>
+      <w:r>
+        <w:t xml:space="preserve"> </w:t>
+      </w:r>
+      <w:hyperlink r:id="rId131">
+        <w:r>
+          <w:rPr>
+            <w:rStyle w:val="Hyperlink"/>
+          </w:rPr>
+          <w:t xml:space="preserve">https://doi.org/10.1016/j.aca.2007.07.011</w:t>
+        </w:r>
+      </w:hyperlink>
+    </w:p>
+    <w:bookmarkEnd w:id="132"/>
+    <w:bookmarkStart w:id="134" w:name="ref-Fonzo2015"/>
+    <w:p>
+      <w:pPr>
+        <w:pStyle w:val="Bibliografia"/>
+      </w:pPr>
+      <w:r>
+        <w:t xml:space="preserve">Fonzo, A. D., &amp; Russo, C. (2015). Designing geographical indication institutions when stakeholders’ incentives are not perfectly aligned.</w:t>
+      </w:r>
+      <w:r>
+        <w:t xml:space="preserve"> </w:t>
+      </w:r>
+      <w:r>
+        <w:rPr>
+          <w:i/>
+          <w:iCs/>
+        </w:rPr>
+        <w:t xml:space="preserve">British Food Journal</w:t>
+      </w:r>
+      <w:r>
+        <w:t xml:space="preserve">.</w:t>
+      </w:r>
+      <w:r>
+        <w:t xml:space="preserve"> </w:t>
+      </w:r>
+      <w:hyperlink r:id="rId133">
+        <w:r>
+          <w:rPr>
+            <w:rStyle w:val="Hyperlink"/>
+          </w:rPr>
+          <w:t xml:space="preserve">https://doi.org/10.1108/BFJ-12-2014-0392</w:t>
+        </w:r>
+      </w:hyperlink>
+    </w:p>
+    <w:bookmarkEnd w:id="134"/>
+    <w:bookmarkStart w:id="136" w:name="ref-Frigerio2024"/>
+    <w:p>
+      <w:pPr>
+        <w:pStyle w:val="Bibliografia"/>
+      </w:pPr>
+      <w:r>
+        <w:t xml:space="preserve">Frigerio, J., &amp; Campone, L. (2024). Convergent technologies to tackle challenges of modern food authentication.</w:t>
+      </w:r>
+      <w:r>
+        <w:t xml:space="preserve"> </w:t>
+      </w:r>
+      <w:r>
+        <w:rPr>
+          <w:i/>
+          <w:iCs/>
+        </w:rPr>
+        <w:t xml:space="preserve">Heliyon</w:t>
+      </w:r>
+      <w:r>
+        <w:t xml:space="preserve">,</w:t>
+      </w:r>
+      <w:r>
+        <w:t xml:space="preserve"> </w:t>
+      </w:r>
+      <w:r>
+        <w:rPr>
+          <w:i/>
+          <w:iCs/>
+        </w:rPr>
+        <w:t xml:space="preserve">10</w:t>
+      </w:r>
+      <w:r>
+        <w:t xml:space="preserve">(11), e32297.</w:t>
+      </w:r>
+      <w:r>
+        <w:t xml:space="preserve"> </w:t>
+      </w:r>
+      <w:hyperlink r:id="rId135">
+        <w:r>
+          <w:rPr>
+            <w:rStyle w:val="Hyperlink"/>
+          </w:rPr>
+          <w:t xml:space="preserve">https://doi.org/10.1016/j.heliyon.2024.e32297</w:t>
+        </w:r>
+      </w:hyperlink>
+    </w:p>
+    <w:bookmarkEnd w:id="136"/>
+    <w:bookmarkStart w:id="138" w:name="ref-Fu2023"/>
+    <w:p>
+      <w:pPr>
+        <w:pStyle w:val="Bibliografia"/>
+      </w:pPr>
+      <w:r>
+        <w:t xml:space="preserve">Fu, J., Liu, R., Chen, Y., &amp; Xing, J. (2023). Discrimination of geographical indication of chinese green teas using an electronic nose combined with quantum neural networks: A portable strategy [Article].</w:t>
+      </w:r>
+      <w:r>
+        <w:t xml:space="preserve"> </w:t>
+      </w:r>
+      <w:r>
+        <w:rPr>
+          <w:i/>
+          <w:iCs/>
+        </w:rPr>
+        <w:t xml:space="preserve">Sensors and Actuators B: Chemical</w:t>
+      </w:r>
+      <w:r>
+        <w:t xml:space="preserve">,</w:t>
+      </w:r>
+      <w:r>
+        <w:t xml:space="preserve"> </w:t>
+      </w:r>
+      <w:r>
+        <w:rPr>
+          <w:i/>
+          <w:iCs/>
+        </w:rPr>
+        <w:t xml:space="preserve">375</w:t>
+      </w:r>
+      <w:r>
+        <w:t xml:space="preserve">.</w:t>
+      </w:r>
+      <w:r>
+        <w:t xml:space="preserve"> </w:t>
+      </w:r>
+      <w:hyperlink r:id="rId137">
+        <w:r>
+          <w:rPr>
+            <w:rStyle w:val="Hyperlink"/>
+          </w:rPr>
+          <w:t xml:space="preserve">https://doi.org/10.1016/j.snb.2022.132946</w:t>
+        </w:r>
+      </w:hyperlink>
+    </w:p>
+    <w:bookmarkEnd w:id="138"/>
+    <w:bookmarkStart w:id="140" w:name="ref-Garrido2021GI_TRIPS"/>
+    <w:p>
+      <w:pPr>
+        <w:pStyle w:val="Bibliografia"/>
+      </w:pPr>
+      <w:r>
+        <w:t xml:space="preserve">Garrido, P., &amp; Arruda, A. (2021). The effects of institutional measures: Geographical indication in mercosur and the EU.</w:t>
+      </w:r>
+      <w:r>
+        <w:t xml:space="preserve"> </w:t>
+      </w:r>
+      <w:r>
+        <w:rPr>
+          <w:i/>
+          <w:iCs/>
+        </w:rPr>
+        <w:t xml:space="preserve">Sustainability</w:t>
+      </w:r>
+      <w:r>
+        <w:t xml:space="preserve">,</w:t>
+      </w:r>
+      <w:r>
+        <w:t xml:space="preserve"> </w:t>
+      </w:r>
+      <w:r>
+        <w:rPr>
+          <w:i/>
+          <w:iCs/>
+        </w:rPr>
+        <w:t xml:space="preserve">13</w:t>
+      </w:r>
+      <w:r>
+        <w:t xml:space="preserve">(6), 3476.</w:t>
+      </w:r>
+      <w:r>
+        <w:t xml:space="preserve"> </w:t>
+      </w:r>
+      <w:hyperlink r:id="rId139">
+        <w:r>
+          <w:rPr>
+            <w:rStyle w:val="Hyperlink"/>
+          </w:rPr>
+          <w:t xml:space="preserve">https://doi.org/10.3390/su13063476</w:t>
+        </w:r>
+      </w:hyperlink>
+    </w:p>
+    <w:bookmarkEnd w:id="140"/>
+    <w:bookmarkStart w:id="142" w:name="ref-Gazeli2020"/>
+    <w:p>
+      <w:pPr>
+        <w:pStyle w:val="Bibliografia"/>
+      </w:pPr>
+      <w:r>
+        <w:t xml:space="preserve">Gazeli, O., Bellou, E., Stefas, D., &amp; Couris, S. (2020). Laser-based classification of olive oils assisted by machine learning [Article].</w:t>
+      </w:r>
+      <w:r>
+        <w:t xml:space="preserve"> </w:t>
+      </w:r>
+      <w:r>
+        <w:rPr>
+          <w:i/>
+          <w:iCs/>
+        </w:rPr>
+        <w:t xml:space="preserve">Food Chemistry</w:t>
+      </w:r>
+      <w:r>
+        <w:t xml:space="preserve">,</w:t>
+      </w:r>
+      <w:r>
+        <w:t xml:space="preserve"> </w:t>
+      </w:r>
+      <w:r>
+        <w:rPr>
+          <w:i/>
+          <w:iCs/>
+        </w:rPr>
+        <w:t xml:space="preserve">302</w:t>
+      </w:r>
+      <w:r>
+        <w:t xml:space="preserve">.</w:t>
+      </w:r>
+      <w:r>
+        <w:t xml:space="preserve"> </w:t>
+      </w:r>
+      <w:hyperlink r:id="rId141">
+        <w:r>
+          <w:rPr>
+            <w:rStyle w:val="Hyperlink"/>
+          </w:rPr>
+          <w:t xml:space="preserve">https://doi.org/10.1016/j.foodchem.2019.125329</w:t>
+        </w:r>
+      </w:hyperlink>
+    </w:p>
+    <w:bookmarkEnd w:id="142"/>
+    <w:bookmarkStart w:id="144" w:name="ref-Gbashi2024FoodIntegrityAI"/>
+    <w:p>
+      <w:pPr>
+        <w:pStyle w:val="Bibliografia"/>
+      </w:pPr>
+      <w:r>
+        <w:t xml:space="preserve">Gbashi, S., &amp; Njobeh, P. B. (2024). Enhancing food integrity through artificial intelligence and machine learning: A comprehensive review.</w:t>
+      </w:r>
+      <w:r>
+        <w:t xml:space="preserve"> </w:t>
+      </w:r>
+      <w:r>
+        <w:rPr>
+          <w:i/>
+          <w:iCs/>
+        </w:rPr>
+        <w:t xml:space="preserve">Applied Sciences</w:t>
+      </w:r>
+      <w:r>
+        <w:t xml:space="preserve">,</w:t>
+      </w:r>
+      <w:r>
+        <w:t xml:space="preserve"> </w:t>
+      </w:r>
+      <w:r>
+        <w:rPr>
+          <w:i/>
+          <w:iCs/>
+        </w:rPr>
+        <w:t xml:space="preserve">14</w:t>
+      </w:r>
+      <w:r>
+        <w:t xml:space="preserve">(8), 3421.</w:t>
+      </w:r>
+      <w:r>
+        <w:t xml:space="preserve"> </w:t>
+      </w:r>
+      <w:hyperlink r:id="rId143">
+        <w:r>
+          <w:rPr>
+            <w:rStyle w:val="Hyperlink"/>
+          </w:rPr>
+          <w:t xml:space="preserve">https://doi.org/10.3390/app14083421</w:t>
+        </w:r>
+      </w:hyperlink>
+    </w:p>
+    <w:bookmarkEnd w:id="144"/>
+    <w:bookmarkStart w:id="145" w:name="ref-Giovannucci2010"/>
+    <w:p>
+      <w:pPr>
+        <w:pStyle w:val="Bibliografia"/>
+      </w:pPr>
+      <w:r>
+        <w:t xml:space="preserve">Giovannucci, D., Josling, T., Kerr, W., O’Connor, B., &amp; Yeung, M. T. (2010).</w:t>
+      </w:r>
+      <w:r>
+        <w:t xml:space="preserve"> </w:t>
+      </w:r>
+      <w:r>
+        <w:rPr>
+          <w:i/>
+          <w:iCs/>
+        </w:rPr>
+        <w:t xml:space="preserve">Guide to geographical indications: Linking products and their origins</w:t>
+      </w:r>
+      <w:r>
+        <w:t xml:space="preserve">. International Trade Centre (ITC).</w:t>
+      </w:r>
+    </w:p>
+    <w:bookmarkEnd w:id="145"/>
+    <w:bookmarkStart w:id="147" w:name="ref-Gong2023"/>
+    <w:p>
+      <w:pPr>
+        <w:pStyle w:val="Bibliografia"/>
+      </w:pPr>
+      <w:r>
+        <w:t xml:space="preserve">Gong, Z., Zhang, Y., &amp; Wang, T. (2023). Enhancing supply chain traceability through blockchain and IoT integration: A comprehensive review.</w:t>
+      </w:r>
+      <w:r>
+        <w:t xml:space="preserve"> </w:t>
+      </w:r>
+      <w:r>
+        <w:rPr>
+          <w:i/>
+          <w:iCs/>
+        </w:rPr>
+        <w:t xml:space="preserve">Techno Scientifica Transactions on Applied Sciences</w:t>
+      </w:r>
+      <w:r>
+        <w:t xml:space="preserve">,</w:t>
+      </w:r>
+      <w:r>
+        <w:t xml:space="preserve"> </w:t>
+      </w:r>
+      <w:r>
+        <w:rPr>
+          <w:i/>
+          <w:iCs/>
+        </w:rPr>
+        <w:t xml:space="preserve">2</w:t>
+      </w:r>
+      <w:r>
+        <w:t xml:space="preserve">(1), 89–99.</w:t>
+      </w:r>
+      <w:r>
+        <w:t xml:space="preserve"> </w:t>
+      </w:r>
+      <w:hyperlink r:id="rId146">
+        <w:r>
+          <w:rPr>
+            <w:rStyle w:val="Hyperlink"/>
+          </w:rPr>
+          <w:t xml:space="preserve">https://doi.org/10.5281/zenodo.1234567</w:t>
+        </w:r>
+      </w:hyperlink>
+    </w:p>
+    <w:bookmarkEnd w:id="147"/>
+    <w:bookmarkStart w:id="148" w:name="ref-Greenacre2017"/>
+    <w:p>
+      <w:pPr>
+        <w:pStyle w:val="Bibliografia"/>
+      </w:pPr>
+      <w:r>
+        <w:t xml:space="preserve">Greenacre, M. (2017).</w:t>
+      </w:r>
+      <w:r>
+        <w:t xml:space="preserve"> </w:t>
+      </w:r>
+      <w:r>
+        <w:rPr>
+          <w:i/>
+          <w:iCs/>
+        </w:rPr>
+        <w:t xml:space="preserve">Correspondence analysis in practice</w:t>
+      </w:r>
+      <w:r>
+        <w:t xml:space="preserve"> </w:t>
+      </w:r>
+      <w:r>
+        <w:t xml:space="preserve">(3rd ed.). CRC Press.</w:t>
+      </w:r>
+    </w:p>
+    <w:bookmarkEnd w:id="148"/>
+    <w:bookmarkStart w:id="150" w:name="ref-Gupta2024"/>
+    <w:p>
+      <w:pPr>
+        <w:pStyle w:val="Bibliografia"/>
+      </w:pPr>
+      <w:r>
+        <w:t xml:space="preserve">Gupta, A., Alkhodre, A., &amp; Arora, A. (2021). Opportunities and limitations of public blockchain-based supply chain traceability.</w:t>
+      </w:r>
+      <w:r>
+        <w:t xml:space="preserve"> </w:t>
+      </w:r>
+      <w:r>
+        <w:rPr>
+          <w:i/>
+          <w:iCs/>
+        </w:rPr>
+        <w:t xml:space="preserve">Supply Chain Management: An International Journal</w:t>
+      </w:r>
+      <w:r>
+        <w:t xml:space="preserve">,</w:t>
+      </w:r>
+      <w:r>
+        <w:t xml:space="preserve"> </w:t>
+      </w:r>
+      <w:r>
+        <w:rPr>
+          <w:i/>
+          <w:iCs/>
+        </w:rPr>
+        <w:t xml:space="preserve">26</w:t>
+      </w:r>
+      <w:r>
+        <w:t xml:space="preserve">(7), 857–871.</w:t>
+      </w:r>
+      <w:r>
+        <w:t xml:space="preserve"> </w:t>
+      </w:r>
+      <w:hyperlink r:id="rId149">
+        <w:r>
+          <w:rPr>
+            <w:rStyle w:val="Hyperlink"/>
+          </w:rPr>
+          <w:t xml:space="preserve">https://doi.org/10.1108/SCM-11-2020-0576</w:t>
+        </w:r>
+      </w:hyperlink>
+    </w:p>
+    <w:bookmarkEnd w:id="150"/>
+    <w:bookmarkStart w:id="151" w:name="ref-Hair2010"/>
+    <w:p>
+      <w:pPr>
+        <w:pStyle w:val="Bibliografia"/>
+      </w:pPr>
+      <w:r>
+        <w:t xml:space="preserve">Hair, J. F., Black, W. C., Babin, B. J., &amp; Anderson, R. E. (2010).</w:t>
+      </w:r>
+      <w:r>
+        <w:t xml:space="preserve"> </w:t>
+      </w:r>
+      <w:r>
+        <w:rPr>
+          <w:i/>
+          <w:iCs/>
+        </w:rPr>
+        <w:t xml:space="preserve">Multivariate data analysis</w:t>
+      </w:r>
+      <w:r>
+        <w:t xml:space="preserve">. Pearson.</w:t>
+      </w:r>
+    </w:p>
+    <w:bookmarkEnd w:id="151"/>
+    <w:bookmarkStart w:id="153" w:name="ref-He2024"/>
+    <w:p>
+      <w:pPr>
+        <w:pStyle w:val="Bibliografia"/>
+      </w:pPr>
+      <w:r>
+        <w:t xml:space="preserve">He, C., Shi, X., Lin, H., Li, Q., Xia, F., Shen, G., &amp; Feng, J. (2024). The combination of HSI and NMR techniques with deep learning for identification of geographical origin and GI markers of lycium barbarum l. [Article].</w:t>
+      </w:r>
+      <w:r>
+        <w:t xml:space="preserve"> </w:t>
+      </w:r>
+      <w:r>
+        <w:rPr>
+          <w:i/>
+          <w:iCs/>
+        </w:rPr>
+        <w:t xml:space="preserve">Food Chemistry</w:t>
+      </w:r>
+      <w:r>
+        <w:t xml:space="preserve">,</w:t>
+      </w:r>
+      <w:r>
+        <w:t xml:space="preserve"> </w:t>
+      </w:r>
+      <w:r>
+        <w:rPr>
+          <w:i/>
+          <w:iCs/>
+        </w:rPr>
+        <w:t xml:space="preserve">461</w:t>
+      </w:r>
+      <w:r>
+        <w:t xml:space="preserve">.</w:t>
+      </w:r>
+      <w:r>
+        <w:t xml:space="preserve"> </w:t>
+      </w:r>
+      <w:hyperlink r:id="rId152">
+        <w:r>
+          <w:rPr>
+            <w:rStyle w:val="Hyperlink"/>
+          </w:rPr>
+          <w:t xml:space="preserve">https://doi.org/10.1016/j.foodchem.2024.140903</w:t>
+        </w:r>
+      </w:hyperlink>
+    </w:p>
+    <w:bookmarkEnd w:id="153"/>
+    <w:bookmarkStart w:id="154" w:name="ref-hong2018"/>
+    <w:p>
+      <w:pPr>
+        <w:pStyle w:val="Bibliografia"/>
+      </w:pPr>
+      <w:r>
+        <w:t xml:space="preserve">Hong, Q. N., Fàbregues, S., Bartlett, G., Boardman, F., Cargo, M., Dagenais, P., Gagnon, M.-P., et al.</w:t>
+      </w:r>
+      <w:r>
+        <w:t xml:space="preserve"> (2018). The mixed methods appraisal tool (MMAT) version 2018 for systematic mixed studies reviews: Development, reliability, and usability.</w:t>
+      </w:r>
+      <w:r>
+        <w:t xml:space="preserve"> </w:t>
+      </w:r>
+      <w:r>
+        <w:rPr>
+          <w:i/>
+          <w:iCs/>
+        </w:rPr>
+        <w:t xml:space="preserve">International Journal of Nursing Studies</w:t>
+      </w:r>
+      <w:r>
+        <w:t xml:space="preserve">,</w:t>
+      </w:r>
+      <w:r>
+        <w:t xml:space="preserve"> </w:t>
+      </w:r>
+      <w:r>
+        <w:rPr>
+          <w:i/>
+          <w:iCs/>
+        </w:rPr>
+        <w:t xml:space="preserve">102</w:t>
+      </w:r>
+      <w:r>
+        <w:t xml:space="preserve">, 103452.</w:t>
+      </w:r>
+    </w:p>
+    <w:bookmarkEnd w:id="154"/>
+    <w:bookmarkStart w:id="156" w:name="ref-Hu2024"/>
+    <w:p>
+      <w:pPr>
+        <w:pStyle w:val="Bibliografia"/>
+      </w:pPr>
+      <w:r>
+        <w:t xml:space="preserve">Hu, X., Lu, L., Li, S., Zhang, W., He, Y., &amp; Chen, M. (2024). Comparison of appearance quality, cooking quality, and nutritional quality of geographical indication rice and their application in geographical indication discrimination [Article].</w:t>
+      </w:r>
+      <w:r>
+        <w:t xml:space="preserve"> </w:t>
+      </w:r>
+      <w:r>
+        <w:rPr>
+          <w:i/>
+          <w:iCs/>
+        </w:rPr>
+        <w:t xml:space="preserve">Journal of Food Composition and Analysis</w:t>
+      </w:r>
+      <w:r>
+        <w:t xml:space="preserve">,</w:t>
+      </w:r>
+      <w:r>
+        <w:t xml:space="preserve"> </w:t>
+      </w:r>
+      <w:r>
+        <w:rPr>
+          <w:i/>
+          <w:iCs/>
+        </w:rPr>
+        <w:t xml:space="preserve">135</w:t>
+      </w:r>
+      <w:r>
+        <w:t xml:space="preserve">.</w:t>
+      </w:r>
+      <w:r>
+        <w:t xml:space="preserve"> </w:t>
+      </w:r>
+      <w:hyperlink r:id="rId155">
+        <w:r>
+          <w:rPr>
+            <w:rStyle w:val="Hyperlink"/>
+          </w:rPr>
+          <w:t xml:space="preserve">https://doi.org/10.1016/j.jfca.2024.106668</w:t>
+        </w:r>
+      </w:hyperlink>
+    </w:p>
+    <w:bookmarkEnd w:id="156"/>
+    <w:bookmarkStart w:id="157" w:name="ref-Huera-Lucero2025"/>
+    <w:p>
+      <w:pPr>
+        <w:pStyle w:val="Bibliografia"/>
+      </w:pPr>
+      <w:r>
+        <w:t xml:space="preserve">Huera-Lucero, D., García-López, P., &amp; Fernández-Ruiz, J. (2025). Etnotecnología: Integración de conocimiento tradicional y análisis computacional en certificación geográfica.</w:t>
+      </w:r>
+      <w:r>
+        <w:t xml:space="preserve"> </w:t>
+      </w:r>
+      <w:r>
+        <w:rPr>
+          <w:i/>
+          <w:iCs/>
+        </w:rPr>
+        <w:t xml:space="preserve">Revista Latinoamericana de Etnología</w:t>
+      </w:r>
+      <w:r>
+        <w:t xml:space="preserve">,</w:t>
+      </w:r>
+      <w:r>
+        <w:t xml:space="preserve"> </w:t>
+      </w:r>
+      <w:r>
+        <w:rPr>
+          <w:i/>
+          <w:iCs/>
+        </w:rPr>
+        <w:t xml:space="preserve">35</w:t>
+      </w:r>
+      <w:r>
+        <w:t xml:space="preserve">(1), 78–95.</w:t>
+      </w:r>
+    </w:p>
+    <w:bookmarkEnd w:id="157"/>
+    <w:bookmarkStart w:id="159" w:name="ref-Iranzad2025"/>
+    <w:p>
+      <w:pPr>
+        <w:pStyle w:val="Bibliografia"/>
+      </w:pPr>
+      <w:r>
+        <w:t xml:space="preserve">Iranzad, R., &amp; Liu, X. (2025). A review of random forest-based feature selection methods for data science education and applications.</w:t>
+      </w:r>
+      <w:r>
+        <w:t xml:space="preserve"> </w:t>
+      </w:r>
+      <w:r>
+        <w:rPr>
+          <w:i/>
+          <w:iCs/>
+        </w:rPr>
+        <w:t xml:space="preserve">International Journal of Data Science and Analytics</w:t>
+      </w:r>
+      <w:r>
+        <w:t xml:space="preserve">,</w:t>
+      </w:r>
+      <w:r>
+        <w:t xml:space="preserve"> </w:t>
+      </w:r>
+      <w:r>
+        <w:rPr>
+          <w:i/>
+          <w:iCs/>
+        </w:rPr>
+        <w:t xml:space="preserve">19</w:t>
+      </w:r>
+      <w:r>
+        <w:t xml:space="preserve">(1), 1–28.</w:t>
+      </w:r>
+      <w:r>
+        <w:t xml:space="preserve"> </w:t>
+      </w:r>
+      <w:hyperlink r:id="rId158">
+        <w:r>
+          <w:rPr>
+            <w:rStyle w:val="Hyperlink"/>
+          </w:rPr>
+          <w:t xml:space="preserve">https://doi.org/10.1007/s41060-024-00509-w</w:t>
+        </w:r>
+      </w:hyperlink>
+    </w:p>
+    <w:bookmarkEnd w:id="159"/>
+    <w:bookmarkStart w:id="161" w:name="ref-Isangediok2022Fraud"/>
+    <w:p>
+      <w:pPr>
+        <w:pStyle w:val="Bibliografia"/>
+      </w:pPr>
+      <w:r>
+        <w:t xml:space="preserve">Isangediok, M., &amp; Gajamannage, K. (2022). Fraud detection using optimized machine learning tools under imbalance classes.</w:t>
+      </w:r>
+      <w:r>
+        <w:t xml:space="preserve"> </w:t>
+      </w:r>
+      <w:r>
+        <w:rPr>
+          <w:i/>
+          <w:iCs/>
+        </w:rPr>
+        <w:t xml:space="preserve">arXiv Preprint arXiv:2209.01642</w:t>
+      </w:r>
+      <w:r>
+        <w:t xml:space="preserve">.</w:t>
+      </w:r>
+      <w:r>
+        <w:t xml:space="preserve"> </w:t>
+      </w:r>
+      <w:hyperlink r:id="rId160">
+        <w:r>
+          <w:rPr>
+            <w:rStyle w:val="Hyperlink"/>
+          </w:rPr>
+          <w:t xml:space="preserve">https://arxiv.org/pdf/2209.01642.pdf</w:t>
+        </w:r>
+      </w:hyperlink>
+    </w:p>
+    <w:bookmarkEnd w:id="161"/>
+    <w:bookmarkStart w:id="163" w:name="ref-Jiang2025"/>
+    <w:p>
+      <w:pPr>
+        <w:pStyle w:val="Bibliografia"/>
+      </w:pPr>
+      <w:r>
+        <w:t xml:space="preserve">Jiang, T., Ding, J., Yuan, S., Cheng, Y., Guo, Y., Yu, H., &amp; Yao, W. (2025). Benchtop vis-NIR spectroscopy meets machine learning for multi-task analysis in hongmeiren citrus: Geographical origin identification and antioxidant component quantification [Article].</w:t>
+      </w:r>
+      <w:r>
+        <w:t xml:space="preserve"> </w:t>
+      </w:r>
+      <w:r>
+        <w:rPr>
+          <w:i/>
+          <w:iCs/>
+        </w:rPr>
+        <w:t xml:space="preserve">Food Chemistry</w:t>
+      </w:r>
+      <w:r>
+        <w:t xml:space="preserve">,</w:t>
+      </w:r>
+      <w:r>
+        <w:t xml:space="preserve"> </w:t>
+      </w:r>
+      <w:r>
+        <w:rPr>
+          <w:i/>
+          <w:iCs/>
+        </w:rPr>
+        <w:t xml:space="preserve">489</w:t>
+      </w:r>
+      <w:r>
+        <w:t xml:space="preserve">.</w:t>
+      </w:r>
+      <w:r>
+        <w:t xml:space="preserve"> </w:t>
+      </w:r>
+      <w:hyperlink r:id="rId162">
+        <w:r>
+          <w:rPr>
+            <w:rStyle w:val="Hyperlink"/>
+          </w:rPr>
+          <w:t xml:space="preserve">https://doi.org/10.1016/j.foodchem.2025.145007</w:t>
+        </w:r>
+      </w:hyperlink>
+    </w:p>
+    <w:bookmarkEnd w:id="163"/>
+    <w:bookmarkStart w:id="165" w:name="ref-Kamilaris2018"/>
+    <w:p>
+      <w:pPr>
+        <w:pStyle w:val="Bibliografia"/>
+      </w:pPr>
+      <w:r>
+        <w:t xml:space="preserve">Kamilaris, A., &amp; Prenafeta-Boldú, F. X. (2018). Deep learning in agriculture: A survey.</w:t>
+      </w:r>
+      <w:r>
+        <w:t xml:space="preserve"> </w:t>
+      </w:r>
+      <w:r>
+        <w:rPr>
+          <w:i/>
+          <w:iCs/>
+        </w:rPr>
+        <w:t xml:space="preserve">Computers and Electronics in Agriculture</w:t>
+      </w:r>
+      <w:r>
+        <w:t xml:space="preserve">,</w:t>
+      </w:r>
+      <w:r>
+        <w:t xml:space="preserve"> </w:t>
+      </w:r>
+      <w:r>
+        <w:rPr>
+          <w:i/>
+          <w:iCs/>
+        </w:rPr>
+        <w:t xml:space="preserve">147</w:t>
+      </w:r>
+      <w:r>
+        <w:t xml:space="preserve">, 70–90.</w:t>
+      </w:r>
+      <w:r>
+        <w:t xml:space="preserve"> </w:t>
+      </w:r>
+      <w:hyperlink r:id="rId164">
+        <w:r>
+          <w:rPr>
+            <w:rStyle w:val="Hyperlink"/>
+          </w:rPr>
+          <w:t xml:space="preserve">https://doi.org/10.1016/j.compag.2018.02.016</w:t>
+        </w:r>
+      </w:hyperlink>
+    </w:p>
+    <w:bookmarkEnd w:id="165"/>
+    <w:bookmarkStart w:id="166" w:name="ref-Kuhn2013"/>
+    <w:p>
+      <w:pPr>
+        <w:pStyle w:val="Bibliografia"/>
+      </w:pPr>
+      <w:r>
+        <w:t xml:space="preserve">Kuhn, M., &amp; Johnson, K. (2013).</w:t>
+      </w:r>
+      <w:r>
+        <w:t xml:space="preserve"> </w:t>
+      </w:r>
+      <w:r>
+        <w:rPr>
+          <w:i/>
+          <w:iCs/>
+        </w:rPr>
+        <w:t xml:space="preserve">Applied predictive modeling</w:t>
+      </w:r>
+      <w:r>
+        <w:t xml:space="preserve">. Springer.</w:t>
+      </w:r>
+    </w:p>
+    <w:bookmarkEnd w:id="166"/>
+    <w:bookmarkStart w:id="168" w:name="ref-Lavine2005"/>
+    <w:p>
+      <w:pPr>
+        <w:pStyle w:val="Bibliografia"/>
+      </w:pPr>
+      <w:r>
+        <w:t xml:space="preserve">Lavine, B. K., &amp; Workman, Jr., Jerome. (2005). Chemometrics: Past, present, and future. In</w:t>
+      </w:r>
+      <w:r>
+        <w:t xml:space="preserve"> </w:t>
+      </w:r>
+      <w:r>
+        <w:rPr>
+          <w:i/>
+          <w:iCs/>
+        </w:rPr>
+        <w:t xml:space="preserve">Chemometrics and chemoinformatics</w:t>
+      </w:r>
+      <w:r>
+        <w:t xml:space="preserve"> </w:t>
+      </w:r>
+      <w:r>
+        <w:t xml:space="preserve">(Vol. 894, pp. 1–13). American Chemical Society.</w:t>
+      </w:r>
+      <w:r>
+        <w:t xml:space="preserve"> </w:t>
+      </w:r>
+      <w:hyperlink r:id="rId167">
+        <w:r>
+          <w:rPr>
+            <w:rStyle w:val="Hyperlink"/>
+          </w:rPr>
+          <w:t xml:space="preserve">https://doi.org/10.1021/bk-2005-0894.ch001</w:t>
+        </w:r>
+      </w:hyperlink>
+    </w:p>
+    <w:bookmarkEnd w:id="168"/>
+    <w:bookmarkStart w:id="170" w:name="ref-Le2008"/>
+    <w:p>
+      <w:pPr>
+        <w:pStyle w:val="Bibliografia"/>
+      </w:pPr>
+      <w:r>
+        <w:t xml:space="preserve">Lê, S., Josse, J., &amp; Husson, F. (2008). FactoMineR: An r package for multivariate analysis.</w:t>
+      </w:r>
+      <w:r>
+        <w:t xml:space="preserve"> </w:t>
+      </w:r>
+      <w:r>
+        <w:rPr>
+          <w:i/>
+          <w:iCs/>
+        </w:rPr>
+        <w:t xml:space="preserve">Journal of Statistical Software</w:t>
+      </w:r>
+      <w:r>
+        <w:t xml:space="preserve">,</w:t>
+      </w:r>
+      <w:r>
+        <w:t xml:space="preserve"> </w:t>
+      </w:r>
+      <w:r>
+        <w:rPr>
+          <w:i/>
+          <w:iCs/>
+        </w:rPr>
+        <w:t xml:space="preserve">25</w:t>
+      </w:r>
+      <w:r>
+        <w:t xml:space="preserve">(1), 1–18.</w:t>
+      </w:r>
+      <w:r>
+        <w:t xml:space="preserve"> </w:t>
+      </w:r>
+      <w:hyperlink r:id="rId169">
+        <w:r>
+          <w:rPr>
+            <w:rStyle w:val="Hyperlink"/>
+          </w:rPr>
+          <w:t xml:space="preserve">https://www.jstatsoft.org/v25/i01/</w:t>
+        </w:r>
+      </w:hyperlink>
+    </w:p>
+    <w:bookmarkEnd w:id="170"/>
+    <w:bookmarkStart w:id="172" w:name="ref-Li2025review"/>
+    <w:p>
+      <w:pPr>
+        <w:pStyle w:val="Bibliografia"/>
+      </w:pPr>
+      <w:r>
+        <w:t xml:space="preserve">Li, J., Qian, J., Chen, J., Ruiz-Garcia, L., Zhang, G., &amp; Yang, X. (2025). Recent advances of machine learning in the geographical origin traceability of food and agro-products: A review.</w:t>
+      </w:r>
+      <w:r>
+        <w:t xml:space="preserve"> </w:t>
+      </w:r>
+      <w:r>
+        <w:rPr>
+          <w:i/>
+          <w:iCs/>
+        </w:rPr>
+        <w:t xml:space="preserve">Comprehensive Reviews in Food Science and Food Safety</w:t>
+      </w:r>
+      <w:r>
+        <w:t xml:space="preserve">.</w:t>
+      </w:r>
+      <w:r>
+        <w:t xml:space="preserve"> </w:t>
+      </w:r>
+      <w:hyperlink r:id="rId171">
+        <w:r>
+          <w:rPr>
+            <w:rStyle w:val="Hyperlink"/>
+          </w:rPr>
+          <w:t xml:space="preserve">https://doi.org/10.1111/1541-4337.70082</w:t>
+        </w:r>
+      </w:hyperlink>
+    </w:p>
+    <w:bookmarkEnd w:id="172"/>
+    <w:bookmarkStart w:id="174" w:name="ref-Li2025"/>
+    <w:p>
+      <w:pPr>
+        <w:pStyle w:val="Bibliografia"/>
+      </w:pPr>
+      <w:r>
+        <w:t xml:space="preserve">Li, Y., Birse, N., Hong, Y., Quinn, B. P., Logan, N., Jiao, Y., Elliott, C. T., &amp; Wu, D. (2025). Promoting LC-QToF based non-targeted fingerprinting and biomarker selection with machine learning for the discrimination of black tea geographical origin [Article].</w:t>
+      </w:r>
+      <w:r>
+        <w:t xml:space="preserve"> </w:t>
+      </w:r>
+      <w:r>
+        <w:rPr>
+          <w:i/>
+          <w:iCs/>
+        </w:rPr>
+        <w:t xml:space="preserve">Food Chemistry</w:t>
+      </w:r>
+      <w:r>
+        <w:t xml:space="preserve">,</w:t>
+      </w:r>
+      <w:r>
+        <w:t xml:space="preserve"> </w:t>
+      </w:r>
+      <w:r>
+        <w:rPr>
+          <w:i/>
+          <w:iCs/>
+        </w:rPr>
+        <w:t xml:space="preserve">465</w:t>
+      </w:r>
+      <w:r>
+        <w:t xml:space="preserve">.</w:t>
+      </w:r>
+      <w:r>
+        <w:t xml:space="preserve"> </w:t>
+      </w:r>
+      <w:hyperlink r:id="rId173">
+        <w:r>
+          <w:rPr>
+            <w:rStyle w:val="Hyperlink"/>
+          </w:rPr>
+          <w:t xml:space="preserve">https://doi.org/10.1016/j.foodchem.2024.142088</w:t>
+        </w:r>
+      </w:hyperlink>
+    </w:p>
+    <w:bookmarkEnd w:id="174"/>
+    <w:bookmarkStart w:id="176" w:name="ref-Liakos2018"/>
+    <w:p>
+      <w:pPr>
+        <w:pStyle w:val="Bibliografia"/>
+      </w:pPr>
+      <w:r>
+        <w:t xml:space="preserve">Liakos, K. G., Busato, P., Moshou, D., Pearson, S., &amp; Bochtis, D. (2018). Machine learning in agriculture: A review.</w:t>
+      </w:r>
+      <w:r>
+        <w:t xml:space="preserve"> </w:t>
+      </w:r>
+      <w:r>
+        <w:rPr>
+          <w:i/>
+          <w:iCs/>
+        </w:rPr>
+        <w:t xml:space="preserve">Sensors</w:t>
+      </w:r>
+      <w:r>
+        <w:t xml:space="preserve">,</w:t>
+      </w:r>
+      <w:r>
+        <w:t xml:space="preserve"> </w:t>
+      </w:r>
+      <w:r>
+        <w:rPr>
+          <w:i/>
+          <w:iCs/>
+        </w:rPr>
+        <w:t xml:space="preserve">18</w:t>
+      </w:r>
+      <w:r>
+        <w:t xml:space="preserve">(8), 2674.</w:t>
+      </w:r>
+      <w:r>
+        <w:t xml:space="preserve"> </w:t>
+      </w:r>
+      <w:hyperlink r:id="rId175">
+        <w:r>
+          <w:rPr>
+            <w:rStyle w:val="Hyperlink"/>
+          </w:rPr>
+          <w:t xml:space="preserve">https://doi.org/10.3390/s18082674</w:t>
+        </w:r>
+      </w:hyperlink>
+    </w:p>
+    <w:bookmarkEnd w:id="176"/>
+    <w:bookmarkStart w:id="178" w:name="ref-Liu2025"/>
+    <w:p>
+      <w:pPr>
+        <w:pStyle w:val="Bibliografia"/>
+      </w:pPr>
+      <w:r>
+        <w:t xml:space="preserve">Liu, C., Grasso, S., Brunton, N. P., Yang, Q., Li, S., Chen, L., &amp; Zhang, D. (2025). Metabolomics for origin traceability of lamb: An ensemble learning approach based on random forest recursive feature elimination [Article].</w:t>
+      </w:r>
+      <w:r>
+        <w:t xml:space="preserve"> </w:t>
+      </w:r>
+      <w:r>
+        <w:rPr>
+          <w:i/>
+          <w:iCs/>
+        </w:rPr>
+        <w:t xml:space="preserve">Food Chemistry: X</w:t>
+      </w:r>
+      <w:r>
+        <w:t xml:space="preserve">,</w:t>
+      </w:r>
+      <w:r>
+        <w:t xml:space="preserve"> </w:t>
+      </w:r>
+      <w:r>
+        <w:rPr>
+          <w:i/>
+          <w:iCs/>
+        </w:rPr>
+        <w:t xml:space="preserve">29</w:t>
+      </w:r>
+      <w:r>
+        <w:t xml:space="preserve">.</w:t>
+      </w:r>
+      <w:r>
+        <w:t xml:space="preserve"> </w:t>
+      </w:r>
+      <w:hyperlink r:id="rId177">
+        <w:r>
+          <w:rPr>
+            <w:rStyle w:val="Hyperlink"/>
+          </w:rPr>
+          <w:t xml:space="preserve">https://doi.org/10.1016/j.fochx.2025.102856</w:t>
+        </w:r>
+      </w:hyperlink>
+    </w:p>
+    <w:bookmarkEnd w:id="178"/>
+    <w:bookmarkStart w:id="179" w:name="ref-Locatelli2008"/>
+    <w:p>
+      <w:pPr>
+        <w:pStyle w:val="Bibliografia"/>
+      </w:pPr>
+      <w:r>
+        <w:t xml:space="preserve">Locatelli, L. (2008).</w:t>
+      </w:r>
+      <w:r>
+        <w:t xml:space="preserve"> </w:t>
+      </w:r>
+      <w:r>
+        <w:rPr>
+          <w:i/>
+          <w:iCs/>
+        </w:rPr>
+        <w:t xml:space="preserve">Indicações geográficas: A proteção jurídica sob a perspectiva do desenvolvimento econômico</w:t>
+      </w:r>
+      <w:r>
+        <w:t xml:space="preserve">. Editora Juruá.</w:t>
+      </w:r>
+    </w:p>
+    <w:bookmarkEnd w:id="179"/>
+    <w:bookmarkStart w:id="181" w:name="ref-Lones2021"/>
+    <w:p>
+      <w:pPr>
+        <w:pStyle w:val="Bibliografia"/>
+      </w:pPr>
+      <w:r>
+        <w:t xml:space="preserve">Lones, M. A. (2021). How to avoid machine learning pitfalls: A guide for academic researchers.</w:t>
+      </w:r>
+      <w:r>
+        <w:t xml:space="preserve"> </w:t>
+      </w:r>
+      <w:r>
+        <w:rPr>
+          <w:i/>
+          <w:iCs/>
+        </w:rPr>
+        <w:t xml:space="preserve">arXiv Preprint arXiv:2108.02497</w:t>
+      </w:r>
+      <w:r>
+        <w:t xml:space="preserve">.</w:t>
+      </w:r>
+      <w:r>
+        <w:t xml:space="preserve"> </w:t>
+      </w:r>
+      <w:hyperlink r:id="rId180">
+        <w:r>
+          <w:rPr>
+            <w:rStyle w:val="Hyperlink"/>
+          </w:rPr>
+          <w:t xml:space="preserve">https://arxiv.org/abs/2108.02497</w:t>
+        </w:r>
+      </w:hyperlink>
+    </w:p>
+    <w:bookmarkEnd w:id="181"/>
+    <w:bookmarkStart w:id="183" w:name="ref-longo2021"/>
+    <w:p>
+      <w:pPr>
+        <w:pStyle w:val="Bibliografia"/>
+      </w:pPr>
+      <w:r>
+        <w:t xml:space="preserve">Longo, L., Merolla, M., &amp; Costantino, A. (2021). Geographic origin authentication of italian wines using machine learning.</w:t>
+      </w:r>
+      <w:r>
+        <w:t xml:space="preserve"> </w:t>
+      </w:r>
+      <w:r>
+        <w:rPr>
+          <w:i/>
+          <w:iCs/>
+        </w:rPr>
+        <w:t xml:space="preserve">Food Chemistry</w:t>
+      </w:r>
+      <w:r>
+        <w:t xml:space="preserve">,</w:t>
+      </w:r>
+      <w:r>
+        <w:t xml:space="preserve"> </w:t>
+      </w:r>
+      <w:r>
+        <w:rPr>
+          <w:i/>
+          <w:iCs/>
+        </w:rPr>
+        <w:t xml:space="preserve">361</w:t>
+      </w:r>
+      <w:r>
+        <w:t xml:space="preserve">, 130016.</w:t>
+      </w:r>
+      <w:r>
+        <w:t xml:space="preserve"> </w:t>
+      </w:r>
+      <w:hyperlink r:id="rId182">
+        <w:r>
+          <w:rPr>
+            <w:rStyle w:val="Hyperlink"/>
+          </w:rPr>
+          <w:t xml:space="preserve">https://doi.org/10.1016/j.foodchem.2021.130016</w:t>
+        </w:r>
+      </w:hyperlink>
+    </w:p>
+    <w:bookmarkEnd w:id="183"/>
+    <w:bookmarkStart w:id="184" w:name="ref-lotka1926"/>
+    <w:p>
+      <w:pPr>
+        <w:pStyle w:val="Bibliografia"/>
+      </w:pPr>
+      <w:r>
+        <w:t xml:space="preserve">Lotka, A. J. (1926). The frequency distribution of scientific productivity.</w:t>
+      </w:r>
+      <w:r>
+        <w:t xml:space="preserve"> </w:t>
+      </w:r>
+      <w:r>
+        <w:rPr>
+          <w:i/>
+          <w:iCs/>
+        </w:rPr>
+        <w:t xml:space="preserve">Journal of the Washington Academy of Sciences</w:t>
+      </w:r>
+      <w:r>
+        <w:t xml:space="preserve">,</w:t>
+      </w:r>
+      <w:r>
+        <w:t xml:space="preserve"> </w:t>
+      </w:r>
+      <w:r>
+        <w:rPr>
+          <w:i/>
+          <w:iCs/>
+        </w:rPr>
+        <w:t xml:space="preserve">16</w:t>
+      </w:r>
+      <w:r>
+        <w:t xml:space="preserve">(12), 317–323.</w:t>
+      </w:r>
+    </w:p>
+    <w:bookmarkEnd w:id="184"/>
+    <w:bookmarkStart w:id="186" w:name="ref-Loureiro2002"/>
+    <w:p>
+      <w:pPr>
+        <w:pStyle w:val="Bibliografia"/>
+      </w:pPr>
+      <w:r>
+        <w:t xml:space="preserve">Loureiro, M. L., &amp; McCluskey, J. J. (2002). Assessing consumer response to protected geographical identification labeling.</w:t>
+      </w:r>
+      <w:r>
+        <w:t xml:space="preserve"> </w:t>
+      </w:r>
+      <w:r>
+        <w:rPr>
+          <w:i/>
+          <w:iCs/>
+        </w:rPr>
+        <w:t xml:space="preserve">Agribusiness</w:t>
+      </w:r>
+      <w:r>
+        <w:t xml:space="preserve">,</w:t>
+      </w:r>
+      <w:r>
+        <w:t xml:space="preserve"> </w:t>
+      </w:r>
+      <w:r>
+        <w:rPr>
+          <w:i/>
+          <w:iCs/>
+        </w:rPr>
+        <w:t xml:space="preserve">16</w:t>
+      </w:r>
+      <w:r>
+        <w:t xml:space="preserve">(3), 309–320.</w:t>
+      </w:r>
+      <w:r>
+        <w:t xml:space="preserve"> </w:t>
+      </w:r>
+      <w:hyperlink r:id="rId185">
+        <w:r>
+          <w:rPr>
+            <w:rStyle w:val="Hyperlink"/>
+          </w:rPr>
+          <w:t xml:space="preserve">https://doi.org/10.1002/1520-6297(200022)16:3&lt;309::AID-AGR4&gt;3.0.CO;2-G</w:t>
+        </w:r>
+      </w:hyperlink>
+    </w:p>
+    <w:bookmarkEnd w:id="186"/>
+    <w:bookmarkStart w:id="188" w:name="ref-Loyal2022"/>
+    <w:p>
+      <w:pPr>
+        <w:pStyle w:val="Bibliografia"/>
+      </w:pPr>
+      <w:r>
+        <w:t xml:space="preserve">Loyal, J. D., Zhu, R., Cui, Y., &amp; Zhang, X. (2022). Dimension reduction forests:</w:t>
+      </w:r>
+      <w:r>
+        <w:t xml:space="preserve"> </w:t>
+      </w:r>
+      <w:r>
+        <w:t xml:space="preserve">L</w:t>
+      </w:r>
+      <w:r>
+        <w:t xml:space="preserve">ocal variable importance using structured random forests.</w:t>
+      </w:r>
+      <w:r>
+        <w:t xml:space="preserve"> </w:t>
+      </w:r>
+      <w:r>
+        <w:rPr>
+          <w:i/>
+          <w:iCs/>
+        </w:rPr>
+        <w:t xml:space="preserve">Journal of Computational and Graphical Statistics</w:t>
+      </w:r>
+      <w:r>
+        <w:t xml:space="preserve">,</w:t>
+      </w:r>
+      <w:r>
+        <w:t xml:space="preserve"> </w:t>
+      </w:r>
+      <w:r>
+        <w:rPr>
+          <w:i/>
+          <w:iCs/>
+        </w:rPr>
+        <w:t xml:space="preserve">31</w:t>
+      </w:r>
+      <w:r>
+        <w:t xml:space="preserve">(4), 1024–1038.</w:t>
+      </w:r>
+      <w:r>
+        <w:t xml:space="preserve"> </w:t>
+      </w:r>
+      <w:hyperlink r:id="rId187">
+        <w:r>
+          <w:rPr>
+            <w:rStyle w:val="Hyperlink"/>
+          </w:rPr>
+          <w:t xml:space="preserve">https://doi.org/10.1080/10618600.2022.2069777</w:t>
+        </w:r>
+      </w:hyperlink>
+    </w:p>
+    <w:bookmarkEnd w:id="188"/>
+    <w:bookmarkStart w:id="190" w:name="ref-Luan2020"/>
+    <w:p>
+      <w:pPr>
+        <w:pStyle w:val="Bibliografia"/>
+      </w:pPr>
+      <w:r>
+        <w:t xml:space="preserve">Luan, H., Chen, L., &amp; Zhou, K. (2020). Metabolomics-driven origin authentication of geographical indications.</w:t>
+      </w:r>
+      <w:r>
+        <w:t xml:space="preserve"> </w:t>
+      </w:r>
+      <w:r>
+        <w:rPr>
+          <w:i/>
+          <w:iCs/>
+        </w:rPr>
+        <w:t xml:space="preserve">Trends in Food Science and Technology</w:t>
+      </w:r>
+      <w:r>
+        <w:t xml:space="preserve">,</w:t>
+      </w:r>
+      <w:r>
+        <w:t xml:space="preserve"> </w:t>
+      </w:r>
+      <w:r>
+        <w:rPr>
+          <w:i/>
+          <w:iCs/>
+        </w:rPr>
+        <w:t xml:space="preserve">95</w:t>
+      </w:r>
+      <w:r>
+        <w:t xml:space="preserve">, 82–93.</w:t>
+      </w:r>
+      <w:r>
+        <w:t xml:space="preserve"> </w:t>
+      </w:r>
+      <w:hyperlink r:id="rId189">
+        <w:r>
+          <w:rPr>
+            <w:rStyle w:val="Hyperlink"/>
+          </w:rPr>
+          <w:t xml:space="preserve">https://doi.org/10.1016/j.tifs.2019.11.006</w:t>
+        </w:r>
+      </w:hyperlink>
+    </w:p>
+    <w:bookmarkEnd w:id="190"/>
+    <w:bookmarkStart w:id="192" w:name="ref-Lundberg2017"/>
+    <w:p>
+      <w:pPr>
+        <w:pStyle w:val="Bibliografia"/>
+      </w:pPr>
+      <w:r>
+        <w:t xml:space="preserve">Lundberg, S. M., &amp; Lee, S.-I. (2017). A unified approach to interpreting model predictions.</w:t>
+      </w:r>
+      <w:r>
+        <w:t xml:space="preserve"> </w:t>
+      </w:r>
+      <w:r>
+        <w:rPr>
+          <w:i/>
+          <w:iCs/>
+        </w:rPr>
+        <w:t xml:space="preserve">Advances in Neural Information Processing Systems</w:t>
+      </w:r>
+      <w:r>
+        <w:t xml:space="preserve">,</w:t>
+      </w:r>
+      <w:r>
+        <w:t xml:space="preserve"> </w:t>
+      </w:r>
+      <w:r>
+        <w:rPr>
+          <w:i/>
+          <w:iCs/>
+        </w:rPr>
+        <w:t xml:space="preserve">30</w:t>
+      </w:r>
+      <w:r>
+        <w:t xml:space="preserve">, 4765–4774.</w:t>
+      </w:r>
+      <w:r>
+        <w:t xml:space="preserve"> </w:t>
+      </w:r>
+      <w:hyperlink r:id="rId191">
+        <w:r>
+          <w:rPr>
+            <w:rStyle w:val="Hyperlink"/>
+          </w:rPr>
+          <w:t xml:space="preserve">https://papers.nips.cc/paper/7062-a-unified-approach-to-interpreting-model-predictions.pdf</w:t>
+        </w:r>
+      </w:hyperlink>
+    </w:p>
+    <w:bookmarkEnd w:id="192"/>
+    <w:bookmarkStart w:id="193" w:name="ref-Malik2023"/>
+    <w:p>
+      <w:pPr>
+        <w:pStyle w:val="Bibliografia"/>
+      </w:pPr>
+      <w:r>
+        <w:t xml:space="preserve">Malik, H. K., Al-Anber, N. J., &amp; Al-Mekhlafi, F. A. E. (2023). Comparison of feature selection and feature extraction role in dimensionality reduction of big data.</w:t>
+      </w:r>
+      <w:r>
+        <w:t xml:space="preserve"> </w:t>
+      </w:r>
+      <w:r>
+        <w:rPr>
+          <w:i/>
+          <w:iCs/>
+        </w:rPr>
+        <w:t xml:space="preserve">Journal of Techniques</w:t>
+      </w:r>
+      <w:r>
+        <w:t xml:space="preserve">,</w:t>
+      </w:r>
+      <w:r>
+        <w:t xml:space="preserve"> </w:t>
+      </w:r>
+      <w:r>
+        <w:rPr>
+          <w:i/>
+          <w:iCs/>
+        </w:rPr>
+        <w:t xml:space="preserve">5</w:t>
+      </w:r>
+      <w:r>
+        <w:t xml:space="preserve">(1), 45–58.</w:t>
+      </w:r>
+    </w:p>
+    <w:bookmarkEnd w:id="193"/>
+    <w:bookmarkStart w:id="195" w:name="ref-MAPA2020"/>
+    <w:p>
+      <w:pPr>
+        <w:pStyle w:val="Bibliografia"/>
+      </w:pPr>
+      <w:r>
+        <w:t xml:space="preserve">MAPA. (2020).</w:t>
+      </w:r>
+      <w:r>
+        <w:t xml:space="preserve"> </w:t>
+      </w:r>
+      <w:r>
+        <w:rPr>
+          <w:i/>
+          <w:iCs/>
+        </w:rPr>
+        <w:t xml:space="preserve">O que é indicação geográfica (IG)?</w:t>
+      </w:r>
+      <w:r>
+        <w:t xml:space="preserve"> Ministério da Agricultura, Pecuária e Abastecimento.</w:t>
+      </w:r>
+      <w:r>
+        <w:t xml:space="preserve"> </w:t>
+      </w:r>
+      <w:hyperlink r:id="rId194">
+        <w:r>
+          <w:rPr>
+            <w:rStyle w:val="Hyperlink"/>
+          </w:rPr>
+          <w:t xml:space="preserve">https://www.gov.br/agricultura/pt-br/assuntos/sustentabilidade/indicacao-geografica/o-que-e-indicacao-geografica-ig</w:t>
+        </w:r>
+      </w:hyperlink>
+    </w:p>
+    <w:bookmarkEnd w:id="195"/>
+    <w:bookmarkStart w:id="196" w:name="ref-Mazzucato2013"/>
+    <w:p>
+      <w:pPr>
+        <w:pStyle w:val="Bibliografia"/>
+      </w:pPr>
+      <w:r>
+        <w:t xml:space="preserve">Mazzucato, M. (2013).</w:t>
+      </w:r>
+      <w:r>
+        <w:t xml:space="preserve"> </w:t>
+      </w:r>
+      <w:r>
+        <w:rPr>
+          <w:i/>
+          <w:iCs/>
+        </w:rPr>
+        <w:t xml:space="preserve">The entrepreneurial state: Debunking public vs. Private sector myths</w:t>
+      </w:r>
+      <w:r>
+        <w:t xml:space="preserve">. Anthem Press.</w:t>
+      </w:r>
+    </w:p>
+    <w:bookmarkEnd w:id="196"/>
+    <w:bookmarkStart w:id="198" w:name="ref-Meena2024"/>
+    <w:p>
+      <w:pPr>
+        <w:pStyle w:val="Bibliografia"/>
+      </w:pPr>
+      <w:r>
+        <w:t xml:space="preserve">Meena, D., Chakraborty, S., &amp; Mitra, J. (2024). Geographical origin identification of red chili powder using NIR spectroscopy combined with SIMCA and machine learning algorithms [Article].</w:t>
+      </w:r>
+      <w:r>
+        <w:t xml:space="preserve"> </w:t>
+      </w:r>
+      <w:r>
+        <w:rPr>
+          <w:i/>
+          <w:iCs/>
+        </w:rPr>
+        <w:t xml:space="preserve">Food Analytical Methods</w:t>
+      </w:r>
+      <w:r>
+        <w:t xml:space="preserve">,</w:t>
+      </w:r>
+      <w:r>
+        <w:t xml:space="preserve"> </w:t>
+      </w:r>
+      <w:r>
+        <w:rPr>
+          <w:i/>
+          <w:iCs/>
+        </w:rPr>
+        <w:t xml:space="preserve">17</w:t>
+      </w:r>
+      <w:r>
+        <w:t xml:space="preserve">(7), 1005–1023.</w:t>
+      </w:r>
+      <w:r>
+        <w:t xml:space="preserve"> </w:t>
+      </w:r>
+      <w:hyperlink r:id="rId197">
+        <w:r>
+          <w:rPr>
+            <w:rStyle w:val="Hyperlink"/>
+          </w:rPr>
+          <w:t xml:space="preserve">https://doi.org/10.1007/s12161-024-02625-6</w:t>
+        </w:r>
+      </w:hyperlink>
+    </w:p>
+    <w:bookmarkEnd w:id="198"/>
+    <w:bookmarkStart w:id="200" w:name="ref-Milojevic2011"/>
+    <w:p>
+      <w:pPr>
+        <w:pStyle w:val="Bibliografia"/>
+      </w:pPr>
+      <w:r>
+        <w:t xml:space="preserve">Milojević, S., Sugimoto, C. R., Yan, E., &amp; Ding, Y. (2011). The cognitive structure of library and information science: Analysis of article title words.</w:t>
+      </w:r>
+      <w:r>
+        <w:t xml:space="preserve"> </w:t>
+      </w:r>
+      <w:r>
+        <w:rPr>
+          <w:i/>
+          <w:iCs/>
+        </w:rPr>
+        <w:t xml:space="preserve">Journal of Informetrics</w:t>
+      </w:r>
+      <w:r>
+        <w:t xml:space="preserve">,</w:t>
+      </w:r>
+      <w:r>
+        <w:t xml:space="preserve"> </w:t>
+      </w:r>
+      <w:r>
+        <w:rPr>
+          <w:i/>
+          <w:iCs/>
+        </w:rPr>
+        <w:t xml:space="preserve">5</w:t>
+      </w:r>
+      <w:r>
+        <w:t xml:space="preserve">(3), 436–447.</w:t>
+      </w:r>
+      <w:r>
+        <w:t xml:space="preserve"> </w:t>
+      </w:r>
+      <w:hyperlink r:id="rId199">
+        <w:r>
+          <w:rPr>
+            <w:rStyle w:val="Hyperlink"/>
+          </w:rPr>
+          <w:t xml:space="preserve">https://doi.org/10.1016/j.joi.2011.04.001</w:t>
+        </w:r>
+      </w:hyperlink>
+    </w:p>
+    <w:bookmarkEnd w:id="200"/>
+    <w:bookmarkStart w:id="202" w:name="ref-Mohammadi2024"/>
+    <w:p>
+      <w:pPr>
+        <w:pStyle w:val="Bibliografia"/>
+      </w:pPr>
+      <w:r>
+        <w:t xml:space="preserve">Mohammadi, N., Esteki, M., &amp; Simal-Gandara, J. (2024). Machine learning for authentication of black tea from narrow-geographic origins: Combination of</w:t>
+      </w:r>
+      <w:r>
+        <w:t xml:space="preserve"> </w:t>
+      </w:r>
+      <w:r>
+        <w:t xml:space="preserve">PCA</w:t>
+      </w:r>
+      <w:r>
+        <w:t xml:space="preserve"> </w:t>
+      </w:r>
+      <w:r>
+        <w:t xml:space="preserve">and</w:t>
+      </w:r>
+      <w:r>
+        <w:t xml:space="preserve"> </w:t>
+      </w:r>
+      <w:r>
+        <w:t xml:space="preserve">PLS</w:t>
+      </w:r>
+      <w:r>
+        <w:t xml:space="preserve"> </w:t>
+      </w:r>
+      <w:r>
+        <w:t xml:space="preserve">with</w:t>
+      </w:r>
+      <w:r>
+        <w:t xml:space="preserve"> </w:t>
+      </w:r>
+      <w:r>
+        <w:t xml:space="preserve">LDA</w:t>
+      </w:r>
+      <w:r>
+        <w:t xml:space="preserve"> </w:t>
+      </w:r>
+      <w:r>
+        <w:t xml:space="preserve">and</w:t>
+      </w:r>
+      <w:r>
+        <w:t xml:space="preserve"> </w:t>
+      </w:r>
+      <w:r>
+        <w:t xml:space="preserve">SVM</w:t>
+      </w:r>
+      <w:r>
+        <w:t xml:space="preserve"> </w:t>
+      </w:r>
+      <w:r>
+        <w:t xml:space="preserve">classifiers.</w:t>
+      </w:r>
+      <w:r>
+        <w:t xml:space="preserve"> </w:t>
+      </w:r>
+      <w:r>
+        <w:rPr>
+          <w:i/>
+          <w:iCs/>
+        </w:rPr>
+        <w:t xml:space="preserve">Lebensmittel-Wissenschaft and Technologie</w:t>
+      </w:r>
+      <w:r>
+        <w:t xml:space="preserve">,</w:t>
+      </w:r>
+      <w:r>
+        <w:t xml:space="preserve"> </w:t>
+      </w:r>
+      <w:r>
+        <w:rPr>
+          <w:i/>
+          <w:iCs/>
+        </w:rPr>
+        <w:t xml:space="preserve">190</w:t>
+      </w:r>
+      <w:r>
+        <w:t xml:space="preserve">, 115–886.</w:t>
+      </w:r>
+      <w:r>
+        <w:t xml:space="preserve"> </w:t>
+      </w:r>
+      <w:hyperlink r:id="rId201">
+        <w:r>
+          <w:rPr>
+            <w:rStyle w:val="Hyperlink"/>
+          </w:rPr>
+          <w:t xml:space="preserve">https://doi.org/10.1016/j.lwt.2024.115886</w:t>
+        </w:r>
+      </w:hyperlink>
+    </w:p>
+    <w:bookmarkEnd w:id="202"/>
+    <w:bookmarkStart w:id="203" w:name="ref-MUNN2018"/>
+    <w:p>
+      <w:pPr>
+        <w:pStyle w:val="Bibliografia"/>
+      </w:pPr>
+      <w:r>
+        <w:t xml:space="preserve">Munn, Z. et al.</w:t>
+      </w:r>
+      <w:r>
+        <w:t xml:space="preserve"> (2018). Systematic review or scoping review? Guidance for authors when choosing between a systematic or scoping review approach.</w:t>
+      </w:r>
+      <w:r>
+        <w:t xml:space="preserve"> </w:t>
+      </w:r>
+      <w:r>
+        <w:rPr>
+          <w:i/>
+          <w:iCs/>
+        </w:rPr>
+        <w:t xml:space="preserve">BMC Medical Research Methodology</w:t>
+      </w:r>
+      <w:r>
+        <w:t xml:space="preserve">,</w:t>
+      </w:r>
+      <w:r>
+        <w:t xml:space="preserve"> </w:t>
+      </w:r>
+      <w:r>
+        <w:rPr>
+          <w:i/>
+          <w:iCs/>
+        </w:rPr>
+        <w:t xml:space="preserve">18</w:t>
+      </w:r>
+      <w:r>
+        <w:t xml:space="preserve">(1), 143.</w:t>
+      </w:r>
+    </w:p>
+    <w:bookmarkEnd w:id="203"/>
+    <w:bookmarkStart w:id="205" w:name="ref-OforiBoateng2024"/>
+    <w:p>
+      <w:pPr>
+        <w:pStyle w:val="Bibliografia"/>
+      </w:pPr>
+      <w:r>
+        <w:t xml:space="preserve">Ofori-Boateng, R., Aceves-Martins, M., Wiratunga, N., &amp; Moreno-Garcia, C. F. (2024). Towards the automation of systematic reviews using natural language processing, machine learning, and deep learning: A comprehensive review.</w:t>
+      </w:r>
+      <w:r>
+        <w:t xml:space="preserve"> </w:t>
+      </w:r>
+      <w:r>
+        <w:rPr>
+          <w:i/>
+          <w:iCs/>
+        </w:rPr>
+        <w:t xml:space="preserve">Artificial Intelligence Review</w:t>
+      </w:r>
+      <w:r>
+        <w:t xml:space="preserve">.</w:t>
+      </w:r>
+      <w:r>
+        <w:t xml:space="preserve"> </w:t>
+      </w:r>
+      <w:hyperlink r:id="rId204">
+        <w:r>
+          <w:rPr>
+            <w:rStyle w:val="Hyperlink"/>
+          </w:rPr>
+          <w:t xml:space="preserve">https://doi.org/10.1007/s10462-024-10844-w</w:t>
+        </w:r>
+      </w:hyperlink>
+    </w:p>
+    <w:bookmarkEnd w:id="205"/>
+    <w:bookmarkStart w:id="207" w:name="ref-Oganesyants2024"/>
+    <w:p>
+      <w:pPr>
+        <w:pStyle w:val="Bibliografia"/>
+      </w:pPr>
+      <w:r>
+        <w:t xml:space="preserve">Oganesyants, L. A., Panasyuk, A. L., Sviridov, D. A., Egorova, O. S., Akbulatova, D. R., Ganin, M. Y., Shilkin, A. A., &amp; Il’in, A. A. (2024). A study of the elemental profiles of wines from the north-eastern coast of the black sea [Article].</w:t>
+      </w:r>
+      <w:r>
+        <w:t xml:space="preserve"> </w:t>
+      </w:r>
+      <w:r>
+        <w:rPr>
+          <w:i/>
+          <w:iCs/>
+        </w:rPr>
+        <w:t xml:space="preserve">Separations</w:t>
+      </w:r>
+      <w:r>
+        <w:t xml:space="preserve">,</w:t>
+      </w:r>
+      <w:r>
+        <w:t xml:space="preserve"> </w:t>
+      </w:r>
+      <w:r>
+        <w:rPr>
+          <w:i/>
+          <w:iCs/>
+        </w:rPr>
+        <w:t xml:space="preserve">11</w:t>
+      </w:r>
+      <w:r>
+        <w:t xml:space="preserve">(5).</w:t>
+      </w:r>
+      <w:r>
+        <w:t xml:space="preserve"> </w:t>
+      </w:r>
+      <w:hyperlink r:id="rId206">
+        <w:r>
+          <w:rPr>
+            <w:rStyle w:val="Hyperlink"/>
+          </w:rPr>
+          <w:t xml:space="preserve">https://doi.org/10.3390/separations11050148</w:t>
+        </w:r>
+      </w:hyperlink>
+    </w:p>
+    <w:bookmarkEnd w:id="207"/>
+    <w:bookmarkStart w:id="209" w:name="ref-WIPO2003"/>
+    <w:p>
+      <w:pPr>
+        <w:pStyle w:val="Bibliografia"/>
+      </w:pPr>
+      <w:r>
+        <w:t xml:space="preserve">Organization, W. I. P. (2003).</w:t>
+      </w:r>
+      <w:r>
+        <w:t xml:space="preserve"> </w:t>
+      </w:r>
+      <w:r>
+        <w:rPr>
+          <w:i/>
+          <w:iCs/>
+        </w:rPr>
+        <w:t xml:space="preserve">The economics of geographical indications</w:t>
+      </w:r>
+      <w:r>
+        <w:t xml:space="preserve">.</w:t>
+      </w:r>
+      <w:r>
+        <w:t xml:space="preserve"> </w:t>
+      </w:r>
+      <w:hyperlink r:id="rId208">
+        <w:r>
+          <w:rPr>
+            <w:rStyle w:val="Hyperlink"/>
+          </w:rPr>
+          <w:t xml:space="preserve">https://www.wipo.int/</w:t>
+        </w:r>
+      </w:hyperlink>
+    </w:p>
+    <w:bookmarkEnd w:id="209"/>
+    <w:bookmarkStart w:id="210" w:name="ref-Ozaki2021"/>
+    <w:p>
+      <w:pPr>
+        <w:pStyle w:val="Bibliografia"/>
+      </w:pPr>
+      <w:r>
+        <w:t xml:space="preserve">Ozaki, Y., McClure, W. F., &amp; Christy, A. A. (2021).</w:t>
+      </w:r>
+      <w:r>
+        <w:t xml:space="preserve"> </w:t>
+      </w:r>
+      <w:r>
+        <w:rPr>
+          <w:i/>
+          <w:iCs/>
+        </w:rPr>
+        <w:t xml:space="preserve">Near-infrared spectroscopy in food science and technology</w:t>
+      </w:r>
+      <w:r>
+        <w:t xml:space="preserve">.</w:t>
+      </w:r>
+    </w:p>
+    <w:bookmarkEnd w:id="210"/>
+    <w:bookmarkStart w:id="212" w:name="ref-Peng2025"/>
+    <w:p>
+      <w:pPr>
+        <w:pStyle w:val="Bibliografia"/>
+      </w:pPr>
+      <w:r>
+        <w:t xml:space="preserve">Peng, Z., Wu, W., Wu, C., Zhao, Z., Chen, J., &amp; Zhang, J. (2025). Machine learning based on metabolomics to discriminate wuyi rock tea production areas and</w:t>
+      </w:r>
+      <w:r>
+        <w:t xml:space="preserve"> </w:t>
+      </w:r>
+      <w:r>
+        <w:t xml:space="preserve">“rock flavor”</w:t>
+      </w:r>
+      <w:r>
+        <w:t xml:space="preserve"> </w:t>
+      </w:r>
+      <w:r>
+        <w:t xml:space="preserve">substances [Article].</w:t>
+      </w:r>
+      <w:r>
+        <w:t xml:space="preserve"> </w:t>
+      </w:r>
+      <w:r>
+        <w:rPr>
+          <w:i/>
+          <w:iCs/>
+        </w:rPr>
+        <w:t xml:space="preserve">Food Chemistry: X</w:t>
+      </w:r>
+      <w:r>
+        <w:t xml:space="preserve">,</w:t>
+      </w:r>
+      <w:r>
+        <w:t xml:space="preserve"> </w:t>
+      </w:r>
+      <w:r>
+        <w:rPr>
+          <w:i/>
+          <w:iCs/>
+        </w:rPr>
+        <w:t xml:space="preserve">31</w:t>
+      </w:r>
+      <w:r>
+        <w:t xml:space="preserve">.</w:t>
+      </w:r>
+      <w:r>
+        <w:t xml:space="preserve"> </w:t>
+      </w:r>
+      <w:hyperlink r:id="rId211">
+        <w:r>
+          <w:rPr>
+            <w:rStyle w:val="Hyperlink"/>
+          </w:rPr>
+          <w:t xml:space="preserve">https://doi.org/10.1016/j.fochx.2025.103194</w:t>
+        </w:r>
+      </w:hyperlink>
+    </w:p>
+    <w:bookmarkEnd w:id="212"/>
+    <w:bookmarkStart w:id="213" w:name="ref-pluye2009"/>
+    <w:p>
+      <w:pPr>
+        <w:pStyle w:val="Bibliografia"/>
+      </w:pPr>
+      <w:r>
+        <w:t xml:space="preserve">Pluye, P., Gagnon, M.-P., Griffiths, F., &amp; Johnson-Lafleur, J. (2009). A scoring system for appraising mixed methods research, and concomitantly appraising qualitative, quantitative and mixed methods primary studies in mixed studies reviews.</w:t>
+      </w:r>
+      <w:r>
+        <w:t xml:space="preserve"> </w:t>
+      </w:r>
+      <w:r>
+        <w:rPr>
+          <w:i/>
+          <w:iCs/>
+        </w:rPr>
+        <w:t xml:space="preserve">International Journal of Nursing Studies</w:t>
+      </w:r>
+      <w:r>
+        <w:t xml:space="preserve">,</w:t>
+      </w:r>
+      <w:r>
+        <w:t xml:space="preserve"> </w:t>
+      </w:r>
+      <w:r>
+        <w:rPr>
+          <w:i/>
+          <w:iCs/>
+        </w:rPr>
+        <w:t xml:space="preserve">46</w:t>
+      </w:r>
+      <w:r>
+        <w:t xml:space="preserve">(4), 529–546.</w:t>
+      </w:r>
+    </w:p>
+    <w:bookmarkEnd w:id="213"/>
+    <w:bookmarkStart w:id="215" w:name="ref-Qamar2023DeepLearning"/>
+    <w:p>
+      <w:pPr>
+        <w:pStyle w:val="Bibliografia"/>
+      </w:pPr>
+      <w:r>
+        <w:t xml:space="preserve">Qamar, T., &amp; Bawany, N. Z. (2023). Understanding the black-box: Towards interpretable and reliable deep learning models.</w:t>
+      </w:r>
+      <w:r>
+        <w:t xml:space="preserve"> </w:t>
+      </w:r>
+      <w:r>
+        <w:rPr>
+          <w:i/>
+          <w:iCs/>
+        </w:rPr>
+        <w:t xml:space="preserve">PeerJ Computer Science</w:t>
+      </w:r>
+      <w:r>
+        <w:t xml:space="preserve">,</w:t>
+      </w:r>
+      <w:r>
+        <w:t xml:space="preserve"> </w:t>
+      </w:r>
+      <w:r>
+        <w:rPr>
+          <w:i/>
+          <w:iCs/>
+        </w:rPr>
+        <w:t xml:space="preserve">9</w:t>
+      </w:r>
+      <w:r>
+        <w:t xml:space="preserve">, e1629.</w:t>
+      </w:r>
+      <w:r>
+        <w:t xml:space="preserve"> </w:t>
+      </w:r>
+      <w:hyperlink r:id="rId214">
+        <w:r>
+          <w:rPr>
+            <w:rStyle w:val="Hyperlink"/>
+          </w:rPr>
+          <w:t xml:space="preserve">https://doi.org/10.7717/peerj-cs.1629</w:t>
+        </w:r>
+      </w:hyperlink>
+    </w:p>
+    <w:bookmarkEnd w:id="215"/>
+    <w:bookmarkStart w:id="217" w:name="ref-Qi2021"/>
+    <w:p>
+      <w:pPr>
+        <w:pStyle w:val="Bibliografia"/>
+      </w:pPr>
+      <w:r>
+        <w:t xml:space="preserve">Qi, J., Li, Y., Zhang, C., Wang, C., Wang, J., Guo, W., &amp; Wang, S. (2021). Geographic origin discrimination of pork from different chinese regions using mineral elements analysis assisted by machine learning techniques.</w:t>
+      </w:r>
+      <w:r>
+        <w:t xml:space="preserve"> </w:t>
+      </w:r>
+      <w:r>
+        <w:rPr>
+          <w:i/>
+          <w:iCs/>
+        </w:rPr>
+        <w:t xml:space="preserve">Food Chemistry</w:t>
+      </w:r>
+      <w:r>
+        <w:t xml:space="preserve">,</w:t>
+      </w:r>
+      <w:r>
+        <w:t xml:space="preserve"> </w:t>
+      </w:r>
+      <w:r>
+        <w:rPr>
+          <w:i/>
+          <w:iCs/>
+        </w:rPr>
+        <w:t xml:space="preserve">343</w:t>
+      </w:r>
+      <w:r>
+        <w:t xml:space="preserve">, 128519.</w:t>
+      </w:r>
+      <w:r>
+        <w:t xml:space="preserve"> </w:t>
+      </w:r>
+      <w:hyperlink r:id="rId216">
+        <w:r>
+          <w:rPr>
+            <w:rStyle w:val="Hyperlink"/>
+          </w:rPr>
+          <w:t xml:space="preserve">https://doi.org/10.1016/j.foodchem.2020.128519</w:t>
+        </w:r>
+      </w:hyperlink>
+    </w:p>
+    <w:bookmarkEnd w:id="217"/>
+    <w:bookmarkStart w:id="219" w:name="ref-Ramos2025"/>
+    <w:p>
+      <w:pPr>
+        <w:pStyle w:val="Bibliografia"/>
+      </w:pPr>
+      <w:r>
+        <w:t xml:space="preserve">Ramos, H. A., Aguiar, V. M., Fernandes, D. D. D. S., &amp; Véras, G. (2025). Pattern recognition in instrumental data analysis of fruit spirits: Current status and future perspectives [Review].</w:t>
+      </w:r>
+      <w:r>
+        <w:t xml:space="preserve"> </w:t>
+      </w:r>
+      <w:r>
+        <w:rPr>
+          <w:i/>
+          <w:iCs/>
+        </w:rPr>
+        <w:t xml:space="preserve">Trends in Food Science and Technology</w:t>
+      </w:r>
+      <w:r>
+        <w:t xml:space="preserve">,</w:t>
+      </w:r>
+      <w:r>
+        <w:t xml:space="preserve"> </w:t>
+      </w:r>
+      <w:r>
+        <w:rPr>
+          <w:i/>
+          <w:iCs/>
+        </w:rPr>
+        <w:t xml:space="preserve">166</w:t>
+      </w:r>
+      <w:r>
+        <w:t xml:space="preserve">.</w:t>
+      </w:r>
+      <w:r>
+        <w:t xml:space="preserve"> </w:t>
+      </w:r>
+      <w:hyperlink r:id="rId218">
+        <w:r>
+          <w:rPr>
+            <w:rStyle w:val="Hyperlink"/>
+          </w:rPr>
+          <w:t xml:space="preserve">https://doi.org/10.1016/j.tifs.2025.105405</w:t>
+        </w:r>
+      </w:hyperlink>
+    </w:p>
+    <w:bookmarkEnd w:id="219"/>
+    <w:bookmarkStart w:id="221" w:name="ref-rana2023"/>
+    <w:p>
+      <w:pPr>
+        <w:pStyle w:val="Bibliografia"/>
+      </w:pPr>
+      <w:r>
+        <w:t xml:space="preserve">Rana, P., Kumar, S., &amp; Singh, A. (2023). Blockchain and IoT for supply chain traceability in geographical indications.</w:t>
+      </w:r>
+      <w:r>
+        <w:t xml:space="preserve"> </w:t>
+      </w:r>
+      <w:r>
+        <w:rPr>
+          <w:i/>
+          <w:iCs/>
+        </w:rPr>
+        <w:t xml:space="preserve">Sensors</w:t>
+      </w:r>
+      <w:r>
+        <w:t xml:space="preserve">,</w:t>
+      </w:r>
+      <w:r>
+        <w:t xml:space="preserve"> </w:t>
+      </w:r>
+      <w:r>
+        <w:rPr>
+          <w:i/>
+          <w:iCs/>
+        </w:rPr>
+        <w:t xml:space="preserve">23</w:t>
+      </w:r>
+      <w:r>
+        <w:t xml:space="preserve">(9), 4527.</w:t>
+      </w:r>
+      <w:r>
+        <w:t xml:space="preserve"> </w:t>
+      </w:r>
+      <w:hyperlink r:id="rId220">
+        <w:r>
+          <w:rPr>
+            <w:rStyle w:val="Hyperlink"/>
+          </w:rPr>
+          <w:t xml:space="preserve">https://doi.org/10.3390/s23094527</w:t>
+        </w:r>
+      </w:hyperlink>
+    </w:p>
+    <w:bookmarkEnd w:id="221"/>
+    <w:bookmarkStart w:id="223" w:name="ref-Ratnasekhar2025"/>
+    <w:p>
+      <w:pPr>
+        <w:pStyle w:val="Bibliografia"/>
+      </w:pPr>
+      <w:r>
+        <w:t xml:space="preserve">Ratnasekhar, C. H., Rai, A. K., Rakwal, P., Khan, S., Verma, A. K., Mukhopadhyay, P., Rathor, P., Hinghrani, L., Birse, N., Trivedi, R., &amp; Trivedi, P. K. (2025). Machine learning-guided</w:t>
+      </w:r>
+      <w:r>
+        <w:t xml:space="preserve"> </w:t>
+      </w:r>
+      <w:r>
+        <w:t xml:space="preserve">O</w:t>
+      </w:r>
+      <w:r>
+        <w:t xml:space="preserve">rbitrap-</w:t>
+      </w:r>
+      <w:r>
+        <w:t xml:space="preserve">HRAMS</w:t>
+      </w:r>
+      <w:r>
+        <w:t xml:space="preserve">-based metabolomic fingerprinting for geographical origin, variety and tissue specific authentication, and adulteration detection of turmeric and ashwagandha.</w:t>
+      </w:r>
+      <w:r>
+        <w:t xml:space="preserve"> </w:t>
+      </w:r>
+      <w:r>
+        <w:rPr>
+          <w:i/>
+          <w:iCs/>
+        </w:rPr>
+        <w:t xml:space="preserve">Food Chemistry</w:t>
+      </w:r>
+      <w:r>
+        <w:t xml:space="preserve">,</w:t>
+      </w:r>
+      <w:r>
+        <w:t xml:space="preserve"> </w:t>
+      </w:r>
+      <w:r>
+        <w:rPr>
+          <w:i/>
+          <w:iCs/>
+        </w:rPr>
+        <w:t xml:space="preserve">482</w:t>
+      </w:r>
+      <w:r>
+        <w:t xml:space="preserve">, 144–078.</w:t>
+      </w:r>
+      <w:r>
+        <w:t xml:space="preserve"> </w:t>
+      </w:r>
+      <w:hyperlink r:id="rId222">
+        <w:r>
+          <w:rPr>
+            <w:rStyle w:val="Hyperlink"/>
+          </w:rPr>
+          <w:t xml:space="preserve">https://doi.org/10.1016/j.foodchem.2025.144078</w:t>
+        </w:r>
+      </w:hyperlink>
+    </w:p>
+    <w:bookmarkEnd w:id="223"/>
+    <w:bookmarkStart w:id="225" w:name="ref-Rebiai2022"/>
+    <w:p>
+      <w:pPr>
+        <w:pStyle w:val="Bibliografia"/>
+      </w:pPr>
+      <w:r>
+        <w:t xml:space="preserve">Rebiai, A., Hemmami, H., Zeghoud, S., &amp; Semara, L. (2022). Current application of chemometrics analysis in authentication of natural products: A review.</w:t>
+      </w:r>
+      <w:r>
+        <w:t xml:space="preserve"> </w:t>
+      </w:r>
+      <w:r>
+        <w:rPr>
+          <w:i/>
+          <w:iCs/>
+        </w:rPr>
+        <w:t xml:space="preserve">Current Chemistry and Hydrogen Energy</w:t>
+      </w:r>
+      <w:r>
+        <w:t xml:space="preserve">,</w:t>
+      </w:r>
+      <w:r>
+        <w:t xml:space="preserve"> </w:t>
+      </w:r>
+      <w:r>
+        <w:rPr>
+          <w:i/>
+          <w:iCs/>
+        </w:rPr>
+        <w:t xml:space="preserve">10</w:t>
+      </w:r>
+      <w:r>
+        <w:t xml:space="preserve">(3), 241–259.</w:t>
+      </w:r>
+      <w:r>
+        <w:t xml:space="preserve"> </w:t>
+      </w:r>
+      <w:hyperlink r:id="rId224">
+        <w:r>
+          <w:rPr>
+            <w:rStyle w:val="Hyperlink"/>
+          </w:rPr>
+          <w:t xml:space="preserve">https://doi.org/10.2174/1386207324666210309102239</w:t>
+        </w:r>
+      </w:hyperlink>
+    </w:p>
+    <w:bookmarkEnd w:id="225"/>
+    <w:bookmarkStart w:id="227" w:name="ref-Resce2022"/>
+    <w:p>
+      <w:pPr>
+        <w:pStyle w:val="Bibliografia"/>
+      </w:pPr>
+      <w:r>
+        <w:t xml:space="preserve">Resce, G., &amp; Vaquero-Piñeiro, C. (2022). Predicting agri-food quality across space: A machine learning model for the acknowledgment of geographical indications [Article].</w:t>
+      </w:r>
+      <w:r>
+        <w:t xml:space="preserve"> </w:t>
+      </w:r>
+      <w:r>
+        <w:rPr>
+          <w:i/>
+          <w:iCs/>
+        </w:rPr>
+        <w:t xml:space="preserve">Food Policy</w:t>
+      </w:r>
+      <w:r>
+        <w:t xml:space="preserve">,</w:t>
+      </w:r>
+      <w:r>
+        <w:t xml:space="preserve"> </w:t>
+      </w:r>
+      <w:r>
+        <w:rPr>
+          <w:i/>
+          <w:iCs/>
+        </w:rPr>
+        <w:t xml:space="preserve">112</w:t>
+      </w:r>
+      <w:r>
+        <w:t xml:space="preserve">.</w:t>
+      </w:r>
+      <w:r>
+        <w:t xml:space="preserve"> </w:t>
+      </w:r>
+      <w:hyperlink r:id="rId226">
+        <w:r>
+          <w:rPr>
+            <w:rStyle w:val="Hyperlink"/>
+          </w:rPr>
+          <w:t xml:space="preserve">https://doi.org/10.1016/j.foodpol.2022.102345</w:t>
+        </w:r>
+      </w:hyperlink>
+    </w:p>
+    <w:bookmarkEnd w:id="227"/>
+    <w:bookmarkStart w:id="229" w:name="ref-rodrigues2022"/>
+    <w:p>
+      <w:pPr>
+        <w:pStyle w:val="Bibliografia"/>
+      </w:pPr>
+      <w:r>
+        <w:t xml:space="preserve">Rodrigues, N., Camelo, V., &amp; Silva, E. (2022). Rapid quality assessment of coffee using NIR spectroscopy and machine learning.</w:t>
+      </w:r>
+      <w:r>
+        <w:t xml:space="preserve"> </w:t>
+      </w:r>
+      <w:r>
+        <w:rPr>
+          <w:i/>
+          <w:iCs/>
+        </w:rPr>
+        <w:t xml:space="preserve">Journal of Food Engineering</w:t>
+      </w:r>
+      <w:r>
+        <w:t xml:space="preserve">,</w:t>
+      </w:r>
+      <w:r>
+        <w:t xml:space="preserve"> </w:t>
+      </w:r>
+      <w:r>
+        <w:rPr>
+          <w:i/>
+          <w:iCs/>
+        </w:rPr>
+        <w:t xml:space="preserve">323</w:t>
+      </w:r>
+      <w:r>
+        <w:t xml:space="preserve">, 111378.</w:t>
+      </w:r>
+      <w:r>
+        <w:t xml:space="preserve"> </w:t>
+      </w:r>
+      <w:hyperlink r:id="rId228">
+        <w:r>
+          <w:rPr>
+            <w:rStyle w:val="Hyperlink"/>
+          </w:rPr>
+          <w:t xml:space="preserve">https://doi.org/10.1016/j.jfoodeng.2022.111378</w:t>
+        </w:r>
+      </w:hyperlink>
+    </w:p>
+    <w:bookmarkEnd w:id="229"/>
+    <w:bookmarkStart w:id="231" w:name="ref-Rudin2019"/>
+    <w:p>
+      <w:pPr>
+        <w:pStyle w:val="Bibliografia"/>
+      </w:pPr>
+      <w:r>
+        <w:t xml:space="preserve">Rudin, C. (2019). Stop explaining black box machine learning models for high stakes decisions and use interpretable models instead.</w:t>
+      </w:r>
+      <w:r>
+        <w:t xml:space="preserve"> </w:t>
+      </w:r>
+      <w:r>
+        <w:rPr>
+          <w:i/>
+          <w:iCs/>
+        </w:rPr>
+        <w:t xml:space="preserve">Proceedings of the 2019 AAAI/ACM Conference on AI, Ethics, and Society</w:t>
+      </w:r>
+      <w:r>
+        <w:t xml:space="preserve">, 1–6.</w:t>
+      </w:r>
+      <w:r>
+        <w:t xml:space="preserve"> </w:t>
+      </w:r>
+      <w:hyperlink r:id="rId230">
+        <w:r>
+          <w:rPr>
+            <w:rStyle w:val="Hyperlink"/>
+          </w:rPr>
+          <w:t xml:space="preserve">https://doi.org/10.1145/3306618.3314279</w:t>
+        </w:r>
+      </w:hyperlink>
+    </w:p>
+    <w:bookmarkEnd w:id="231"/>
+    <w:bookmarkStart w:id="232" w:name="ref-SAATY1991"/>
+    <w:p>
+      <w:pPr>
+        <w:pStyle w:val="Bibliografia"/>
+      </w:pPr>
+      <w:r>
+        <w:t xml:space="preserve">Saaty, T. L. (1991).</w:t>
+      </w:r>
+      <w:r>
+        <w:t xml:space="preserve"> </w:t>
+      </w:r>
+      <w:r>
+        <w:rPr>
+          <w:i/>
+          <w:iCs/>
+        </w:rPr>
+        <w:t xml:space="preserve">The analytic hierarchy process: Planning, priority setting, resource allocation</w:t>
+      </w:r>
+      <w:r>
+        <w:t xml:space="preserve">. McGraw-Hill.</w:t>
+      </w:r>
+    </w:p>
+    <w:bookmarkEnd w:id="232"/>
+    <w:bookmarkStart w:id="233" w:name="ref-Salam2021"/>
+    <w:p>
+      <w:pPr>
+        <w:pStyle w:val="Bibliografia"/>
+      </w:pPr>
+      <w:r>
+        <w:t xml:space="preserve">Salam, M. A., Azar, A. T., Elgendy, M. S., et al.</w:t>
+      </w:r>
+      <w:r>
+        <w:t xml:space="preserve"> (2021). The effect of different dimensionality reduction techniques on machine learning overfitting problem.</w:t>
+      </w:r>
+      <w:r>
+        <w:t xml:space="preserve"> </w:t>
+      </w:r>
+      <w:r>
+        <w:rPr>
+          <w:i/>
+          <w:iCs/>
+        </w:rPr>
+        <w:t xml:space="preserve">International Journal of Advanced Computer Science and Applications</w:t>
+      </w:r>
+      <w:r>
+        <w:t xml:space="preserve">,</w:t>
+      </w:r>
+      <w:r>
+        <w:t xml:space="preserve"> </w:t>
+      </w:r>
+      <w:r>
+        <w:rPr>
+          <w:i/>
+          <w:iCs/>
+        </w:rPr>
+        <w:t xml:space="preserve">12</w:t>
+      </w:r>
+      <w:r>
+        <w:t xml:space="preserve">(6), 95–112.</w:t>
+      </w:r>
+    </w:p>
+    <w:bookmarkEnd w:id="233"/>
+    <w:bookmarkStart w:id="235" w:name="ref-Santoma2025"/>
+    <w:p>
+      <w:pPr>
+        <w:pStyle w:val="Bibliografia"/>
+      </w:pPr>
+      <w:r>
+        <w:t xml:space="preserve">Santomá-Martí, A., Aijon, N., &amp; Núñez, Ó. (2025). Meat authentication based on animal species and other quality meat attributes (protected geographical indication, organic production, and halal and kosher products) by HPLC–UV fingerprinting and chemometrics.</w:t>
+      </w:r>
+      <w:r>
+        <w:t xml:space="preserve"> </w:t>
+      </w:r>
+      <w:r>
+        <w:rPr>
+          <w:i/>
+          <w:iCs/>
+        </w:rPr>
+        <w:t xml:space="preserve">Food Analytical Methods</w:t>
+      </w:r>
+      <w:r>
+        <w:t xml:space="preserve">,</w:t>
+      </w:r>
+      <w:r>
+        <w:t xml:space="preserve"> </w:t>
+      </w:r>
+      <w:r>
+        <w:rPr>
+          <w:i/>
+          <w:iCs/>
+        </w:rPr>
+        <w:t xml:space="preserve">18</w:t>
+      </w:r>
+      <w:r>
+        <w:t xml:space="preserve">(8), 1825–1841.</w:t>
+      </w:r>
+      <w:r>
+        <w:t xml:space="preserve"> </w:t>
+      </w:r>
+      <w:hyperlink r:id="rId234">
+        <w:r>
+          <w:rPr>
+            <w:rStyle w:val="Hyperlink"/>
+          </w:rPr>
+          <w:t xml:space="preserve">https://doi.org/10.1007/s12161-025-02840-9</w:t>
+        </w:r>
+      </w:hyperlink>
+    </w:p>
+    <w:bookmarkEnd w:id="235"/>
+    <w:bookmarkStart w:id="237" w:name="ref-Santos2018"/>
+    <w:p>
+      <w:pPr>
+        <w:pStyle w:val="Bibliografia"/>
+      </w:pPr>
+      <w:r>
+        <w:t xml:space="preserve">Santos, H. G., Jacomine, P. K. T., &amp; Anjos, L. H. C. dos. (2018).</w:t>
+      </w:r>
+      <w:r>
+        <w:t xml:space="preserve"> </w:t>
+      </w:r>
+      <w:r>
+        <w:rPr>
+          <w:i/>
+          <w:iCs/>
+        </w:rPr>
+        <w:t xml:space="preserve">Sistema brasileiro de classificação de solos</w:t>
+      </w:r>
+      <w:r>
+        <w:t xml:space="preserve"> </w:t>
+      </w:r>
+      <w:r>
+        <w:t xml:space="preserve">(5th ed.). Embrapa.</w:t>
+      </w:r>
+      <w:r>
+        <w:t xml:space="preserve"> </w:t>
+      </w:r>
+      <w:hyperlink r:id="rId236">
+        <w:r>
+          <w:rPr>
+            <w:rStyle w:val="Hyperlink"/>
+          </w:rPr>
+          <w:t xml:space="preserve">http://ainfo.cnptia.embrapa.br/digital/bitstream/item/181677/1/SiBCS-2018-ISBN-9788570358172.epub</w:t>
+        </w:r>
+      </w:hyperlink>
+    </w:p>
+    <w:bookmarkEnd w:id="237"/>
+    <w:bookmarkStart w:id="239" w:name="ref-SantosJC2019"/>
+    <w:p>
+      <w:pPr>
+        <w:pStyle w:val="Bibliografia"/>
+      </w:pPr>
+      <w:r>
+        <w:t xml:space="preserve">Santos, J. C., &amp; Santos, W. P. C. dos. (2019). Contribuições para indicação geográfica (IG): Considerações sobre itororó - BA como uma potencial IG para carne do sol.</w:t>
+      </w:r>
+      <w:r>
+        <w:t xml:space="preserve"> </w:t>
+      </w:r>
+      <w:r>
+        <w:rPr>
+          <w:i/>
+          <w:iCs/>
+        </w:rPr>
+        <w:t xml:space="preserve">Cadernos de Prospecção</w:t>
+      </w:r>
+      <w:r>
+        <w:t xml:space="preserve">,</w:t>
+      </w:r>
+      <w:r>
+        <w:t xml:space="preserve"> </w:t>
+      </w:r>
+      <w:r>
+        <w:rPr>
+          <w:i/>
+          <w:iCs/>
+        </w:rPr>
+        <w:t xml:space="preserve">12</w:t>
+      </w:r>
+      <w:r>
+        <w:t xml:space="preserve">(1), 231.</w:t>
+      </w:r>
+      <w:r>
+        <w:t xml:space="preserve"> </w:t>
+      </w:r>
+      <w:hyperlink r:id="rId238">
+        <w:r>
+          <w:rPr>
+            <w:rStyle w:val="Hyperlink"/>
+          </w:rPr>
+          <w:t xml:space="preserve">https://doi.org/10.9771/cp.v12i1.27215</w:t>
+        </w:r>
+      </w:hyperlink>
+    </w:p>
+    <w:bookmarkEnd w:id="239"/>
+    <w:bookmarkStart w:id="241" w:name="ref-Schoch2020"/>
+    <w:p>
+      <w:pPr>
+        <w:pStyle w:val="Bibliografia"/>
+      </w:pPr>
+      <w:r>
+        <w:t xml:space="preserve">Schoch, D. (2020). Ggraph: An implementation of grammar of graphics for graphs and networks.</w:t>
+      </w:r>
+      <w:r>
+        <w:t xml:space="preserve"> </w:t>
+      </w:r>
+      <w:r>
+        <w:rPr>
+          <w:i/>
+          <w:iCs/>
+        </w:rPr>
+        <w:t xml:space="preserve">Journal of Open Source Software</w:t>
+      </w:r>
+      <w:r>
+        <w:t xml:space="preserve">,</w:t>
+      </w:r>
+      <w:r>
+        <w:t xml:space="preserve"> </w:t>
+      </w:r>
+      <w:r>
+        <w:rPr>
+          <w:i/>
+          <w:iCs/>
+        </w:rPr>
+        <w:t xml:space="preserve">5</w:t>
+      </w:r>
+      <w:r>
+        <w:t xml:space="preserve">(55), 2341.</w:t>
+      </w:r>
+      <w:r>
+        <w:t xml:space="preserve"> </w:t>
+      </w:r>
+      <w:hyperlink r:id="rId240">
+        <w:r>
+          <w:rPr>
+            <w:rStyle w:val="Hyperlink"/>
+          </w:rPr>
+          <w:t xml:space="preserve">https://doi.org/10.21105/joss.02341</w:t>
+        </w:r>
+      </w:hyperlink>
+    </w:p>
+    <w:bookmarkEnd w:id="241"/>
+    <w:bookmarkStart w:id="243" w:name="ref-Shah2019"/>
+    <w:p>
+      <w:pPr>
+        <w:pStyle w:val="Bibliografia"/>
+      </w:pPr>
+      <w:r>
+        <w:t xml:space="preserve">Shah, S. H., Angel, Y., Houborg, R., Ali, S., &amp; McCabe, M. F. (2019). A random forest machine learning approach for the retrieval of leaf chlorophyll content in wheat.</w:t>
+      </w:r>
+      <w:r>
+        <w:t xml:space="preserve"> </w:t>
+      </w:r>
+      <w:r>
+        <w:rPr>
+          <w:i/>
+          <w:iCs/>
+        </w:rPr>
+        <w:t xml:space="preserve">Remote Sensing</w:t>
+      </w:r>
+      <w:r>
+        <w:t xml:space="preserve">,</w:t>
+      </w:r>
+      <w:r>
+        <w:t xml:space="preserve"> </w:t>
+      </w:r>
+      <w:r>
+        <w:rPr>
+          <w:i/>
+          <w:iCs/>
+        </w:rPr>
+        <w:t xml:space="preserve">11</w:t>
+      </w:r>
+      <w:r>
+        <w:t xml:space="preserve">(8).</w:t>
+      </w:r>
+      <w:r>
+        <w:t xml:space="preserve"> </w:t>
+      </w:r>
+      <w:hyperlink r:id="rId242">
+        <w:r>
+          <w:rPr>
+            <w:rStyle w:val="Hyperlink"/>
+          </w:rPr>
+          <w:t xml:space="preserve">https://doi.org/10.3390/rs11080920</w:t>
+        </w:r>
+      </w:hyperlink>
+    </w:p>
+    <w:bookmarkEnd w:id="243"/>
+    <w:bookmarkStart w:id="245" w:name="ref-shrout1979"/>
+    <w:p>
+      <w:pPr>
+        <w:pStyle w:val="Bibliografia"/>
+      </w:pPr>
+      <w:r>
+        <w:t xml:space="preserve">Shrout, P. E., &amp; Fleiss, J. L. (1979). Intraclass correlations: Uses in assessing rater reliability.</w:t>
+      </w:r>
+      <w:r>
+        <w:t xml:space="preserve"> </w:t>
+      </w:r>
+      <w:r>
+        <w:rPr>
+          <w:i/>
+          <w:iCs/>
+        </w:rPr>
+        <w:t xml:space="preserve">Psychological Bulletin</w:t>
+      </w:r>
+      <w:r>
+        <w:t xml:space="preserve">,</w:t>
+      </w:r>
+      <w:r>
+        <w:t xml:space="preserve"> </w:t>
+      </w:r>
+      <w:r>
+        <w:rPr>
+          <w:i/>
+          <w:iCs/>
+        </w:rPr>
+        <w:t xml:space="preserve">86</w:t>
+      </w:r>
+      <w:r>
+        <w:t xml:space="preserve">(2), 420–428.</w:t>
+      </w:r>
+      <w:r>
+        <w:t xml:space="preserve"> </w:t>
+      </w:r>
+      <w:hyperlink r:id="rId244">
+        <w:r>
+          <w:rPr>
+            <w:rStyle w:val="Hyperlink"/>
+          </w:rPr>
+          <w:t xml:space="preserve">https://doi.org/10.1037/0033-2909.86.2.420</w:t>
+        </w:r>
+      </w:hyperlink>
+    </w:p>
+    <w:bookmarkEnd w:id="245"/>
+    <w:bookmarkStart w:id="247" w:name="ref-Shuai2022"/>
+    <w:p>
+      <w:pPr>
+        <w:pStyle w:val="Bibliografia"/>
+      </w:pPr>
+      <w:r>
+        <w:t xml:space="preserve">Shuai, M., Yang, Y., Bai, F., Cao, L., Hou, R., Peng, C., &amp; Cai, H. (2022). Geographical origin of american ginseng (panax quinquefolius l.) based on chemical composition combined with chemometric [Review].</w:t>
+      </w:r>
+      <w:r>
+        <w:t xml:space="preserve"> </w:t>
+      </w:r>
+      <w:r>
+        <w:rPr>
+          <w:i/>
+          <w:iCs/>
+        </w:rPr>
+        <w:t xml:space="preserve">Journal of Chromatography A</w:t>
+      </w:r>
+      <w:r>
+        <w:t xml:space="preserve">,</w:t>
+      </w:r>
+      <w:r>
+        <w:t xml:space="preserve"> </w:t>
+      </w:r>
+      <w:r>
+        <w:rPr>
+          <w:i/>
+          <w:iCs/>
+        </w:rPr>
+        <w:t xml:space="preserve">1676</w:t>
+      </w:r>
+      <w:r>
+        <w:t xml:space="preserve">.</w:t>
+      </w:r>
+      <w:r>
+        <w:t xml:space="preserve"> </w:t>
+      </w:r>
+      <w:hyperlink r:id="rId246">
+        <w:r>
+          <w:rPr>
+            <w:rStyle w:val="Hyperlink"/>
+          </w:rPr>
+          <w:t xml:space="preserve">https://doi.org/10.1016/j.chroma.2022.463284</w:t>
+        </w:r>
+      </w:hyperlink>
+    </w:p>
+    <w:bookmarkEnd w:id="247"/>
+    <w:bookmarkStart w:id="249" w:name="ref-Spearman1904"/>
+    <w:p>
+      <w:pPr>
+        <w:pStyle w:val="Bibliografia"/>
+      </w:pPr>
+      <w:r>
+        <w:t xml:space="preserve">Spearman, C. (1904). The proof and measurement of association between two things.</w:t>
+      </w:r>
+      <w:r>
+        <w:t xml:space="preserve"> </w:t>
+      </w:r>
+      <w:r>
+        <w:rPr>
+          <w:i/>
+          <w:iCs/>
+        </w:rPr>
+        <w:t xml:space="preserve">The American Journal of Psychology</w:t>
+      </w:r>
+      <w:r>
+        <w:t xml:space="preserve">,</w:t>
+      </w:r>
+      <w:r>
+        <w:t xml:space="preserve"> </w:t>
+      </w:r>
+      <w:r>
+        <w:rPr>
+          <w:i/>
+          <w:iCs/>
+        </w:rPr>
+        <w:t xml:space="preserve">15</w:t>
+      </w:r>
+      <w:r>
+        <w:t xml:space="preserve">(1), 72–101.</w:t>
+      </w:r>
+      <w:r>
+        <w:t xml:space="preserve"> </w:t>
+      </w:r>
+      <w:hyperlink r:id="rId248">
+        <w:r>
+          <w:rPr>
+            <w:rStyle w:val="Hyperlink"/>
+          </w:rPr>
+          <w:t xml:space="preserve">https://doi.org/10.2307/1412159</w:t>
+        </w:r>
+      </w:hyperlink>
+    </w:p>
+    <w:bookmarkEnd w:id="249"/>
+    <w:bookmarkStart w:id="250" w:name="ref-streiner2008health"/>
+    <w:p>
+      <w:pPr>
+        <w:pStyle w:val="Bibliografia"/>
+      </w:pPr>
+      <w:r>
+        <w:t xml:space="preserve">Streiner, D. L., &amp; Norman, G. R. (2008).</w:t>
+      </w:r>
+      <w:r>
+        <w:t xml:space="preserve"> </w:t>
+      </w:r>
+      <w:r>
+        <w:rPr>
+          <w:i/>
+          <w:iCs/>
+        </w:rPr>
+        <w:t xml:space="preserve">Health measurement scales: A practical guide to their development and use</w:t>
+      </w:r>
+      <w:r>
+        <w:t xml:space="preserve"> </w:t>
+      </w:r>
+      <w:r>
+        <w:t xml:space="preserve">(4th ed.). Oxford University Press.</w:t>
+      </w:r>
+    </w:p>
+    <w:bookmarkEnd w:id="250"/>
+    <w:bookmarkStart w:id="252" w:name="ref-Suh2007"/>
+    <w:p>
+      <w:pPr>
+        <w:pStyle w:val="Bibliografia"/>
+      </w:pPr>
+      <w:r>
+        <w:t xml:space="preserve">Suh, J., &amp; Macpherson, A. (2007). The impact of geographical indication on the revitalisation of a regional economy: A case study of ’boseong’ green tea.</w:t>
+      </w:r>
+      <w:r>
+        <w:t xml:space="preserve"> </w:t>
+      </w:r>
+      <w:r>
+        <w:rPr>
+          <w:i/>
+          <w:iCs/>
+        </w:rPr>
+        <w:t xml:space="preserve">Area</w:t>
+      </w:r>
+      <w:r>
+        <w:t xml:space="preserve">,</w:t>
+      </w:r>
+      <w:r>
+        <w:t xml:space="preserve"> </w:t>
+      </w:r>
+      <w:r>
+        <w:rPr>
+          <w:i/>
+          <w:iCs/>
+        </w:rPr>
+        <w:t xml:space="preserve">39</w:t>
+      </w:r>
+      <w:r>
+        <w:t xml:space="preserve">(4), 518–527.</w:t>
+      </w:r>
+      <w:r>
+        <w:t xml:space="preserve"> </w:t>
+      </w:r>
+      <w:hyperlink r:id="rId251">
+        <w:r>
+          <w:rPr>
+            <w:rStyle w:val="Hyperlink"/>
+          </w:rPr>
+          <w:t xml:space="preserve">https://doi.org/10.1111/j.1475-4762.2007.00765.x</w:t>
+        </w:r>
+      </w:hyperlink>
+    </w:p>
+    <w:bookmarkEnd w:id="252"/>
+    <w:bookmarkStart w:id="253" w:name="ref-Sun2023"/>
+    <w:p>
+      <w:pPr>
+        <w:pStyle w:val="Bibliografia"/>
+      </w:pPr>
+      <w:r>
+        <w:t xml:space="preserve">Sun, Y., Li, Z., &amp; Yu, M. (2019). TrustChain: Trust management in blockchain and IoT supported supply chains.</w:t>
+      </w:r>
+      <w:r>
+        <w:t xml:space="preserve"> </w:t>
+      </w:r>
+      <w:r>
+        <w:rPr>
+          <w:i/>
+          <w:iCs/>
+        </w:rPr>
+        <w:t xml:space="preserve">arXiv Preprint</w:t>
+      </w:r>
+      <w:r>
+        <w:t xml:space="preserve">.</w:t>
+      </w:r>
+    </w:p>
+    <w:bookmarkEnd w:id="253"/>
+    <w:bookmarkStart w:id="254" w:name="ref-Likert3vs5_2025"/>
+    <w:p>
+      <w:pPr>
+        <w:pStyle w:val="Bibliografia"/>
+      </w:pPr>
+      <w:r>
+        <w:t xml:space="preserve">Surname, A., &amp; Surname, A. (2025). A comparative study of 3-point and 5-point likert scales.</w:t>
+      </w:r>
+      <w:r>
+        <w:t xml:space="preserve"> </w:t>
+      </w:r>
+      <w:r>
+        <w:rPr>
+          <w:i/>
+          <w:iCs/>
+        </w:rPr>
+        <w:t xml:space="preserve">Science Scholar</w:t>
+      </w:r>
+      <w:r>
+        <w:t xml:space="preserve">.</w:t>
+      </w:r>
+    </w:p>
+    <w:bookmarkEnd w:id="254"/>
+    <w:bookmarkStart w:id="256" w:name="ref-Tarmizi2023ComparativeGI"/>
+    <w:p>
+      <w:pPr>
+        <w:pStyle w:val="Bibliografia"/>
+      </w:pPr>
+      <w:r>
+        <w:t xml:space="preserve">Tarmizi, F., &amp; Hidayati, R. (2023). Comparative study of state jurisdiction: The protection towards geographical indication at indonesia, the EU and US.</w:t>
+      </w:r>
+      <w:r>
+        <w:t xml:space="preserve"> </w:t>
+      </w:r>
+      <w:r>
+        <w:rPr>
+          <w:i/>
+          <w:iCs/>
+        </w:rPr>
+        <w:t xml:space="preserve">Audito Comparative Law Journal</w:t>
+      </w:r>
+      <w:r>
+        <w:t xml:space="preserve">,</w:t>
+      </w:r>
+      <w:r>
+        <w:t xml:space="preserve"> </w:t>
+      </w:r>
+      <w:r>
+        <w:rPr>
+          <w:i/>
+          <w:iCs/>
+        </w:rPr>
+        <w:t xml:space="preserve">4</w:t>
+      </w:r>
+      <w:r>
+        <w:t xml:space="preserve">(1), e26434.</w:t>
+      </w:r>
+      <w:r>
+        <w:t xml:space="preserve"> </w:t>
+      </w:r>
+      <w:hyperlink r:id="rId255">
+        <w:r>
+          <w:rPr>
+            <w:rStyle w:val="Hyperlink"/>
+          </w:rPr>
+          <w:t xml:space="preserve">https://ejournal.umm.ac.id/index.php/audito/article/download/26434/12385</w:t>
+        </w:r>
+      </w:hyperlink>
+    </w:p>
+    <w:bookmarkEnd w:id="256"/>
+    <w:bookmarkStart w:id="258" w:name="ref-RCoreTeam2024"/>
+    <w:p>
+      <w:pPr>
+        <w:pStyle w:val="Bibliografia"/>
+      </w:pPr>
+      <w:r>
+        <w:t xml:space="preserve">Team, R. C. (2024).</w:t>
+      </w:r>
+      <w:r>
+        <w:t xml:space="preserve"> </w:t>
+      </w:r>
+      <w:r>
+        <w:rPr>
+          <w:i/>
+          <w:iCs/>
+        </w:rPr>
+        <w:t xml:space="preserve">R: A language and environment for statistical computing</w:t>
+      </w:r>
+      <w:r>
+        <w:t xml:space="preserve">. R Foundation for Statistical Computing.</w:t>
+      </w:r>
+      <w:r>
+        <w:t xml:space="preserve"> </w:t>
+      </w:r>
+      <w:hyperlink r:id="rId257">
+        <w:r>
+          <w:rPr>
+            <w:rStyle w:val="Hyperlink"/>
+          </w:rPr>
+          <w:t xml:space="preserve">https://www.R-project.org/</w:t>
+        </w:r>
+      </w:hyperlink>
+    </w:p>
+    <w:bookmarkEnd w:id="258"/>
+    <w:bookmarkStart w:id="260" w:name="ref-RStudioTeam2023"/>
+    <w:p>
+      <w:pPr>
+        <w:pStyle w:val="Bibliografia"/>
+      </w:pPr>
+      <w:r>
+        <w:t xml:space="preserve">Team, Rs. (2023).</w:t>
+      </w:r>
+      <w:r>
+        <w:t xml:space="preserve"> </w:t>
+      </w:r>
+      <w:r>
+        <w:rPr>
+          <w:i/>
+          <w:iCs/>
+        </w:rPr>
+        <w:t xml:space="preserve">RStudio: Integrated development environment for r</w:t>
+      </w:r>
+      <w:r>
+        <w:t xml:space="preserve">. RStudio, PBC.</w:t>
+      </w:r>
+      <w:r>
+        <w:t xml:space="preserve"> </w:t>
+      </w:r>
+      <w:hyperlink r:id="rId259">
+        <w:r>
+          <w:rPr>
+            <w:rStyle w:val="Hyperlink"/>
+          </w:rPr>
+          <w:t xml:space="preserve">https://www.rstudio.com/</w:t>
+        </w:r>
+      </w:hyperlink>
+    </w:p>
+    <w:bookmarkEnd w:id="260"/>
+    <w:bookmarkStart w:id="261" w:name="ref-Todeschini2015"/>
+    <w:p>
+      <w:pPr>
+        <w:pStyle w:val="Bibliografia"/>
+      </w:pPr>
+      <w:r>
+        <w:t xml:space="preserve">Todeschini, R., Ballabio, D., Cassotti, M., &amp; Mauri, A. (2015). Chemometric methods in spectroscopy: Classification and regression.</w:t>
+      </w:r>
+      <w:r>
+        <w:t xml:space="preserve"> </w:t>
+      </w:r>
+      <w:r>
+        <w:rPr>
+          <w:i/>
+          <w:iCs/>
+        </w:rPr>
+        <w:t xml:space="preserve">Comprehensive Analytical Chemistry</w:t>
+      </w:r>
+      <w:r>
+        <w:t xml:space="preserve">.</w:t>
+      </w:r>
+    </w:p>
+    <w:bookmarkEnd w:id="261"/>
+    <w:bookmarkStart w:id="262" w:name="ref-tranfield2003"/>
+    <w:p>
+      <w:pPr>
+        <w:pStyle w:val="Bibliografia"/>
+      </w:pPr>
+      <w:r>
+        <w:t xml:space="preserve">Tranfield, D., Denyer, D., &amp; Smart, P. (2003). Towards a methodology for developing evidence-informed management knowledge by means of systematic review.</w:t>
+      </w:r>
+      <w:r>
+        <w:t xml:space="preserve"> </w:t>
+      </w:r>
+      <w:r>
+        <w:rPr>
+          <w:i/>
+          <w:iCs/>
+        </w:rPr>
+        <w:t xml:space="preserve">British Journal of Management</w:t>
+      </w:r>
+      <w:r>
+        <w:t xml:space="preserve">,</w:t>
+      </w:r>
+      <w:r>
+        <w:t xml:space="preserve"> </w:t>
+      </w:r>
+      <w:r>
+        <w:rPr>
+          <w:i/>
+          <w:iCs/>
+        </w:rPr>
+        <w:t xml:space="preserve">14</w:t>
+      </w:r>
+      <w:r>
+        <w:t xml:space="preserve">(3), 207–222.</w:t>
+      </w:r>
+    </w:p>
+    <w:bookmarkEnd w:id="262"/>
+    <w:bookmarkStart w:id="263" w:name="ref-tricco2018"/>
+    <w:p>
+      <w:pPr>
+        <w:pStyle w:val="Bibliografia"/>
+      </w:pPr>
+      <w:r>
+        <w:t xml:space="preserve">Tricco, A. C. et al.</w:t>
+      </w:r>
+      <w:r>
+        <w:t xml:space="preserve"> (2018). PRISMA extension for scoping reviews (PRISMA-ScR): Checklist and explanation.</w:t>
+      </w:r>
+      <w:r>
+        <w:t xml:space="preserve"> </w:t>
+      </w:r>
+      <w:r>
+        <w:rPr>
+          <w:i/>
+          <w:iCs/>
+        </w:rPr>
+        <w:t xml:space="preserve">Annals of Internal Medicine</w:t>
+      </w:r>
+      <w:r>
+        <w:t xml:space="preserve">,</w:t>
+      </w:r>
+      <w:r>
+        <w:t xml:space="preserve"> </w:t>
+      </w:r>
+      <w:r>
+        <w:rPr>
+          <w:i/>
+          <w:iCs/>
+        </w:rPr>
+        <w:t xml:space="preserve">169</w:t>
+      </w:r>
+      <w:r>
+        <w:t xml:space="preserve">(7), 467–473.</w:t>
+      </w:r>
+    </w:p>
+    <w:bookmarkEnd w:id="263"/>
+    <w:bookmarkStart w:id="265" w:name="ref-Tricco2018"/>
+    <w:p>
+      <w:pPr>
+        <w:pStyle w:val="Bibliografia"/>
+      </w:pPr>
+      <w:r>
+        <w:t xml:space="preserve">Tricco, A. C., Lillie, E., Zarin, W., O’Brien, K. K., Colquhoun, H., Levac, D., et al.</w:t>
+      </w:r>
+      <w:r>
+        <w:t xml:space="preserve"> (2018). PRISMA extension for scoping reviews (PRISMAScR): Checklist and explanation.</w:t>
+      </w:r>
+      <w:r>
+        <w:t xml:space="preserve"> </w:t>
+      </w:r>
+      <w:r>
+        <w:rPr>
+          <w:i/>
+          <w:iCs/>
+        </w:rPr>
+        <w:t xml:space="preserve">Annals of Internal Medicine</w:t>
+      </w:r>
+      <w:r>
+        <w:t xml:space="preserve">,</w:t>
+      </w:r>
+      <w:r>
+        <w:t xml:space="preserve"> </w:t>
+      </w:r>
+      <w:r>
+        <w:rPr>
+          <w:i/>
+          <w:iCs/>
+        </w:rPr>
+        <w:t xml:space="preserve">169</w:t>
+      </w:r>
+      <w:r>
+        <w:t xml:space="preserve">(7), 467–473.</w:t>
+      </w:r>
+      <w:r>
+        <w:t xml:space="preserve"> </w:t>
+      </w:r>
+      <w:hyperlink r:id="rId264">
+        <w:r>
+          <w:rPr>
+            <w:rStyle w:val="Hyperlink"/>
+          </w:rPr>
+          <w:t xml:space="preserve">https://doi.org/10.7326/M18-0850</w:t>
+        </w:r>
+      </w:hyperlink>
+    </w:p>
+    <w:bookmarkEnd w:id="265"/>
+    <w:bookmarkStart w:id="267" w:name="ref-EUCommission2019"/>
+    <w:p>
+      <w:pPr>
+        <w:pStyle w:val="Bibliografia"/>
+      </w:pPr>
+      <w:r>
+        <w:t xml:space="preserve">Union, E. (2019).</w:t>
+      </w:r>
+      <w:r>
+        <w:t xml:space="preserve"> </w:t>
+      </w:r>
+      <w:r>
+        <w:rPr>
+          <w:i/>
+          <w:iCs/>
+        </w:rPr>
+        <w:t xml:space="preserve">The EU system of geographical indications, their added value and economic impact</w:t>
+      </w:r>
+      <w:r>
+        <w:t xml:space="preserve">. European Commission.</w:t>
+      </w:r>
+      <w:r>
+        <w:t xml:space="preserve"> </w:t>
+      </w:r>
+      <w:hyperlink r:id="rId266">
+        <w:r>
+          <w:rPr>
+            <w:rStyle w:val="Hyperlink"/>
+          </w:rPr>
+          <w:t xml:space="preserve">https://www.interregeurope.eu</w:t>
+        </w:r>
+      </w:hyperlink>
+    </w:p>
+    <w:bookmarkEnd w:id="267"/>
+    <w:bookmarkStart w:id="268" w:name="ref-Vandecandelaere2009"/>
+    <w:p>
+      <w:pPr>
+        <w:pStyle w:val="Bibliografia"/>
+      </w:pPr>
+      <w:r>
+        <w:t xml:space="preserve">Vandecandelaere, E., Arfini, F., Belletti, G., &amp; Marescotti, A. (2009).</w:t>
+      </w:r>
+      <w:r>
+        <w:t xml:space="preserve"> </w:t>
+      </w:r>
+      <w:r>
+        <w:rPr>
+          <w:i/>
+          <w:iCs/>
+        </w:rPr>
+        <w:t xml:space="preserve">Linking people, places and products: A guide for promoting quality linked to geographical origin and sustainable geographical indications</w:t>
+      </w:r>
+      <w:r>
+        <w:t xml:space="preserve">. FAO; SINER-GI.</w:t>
+      </w:r>
+    </w:p>
+    <w:bookmarkEnd w:id="268"/>
+    <w:bookmarkStart w:id="270" w:name="ref-VazquezFontes2010"/>
+    <w:p>
+      <w:pPr>
+        <w:pStyle w:val="Bibliografia"/>
+      </w:pPr>
+      <w:r>
+        <w:t xml:space="preserve">Vázquez‐Fontes, C., Sanchez‐Vera, E., &amp; Castelán‐Ortega, O. (2010). Microbiological quality of artisan-made mexican botanero cheese in the central highlands.</w:t>
+      </w:r>
+      <w:r>
+        <w:t xml:space="preserve"> </w:t>
+      </w:r>
+      <w:r>
+        <w:rPr>
+          <w:i/>
+          <w:iCs/>
+        </w:rPr>
+        <w:t xml:space="preserve">Journal of Food Safety</w:t>
+      </w:r>
+      <w:r>
+        <w:t xml:space="preserve">,</w:t>
+      </w:r>
+      <w:r>
+        <w:t xml:space="preserve"> </w:t>
+      </w:r>
+      <w:r>
+        <w:rPr>
+          <w:i/>
+          <w:iCs/>
+        </w:rPr>
+        <w:t xml:space="preserve">30</w:t>
+      </w:r>
+      <w:r>
+        <w:t xml:space="preserve">(1), 40–50.</w:t>
+      </w:r>
+      <w:r>
+        <w:t xml:space="preserve"> </w:t>
+      </w:r>
+      <w:hyperlink r:id="rId269">
+        <w:r>
+          <w:rPr>
+            <w:rStyle w:val="Hyperlink"/>
+          </w:rPr>
+          <w:t xml:space="preserve">https://doi.org/10.1111/j.1745-4565.2009.00188.x</w:t>
+        </w:r>
+      </w:hyperlink>
+    </w:p>
+    <w:bookmarkEnd w:id="270"/>
+    <w:bookmarkStart w:id="272" w:name="ref-Wang2013"/>
+    <w:p>
+      <w:pPr>
+        <w:pStyle w:val="Bibliografia"/>
+      </w:pPr>
+      <w:r>
+        <w:t xml:space="preserve">Wang, D., Song, C., &amp; Barabási, A.-L. (2013). Using the past to predict the future: The use of past performance and the length of the time period to predict future citation counts.</w:t>
+      </w:r>
+      <w:r>
+        <w:t xml:space="preserve"> </w:t>
+      </w:r>
+      <w:r>
+        <w:rPr>
+          <w:i/>
+          <w:iCs/>
+        </w:rPr>
+        <w:t xml:space="preserve">Journal of Informetrics</w:t>
+      </w:r>
+      <w:r>
+        <w:t xml:space="preserve">,</w:t>
+      </w:r>
+      <w:r>
+        <w:t xml:space="preserve"> </w:t>
+      </w:r>
+      <w:r>
+        <w:rPr>
+          <w:i/>
+          <w:iCs/>
+        </w:rPr>
+        <w:t xml:space="preserve">7</w:t>
+      </w:r>
+      <w:r>
+        <w:t xml:space="preserve">(4), 642–653.</w:t>
+      </w:r>
+      <w:r>
+        <w:t xml:space="preserve"> </w:t>
+      </w:r>
+      <w:hyperlink r:id="rId271">
+        <w:r>
+          <w:rPr>
+            <w:rStyle w:val="Hyperlink"/>
+          </w:rPr>
+          <w:t xml:space="preserve">https://doi.org/10.1016/j.joi.2013.10.006</w:t>
+        </w:r>
+      </w:hyperlink>
+    </w:p>
+    <w:bookmarkEnd w:id="272"/>
+    <w:bookmarkStart w:id="274" w:name="ref-Wang20218065"/>
+    <w:p>
+      <w:pPr>
+        <w:pStyle w:val="Bibliografia"/>
+      </w:pPr>
+      <w:r>
+        <w:t xml:space="preserve">Wang, X., Gu, Y., &amp; Liu, H. (2021). A transfer learning method for the protection of geographical indication in china using an electronic nose for the identification of xihu longjing tea [Article].</w:t>
+      </w:r>
+      <w:r>
+        <w:t xml:space="preserve"> </w:t>
+      </w:r>
+      <w:r>
+        <w:rPr>
+          <w:i/>
+          <w:iCs/>
+        </w:rPr>
+        <w:t xml:space="preserve">IEEE Sensors Journal</w:t>
+      </w:r>
+      <w:r>
+        <w:t xml:space="preserve">,</w:t>
+      </w:r>
+      <w:r>
+        <w:t xml:space="preserve"> </w:t>
+      </w:r>
+      <w:r>
+        <w:rPr>
+          <w:i/>
+          <w:iCs/>
+        </w:rPr>
+        <w:t xml:space="preserve">21</w:t>
+      </w:r>
+      <w:r>
+        <w:t xml:space="preserve">(6), 8065–8077.</w:t>
+      </w:r>
+      <w:r>
+        <w:t xml:space="preserve"> </w:t>
+      </w:r>
+      <w:hyperlink r:id="rId273">
+        <w:r>
+          <w:rPr>
+            <w:rStyle w:val="Hyperlink"/>
+          </w:rPr>
+          <w:t xml:space="preserve">https://doi.org/10.1109/JSEN.2020.3048534</w:t>
+        </w:r>
+      </w:hyperlink>
+    </w:p>
+    <w:bookmarkEnd w:id="274"/>
+    <w:bookmarkStart w:id="276" w:name="ref-Wang2025"/>
+    <w:p>
+      <w:pPr>
+        <w:pStyle w:val="Bibliografia"/>
+      </w:pPr>
+      <w:r>
+        <w:t xml:space="preserve">Wang, X., Ma, X., Liu, Y., Tao, W., Zuo, Y., Zhu, Y., Hua, F., Liu, C., &amp; Huang, W. (2025). Integrated metabolomics-KPCA-machine learning framework: A solution for geographical traceability of chinese jujube [Article].</w:t>
+      </w:r>
+      <w:r>
+        <w:t xml:space="preserve"> </w:t>
+      </w:r>
+      <w:r>
+        <w:rPr>
+          <w:i/>
+          <w:iCs/>
+        </w:rPr>
+        <w:t xml:space="preserve">Food Chemistry: X</w:t>
+      </w:r>
+      <w:r>
+        <w:t xml:space="preserve">,</w:t>
+      </w:r>
+      <w:r>
+        <w:t xml:space="preserve"> </w:t>
+      </w:r>
+      <w:r>
+        <w:rPr>
+          <w:i/>
+          <w:iCs/>
+        </w:rPr>
+        <w:t xml:space="preserve">31</w:t>
+      </w:r>
+      <w:r>
+        <w:t xml:space="preserve">.</w:t>
+      </w:r>
+      <w:r>
+        <w:t xml:space="preserve"> </w:t>
+      </w:r>
+      <w:hyperlink r:id="rId275">
+        <w:r>
+          <w:rPr>
+            <w:rStyle w:val="Hyperlink"/>
+          </w:rPr>
+          <w:t xml:space="preserve">https://doi.org/10.1016/j.fochx.2025.103069</w:t>
+        </w:r>
+      </w:hyperlink>
+    </w:p>
+    <w:bookmarkEnd w:id="276"/>
+    <w:bookmarkStart w:id="278" w:name="ref-Wang2022"/>
+    <w:p>
+      <w:pPr>
+        <w:pStyle w:val="Bibliografia"/>
+      </w:pPr>
+      <w:r>
+        <w:t xml:space="preserve">Wang, X., Zhang, X., &amp; Li, Y. (2022). Blockchain-based internet of things: Machine learning tea sensing trusted traceability system.</w:t>
+      </w:r>
+      <w:r>
+        <w:t xml:space="preserve"> </w:t>
+      </w:r>
+      <w:r>
+        <w:rPr>
+          <w:i/>
+          <w:iCs/>
+        </w:rPr>
+        <w:t xml:space="preserve">Computational Intelligence and Neuroscience</w:t>
+      </w:r>
+      <w:r>
+        <w:t xml:space="preserve">, 3832170.</w:t>
+      </w:r>
+      <w:r>
+        <w:t xml:space="preserve"> </w:t>
+      </w:r>
+      <w:hyperlink r:id="rId277">
+        <w:r>
+          <w:rPr>
+            <w:rStyle w:val="Hyperlink"/>
+          </w:rPr>
+          <w:t xml:space="preserve">https://doi.org/10.1155/2022/3832170</w:t>
+        </w:r>
+      </w:hyperlink>
+    </w:p>
+    <w:bookmarkEnd w:id="278"/>
+    <w:bookmarkStart w:id="279" w:name="ref-webster2002"/>
+    <w:p>
+      <w:pPr>
+        <w:pStyle w:val="Bibliografia"/>
+      </w:pPr>
+      <w:r>
+        <w:t xml:space="preserve">Webster, J., &amp; Watson, R. T. (2002). Analyzing the past to prepare for the future: Writing a literature review.</w:t>
+      </w:r>
+      <w:r>
+        <w:t xml:space="preserve"> </w:t>
+      </w:r>
+      <w:r>
+        <w:rPr>
+          <w:i/>
+          <w:iCs/>
+        </w:rPr>
+        <w:t xml:space="preserve">MIS Quarterly</w:t>
+      </w:r>
+      <w:r>
+        <w:t xml:space="preserve">,</w:t>
+      </w:r>
+      <w:r>
+        <w:t xml:space="preserve"> </w:t>
+      </w:r>
+      <w:r>
+        <w:rPr>
+          <w:i/>
+          <w:iCs/>
+        </w:rPr>
+        <w:t xml:space="preserve">26</w:t>
+      </w:r>
+      <w:r>
+        <w:t xml:space="preserve">(2), xiii–xxiii.</w:t>
+      </w:r>
+    </w:p>
+    <w:bookmarkEnd w:id="279"/>
+    <w:bookmarkStart w:id="280" w:name="ref-WIPO2018"/>
+    <w:p>
+      <w:pPr>
+        <w:pStyle w:val="Bibliografia"/>
+      </w:pPr>
+      <w:r>
+        <w:t xml:space="preserve">WIPO. (2018).</w:t>
+      </w:r>
+      <w:r>
+        <w:t xml:space="preserve"> </w:t>
+      </w:r>
+      <w:r>
+        <w:rPr>
+          <w:i/>
+          <w:iCs/>
+        </w:rPr>
+        <w:t xml:space="preserve">Patent cooperation treaty yearly review - 2018</w:t>
+      </w:r>
+      <w:r>
+        <w:t xml:space="preserve">. World Intellectual Property Organization.</w:t>
+      </w:r>
+    </w:p>
+    <w:bookmarkEnd w:id="280"/>
+    <w:bookmarkStart w:id="282" w:name="ref-WIPO2020"/>
+    <w:p>
+      <w:pPr>
+        <w:pStyle w:val="Bibliografia"/>
+      </w:pPr>
+      <w:r>
+        <w:t xml:space="preserve">World Intellectual Property Organization. (2020).</w:t>
+      </w:r>
+      <w:r>
+        <w:t xml:space="preserve"> </w:t>
+      </w:r>
+      <w:r>
+        <w:rPr>
+          <w:i/>
+          <w:iCs/>
+        </w:rPr>
+        <w:t xml:space="preserve">World intellectual property indicators 2020</w:t>
+      </w:r>
+      <w:r>
+        <w:t xml:space="preserve">. WIPO.</w:t>
+      </w:r>
+      <w:r>
+        <w:t xml:space="preserve"> </w:t>
+      </w:r>
+      <w:hyperlink r:id="rId281">
+        <w:r>
+          <w:rPr>
+            <w:rStyle w:val="Hyperlink"/>
+          </w:rPr>
+          <w:t xml:space="preserve">https://doi.org/10.34667/tind.42184</w:t>
+        </w:r>
+      </w:hyperlink>
+    </w:p>
     <w:bookmarkEnd w:id="282"/>
-    <w:bookmarkStart w:id="284" w:name="ref-Xu2021"/>
+    <w:bookmarkStart w:id="283" w:name="ref-WTO1994"/>
     <w:p>
       <w:pPr>
         <w:pStyle w:val="Bibliografia"/>
       </w:pPr>
       <w:r>
+        <w:t xml:space="preserve">World Trade Organization. (1994).</w:t>
+      </w:r>
+      <w:r>
+        <w:t xml:space="preserve"> </w:t>
+      </w:r>
+      <w:r>
+        <w:rPr>
+          <w:i/>
+          <w:iCs/>
+        </w:rPr>
+        <w:t xml:space="preserve">Agreement on trade-related aspects of intellectual property rights (TRIPS agreement)</w:t>
+      </w:r>
+      <w:r>
+        <w:t xml:space="preserve">.</w:t>
+      </w:r>
+      <w:r>
+        <w:t xml:space="preserve"> </w:t>
+      </w:r>
+      <w:hyperlink r:id="rId87">
+        <w:r>
+          <w:rPr>
+            <w:rStyle w:val="Hyperlink"/>
+          </w:rPr>
+          <w:t xml:space="preserve">https://www.wto.org/english/docs_e/legal_e/27-trips.pdf</w:t>
+        </w:r>
+      </w:hyperlink>
+    </w:p>
+    <w:bookmarkEnd w:id="283"/>
+    <w:bookmarkStart w:id="285" w:name="ref-Xu2021"/>
+    <w:p>
+      <w:pPr>
+        <w:pStyle w:val="Bibliografia"/>
+      </w:pPr>
+      <w:r>
         <w:t xml:space="preserve">Xu, F., Kong, F., Peng, H., Dong, S., Gao, W., &amp; Zhang, G. (2021). Combing machine learning and elemental profiling for geographical authentication of chinese geographical indication (</w:t>
       </w:r>
       <w:r>
@@ -10190,7 +10259,7 @@
       <w:r>
         <w:t xml:space="preserve"> </w:t>
       </w:r>
-      <w:hyperlink r:id="rId283">
+      <w:hyperlink r:id="rId284">
         <w:r>
           <w:rPr>
             <w:rStyle w:val="Hyperlink"/>
@@ -10199,8 +10268,8 @@
         </w:r>
       </w:hyperlink>
     </w:p>
-    <w:bookmarkEnd w:id="284"/>
-    <w:bookmarkStart w:id="286" w:name="ref-Yang2022"/>
+    <w:bookmarkEnd w:id="285"/>
+    <w:bookmarkStart w:id="287" w:name="ref-Yang2022"/>
     <w:p>
       <w:pPr>
         <w:pStyle w:val="Bibliografia"/>
@@ -10237,7 +10306,7 @@
       <w:r>
         <w:t xml:space="preserve"> </w:t>
       </w:r>
-      <w:hyperlink r:id="rId285">
+      <w:hyperlink r:id="rId286">
         <w:r>
           <w:rPr>
             <w:rStyle w:val="Hyperlink"/>
@@ -10246,8 +10315,8 @@
         </w:r>
       </w:hyperlink>
     </w:p>
-    <w:bookmarkEnd w:id="286"/>
-    <w:bookmarkStart w:id="288" w:name="ref-Young2019"/>
+    <w:bookmarkEnd w:id="287"/>
+    <w:bookmarkStart w:id="289" w:name="ref-Young2019"/>
     <w:p>
       <w:pPr>
         <w:pStyle w:val="Bibliografia"/>
@@ -10284,7 +10353,7 @@
       <w:r>
         <w:t xml:space="preserve"> </w:t>
       </w:r>
-      <w:hyperlink r:id="rId287">
+      <w:hyperlink r:id="rId288">
         <w:r>
           <w:rPr>
             <w:rStyle w:val="Hyperlink"/>
@@ -10293,13 +10362,60 @@
         </w:r>
       </w:hyperlink>
     </w:p>
-    <w:bookmarkEnd w:id="288"/>
-    <w:bookmarkStart w:id="290" w:name="ref-Zhang2021FastLouvain"/>
+    <w:bookmarkEnd w:id="289"/>
+    <w:bookmarkStart w:id="291" w:name="ref-Zatsu2024AI_Food"/>
     <w:p>
       <w:pPr>
         <w:pStyle w:val="Bibliografia"/>
       </w:pPr>
       <w:r>
+        <w:t xml:space="preserve">Zatsu, V., More, P. D., Chinnadurai, S., Mudliyar, S. N., &amp; Ashok, S. K. (2024). Revolutionizing the food industry: The transformative power of artificial intelligence—a review.</w:t>
+      </w:r>
+      <w:r>
+        <w:t xml:space="preserve"> </w:t>
+      </w:r>
+      <w:r>
+        <w:rPr>
+          <w:i/>
+          <w:iCs/>
+        </w:rPr>
+        <w:t xml:space="preserve">Food Chemistry: X</w:t>
+      </w:r>
+      <w:r>
+        <w:t xml:space="preserve">,</w:t>
+      </w:r>
+      <w:r>
+        <w:t xml:space="preserve"> </w:t>
+      </w:r>
+      <w:r>
+        <w:rPr>
+          <w:i/>
+          <w:iCs/>
+        </w:rPr>
+        <w:t xml:space="preserve">24</w:t>
+      </w:r>
+      <w:r>
+        <w:t xml:space="preserve">, 101867.</w:t>
+      </w:r>
+      <w:r>
+        <w:t xml:space="preserve"> </w:t>
+      </w:r>
+      <w:hyperlink r:id="rId290">
+        <w:r>
+          <w:rPr>
+            <w:rStyle w:val="Hyperlink"/>
+          </w:rPr>
+          <w:t xml:space="preserve">https://doi.org/10.1016/j.fochx.2024.101867</w:t>
+        </w:r>
+      </w:hyperlink>
+    </w:p>
+    <w:bookmarkEnd w:id="291"/>
+    <w:bookmarkStart w:id="293" w:name="ref-Zhang2021FastLouvain"/>
+    <w:p>
+      <w:pPr>
+        <w:pStyle w:val="Bibliografia"/>
+      </w:pPr>
+      <w:r>
         <w:t xml:space="preserve">Zhang, J., Fei, J., Song, X., &amp; Feng, J. (2021). An improved louvain algorithm for community detection.</w:t>
       </w:r>
       <w:r>
@@ -10331,7 +10447,7 @@
       <w:r>
         <w:t xml:space="preserve"> </w:t>
       </w:r>
-      <w:hyperlink r:id="rId289">
+      <w:hyperlink r:id="rId292">
         <w:r>
           <w:rPr>
             <w:rStyle w:val="Hyperlink"/>
@@ -10340,8 +10456,8 @@
         </w:r>
       </w:hyperlink>
     </w:p>
-    <w:bookmarkEnd w:id="290"/>
-    <w:bookmarkStart w:id="292" w:name="ref-Zhang2024"/>
+    <w:bookmarkEnd w:id="293"/>
+    <w:bookmarkStart w:id="295" w:name="ref-Zhang2024"/>
     <w:p>
       <w:pPr>
         <w:pStyle w:val="Bibliografia"/>
@@ -10378,7 +10494,7 @@
       <w:r>
         <w:t xml:space="preserve"> </w:t>
       </w:r>
-      <w:hyperlink r:id="rId291">
+      <w:hyperlink r:id="rId294">
         <w:r>
           <w:rPr>
             <w:rStyle w:val="Hyperlink"/>
@@ -10387,8 +10503,8 @@
         </w:r>
       </w:hyperlink>
     </w:p>
-    <w:bookmarkEnd w:id="292"/>
-    <w:bookmarkStart w:id="294" w:name="ref-Zhang2022"/>
+    <w:bookmarkEnd w:id="295"/>
+    <w:bookmarkStart w:id="297" w:name="ref-Zhang2022"/>
     <w:p>
       <w:pPr>
         <w:pStyle w:val="Bibliografia"/>
@@ -10425,7 +10541,7 @@
       <w:r>
         <w:t xml:space="preserve"> </w:t>
       </w:r>
-      <w:hyperlink r:id="rId293">
+      <w:hyperlink r:id="rId296">
         <w:r>
           <w:rPr>
             <w:rStyle w:val="Hyperlink"/>
@@ -10434,8 +10550,8 @@
         </w:r>
       </w:hyperlink>
     </w:p>
-    <w:bookmarkEnd w:id="294"/>
-    <w:bookmarkStart w:id="296" w:name="ref-Zhou2024"/>
+    <w:bookmarkEnd w:id="297"/>
+    <w:bookmarkStart w:id="299" w:name="ref-Zhou2024"/>
     <w:p>
       <w:pPr>
         <w:pStyle w:val="Bibliografia"/>
@@ -10472,7 +10588,7 @@
       <w:r>
         <w:t xml:space="preserve"> </w:t>
       </w:r>
-      <w:hyperlink r:id="rId295">
+      <w:hyperlink r:id="rId298">
         <w:r>
           <w:rPr>
             <w:rStyle w:val="Hyperlink"/>
@@ -10481,10 +10597,10 @@
         </w:r>
       </w:hyperlink>
     </w:p>
-    <w:bookmarkEnd w:id="296"/>
-    <w:bookmarkEnd w:id="297"/>
-    <w:bookmarkEnd w:id="298"/>
-    <w:bookmarkStart w:id="303" w:name="appendices"/>
+    <w:bookmarkEnd w:id="299"/>
+    <w:bookmarkEnd w:id="300"/>
+    <w:bookmarkEnd w:id="301"/>
+    <w:bookmarkStart w:id="307" w:name="appendices"/>
     <w:p>
       <w:pPr>
         <w:pStyle w:val="Ttulo1"/>
@@ -10493,7 +10609,7 @@
         <w:t xml:space="preserve">Appendices</w:t>
       </w:r>
     </w:p>
-    <w:bookmarkStart w:id="302" w:name="appendix-a-supplementary-tables"/>
+    <w:bookmarkStart w:id="306" w:name="appendix-a-supplementary-tables"/>
     <w:p>
       <w:pPr>
         <w:pStyle w:val="Ttulo2"/>
@@ -10502,7 +10618,7 @@
         <w:t xml:space="preserve">Appendix A: Supplementary Tables</w:t>
       </w:r>
     </w:p>
-    <w:bookmarkStart w:id="299" w:name="Xb1bab79faff2e27a4cf57330b9ecd6a59c9da6d"/>
+    <w:bookmarkStart w:id="302" w:name="Xb1bab79faff2e27a4cf57330b9ecd6a59c9da6d"/>
     <w:p>
       <w:pPr>
         <w:pStyle w:val="Ttulo3"/>
@@ -11017,8 +11133,8 @@
         <w:t xml:space="preserve">Source: Distribution of agri-food products with Geographical Indications by category, associated geographical regions, predominant Machine Learning techniques and relative frequency of studies in the analyzed corpus (N=148).</w:t>
       </w:r>
     </w:p>
-    <w:bookmarkEnd w:id="299"/>
-    <w:bookmarkStart w:id="300" w:name="X7a45ed1d18cfa3939b41c37f7cdf4602dad73ce"/>
+    <w:bookmarkEnd w:id="302"/>
+    <w:bookmarkStart w:id="303" w:name="X7a45ed1d18cfa3939b41c37f7cdf4602dad73ce"/>
     <w:p>
       <w:pPr>
         <w:pStyle w:val="Ttulo3"/>
@@ -11578,8 +11694,8 @@
         <w:t xml:space="preserve">Source: 10 articles selected by Pareto principle (80/20) in the corpus of 148 studies.</w:t>
       </w:r>
     </w:p>
-    <w:bookmarkEnd w:id="300"/>
-    <w:bookmarkStart w:id="301" w:name="Xae839f6144cbbdb1ed756c0346b293178e41fbb"/>
+    <w:bookmarkEnd w:id="303"/>
+    <w:bookmarkStart w:id="304" w:name="Xae839f6144cbbdb1ed756c0346b293178e41fbb"/>
     <w:p>
       <w:pPr>
         <w:pStyle w:val="Ttulo3"/>
@@ -11897,16 +12013,353 @@
         </w:rPr>
         <w:t xml:space="preserve">Source: Three main technological modules identified by Louvain community analysis applied to the co-occurrence network between algorithms, analytical techniques and products with geographical indication. Internal density of each module indicates the strength of connections between its components.</w:t>
       </w:r>
-      <w:r>
-        <w:t xml:space="preserve"> </w:t>
-      </w:r>
-      <w:r>
-        <w:t xml:space="preserve"> </w:t>
-      </w:r>
-    </w:p>
-    <w:bookmarkEnd w:id="301"/>
-    <w:bookmarkEnd w:id="302"/>
-    <w:bookmarkEnd w:id="303"/>
+    </w:p>
+    <w:bookmarkEnd w:id="304"/>
+    <w:bookmarkStart w:id="305" w:name="Xda6a6096b78fd051e02b243098c11b478e3f6ec"/>
+    <w:p>
+      <w:pPr>
+        <w:pStyle w:val="Ttulo3"/>
+      </w:pPr>
+      <w:r>
+        <w:t xml:space="preserve">Table A.4: Technological Families Identified by Cluster Analysis</w:t>
+      </w:r>
+    </w:p>
+    <w:tbl>
+      <w:tblPr>
+        <w:tblStyle w:val="Table"/>
+        <w:tblW w:type="pct" w:w="5000"/>
+        <w:tblLayout w:type="fixed"/>
+        <w:tblLook w:firstRow="1" w:lastRow="0" w:firstColumn="0" w:lastColumn="0" w:noHBand="0" w:noVBand="0" w:val="0020"/>
+      </w:tblPr>
+      <w:tblGrid>
+        <w:gridCol w:w="880"/>
+        <w:gridCol w:w="1218"/>
+        <w:gridCol w:w="1760"/>
+        <w:gridCol w:w="1218"/>
+        <w:gridCol w:w="1150"/>
+        <w:gridCol w:w="1692"/>
+      </w:tblGrid>
+      <w:tr>
+        <w:trPr>
+          <w:tblHeader w:val="on"/>
+        </w:trPr>
+        <w:tc>
+          <w:tcPr/>
+          <w:p>
+            <w:pPr>
+              <w:pStyle w:val="Compact"/>
+            </w:pPr>
+            <w:r>
+              <w:rPr>
+                <w:b/>
+                <w:bCs/>
+              </w:rPr>
+              <w:t xml:space="preserve">Cluster</w:t>
+            </w:r>
+          </w:p>
+        </w:tc>
+        <w:tc>
+          <w:tcPr/>
+          <w:p>
+            <w:pPr>
+              <w:pStyle w:val="Compact"/>
+            </w:pPr>
+            <w:r>
+              <w:rPr>
+                <w:b/>
+                <w:bCs/>
+              </w:rPr>
+              <w:t xml:space="preserve">Main Product</w:t>
+            </w:r>
+          </w:p>
+        </w:tc>
+        <w:tc>
+          <w:tcPr/>
+          <w:p>
+            <w:pPr>
+              <w:pStyle w:val="Compact"/>
+            </w:pPr>
+            <w:r>
+              <w:rPr>
+                <w:b/>
+                <w:bCs/>
+              </w:rPr>
+              <w:t xml:space="preserve">Analytical Technique</w:t>
+            </w:r>
+          </w:p>
+        </w:tc>
+        <w:tc>
+          <w:tcPr/>
+          <w:p>
+            <w:pPr>
+              <w:pStyle w:val="Compact"/>
+            </w:pPr>
+            <w:r>
+              <w:rPr>
+                <w:b/>
+                <w:bCs/>
+              </w:rPr>
+              <w:t xml:space="preserve">ML Algorithm</w:t>
+            </w:r>
+          </w:p>
+        </w:tc>
+        <w:tc>
+          <w:tcPr/>
+          <w:p>
+            <w:pPr>
+              <w:pStyle w:val="Compact"/>
+            </w:pPr>
+            <w:r>
+              <w:rPr>
+                <w:b/>
+                <w:bCs/>
+              </w:rPr>
+              <w:t xml:space="preserve">Application</w:t>
+            </w:r>
+          </w:p>
+        </w:tc>
+        <w:tc>
+          <w:tcPr/>
+          <w:p>
+            <w:pPr>
+              <w:pStyle w:val="Compact"/>
+            </w:pPr>
+            <w:r>
+              <w:rPr>
+                <w:b/>
+                <w:bCs/>
+              </w:rPr>
+              <w:t xml:space="preserve">Predominant Region</w:t>
+            </w:r>
+          </w:p>
+        </w:tc>
+      </w:tr>
+      <w:tr>
+        <w:tc>
+          <w:tcPr/>
+          <w:p>
+            <w:pPr>
+              <w:pStyle w:val="Compact"/>
+            </w:pPr>
+            <w:r>
+              <w:t xml:space="preserve">1</w:t>
+            </w:r>
+          </w:p>
+        </w:tc>
+        <w:tc>
+          <w:tcPr/>
+          <w:p>
+            <w:pPr>
+              <w:pStyle w:val="Compact"/>
+            </w:pPr>
+            <w:r>
+              <w:t xml:space="preserve">Honey</w:t>
+            </w:r>
+          </w:p>
+        </w:tc>
+        <w:tc>
+          <w:tcPr/>
+          <w:p>
+            <w:pPr>
+              <w:pStyle w:val="Compact"/>
+            </w:pPr>
+            <w:r>
+              <w:t xml:space="preserve">NIR Spectroscopy</w:t>
+            </w:r>
+          </w:p>
+        </w:tc>
+        <w:tc>
+          <w:tcPr/>
+          <w:p>
+            <w:pPr>
+              <w:pStyle w:val="Compact"/>
+            </w:pPr>
+            <w:r>
+              <w:t xml:space="preserve">SVM, KNN</w:t>
+            </w:r>
+          </w:p>
+        </w:tc>
+        <w:tc>
+          <w:tcPr/>
+          <w:p>
+            <w:pPr>
+              <w:pStyle w:val="Compact"/>
+            </w:pPr>
+            <w:r>
+              <w:t xml:space="preserve">Authentication and fraud detection</w:t>
+            </w:r>
+          </w:p>
+        </w:tc>
+        <w:tc>
+          <w:tcPr/>
+          <w:p>
+            <w:pPr>
+              <w:pStyle w:val="Compact"/>
+            </w:pPr>
+            <w:r>
+              <w:t xml:space="preserve">Asia</w:t>
+            </w:r>
+          </w:p>
+        </w:tc>
+      </w:tr>
+      <w:tr>
+        <w:tc>
+          <w:tcPr/>
+          <w:p>
+            <w:pPr>
+              <w:pStyle w:val="Compact"/>
+            </w:pPr>
+            <w:r>
+              <w:t xml:space="preserve">2</w:t>
+            </w:r>
+          </w:p>
+        </w:tc>
+        <w:tc>
+          <w:tcPr/>
+          <w:p>
+            <w:pPr>
+              <w:pStyle w:val="Compact"/>
+            </w:pPr>
+            <w:r>
+              <w:t xml:space="preserve">Cheese</w:t>
+            </w:r>
+          </w:p>
+        </w:tc>
+        <w:tc>
+          <w:tcPr/>
+          <w:p>
+            <w:pPr>
+              <w:pStyle w:val="Compact"/>
+            </w:pPr>
+            <w:r>
+              <w:t xml:space="preserve">NIR Spectroscopy</w:t>
+            </w:r>
+          </w:p>
+        </w:tc>
+        <w:tc>
+          <w:tcPr/>
+          <w:p>
+            <w:pPr>
+              <w:pStyle w:val="Compact"/>
+            </w:pPr>
+            <w:r>
+              <w:t xml:space="preserve">Neural Networks</w:t>
+            </w:r>
+          </w:p>
+        </w:tc>
+        <w:tc>
+          <w:tcPr/>
+          <w:p>
+            <w:pPr>
+              <w:pStyle w:val="Compact"/>
+            </w:pPr>
+            <w:r>
+              <w:t xml:space="preserve">Origin discrimination</w:t>
+            </w:r>
+          </w:p>
+        </w:tc>
+        <w:tc>
+          <w:tcPr/>
+          <w:p>
+            <w:pPr>
+              <w:pStyle w:val="Compact"/>
+            </w:pPr>
+            <w:r>
+              <w:t xml:space="preserve">Europe</w:t>
+            </w:r>
+          </w:p>
+        </w:tc>
+      </w:tr>
+      <w:tr>
+        <w:tc>
+          <w:tcPr/>
+          <w:p>
+            <w:pPr>
+              <w:pStyle w:val="Compact"/>
+            </w:pPr>
+            <w:r>
+              <w:t xml:space="preserve">3</w:t>
+            </w:r>
+          </w:p>
+        </w:tc>
+        <w:tc>
+          <w:tcPr/>
+          <w:p>
+            <w:pPr>
+              <w:pStyle w:val="Compact"/>
+            </w:pPr>
+            <w:r>
+              <w:t xml:space="preserve">Honey, Meats</w:t>
+            </w:r>
+          </w:p>
+        </w:tc>
+        <w:tc>
+          <w:tcPr/>
+          <w:p>
+            <w:pPr>
+              <w:pStyle w:val="Compact"/>
+            </w:pPr>
+            <w:r>
+              <w:t xml:space="preserve">LC-MS, GC-MS</w:t>
+            </w:r>
+          </w:p>
+        </w:tc>
+        <w:tc>
+          <w:tcPr/>
+          <w:p>
+            <w:pPr>
+              <w:pStyle w:val="Compact"/>
+            </w:pPr>
+            <w:r>
+              <w:t xml:space="preserve">SVM, Random Forest, Decision Trees</w:t>
+            </w:r>
+          </w:p>
+        </w:tc>
+        <w:tc>
+          <w:tcPr/>
+          <w:p>
+            <w:pPr>
+              <w:pStyle w:val="Compact"/>
+            </w:pPr>
+            <w:r>
+              <w:t xml:space="preserve">Authentication and traceability</w:t>
+            </w:r>
+          </w:p>
+        </w:tc>
+        <w:tc>
+          <w:tcPr/>
+          <w:p>
+            <w:pPr>
+              <w:pStyle w:val="Compact"/>
+            </w:pPr>
+            <w:r>
+              <w:t xml:space="preserve">Asia, Europe</w:t>
+            </w:r>
+          </w:p>
+        </w:tc>
+      </w:tr>
+    </w:tbl>
+    <w:p>
+      <w:pPr>
+        <w:pStyle w:val="Corpodetexto"/>
+      </w:pPr>
+      <w:r>
+        <w:rPr>
+          <w:i/>
+          <w:iCs/>
+        </w:rPr>
+        <w:t xml:space="preserve">Source: Ten clusters identified by cluster analysis (k-means and hierarchical) based on product, analytical instrument, algorithm, and application type. Only the three most notable clusters are detailed here.</w:t>
+      </w:r>
+      <w:r>
+        <w:t xml:space="preserve"> </w:t>
+      </w:r>
+      <w:r>
+        <w:t xml:space="preserve"> </w:t>
+      </w:r>
+    </w:p>
+    <w:bookmarkEnd w:id="305"/>
+    <w:bookmarkEnd w:id="306"/>
+    <w:bookmarkEnd w:id="307"/>
     <w:sectPr>
       <w:pgSz w:h="15840" w:w="12240"/>
       <w:pgMar w:bottom="1417" w:footer="720" w:gutter="0" w:header="720" w:left="1701" w:right="1701" w:top="1417"/>

--- a/1-MANUSCRITO/revisao_escopo_en.docx
+++ b/1-MANUSCRITO/revisao_escopo_en.docx
@@ -4692,7 +4692,7 @@
       <w:r>
         <w:drawing>
           <wp:inline>
-            <wp:extent cx="4480560" cy="3305025"/>
+            <wp:extent cx="4480560" cy="2979400"/>
             <wp:effectExtent b="0" l="0" r="0" t="0"/>
             <wp:docPr descr="" title="" id="68" name="Picture"/>
             <a:graphic>
@@ -4713,7 +4713,7 @@
                   <pic:spPr bwMode="auto">
                     <a:xfrm>
                       <a:off x="0" y="0"/>
-                      <a:ext cx="4480560" cy="3305025"/>
+                      <a:ext cx="4480560" cy="2979400"/>
                     </a:xfrm>
                     <a:prstGeom prst="rect">
                       <a:avLst/>

--- a/1-MANUSCRITO/revisao_escopo_en.docx
+++ b/1-MANUSCRITO/revisao_escopo_en.docx
@@ -435,7 +435,7 @@
         <w:t xml:space="preserve">et al.</w:t>
       </w:r>
       <w:r>
-        <w:t xml:space="preserve">, 2025; Santomá-Martí, Aijon and Núñez, 2025; Y. Li</w:t>
+        <w:t xml:space="preserve">, 2025; Santomá-Martí, Aijon and Núñez, 2025; Li</w:t>
       </w:r>
       <w:r>
         <w:t xml:space="preserve"> </w:t>
@@ -3236,7 +3236,7 @@
     <w:bookmarkEnd w:id="30"/>
     <w:bookmarkEnd w:id="31"/>
     <w:bookmarkEnd w:id="32"/>
-    <w:bookmarkStart w:id="70" w:name="results-and-discussion"/>
+    <w:bookmarkStart w:id="48" w:name="results-and-discussion"/>
     <w:p>
       <w:pPr>
         <w:pStyle w:val="Ttulo1"/>
@@ -3245,13 +3245,13 @@
         <w:t xml:space="preserve">3. Results and Discussion</w:t>
       </w:r>
     </w:p>
-    <w:bookmarkStart w:id="37" w:name="executive-synthesis-of-the-review"/>
+    <w:bookmarkStart w:id="36" w:name="Xe5f4b7ea23679217902aad19fe1787c18ce59de"/>
     <w:p>
       <w:pPr>
         <w:pStyle w:val="Heading2"/>
       </w:pPr>
       <w:r>
-        <w:t xml:space="preserve">3.1 Executive Synthesis of the Review</w:t>
+        <w:t xml:space="preserve">3.1 Critical Synthesis of ML Applications in Geographical Indications</w:t>
       </w:r>
     </w:p>
     <w:p>
@@ -3259,40 +3259,607 @@
         <w:pStyle w:val="FirstParagraph"/>
       </w:pPr>
       <w:r>
-        <w:t xml:space="preserve">This review, structured according to PRISMA-ScR guidelines (Figure 2), identified and analyzed 272 studies (140 from Scopus, 132 from Web of Science) published between 2010 and 2025. Following automated filtering and manual methodological quality assessment, 148 relevant articles were selected. This systematic selection process established a representative corpus of Machine Learning (ML) applications in Geographical Indications (GIs). The data reveals significant recent growth, with 68% of publications concentrated in the 2021–2025 period. This trend indicates a convergence between territorial certification and digital transformation, aligning with global innovation patterns in agri-food systems</w:t>
-      </w:r>
-      <w:r>
-        <w:t xml:space="preserve"> </w:t>
-      </w:r>
-      <w:r>
-        <w:t xml:space="preserve">(Hu</w:t>
-      </w:r>
-      <w:r>
-        <w:t xml:space="preserve"> </w:t>
-      </w:r>
-      <w:r>
-        <w:rPr>
-          <w:i/>
-          <w:iCs/>
-        </w:rPr>
-        <w:t xml:space="preserve">et al.</w:t>
-      </w:r>
-      <w:r>
-        <w:t xml:space="preserve">, 2024)</w:t>
-      </w:r>
-      <w:r>
-        <w:t xml:space="preserve">.</w:t>
-      </w:r>
-    </w:p>
-    <w:p>
-      <w:pPr>
-        <w:pStyle w:val="BodyText"/>
-      </w:pPr>
+        <w:t xml:space="preserve">The integration of Machine Learning (ML) into Geographical Indications (GIs) represents a paradigm shift in territorial certification, where data-driven models challenge traditional sensory and empirical approaches to origin verification. This critical review synthesizes evidence from 148 peer-reviewed studies (2010–2025), revealing that ML excels in sensing environmental signatures—such as spectral, elemental, and isotopic profiles—yet falters in seizing and transforming these insights into socially resilient certification systems. Drawing on dynamic capabilities theory</w:t>
+      </w:r>
+      <w:r>
+        <w:t xml:space="preserve"> </w:t>
+      </w:r>
+      <w:r>
+        <w:t xml:space="preserve">(</w:t>
+      </w:r>
       <w:r>
         <w:rPr>
           <w:b/>
           <w:bCs/>
         </w:rPr>
+        <w:t xml:space="preserve">Teece2007?</w:t>
+      </w:r>
+      <w:r>
+        <w:t xml:space="preserve">)</w:t>
+      </w:r>
+      <w:r>
+        <w:t xml:space="preserve">, we argue that while ML enhances sensing capabilities through high-dimensional data processing, it often neglects seizing opportunities for equitable value capture and transforming institutions to address ecological and social vulnerabilities.</w:t>
+      </w:r>
+    </w:p>
+    <w:bookmarkStart w:id="33" w:name="Xcf080d08d89829a159a79355ace61e6c41ab7bf"/>
+    <w:p>
+      <w:pPr>
+        <w:pStyle w:val="Heading3"/>
+      </w:pPr>
+      <w:r>
+        <w:t xml:space="preserve">3.1.1 Sensing Environmental Signatures: Technological Trends and Consensus</w:t>
+      </w:r>
+    </w:p>
+    <w:p>
+      <w:pPr>
+        <w:pStyle w:val="FirstParagraph"/>
+      </w:pPr>
+      <w:r>
+        <w:t xml:space="preserve">A dominant trend in the literature is the application of supervised ML algorithms for origin discrimination, with Random Forest and Support Vector Machines (SVM) prevailing in spectroscopy and chromatography for agricultural products like wines, meats, and teas</w:t>
+      </w:r>
+      <w:r>
+        <w:t xml:space="preserve"> </w:t>
+      </w:r>
+      <w:r>
+        <w:t xml:space="preserve">(Chen</w:t>
+      </w:r>
+      <w:r>
+        <w:t xml:space="preserve"> </w:t>
+      </w:r>
+      <w:r>
+        <w:rPr>
+          <w:i/>
+          <w:iCs/>
+        </w:rPr>
+        <w:t xml:space="preserve">et al.</w:t>
+      </w:r>
+      <w:r>
+        <w:t xml:space="preserve">, 2020; Xu</w:t>
+      </w:r>
+      <w:r>
+        <w:t xml:space="preserve"> </w:t>
+      </w:r>
+      <w:r>
+        <w:rPr>
+          <w:i/>
+          <w:iCs/>
+        </w:rPr>
+        <w:t xml:space="preserve">et al.</w:t>
+      </w:r>
+      <w:r>
+        <w:t xml:space="preserve">, 2021; Mohammadi, Esteki and Simal-Gandara, 2024)</w:t>
+      </w:r>
+      <w:r>
+        <w:t xml:space="preserve">. These models achieve accuracies of 80–100% in controlled settings, demonstrating that ML can decode complex terroir relationships by identifying non-linear patterns in metabolomic and elemental data</w:t>
+      </w:r>
+      <w:r>
+        <w:t xml:space="preserve"> </w:t>
+      </w:r>
+      <w:r>
+        <w:t xml:space="preserve">(Ramos</w:t>
+      </w:r>
+      <w:r>
+        <w:t xml:space="preserve"> </w:t>
+      </w:r>
+      <w:r>
+        <w:rPr>
+          <w:i/>
+          <w:iCs/>
+        </w:rPr>
+        <w:t xml:space="preserve">et al.</w:t>
+      </w:r>
+      <w:r>
+        <w:t xml:space="preserve">, 2025; Li</w:t>
+      </w:r>
+      <w:r>
+        <w:t xml:space="preserve"> </w:t>
+      </w:r>
+      <w:r>
+        <w:rPr>
+          <w:i/>
+          <w:iCs/>
+        </w:rPr>
+        <w:t xml:space="preserve">et al.</w:t>
+      </w:r>
+      <w:r>
+        <w:t xml:space="preserve">, 2025)</w:t>
+      </w:r>
+      <w:r>
+        <w:t xml:space="preserve">. Deep Learning, particularly Convolutional Neural Networks (CNNs), emerges for hyperspectral imaging, enabling automated feature extraction from unstructured data</w:t>
+      </w:r>
+      <w:r>
+        <w:t xml:space="preserve"> </w:t>
+      </w:r>
+      <w:r>
+        <w:t xml:space="preserve">(Peng</w:t>
+      </w:r>
+      <w:r>
+        <w:t xml:space="preserve"> </w:t>
+      </w:r>
+      <w:r>
+        <w:rPr>
+          <w:i/>
+          <w:iCs/>
+        </w:rPr>
+        <w:t xml:space="preserve">et al.</w:t>
+      </w:r>
+      <w:r>
+        <w:t xml:space="preserve">, 2025;</w:t>
+      </w:r>
+      <w:r>
+        <w:t xml:space="preserve"> </w:t>
+      </w:r>
+      <w:r>
+        <w:t xml:space="preserve">Feng</w:t>
+      </w:r>
+      <w:r>
+        <w:t xml:space="preserve"> </w:t>
+      </w:r>
+      <w:r>
+        <w:rPr>
+          <w:i/>
+          <w:iCs/>
+        </w:rPr>
+        <w:t xml:space="preserve">et al.</w:t>
+      </w:r>
+      <w:r>
+        <w:t xml:space="preserve">, 2025)</w:t>
+      </w:r>
+      <w:r>
+        <w:t xml:space="preserve">. PLS-DA and PCA remain foundational for chemometric preprocessing, reducing dimensionality while preserving territorial markers</w:t>
+      </w:r>
+      <w:r>
+        <w:t xml:space="preserve"> </w:t>
+      </w:r>
+      <w:r>
+        <w:t xml:space="preserve">(Rebiai</w:t>
+      </w:r>
+      <w:r>
+        <w:t xml:space="preserve"> </w:t>
+      </w:r>
+      <w:r>
+        <w:rPr>
+          <w:i/>
+          <w:iCs/>
+        </w:rPr>
+        <w:t xml:space="preserve">et al.</w:t>
+      </w:r>
+      <w:r>
+        <w:t xml:space="preserve">, 2022)</w:t>
+      </w:r>
+      <w:r>
+        <w:t xml:space="preserve">.</w:t>
+      </w:r>
+    </w:p>
+    <w:p>
+      <w:pPr>
+        <w:pStyle w:val="BodyText"/>
+      </w:pPr>
+      <w:r>
+        <w:t xml:space="preserve">However, this technological optimism masks critical limitations. Performance drops of 2–15% under spatial distribution shifts highlight a consensus on overfitting to local datasets, undermining generalization</w:t>
+      </w:r>
+      <w:r>
+        <w:t xml:space="preserve"> </w:t>
+      </w:r>
+      <w:r>
+        <w:t xml:space="preserve">(Kuhn and Johnson, 2013; Effrosynidis and Arampatzis, 2021)</w:t>
+      </w:r>
+      <w:r>
+        <w:t xml:space="preserve">. Only 23% of studies employ external validation, revealing a methodological gap that risks eroding consumer trust in GI seals. From a Schumpeterian perspective</w:t>
+      </w:r>
+      <w:r>
+        <w:t xml:space="preserve"> </w:t>
+      </w:r>
+      <w:r>
+        <w:t xml:space="preserve">(</w:t>
+      </w:r>
+      <w:r>
+        <w:rPr>
+          <w:b/>
+          <w:bCs/>
+        </w:rPr>
+        <w:t xml:space="preserve">Schumpeter1934?</w:t>
+      </w:r>
+      <w:r>
+        <w:t xml:space="preserve">)</w:t>
+      </w:r>
+      <w:r>
+        <w:t xml:space="preserve">, ML innovations in sensing are disruptive, but their diffusion is hindered by data silos and proprietary algorithms, perpetuating colonial biases where Northern institutions dominate model development</w:t>
+      </w:r>
+      <w:r>
+        <w:t xml:space="preserve"> </w:t>
+      </w:r>
+      <w:r>
+        <w:t xml:space="preserve">(Wang</w:t>
+      </w:r>
+      <w:r>
+        <w:t xml:space="preserve"> </w:t>
+      </w:r>
+      <w:r>
+        <w:rPr>
+          <w:i/>
+          <w:iCs/>
+        </w:rPr>
+        <w:t xml:space="preserve">et al.</w:t>
+      </w:r>
+      <w:r>
+        <w:t xml:space="preserve">, 2025)</w:t>
+      </w:r>
+      <w:r>
+        <w:t xml:space="preserve">.</w:t>
+      </w:r>
+    </w:p>
+    <w:bookmarkEnd w:id="33"/>
+    <w:bookmarkStart w:id="34" w:name="Xe7566d27fd399767591eb72edce909d9da6b0e1"/>
+    <w:p>
+      <w:pPr>
+        <w:pStyle w:val="Heading3"/>
+      </w:pPr>
+      <w:r>
+        <w:t xml:space="preserve">3.1.2 Seizing Value: Fraud Detection and Quality Prediction</w:t>
+      </w:r>
+    </w:p>
+    <w:p>
+      <w:pPr>
+        <w:pStyle w:val="FirstParagraph"/>
+      </w:pPr>
+      <w:r>
+        <w:t xml:space="preserve">ML’s role in seizing value through fraud detection and quality control is evident in binary classification tasks, where sensitivity to adulteration prioritizes over overall accuracy</w:t>
+      </w:r>
+      <w:r>
+        <w:t xml:space="preserve"> </w:t>
+      </w:r>
+      <w:r>
+        <w:t xml:space="preserve">(</w:t>
+      </w:r>
+      <w:r>
+        <w:t xml:space="preserve">Salam</w:t>
+      </w:r>
+      <w:r>
+        <w:t xml:space="preserve"> </w:t>
+      </w:r>
+      <w:r>
+        <w:rPr>
+          <w:i/>
+          <w:iCs/>
+        </w:rPr>
+        <w:t xml:space="preserve">et al.</w:t>
+      </w:r>
+      <w:r>
+        <w:t xml:space="preserve">, 2021; Loyal</w:t>
+      </w:r>
+      <w:r>
+        <w:t xml:space="preserve"> </w:t>
+      </w:r>
+      <w:r>
+        <w:rPr>
+          <w:i/>
+          <w:iCs/>
+        </w:rPr>
+        <w:t xml:space="preserve">et al.</w:t>
+      </w:r>
+      <w:r>
+        <w:t xml:space="preserve">, 2022)</w:t>
+      </w:r>
+      <w:r>
+        <w:t xml:space="preserve">. For instance, SVM and KNN excel in identifying counterfeit products in honey and olive oils, integrating multimodal data (e.g., elemental and spectral) to approximate fraud probabilities</w:t>
+      </w:r>
+      <w:r>
+        <w:t xml:space="preserve"> </w:t>
+      </w:r>
+      <w:r>
+        <w:t xml:space="preserve">(Isangediok and Gajamannage, 2022; Mohammadi, Esteki and Simal-Gandara, 2024)</w:t>
+      </w:r>
+      <w:r>
+        <w:t xml:space="preserve">. Regression models predict quality attributes like acidity or antioxidant capacity, offering rapid, non-destructive alternatives to traditional assays</w:t>
+      </w:r>
+      <w:r>
+        <w:t xml:space="preserve"> </w:t>
+      </w:r>
+      <w:r>
+        <w:t xml:space="preserve">(Meena, Chakraborty and Mitra, 2024; Liu</w:t>
+      </w:r>
+      <w:r>
+        <w:t xml:space="preserve"> </w:t>
+      </w:r>
+      <w:r>
+        <w:rPr>
+          <w:i/>
+          <w:iCs/>
+        </w:rPr>
+        <w:t xml:space="preserve">et al.</w:t>
+      </w:r>
+      <w:r>
+        <w:t xml:space="preserve">, 2025)</w:t>
+      </w:r>
+      <w:r>
+        <w:t xml:space="preserve">. Yet, these applications often assume linear cost structures, ignoring asymmetric impacts on small producers in the Global South, where undetected fraud can devastate livelihoods</w:t>
+      </w:r>
+      <w:r>
+        <w:t xml:space="preserve"> </w:t>
+      </w:r>
+      <w:r>
+        <w:t xml:space="preserve">(Iranzad and Liu, 2025)</w:t>
+      </w:r>
+      <w:r>
+        <w:t xml:space="preserve">.</w:t>
+      </w:r>
+    </w:p>
+    <w:p>
+      <w:pPr>
+        <w:pStyle w:val="BodyText"/>
+      </w:pPr>
+      <w:r>
+        <w:t xml:space="preserve">Blockchain-ML hybrids represent an emerging seizing strategy, enabling decentralized traceability that reduces intermediary risks</w:t>
+      </w:r>
+      <w:r>
+        <w:t xml:space="preserve"> </w:t>
+      </w:r>
+      <w:r>
+        <w:t xml:space="preserve">(Gong, Zhang and Wang, 2023; Wang</w:t>
+      </w:r>
+      <w:r>
+        <w:t xml:space="preserve"> </w:t>
+      </w:r>
+      <w:r>
+        <w:rPr>
+          <w:i/>
+          <w:iCs/>
+        </w:rPr>
+        <w:t xml:space="preserve">et al.</w:t>
+      </w:r>
+      <w:r>
+        <w:t xml:space="preserve">, 2025)</w:t>
+      </w:r>
+      <w:r>
+        <w:t xml:space="preserve">. However, this convergence remains nascent, with only 21% of traceability studies adopting it, limiting its potential to transform supply chains into transparent, auditable systems.</w:t>
+      </w:r>
+    </w:p>
+    <w:bookmarkEnd w:id="34"/>
+    <w:bookmarkStart w:id="35" w:name="Xa4c6122952c9e6a9365714323707874443a653a"/>
+    <w:p>
+      <w:pPr>
+        <w:pStyle w:val="Heading3"/>
+      </w:pPr>
+      <w:r>
+        <w:t xml:space="preserve">3.1.3 Transforming Institutions: Interpretability and Governance Challenges</w:t>
+      </w:r>
+    </w:p>
+    <w:p>
+      <w:pPr>
+        <w:pStyle w:val="FirstParagraph"/>
+      </w:pPr>
+      <w:r>
+        <w:t xml:space="preserve">The transformation phase—adapting institutions for sustainable GI systems—is where ML falls short. Interpretability emerges as a core lacuna, with only 14% of studies using SHAP or LIME to explain model decisions</w:t>
+      </w:r>
+      <w:r>
+        <w:t xml:space="preserve"> </w:t>
+      </w:r>
+      <w:r>
+        <w:t xml:space="preserve">(Lundberg and Lee, 2017; Effrosynidis and Arampatzis, 2021)</w:t>
+      </w:r>
+      <w:r>
+        <w:t xml:space="preserve">. This opacity hinders legal defensibility, as certifiers demand transparent territorial markers for regulatory approval</w:t>
+      </w:r>
+      <w:r>
+        <w:t xml:space="preserve"> </w:t>
+      </w:r>
+      <w:r>
+        <w:t xml:space="preserve">(He</w:t>
+      </w:r>
+      <w:r>
+        <w:t xml:space="preserve"> </w:t>
+      </w:r>
+      <w:r>
+        <w:rPr>
+          <w:i/>
+          <w:iCs/>
+        </w:rPr>
+        <w:t xml:space="preserve">et al.</w:t>
+      </w:r>
+      <w:r>
+        <w:t xml:space="preserve">, 2024)</w:t>
+      </w:r>
+      <w:r>
+        <w:t xml:space="preserve">. Network analysis identifies three technological modules—Trees + Spectroscopy, SVM/KNN + Chromatography, and Neural Networks + Sensors—yet these clusters reveal fragmentation rather than integration, with limited cross-module transfer learning</w:t>
+      </w:r>
+      <w:r>
+        <w:t xml:space="preserve"> </w:t>
+      </w:r>
+      <w:r>
+        <w:t xml:space="preserve">(Blondel</w:t>
+      </w:r>
+      <w:r>
+        <w:t xml:space="preserve"> </w:t>
+      </w:r>
+      <w:r>
+        <w:rPr>
+          <w:i/>
+          <w:iCs/>
+        </w:rPr>
+        <w:t xml:space="preserve">et al.</w:t>
+      </w:r>
+      <w:r>
+        <w:t xml:space="preserve">, 2008; Chen</w:t>
+      </w:r>
+      <w:r>
+        <w:t xml:space="preserve"> </w:t>
+      </w:r>
+      <w:r>
+        <w:rPr>
+          <w:i/>
+          <w:iCs/>
+        </w:rPr>
+        <w:t xml:space="preserve">et al.</w:t>
+      </w:r>
+      <w:r>
+        <w:t xml:space="preserve">, 2020)</w:t>
+      </w:r>
+      <w:r>
+        <w:t xml:space="preserve">.</w:t>
+      </w:r>
+    </w:p>
+    <w:p>
+      <w:pPr>
+        <w:pStyle w:val="BodyText"/>
+      </w:pPr>
+      <w:r>
+        <w:t xml:space="preserve">From Berkes’ social-ecological resilience framework</w:t>
+      </w:r>
+      <w:r>
+        <w:t xml:space="preserve"> </w:t>
+      </w:r>
+      <w:r>
+        <w:t xml:space="preserve">(</w:t>
+      </w:r>
+      <w:r>
+        <w:rPr>
+          <w:b/>
+          <w:bCs/>
+        </w:rPr>
+        <w:t xml:space="preserve">Berkes2003?</w:t>
+      </w:r>
+      <w:r>
+        <w:t xml:space="preserve">)</w:t>
+      </w:r>
+      <w:r>
+        <w:t xml:space="preserve">, ML must foster adaptive governance that integrates producer communities and environmental monitoring. Current models are ecologically precise but socially sterile, failing to incorporate qualitative dimensions like traditional knowledge or community ethics</w:t>
+      </w:r>
+      <w:r>
+        <w:t xml:space="preserve"> </w:t>
+      </w:r>
+      <w:r>
+        <w:t xml:space="preserve">(Huera-Lucero, García-López and Fernández-Ruiz, 2025)</w:t>
+      </w:r>
+      <w:r>
+        <w:t xml:space="preserve">. Longitudinal validation is absent in 94% of studies, ignoring temporal variability in terroir signatures under climate change</w:t>
+      </w:r>
+      <w:r>
+        <w:t xml:space="preserve"> </w:t>
+      </w:r>
+      <w:r>
+        <w:t xml:space="preserve">(Kamilaris and Prenafeta-Boldú, 2018)</w:t>
+      </w:r>
+      <w:r>
+        <w:t xml:space="preserve">.</w:t>
+      </w:r>
+    </w:p>
+    <w:bookmarkEnd w:id="35"/>
+    <w:bookmarkEnd w:id="36"/>
+    <w:bookmarkStart w:id="37" w:name="X3842ca0d18cb36c430f0656b327a33f42b7fb57"/>
+    <w:p>
+      <w:pPr>
+        <w:pStyle w:val="Heading2"/>
+      </w:pPr>
+      <w:r>
+        <w:t xml:space="preserve">3.2 Methodological Gaps and Theoretical Critiques</w:t>
+      </w:r>
+    </w:p>
+    <w:p>
+      <w:pPr>
+        <w:pStyle w:val="FirstParagraph"/>
+      </w:pPr>
+      <w:r>
+        <w:t xml:space="preserve">The literature converges on three structural gaps: (1) spatial and temporal generalization, (2) interpretability and bias mitigation, and (3) integration of social-ecological dimensions. These gaps reflect a technocratic bias, where ML optimizes for precision at the expense of equity and resilience. Critically, the field’s growth—driven by accessible tools—has not translated into policy impact, as models remain siloed in academic silos rather than informing conservation strategies</w:t>
+      </w:r>
+      <w:r>
+        <w:t xml:space="preserve"> </w:t>
+      </w:r>
+      <w:r>
+        <w:t xml:space="preserve">(Liakos</w:t>
+      </w:r>
+      <w:r>
+        <w:t xml:space="preserve"> </w:t>
+      </w:r>
+      <w:r>
+        <w:rPr>
+          <w:i/>
+          <w:iCs/>
+        </w:rPr>
+        <w:t xml:space="preserve">et al.</w:t>
+      </w:r>
+      <w:r>
+        <w:t xml:space="preserve">, 2018)</w:t>
+      </w:r>
+      <w:r>
+        <w:t xml:space="preserve">.</w:t>
+      </w:r>
+    </w:p>
+    <w:bookmarkEnd w:id="37"/>
+    <w:bookmarkStart w:id="42" w:name="X4865ad7b9d04e90b44fd457ad036849620ec6e1"/>
+    <w:p>
+      <w:pPr>
+        <w:pStyle w:val="Heading2"/>
+      </w:pPr>
+      <w:r>
+        <w:t xml:space="preserve">3.3 Environmental Policy Implications and Future Directions</w:t>
+      </w:r>
+    </w:p>
+    <w:p>
+      <w:pPr>
+        <w:pStyle w:val="FirstParagraph"/>
+      </w:pPr>
+      <w:r>
+        <w:t xml:space="preserve">For Canadian environmental policy, ML-GI integration offers tools for sustainable agriculture, such as predictive models for soil health and carbon sequestration in GI-certified crops</w:t>
+      </w:r>
+      <w:r>
+        <w:t xml:space="preserve"> </w:t>
+      </w:r>
+      <w:r>
+        <w:t xml:space="preserve">(Giovannucci</w:t>
+      </w:r>
+      <w:r>
+        <w:t xml:space="preserve"> </w:t>
+      </w:r>
+      <w:r>
+        <w:rPr>
+          <w:i/>
+          <w:iCs/>
+        </w:rPr>
+        <w:t xml:space="preserve">et al.</w:t>
+      </w:r>
+      <w:r>
+        <w:t xml:space="preserve">, 2010)</w:t>
+      </w:r>
+      <w:r>
+        <w:t xml:space="preserve">. In the Global South, it can valorize biodiversity-rich products like Brazilian cachaça or coffee, supporting UN Sustainable Development Goals through equitable value chains</w:t>
+      </w:r>
+      <w:r>
+        <w:t xml:space="preserve"> </w:t>
+      </w:r>
+      <w:r>
+        <w:t xml:space="preserve">(Belletti, Marescotti and Touzard, 2017)</w:t>
+      </w:r>
+      <w:r>
+        <w:t xml:space="preserve">. However, policy frameworks must mandate open data repositories and ethical AI guidelines to prevent colonial exploitation</w:t>
+      </w:r>
+      <w:r>
+        <w:t xml:space="preserve"> </w:t>
+      </w:r>
+      <w:r>
+        <w:t xml:space="preserve">(World Intellectual Property Organization, 2020)</w:t>
+      </w:r>
+      <w:r>
+        <w:t xml:space="preserve">.</w:t>
+      </w:r>
+    </w:p>
+    <w:p>
+      <w:pPr>
+        <w:pStyle w:val="BodyText"/>
+      </w:pPr>
+      <w:r>
+        <w:t xml:space="preserve">Future research should prioritize multimodal, interpretable models co-developed with Indigenous and local communities, ensuring that ML transforms GIs into instruments of ecological resilience rather than mere economic assets. This shift demands interdisciplinary collaboration, bridging data science with environmental sociology to seize opportunities for just transitions in global food systems.</w:t>
+      </w:r>
+    </w:p>
+    <w:p>
+      <w:pPr>
+        <w:pStyle w:val="BodyText"/>
+      </w:pPr>
+      <w:r>
+        <w:rPr>
+          <w:b/>
+          <w:bCs/>
+        </w:rPr>
         <w:t xml:space="preserve">Figure 2.</w:t>
       </w:r>
       <w:r>
@@ -3302,7 +3869,7 @@
         <w:t xml:space="preserve">PRISMA-style flow diagram of identification, screening, and inclusion.</w:t>
       </w:r>
     </w:p>
-    <w:bookmarkStart w:id="36" w:name="fig:prisma2020"/>
+    <w:bookmarkStart w:id="41" w:name="fig:prisma2020"/>
     <w:p>
       <w:pPr>
         <w:pStyle w:val="CaptionedFigure"/>
@@ -3312,18 +3879,18 @@
           <wp:inline>
             <wp:extent cx="4754880" cy="2624499"/>
             <wp:effectExtent b="0" l="0" r="0" t="0"/>
-            <wp:docPr descr="PRISMA-style flow diagram" title="" id="34" name="Picture"/>
+            <wp:docPr descr="PRISMA-style flow diagram" title="" id="39" name="Picture"/>
             <a:graphic>
               <a:graphicData uri="http://schemas.openxmlformats.org/drawingml/2006/picture">
                 <pic:pic>
                   <pic:nvPicPr>
-                    <pic:cNvPr descr="2-FIGURAS/2-EN/prisma_flowdiagram.png" id="35" name="Picture"/>
+                    <pic:cNvPr descr="2-FIGURAS/2-EN/prisma_flowdiagram.png" id="40" name="Picture"/>
                     <pic:cNvPicPr>
                       <a:picLocks noChangeArrowheads="1" noChangeAspect="1"/>
                     </pic:cNvPicPr>
                   </pic:nvPicPr>
                   <pic:blipFill>
-                    <a:blip r:embed="rId33"/>
+                    <a:blip r:embed="rId38"/>
                     <a:stretch>
                       <a:fillRect/>
                     </a:stretch>
@@ -3358,7 +3925,7 @@
         <w:t xml:space="preserve">PRISMA-style flow diagram</w:t>
       </w:r>
     </w:p>
-    <w:bookmarkEnd w:id="36"/>
+    <w:bookmarkEnd w:id="41"/>
     <w:p>
       <w:pPr>
         <w:pStyle w:val="BodyText"/>
@@ -3406,14 +3973,14 @@
         <w:t xml:space="preserve">. This validation confirms that the studies selected for synthesis meet rigorous methodological standards.</w:t>
       </w:r>
     </w:p>
-    <w:bookmarkEnd w:id="37"/>
-    <w:bookmarkStart w:id="50" w:name="X61449c66ad28168486612fd710970072835901a"/>
+    <w:bookmarkEnd w:id="42"/>
+    <w:bookmarkStart w:id="43" w:name="Xfa83afdecc730188a4b5d44d1679c6a233dfb43"/>
     <w:p>
       <w:pPr>
         <w:pStyle w:val="Heading2"/>
       </w:pPr>
       <w:r>
-        <w:t xml:space="preserve">3.2 Structural and Temporal Analysis of the Scientific Corpus</w:t>
+        <w:t xml:space="preserve">3.3 The Algorithmic Ecosystem: Strengths and Limitations</w:t>
       </w:r>
     </w:p>
     <w:p>
@@ -3421,108 +3988,167 @@
         <w:pStyle w:val="FirstParagraph"/>
       </w:pPr>
       <w:r>
-        <w:t xml:space="preserve">Multiple Correspondence Analysis (MCA) mapped the temporal evolution of ML applications in GIs, examining relationships between methodological approaches (algorithms, instruments, applications), investigated products, and publication periods. The first two MCA dimensions explained 9.59% of total inertia (Dim1: 4.82%, Dim2: 4.77%). This value is consistent with the high dimensionality of the corpus (148 studies, 33 categorical binary variables) and indicates a diversified conceptual structure (Figure 3).</w:t>
-      </w:r>
-    </w:p>
-    <w:p>
-      <w:pPr>
-        <w:pStyle w:val="BodyText"/>
-      </w:pPr>
+        <w:t xml:space="preserve">The algorithmic landscape in GI authentication is dominated by supervised models like Random Forest, SVM, and PLS-DA, which excel in handling high-dimensional data from spectroscopy and chromatography</w:t>
+      </w:r>
+      <w:r>
+        <w:t xml:space="preserve"> </w:t>
+      </w:r>
+      <w:r>
+        <w:t xml:space="preserve">(Xu</w:t>
+      </w:r>
+      <w:r>
+        <w:t xml:space="preserve"> </w:t>
+      </w:r>
+      <w:r>
+        <w:rPr>
+          <w:i/>
+          <w:iCs/>
+        </w:rPr>
+        <w:t xml:space="preserve">et al.</w:t>
+      </w:r>
+      <w:r>
+        <w:t xml:space="preserve">, 2021; Rebiai</w:t>
+      </w:r>
+      <w:r>
+        <w:t xml:space="preserve"> </w:t>
+      </w:r>
+      <w:r>
+        <w:rPr>
+          <w:i/>
+          <w:iCs/>
+        </w:rPr>
+        <w:t xml:space="preserve">et al.</w:t>
+      </w:r>
+      <w:r>
+        <w:t xml:space="preserve">, 2022; Mohammadi, Esteki and Simal-Gandara, 2024)</w:t>
+      </w:r>
+      <w:r>
+        <w:t xml:space="preserve">. These algorithms provide interpretable feature importance, crucial for regulatory transparency</w:t>
+      </w:r>
+      <w:r>
+        <w:t xml:space="preserve"> </w:t>
+      </w:r>
+      <w:r>
+        <w:t xml:space="preserve">(Lundberg and Lee, 2017)</w:t>
+      </w:r>
+      <w:r>
+        <w:t xml:space="preserve">. However, Deep Learning’s opacity poses risks to legal defensibility, as</w:t>
+      </w:r>
+      <w:r>
+        <w:t xml:space="preserve"> </w:t>
+      </w:r>
+      <w:r>
+        <w:t xml:space="preserve">“black-box”</w:t>
+      </w:r>
+      <w:r>
+        <w:t xml:space="preserve"> </w:t>
+      </w:r>
+      <w:r>
+        <w:t xml:space="preserve">models fail to explain territorial markers</w:t>
+      </w:r>
+      <w:r>
+        <w:t xml:space="preserve"> </w:t>
+      </w:r>
+      <w:r>
+        <w:t xml:space="preserve">(He</w:t>
+      </w:r>
+      <w:r>
+        <w:t xml:space="preserve"> </w:t>
+      </w:r>
+      <w:r>
+        <w:rPr>
+          <w:i/>
+          <w:iCs/>
+        </w:rPr>
+        <w:t xml:space="preserve">et al.</w:t>
+      </w:r>
+      <w:r>
+        <w:t xml:space="preserve">, 2024)</w:t>
+      </w:r>
+      <w:r>
+        <w:t xml:space="preserve">. Dimensionality reduction via PCA and feature selection (e.g., Boruta) mitigates overfitting but cannot compensate for data biases rooted in colonial research paradigms</w:t>
+      </w:r>
+      <w:r>
+        <w:t xml:space="preserve"> </w:t>
+      </w:r>
+      <w:r>
+        <w:t xml:space="preserve">(</w:t>
+      </w:r>
       <w:r>
         <w:rPr>
           <w:b/>
           <w:bCs/>
         </w:rPr>
-        <w:t xml:space="preserve">Figure 3.</w:t>
-      </w:r>
-      <w:r>
-        <w:t xml:space="preserve"> </w:t>
-      </w:r>
-      <w:r>
-        <w:t xml:space="preserve">MCA biplot of temporal evolution of ML applications for GI authentication (2010–2025).</w:t>
-      </w:r>
-    </w:p>
-    <w:bookmarkStart w:id="41" w:name="fig:mca_temporal"/>
-    <w:p>
-      <w:pPr>
-        <w:pStyle w:val="CaptionedFigure"/>
-      </w:pPr>
-      <w:r>
-        <w:drawing>
-          <wp:inline>
-            <wp:extent cx="4754880" cy="3396137"/>
-            <wp:effectExtent b="0" l="0" r="0" t="0"/>
-            <wp:docPr descr="MCA biplot of temporal evolution" title="" id="39" name="Picture"/>
-            <a:graphic>
-              <a:graphicData uri="http://schemas.openxmlformats.org/drawingml/2006/picture">
-                <pic:pic>
-                  <pic:nvPicPr>
-                    <pic:cNvPr descr="2-FIGURAS/2-EN/mca_biplot.png" id="40" name="Picture"/>
-                    <pic:cNvPicPr>
-                      <a:picLocks noChangeArrowheads="1" noChangeAspect="1"/>
-                    </pic:cNvPicPr>
-                  </pic:nvPicPr>
-                  <pic:blipFill>
-                    <a:blip r:embed="rId38"/>
-                    <a:stretch>
-                      <a:fillRect/>
-                    </a:stretch>
-                  </pic:blipFill>
-                  <pic:spPr bwMode="auto">
-                    <a:xfrm>
-                      <a:off x="0" y="0"/>
-                      <a:ext cx="4754880" cy="3396137"/>
-                    </a:xfrm>
-                    <a:prstGeom prst="rect">
-                      <a:avLst/>
-                    </a:prstGeom>
-                    <a:noFill/>
-                    <a:ln w="9525">
-                      <a:noFill/>
-                      <a:headEnd/>
-                      <a:tailEnd/>
-                    </a:ln>
-                  </pic:spPr>
-                </pic:pic>
-              </a:graphicData>
-            </a:graphic>
-          </wp:inline>
-        </w:drawing>
-      </w:r>
-    </w:p>
-    <w:p>
-      <w:pPr>
-        <w:pStyle w:val="ImageCaption"/>
-      </w:pPr>
-      <w:r>
-        <w:t xml:space="preserve">MCA biplot of temporal evolution</w:t>
-      </w:r>
-    </w:p>
-    <w:bookmarkEnd w:id="41"/>
-    <w:p>
-      <w:pPr>
-        <w:pStyle w:val="BodyText"/>
-      </w:pPr>
-      <w:r>
-        <w:rPr>
-          <w:i/>
-          <w:iCs/>
-        </w:rPr>
-        <w:t xml:space="preserve">Note: Colored ellipses (95% confidence intervals) represent three time periods: 2010–2018 (green, n=26), 2019–2021 (orange, n=27), and 2022–2025 (purple, n=95). Points represent individual studies, with shapes indicating the primary methodological approach: circles for algorithm-focused studies, squares for instrument/technique-focused studies, and triangles for application-focused studies. Product labels (Wine, Honey, Olive, Coffee) are displayed above corresponding points.</w:t>
-      </w:r>
-    </w:p>
-    <w:p>
-      <w:pPr>
-        <w:pStyle w:val="BodyText"/>
-      </w:pPr>
-      <w:r>
-        <w:t xml:space="preserve">The temporal trajectory delineates three distinct phases (Figure 3). The period from 2010 to 2018 represents a methodological consolidation phase, characterized by traditional European products (primarily wines) and established spectroscopic techniques (NIR, FTIR) paired with classic algorithms like PLS-DA and SVM</w:t>
-      </w:r>
-      <w:r>
-        <w:t xml:space="preserve"> </w:t>
-      </w:r>
-      <w:r>
-        <w:t xml:space="preserve">(Rebiai</w:t>
+        <w:t xml:space="preserve">Zhang2025MRF?</w:t>
+      </w:r>
+      <w:r>
+        <w:t xml:space="preserve">)</w:t>
+      </w:r>
+      <w:r>
+        <w:t xml:space="preserve">.</w:t>
+      </w:r>
+    </w:p>
+    <w:bookmarkEnd w:id="43"/>
+    <w:bookmarkStart w:id="44" w:name="X7de3658a1dc7799830f9b8c984007e7ff483751"/>
+    <w:p>
+      <w:pPr>
+        <w:pStyle w:val="Heading2"/>
+      </w:pPr>
+      <w:r>
+        <w:t xml:space="preserve">3.4 Predictive Performance: Optimism vs. Reality</w:t>
+      </w:r>
+    </w:p>
+    <w:p>
+      <w:pPr>
+        <w:pStyle w:val="FirstParagraph"/>
+      </w:pPr>
+      <w:r>
+        <w:t xml:space="preserve">ML models demonstrate high accuracies (80–100%) in lab settings, yet external validation reveals drops of 2–15%, exposing statistical optimism that undermines GI integrity</w:t>
+      </w:r>
+      <w:r>
+        <w:t xml:space="preserve"> </w:t>
+      </w:r>
+      <w:r>
+        <w:t xml:space="preserve">(Kuhn and Johnson, 2013; Effrosynidis and Arampatzis, 2021)</w:t>
+      </w:r>
+      <w:r>
+        <w:t xml:space="preserve">. This gap is not technical but epistemological: models trained on static datasets ignore dynamic terroir changes under climate shifts, risking false certifications that erode consumer trust</w:t>
+      </w:r>
+      <w:r>
+        <w:t xml:space="preserve"> </w:t>
+      </w:r>
+      <w:r>
+        <w:t xml:space="preserve">(Iranzad and Liu, 2025)</w:t>
+      </w:r>
+      <w:r>
+        <w:t xml:space="preserve">.</w:t>
+      </w:r>
+    </w:p>
+    <w:bookmarkEnd w:id="44"/>
+    <w:bookmarkStart w:id="45" w:name="X336aa0d24e84af175351732d53cd20cc897cea7"/>
+    <w:p>
+      <w:pPr>
+        <w:pStyle w:val="Heading2"/>
+      </w:pPr>
+      <w:r>
+        <w:t xml:space="preserve">3.5 Thematic Applications: Functional Architectures</w:t>
+      </w:r>
+    </w:p>
+    <w:p>
+      <w:pPr>
+        <w:pStyle w:val="FirstParagraph"/>
+      </w:pPr>
+      <w:r>
+        <w:t xml:space="preserve">Five functional architectures emerge: (1) origin discrimination via multivariate signatures, (2) fraud detection prioritizing sensitivity, (3) traceability with blockchain integration, (4) quality prediction for industrial control, and (5) consumer preference modeling</w:t>
+      </w:r>
+      <w:r>
+        <w:t xml:space="preserve"> </w:t>
+      </w:r>
+      <w:r>
+        <w:t xml:space="preserve">(</w:t>
+      </w:r>
+      <w:r>
+        <w:t xml:space="preserve">Salam</w:t>
       </w:r>
       <w:r>
         <w:t xml:space="preserve"> </w:t>
@@ -3535,16 +4161,7 @@
         <w:t xml:space="preserve">et al.</w:t>
       </w:r>
       <w:r>
-        <w:t xml:space="preserve">, 2022; Mohammadi, Esteki and Simal-Gandara, 2024)</w:t>
-      </w:r>
-      <w:r>
-        <w:t xml:space="preserve">. The intermediate period (2019–2021) marks a transition, where the democratization of ML tools and access to advanced analytical techniques drove product diversification (incorporating Asian teas and medicinal plants) and the gradual adoption of Random Forest and neural networks</w:t>
-      </w:r>
-      <w:r>
-        <w:t xml:space="preserve"> </w:t>
-      </w:r>
-      <w:r>
-        <w:t xml:space="preserve">(Liakos</w:t>
+        <w:t xml:space="preserve">, 2021; Meena, Chakraborty and Mitra, 2024; Wang</w:t>
       </w:r>
       <w:r>
         <w:t xml:space="preserve"> </w:t>
@@ -3557,16 +4174,16 @@
         <w:t xml:space="preserve">et al.</w:t>
       </w:r>
       <w:r>
-        <w:t xml:space="preserve">, 2018)</w:t>
-      </w:r>
-      <w:r>
-        <w:t xml:space="preserve">. The recent phase (2022–2025), comprising 64% of the corpus, indicates rapid and heterogeneous expansion. This period features increased Deep Learning applications, untargeted metabolomics, multimodal approaches, and transfer learning strategies</w:t>
-      </w:r>
-      <w:r>
-        <w:t xml:space="preserve"> </w:t>
-      </w:r>
-      <w:r>
-        <w:t xml:space="preserve">(Wang, Gu and Liu, 2021; He</w:t>
+        <w:t xml:space="preserve">, 2025)</w:t>
+      </w:r>
+      <w:r>
+        <w:t xml:space="preserve">. Cluster analysis identifies technological families (e.g., SVM + NIR for honey), but these silos hinder cross-domain innovation</w:t>
+      </w:r>
+      <w:r>
+        <w:t xml:space="preserve"> </w:t>
+      </w:r>
+      <w:r>
+        <w:t xml:space="preserve">(Blondel</w:t>
       </w:r>
       <w:r>
         <w:t xml:space="preserve"> </w:t>
@@ -3579,7 +4196,34 @@
         <w:t xml:space="preserve">et al.</w:t>
       </w:r>
       <w:r>
-        <w:t xml:space="preserve">, 2024; Liu</w:t>
+        <w:t xml:space="preserve">, 2008)</w:t>
+      </w:r>
+      <w:r>
+        <w:t xml:space="preserve">.</w:t>
+      </w:r>
+    </w:p>
+    <w:bookmarkEnd w:id="45"/>
+    <w:bookmarkStart w:id="46" w:name="X1284fa3996720b10807f096ff79a3e2ec8b346a"/>
+    <w:p>
+      <w:pPr>
+        <w:pStyle w:val="Heading2"/>
+      </w:pPr>
+      <w:r>
+        <w:t xml:space="preserve">3.6 Methodological Gaps and Future Directions</w:t>
+      </w:r>
+    </w:p>
+    <w:p>
+      <w:pPr>
+        <w:pStyle w:val="FirstParagraph"/>
+      </w:pPr>
+      <w:r>
+        <w:t xml:space="preserve">Critical gaps include limited transfer learning (12% of studies), absent longitudinal validation (94%), and scarce interpretability (14%)</w:t>
+      </w:r>
+      <w:r>
+        <w:t xml:space="preserve"> </w:t>
+      </w:r>
+      <w:r>
+        <w:t xml:space="preserve">(Kamilaris and Prenafeta-Boldú, 2018; Chen</w:t>
       </w:r>
       <w:r>
         <w:t xml:space="preserve"> </w:t>
@@ -3592,131 +4236,121 @@
         <w:t xml:space="preserve">et al.</w:t>
       </w:r>
       <w:r>
-        <w:t xml:space="preserve">, 2025; Peng</w:t>
-      </w:r>
-      <w:r>
-        <w:t xml:space="preserve"> </w:t>
-      </w:r>
-      <w:r>
-        <w:rPr>
-          <w:i/>
-          <w:iCs/>
-        </w:rPr>
-        <w:t xml:space="preserve">et al.</w:t>
-      </w:r>
-      <w:r>
-        <w:t xml:space="preserve">, 2025;</w:t>
-      </w:r>
-      <w:r>
-        <w:t xml:space="preserve"> </w:t>
-      </w:r>
-      <w:r>
-        <w:t xml:space="preserve">Feng</w:t>
-      </w:r>
-      <w:r>
-        <w:t xml:space="preserve"> </w:t>
-      </w:r>
-      <w:r>
-        <w:rPr>
-          <w:i/>
-          <w:iCs/>
-        </w:rPr>
-        <w:t xml:space="preserve">et al.</w:t>
-      </w:r>
-      <w:r>
-        <w:t xml:space="preserve">, 2025)</w:t>
-      </w:r>
-      <w:r>
-        <w:t xml:space="preserve">.</w:t>
-      </w:r>
-    </w:p>
-    <w:p>
-      <w:pPr>
-        <w:pStyle w:val="BodyText"/>
-      </w:pPr>
+        <w:t xml:space="preserve">, 2020)</w:t>
+      </w:r>
+      <w:r>
+        <w:t xml:space="preserve">. Portable ML devices offer promise for in-situ authentication, but require model compression to democratize access</w:t>
+      </w:r>
+      <w:r>
+        <w:t xml:space="preserve"> </w:t>
+      </w:r>
+      <w:r>
+        <w:t xml:space="preserve">(Effrosynidis and Arampatzis, 2021)</w:t>
+      </w:r>
+      <w:r>
+        <w:t xml:space="preserve">. Future research must integrate social-ecological dimensions, co-developing models with communities to ensure resilience</w:t>
+      </w:r>
+      <w:r>
+        <w:t xml:space="preserve"> </w:t>
+      </w:r>
+      <w:r>
+        <w:t xml:space="preserve">(</w:t>
+      </w:r>
       <w:r>
         <w:rPr>
           <w:b/>
           <w:bCs/>
         </w:rPr>
-        <w:t xml:space="preserve">Figure 4.</w:t>
-      </w:r>
-      <w:r>
-        <w:t xml:space="preserve"> </w:t>
-      </w:r>
-      <w:r>
-        <w:t xml:space="preserve">Co-occurrence Network Analysis. (a) Complete network showing thematic communities between algorithms, products and techniques. (b) Network focused on co-occurrence between ML algorithms and products.</w:t>
-      </w:r>
-    </w:p>
-    <w:bookmarkStart w:id="45" w:name="fig:network_analysiss"/>
-    <w:p>
-      <w:pPr>
-        <w:pStyle w:val="CaptionedFigure"/>
-      </w:pPr>
-      <w:r>
-        <w:drawing>
-          <wp:inline>
-            <wp:extent cx="5943600" cy="2244920"/>
-            <wp:effectExtent b="0" l="0" r="0" t="0"/>
-            <wp:docPr descr="Network analysis with communities and centrality metrics" title="" id="43" name="Picture"/>
-            <a:graphic>
-              <a:graphicData uri="http://schemas.openxmlformats.org/drawingml/2006/picture">
-                <pic:pic>
-                  <pic:nvPicPr>
-                    <pic:cNvPr descr="2-FIGURAS/2-EN/network_centrality_metrics.png" id="44" name="Picture"/>
-                    <pic:cNvPicPr>
-                      <a:picLocks noChangeArrowheads="1" noChangeAspect="1"/>
-                    </pic:cNvPicPr>
-                  </pic:nvPicPr>
-                  <pic:blipFill>
-                    <a:blip r:embed="rId42"/>
-                    <a:stretch>
-                      <a:fillRect/>
-                    </a:stretch>
-                  </pic:blipFill>
-                  <pic:spPr bwMode="auto">
-                    <a:xfrm>
-                      <a:off x="0" y="0"/>
-                      <a:ext cx="5943600" cy="2244920"/>
-                    </a:xfrm>
-                    <a:prstGeom prst="rect">
-                      <a:avLst/>
-                    </a:prstGeom>
-                    <a:noFill/>
-                    <a:ln w="9525">
-                      <a:noFill/>
-                      <a:headEnd/>
-                      <a:tailEnd/>
-                    </a:ln>
-                  </pic:spPr>
-                </pic:pic>
-              </a:graphicData>
-            </a:graphic>
-          </wp:inline>
-        </w:drawing>
-      </w:r>
-    </w:p>
-    <w:p>
-      <w:pPr>
-        <w:pStyle w:val="ImageCaption"/>
-      </w:pPr>
-      <w:r>
-        <w:t xml:space="preserve">Network analysis with communities and centrality metrics</w:t>
-      </w:r>
-    </w:p>
-    <w:bookmarkEnd w:id="45"/>
+        <w:t xml:space="preserve">Berkes2003?</w:t>
+      </w:r>
+      <w:r>
+        <w:t xml:space="preserve">)</w:t>
+      </w:r>
+      <w:r>
+        <w:t xml:space="preserve">.</w:t>
+      </w:r>
+    </w:p>
+    <w:bookmarkEnd w:id="46"/>
+    <w:bookmarkStart w:id="47" w:name="X7ce00e097f155c0bf81d67a3adc3803b63a89b6"/>
+    <w:p>
+      <w:pPr>
+        <w:pStyle w:val="Heading2"/>
+      </w:pPr>
+      <w:r>
+        <w:t xml:space="preserve">3.7 Implications for Geographical Indication Certification Systems</w:t>
+      </w:r>
+    </w:p>
+    <w:p>
+      <w:pPr>
+        <w:pStyle w:val="FirstParagraph"/>
+      </w:pPr>
+      <w:r>
+        <w:t xml:space="preserve">The analysis of the 25 selected studies indicates that Machine Learning techniques have the potential to strengthen Geographical Indication certification systems, but their practical implementation is still limited by validation, interpretability, and governance challenges. The heterogeneity in reported accuracy rates (82% to 100%) reflects differences in methodological rigor, sample size, and application context. In particular, the fact that only 23% of studies report validation with samples from regions not represented in training, with performance drops of up to 15% in these scenarios</w:t>
+      </w:r>
+      <w:r>
+        <w:t xml:space="preserve"> </w:t>
+      </w:r>
+      <w:r>
+        <w:t xml:space="preserve">(Kuhn and Johnson, 2013; Chen</w:t>
+      </w:r>
+      <w:r>
+        <w:t xml:space="preserve"> </w:t>
+      </w:r>
+      <w:r>
+        <w:rPr>
+          <w:i/>
+          <w:iCs/>
+        </w:rPr>
+        <w:t xml:space="preserve">et al.</w:t>
+      </w:r>
+      <w:r>
+        <w:t xml:space="preserve">, 2020; Effrosynidis and Arampatzis, 2021)</w:t>
+      </w:r>
+      <w:r>
+        <w:t xml:space="preserve">, evidences that spatially independent validation is an indispensable condition for ML-based models to be legally defensible.</w:t>
+      </w:r>
+    </w:p>
     <w:p>
       <w:pPr>
         <w:pStyle w:val="BodyText"/>
       </w:pPr>
       <w:r>
-        <w:t xml:space="preserve">Scientific production dynamics (Figure 5a) show exponential growth exceeding 400% between 2018 and 2024, driven by accessible ML tools and high-performance analytical techniques</w:t>
-      </w:r>
-      <w:r>
-        <w:t xml:space="preserve"> </w:t>
-      </w:r>
-      <w:r>
-        <w:t xml:space="preserve">(Liakos</w:t>
+        <w:t xml:space="preserve">Concurrently, the increasing complexity of algorithms, especially in deep architectures, intensifies the</w:t>
+      </w:r>
+      <w:r>
+        <w:t xml:space="preserve"> </w:t>
+      </w:r>
+      <w:r>
+        <w:t xml:space="preserve">“black-box”</w:t>
+      </w:r>
+      <w:r>
+        <w:t xml:space="preserve"> </w:t>
+      </w:r>
+      <w:r>
+        <w:t xml:space="preserve">problem. As only 14% of works employed explainability techniques like SHAP or LIME</w:t>
+      </w:r>
+      <w:r>
+        <w:t xml:space="preserve"> </w:t>
+      </w:r>
+      <w:r>
+        <w:t xml:space="preserve">(Effrosynidis and Arampatzis, 2021)</w:t>
+      </w:r>
+      <w:r>
+        <w:t xml:space="preserve">, a mismatch persists between predictive performance and the transparency required by regulators and producers. The preference for inherently interpretable models, such as Random Forest with variable importance analysis or PLS-DA with explicit loadings, emerges as a pragmatic strategy to balance accuracy and explainability, while enabling the identification of territorial markers suitable for incorporation into technical standards.</w:t>
+      </w:r>
+    </w:p>
+    <w:p>
+      <w:pPr>
+        <w:pStyle w:val="BodyText"/>
+      </w:pPr>
+      <w:r>
+        <w:t xml:space="preserve">From a geographical and sectoral perspective, the concentration of 72% of studies on European and Asian products, such as wines, teas, and olive oils, opens an evident opportunity for GIs in developing countries, including Brazil, where coffee, cheese, cachaça, and cocoa can benefit from already consolidated methodologies</w:t>
+      </w:r>
+      <w:r>
+        <w:t xml:space="preserve"> </w:t>
+      </w:r>
+      <w:r>
+        <w:t xml:space="preserve">(Frigerio and Campone, 2024; Li</w:t>
       </w:r>
       <w:r>
         <w:t xml:space="preserve"> </w:t>
@@ -3729,29 +4363,25 @@
         <w:t xml:space="preserve">et al.</w:t>
       </w:r>
       <w:r>
-        <w:t xml:space="preserve">, 2018)</w:t>
-      </w:r>
-      <w:r>
-        <w:t xml:space="preserve">. Concurrently, a paradigmatic shift in algorithms (Figure 5b) is evident: classic chemometric methods (PLS-DA, dominant until 2018) are being replaced by models with higher predictive capacity and flexibility (Random Forest, SVM from 2019 onwards). Post-2022, Deep Learning and CNNs have emerged, specifically for processing hyperspectral and unstructured data</w:t>
-      </w:r>
-      <w:r>
-        <w:t xml:space="preserve"> </w:t>
-      </w:r>
-      <w:r>
-        <w:t xml:space="preserve">(Lavine and Workman, 2005; Shah</w:t>
-      </w:r>
-      <w:r>
-        <w:t xml:space="preserve"> </w:t>
-      </w:r>
-      <w:r>
-        <w:rPr>
-          <w:i/>
-          <w:iCs/>
-        </w:rPr>
-        <w:t xml:space="preserve">et al.</w:t>
-      </w:r>
-      <w:r>
-        <w:t xml:space="preserve">, 2019)</w:t>
+        <w:t xml:space="preserve">, 2025)</w:t>
+      </w:r>
+      <w:r>
+        <w:t xml:space="preserve">. Applying these models to new matrices would allow transforming GIs into strategically managed intangible assets, in terms of the Resource-Based View</w:t>
+      </w:r>
+      <w:r>
+        <w:t xml:space="preserve"> </w:t>
+      </w:r>
+      <w:r>
+        <w:t xml:space="preserve">(Barney, 1991)</w:t>
+      </w:r>
+      <w:r>
+        <w:t xml:space="preserve">, although economic valuation approaches (cost, market, income) are not yet integrated into computational models</w:t>
+      </w:r>
+      <w:r>
+        <w:t xml:space="preserve"> </w:t>
+      </w:r>
+      <w:r>
+        <w:t xml:space="preserve">(Organization, 2003; Union, 2019)</w:t>
       </w:r>
       <w:r>
         <w:t xml:space="preserve">.</w:t>
@@ -3762,84 +4392,132 @@
         <w:pStyle w:val="BodyText"/>
       </w:pPr>
       <w:r>
-        <w:rPr>
-          <w:b/>
-          <w:bCs/>
-        </w:rPr>
-        <w:t xml:space="preserve">Figure 5.</w:t>
-      </w:r>
-      <w:r>
-        <w:t xml:space="preserve"> </w:t>
-      </w:r>
-      <w:r>
-        <w:t xml:space="preserve">Temporal evolution of (a) number of publications and (b) adoption of main Machine Learning algorithms in GI studies.</w:t>
-      </w:r>
-    </w:p>
-    <w:bookmarkStart w:id="49" w:name="fig:temporal_algoritmos"/>
-    <w:p>
-      <w:pPr>
-        <w:pStyle w:val="CaptionedFigure"/>
-      </w:pPr>
-      <w:r>
-        <w:drawing>
-          <wp:inline>
-            <wp:extent cx="4754880" cy="1423033"/>
-            <wp:effectExtent b="0" l="0" r="0" t="0"/>
-            <wp:docPr descr="Temporal evolution of publications and algorithm adoption" title="" id="47" name="Picture"/>
-            <a:graphic>
-              <a:graphicData uri="http://schemas.openxmlformats.org/drawingml/2006/picture">
-                <pic:pic>
-                  <pic:nvPicPr>
-                    <pic:cNvPr descr="2-FIGURAS/2-EN/evolucao_temporal.png" id="48" name="Picture"/>
-                    <pic:cNvPicPr>
-                      <a:picLocks noChangeArrowheads="1" noChangeAspect="1"/>
-                    </pic:cNvPicPr>
-                  </pic:nvPicPr>
-                  <pic:blipFill>
-                    <a:blip r:embed="rId46"/>
-                    <a:stretch>
-                      <a:fillRect/>
-                    </a:stretch>
-                  </pic:blipFill>
-                  <pic:spPr bwMode="auto">
-                    <a:xfrm>
-                      <a:off x="0" y="0"/>
-                      <a:ext cx="4754880" cy="1423033"/>
-                    </a:xfrm>
-                    <a:prstGeom prst="rect">
-                      <a:avLst/>
-                    </a:prstGeom>
-                    <a:noFill/>
-                    <a:ln w="9525">
-                      <a:noFill/>
-                      <a:headEnd/>
-                      <a:tailEnd/>
-                    </a:ln>
-                  </pic:spPr>
-                </pic:pic>
-              </a:graphicData>
-            </a:graphic>
-          </wp:inline>
-        </w:drawing>
-      </w:r>
-    </w:p>
-    <w:p>
-      <w:pPr>
-        <w:pStyle w:val="ImageCaption"/>
-      </w:pPr>
-      <w:r>
-        <w:t xml:space="preserve">Temporal evolution of publications and algorithm adoption</w:t>
+        <w:t xml:space="preserve">The consolidation of ML in GI systems finally requires a support ecosystem articulating laboratory infrastructure, data science competencies, and data governance. Integrating the empirical knowledge of producer communities with computational evidence, observed in only 3% of studies, may be relevant for the social legitimacy of models</w:t>
+      </w:r>
+      <w:r>
+        <w:t xml:space="preserve"> </w:t>
+      </w:r>
+      <w:r>
+        <w:t xml:space="preserve">(Huera-Lucero, García-López and Fernández-Ruiz, 2025)</w:t>
+      </w:r>
+      <w:r>
+        <w:t xml:space="preserve">. In the Brazilian context, legal frameworks such as Law 15.068/2024 (Paul Singer Law) can foster the creation of Solidarity Economic Enterprises specialized in ML</w:t>
+      </w:r>
+      <w:r>
+        <w:t xml:space="preserve"> </w:t>
+      </w:r>
+      <w:r>
+        <w:t xml:space="preserve">(Mazzucato, 2013; Brasil, 2024)</w:t>
+      </w:r>
+      <w:r>
+        <w:t xml:space="preserve">, provided they are accompanied by laboratory networks with harmonized protocols</w:t>
+      </w:r>
+      <w:r>
+        <w:t xml:space="preserve"> </w:t>
+      </w:r>
+      <w:r>
+        <w:t xml:space="preserve">(MAPA, 2020)</w:t>
+      </w:r>
+      <w:r>
+        <w:t xml:space="preserve"> </w:t>
+      </w:r>
+      <w:r>
+        <w:t xml:space="preserve">and governance arrangements clearly defining intellectual property rights and fair benefit-sharing mechanisms derived from territorial knowledge.</w:t>
+      </w:r>
+    </w:p>
+    <w:bookmarkEnd w:id="47"/>
+    <w:bookmarkEnd w:id="48"/>
+    <w:bookmarkStart w:id="49" w:name="conclusions"/>
+    <w:p>
+      <w:pPr>
+        <w:pStyle w:val="Ttulo1"/>
+      </w:pPr>
+      <w:r>
+        <w:t xml:space="preserve">4. Conclusions</w:t>
+      </w:r>
+    </w:p>
+    <w:p>
+      <w:pPr>
+        <w:pStyle w:val="FirstParagraph"/>
+      </w:pPr>
+      <w:r>
+        <w:t xml:space="preserve">This review maps the convergence of Machine Learning and origin certification, revealing a field undergoing methodological maturation. Algorithmic choices currently reflect an ecology of informational and regulatory constraints rather than mere technological progress.</w:t>
+      </w:r>
+    </w:p>
+    <w:p>
+      <w:pPr>
+        <w:pStyle w:val="BodyText"/>
+      </w:pPr>
+      <w:r>
+        <w:t xml:space="preserve">The predominance of</w:t>
+      </w:r>
+      <w:r>
+        <w:t xml:space="preserve"> </w:t>
+      </w:r>
+      <w:r>
+        <w:rPr>
+          <w:i/>
+          <w:iCs/>
+        </w:rPr>
+        <w:t xml:space="preserve">in silico</w:t>
+      </w:r>
+      <w:r>
+        <w:t xml:space="preserve"> </w:t>
+      </w:r>
+      <w:r>
+        <w:t xml:space="preserve">validations and the scarcity of longitudinal and spatial tests undermine the legal robustness of models, necessitating rigorous validation protocols.</w:t>
+      </w:r>
+    </w:p>
+    <w:p>
+      <w:pPr>
+        <w:pStyle w:val="BodyText"/>
+      </w:pPr>
+      <w:r>
+        <w:t xml:space="preserve">Effective integration into certification systems requires a paradigm shift that prioritizes explainability and reproducibility over sheer architectural complexity.</w:t>
+      </w:r>
+    </w:p>
+    <w:p>
+      <w:pPr>
+        <w:pStyle w:val="BodyText"/>
+      </w:pPr>
+      <w:r>
+        <w:t xml:space="preserve">For the Global South, the path forward involves developing methodologies adapted to local contexts and biodiversity, integrating equity and governance into the distribution of territorial knowledge benefits.</w:t>
+      </w:r>
+    </w:p>
+    <w:p>
+      <w:pPr>
+        <w:pStyle w:val="BodyText"/>
+      </w:pPr>
+      <w:r>
+        <w:t xml:space="preserve">Current fragmentation into data silos hinders advancement, creating standardized public repositories and shared spectral libraries is essential to enable global cross-validation and ensure the transparency required for certification systems.</w:t>
       </w:r>
     </w:p>
     <w:bookmarkEnd w:id="49"/>
+    <w:bookmarkStart w:id="50" w:name="funding"/>
+    <w:p>
+      <w:pPr>
+        <w:pStyle w:val="Ttulo1"/>
+      </w:pPr>
+      <w:r>
+        <w:t xml:space="preserve">Funding</w:t>
+      </w:r>
+    </w:p>
+    <w:p>
+      <w:pPr>
+        <w:pStyle w:val="FirstParagraph"/>
+      </w:pPr>
+      <w:r>
+        <w:t xml:space="preserve">The publication of this article was funded by the Instituto Federal de Sergipe (IFS), through Call No. 29/2025/DPP/PROPEX/IFS.</w:t>
+      </w:r>
+    </w:p>
     <w:bookmarkEnd w:id="50"/>
-    <w:bookmarkStart w:id="52" w:name="Xa8c3548139460c824ec5d6fe55917de4f92c270"/>
-    <w:p>
-      <w:pPr>
-        <w:pStyle w:val="Heading2"/>
-      </w:pPr>
-      <w:r>
-        <w:t xml:space="preserve">3.3 Application Domains, Products, and Geographic Distribution</w:t>
+    <w:bookmarkStart w:id="51" w:name="acknowledgments"/>
+    <w:p>
+      <w:pPr>
+        <w:pStyle w:val="Ttulo1"/>
+      </w:pPr>
+      <w:r>
+        <w:t xml:space="preserve">Acknowledgments</w:t>
       </w:r>
     </w:p>
     <w:p>
@@ -3847,182 +4525,17 @@
         <w:pStyle w:val="FirstParagraph"/>
       </w:pPr>
       <w:r>
-        <w:t xml:space="preserve">ML applications in GIs predominantly target agri-food products, emphasizing alcoholic beverages, processed meats, and specialized agricultural goods (Appendix A, Table A.1). This distribution reflects the convergence of high-value markets, significant fraud incidence, and the availability of analytical methods generating multivariate data suitable for ML.</w:t>
-      </w:r>
-    </w:p>
-    <w:p>
-      <w:pPr>
-        <w:pStyle w:val="BodyText"/>
-      </w:pPr>
-      <w:r>
-        <w:t xml:space="preserve">Protected designation of origin (PDO) wines, such as those from Douro, Rioja, and Bordeaux, and GI teas like Wuyi Rock Tea constitute the primary application domain. In these studies, origin discrimination relies on metabolomic fingerprinting and elemental trace analysis, demonstrating that the chemical profile is intrinsically linked to geographical production conditions and terroir</w:t>
-      </w:r>
-      <w:r>
-        <w:t xml:space="preserve"> </w:t>
-      </w:r>
-      <w:r>
-        <w:t xml:space="preserve">(Xu</w:t>
-      </w:r>
-      <w:r>
-        <w:t xml:space="preserve"> </w:t>
-      </w:r>
-      <w:r>
-        <w:rPr>
-          <w:i/>
-          <w:iCs/>
-        </w:rPr>
-        <w:t xml:space="preserve">et al.</w:t>
-      </w:r>
-      <w:r>
-        <w:t xml:space="preserve">, 2021; Ramos</w:t>
-      </w:r>
-      <w:r>
-        <w:t xml:space="preserve"> </w:t>
-      </w:r>
-      <w:r>
-        <w:rPr>
-          <w:i/>
-          <w:iCs/>
-        </w:rPr>
-        <w:t xml:space="preserve">et al.</w:t>
-      </w:r>
-      <w:r>
-        <w:t xml:space="preserve">, 2025)</w:t>
-      </w:r>
-      <w:r>
-        <w:t xml:space="preserve">. Meats and meat products (e.g., regional lamb, Jinhua ham) form a second major category, where origin discrimination is based on elemental and isotopic signatures processed by algorithms like Random Forest and SVM</w:t>
-      </w:r>
-      <w:r>
-        <w:t xml:space="preserve"> </w:t>
-      </w:r>
-      <w:r>
-        <w:t xml:space="preserve">(Chen</w:t>
-      </w:r>
-      <w:r>
-        <w:t xml:space="preserve"> </w:t>
-      </w:r>
-      <w:r>
-        <w:rPr>
-          <w:i/>
-          <w:iCs/>
-        </w:rPr>
-        <w:t xml:space="preserve">et al.</w:t>
-      </w:r>
-      <w:r>
-        <w:t xml:space="preserve">, 2020)</w:t>
-      </w:r>
-      <w:r>
-        <w:t xml:space="preserve">.</w:t>
-      </w:r>
-    </w:p>
-    <w:p>
-      <w:pPr>
-        <w:pStyle w:val="BodyText"/>
-      </w:pPr>
-      <w:r>
-        <w:t xml:space="preserve">Sectors such as fruits, vegetables, and medicinal plants expand this framework. For fruits and vegetables, ML tracks origin via metabolic fingerprints and nutritional profiles, testing the hypothesis that biochemical signatures reflect specific edaphoclimatic conditions</w:t>
-      </w:r>
-      <w:r>
-        <w:t xml:space="preserve"> </w:t>
-      </w:r>
-      <w:r>
-        <w:t xml:space="preserve">(Luan, Chen and Zhou, 2020; Peng</w:t>
-      </w:r>
-      <w:r>
-        <w:t xml:space="preserve"> </w:t>
-      </w:r>
-      <w:r>
-        <w:rPr>
-          <w:i/>
-          <w:iCs/>
-        </w:rPr>
-        <w:t xml:space="preserve">et al.</w:t>
-      </w:r>
-      <w:r>
-        <w:t xml:space="preserve">, 2025)</w:t>
-      </w:r>
-      <w:r>
-        <w:t xml:space="preserve">. For medicinal plants like</w:t>
-      </w:r>
-      <w:r>
-        <w:t xml:space="preserve"> </w:t>
-      </w:r>
-      <w:r>
-        <w:rPr>
-          <w:i/>
-          <w:iCs/>
-        </w:rPr>
-        <w:t xml:space="preserve">Panax notoginseng</w:t>
-      </w:r>
-      <w:r>
-        <w:t xml:space="preserve">, origin certification is also linked to pharmacological potency, reinforcing the connection between geography, bioactive composition, and economic value</w:t>
-      </w:r>
-      <w:r>
-        <w:t xml:space="preserve"> </w:t>
-      </w:r>
-      <w:r>
-        <w:t xml:space="preserve">(</w:t>
-      </w:r>
-      <w:r>
-        <w:t xml:space="preserve">Feng</w:t>
-      </w:r>
-      <w:r>
-        <w:t xml:space="preserve"> </w:t>
-      </w:r>
-      <w:r>
-        <w:rPr>
-          <w:i/>
-          <w:iCs/>
-        </w:rPr>
-        <w:t xml:space="preserve">et al.</w:t>
-      </w:r>
-      <w:r>
-        <w:t xml:space="preserve">, 2025)</w:t>
-      </w:r>
-      <w:r>
-        <w:t xml:space="preserve">.</w:t>
-      </w:r>
-    </w:p>
-    <w:p>
-      <w:pPr>
-        <w:pStyle w:val="BodyText"/>
-      </w:pPr>
-      <w:r>
-        <w:t xml:space="preserve">Geographically, Asian institutions, particularly in China, dominate the research landscape, followed by Europe. Brazil and other emerging economies are less represented. This asymmetry reflects recent Chinese investment in traceability technologies</w:t>
-      </w:r>
-      <w:r>
-        <w:t xml:space="preserve"> </w:t>
-      </w:r>
-      <w:r>
-        <w:t xml:space="preserve">(Wang</w:t>
-      </w:r>
-      <w:r>
-        <w:t xml:space="preserve"> </w:t>
-      </w:r>
-      <w:r>
-        <w:rPr>
-          <w:i/>
-          <w:iCs/>
-        </w:rPr>
-        <w:t xml:space="preserve">et al.</w:t>
-      </w:r>
-      <w:r>
-        <w:t xml:space="preserve">, 2025)</w:t>
-      </w:r>
-      <w:r>
-        <w:t xml:space="preserve"> </w:t>
-      </w:r>
-      <w:r>
-        <w:t xml:space="preserve">versus the consolidated analytical infrastructure in Europe. For Brazil, this gap represents a strategic opportunity to develop ML applications for protecting and valorizing national GIs.</w:t>
-      </w:r>
-    </w:p>
-    <w:bookmarkStart w:id="51" w:name="bibliometric-analysis"/>
-    <w:p>
-      <w:pPr>
-        <w:pStyle w:val="Heading3"/>
-      </w:pPr>
-      <w:r>
-        <w:t xml:space="preserve">3.3.1 Bibliometric Analysis</w:t>
+        <w:t xml:space="preserve">The authors thank the Universidade Federal de Sergipe (UFS), the State University of Feira de Santana (UEFS), and the Instituto Federal de Sergipe (IFS) for the institutional and infrastructural support that enabled this research.</w:t>
+      </w:r>
+    </w:p>
+    <w:bookmarkEnd w:id="51"/>
+    <w:bookmarkStart w:id="52" w:name="conflicts-of-interest"/>
+    <w:p>
+      <w:pPr>
+        <w:pStyle w:val="Ttulo1"/>
+      </w:pPr>
+      <w:r>
+        <w:t xml:space="preserve">Conflicts of Interest</w:t>
       </w:r>
     </w:p>
     <w:p>
@@ -4030,43 +4543,17 @@
         <w:pStyle w:val="FirstParagraph"/>
       </w:pPr>
       <w:r>
-        <w:t xml:space="preserve">Lotka’s Law applied to the corpus revealed an author productivity distribution approximating the expected pattern (</w:t>
-      </w:r>
-      <m:oMath>
-        <m:r>
-          <m:t>n</m:t>
-        </m:r>
-        <m:r>
-          <m:rPr>
-            <m:sty m:val="p"/>
-          </m:rPr>
-          <m:t>≈</m:t>
-        </m:r>
-        <m:r>
-          <m:t>2</m:t>
-        </m:r>
-      </m:oMath>
-      <w:r>
-        <w:t xml:space="preserve">). The analysis identified 869 unique authors: 623 (71.7%) published a single article, 152 (17.5%) published two, while one author (Li) published 28. This suggests a collaborative field with many sporadic contributors and a few highly productive specialists, likely in chemometrics or instrumental analysis.</w:t>
-      </w:r>
-    </w:p>
-    <w:p>
-      <w:pPr>
-        <w:pStyle w:val="BodyText"/>
-      </w:pPr>
-      <w:r>
-        <w:t xml:space="preserve">Applying the Pareto principle (80/20) selected the top 20% of articles based on a combined score (Equation 6: 40% methodological quality, 35% thematic relevance, 25% bibliometric impact). Table A.2 (Appendix A) lists the ten highest-scoring articles.</w:t>
-      </w:r>
-    </w:p>
-    <w:bookmarkEnd w:id="51"/>
+        <w:t xml:space="preserve">The authors declare no conflicts of interest.</w:t>
+      </w:r>
+    </w:p>
     <w:bookmarkEnd w:id="52"/>
-    <w:bookmarkStart w:id="53" w:name="Xe2ddbc5ae08a290d46785ee45a93ae3c7a34406"/>
-    <w:p>
-      <w:pPr>
-        <w:pStyle w:val="Heading2"/>
-      </w:pPr>
-      <w:r>
-        <w:t xml:space="preserve">3.4 The Algorithmic Ecosystem in GI Authentication</w:t>
+    <w:bookmarkStart w:id="54" w:name="data-availability-statement"/>
+    <w:p>
+      <w:pPr>
+        <w:pStyle w:val="Ttulo1"/>
+      </w:pPr>
+      <w:r>
+        <w:t xml:space="preserve">Data Availability Statement</w:t>
       </w:r>
     </w:p>
     <w:p>
@@ -4074,2700 +4561,12 @@
         <w:pStyle w:val="FirstParagraph"/>
       </w:pPr>
       <w:r>
-        <w:t xml:space="preserve">The algorithmic ecosystem is diverse yet structured around specific technological cores. Rather than fragmentation, this variety indicates that different matrices, sample sizes, and regulatory contexts require tailored computational solutions. Supervised classification algorithms dominate, with Random Forest and Support Vector Machines (SVM) accounting for approximately two-thirds of applications. For instance,</w:t>
-      </w:r>
-      <w:r>
-        <w:t xml:space="preserve"> </w:t>
-      </w:r>
-      <w:r>
-        <w:t xml:space="preserve">Xu</w:t>
-      </w:r>
-      <w:r>
-        <w:t xml:space="preserve"> </w:t>
-      </w:r>
-      <w:r>
-        <w:rPr>
-          <w:i/>
-          <w:iCs/>
-        </w:rPr>
-        <w:t xml:space="preserve">et al.</w:t>
-      </w:r>
-      <w:r>
-        <w:t xml:space="preserve"> </w:t>
-      </w:r>
-      <w:r>
-        <w:t xml:space="preserve">(2021)</w:t>
-      </w:r>
-      <w:r>
-        <w:t xml:space="preserve"> </w:t>
-      </w:r>
-      <w:r>
-        <w:t xml:space="preserve">used Random Forest to discriminate wine origin via elemental profiles (accuracy &gt; 95%), while</w:t>
-      </w:r>
-      <w:r>
-        <w:t xml:space="preserve"> </w:t>
-      </w:r>
-      <w:r>
-        <w:t xml:space="preserve">Mohammadi, Esteki and Simal-Gandara (2024)</w:t>
-      </w:r>
-      <w:r>
-        <w:t xml:space="preserve"> </w:t>
-      </w:r>
-      <w:r>
-        <w:t xml:space="preserve">integrated SVM with an RBF kernel to authenticate oils using NIR spectroscopy in a high-dimensionality scenario.</w:t>
-      </w:r>
-    </w:p>
-    <w:p>
-      <w:pPr>
-        <w:pStyle w:val="BodyText"/>
-      </w:pPr>
-      <w:r>
-        <w:t xml:space="preserve">Functionally, these models transform feature vectors</w:t>
-      </w:r>
-      <w:r>
-        <w:t xml:space="preserve"> </w:t>
-      </w:r>
-      <m:oMath>
-        <m:r>
-          <m:t>x</m:t>
-        </m:r>
-      </m:oMath>
-      <w:r>
-        <w:t xml:space="preserve"> </w:t>
-      </w:r>
-      <w:r>
-        <w:t xml:space="preserve">(spectral intensities, elemental concentrations, metabolite abundances) into geographical origin decisions. In PLS-DA and SVM studies, this transformation often assumes a linear decision function</w:t>
-      </w:r>
-      <w:r>
-        <w:t xml:space="preserve"> </w:t>
-      </w:r>
-      <m:oMath>
-        <m:r>
-          <m:t>f</m:t>
-        </m:r>
-        <m:r>
-          <m:rPr>
-            <m:sty m:val="p"/>
-          </m:rPr>
-          <m:t>(</m:t>
-        </m:r>
-        <m:r>
-          <m:t>x</m:t>
-        </m:r>
-        <m:r>
-          <m:rPr>
-            <m:sty m:val="p"/>
-          </m:rPr>
-          <m:t>)</m:t>
-        </m:r>
-        <m:r>
-          <m:rPr>
-            <m:sty m:val="p"/>
-          </m:rPr>
-          <m:t>=</m:t>
-        </m:r>
-        <m:sSup>
-          <m:e>
-            <m:r>
-              <m:t>w</m:t>
-            </m:r>
-          </m:e>
-          <m:sup>
-            <m:r>
-              <m:rPr>
-                <m:sty m:val="p"/>
-              </m:rPr>
-              <m:t>⊤</m:t>
-            </m:r>
-          </m:sup>
-        </m:sSup>
-        <m:r>
-          <m:t>x</m:t>
-        </m:r>
-        <m:r>
-          <m:rPr>
-            <m:sty m:val="p"/>
-          </m:rPr>
-          <m:t>+</m:t>
-        </m:r>
-        <m:r>
-          <m:t>b</m:t>
-        </m:r>
-      </m:oMath>
-      <w:r>
-        <w:t xml:space="preserve">, where the weighted combination of variables (</w:t>
-      </w:r>
-      <m:oMath>
-        <m:r>
-          <m:t>w</m:t>
-        </m:r>
-      </m:oMath>
-      <w:r>
-        <w:t xml:space="preserve">) creates a</w:t>
-      </w:r>
-      <w:r>
-        <w:t xml:space="preserve"> </w:t>
-      </w:r>
-      <w:r>
-        <w:t xml:space="preserve">“territorial hyperplane”</w:t>
-      </w:r>
-      <w:r>
-        <w:t xml:space="preserve"> </w:t>
-      </w:r>
-      <w:r>
-        <w:t xml:space="preserve">separating regions. High-dimensionality formulations, particularly SVM with non-linear kernels, allow decision boundaries to capture complex relationships between chemical markers and territory. Crucially,</w:t>
-      </w:r>
-      <w:r>
-        <w:t xml:space="preserve"> </w:t>
-      </w:r>
-      <m:oMath>
-        <m:r>
-          <m:t>w</m:t>
-        </m:r>
-      </m:oMath>
-      <w:r>
-        <w:t xml:space="preserve"> </w:t>
-      </w:r>
-      <w:r>
-        <w:t xml:space="preserve">remains interpretable as a vector concentrating the weights of analytical evidence for each origin.</w:t>
-      </w:r>
-    </w:p>
-    <w:p>
-      <w:pPr>
-        <w:pStyle w:val="BodyText"/>
-      </w:pPr>
-      <w:r>
-        <w:t xml:space="preserve">Random Forest’s prevalence stems from its ability to model non-linear interactions, handle unbalanced classes, and provide Variable Importance Measures (VIM) to identify territorial markers with regulatory value</w:t>
-      </w:r>
-      <w:r>
-        <w:t xml:space="preserve"> </w:t>
-      </w:r>
-      <w:r>
-        <w:t xml:space="preserve">(</w:t>
-      </w:r>
-      <w:r>
-        <w:rPr>
-          <w:b/>
-          <w:bCs/>
-        </w:rPr>
-        <w:t xml:space="preserve">Zhang2025MRF?</w:t>
-      </w:r>
-      <w:r>
-        <w:t xml:space="preserve">)</w:t>
-      </w:r>
-      <w:r>
-        <w:t xml:space="preserve">. These models operate as classifier committees</w:t>
-      </w:r>
-      <w:r>
-        <w:t xml:space="preserve"> </w:t>
-      </w:r>
-      <m:oMath>
-        <m:sSub>
-          <m:e>
-            <m:r>
-              <m:t>h</m:t>
-            </m:r>
-          </m:e>
-          <m:sub>
-            <m:r>
-              <m:t>m</m:t>
-            </m:r>
-          </m:sub>
-        </m:sSub>
-        <m:r>
-          <m:rPr>
-            <m:sty m:val="p"/>
-          </m:rPr>
-          <m:t>(</m:t>
-        </m:r>
-        <m:r>
-          <m:t>x</m:t>
-        </m:r>
-        <m:r>
-          <m:rPr>
-            <m:sty m:val="p"/>
-          </m:rPr>
-          <m:t>)</m:t>
-        </m:r>
-      </m:oMath>
-      <w:r>
-        <w:t xml:space="preserve">, aggregated into a final decision</w:t>
-      </w:r>
-      <w:r>
-        <w:t xml:space="preserve"> </w:t>
-      </w:r>
-      <m:oMath>
-        <m:acc>
-          <m:accPr>
-            <m:chr m:val="̂"/>
-          </m:accPr>
-          <m:e>
-            <m:r>
-              <m:t>y</m:t>
-            </m:r>
-          </m:e>
-        </m:acc>
-      </m:oMath>
-      <w:r>
-        <w:t xml:space="preserve"> </w:t>
-      </w:r>
-      <w:r>
-        <w:t xml:space="preserve">(Cornelio</w:t>
-      </w:r>
-      <w:r>
-        <w:t xml:space="preserve"> </w:t>
-      </w:r>
-      <w:r>
-        <w:rPr>
-          <w:i/>
-          <w:iCs/>
-        </w:rPr>
-        <w:t xml:space="preserve">et al.</w:t>
-      </w:r>
-      <w:r>
-        <w:t xml:space="preserve">, 2019)</w:t>
-      </w:r>
-      <w:r>
-        <w:t xml:space="preserve">.</w:t>
-      </w:r>
-      <w:r>
-        <w:t xml:space="preserve"> </w:t>
-      </w:r>
-      <w:r>
-        <w:t xml:space="preserve">Y. Li</w:t>
-      </w:r>
-      <w:r>
-        <w:t xml:space="preserve"> </w:t>
-      </w:r>
-      <w:r>
-        <w:rPr>
-          <w:i/>
-          <w:iCs/>
-        </w:rPr>
-        <w:t xml:space="preserve">et al.</w:t>
-      </w:r>
-      <w:r>
-        <w:t xml:space="preserve"> </w:t>
-      </w:r>
-      <w:r>
-        <w:t xml:space="preserve">(2025)</w:t>
-      </w:r>
-      <w:r>
-        <w:t xml:space="preserve"> </w:t>
-      </w:r>
-      <w:r>
-        <w:t xml:space="preserve">utilized this architecture to isolate chemical variable subsets that transparently support geographical authenticity claims.</w:t>
-      </w:r>
-    </w:p>
-    <w:p>
-      <w:pPr>
-        <w:pStyle w:val="BodyText"/>
-      </w:pPr>
-      <w:r>
-        <w:t xml:space="preserve">In image or hyperspectral domains, Deep Learning, specifically Convolutional Neural Networks (CNNs), is the emerging standard.</w:t>
-      </w:r>
-      <w:r>
-        <w:t xml:space="preserve"> </w:t>
-      </w:r>
-      <w:r>
-        <w:t xml:space="preserve">Peng</w:t>
-      </w:r>
-      <w:r>
-        <w:t xml:space="preserve"> </w:t>
-      </w:r>
-      <w:r>
-        <w:rPr>
-          <w:i/>
-          <w:iCs/>
-        </w:rPr>
-        <w:t xml:space="preserve">et al.</w:t>
-      </w:r>
-      <w:r>
-        <w:t xml:space="preserve"> </w:t>
-      </w:r>
-      <w:r>
-        <w:t xml:space="preserve">(2025)</w:t>
-      </w:r>
-      <w:r>
-        <w:t xml:space="preserve"> </w:t>
-      </w:r>
-      <w:r>
-        <w:t xml:space="preserve">used CNNs to classify GI teas from hyperspectral images, while</w:t>
-      </w:r>
-      <w:r>
-        <w:t xml:space="preserve"> </w:t>
-      </w:r>
-      <w:r>
-        <w:t xml:space="preserve">Feng</w:t>
-      </w:r>
-      <w:r>
-        <w:t xml:space="preserve"> </w:t>
-      </w:r>
-      <w:r>
-        <w:rPr>
-          <w:i/>
-          <w:iCs/>
-        </w:rPr>
-        <w:t xml:space="preserve">et al.</w:t>
-      </w:r>
-      <w:r>
-        <w:t xml:space="preserve"> </w:t>
-      </w:r>
-      <w:r>
-        <w:t xml:space="preserve">(2025)</w:t>
-      </w:r>
-      <w:r>
-        <w:t xml:space="preserve"> </w:t>
-      </w:r>
-      <w:r>
-        <w:t xml:space="preserve">applied deep architectures for visual authentication of medicinal plants. The convolution operation</w:t>
-      </w:r>
-      <w:r>
-        <w:t xml:space="preserve"> </w:t>
-      </w:r>
-      <m:oMath>
-        <m:r>
-          <m:rPr>
-            <m:sty m:val="p"/>
-          </m:rPr>
-          <m:t>(</m:t>
-        </m:r>
-        <m:r>
-          <m:t>K</m:t>
-        </m:r>
-        <m:r>
-          <m:rPr>
-            <m:sty m:val="p"/>
-          </m:rPr>
-          <m:t>*</m:t>
-        </m:r>
-        <m:r>
-          <m:t>X</m:t>
-        </m:r>
-        <m:r>
-          <m:rPr>
-            <m:sty m:val="p"/>
-          </m:rPr>
-          <m:t>)</m:t>
-        </m:r>
-        <m:r>
-          <m:rPr>
-            <m:sty m:val="p"/>
-          </m:rPr>
-          <m:t>(</m:t>
-        </m:r>
-        <m:r>
-          <m:t>i</m:t>
-        </m:r>
-        <m:r>
-          <m:rPr>
-            <m:sty m:val="p"/>
-          </m:rPr>
-          <m:t>,</m:t>
-        </m:r>
-        <m:r>
-          <m:t>j</m:t>
-        </m:r>
-        <m:r>
-          <m:rPr>
-            <m:sty m:val="p"/>
-          </m:rPr>
-          <m:t>)</m:t>
-        </m:r>
-      </m:oMath>
-      <w:r>
-        <w:t xml:space="preserve"> </w:t>
-      </w:r>
-      <w:r>
-        <w:t xml:space="preserve">allows filters to extract local patterns, reinforcing that authentication relies on recurrent spatial or spectral structures encoding terroir, not just point intensity values.</w:t>
-      </w:r>
-    </w:p>
-    <w:p>
-      <w:pPr>
-        <w:pStyle w:val="BodyText"/>
-      </w:pPr>
-      <w:r>
-        <w:t xml:space="preserve">For spectral data, Partial Least Squares Discriminant Analysis (PLS-DA) remains central, appearing in nearly half the studies.</w:t>
-      </w:r>
-      <w:r>
-        <w:t xml:space="preserve"> </w:t>
-      </w:r>
-      <w:r>
-        <w:t xml:space="preserve">Rebiai</w:t>
-      </w:r>
-      <w:r>
-        <w:t xml:space="preserve"> </w:t>
-      </w:r>
-      <w:r>
-        <w:rPr>
-          <w:i/>
-          <w:iCs/>
-        </w:rPr>
-        <w:t xml:space="preserve">et al.</w:t>
-      </w:r>
-      <w:r>
-        <w:t xml:space="preserve"> </w:t>
-      </w:r>
-      <w:r>
-        <w:t xml:space="preserve">(2022)</w:t>
-      </w:r>
-      <w:r>
-        <w:t xml:space="preserve"> </w:t>
-      </w:r>
-      <w:r>
-        <w:t xml:space="preserve">demonstrated PLS-DA’s robustness against multicollinearity and the</w:t>
-      </w:r>
-      <w:r>
-        <w:t xml:space="preserve"> </w:t>
-      </w:r>
-      <m:oMath>
-        <m:r>
-          <m:t>n</m:t>
-        </m:r>
-        <m:r>
-          <m:rPr>
-            <m:sty m:val="p"/>
-          </m:rPr>
-          <m:t>&lt;</m:t>
-        </m:r>
-        <m:r>
-          <m:t>p</m:t>
-        </m:r>
-      </m:oMath>
-      <w:r>
-        <w:t xml:space="preserve"> </w:t>
-      </w:r>
-      <w:r>
-        <w:t xml:space="preserve">regime in oil discrimination. Unlike PCA, which represents total variance, PLS-DA explicitly optimizes class separation, making it ideal for origin authentication.</w:t>
-      </w:r>
-    </w:p>
-    <w:p>
-      <w:pPr>
-        <w:pStyle w:val="BodyText"/>
-      </w:pPr>
-      <w:r>
-        <w:t xml:space="preserve">Dimensionality reduction is a cross-cutting theme. PCA is used in over half the studies for preprocessing, noise reduction, and visualization.</w:t>
-      </w:r>
-      <w:r>
-        <w:t xml:space="preserve"> </w:t>
-      </w:r>
-      <w:r>
-        <w:t xml:space="preserve">Ramos</w:t>
-      </w:r>
-      <w:r>
-        <w:t xml:space="preserve"> </w:t>
-      </w:r>
-      <w:r>
-        <w:rPr>
-          <w:i/>
-          <w:iCs/>
-        </w:rPr>
-        <w:t xml:space="preserve">et al.</w:t>
-      </w:r>
-      <w:r>
-        <w:t xml:space="preserve"> </w:t>
-      </w:r>
-      <w:r>
-        <w:t xml:space="preserve">(2025)</w:t>
-      </w:r>
-      <w:r>
-        <w:t xml:space="preserve"> </w:t>
-      </w:r>
-      <w:r>
-        <w:t xml:space="preserve">applied PCA to condense wine metabolomic variables for Random Forest modeling. Feature selection methods like RF-RFE and Boruta are employed in one-third of works to identify discriminant variable subsets.</w:t>
-      </w:r>
-      <w:r>
-        <w:t xml:space="preserve"> </w:t>
-      </w:r>
-      <w:r>
-        <w:t xml:space="preserve">Salam</w:t>
-      </w:r>
-      <w:r>
-        <w:t xml:space="preserve"> </w:t>
-      </w:r>
-      <w:r>
-        <w:rPr>
-          <w:i/>
-          <w:iCs/>
-        </w:rPr>
-        <w:t xml:space="preserve">et al.</w:t>
-      </w:r>
-      <w:r>
-        <w:t xml:space="preserve"> </w:t>
-      </w:r>
-      <w:r>
-        <w:t xml:space="preserve">(2021)</w:t>
-      </w:r>
-      <w:r>
-        <w:t xml:space="preserve"> </w:t>
-      </w:r>
-      <w:r>
-        <w:t xml:space="preserve">showed Boruta reduced trace elements from 80 to 15 in meat studies without performance loss. This combination of reduction/selection and robust classifiers is essential for controlling overfitting and defining compact sets of territorial markers for official protocols.</w:t>
-      </w:r>
-    </w:p>
-    <w:p>
-      <w:pPr>
-        <w:pStyle w:val="BodyText"/>
-      </w:pPr>
-      <w:r>
-        <w:t xml:space="preserve">Model choice in GIs is not merely incremental but conditioned by matrix nature, data structure, and regulatory requirements. Random Forest, SVM, PLS-DA, and CNNs occupy complementary niches. Interpretability is a fundamental requirement for legal validity. Algorithms providing explicit variable importance (Random Forest, PLS-DA) offer a critical advantage over</w:t>
-      </w:r>
-      <w:r>
-        <w:t xml:space="preserve"> </w:t>
-      </w:r>
-      <w:r>
-        <w:t xml:space="preserve">“black-box”</w:t>
-      </w:r>
-      <w:r>
-        <w:t xml:space="preserve"> </w:t>
-      </w:r>
-      <w:r>
-        <w:t xml:space="preserve">models in regulatory contexts, facilitating scientific auditing and reinforcing stakeholder confidence</w:t>
-      </w:r>
-      <w:r>
-        <w:t xml:space="preserve"> </w:t>
-      </w:r>
-      <w:r>
-        <w:t xml:space="preserve">(Lundberg and Lee, 2017; He</w:t>
-      </w:r>
-      <w:r>
-        <w:t xml:space="preserve"> </w:t>
-      </w:r>
-      <w:r>
-        <w:rPr>
-          <w:i/>
-          <w:iCs/>
-        </w:rPr>
-        <w:t xml:space="preserve">et al.</w:t>
-      </w:r>
-      <w:r>
-        <w:t xml:space="preserve">, 2024)</w:t>
-      </w:r>
-      <w:r>
-        <w:t xml:space="preserve">.</w:t>
-      </w:r>
-    </w:p>
-    <w:bookmarkEnd w:id="53"/>
-    <w:bookmarkStart w:id="58" w:name="predictive-performance-of-models"/>
-    <w:p>
-      <w:pPr>
-        <w:pStyle w:val="Heading2"/>
-      </w:pPr>
-      <w:r>
-        <w:t xml:space="preserve">3.5 Predictive Performance of Models</w:t>
-      </w:r>
-    </w:p>
-    <w:p>
-      <w:pPr>
-        <w:pStyle w:val="FirstParagraph"/>
-      </w:pPr>
-      <w:r>
-        <w:t xml:space="preserve">Machine Learning models achieve substantial predictive performance, with accuracies frequently between 80% and 100%, confirming that geographical signatures are computationally detectable. For regression tasks (e.g., acidity, phenol content), fit quality is typically measured by MAE and RMSE.</w:t>
-      </w:r>
-    </w:p>
-    <w:p>
-      <w:pPr>
-        <w:pStyle w:val="BodyText"/>
-      </w:pPr>
-      <w:r>
-        <w:t xml:space="preserve">However, performance is heterogeneous and depends on methodological rigor. Accuracies of 100% in binary classification (e.g., Jinhua ham, Wuyi Rock tea) often reflect high class separability via unique markers</w:t>
-      </w:r>
-      <w:r>
-        <w:t xml:space="preserve"> </w:t>
-      </w:r>
-      <w:r>
-        <w:t xml:space="preserve">(Chen</w:t>
-      </w:r>
-      <w:r>
-        <w:t xml:space="preserve"> </w:t>
-      </w:r>
-      <w:r>
-        <w:rPr>
-          <w:i/>
-          <w:iCs/>
-        </w:rPr>
-        <w:t xml:space="preserve">et al.</w:t>
-      </w:r>
-      <w:r>
-        <w:t xml:space="preserve">, 2020; Effrosynidis and Arampatzis, 2021)</w:t>
-      </w:r>
-      <w:r>
-        <w:t xml:space="preserve">. Such results warrant skepticism if not accompanied by robust external validation.</w:t>
-      </w:r>
-    </w:p>
-    <w:p>
-      <w:pPr>
-        <w:pStyle w:val="BodyText"/>
-      </w:pPr>
-      <w:r>
-        <w:t xml:space="preserve">A more realistic performance range for multiclass problems (e.g., multiple wine denominations) is 88%–99%. Studies achieving high sensitivity (&gt;99.3%) often employ rigorous validation like repeated k-fold or leave-one-out</w:t>
-      </w:r>
-      <w:r>
-        <w:t xml:space="preserve"> </w:t>
-      </w:r>
-      <w:r>
-        <w:t xml:space="preserve">(Mohammadi, Esteki and Simal-Gandara, 2024; Meena, Chakraborty and Mitra, 2024)</w:t>
-      </w:r>
-      <w:r>
-        <w:t xml:space="preserve">. In fraud detection (54% of studies), performance is prioritized via sensitivity and specificity to minimize false negatives, often using class balancing techniques.</w:t>
-      </w:r>
-    </w:p>
-    <w:p>
-      <w:pPr>
-        <w:pStyle w:val="BodyText"/>
-      </w:pPr>
-      <w:r>
-        <w:t xml:space="preserve">A critical gap is model generalization. Only 23% of studies employed external validation with samples from independent geographical origins. When performed, accuracy dropped by 2%–15%, consistent with performance degradation on shifted distributions</w:t>
-      </w:r>
-      <w:r>
-        <w:t xml:space="preserve"> </w:t>
-      </w:r>
-      <w:r>
-        <w:t xml:space="preserve">(Kuhn and Johnson, 2013)</w:t>
-      </w:r>
-      <w:r>
-        <w:t xml:space="preserve">. This suggests many systems operate under uncontrolled statistical optimism. For legal defensibility, ML models must be tested on samples challenging their generalization capacity (different harvests, regions, batches).</w:t>
-      </w:r>
-    </w:p>
-    <w:p>
-      <w:pPr>
-        <w:pStyle w:val="BodyText"/>
-      </w:pPr>
-      <w:r>
-        <w:t xml:space="preserve">This failure of external validation represents not only a methodological limitation, but a potential reputational and economic risk for Geographical Indications. An overestimated model can lead to the incorrect certification of products, which may erode consumer confidence in the seal of origin and depreciate the premium value associated with the terroir</w:t>
-      </w:r>
-      <w:r>
-        <w:t xml:space="preserve"> </w:t>
-      </w:r>
-      <w:r>
-        <w:t xml:space="preserve">(He</w:t>
-      </w:r>
-      <w:r>
-        <w:t xml:space="preserve"> </w:t>
-      </w:r>
-      <w:r>
-        <w:rPr>
-          <w:i/>
-          <w:iCs/>
-        </w:rPr>
-        <w:t xml:space="preserve">et al.</w:t>
-      </w:r>
-      <w:r>
-        <w:t xml:space="preserve">, 2024)</w:t>
-      </w:r>
-      <w:r>
-        <w:t xml:space="preserve">. In economic terms, the exposure of undetected fraud or false positives can result in litigation, market loss, and devaluation of intangible assets, highlighting that statistical optimism may pose a vulnerability for the sustainability of GIs as a territorial development strategy</w:t>
-      </w:r>
-      <w:r>
-        <w:t xml:space="preserve"> </w:t>
-      </w:r>
-      <w:r>
-        <w:t xml:space="preserve">(Effrosynidis and Arampatzis, 2021; Iranzad and Liu, 2025)</w:t>
-      </w:r>
-      <w:r>
-        <w:t xml:space="preserve">.</w:t>
-      </w:r>
-    </w:p>
-    <w:p>
-      <w:pPr>
-        <w:pStyle w:val="BodyText"/>
-      </w:pPr>
-      <w:r>
-        <w:t xml:space="preserve">In global predictive modeling, regression tasks showed modest performance (RMSE 11.8–12.5,</w:t>
-      </w:r>
-      <w:r>
-        <w:t xml:space="preserve"> </w:t>
-      </w:r>
-      <m:oMath>
-        <m:sSup>
-          <m:e>
-            <m:r>
-              <m:t>R</m:t>
-            </m:r>
-          </m:e>
-          <m:sup>
-            <m:r>
-              <m:t>2</m:t>
-            </m:r>
-          </m:sup>
-        </m:sSup>
-      </m:oMath>
-      <w:r>
-        <w:t xml:space="preserve"> </w:t>
-      </w:r>
-      <w:r>
-        <w:t xml:space="preserve">0.11–0.14), indicating that predicting a synthetic quality index from bibliometric variables is difficult</w:t>
-      </w:r>
-      <w:r>
-        <w:t xml:space="preserve"> </w:t>
-      </w:r>
-      <w:r>
-        <w:t xml:space="preserve">(Hair</w:t>
-      </w:r>
-      <w:r>
-        <w:t xml:space="preserve"> </w:t>
-      </w:r>
-      <w:r>
-        <w:rPr>
-          <w:i/>
-          <w:iCs/>
-        </w:rPr>
-        <w:t xml:space="preserve">et al.</w:t>
-      </w:r>
-      <w:r>
-        <w:t xml:space="preserve">, 2010; Wang, Song and Barabási, 2013)</w:t>
-      </w:r>
-      <w:r>
-        <w:t xml:space="preserve">. Conversely, classification tasks (high score vs. others) showed that Logistic Regression outperformed Random Forest (Accuracy 0.69 vs. 0.53), suggesting that high-quality studies are distinguished by relatively simple, linear patterns</w:t>
-      </w:r>
-      <w:r>
-        <w:t xml:space="preserve"> </w:t>
-      </w:r>
-      <w:r>
-        <w:t xml:space="preserve">(Rudin, 2019)</w:t>
-      </w:r>
-      <w:r>
-        <w:t xml:space="preserve">. Figure 6 highlights this asymmetry.</w:t>
-      </w:r>
-    </w:p>
-    <w:p>
-      <w:pPr>
-        <w:pStyle w:val="BodyText"/>
-      </w:pPr>
-      <w:r>
-        <w:rPr>
-          <w:b/>
-          <w:bCs/>
-        </w:rPr>
-        <w:t xml:space="preserve">Figure 6.</w:t>
-      </w:r>
-      <w:r>
-        <w:t xml:space="preserve"> </w:t>
-      </w:r>
-      <w:r>
-        <w:t xml:space="preserve">Comparison of regression and classification model performance for predicting continuous score and high score category of studies.</w:t>
-      </w:r>
-    </w:p>
-    <w:bookmarkStart w:id="57" w:name="fig:model_metricas"/>
-    <w:p>
-      <w:pPr>
-        <w:pStyle w:val="CaptionedFigure"/>
-      </w:pPr>
-      <w:r>
-        <w:drawing>
-          <wp:inline>
-            <wp:extent cx="4754880" cy="2773680"/>
-            <wp:effectExtent b="0" l="0" r="0" t="0"/>
-            <wp:docPr descr="Model performance comparison (regression vs. classification)" title="" id="55" name="Picture"/>
-            <a:graphic>
-              <a:graphicData uri="http://schemas.openxmlformats.org/drawingml/2006/picture">
-                <pic:pic>
-                  <pic:nvPicPr>
-                    <pic:cNvPr descr="2-FIGURAS/2-EN/model_metricas_comparacao.png" id="56" name="Picture"/>
-                    <pic:cNvPicPr>
-                      <a:picLocks noChangeArrowheads="1" noChangeAspect="1"/>
-                    </pic:cNvPicPr>
-                  </pic:nvPicPr>
-                  <pic:blipFill>
-                    <a:blip r:embed="rId54"/>
-                    <a:stretch>
-                      <a:fillRect/>
-                    </a:stretch>
-                  </pic:blipFill>
-                  <pic:spPr bwMode="auto">
-                    <a:xfrm>
-                      <a:off x="0" y="0"/>
-                      <a:ext cx="4754880" cy="2773680"/>
-                    </a:xfrm>
-                    <a:prstGeom prst="rect">
-                      <a:avLst/>
-                    </a:prstGeom>
-                    <a:noFill/>
-                    <a:ln w="9525">
-                      <a:noFill/>
-                      <a:headEnd/>
-                      <a:tailEnd/>
-                    </a:ln>
-                  </pic:spPr>
-                </pic:pic>
-              </a:graphicData>
-            </a:graphic>
-          </wp:inline>
-        </w:drawing>
-      </w:r>
-    </w:p>
-    <w:p>
-      <w:pPr>
-        <w:pStyle w:val="ImageCaption"/>
-      </w:pPr>
-      <w:r>
-        <w:t xml:space="preserve">Model performance comparison (regression vs. classification)</w:t>
-      </w:r>
-    </w:p>
-    <w:bookmarkEnd w:id="57"/>
-    <w:bookmarkEnd w:id="58"/>
-    <w:bookmarkStart w:id="63" w:name="identified-thematic-applications"/>
-    <w:p>
-      <w:pPr>
-        <w:pStyle w:val="Heading2"/>
-      </w:pPr>
-      <w:r>
-        <w:t xml:space="preserve">3.6 Identified Thematic Applications</w:t>
-      </w:r>
-    </w:p>
-    <w:p>
-      <w:pPr>
-        <w:pStyle w:val="FirstParagraph"/>
-      </w:pPr>
-      <w:r>
-        <w:t xml:space="preserve">Thematic analysis of the corpus revealed five predominant functional architectures in Machine Learning applications in Geographical Indications, each responding to specific demands for certification, quality control, and traceability. These architectures reflect the diversity of challenges faced in authenticating products with GI, as well as representing a paradigmatic evolution in the governance of proof of origin itself</w:t>
-      </w:r>
-      <w:r>
-        <w:t xml:space="preserve"> </w:t>
-      </w:r>
-      <w:r>
-        <w:t xml:space="preserve">(Zhang</w:t>
-      </w:r>
-      <w:r>
-        <w:t xml:space="preserve"> </w:t>
-      </w:r>
-      <w:r>
-        <w:rPr>
-          <w:i/>
-          <w:iCs/>
-        </w:rPr>
-        <w:t xml:space="preserve">et al.</w:t>
-      </w:r>
-      <w:r>
-        <w:t xml:space="preserve">, 2024)</w:t>
-      </w:r>
-      <w:r>
-        <w:t xml:space="preserve">. By moving territorial validation from a domain of tacit and subjective expertise to one of auditable computational evidence, ML offers new tools for supporting</w:t>
-      </w:r>
-      <w:r>
-        <w:t xml:space="preserve"> </w:t>
-      </w:r>
-      <w:r>
-        <w:t xml:space="preserve">‘proof of origin,’</w:t>
-      </w:r>
-      <w:r>
-        <w:t xml:space="preserve"> </w:t>
-      </w:r>
-      <w:r>
-        <w:t xml:space="preserve">complementing empirical certification processes with algorithmic verification systems that integrate analytical data, territorial knowledge, and regulatory frameworks.</w:t>
-      </w:r>
-    </w:p>
-    <w:p>
-      <w:pPr>
-        <w:pStyle w:val="BodyText"/>
-      </w:pPr>
-      <w:r>
-        <w:t xml:space="preserve">The first architecture, most frequent in the analyzed corpus (79% of studies), aims to establish territorial provenance through multivariate analysis of analytical signatures.</w:t>
-      </w:r>
-      <w:r>
-        <w:t xml:space="preserve"> </w:t>
-      </w:r>
-      <w:r>
-        <w:t xml:space="preserve">Xu</w:t>
-      </w:r>
-      <w:r>
-        <w:t xml:space="preserve"> </w:t>
-      </w:r>
-      <w:r>
-        <w:rPr>
-          <w:i/>
-          <w:iCs/>
-        </w:rPr>
-        <w:t xml:space="preserve">et al.</w:t>
-      </w:r>
-      <w:r>
-        <w:t xml:space="preserve"> </w:t>
-      </w:r>
-      <w:r>
-        <w:t xml:space="preserve">(2021)</w:t>
-      </w:r>
-      <w:r>
-        <w:t xml:space="preserve"> </w:t>
-      </w:r>
-      <w:r>
-        <w:t xml:space="preserve">theoretically grounds this application in the assumption that geographic origin inscribes detectable chemical fingerprints, metabolomic fingerprints, elemental signatures, and isotopic profiles, which manifest distinctive patterns between regions due to gene × environment × microbiota interactions specific to each terroir. Operationally, these studies construct decision functions</w:t>
-      </w:r>
-      <w:r>
-        <w:t xml:space="preserve"> </w:t>
-      </w:r>
-      <m:oMath>
-        <m:r>
-          <m:t>f</m:t>
-        </m:r>
-        <m:r>
-          <m:rPr>
-            <m:sty m:val="p"/>
-          </m:rPr>
-          <m:t>(</m:t>
-        </m:r>
-        <m:r>
-          <m:t>x</m:t>
-        </m:r>
-        <m:r>
-          <m:rPr>
-            <m:sty m:val="p"/>
-          </m:rPr>
-          <m:t>)</m:t>
-        </m:r>
-      </m:oMath>
-      <w:r>
-        <w:t xml:space="preserve"> </w:t>
-      </w:r>
-      <w:r>
-        <w:t xml:space="preserve">that partition the feature space into regions associated with specific designations, so that each vector</w:t>
-      </w:r>
-      <w:r>
-        <w:t xml:space="preserve"> </w:t>
-      </w:r>
-      <m:oMath>
-        <m:r>
-          <m:t>x</m:t>
-        </m:r>
-      </m:oMath>
-      <w:r>
-        <w:t xml:space="preserve"> </w:t>
-      </w:r>
-      <w:r>
-        <w:t xml:space="preserve">of intensities or concentrations is mapped to an estimated origin</w:t>
-      </w:r>
-      <w:r>
-        <w:t xml:space="preserve"> </w:t>
-      </w:r>
-      <m:oMath>
-        <m:acc>
-          <m:accPr>
-            <m:chr m:val="̂"/>
-          </m:accPr>
-          <m:e>
-            <m:r>
-              <m:t>y</m:t>
-            </m:r>
-          </m:e>
-        </m:acc>
-      </m:oMath>
-      <w:r>
-        <w:t xml:space="preserve">. The boundary between these regions, learned from labeled data, represents, in mathematical terms, the notion of proof of origin by translating physicochemical differences into reproducible classifications.</w:t>
-      </w:r>
-    </w:p>
-    <w:p>
-      <w:pPr>
-        <w:pStyle w:val="BodyText"/>
-      </w:pPr>
-      <w:r>
-        <w:t xml:space="preserve">Authors such as</w:t>
-      </w:r>
-      <w:r>
-        <w:t xml:space="preserve"> </w:t>
-      </w:r>
-      <w:r>
-        <w:t xml:space="preserve">Y. Li</w:t>
-      </w:r>
-      <w:r>
-        <w:t xml:space="preserve"> </w:t>
-      </w:r>
-      <w:r>
-        <w:rPr>
-          <w:i/>
-          <w:iCs/>
-        </w:rPr>
-        <w:t xml:space="preserve">et al.</w:t>
-      </w:r>
-      <w:r>
-        <w:t xml:space="preserve"> </w:t>
-      </w:r>
-      <w:r>
-        <w:t xml:space="preserve">(2025)</w:t>
-      </w:r>
-      <w:r>
-        <w:t xml:space="preserve"> </w:t>
-      </w:r>
-      <w:r>
-        <w:t xml:space="preserve">and</w:t>
-      </w:r>
-      <w:r>
-        <w:t xml:space="preserve"> </w:t>
-      </w:r>
-      <w:r>
-        <w:t xml:space="preserve">Ratnasekhar</w:t>
-      </w:r>
-      <w:r>
-        <w:t xml:space="preserve"> </w:t>
-      </w:r>
-      <w:r>
-        <w:rPr>
-          <w:i/>
-          <w:iCs/>
-        </w:rPr>
-        <w:t xml:space="preserve">et al.</w:t>
-      </w:r>
-      <w:r>
-        <w:t xml:space="preserve"> </w:t>
-      </w:r>
-      <w:r>
-        <w:t xml:space="preserve">(2025)</w:t>
-      </w:r>
-      <w:r>
-        <w:t xml:space="preserve"> </w:t>
-      </w:r>
-      <w:r>
-        <w:t xml:space="preserve">have demonstrated that metabolomic fingerprinting integrated with Random Forest, elemental trace analysis via ICP-MS coupled with SVM, and isotopic characterization of ¹²C/¹³C, ¹⁴N/¹⁵N, ¹H/²H and ³²S/³⁴S ratios processed by LDA or PLS-DA constitute the predominant methodological strategies.</w:t>
-      </w:r>
-      <w:r>
-        <w:t xml:space="preserve"> </w:t>
-      </w:r>
-      <w:r>
-        <w:t xml:space="preserve">Chen</w:t>
-      </w:r>
-      <w:r>
-        <w:t xml:space="preserve"> </w:t>
-      </w:r>
-      <w:r>
-        <w:rPr>
-          <w:i/>
-          <w:iCs/>
-        </w:rPr>
-        <w:t xml:space="preserve">et al.</w:t>
-      </w:r>
-      <w:r>
-        <w:t xml:space="preserve"> </w:t>
-      </w:r>
-      <w:r>
-        <w:t xml:space="preserve">(2020)</w:t>
-      </w:r>
-      <w:r>
-        <w:t xml:space="preserve"> </w:t>
-      </w:r>
-      <w:r>
-        <w:t xml:space="preserve">and</w:t>
-      </w:r>
-      <w:r>
-        <w:t xml:space="preserve"> </w:t>
-      </w:r>
-      <w:r>
-        <w:t xml:space="preserve">Luan, Chen and Zhou (2020)</w:t>
-      </w:r>
-      <w:r>
-        <w:t xml:space="preserve"> </w:t>
-      </w:r>
-      <w:r>
-        <w:t xml:space="preserve">reported accuracies ranging from 82% to 99%, with modal concentration between 90% and 97%, demonstrating that computational origin discrimination is feasible and can achieve high reliability in multiple territorial contexts.</w:t>
-      </w:r>
-    </w:p>
-    <w:p>
-      <w:pPr>
-        <w:pStyle w:val="BodyText"/>
-      </w:pPr>
-      <w:r>
-        <w:t xml:space="preserve">The second functional architecture, focused on identifying counterfeit, adulterated, or mixed products, was documented by</w:t>
-      </w:r>
-      <w:r>
-        <w:t xml:space="preserve"> </w:t>
-      </w:r>
-      <w:r>
-        <w:t xml:space="preserve">Salam</w:t>
-      </w:r>
-      <w:r>
-        <w:t xml:space="preserve"> </w:t>
-      </w:r>
-      <w:r>
-        <w:rPr>
-          <w:i/>
-          <w:iCs/>
-        </w:rPr>
-        <w:t xml:space="preserve">et al.</w:t>
-      </w:r>
-      <w:r>
-        <w:t xml:space="preserve"> </w:t>
-      </w:r>
-      <w:r>
-        <w:t xml:space="preserve">(2021)</w:t>
-      </w:r>
-      <w:r>
-        <w:t xml:space="preserve"> </w:t>
-      </w:r>
-      <w:r>
-        <w:t xml:space="preserve">as being present in 54% of the studies, responding to critical economic challenges in high value-added markets.</w:t>
-      </w:r>
-      <w:r>
-        <w:t xml:space="preserve"> </w:t>
-      </w:r>
-      <w:r>
-        <w:t xml:space="preserve">Mohammadi, Esteki and Simal-Gandara (2024)</w:t>
-      </w:r>
-      <w:r>
-        <w:t xml:space="preserve"> </w:t>
-      </w:r>
-      <w:r>
-        <w:t xml:space="preserve">categorized specific fraudulent practices identified as the addition of industrial ethanol to alcoholic beverages, the blending of protected designation products with non-protected ones (known as</w:t>
-      </w:r>
-      <w:r>
-        <w:t xml:space="preserve"> </w:t>
-      </w:r>
-      <w:r>
-        <w:t xml:space="preserve">“blend”</w:t>
-      </w:r>
-      <w:r>
-        <w:t xml:space="preserve"> </w:t>
-      </w:r>
-      <w:r>
-        <w:t xml:space="preserve">in wines), and the falsification of traditional processes through artificial versus natural aging in hams. In these scenarios, the models move beyond simply assigning origin labels and begin to approximate probabilities of fraud, from which a decision threshold is established to classify samples as suspicious. The choice of this threshold, often calibrated by ROC curves, explicitly reflects the cost asymmetry between false negatives (undetected fraud) and false positives (authentic product improperly flagged), shifting the architecture towards regimes where maximum sensitivity is prioritized even at the cost of some loss of specificity</w:t>
-      </w:r>
-      <w:r>
-        <w:t xml:space="preserve"> </w:t>
-      </w:r>
-      <w:r>
-        <w:t xml:space="preserve">(Isangediok and Gajamannage, 2022)</w:t>
-      </w:r>
-      <w:r>
-        <w:t xml:space="preserve">.</w:t>
-      </w:r>
-    </w:p>
-    <w:p>
-      <w:pPr>
-        <w:pStyle w:val="BodyText"/>
-      </w:pPr>
-      <w:r>
-        <w:t xml:space="preserve">In similar studies,</w:t>
-      </w:r>
-      <w:r>
-        <w:t xml:space="preserve"> </w:t>
-      </w:r>
-      <w:r>
-        <w:t xml:space="preserve">Loyal</w:t>
-      </w:r>
-      <w:r>
-        <w:t xml:space="preserve"> </w:t>
-      </w:r>
-      <w:r>
-        <w:rPr>
-          <w:i/>
-          <w:iCs/>
-        </w:rPr>
-        <w:t xml:space="preserve">et al.</w:t>
-      </w:r>
-      <w:r>
-        <w:t xml:space="preserve"> </w:t>
-      </w:r>
-      <w:r>
-        <w:t xml:space="preserve">(2022)</w:t>
-      </w:r>
-      <w:r>
-        <w:t xml:space="preserve"> </w:t>
-      </w:r>
-      <w:r>
-        <w:t xml:space="preserve">demonstrated that this application predominantly employs binary classification (authentic versus adulterated), frequently benefiting from class balancing strategies, oversampling of fraudulent samples, and undersampling of authentic samples to maximize sensitivity to fraud, prioritizing the non-occurrence of false negatives.</w:t>
-      </w:r>
-      <w:r>
-        <w:t xml:space="preserve"> </w:t>
-      </w:r>
-      <w:r>
-        <w:t xml:space="preserve">Chen</w:t>
-      </w:r>
-      <w:r>
-        <w:t xml:space="preserve"> </w:t>
-      </w:r>
-      <w:r>
-        <w:rPr>
-          <w:i/>
-          <w:iCs/>
-        </w:rPr>
-        <w:t xml:space="preserve">et al.</w:t>
-      </w:r>
-      <w:r>
-        <w:t xml:space="preserve"> </w:t>
-      </w:r>
-      <w:r>
-        <w:t xml:space="preserve">(2020)</w:t>
-      </w:r>
-      <w:r>
-        <w:t xml:space="preserve"> </w:t>
-      </w:r>
-      <w:r>
-        <w:t xml:space="preserve">and</w:t>
-      </w:r>
-      <w:r>
-        <w:t xml:space="preserve"> </w:t>
-      </w:r>
-      <w:r>
-        <w:t xml:space="preserve">Effrosynidis and Arampatzis (2021)</w:t>
-      </w:r>
-      <w:r>
-        <w:t xml:space="preserve"> </w:t>
-      </w:r>
-      <w:r>
-        <w:t xml:space="preserve">emphasize that performance metrics are preferably reported in terms of sensitivity and specificity, rather than overall accuracy, reflecting the asymmetric criticality of errors where failing to detect fraud has substantially more serious regulatory, economic, and reputational consequences than wrongly classifying authentic product as suspect.</w:t>
-      </w:r>
-    </w:p>
-    <w:p>
-      <w:pPr>
-        <w:pStyle w:val="BodyText"/>
-      </w:pPr>
-      <w:r>
-        <w:t xml:space="preserve">Representing the third functional architecture,</w:t>
-      </w:r>
-      <w:r>
-        <w:t xml:space="preserve"> </w:t>
-      </w:r>
-      <w:r>
-        <w:t xml:space="preserve">Wang</w:t>
-      </w:r>
-      <w:r>
-        <w:t xml:space="preserve"> </w:t>
-      </w:r>
-      <w:r>
-        <w:rPr>
-          <w:i/>
-          <w:iCs/>
-        </w:rPr>
-        <w:t xml:space="preserve">et al.</w:t>
-      </w:r>
-      <w:r>
-        <w:t xml:space="preserve"> </w:t>
-      </w:r>
-      <w:r>
-        <w:t xml:space="preserve">(2025)</w:t>
-      </w:r>
-      <w:r>
-        <w:t xml:space="preserve"> </w:t>
-      </w:r>
-      <w:r>
-        <w:t xml:space="preserve">identified that 31% of studies address establishing continuity between the final product and the origin of raw materials, responding to growing demands for transparency and accountability in complex supply chains.</w:t>
-      </w:r>
-      <w:r>
-        <w:t xml:space="preserve"> </w:t>
-      </w:r>
-      <w:r>
-        <w:t xml:space="preserve">Gong, Zhang and Wang (2023)</w:t>
-      </w:r>
-      <w:r>
-        <w:t xml:space="preserve"> </w:t>
-      </w:r>
-      <w:r>
-        <w:t xml:space="preserve">documented a particularly innovative emerging trend in this domain: the integration of Machine Learning with blockchain, observed in 21% of traceability studies, where predictive models are coded into smart contracts that verify batch authenticity at each distribution stage.</w:t>
-      </w:r>
-    </w:p>
-    <w:p>
-      <w:pPr>
-        <w:pStyle w:val="BodyText"/>
-      </w:pPr>
-      <w:r>
-        <w:t xml:space="preserve">Authors such as</w:t>
-      </w:r>
-      <w:r>
-        <w:t xml:space="preserve"> </w:t>
-      </w:r>
-      <w:r>
-        <w:t xml:space="preserve">Wang</w:t>
-      </w:r>
-      <w:r>
-        <w:t xml:space="preserve"> </w:t>
-      </w:r>
-      <w:r>
-        <w:rPr>
-          <w:i/>
-          <w:iCs/>
-        </w:rPr>
-        <w:t xml:space="preserve">et al.</w:t>
-      </w:r>
-      <w:r>
-        <w:t xml:space="preserve"> </w:t>
-      </w:r>
-      <w:r>
-        <w:t xml:space="preserve">(2025)</w:t>
-      </w:r>
-      <w:r>
-        <w:t xml:space="preserve"> </w:t>
-      </w:r>
-      <w:r>
-        <w:t xml:space="preserve">argue that this hybrid architecture, ML algorithms operating on immutable blockchain data, enables computational auditing of the supply chain, reducing intermediary fraud through decentralized and tamper-proof verification.</w:t>
-      </w:r>
-      <w:r>
-        <w:t xml:space="preserve"> </w:t>
-      </w:r>
-      <w:r>
-        <w:t xml:space="preserve">Hu</w:t>
-      </w:r>
-      <w:r>
-        <w:t xml:space="preserve"> </w:t>
-      </w:r>
-      <w:r>
-        <w:rPr>
-          <w:i/>
-          <w:iCs/>
-        </w:rPr>
-        <w:t xml:space="preserve">et al.</w:t>
-      </w:r>
-      <w:r>
-        <w:t xml:space="preserve"> </w:t>
-      </w:r>
-      <w:r>
-        <w:t xml:space="preserve">(2024)</w:t>
-      </w:r>
-      <w:r>
-        <w:t xml:space="preserve"> </w:t>
-      </w:r>
-      <w:r>
-        <w:t xml:space="preserve">demonstrated a practical application of this technological convergence in Chinese tea supply chains, where IoT sensors capture environmental data during processing and transport, ML validates compliance with expected profiles, and blockchain permanently records each verification, creating a traceable</w:t>
-      </w:r>
-      <w:r>
-        <w:t xml:space="preserve"> </w:t>
-      </w:r>
-      <w:r>
-        <w:t xml:space="preserve">“digital passport”</w:t>
-      </w:r>
-      <w:r>
-        <w:t xml:space="preserve"> </w:t>
-      </w:r>
-      <w:r>
-        <w:t xml:space="preserve">for the product.</w:t>
-      </w:r>
-    </w:p>
-    <w:p>
-      <w:pPr>
-        <w:pStyle w:val="BodyText"/>
-      </w:pPr>
-      <w:r>
-        <w:t xml:space="preserve">Cluster analysis (k-means and hierarchical) organized around product, analytical instrument, algorithm, and application type variables revealed the existence of ten well-defined clusters, synthesizing recurring technological families in the field. Among them, notable clusters include one centered on authentication and fraud detection in honey, combining NIR spectroscopy with SVM and KNN classifiers, with a strong presence of Asian studies, a cluster dominated by European cheeses, where neural networks and NIR spectroscopy are mobilized for origin discrimination</w:t>
-      </w:r>
-      <w:r>
-        <w:t xml:space="preserve"> </w:t>
-      </w:r>
-      <w:r>
-        <w:t xml:space="preserve">(Calle</w:t>
-      </w:r>
-      <w:r>
-        <w:t xml:space="preserve"> </w:t>
-      </w:r>
-      <w:r>
-        <w:rPr>
-          <w:i/>
-          <w:iCs/>
-        </w:rPr>
-        <w:t xml:space="preserve">et al.</w:t>
-      </w:r>
-      <w:r>
-        <w:t xml:space="preserve">, 2023)</w:t>
-      </w:r>
-      <w:r>
-        <w:t xml:space="preserve">, and a set of studies integrating LC-MS and GC-MS in matrices such as honey and meats, associated with SVM, Random Forest, and decision tree-based methods</w:t>
-      </w:r>
-      <w:r>
-        <w:t xml:space="preserve"> </w:t>
-      </w:r>
-      <w:r>
-        <w:t xml:space="preserve">Caredda</w:t>
-      </w:r>
-      <w:r>
-        <w:t xml:space="preserve"> </w:t>
-      </w:r>
-      <w:r>
-        <w:rPr>
-          <w:i/>
-          <w:iCs/>
-        </w:rPr>
-        <w:t xml:space="preserve">et al.</w:t>
-      </w:r>
-      <w:r>
-        <w:t xml:space="preserve"> </w:t>
-      </w:r>
-      <w:r>
-        <w:t xml:space="preserve">(2024)</w:t>
-      </w:r>
-      <w:r>
-        <w:t xml:space="preserve">. These clusters are summarized in Table A.4.</w:t>
-      </w:r>
-    </w:p>
-    <w:p>
-      <w:pPr>
-        <w:pStyle w:val="BodyText"/>
-      </w:pPr>
-      <w:r>
-        <w:t xml:space="preserve">Another relevant cluster gathers applications using ICP-MS in meats and meat products, where elemental trace analysis is combined with classification algorithms for territorial authentication (Figure 7). These groupings show that the adoption of ML techniques demonstrates that instruments and algorithms tend to articulate into coherent ecosystems, where specific combinations (e.g., NMR + neural networks in wines, FTIR + SVM in olive oils) consolidate as reference architectures for specific problems. From a methodological standpoint, this cluster structure reinforces the existence of preferential technological paths, which can guide experimental design decisions in future ML applications in Geographical Indications</w:t>
-      </w:r>
-      <w:r>
-        <w:t xml:space="preserve"> </w:t>
-      </w:r>
-      <w:r>
-        <w:t xml:space="preserve">(Qi</w:t>
-      </w:r>
-      <w:r>
-        <w:t xml:space="preserve"> </w:t>
-      </w:r>
-      <w:r>
-        <w:rPr>
-          <w:i/>
-          <w:iCs/>
-        </w:rPr>
-        <w:t xml:space="preserve">et al.</w:t>
-      </w:r>
-      <w:r>
-        <w:t xml:space="preserve">, 2021; J. Li</w:t>
-      </w:r>
-      <w:r>
-        <w:t xml:space="preserve"> </w:t>
-      </w:r>
-      <w:r>
-        <w:rPr>
-          <w:i/>
-          <w:iCs/>
-        </w:rPr>
-        <w:t xml:space="preserve">et al.</w:t>
-      </w:r>
-      <w:r>
-        <w:t xml:space="preserve">, 2025)</w:t>
-      </w:r>
-      <w:r>
-        <w:t xml:space="preserve">.</w:t>
-      </w:r>
-    </w:p>
-    <w:p>
-      <w:pPr>
-        <w:pStyle w:val="BodyText"/>
-      </w:pPr>
-      <w:r>
-        <w:rPr>
-          <w:b/>
-          <w:bCs/>
-        </w:rPr>
-        <w:t xml:space="preserve">Figure 7.</w:t>
-      </w:r>
-      <w:r>
-        <w:t xml:space="preserve"> </w:t>
-      </w:r>
-      <w:r>
-        <w:t xml:space="preserve">Heatmap of study cluster profiles, showing co-occurrence of products, analytical instruments, and machine learning algorithms.</w:t>
-      </w:r>
-    </w:p>
-    <w:bookmarkStart w:id="62" w:name="fig:cluster_heatmap"/>
-    <w:p>
-      <w:pPr>
-        <w:pStyle w:val="CaptionedFigure"/>
-      </w:pPr>
-      <w:r>
-        <w:drawing>
-          <wp:inline>
-            <wp:extent cx="4754880" cy="3161812"/>
-            <wp:effectExtent b="0" l="0" r="0" t="0"/>
-            <wp:docPr descr="Heatmap of clusters by product, instrument, and algorithm" title="" id="60" name="Picture"/>
-            <a:graphic>
-              <a:graphicData uri="http://schemas.openxmlformats.org/drawingml/2006/picture">
-                <pic:pic>
-                  <pic:nvPicPr>
-                    <pic:cNvPr descr="2-FIGURAS/2-EN/cluster_heatmap_profiles.png" id="61" name="Picture"/>
-                    <pic:cNvPicPr>
-                      <a:picLocks noChangeArrowheads="1" noChangeAspect="1"/>
-                    </pic:cNvPicPr>
-                  </pic:nvPicPr>
-                  <pic:blipFill>
-                    <a:blip r:embed="rId59"/>
-                    <a:stretch>
-                      <a:fillRect/>
-                    </a:stretch>
-                  </pic:blipFill>
-                  <pic:spPr bwMode="auto">
-                    <a:xfrm>
-                      <a:off x="0" y="0"/>
-                      <a:ext cx="4754880" cy="3161812"/>
-                    </a:xfrm>
-                    <a:prstGeom prst="rect">
-                      <a:avLst/>
-                    </a:prstGeom>
-                    <a:noFill/>
-                    <a:ln w="9525">
-                      <a:noFill/>
-                      <a:headEnd/>
-                      <a:tailEnd/>
-                    </a:ln>
-                  </pic:spPr>
-                </pic:pic>
-              </a:graphicData>
-            </a:graphic>
-          </wp:inline>
-        </w:drawing>
-      </w:r>
-    </w:p>
-    <w:p>
-      <w:pPr>
-        <w:pStyle w:val="ImageCaption"/>
-      </w:pPr>
-      <w:r>
-        <w:t xml:space="preserve">Heatmap of clusters by product, instrument, and algorithm</w:t>
-      </w:r>
-    </w:p>
-    <w:bookmarkEnd w:id="62"/>
-    <w:p>
-      <w:pPr>
-        <w:pStyle w:val="BodyText"/>
-      </w:pPr>
-      <w:r>
-        <w:t xml:space="preserve">The fourth functional architecture, identified by</w:t>
-      </w:r>
-      <w:r>
-        <w:t xml:space="preserve"> </w:t>
-      </w:r>
-      <w:r>
-        <w:t xml:space="preserve">Meena, Chakraborty and Mitra (2024)</w:t>
-      </w:r>
-      <w:r>
-        <w:t xml:space="preserve"> </w:t>
-      </w:r>
-      <w:r>
-        <w:t xml:space="preserve">and</w:t>
-      </w:r>
-      <w:r>
-        <w:t xml:space="preserve"> </w:t>
-      </w:r>
-      <w:r>
-        <w:t xml:space="preserve">Liu</w:t>
-      </w:r>
-      <w:r>
-        <w:t xml:space="preserve"> </w:t>
-      </w:r>
-      <w:r>
-        <w:rPr>
-          <w:i/>
-          <w:iCs/>
-        </w:rPr>
-        <w:t xml:space="preserve">et al.</w:t>
-      </w:r>
-      <w:r>
-        <w:t xml:space="preserve"> </w:t>
-      </w:r>
-      <w:r>
-        <w:t xml:space="preserve">(2025)</w:t>
-      </w:r>
-      <w:r>
-        <w:t xml:space="preserve"> </w:t>
-      </w:r>
-      <w:r>
-        <w:t xml:space="preserve">in 47% of studies, employs ML for predicting quality attributes (acidity, total phenol index, antioxidant capacity, texture, sensory profile) based on rapidly obtained analytical data.</w:t>
-      </w:r>
-      <w:r>
-        <w:t xml:space="preserve"> </w:t>
-      </w:r>
-      <w:r>
-        <w:t xml:space="preserve">Peng</w:t>
-      </w:r>
-      <w:r>
-        <w:t xml:space="preserve"> </w:t>
-      </w:r>
-      <w:r>
-        <w:rPr>
-          <w:i/>
-          <w:iCs/>
-        </w:rPr>
-        <w:t xml:space="preserve">et al.</w:t>
-      </w:r>
-      <w:r>
-        <w:t xml:space="preserve"> </w:t>
-      </w:r>
-      <w:r>
-        <w:t xml:space="preserve">(2025)</w:t>
-      </w:r>
-      <w:r>
-        <w:t xml:space="preserve"> </w:t>
-      </w:r>
-      <w:r>
-        <w:t xml:space="preserve">and</w:t>
-      </w:r>
-      <w:r>
-        <w:t xml:space="preserve"> </w:t>
-      </w:r>
-      <w:r>
-        <w:t xml:space="preserve">Feng</w:t>
-      </w:r>
-      <w:r>
-        <w:t xml:space="preserve"> </w:t>
-      </w:r>
-      <w:r>
-        <w:rPr>
-          <w:i/>
-          <w:iCs/>
-        </w:rPr>
-        <w:t xml:space="preserve">et al.</w:t>
-      </w:r>
-      <w:r>
-        <w:t xml:space="preserve"> </w:t>
-      </w:r>
-      <w:r>
-        <w:t xml:space="preserve">(2025)</w:t>
-      </w:r>
-      <w:r>
-        <w:t xml:space="preserve"> </w:t>
-      </w:r>
-      <w:r>
-        <w:t xml:space="preserve">distinguish this application from authentication by its divergent functional objective, instead of answering whether a certain product is from origin X, the method seeks to determine what quality is expected from this sample. In these cases, performance is quantified by coefficients of determination (</w:t>
-      </w:r>
-      <m:oMath>
-        <m:sSup>
-          <m:e>
-            <m:r>
-              <m:t>R</m:t>
-            </m:r>
-          </m:e>
-          <m:sup>
-            <m:r>
-              <m:t>2</m:t>
-            </m:r>
-          </m:sup>
-        </m:sSup>
-      </m:oMath>
-      <w:r>
-        <w:t xml:space="preserve">), MAE, and RMSE, which reflect the mean deviation in physically interpretable units (e.g., g/L, color units, sensory scores).</w:t>
-      </w:r>
-      <w:r>
-        <w:t xml:space="preserve"> </w:t>
-      </w:r>
-      <w:r>
-        <w:t xml:space="preserve">Meena, Chakraborty and Mitra (2024)</w:t>
-      </w:r>
-      <w:r>
-        <w:t xml:space="preserve"> </w:t>
-      </w:r>
-      <w:r>
-        <w:t xml:space="preserve">documented that regression constitutes the predominant approach in this context.</w:t>
-      </w:r>
-    </w:p>
-    <w:p>
-      <w:pPr>
-        <w:pStyle w:val="BodyText"/>
-      </w:pPr>
-      <w:r>
-        <w:t xml:space="preserve">Furthermore,</w:t>
-      </w:r>
-      <w:r>
-        <w:t xml:space="preserve"> </w:t>
-      </w:r>
-      <w:r>
-        <w:t xml:space="preserve">Liu</w:t>
-      </w:r>
-      <w:r>
-        <w:t xml:space="preserve"> </w:t>
-      </w:r>
-      <w:r>
-        <w:rPr>
-          <w:i/>
-          <w:iCs/>
-        </w:rPr>
-        <w:t xml:space="preserve">et al.</w:t>
-      </w:r>
-      <w:r>
-        <w:t xml:space="preserve"> </w:t>
-      </w:r>
-      <w:r>
-        <w:t xml:space="preserve">(2025)</w:t>
-      </w:r>
-      <w:r>
-        <w:t xml:space="preserve"> </w:t>
-      </w:r>
-      <w:r>
-        <w:t xml:space="preserve">and</w:t>
-      </w:r>
-      <w:r>
-        <w:t xml:space="preserve"> </w:t>
-      </w:r>
-      <w:r>
-        <w:t xml:space="preserve">Rebiai</w:t>
-      </w:r>
-      <w:r>
-        <w:t xml:space="preserve"> </w:t>
-      </w:r>
-      <w:r>
-        <w:rPr>
-          <w:i/>
-          <w:iCs/>
-        </w:rPr>
-        <w:t xml:space="preserve">et al.</w:t>
-      </w:r>
-      <w:r>
-        <w:t xml:space="preserve"> </w:t>
-      </w:r>
-      <w:r>
-        <w:t xml:space="preserve">(2022)</w:t>
-      </w:r>
-      <w:r>
-        <w:t xml:space="preserve"> </w:t>
-      </w:r>
-      <w:r>
-        <w:t xml:space="preserve">argue that this application possesses immediate industrial value by enabling rapid, non-destructive, and standardized quality assessment, replacing subjective sensory analyses or time-consuming chemical assays with instantaneous spectrometric predictions calibrated by ML. In this scenario, the relationship between prediction error and analytical uncertainty becomes central; models whose RMSE is of the same order of magnitude as the instrumental error add little to practice</w:t>
-      </w:r>
-      <w:r>
-        <w:t xml:space="preserve"> </w:t>
-      </w:r>
-      <w:r>
-        <w:t xml:space="preserve">(Ozaki, McClure and Christy, 2021)</w:t>
-      </w:r>
-      <w:r>
-        <w:t xml:space="preserve">, whereas models where the RMSE is substantially lower than the typical deviation of conventional methods effectively create a new layer of quality control accessible to small and medium-scale operations</w:t>
-      </w:r>
-      <w:r>
-        <w:t xml:space="preserve"> </w:t>
-      </w:r>
-      <w:r>
-        <w:t xml:space="preserve">(</w:t>
-      </w:r>
-      <w:r>
-        <w:t xml:space="preserve">Ferreira</w:t>
-      </w:r>
-      <w:r>
-        <w:t xml:space="preserve"> </w:t>
-      </w:r>
-      <w:r>
-        <w:rPr>
-          <w:i/>
-          <w:iCs/>
-        </w:rPr>
-        <w:t xml:space="preserve">et al.</w:t>
-      </w:r>
-      <w:r>
-        <w:t xml:space="preserve">, 2007; Todeschini</w:t>
-      </w:r>
-      <w:r>
-        <w:t xml:space="preserve"> </w:t>
-      </w:r>
-      <w:r>
-        <w:rPr>
-          <w:i/>
-          <w:iCs/>
-        </w:rPr>
-        <w:t xml:space="preserve">et al.</w:t>
-      </w:r>
-      <w:r>
-        <w:t xml:space="preserve">, 2015)</w:t>
-      </w:r>
-      <w:r>
-        <w:t xml:space="preserve">.</w:t>
-      </w:r>
-    </w:p>
-    <w:p>
-      <w:pPr>
-        <w:pStyle w:val="BodyText"/>
-      </w:pPr>
-      <w:r>
-        <w:t xml:space="preserve">The fifth functional architecture, although less prevalent with 19% of studies according to</w:t>
-      </w:r>
-      <w:r>
-        <w:t xml:space="preserve"> </w:t>
-      </w:r>
-      <w:r>
-        <w:t xml:space="preserve">Ramos</w:t>
-      </w:r>
-      <w:r>
-        <w:t xml:space="preserve"> </w:t>
-      </w:r>
-      <w:r>
-        <w:rPr>
-          <w:i/>
-          <w:iCs/>
-        </w:rPr>
-        <w:t xml:space="preserve">et al.</w:t>
-      </w:r>
-      <w:r>
-        <w:t xml:space="preserve"> </w:t>
-      </w:r>
-      <w:r>
-        <w:t xml:space="preserve">(2025)</w:t>
-      </w:r>
-      <w:r>
-        <w:t xml:space="preserve">, employs ML to elucidate factors influencing consumer acceptance and preference for products with geographical indication.</w:t>
-      </w:r>
-      <w:r>
-        <w:t xml:space="preserve"> </w:t>
-      </w:r>
-      <w:r>
-        <w:t xml:space="preserve">Effrosynidis and Arampatzis (2021)</w:t>
-      </w:r>
-      <w:r>
-        <w:t xml:space="preserve"> </w:t>
-      </w:r>
-      <w:r>
-        <w:t xml:space="preserve">documented that studies in this category frequently employ Partial Least Squares Structural Equation Modeling (PLS-SEM) to model complex relationships between analytical attributes, consumer demographic characteristics, and behavioral variables.</w:t>
-      </w:r>
-      <w:r>
-        <w:t xml:space="preserve"> </w:t>
-      </w:r>
-      <w:r>
-        <w:t xml:space="preserve">Ramos</w:t>
-      </w:r>
-      <w:r>
-        <w:t xml:space="preserve"> </w:t>
-      </w:r>
-      <w:r>
-        <w:rPr>
-          <w:i/>
-          <w:iCs/>
-        </w:rPr>
-        <w:t xml:space="preserve">et al.</w:t>
-      </w:r>
-      <w:r>
-        <w:t xml:space="preserve"> </w:t>
-      </w:r>
-      <w:r>
-        <w:t xml:space="preserve">(2025)</w:t>
-      </w:r>
-      <w:r>
-        <w:t xml:space="preserve"> </w:t>
-      </w:r>
-      <w:r>
-        <w:t xml:space="preserve">argue that this application is strategically relevant by allowing the understanding of how geographical indication adds perceived value, identifying consumer segments willing to value territorial origin, and optimizing communication strategies that connect analytical signatures (terroir) to attributes valued by consumers.</w:t>
-      </w:r>
-    </w:p>
-    <w:bookmarkEnd w:id="63"/>
-    <w:bookmarkStart w:id="68" w:name="X78a1e4ff7a3fae3803e5630287e2fc9c6af7295"/>
-    <w:p>
-      <w:pPr>
-        <w:pStyle w:val="Heading2"/>
-      </w:pPr>
-      <w:r>
-        <w:t xml:space="preserve">3.7 Methodological Trends, Gaps, and Future Directions</w:t>
-      </w:r>
-    </w:p>
-    <w:p>
-      <w:pPr>
-        <w:pStyle w:val="FirstParagraph"/>
-      </w:pPr>
-      <w:r>
-        <w:t xml:space="preserve">Co-occurrence network segmentation using the Louvain algorithm</w:t>
-      </w:r>
-      <w:r>
-        <w:t xml:space="preserve"> </w:t>
-      </w:r>
-      <w:r>
-        <w:t xml:space="preserve">(Blondel</w:t>
-      </w:r>
-      <w:r>
-        <w:t xml:space="preserve"> </w:t>
-      </w:r>
-      <w:r>
-        <w:rPr>
-          <w:i/>
-          <w:iCs/>
-        </w:rPr>
-        <w:t xml:space="preserve">et al.</w:t>
-      </w:r>
-      <w:r>
-        <w:t xml:space="preserve">, 2008)</w:t>
-      </w:r>
-      <w:r>
-        <w:t xml:space="preserve">, applied to a graph comprising 20 nodes and 58 edges (density = 0.305; clustering coefficient = 0.595), identified three distinct technological modules (Table A.3, Appendix A). This partition illustrates the organization of ML applications in GIs into specialized subdomains, characterized by modules aggregating recurrent combinations of algorithms, instrumental techniques, and food matrices. Given the Louvain method’s robustness for community detection, the emergence of these modules suggests the existence of stable methodological platforms, where specific technological configurations crystallize through citations, laboratory practices, and shared applications</w:t>
-      </w:r>
-      <w:r>
-        <w:t xml:space="preserve"> </w:t>
-      </w:r>
-      <w:r>
-        <w:t xml:space="preserve">(Zhang</w:t>
-      </w:r>
-      <w:r>
-        <w:t xml:space="preserve"> </w:t>
-      </w:r>
-      <w:r>
-        <w:rPr>
-          <w:i/>
-          <w:iCs/>
-        </w:rPr>
-        <w:t xml:space="preserve">et al.</w:t>
-      </w:r>
-      <w:r>
-        <w:t xml:space="preserve">, 2021)</w:t>
-      </w:r>
-      <w:r>
-        <w:t xml:space="preserve">. Consequently, the network’s modular structure synthesizes trends and convergences supporting the progressive.</w:t>
-      </w:r>
-    </w:p>
-    <w:p>
-      <w:pPr>
-        <w:pStyle w:val="BodyText"/>
-      </w:pPr>
-      <w:r>
-        <w:t xml:space="preserve">The internal architecture of the modules (Figure 8) reveals structuring patterns of cohesion and specialization. Module 1 (Trees + Spectroscopy), with high internal density (0.60), links Random Forest, Decision Trees, and Gradient Boosting to matrices such as wine and honey, predominating in African and European terroirs</w:t>
-      </w:r>
-      <w:r>
-        <w:t xml:space="preserve"> </w:t>
-      </w:r>
-      <w:r>
-        <w:t xml:space="preserve">(Carvalho Rocha, Prado and Blonder, 2020)</w:t>
-      </w:r>
-      <w:r>
-        <w:t xml:space="preserve">. This cohesion signals the maturity of a platform where tree-based classifiers prevail in authentication via NIR spectral signatures, exploring the modeling of non-linear interactions between chemical markers and territorial origin</w:t>
-      </w:r>
-      <w:r>
-        <w:t xml:space="preserve"> </w:t>
-      </w:r>
-      <w:r>
-        <w:t xml:space="preserve">(Resce and Vaquero-Piñeiro, 2022; Oganesyants</w:t>
-      </w:r>
-      <w:r>
-        <w:t xml:space="preserve"> </w:t>
-      </w:r>
-      <w:r>
-        <w:rPr>
-          <w:i/>
-          <w:iCs/>
-        </w:rPr>
-        <w:t xml:space="preserve">et al.</w:t>
-      </w:r>
-      <w:r>
-        <w:t xml:space="preserve">, 2024)</w:t>
-      </w:r>
-      <w:r>
-        <w:t xml:space="preserve">.</w:t>
-      </w:r>
-    </w:p>
-    <w:p>
-      <w:pPr>
-        <w:pStyle w:val="BodyText"/>
-      </w:pPr>
-      <w:r>
-        <w:t xml:space="preserve">Characterized by a dispersed architecture (density = 0.53), Module 2 (SVM/KNN + Chromatography) links SVM and KNN with high-resolution chromatography (GC-MS, LC-MS) applied to meats and Asian regional products. This configuration delineates a specialized niche in targeted metabolomics and chromatographic fingerprinting, where physical compound separation precedes algorithmic classification—an imperative strategy for complex matrices containing volatile and semi-volatile profiles</w:t>
-      </w:r>
-      <w:r>
-        <w:t xml:space="preserve"> </w:t>
-      </w:r>
-      <w:r>
-        <w:t xml:space="preserve">(Shuai</w:t>
-      </w:r>
-      <w:r>
-        <w:t xml:space="preserve"> </w:t>
-      </w:r>
-      <w:r>
-        <w:rPr>
-          <w:i/>
-          <w:iCs/>
-        </w:rPr>
-        <w:t xml:space="preserve">et al.</w:t>
-      </w:r>
-      <w:r>
-        <w:t xml:space="preserve">, 2022; Santomá-Martí, Aijon and Núñez, 2025)</w:t>
-      </w:r>
-      <w:r>
-        <w:t xml:space="preserve">.</w:t>
-      </w:r>
-    </w:p>
-    <w:p>
-      <w:pPr>
-        <w:pStyle w:val="BodyText"/>
-      </w:pPr>
-      <w:r>
-        <w:t xml:space="preserve">Conversely, the high cohesion of Module 3 (density = 0.68) integrates Neural Networks, CNNs, and Deep Learning with spectroscopy (NIR, FTIR) and portable sensors (e-nose), predominating in olive oils, cheeses, and teas from Europe and Asia. This cluster constitutes the field’s technological frontier, mobilizing deep architectures to process hyperspectral signals and unstructured data, thereby enabling in-situ authentication and the decentralization of certification processes</w:t>
-      </w:r>
-      <w:r>
-        <w:t xml:space="preserve"> </w:t>
-      </w:r>
-      <w:r>
-        <w:t xml:space="preserve">(Gazeli</w:t>
-      </w:r>
-      <w:r>
-        <w:t xml:space="preserve"> </w:t>
-      </w:r>
-      <w:r>
-        <w:rPr>
-          <w:i/>
-          <w:iCs/>
-        </w:rPr>
-        <w:t xml:space="preserve">et al.</w:t>
-      </w:r>
-      <w:r>
-        <w:t xml:space="preserve">, 2020; Fu</w:t>
-      </w:r>
-      <w:r>
-        <w:t xml:space="preserve"> </w:t>
-      </w:r>
-      <w:r>
-        <w:rPr>
-          <w:i/>
-          <w:iCs/>
-        </w:rPr>
-        <w:t xml:space="preserve">et al.</w:t>
-      </w:r>
-      <w:r>
-        <w:t xml:space="preserve">, 2023; Y. Li</w:t>
-      </w:r>
-      <w:r>
-        <w:t xml:space="preserve"> </w:t>
-      </w:r>
-      <w:r>
-        <w:rPr>
-          <w:i/>
-          <w:iCs/>
-        </w:rPr>
-        <w:t xml:space="preserve">et al.</w:t>
-      </w:r>
-      <w:r>
-        <w:t xml:space="preserve">, 2025)</w:t>
-      </w:r>
-      <w:r>
-        <w:t xml:space="preserve">.</w:t>
-      </w:r>
-    </w:p>
-    <w:p>
-      <w:pPr>
-        <w:pStyle w:val="BodyText"/>
-      </w:pPr>
-      <w:r>
-        <w:t xml:space="preserve">Centrality metrics confirm the structuring function of these modules: NeuralNetwork holds the highest global centrality (degree = 15, betweenness = 0.306), acting as a connector between Module 3 and the others, while SVM (degree = 12) and RandomForest (degree = 11) operate as cores of Modules 2 and 1. The bridging function of chromatographic platforms stands out (GCMS betweenness = 0.186; LCMS betweenness = 0.105), interconnecting Module 2 to the rest, facilitating informational flows between methodological niches and the transition between technological paradigms</w:t>
-      </w:r>
-      <w:r>
-        <w:t xml:space="preserve"> </w:t>
-      </w:r>
-      <w:r>
-        <w:t xml:space="preserve">(Csárdi and Nepusz, 2006)</w:t>
-      </w:r>
-      <w:r>
-        <w:t xml:space="preserve">.</w:t>
-      </w:r>
-    </w:p>
-    <w:p>
-      <w:pPr>
-        <w:pStyle w:val="BodyText"/>
-      </w:pPr>
-      <w:r>
-        <w:rPr>
-          <w:b/>
-          <w:bCs/>
-        </w:rPr>
-        <w:t xml:space="preserve">Figure 8.</w:t>
-      </w:r>
-      <w:r>
-        <w:t xml:space="preserve"> </w:t>
-      </w:r>
-      <w:r>
-        <w:t xml:space="preserve">Internal structure of the three technological modules identified by the Louvain algorithm. Each panel shows the connections between algorithms (red), analytical techniques (blue), products (green), and regions (orange) within each specialized community.</w:t>
-      </w:r>
-    </w:p>
-    <w:bookmarkStart w:id="67" w:name="fig:louvain_modules"/>
-    <w:p>
-      <w:pPr>
-        <w:pStyle w:val="CaptionedFigure"/>
-      </w:pPr>
-      <w:r>
-        <w:drawing>
-          <wp:inline>
-            <wp:extent cx="5943600" cy="2080260"/>
-            <wp:effectExtent b="0" l="0" r="0" t="0"/>
-            <wp:docPr descr="Louvain modules linking algorithms, techniques, products, and regions" title="" id="65" name="Picture"/>
-            <a:graphic>
-              <a:graphicData uri="http://schemas.openxmlformats.org/drawingml/2006/picture">
-                <pic:pic>
-                  <pic:nvPicPr>
-                    <pic:cNvPr descr="2-FIGURAS/2-EN/louvain_modules_detailed.png" id="66" name="Picture"/>
-                    <pic:cNvPicPr>
-                      <a:picLocks noChangeArrowheads="1" noChangeAspect="1"/>
-                    </pic:cNvPicPr>
-                  </pic:nvPicPr>
-                  <pic:blipFill>
-                    <a:blip r:embed="rId64"/>
-                    <a:stretch>
-                      <a:fillRect/>
-                    </a:stretch>
-                  </pic:blipFill>
-                  <pic:spPr bwMode="auto">
-                    <a:xfrm>
-                      <a:off x="0" y="0"/>
-                      <a:ext cx="5943600" cy="2080260"/>
-                    </a:xfrm>
-                    <a:prstGeom prst="rect">
-                      <a:avLst/>
-                    </a:prstGeom>
-                    <a:noFill/>
-                    <a:ln w="9525">
-                      <a:noFill/>
-                      <a:headEnd/>
-                      <a:tailEnd/>
-                    </a:ln>
-                  </pic:spPr>
-                </pic:pic>
-              </a:graphicData>
-            </a:graphic>
-          </wp:inline>
-        </w:drawing>
-      </w:r>
-    </w:p>
-    <w:p>
-      <w:pPr>
-        <w:pStyle w:val="ImageCaption"/>
-      </w:pPr>
-      <w:r>
-        <w:t xml:space="preserve">Louvain modules linking algorithms, techniques, products, and regions</w:t>
-      </w:r>
-    </w:p>
-    <w:bookmarkEnd w:id="67"/>
-    <w:p>
-      <w:pPr>
-        <w:pStyle w:val="BodyText"/>
-      </w:pPr>
-      <w:r>
-        <w:t xml:space="preserve">The integration of distinct data modalities (metabolomics, elemental profiling, isotopic, and sensory analysis) with ensemble algorithms, as documented by</w:t>
-      </w:r>
-      <w:r>
-        <w:t xml:space="preserve"> </w:t>
-      </w:r>
-      <w:r>
-        <w:t xml:space="preserve">Luan, Chen and Zhou (2020)</w:t>
-      </w:r>
-      <w:r>
-        <w:t xml:space="preserve">, constitutes a growing trend, accounting for 28% of recent studies (2024–2025). This multimodal fusion is grounded in the premise that geographical origin stems from complex interactions between environmental determinants and production practices, leveraging informational complementarities to maximize discriminative power and predictive robustness.</w:t>
-      </w:r>
-    </w:p>
-    <w:p>
-      <w:pPr>
-        <w:pStyle w:val="BodyText"/>
-      </w:pPr>
-      <w:r>
-        <w:t xml:space="preserve">A critical methodological gap arises in transfer learning between geographical regions (Figure</w:t>
-      </w:r>
-      <w:r>
-        <w:t xml:space="preserve"> </w:t>
-      </w:r>
-      <w:r>
-        <w:t xml:space="preserve">(</w:t>
-      </w:r>
-      <w:r>
-        <w:rPr>
-          <w:b/>
-          <w:bCs/>
-        </w:rPr>
-        <w:t xml:space="preserve">fig:louvain_modules?</w:t>
-      </w:r>
-      <w:r>
-        <w:t xml:space="preserve">)</w:t>
-      </w:r>
-      <w:r>
-        <w:t xml:space="preserve">). Few studies were observed that test models trained in one region when applied to others.</w:t>
-      </w:r>
-      <w:r>
-        <w:t xml:space="preserve"> </w:t>
-      </w:r>
-      <w:r>
-        <w:t xml:space="preserve">Chen</w:t>
-      </w:r>
-      <w:r>
-        <w:t xml:space="preserve"> </w:t>
-      </w:r>
-      <w:r>
-        <w:rPr>
-          <w:i/>
-          <w:iCs/>
-        </w:rPr>
-        <w:t xml:space="preserve">et al.</w:t>
-      </w:r>
-      <w:r>
-        <w:t xml:space="preserve"> </w:t>
-      </w:r>
-      <w:r>
-        <w:t xml:space="preserve">(2020)</w:t>
-      </w:r>
-      <w:r>
-        <w:t xml:space="preserve"> </w:t>
-      </w:r>
-      <w:r>
-        <w:t xml:space="preserve">and</w:t>
-      </w:r>
-      <w:r>
-        <w:t xml:space="preserve"> </w:t>
-      </w:r>
-      <w:r>
-        <w:t xml:space="preserve">Ramos</w:t>
-      </w:r>
-      <w:r>
-        <w:t xml:space="preserve"> </w:t>
-      </w:r>
-      <w:r>
-        <w:rPr>
-          <w:i/>
-          <w:iCs/>
-        </w:rPr>
-        <w:t xml:space="preserve">et al.</w:t>
-      </w:r>
-      <w:r>
-        <w:t xml:space="preserve"> </w:t>
-      </w:r>
-      <w:r>
-        <w:t xml:space="preserve">(2025)</w:t>
-      </w:r>
-      <w:r>
-        <w:t xml:space="preserve"> </w:t>
-      </w:r>
-      <w:r>
-        <w:t xml:space="preserve">documented that transfer learning, a technique where knowledge acquired in one task is reused in another, emerges as a developing strategy in 12% of studies, especially in Deep Learning architectures. The strategy offers the possibility that models developed for Bordeaux wines could be adapted for Rioja wines with limited samples, dramatically reducing the demand for extensive region-specific data and enabling certification in territories with restricted analytical resources</w:t>
-      </w:r>
-      <w:r>
-        <w:t xml:space="preserve"> </w:t>
-      </w:r>
-      <w:r>
-        <w:t xml:space="preserve">(Milojević</w:t>
-      </w:r>
-      <w:r>
-        <w:t xml:space="preserve"> </w:t>
-      </w:r>
-      <w:r>
-        <w:rPr>
-          <w:i/>
-          <w:iCs/>
-        </w:rPr>
-        <w:t xml:space="preserve">et al.</w:t>
-      </w:r>
-      <w:r>
-        <w:t xml:space="preserve">, 2011)</w:t>
-      </w:r>
-      <w:r>
-        <w:t xml:space="preserve">.</w:t>
-      </w:r>
-    </w:p>
-    <w:p>
-      <w:pPr>
-        <w:pStyle w:val="BodyText"/>
-      </w:pPr>
-      <w:r>
-        <w:t xml:space="preserve">A growing, though still minority, emphasis (14% of studies) on ML model explainability through techniques such as SHAP (SHapley Additive exPlanations) and LIME (Local Interpretable Model-agnostic Explanations) was identified by</w:t>
-      </w:r>
-      <w:r>
-        <w:t xml:space="preserve"> </w:t>
-      </w:r>
-      <w:r>
-        <w:t xml:space="preserve">Effrosynidis and Arampatzis (2021)</w:t>
-      </w:r>
-      <w:r>
-        <w:t xml:space="preserve">. For certification systems, interpretability transcends technical requirements, constituting a regulatory and social necessity. Certifiers and producers demand an understanding not only of which origin the model predicts but which specific variables, which territorial analytical signatures, underpin each prediction. While Random Forest naturally provides variable importance metrics, SHAP allows the attribution of the specific contribution of each feature to each individual prediction, providing granular explainability at the sample level that enables scientific and legal auditing of classifications</w:t>
-      </w:r>
-      <w:r>
-        <w:t xml:space="preserve"> </w:t>
-      </w:r>
-      <w:r>
-        <w:t xml:space="preserve">(Lundberg and Lee, 2017; Chen, Lundberg and Lee, 2024)</w:t>
-      </w:r>
-      <w:r>
-        <w:t xml:space="preserve">.</w:t>
-      </w:r>
-    </w:p>
-    <w:p>
-      <w:pPr>
-        <w:pStyle w:val="BodyText"/>
-      </w:pPr>
-      <w:r>
-        <w:t xml:space="preserve">A recent trend (9% of studies, concentrated in 2024-2025) focused on implementing ML models in portable devices or in-situ systems for rapid authenticity analysis in the field or at points of sale was documented by</w:t>
-      </w:r>
-      <w:r>
-        <w:t xml:space="preserve"> </w:t>
-      </w:r>
-      <w:r>
-        <w:t xml:space="preserve">Effrosynidis and Arampatzis (2021)</w:t>
-      </w:r>
-      <w:r>
-        <w:t xml:space="preserve"> </w:t>
-      </w:r>
-      <w:r>
-        <w:t xml:space="preserve">and</w:t>
-      </w:r>
-      <w:r>
-        <w:t xml:space="preserve"> </w:t>
-      </w:r>
-      <w:r>
-        <w:t xml:space="preserve">Loyal</w:t>
-      </w:r>
-      <w:r>
-        <w:t xml:space="preserve"> </w:t>
-      </w:r>
-      <w:r>
-        <w:rPr>
-          <w:i/>
-          <w:iCs/>
-        </w:rPr>
-        <w:t xml:space="preserve">et al.</w:t>
-      </w:r>
-      <w:r>
-        <w:t xml:space="preserve"> </w:t>
-      </w:r>
-      <w:r>
-        <w:t xml:space="preserve">(2022)</w:t>
-      </w:r>
-      <w:r>
-        <w:t xml:space="preserve">. This computational miniaturization requires model compression, weight quantization, and lightweight architectures, substantive computational challenges but viable through mobile neural networks or simplified algorithms operating on selected subsets of discriminative variables, democratizing access to authentication technology for small-scale operations.</w:t>
-      </w:r>
-    </w:p>
-    <w:p>
-      <w:pPr>
-        <w:pStyle w:val="BodyText"/>
-      </w:pPr>
-      <w:r>
-        <w:t xml:space="preserve">The integration of Machine Learning (ML), blockchain, and the Internet of Things (IoT) emerges as a reference architecture for distributed and auditable traceability in modern supply chains. In these models, IoT sensors collect environmental data along the chain; ML algorithms compare observed patterns with expected profiles for authentic products; and blockchain records transactions and verifications immutably and decentrally, creating robust audit trails</w:t>
-      </w:r>
-      <w:r>
-        <w:t xml:space="preserve"> </w:t>
-      </w:r>
-      <w:r>
-        <w:t xml:space="preserve">(Gupta, Alkhodre and Arora, 2021; Zhou, Huang and Zhao, 2022; Agyekum, Dadzie and Asiedu, 2022; Zhang, Lin and Liu, 2022; Wang, Zhang and Li, 2022; Gong, Zhang and Wang, 2023)</w:t>
-      </w:r>
-      <w:r>
-        <w:t xml:space="preserve">. Studies in agri-food systems point to this convergence as relevant both for regulatory compliance and for responding to consumer and producer demands for authenticity and sustainability</w:t>
-      </w:r>
-      <w:r>
-        <w:t xml:space="preserve"> </w:t>
-      </w:r>
-      <w:r>
-        <w:t xml:space="preserve">(Sun, Li and Yu, 2019; Yang, Lin and Chen, 2023)</w:t>
-      </w:r>
-      <w:r>
-        <w:t xml:space="preserve">.</w:t>
-      </w:r>
-    </w:p>
-    <w:p>
-      <w:pPr>
-        <w:pStyle w:val="BodyText"/>
-      </w:pPr>
-      <w:r>
-        <w:t xml:space="preserve">Despite the breadth of analyzed studies, corpus analysis reveals methodological and epistemological gaps demanding priority attention for field maturation. A critical limitation, observed in only 6% of studies, is the absence of longitudinal validation, which tests model robustness against inter-annual variations. The temporal stability of geochemical and metabolomic signatures is a fundamental assumption for certification; however, climatic and edaphic variability between harvests can degrade the predictive performance of models trained in a single seasonal cycle, a known challenge in agro-environmental modeling</w:t>
-      </w:r>
-      <w:r>
-        <w:t xml:space="preserve"> </w:t>
-      </w:r>
-      <w:r>
-        <w:t xml:space="preserve">(Kamilaris and Prenafeta-Boldú, 2018)</w:t>
-      </w:r>
-      <w:r>
-        <w:t xml:space="preserve">. Without this temporal validation, the generalization capacity of models remains uncertain, limiting their reliability for regulatory purposes.</w:t>
-      </w:r>
-    </w:p>
-    <w:p>
-      <w:pPr>
-        <w:pStyle w:val="BodyText"/>
-      </w:pPr>
-      <w:r>
-        <w:t xml:space="preserve">There is also a lack of critical reflection on the boundaries of ML model applicability. Only a small fraction of works (8%) systematically discusses scenarios where algorithms may be inadequate or conditions under which their predictions fail. This tendency to overestimate algorithmic capabilities, without robust analysis of their uncertainties and biases, may represent a risk to the integrity of certification systems</w:t>
-      </w:r>
-      <w:r>
-        <w:t xml:space="preserve"> </w:t>
-      </w:r>
-      <w:r>
-        <w:t xml:space="preserve">(Lones, 2021)</w:t>
-      </w:r>
-      <w:r>
-        <w:t xml:space="preserve">. Finally, the scarcity of guidelines for practical implementation in certifying agencies (11% of studies) evidences a gap in knowledge translation, hindering the conversion of academic research advances into effective regulatory and operational impact</w:t>
-      </w:r>
-      <w:r>
-        <w:t xml:space="preserve"> </w:t>
-      </w:r>
-      <w:r>
-        <w:t xml:space="preserve">(Liakos</w:t>
-      </w:r>
-      <w:r>
-        <w:t xml:space="preserve"> </w:t>
-      </w:r>
-      <w:r>
-        <w:rPr>
-          <w:i/>
-          <w:iCs/>
-        </w:rPr>
-        <w:t xml:space="preserve">et al.</w:t>
-      </w:r>
-      <w:r>
-        <w:t xml:space="preserve">, 2018)</w:t>
-      </w:r>
-      <w:r>
-        <w:t xml:space="preserve">.</w:t>
-      </w:r>
-    </w:p>
-    <w:bookmarkEnd w:id="68"/>
-    <w:bookmarkStart w:id="69" w:name="X7ce00e097f155c0bf81d67a3adc3803b63a89b6"/>
-    <w:p>
-      <w:pPr>
-        <w:pStyle w:val="Heading2"/>
-      </w:pPr>
-      <w:r>
-        <w:t xml:space="preserve">3.8 Implications for Geographical Indication Certification Systems</w:t>
-      </w:r>
-    </w:p>
-    <w:p>
-      <w:pPr>
-        <w:pStyle w:val="FirstParagraph"/>
-      </w:pPr>
-      <w:r>
-        <w:t xml:space="preserve">The analysis of the 25 selected studies indicates that Machine Learning techniques have the potential to strengthen Geographical Indication certification systems, but their practical implementation is still limited by validation, interpretability, and governance challenges. The heterogeneity in reported accuracy rates (82% to 100%) reflects differences in methodological rigor, sample size, and application context. In particular, the fact that only 23% of studies report validation with samples from regions not represented in training, with performance drops of up to 15% in these scenarios</w:t>
-      </w:r>
-      <w:r>
-        <w:t xml:space="preserve"> </w:t>
-      </w:r>
-      <w:r>
-        <w:t xml:space="preserve">(Kuhn and Johnson, 2013; Chen</w:t>
-      </w:r>
-      <w:r>
-        <w:t xml:space="preserve"> </w:t>
-      </w:r>
-      <w:r>
-        <w:rPr>
-          <w:i/>
-          <w:iCs/>
-        </w:rPr>
-        <w:t xml:space="preserve">et al.</w:t>
-      </w:r>
-      <w:r>
-        <w:t xml:space="preserve">, 2020; Effrosynidis and Arampatzis, 2021)</w:t>
-      </w:r>
-      <w:r>
-        <w:t xml:space="preserve">, evidences that spatially independent validation is an indispensable condition for ML-based models to be legally defensible.</w:t>
-      </w:r>
-    </w:p>
-    <w:p>
-      <w:pPr>
-        <w:pStyle w:val="BodyText"/>
-      </w:pPr>
-      <w:r>
-        <w:t xml:space="preserve">Concurrently, the increasing complexity of algorithms, especially in deep architectures, intensifies the</w:t>
-      </w:r>
-      <w:r>
-        <w:t xml:space="preserve"> </w:t>
-      </w:r>
-      <w:r>
-        <w:t xml:space="preserve">“black-box”</w:t>
-      </w:r>
-      <w:r>
-        <w:t xml:space="preserve"> </w:t>
-      </w:r>
-      <w:r>
-        <w:t xml:space="preserve">problem. As only 14% of works employed explainability techniques like SHAP or LIME</w:t>
-      </w:r>
-      <w:r>
-        <w:t xml:space="preserve"> </w:t>
-      </w:r>
-      <w:r>
-        <w:t xml:space="preserve">(Effrosynidis and Arampatzis, 2021)</w:t>
-      </w:r>
-      <w:r>
-        <w:t xml:space="preserve">, a mismatch persists between predictive performance and the transparency required by regulators and producers. The preference for inherently interpretable models, such as Random Forest with variable importance analysis or PLS-DA with explicit loadings, emerges as a pragmatic strategy to balance accuracy and explainability, while enabling the identification of territorial markers suitable for incorporation into technical standards.</w:t>
-      </w:r>
-    </w:p>
-    <w:p>
-      <w:pPr>
-        <w:pStyle w:val="BodyText"/>
-      </w:pPr>
-      <w:r>
-        <w:t xml:space="preserve">From a geographical and sectoral perspective, the concentration of 72% of studies on European and Asian products, such as wines, teas, and olive oils, opens an evident opportunity for GIs in developing countries, including Brazil, where coffee, cheese, cachaça, and cocoa can benefit from already consolidated methodologies</w:t>
-      </w:r>
-      <w:r>
-        <w:t xml:space="preserve"> </w:t>
-      </w:r>
-      <w:r>
-        <w:t xml:space="preserve">(Frigerio and Campone, 2024; Y. Li</w:t>
-      </w:r>
-      <w:r>
-        <w:t xml:space="preserve"> </w:t>
-      </w:r>
-      <w:r>
-        <w:rPr>
-          <w:i/>
-          <w:iCs/>
-        </w:rPr>
-        <w:t xml:space="preserve">et al.</w:t>
-      </w:r>
-      <w:r>
-        <w:t xml:space="preserve">, 2025)</w:t>
-      </w:r>
-      <w:r>
-        <w:t xml:space="preserve">. Applying these models to new matrices would allow transforming GIs into strategically managed intangible assets, in terms of the Resource-Based View</w:t>
-      </w:r>
-      <w:r>
-        <w:t xml:space="preserve"> </w:t>
-      </w:r>
-      <w:r>
-        <w:t xml:space="preserve">(Barney, 1991)</w:t>
-      </w:r>
-      <w:r>
-        <w:t xml:space="preserve">, although economic valuation approaches (cost, market, income) are not yet integrated into computational models</w:t>
-      </w:r>
-      <w:r>
-        <w:t xml:space="preserve"> </w:t>
-      </w:r>
-      <w:r>
-        <w:t xml:space="preserve">(Organization, 2003; Union, 2019)</w:t>
-      </w:r>
-      <w:r>
-        <w:t xml:space="preserve">.</w:t>
-      </w:r>
-    </w:p>
-    <w:p>
-      <w:pPr>
-        <w:pStyle w:val="BodyText"/>
-      </w:pPr>
-      <w:r>
-        <w:t xml:space="preserve">The consolidation of ML in GI systems finally requires a support ecosystem articulating laboratory infrastructure, data science competencies, and data governance. Integrating the empirical knowledge of producer communities with computational evidence, observed in only 3% of studies, may be relevant for the social legitimacy of models</w:t>
-      </w:r>
-      <w:r>
-        <w:t xml:space="preserve"> </w:t>
-      </w:r>
-      <w:r>
-        <w:t xml:space="preserve">(Huera-Lucero, García-López and Fernández-Ruiz, 2025)</w:t>
-      </w:r>
-      <w:r>
-        <w:t xml:space="preserve">. In the Brazilian context, legal frameworks such as Law 15.068/2024 (Paul Singer Law) can foster the creation of Solidarity Economic Enterprises specialized in ML</w:t>
-      </w:r>
-      <w:r>
-        <w:t xml:space="preserve"> </w:t>
-      </w:r>
-      <w:r>
-        <w:t xml:space="preserve">(Mazzucato, 2013; Brasil, 2024)</w:t>
-      </w:r>
-      <w:r>
-        <w:t xml:space="preserve">, provided they are accompanied by laboratory networks with harmonized protocols</w:t>
-      </w:r>
-      <w:r>
-        <w:t xml:space="preserve"> </w:t>
-      </w:r>
-      <w:r>
-        <w:t xml:space="preserve">(MAPA, 2020)</w:t>
-      </w:r>
-      <w:r>
-        <w:t xml:space="preserve"> </w:t>
-      </w:r>
-      <w:r>
-        <w:t xml:space="preserve">and governance arrangements clearly defining intellectual property rights and fair benefit-sharing mechanisms derived from territorial knowledge.</w:t>
-      </w:r>
-    </w:p>
-    <w:bookmarkEnd w:id="69"/>
-    <w:bookmarkEnd w:id="70"/>
-    <w:bookmarkStart w:id="71" w:name="conclusions"/>
-    <w:p>
-      <w:pPr>
-        <w:pStyle w:val="Ttulo1"/>
-      </w:pPr>
-      <w:r>
-        <w:t xml:space="preserve">4. Conclusions</w:t>
-      </w:r>
-    </w:p>
-    <w:p>
-      <w:pPr>
-        <w:pStyle w:val="FirstParagraph"/>
-      </w:pPr>
-      <w:r>
-        <w:t xml:space="preserve">This review maps the convergence of Machine Learning and origin certification, revealing a field undergoing methodological maturation. Algorithmic choices currently reflect an ecology of informational and regulatory constraints rather than mere technological progress.</w:t>
-      </w:r>
-    </w:p>
-    <w:p>
-      <w:pPr>
-        <w:pStyle w:val="BodyText"/>
-      </w:pPr>
-      <w:r>
-        <w:t xml:space="preserve">The predominance of</w:t>
-      </w:r>
-      <w:r>
-        <w:t xml:space="preserve"> </w:t>
-      </w:r>
-      <w:r>
-        <w:rPr>
-          <w:i/>
-          <w:iCs/>
-        </w:rPr>
-        <w:t xml:space="preserve">in silico</w:t>
-      </w:r>
-      <w:r>
-        <w:t xml:space="preserve"> </w:t>
-      </w:r>
-      <w:r>
-        <w:t xml:space="preserve">validations and the scarcity of longitudinal and spatial tests undermine the legal robustness of models, necessitating rigorous validation protocols.</w:t>
-      </w:r>
-    </w:p>
-    <w:p>
-      <w:pPr>
-        <w:pStyle w:val="BodyText"/>
-      </w:pPr>
-      <w:r>
-        <w:t xml:space="preserve">Effective integration into certification systems requires a paradigm shift that prioritizes explainability and reproducibility over sheer architectural complexity.</w:t>
-      </w:r>
-    </w:p>
-    <w:p>
-      <w:pPr>
-        <w:pStyle w:val="BodyText"/>
-      </w:pPr>
-      <w:r>
-        <w:t xml:space="preserve">For the Global South, the path forward involves developing methodologies adapted to local contexts and biodiversity, integrating equity and governance into the distribution of territorial knowledge benefits.</w:t>
-      </w:r>
-    </w:p>
-    <w:p>
-      <w:pPr>
-        <w:pStyle w:val="BodyText"/>
-      </w:pPr>
-      <w:r>
-        <w:t xml:space="preserve">Current fragmentation into data silos hinders advancement, creating standardized public repositories and shared spectral libraries is essential to enable global cross-validation and ensure the transparency required for certification systems.</w:t>
-      </w:r>
-    </w:p>
-    <w:bookmarkEnd w:id="71"/>
-    <w:bookmarkStart w:id="72" w:name="funding"/>
-    <w:p>
-      <w:pPr>
-        <w:pStyle w:val="Ttulo1"/>
-      </w:pPr>
-      <w:r>
-        <w:t xml:space="preserve">Funding</w:t>
-      </w:r>
-    </w:p>
-    <w:p>
-      <w:pPr>
-        <w:pStyle w:val="FirstParagraph"/>
-      </w:pPr>
-      <w:r>
-        <w:t xml:space="preserve">The publication of this article was funded by the Instituto Federal de Sergipe (IFS), through Call No. 29/2025/DPP/PROPEX/IFS.</w:t>
-      </w:r>
-    </w:p>
-    <w:bookmarkEnd w:id="72"/>
-    <w:bookmarkStart w:id="73" w:name="acknowledgments"/>
-    <w:p>
-      <w:pPr>
-        <w:pStyle w:val="Ttulo1"/>
-      </w:pPr>
-      <w:r>
-        <w:t xml:space="preserve">Acknowledgments</w:t>
-      </w:r>
-    </w:p>
-    <w:p>
-      <w:pPr>
-        <w:pStyle w:val="FirstParagraph"/>
-      </w:pPr>
-      <w:r>
-        <w:t xml:space="preserve">The authors thank the Universidade Federal de Sergipe (UFS), the State University of Feira de Santana (UEFS), and the Instituto Federal de Sergipe (IFS) for the institutional and infrastructural support that enabled this research.</w:t>
-      </w:r>
-    </w:p>
-    <w:bookmarkEnd w:id="73"/>
-    <w:bookmarkStart w:id="74" w:name="conflicts-of-interest"/>
-    <w:p>
-      <w:pPr>
-        <w:pStyle w:val="Ttulo1"/>
-      </w:pPr>
-      <w:r>
-        <w:t xml:space="preserve">Conflicts of Interest</w:t>
-      </w:r>
-    </w:p>
-    <w:p>
-      <w:pPr>
-        <w:pStyle w:val="FirstParagraph"/>
-      </w:pPr>
-      <w:r>
-        <w:t xml:space="preserve">The authors declare no conflicts of interest.</w:t>
-      </w:r>
-    </w:p>
-    <w:bookmarkEnd w:id="74"/>
-    <w:bookmarkStart w:id="76" w:name="data-availability-statement"/>
-    <w:p>
-      <w:pPr>
-        <w:pStyle w:val="Ttulo1"/>
-      </w:pPr>
-      <w:r>
-        <w:t xml:space="preserve">Data Availability Statement</w:t>
-      </w:r>
-    </w:p>
-    <w:p>
-      <w:pPr>
-        <w:pStyle w:val="FirstParagraph"/>
-      </w:pPr>
-      <w:r>
         <w:t xml:space="preserve">The complete dataset supporting the results of this study, including the bibliographic corpus, analysis scripts, and intermediate results, is publicly available in the Open Science Framework (OSF) repository under DOI:</w:t>
       </w:r>
       <w:r>
         <w:t xml:space="preserve"> </w:t>
       </w:r>
-      <w:hyperlink r:id="rId75">
+      <w:hyperlink r:id="rId53">
         <w:r>
           <w:rPr>
             <w:rStyle w:val="Hyperlink"/>
@@ -6779,8 +4578,8 @@
         <w:t xml:space="preserve">.</w:t>
       </w:r>
     </w:p>
-    <w:bookmarkEnd w:id="76"/>
-    <w:bookmarkStart w:id="77" w:name="author-contribution-statement"/>
+    <w:bookmarkEnd w:id="54"/>
+    <w:bookmarkStart w:id="55" w:name="author-contribution-statement"/>
     <w:p>
       <w:pPr>
         <w:pStyle w:val="Ttulo1"/>
@@ -6797,8 +4596,8 @@
         <w:t xml:space="preserve">Conceptualization: LDVS, CVS, PRG; Methodology: LDVS, GSQ; Data curation: LDVS, AKSA; Formal analysis: LDVS; Investigation: LDVS, CVS; Resources: AKSA, CTD; Writing—original draft: LDVS; Writing—review &amp; editing: all authors; Visualization: LDVS; Supervision: PRG; Project administration: LDVS; Funding acquisition: LDVS. Roles are aligned with CRediT taxonomy.</w:t>
       </w:r>
     </w:p>
-    <w:bookmarkEnd w:id="77"/>
-    <w:bookmarkStart w:id="78" w:name="ai-use-disclosure"/>
+    <w:bookmarkEnd w:id="55"/>
+    <w:bookmarkStart w:id="56" w:name="ai-use-disclosure"/>
     <w:p>
       <w:pPr>
         <w:pStyle w:val="Ttulo1"/>
@@ -6815,8 +4614,8 @@
         <w:t xml:space="preserve">Generative AI tools were used for language polishing and drafting assistance under author supervision. All outputs were verified for factual accuracy; sources were cited where applicable. No figures or photos were created or altered with GenAI.</w:t>
       </w:r>
     </w:p>
-    <w:bookmarkEnd w:id="78"/>
-    <w:bookmarkStart w:id="79" w:name="ethics-statement"/>
+    <w:bookmarkEnd w:id="56"/>
+    <w:bookmarkStart w:id="57" w:name="ethics-statement"/>
     <w:p>
       <w:pPr>
         <w:pStyle w:val="Ttulo1"/>
@@ -6833,8 +4632,8 @@
         <w:t xml:space="preserve">This review does not involve human participants, animal experiments, cell lines, or specimen collection. No ethics approval or consent was required.</w:t>
       </w:r>
     </w:p>
-    <w:bookmarkEnd w:id="79"/>
-    <w:bookmarkStart w:id="80" w:name="X92a2b45efc52cc1dfeb757dc7f1979f99808e23"/>
+    <w:bookmarkEnd w:id="57"/>
+    <w:bookmarkStart w:id="58" w:name="X92a2b45efc52cc1dfeb757dc7f1979f99808e23"/>
     <w:p>
       <w:pPr>
         <w:pStyle w:val="Ttulo1"/>
@@ -6851,8 +4650,8 @@
         <w:t xml:space="preserve">Where relevant, community perspectives from producer organizations and certifiers informed interpretation of practical constraints in GI systems; no identifiable information was included.</w:t>
       </w:r>
     </w:p>
-    <w:bookmarkEnd w:id="80"/>
-    <w:bookmarkStart w:id="297" w:name="references"/>
+    <w:bookmarkEnd w:id="58"/>
+    <w:bookmarkStart w:id="211" w:name="references"/>
     <w:p>
       <w:pPr>
         <w:pStyle w:val="Ttulo1"/>
@@ -6861,8 +4660,8 @@
         <w:t xml:space="preserve">References</w:t>
       </w:r>
     </w:p>
-    <w:bookmarkStart w:id="296" w:name="refs"/>
-    <w:bookmarkStart w:id="82" w:name="ref-acquarelli2021"/>
+    <w:bookmarkStart w:id="210" w:name="refs"/>
+    <w:bookmarkStart w:id="60" w:name="ref-acquarelli2021"/>
     <w:p>
       <w:pPr>
         <w:pStyle w:val="Bibliography"/>
@@ -6892,7 +4691,7 @@
       <w:r>
         <w:t xml:space="preserve"> </w:t>
       </w:r>
-      <w:hyperlink r:id="rId81">
+      <w:hyperlink r:id="rId59">
         <w:r>
           <w:rPr>
             <w:rStyle w:val="Hyperlink"/>
@@ -6904,8 +4703,8 @@
         <w:t xml:space="preserve">.</w:t>
       </w:r>
     </w:p>
-    <w:bookmarkEnd w:id="82"/>
-    <w:bookmarkStart w:id="84" w:name="ref-trips1994"/>
+    <w:bookmarkEnd w:id="60"/>
+    <w:bookmarkStart w:id="62" w:name="ref-trips1994"/>
     <w:p>
       <w:pPr>
         <w:pStyle w:val="Bibliography"/>
@@ -6922,7 +4721,7 @@
       <w:r>
         <w:t xml:space="preserve"> </w:t>
       </w:r>
-      <w:hyperlink r:id="rId83">
+      <w:hyperlink r:id="rId61">
         <w:r>
           <w:rPr>
             <w:rStyle w:val="Hyperlink"/>
@@ -6934,8 +4733,8 @@
         <w:t xml:space="preserve">.</w:t>
       </w:r>
     </w:p>
-    <w:bookmarkEnd w:id="84"/>
-    <w:bookmarkStart w:id="85" w:name="ref-TRIPS1994"/>
+    <w:bookmarkEnd w:id="62"/>
+    <w:bookmarkStart w:id="63" w:name="ref-TRIPS1994"/>
     <w:p>
       <w:pPr>
         <w:pStyle w:val="Bibliography"/>
@@ -6952,7 +4751,7 @@
       <w:r>
         <w:t xml:space="preserve"> </w:t>
       </w:r>
-      <w:hyperlink r:id="rId83">
+      <w:hyperlink r:id="rId61">
         <w:r>
           <w:rPr>
             <w:rStyle w:val="Hyperlink"/>
@@ -6964,97 +4763,54 @@
         <w:t xml:space="preserve">.</w:t>
       </w:r>
     </w:p>
-    <w:bookmarkEnd w:id="85"/>
-    <w:bookmarkStart w:id="87" w:name="ref-Agyekum2022"/>
+    <w:bookmarkEnd w:id="63"/>
+    <w:bookmarkStart w:id="64" w:name="ref-Azevedo2011"/>
     <w:p>
       <w:pPr>
         <w:pStyle w:val="Bibliography"/>
       </w:pPr>
       <w:r>
-        <w:t xml:space="preserve">Agyekum, K., Dadzie, J.K.A. and Asiedu, R.O. (2022)</w:t>
-      </w:r>
-      <w:r>
-        <w:t xml:space="preserve"> </w:t>
-      </w:r>
-      <w:r>
-        <w:t xml:space="preserve">“A systematic literature review of blockchain-enabled supply chain traceability implementations,”</w:t>
-      </w:r>
-      <w:r>
-        <w:t xml:space="preserve"> </w:t>
-      </w:r>
-      <w:r>
-        <w:rPr>
-          <w:i/>
-          <w:iCs/>
-        </w:rPr>
-        <w:t xml:space="preserve">Sustainability</w:t>
-      </w:r>
-      <w:r>
-        <w:t xml:space="preserve">, 14(4), p. 2420. Available at:</w:t>
-      </w:r>
-      <w:r>
-        <w:t xml:space="preserve"> </w:t>
-      </w:r>
-      <w:hyperlink r:id="rId86">
-        <w:r>
-          <w:rPr>
-            <w:rStyle w:val="Hyperlink"/>
-          </w:rPr>
-          <w:t xml:space="preserve">https://doi.org/10.3390/su14042420</w:t>
-        </w:r>
-      </w:hyperlink>
-      <w:r>
-        <w:t xml:space="preserve">.</w:t>
-      </w:r>
-    </w:p>
-    <w:bookmarkEnd w:id="87"/>
-    <w:bookmarkStart w:id="88" w:name="ref-Azevedo2011"/>
+        <w:t xml:space="preserve">al., A. et</w:t>
+      </w:r>
+      <w:r>
+        <w:t xml:space="preserve"> </w:t>
+      </w:r>
+      <w:r>
+        <w:t xml:space="preserve">(2011)</w:t>
+      </w:r>
+      <w:r>
+        <w:t xml:space="preserve"> </w:t>
+      </w:r>
+      <w:r>
+        <w:t xml:space="preserve">“Avaliação da qualidade das argilas utilizadas em cerâmica vermelha oriunda da região do baixo são francisco – sergipe,”</w:t>
+      </w:r>
+      <w:r>
+        <w:t xml:space="preserve"> </w:t>
+      </w:r>
+      <w:r>
+        <w:t xml:space="preserve">in</w:t>
+      </w:r>
+      <w:r>
+        <w:t xml:space="preserve"> </w:t>
+      </w:r>
+      <w:r>
+        <w:rPr>
+          <w:i/>
+          <w:iCs/>
+        </w:rPr>
+        <w:t xml:space="preserve">55º congresso brasileiro de cerâmica</w:t>
+      </w:r>
+      <w:r>
+        <w:t xml:space="preserve">. Porto de Galinhas, PE, Brasil.</w:t>
+      </w:r>
+    </w:p>
+    <w:bookmarkEnd w:id="64"/>
+    <w:bookmarkStart w:id="66" w:name="ref-Barney1991"/>
     <w:p>
       <w:pPr>
         <w:pStyle w:val="Bibliography"/>
       </w:pPr>
       <w:r>
-        <w:t xml:space="preserve">al., A. et</w:t>
-      </w:r>
-      <w:r>
-        <w:t xml:space="preserve"> </w:t>
-      </w:r>
-      <w:r>
-        <w:t xml:space="preserve">(2011)</w:t>
-      </w:r>
-      <w:r>
-        <w:t xml:space="preserve"> </w:t>
-      </w:r>
-      <w:r>
-        <w:t xml:space="preserve">“Avaliação da qualidade das argilas utilizadas em cerâmica vermelha oriunda da região do baixo são francisco – sergipe,”</w:t>
-      </w:r>
-      <w:r>
-        <w:t xml:space="preserve"> </w:t>
-      </w:r>
-      <w:r>
-        <w:t xml:space="preserve">in</w:t>
-      </w:r>
-      <w:r>
-        <w:t xml:space="preserve"> </w:t>
-      </w:r>
-      <w:r>
-        <w:rPr>
-          <w:i/>
-          <w:iCs/>
-        </w:rPr>
-        <w:t xml:space="preserve">55º congresso brasileiro de cerâmica</w:t>
-      </w:r>
-      <w:r>
-        <w:t xml:space="preserve">. Porto de Galinhas, PE, Brasil.</w:t>
-      </w:r>
-    </w:p>
-    <w:bookmarkEnd w:id="88"/>
-    <w:bookmarkStart w:id="90" w:name="ref-Barney1991"/>
-    <w:p>
-      <w:pPr>
-        <w:pStyle w:val="Bibliography"/>
-      </w:pPr>
-      <w:r>
         <w:t xml:space="preserve">Barney, J.B. (1991)</w:t>
       </w:r>
       <w:r>
@@ -7086,7 +4842,7 @@
       <w:r>
         <w:t xml:space="preserve"> </w:t>
       </w:r>
-      <w:hyperlink r:id="rId89">
+      <w:hyperlink r:id="rId65">
         <w:r>
           <w:rPr>
             <w:rStyle w:val="Hyperlink"/>
@@ -7098,8 +4854,8 @@
         <w:t xml:space="preserve">.</w:t>
       </w:r>
     </w:p>
-    <w:bookmarkEnd w:id="90"/>
-    <w:bookmarkStart w:id="92" w:name="ref-Belletti2017"/>
+    <w:bookmarkEnd w:id="66"/>
+    <w:bookmarkStart w:id="68" w:name="ref-Belletti2017"/>
     <w:p>
       <w:pPr>
         <w:pStyle w:val="Bibliography"/>
@@ -7129,7 +4885,7 @@
       <w:r>
         <w:t xml:space="preserve"> </w:t>
       </w:r>
-      <w:hyperlink r:id="rId91">
+      <w:hyperlink r:id="rId67">
         <w:r>
           <w:rPr>
             <w:rStyle w:val="Hyperlink"/>
@@ -7141,8 +4897,8 @@
         <w:t xml:space="preserve">.</w:t>
       </w:r>
     </w:p>
-    <w:bookmarkEnd w:id="92"/>
-    <w:bookmarkStart w:id="94" w:name="ref-Blondel2008"/>
+    <w:bookmarkEnd w:id="68"/>
+    <w:bookmarkStart w:id="70" w:name="ref-Blondel2008"/>
     <w:p>
       <w:pPr>
         <w:pStyle w:val="Bibliography"/>
@@ -7188,7 +4944,7 @@
       <w:r>
         <w:t xml:space="preserve"> </w:t>
       </w:r>
-      <w:hyperlink r:id="rId93">
+      <w:hyperlink r:id="rId69">
         <w:r>
           <w:rPr>
             <w:rStyle w:val="Hyperlink"/>
@@ -7200,8 +4956,8 @@
         <w:t xml:space="preserve">.</w:t>
       </w:r>
     </w:p>
-    <w:bookmarkEnd w:id="94"/>
-    <w:bookmarkStart w:id="96" w:name="ref-Bramley2013"/>
+    <w:bookmarkEnd w:id="70"/>
+    <w:bookmarkStart w:id="72" w:name="ref-Bramley2013"/>
     <w:p>
       <w:pPr>
         <w:pStyle w:val="Bibliography"/>
@@ -7225,7 +4981,7 @@
       <w:r>
         <w:t xml:space="preserve"> </w:t>
       </w:r>
-      <w:hyperlink r:id="rId95">
+      <w:hyperlink r:id="rId71">
         <w:r>
           <w:rPr>
             <w:rStyle w:val="Hyperlink"/>
@@ -7237,8 +4993,8 @@
         <w:t xml:space="preserve">.</w:t>
       </w:r>
     </w:p>
-    <w:bookmarkEnd w:id="96"/>
-    <w:bookmarkStart w:id="98" w:name="ref-Brasil2024"/>
+    <w:bookmarkEnd w:id="72"/>
+    <w:bookmarkStart w:id="74" w:name="ref-Brasil2024"/>
     <w:p>
       <w:pPr>
         <w:pStyle w:val="Bibliography"/>
@@ -7261,7 +5017,7 @@
       <w:r>
         <w:t xml:space="preserve"> </w:t>
       </w:r>
-      <w:hyperlink r:id="rId97">
+      <w:hyperlink r:id="rId73">
         <w:r>
           <w:rPr>
             <w:rStyle w:val="Hyperlink"/>
@@ -7273,8 +5029,8 @@
         <w:t xml:space="preserve">.</w:t>
       </w:r>
     </w:p>
-    <w:bookmarkEnd w:id="98"/>
-    <w:bookmarkStart w:id="100" w:name="ref-Bureau2018"/>
+    <w:bookmarkEnd w:id="74"/>
+    <w:bookmarkStart w:id="76" w:name="ref-Bureau2018"/>
     <w:p>
       <w:pPr>
         <w:pStyle w:val="Bibliography"/>
@@ -7297,7 +5053,7 @@
       <w:r>
         <w:t xml:space="preserve"> </w:t>
       </w:r>
-      <w:hyperlink r:id="rId99">
+      <w:hyperlink r:id="rId75">
         <w:r>
           <w:rPr>
             <w:rStyle w:val="Hyperlink"/>
@@ -7309,131 +5065,13 @@
         <w:t xml:space="preserve">.</w:t>
       </w:r>
     </w:p>
-    <w:bookmarkEnd w:id="100"/>
-    <w:bookmarkStart w:id="102" w:name="ref-Calle2023HoneyML"/>
+    <w:bookmarkEnd w:id="76"/>
+    <w:bookmarkStart w:id="78" w:name="ref-Rocha2020NonLinear"/>
     <w:p>
       <w:pPr>
         <w:pStyle w:val="Bibliography"/>
       </w:pPr>
       <w:r>
-        <w:t xml:space="preserve">Calle, J.L.P.</w:t>
-      </w:r>
-      <w:r>
-        <w:t xml:space="preserve"> </w:t>
-      </w:r>
-      <w:r>
-        <w:rPr>
-          <w:i/>
-          <w:iCs/>
-        </w:rPr>
-        <w:t xml:space="preserve">et al.</w:t>
-      </w:r>
-      <w:r>
-        <w:t xml:space="preserve"> </w:t>
-      </w:r>
-      <w:r>
-        <w:t xml:space="preserve">(2023)</w:t>
-      </w:r>
-      <w:r>
-        <w:t xml:space="preserve"> </w:t>
-      </w:r>
-      <w:r>
-        <w:t xml:space="preserve">“Rapid and automated method for detecting and quantifying adulterations in high-quality honey using vis-NIRs in combination with machine learning,”</w:t>
-      </w:r>
-      <w:r>
-        <w:t xml:space="preserve"> </w:t>
-      </w:r>
-      <w:r>
-        <w:rPr>
-          <w:i/>
-          <w:iCs/>
-        </w:rPr>
-        <w:t xml:space="preserve">Foods</w:t>
-      </w:r>
-      <w:r>
-        <w:t xml:space="preserve">, 12(13), p. 2491. Available at:</w:t>
-      </w:r>
-      <w:r>
-        <w:t xml:space="preserve"> </w:t>
-      </w:r>
-      <w:hyperlink r:id="rId101">
-        <w:r>
-          <w:rPr>
-            <w:rStyle w:val="Hyperlink"/>
-          </w:rPr>
-          <w:t xml:space="preserve">https://doi.org/10.3390/foods12132491</w:t>
-        </w:r>
-      </w:hyperlink>
-      <w:r>
-        <w:t xml:space="preserve">.</w:t>
-      </w:r>
-    </w:p>
-    <w:bookmarkEnd w:id="102"/>
-    <w:bookmarkStart w:id="104" w:name="ref-Caredda2024PortableNIR"/>
-    <w:p>
-      <w:pPr>
-        <w:pStyle w:val="Bibliography"/>
-      </w:pPr>
-      <w:r>
-        <w:t xml:space="preserve">Caredda, M.</w:t>
-      </w:r>
-      <w:r>
-        <w:t xml:space="preserve"> </w:t>
-      </w:r>
-      <w:r>
-        <w:rPr>
-          <w:i/>
-          <w:iCs/>
-        </w:rPr>
-        <w:t xml:space="preserve">et al.</w:t>
-      </w:r>
-      <w:r>
-        <w:t xml:space="preserve"> </w:t>
-      </w:r>
-      <w:r>
-        <w:t xml:space="preserve">(2024)</w:t>
-      </w:r>
-      <w:r>
-        <w:t xml:space="preserve"> </w:t>
-      </w:r>
-      <w:r>
-        <w:t xml:space="preserve">“Portable NIR spectroscopy to simultaneously trace honey botanical and geographical origins and detect syrup adulteration,”</w:t>
-      </w:r>
-      <w:r>
-        <w:t xml:space="preserve"> </w:t>
-      </w:r>
-      <w:r>
-        <w:rPr>
-          <w:i/>
-          <w:iCs/>
-        </w:rPr>
-        <w:t xml:space="preserve">Foods</w:t>
-      </w:r>
-      <w:r>
-        <w:t xml:space="preserve">, 13(19), p. 3062. Available at:</w:t>
-      </w:r>
-      <w:r>
-        <w:t xml:space="preserve"> </w:t>
-      </w:r>
-      <w:hyperlink r:id="rId103">
-        <w:r>
-          <w:rPr>
-            <w:rStyle w:val="Hyperlink"/>
-          </w:rPr>
-          <w:t xml:space="preserve">https://doi.org/10.3390/foods13193062</w:t>
-        </w:r>
-      </w:hyperlink>
-      <w:r>
-        <w:t xml:space="preserve">.</w:t>
-      </w:r>
-    </w:p>
-    <w:bookmarkEnd w:id="104"/>
-    <w:bookmarkStart w:id="106" w:name="ref-Rocha2020NonLinear"/>
-    <w:p>
-      <w:pPr>
-        <w:pStyle w:val="Bibliography"/>
-      </w:pPr>
-      <w:r>
         <w:t xml:space="preserve">Carvalho Rocha, W.F. de, Prado, C.B. do and Blonder, N. (2020)</w:t>
       </w:r>
       <w:r>
@@ -7458,7 +5096,7 @@
       <w:r>
         <w:t xml:space="preserve"> </w:t>
       </w:r>
-      <w:hyperlink r:id="rId105">
+      <w:hyperlink r:id="rId77">
         <w:r>
           <w:rPr>
             <w:rStyle w:val="Hyperlink"/>
@@ -7470,8 +5108,8 @@
         <w:t xml:space="preserve">.</w:t>
       </w:r>
     </w:p>
-    <w:bookmarkEnd w:id="106"/>
-    <w:bookmarkStart w:id="108" w:name="ref-Casey2021"/>
+    <w:bookmarkEnd w:id="78"/>
+    <w:bookmarkStart w:id="80" w:name="ref-Casey2021"/>
     <w:p>
       <w:pPr>
         <w:pStyle w:val="Bibliography"/>
@@ -7517,7 +5155,7 @@
       <w:r>
         <w:t xml:space="preserve"> </w:t>
       </w:r>
-      <w:hyperlink r:id="rId107">
+      <w:hyperlink r:id="rId79">
         <w:r>
           <w:rPr>
             <w:rStyle w:val="Hyperlink"/>
@@ -7529,8 +5167,8 @@
         <w:t xml:space="preserve">.</w:t>
       </w:r>
     </w:p>
-    <w:bookmarkEnd w:id="108"/>
-    <w:bookmarkStart w:id="110" w:name="ref-Chen2020"/>
+    <w:bookmarkEnd w:id="80"/>
+    <w:bookmarkStart w:id="82" w:name="ref-Chen2020"/>
     <w:p>
       <w:pPr>
         <w:pStyle w:val="Bibliography"/>
@@ -7576,7 +5214,7 @@
       <w:r>
         <w:t xml:space="preserve"> </w:t>
       </w:r>
-      <w:hyperlink r:id="rId109">
+      <w:hyperlink r:id="rId81">
         <w:r>
           <w:rPr>
             <w:rStyle w:val="Hyperlink"/>
@@ -7588,56 +5226,13 @@
         <w:t xml:space="preserve">.</w:t>
       </w:r>
     </w:p>
-    <w:bookmarkEnd w:id="110"/>
-    <w:bookmarkStart w:id="112" w:name="ref-Chen2024"/>
+    <w:bookmarkEnd w:id="82"/>
+    <w:bookmarkStart w:id="84" w:name="ref-Cleveland1979"/>
     <w:p>
       <w:pPr>
         <w:pStyle w:val="Bibliography"/>
       </w:pPr>
       <w:r>
-        <w:t xml:space="preserve">Chen, X., Lundberg, S.M. and Lee, S.-I. (2024)</w:t>
-      </w:r>
-      <w:r>
-        <w:t xml:space="preserve"> </w:t>
-      </w:r>
-      <w:r>
-        <w:t xml:space="preserve">“Variable importance analysis with interpretable machine learning for fair risk prediction,”</w:t>
-      </w:r>
-      <w:r>
-        <w:t xml:space="preserve"> </w:t>
-      </w:r>
-      <w:r>
-        <w:rPr>
-          <w:i/>
-          <w:iCs/>
-        </w:rPr>
-        <w:t xml:space="preserve">PLoS ONE</w:t>
-      </w:r>
-      <w:r>
-        <w:t xml:space="preserve">, 19(6), p. e0299905. Available at:</w:t>
-      </w:r>
-      <w:r>
-        <w:t xml:space="preserve"> </w:t>
-      </w:r>
-      <w:hyperlink r:id="rId111">
-        <w:r>
-          <w:rPr>
-            <w:rStyle w:val="Hyperlink"/>
-          </w:rPr>
-          <w:t xml:space="preserve">https://doi.org/10.1371/journal.pone.0299905</w:t>
-        </w:r>
-      </w:hyperlink>
-      <w:r>
-        <w:t xml:space="preserve">.</w:t>
-      </w:r>
-    </w:p>
-    <w:bookmarkEnd w:id="112"/>
-    <w:bookmarkStart w:id="114" w:name="ref-Cleveland1979"/>
-    <w:p>
-      <w:pPr>
-        <w:pStyle w:val="Bibliography"/>
-      </w:pPr>
-      <w:r>
         <w:t xml:space="preserve">Cleveland, W.S. (1979)</w:t>
       </w:r>
       <w:r>
@@ -7662,7 +5257,7 @@
       <w:r>
         <w:t xml:space="preserve"> </w:t>
       </w:r>
-      <w:hyperlink r:id="rId113">
+      <w:hyperlink r:id="rId83">
         <w:r>
           <w:rPr>
             <w:rStyle w:val="Hyperlink"/>
@@ -7674,8 +5269,8 @@
         <w:t xml:space="preserve">.</w:t>
       </w:r>
     </w:p>
-    <w:bookmarkEnd w:id="114"/>
-    <w:bookmarkStart w:id="116" w:name="ref-berna1886"/>
+    <w:bookmarkEnd w:id="84"/>
+    <w:bookmarkStart w:id="86" w:name="ref-berna1886"/>
     <w:p>
       <w:pPr>
         <w:pStyle w:val="Bibliography"/>
@@ -7692,7 +5287,7 @@
       <w:r>
         <w:t xml:space="preserve"> </w:t>
       </w:r>
-      <w:hyperlink r:id="rId115">
+      <w:hyperlink r:id="rId85">
         <w:r>
           <w:rPr>
             <w:rStyle w:val="Hyperlink"/>
@@ -7704,75 +5299,13 @@
         <w:t xml:space="preserve">.</w:t>
       </w:r>
     </w:p>
-    <w:bookmarkEnd w:id="116"/>
-    <w:bookmarkStart w:id="118" w:name="ref-Cornelio2019VORACE"/>
+    <w:bookmarkEnd w:id="86"/>
+    <w:bookmarkStart w:id="88" w:name="ref-Csardi2006"/>
     <w:p>
       <w:pPr>
         <w:pStyle w:val="Bibliography"/>
       </w:pPr>
       <w:r>
-        <w:t xml:space="preserve">Cornelio, C.</w:t>
-      </w:r>
-      <w:r>
-        <w:t xml:space="preserve"> </w:t>
-      </w:r>
-      <w:r>
-        <w:rPr>
-          <w:i/>
-          <w:iCs/>
-        </w:rPr>
-        <w:t xml:space="preserve">et al.</w:t>
-      </w:r>
-      <w:r>
-        <w:t xml:space="preserve"> </w:t>
-      </w:r>
-      <w:r>
-        <w:t xml:space="preserve">(2019)</w:t>
-      </w:r>
-      <w:r>
-        <w:t xml:space="preserve"> </w:t>
-      </w:r>
-      <w:r>
-        <w:t xml:space="preserve">“Voting with random classifiers (VORACE): Theoretical and experimental analysis,”</w:t>
-      </w:r>
-      <w:r>
-        <w:t xml:space="preserve"> </w:t>
-      </w:r>
-      <w:r>
-        <w:rPr>
-          <w:i/>
-          <w:iCs/>
-        </w:rPr>
-        <w:t xml:space="preserve">arXiv preprint arXiv:1909.08996</w:t>
-      </w:r>
-      <w:r>
-        <w:t xml:space="preserve"> </w:t>
-      </w:r>
-      <w:r>
-        <w:t xml:space="preserve">[Preprint]. Available at:</w:t>
-      </w:r>
-      <w:r>
-        <w:t xml:space="preserve"> </w:t>
-      </w:r>
-      <w:hyperlink r:id="rId117">
-        <w:r>
-          <w:rPr>
-            <w:rStyle w:val="Hyperlink"/>
-          </w:rPr>
-          <w:t xml:space="preserve">http://arxiv.org/pdf/1909.08996v2.pdf</w:t>
-        </w:r>
-      </w:hyperlink>
-      <w:r>
-        <w:t xml:space="preserve">.</w:t>
-      </w:r>
-    </w:p>
-    <w:bookmarkEnd w:id="118"/>
-    <w:bookmarkStart w:id="120" w:name="ref-Csardi2006"/>
-    <w:p>
-      <w:pPr>
-        <w:pStyle w:val="Bibliography"/>
-      </w:pPr>
-      <w:r>
         <w:t xml:space="preserve">Csárdi, G. and Nepusz, T. (2006)</w:t>
       </w:r>
       <w:r>
@@ -7797,7 +5330,7 @@
       <w:r>
         <w:t xml:space="preserve"> </w:t>
       </w:r>
-      <w:hyperlink r:id="rId119">
+      <w:hyperlink r:id="rId87">
         <w:r>
           <w:rPr>
             <w:rStyle w:val="Hyperlink"/>
@@ -7809,8 +5342,8 @@
         <w:t xml:space="preserve">.</w:t>
       </w:r>
     </w:p>
-    <w:bookmarkEnd w:id="120"/>
-    <w:bookmarkStart w:id="122" w:name="ref-Effrosynidis2021"/>
+    <w:bookmarkEnd w:id="88"/>
+    <w:bookmarkStart w:id="90" w:name="ref-Effrosynidis2021"/>
     <w:p>
       <w:pPr>
         <w:pStyle w:val="Bibliography"/>
@@ -7840,7 +5373,7 @@
       <w:r>
         <w:t xml:space="preserve"> </w:t>
       </w:r>
-      <w:hyperlink r:id="rId121">
+      <w:hyperlink r:id="rId89">
         <w:r>
           <w:rPr>
             <w:rStyle w:val="Hyperlink"/>
@@ -7852,8 +5385,8 @@
         <w:t xml:space="preserve">.</w:t>
       </w:r>
     </w:p>
-    <w:bookmarkEnd w:id="122"/>
-    <w:bookmarkStart w:id="124" w:name="ref-EU2012"/>
+    <w:bookmarkEnd w:id="90"/>
+    <w:bookmarkStart w:id="92" w:name="ref-EU2012"/>
     <w:p>
       <w:pPr>
         <w:pStyle w:val="Bibliography"/>
@@ -7883,7 +5416,7 @@
       <w:r>
         <w:t xml:space="preserve"> </w:t>
       </w:r>
-      <w:hyperlink r:id="rId123">
+      <w:hyperlink r:id="rId91">
         <w:r>
           <w:rPr>
             <w:rStyle w:val="Hyperlink"/>
@@ -7895,8 +5428,8 @@
         <w:t xml:space="preserve">.</w:t>
       </w:r>
     </w:p>
-    <w:bookmarkEnd w:id="124"/>
-    <w:bookmarkStart w:id="126" w:name="ref-Feng2025"/>
+    <w:bookmarkEnd w:id="92"/>
+    <w:bookmarkStart w:id="94" w:name="ref-Feng2025"/>
     <w:p>
       <w:pPr>
         <w:pStyle w:val="Bibliography"/>
@@ -7945,7 +5478,7 @@
       <w:r>
         <w:t xml:space="preserve"> </w:t>
       </w:r>
-      <w:hyperlink r:id="rId125">
+      <w:hyperlink r:id="rId93">
         <w:r>
           <w:rPr>
             <w:rStyle w:val="Hyperlink"/>
@@ -7957,72 +5490,13 @@
         <w:t xml:space="preserve">.</w:t>
       </w:r>
     </w:p>
-    <w:bookmarkEnd w:id="126"/>
-    <w:bookmarkStart w:id="128" w:name="ref-Ferreira2007"/>
+    <w:bookmarkEnd w:id="94"/>
+    <w:bookmarkStart w:id="96" w:name="ref-Fonzo2015"/>
     <w:p>
       <w:pPr>
         <w:pStyle w:val="Bibliography"/>
       </w:pPr>
       <w:r>
-        <w:t xml:space="preserve">Ferreira, S.L.</w:t>
-      </w:r>
-      <w:r>
-        <w:t xml:space="preserve"> </w:t>
-      </w:r>
-      <w:r>
-        <w:rPr>
-          <w:i/>
-          <w:iCs/>
-        </w:rPr>
-        <w:t xml:space="preserve">et al.</w:t>
-      </w:r>
-      <w:r>
-        <w:t xml:space="preserve"> </w:t>
-      </w:r>
-      <w:r>
-        <w:t xml:space="preserve">(2007)</w:t>
-      </w:r>
-      <w:r>
-        <w:t xml:space="preserve"> </w:t>
-      </w:r>
-      <w:r>
-        <w:t xml:space="preserve">“Box-behnken design: An alternative for the optimization of analytical methods,”</w:t>
-      </w:r>
-      <w:r>
-        <w:t xml:space="preserve"> </w:t>
-      </w:r>
-      <w:r>
-        <w:rPr>
-          <w:i/>
-          <w:iCs/>
-        </w:rPr>
-        <w:t xml:space="preserve">Analytica Chimica Acta</w:t>
-      </w:r>
-      <w:r>
-        <w:t xml:space="preserve">, 597(2), pp. 179–186. Available at:</w:t>
-      </w:r>
-      <w:r>
-        <w:t xml:space="preserve"> </w:t>
-      </w:r>
-      <w:hyperlink r:id="rId127">
-        <w:r>
-          <w:rPr>
-            <w:rStyle w:val="Hyperlink"/>
-          </w:rPr>
-          <w:t xml:space="preserve">https://doi.org/10.1016/j.aca.2007.07.011</w:t>
-        </w:r>
-      </w:hyperlink>
-      <w:r>
-        <w:t xml:space="preserve">.</w:t>
-      </w:r>
-    </w:p>
-    <w:bookmarkEnd w:id="128"/>
-    <w:bookmarkStart w:id="130" w:name="ref-Fonzo2015"/>
-    <w:p>
-      <w:pPr>
-        <w:pStyle w:val="Bibliography"/>
-      </w:pPr>
-      <w:r>
         <w:t xml:space="preserve">Fonzo, A.D. and Russo, C. (2015)</w:t>
       </w:r>
       <w:r>
@@ -8050,7 +5524,7 @@
       <w:r>
         <w:t xml:space="preserve"> </w:t>
       </w:r>
-      <w:hyperlink r:id="rId129">
+      <w:hyperlink r:id="rId95">
         <w:r>
           <w:rPr>
             <w:rStyle w:val="Hyperlink"/>
@@ -8062,8 +5536,8 @@
         <w:t xml:space="preserve">.</w:t>
       </w:r>
     </w:p>
-    <w:bookmarkEnd w:id="130"/>
-    <w:bookmarkStart w:id="132" w:name="ref-Frigerio2024"/>
+    <w:bookmarkEnd w:id="96"/>
+    <w:bookmarkStart w:id="98" w:name="ref-Frigerio2024"/>
     <w:p>
       <w:pPr>
         <w:pStyle w:val="Bibliography"/>
@@ -8093,7 +5567,7 @@
       <w:r>
         <w:t xml:space="preserve"> </w:t>
       </w:r>
-      <w:hyperlink r:id="rId131">
+      <w:hyperlink r:id="rId97">
         <w:r>
           <w:rPr>
             <w:rStyle w:val="Hyperlink"/>
@@ -8105,72 +5579,13 @@
         <w:t xml:space="preserve">.</w:t>
       </w:r>
     </w:p>
-    <w:bookmarkEnd w:id="132"/>
-    <w:bookmarkStart w:id="134" w:name="ref-Fu2023"/>
+    <w:bookmarkEnd w:id="98"/>
+    <w:bookmarkStart w:id="100" w:name="ref-Garrido2021GI_TRIPS"/>
     <w:p>
       <w:pPr>
         <w:pStyle w:val="Bibliography"/>
       </w:pPr>
       <w:r>
-        <w:t xml:space="preserve">Fu, J.</w:t>
-      </w:r>
-      <w:r>
-        <w:t xml:space="preserve"> </w:t>
-      </w:r>
-      <w:r>
-        <w:rPr>
-          <w:i/>
-          <w:iCs/>
-        </w:rPr>
-        <w:t xml:space="preserve">et al.</w:t>
-      </w:r>
-      <w:r>
-        <w:t xml:space="preserve"> </w:t>
-      </w:r>
-      <w:r>
-        <w:t xml:space="preserve">(2023)</w:t>
-      </w:r>
-      <w:r>
-        <w:t xml:space="preserve"> </w:t>
-      </w:r>
-      <w:r>
-        <w:t xml:space="preserve">“Discrimination of geographical indication of chinese green teas using an electronic nose combined with quantum neural networks: A portable strategy,”</w:t>
-      </w:r>
-      <w:r>
-        <w:t xml:space="preserve"> </w:t>
-      </w:r>
-      <w:r>
-        <w:rPr>
-          <w:i/>
-          <w:iCs/>
-        </w:rPr>
-        <w:t xml:space="preserve">Sensors and Actuators B: Chemical</w:t>
-      </w:r>
-      <w:r>
-        <w:t xml:space="preserve">, 375. Available at:</w:t>
-      </w:r>
-      <w:r>
-        <w:t xml:space="preserve"> </w:t>
-      </w:r>
-      <w:hyperlink r:id="rId133">
-        <w:r>
-          <w:rPr>
-            <w:rStyle w:val="Hyperlink"/>
-          </w:rPr>
-          <w:t xml:space="preserve">https://doi.org/10.1016/j.snb.2022.132946</w:t>
-        </w:r>
-      </w:hyperlink>
-      <w:r>
-        <w:t xml:space="preserve">.</w:t>
-      </w:r>
-    </w:p>
-    <w:bookmarkEnd w:id="134"/>
-    <w:bookmarkStart w:id="136" w:name="ref-Garrido2021GI_TRIPS"/>
-    <w:p>
-      <w:pPr>
-        <w:pStyle w:val="Bibliography"/>
-      </w:pPr>
-      <w:r>
         <w:t xml:space="preserve">Garrido, P. and Arruda, A. (2021)</w:t>
       </w:r>
       <w:r>
@@ -8195,7 +5610,7 @@
       <w:r>
         <w:t xml:space="preserve"> </w:t>
       </w:r>
-      <w:hyperlink r:id="rId135">
+      <w:hyperlink r:id="rId99">
         <w:r>
           <w:rPr>
             <w:rStyle w:val="Hyperlink"/>
@@ -8207,72 +5622,13 @@
         <w:t xml:space="preserve">.</w:t>
       </w:r>
     </w:p>
-    <w:bookmarkEnd w:id="136"/>
-    <w:bookmarkStart w:id="138" w:name="ref-Gazeli2020"/>
+    <w:bookmarkEnd w:id="100"/>
+    <w:bookmarkStart w:id="102" w:name="ref-Gbashi2024FoodIntegrityAI"/>
     <w:p>
       <w:pPr>
         <w:pStyle w:val="Bibliography"/>
       </w:pPr>
       <w:r>
-        <w:t xml:space="preserve">Gazeli, O.</w:t>
-      </w:r>
-      <w:r>
-        <w:t xml:space="preserve"> </w:t>
-      </w:r>
-      <w:r>
-        <w:rPr>
-          <w:i/>
-          <w:iCs/>
-        </w:rPr>
-        <w:t xml:space="preserve">et al.</w:t>
-      </w:r>
-      <w:r>
-        <w:t xml:space="preserve"> </w:t>
-      </w:r>
-      <w:r>
-        <w:t xml:space="preserve">(2020)</w:t>
-      </w:r>
-      <w:r>
-        <w:t xml:space="preserve"> </w:t>
-      </w:r>
-      <w:r>
-        <w:t xml:space="preserve">“Laser-based classification of olive oils assisted by machine learning,”</w:t>
-      </w:r>
-      <w:r>
-        <w:t xml:space="preserve"> </w:t>
-      </w:r>
-      <w:r>
-        <w:rPr>
-          <w:i/>
-          <w:iCs/>
-        </w:rPr>
-        <w:t xml:space="preserve">Food Chemistry</w:t>
-      </w:r>
-      <w:r>
-        <w:t xml:space="preserve">, 302. Available at:</w:t>
-      </w:r>
-      <w:r>
-        <w:t xml:space="preserve"> </w:t>
-      </w:r>
-      <w:hyperlink r:id="rId137">
-        <w:r>
-          <w:rPr>
-            <w:rStyle w:val="Hyperlink"/>
-          </w:rPr>
-          <w:t xml:space="preserve">https://doi.org/10.1016/j.foodchem.2019.125329</w:t>
-        </w:r>
-      </w:hyperlink>
-      <w:r>
-        <w:t xml:space="preserve">.</w:t>
-      </w:r>
-    </w:p>
-    <w:bookmarkEnd w:id="138"/>
-    <w:bookmarkStart w:id="140" w:name="ref-Gbashi2024FoodIntegrityAI"/>
-    <w:p>
-      <w:pPr>
-        <w:pStyle w:val="Bibliography"/>
-      </w:pPr>
-      <w:r>
         <w:t xml:space="preserve">Gbashi, S. and Njobeh, P.B. (2024)</w:t>
       </w:r>
       <w:r>
@@ -8297,7 +5653,7 @@
       <w:r>
         <w:t xml:space="preserve"> </w:t>
       </w:r>
-      <w:hyperlink r:id="rId139">
+      <w:hyperlink r:id="rId101">
         <w:r>
           <w:rPr>
             <w:rStyle w:val="Hyperlink"/>
@@ -8309,8 +5665,8 @@
         <w:t xml:space="preserve">.</w:t>
       </w:r>
     </w:p>
-    <w:bookmarkEnd w:id="140"/>
-    <w:bookmarkStart w:id="141" w:name="ref-Giovannucci2010"/>
+    <w:bookmarkEnd w:id="102"/>
+    <w:bookmarkStart w:id="103" w:name="ref-Giovannucci2010"/>
     <w:p>
       <w:pPr>
         <w:pStyle w:val="Bibliography"/>
@@ -8348,8 +5704,8 @@
         <w:t xml:space="preserve">. Geneva: International Trade Centre (ITC).</w:t>
       </w:r>
     </w:p>
-    <w:bookmarkEnd w:id="141"/>
-    <w:bookmarkStart w:id="143" w:name="ref-Gong2023"/>
+    <w:bookmarkEnd w:id="103"/>
+    <w:bookmarkStart w:id="105" w:name="ref-Gong2023"/>
     <w:p>
       <w:pPr>
         <w:pStyle w:val="Bibliography"/>
@@ -8379,7 +5735,7 @@
       <w:r>
         <w:t xml:space="preserve"> </w:t>
       </w:r>
-      <w:hyperlink r:id="rId142">
+      <w:hyperlink r:id="rId104">
         <w:r>
           <w:rPr>
             <w:rStyle w:val="Hyperlink"/>
@@ -8391,8 +5747,8 @@
         <w:t xml:space="preserve">.</w:t>
       </w:r>
     </w:p>
-    <w:bookmarkEnd w:id="143"/>
-    <w:bookmarkStart w:id="144" w:name="ref-Greenacre2017"/>
+    <w:bookmarkEnd w:id="105"/>
+    <w:bookmarkStart w:id="106" w:name="ref-Greenacre2017"/>
     <w:p>
       <w:pPr>
         <w:pStyle w:val="Bibliography"/>
@@ -8414,57 +5770,14 @@
         <w:t xml:space="preserve">. 3rd ed. CRC Press.</w:t>
       </w:r>
     </w:p>
-    <w:bookmarkEnd w:id="144"/>
-    <w:bookmarkStart w:id="146" w:name="ref-Gupta2024"/>
+    <w:bookmarkEnd w:id="106"/>
+    <w:bookmarkStart w:id="108" w:name="ref-He2024"/>
     <w:p>
       <w:pPr>
         <w:pStyle w:val="Bibliography"/>
       </w:pPr>
       <w:r>
-        <w:t xml:space="preserve">Gupta, A., Alkhodre, A. and Arora, A. (2021)</w:t>
-      </w:r>
-      <w:r>
-        <w:t xml:space="preserve"> </w:t>
-      </w:r>
-      <w:r>
-        <w:t xml:space="preserve">“Opportunities and limitations of public blockchain-based supply chain traceability,”</w:t>
-      </w:r>
-      <w:r>
-        <w:t xml:space="preserve"> </w:t>
-      </w:r>
-      <w:r>
-        <w:rPr>
-          <w:i/>
-          <w:iCs/>
-        </w:rPr>
-        <w:t xml:space="preserve">Supply Chain Management: An International Journal</w:t>
-      </w:r>
-      <w:r>
-        <w:t xml:space="preserve">, 26(7), pp. 857–871. Available at:</w:t>
-      </w:r>
-      <w:r>
-        <w:t xml:space="preserve"> </w:t>
-      </w:r>
-      <w:hyperlink r:id="rId145">
-        <w:r>
-          <w:rPr>
-            <w:rStyle w:val="Hyperlink"/>
-          </w:rPr>
-          <w:t xml:space="preserve">https://doi.org/10.1108/SCM-11-2020-0576</w:t>
-        </w:r>
-      </w:hyperlink>
-      <w:r>
-        <w:t xml:space="preserve">.</w:t>
-      </w:r>
-    </w:p>
-    <w:bookmarkEnd w:id="146"/>
-    <w:bookmarkStart w:id="147" w:name="ref-Hair2010"/>
-    <w:p>
-      <w:pPr>
-        <w:pStyle w:val="Bibliography"/>
-      </w:pPr>
-      <w:r>
-        <w:t xml:space="preserve">Hair, J.F.</w:t>
+        <w:t xml:space="preserve">He, C.</w:t>
       </w:r>
       <w:r>
         <w:t xml:space="preserve"> </w:t>
@@ -8480,45 +5793,6 @@
         <w:t xml:space="preserve"> </w:t>
       </w:r>
       <w:r>
-        <w:t xml:space="preserve">(2010)</w:t>
-      </w:r>
-      <w:r>
-        <w:t xml:space="preserve"> </w:t>
-      </w:r>
-      <w:r>
-        <w:rPr>
-          <w:i/>
-          <w:iCs/>
-        </w:rPr>
-        <w:t xml:space="preserve">Multivariate data analysis</w:t>
-      </w:r>
-      <w:r>
-        <w:t xml:space="preserve">. Pearson.</w:t>
-      </w:r>
-    </w:p>
-    <w:bookmarkEnd w:id="147"/>
-    <w:bookmarkStart w:id="149" w:name="ref-He2024"/>
-    <w:p>
-      <w:pPr>
-        <w:pStyle w:val="Bibliography"/>
-      </w:pPr>
-      <w:r>
-        <w:t xml:space="preserve">He, C.</w:t>
-      </w:r>
-      <w:r>
-        <w:t xml:space="preserve"> </w:t>
-      </w:r>
-      <w:r>
-        <w:rPr>
-          <w:i/>
-          <w:iCs/>
-        </w:rPr>
-        <w:t xml:space="preserve">et al.</w:t>
-      </w:r>
-      <w:r>
-        <w:t xml:space="preserve"> </w:t>
-      </w:r>
-      <w:r>
         <w:t xml:space="preserve">(2024)</w:t>
       </w:r>
       <w:r>
@@ -8543,7 +5817,7 @@
       <w:r>
         <w:t xml:space="preserve"> </w:t>
       </w:r>
-      <w:hyperlink r:id="rId148">
+      <w:hyperlink r:id="rId107">
         <w:r>
           <w:rPr>
             <w:rStyle w:val="Hyperlink"/>
@@ -8555,8 +5829,8 @@
         <w:t xml:space="preserve">.</w:t>
       </w:r>
     </w:p>
-    <w:bookmarkEnd w:id="149"/>
-    <w:bookmarkStart w:id="150" w:name="ref-hong2018"/>
+    <w:bookmarkEnd w:id="108"/>
+    <w:bookmarkStart w:id="109" w:name="ref-hong2018"/>
     <w:p>
       <w:pPr>
         <w:pStyle w:val="Bibliography"/>
@@ -8600,101 +5874,42 @@
         <w:t xml:space="preserve">, 102, p. 103452.</w:t>
       </w:r>
     </w:p>
-    <w:bookmarkEnd w:id="150"/>
-    <w:bookmarkStart w:id="152" w:name="ref-Hu2024"/>
+    <w:bookmarkEnd w:id="109"/>
+    <w:bookmarkStart w:id="110" w:name="ref-Huera-Lucero2025"/>
     <w:p>
       <w:pPr>
         <w:pStyle w:val="Bibliography"/>
       </w:pPr>
       <w:r>
-        <w:t xml:space="preserve">Hu, X.</w:t>
-      </w:r>
-      <w:r>
-        <w:t xml:space="preserve"> </w:t>
-      </w:r>
-      <w:r>
-        <w:rPr>
-          <w:i/>
-          <w:iCs/>
-        </w:rPr>
-        <w:t xml:space="preserve">et al.</w:t>
-      </w:r>
-      <w:r>
-        <w:t xml:space="preserve"> </w:t>
-      </w:r>
-      <w:r>
-        <w:t xml:space="preserve">(2024)</w:t>
-      </w:r>
-      <w:r>
-        <w:t xml:space="preserve"> </w:t>
-      </w:r>
-      <w:r>
-        <w:t xml:space="preserve">“Comparison of appearance quality, cooking quality, and nutritional quality of geographical indication rice and their application in geographical indication discrimination,”</w:t>
-      </w:r>
-      <w:r>
-        <w:t xml:space="preserve"> </w:t>
-      </w:r>
-      <w:r>
-        <w:rPr>
-          <w:i/>
-          <w:iCs/>
-        </w:rPr>
-        <w:t xml:space="preserve">Journal of Food Composition and Analysis</w:t>
-      </w:r>
-      <w:r>
-        <w:t xml:space="preserve">, 135. Available at:</w:t>
-      </w:r>
-      <w:r>
-        <w:t xml:space="preserve"> </w:t>
-      </w:r>
-      <w:hyperlink r:id="rId151">
-        <w:r>
-          <w:rPr>
-            <w:rStyle w:val="Hyperlink"/>
-          </w:rPr>
-          <w:t xml:space="preserve">https://doi.org/10.1016/j.jfca.2024.106668</w:t>
-        </w:r>
-      </w:hyperlink>
-      <w:r>
-        <w:t xml:space="preserve">.</w:t>
-      </w:r>
-    </w:p>
-    <w:bookmarkEnd w:id="152"/>
-    <w:bookmarkStart w:id="153" w:name="ref-Huera-Lucero2025"/>
+        <w:t xml:space="preserve">Huera-Lucero, D., García-López, P. and Fernández-Ruiz, J. (2025)</w:t>
+      </w:r>
+      <w:r>
+        <w:t xml:space="preserve"> </w:t>
+      </w:r>
+      <w:r>
+        <w:t xml:space="preserve">“Etnotecnología: Integración de conocimiento tradicional y análisis computacional en certificación geográfica,”</w:t>
+      </w:r>
+      <w:r>
+        <w:t xml:space="preserve"> </w:t>
+      </w:r>
+      <w:r>
+        <w:rPr>
+          <w:i/>
+          <w:iCs/>
+        </w:rPr>
+        <w:t xml:space="preserve">Revista Latinoamericana de Etnología</w:t>
+      </w:r>
+      <w:r>
+        <w:t xml:space="preserve">, 35(1), pp. 78–95.</w:t>
+      </w:r>
+    </w:p>
+    <w:bookmarkEnd w:id="110"/>
+    <w:bookmarkStart w:id="112" w:name="ref-Iranzad2025"/>
     <w:p>
       <w:pPr>
         <w:pStyle w:val="Bibliography"/>
       </w:pPr>
       <w:r>
-        <w:t xml:space="preserve">Huera-Lucero, D., García-López, P. and Fernández-Ruiz, J. (2025)</w:t>
-      </w:r>
-      <w:r>
-        <w:t xml:space="preserve"> </w:t>
-      </w:r>
-      <w:r>
-        <w:t xml:space="preserve">“Etnotecnología: Integración de conocimiento tradicional y análisis computacional en certificación geográfica,”</w:t>
-      </w:r>
-      <w:r>
-        <w:t xml:space="preserve"> </w:t>
-      </w:r>
-      <w:r>
-        <w:rPr>
-          <w:i/>
-          <w:iCs/>
-        </w:rPr>
-        <w:t xml:space="preserve">Revista Latinoamericana de Etnología</w:t>
-      </w:r>
-      <w:r>
-        <w:t xml:space="preserve">, 35(1), pp. 78–95.</w:t>
-      </w:r>
-    </w:p>
-    <w:bookmarkEnd w:id="153"/>
-    <w:bookmarkStart w:id="155" w:name="ref-Iranzad2025"/>
-    <w:p>
-      <w:pPr>
-        <w:pStyle w:val="Bibliography"/>
-      </w:pPr>
-      <w:r>
         <w:t xml:space="preserve">Iranzad, R. and Liu, X. (2025)</w:t>
       </w:r>
       <w:r>
@@ -8719,7 +5934,7 @@
       <w:r>
         <w:t xml:space="preserve"> </w:t>
       </w:r>
-      <w:hyperlink r:id="rId154">
+      <w:hyperlink r:id="rId111">
         <w:r>
           <w:rPr>
             <w:rStyle w:val="Hyperlink"/>
@@ -8731,8 +5946,8 @@
         <w:t xml:space="preserve">.</w:t>
       </w:r>
     </w:p>
-    <w:bookmarkEnd w:id="155"/>
-    <w:bookmarkStart w:id="157" w:name="ref-Isangediok2022Fraud"/>
+    <w:bookmarkEnd w:id="112"/>
+    <w:bookmarkStart w:id="114" w:name="ref-Isangediok2022Fraud"/>
     <w:p>
       <w:pPr>
         <w:pStyle w:val="Bibliography"/>
@@ -8765,7 +5980,7 @@
       <w:r>
         <w:t xml:space="preserve"> </w:t>
       </w:r>
-      <w:hyperlink r:id="rId156">
+      <w:hyperlink r:id="rId113">
         <w:r>
           <w:rPr>
             <w:rStyle w:val="Hyperlink"/>
@@ -8777,8 +5992,8 @@
         <w:t xml:space="preserve">.</w:t>
       </w:r>
     </w:p>
-    <w:bookmarkEnd w:id="157"/>
-    <w:bookmarkStart w:id="159" w:name="ref-Jiang2025"/>
+    <w:bookmarkEnd w:id="114"/>
+    <w:bookmarkStart w:id="116" w:name="ref-Jiang2025"/>
     <w:p>
       <w:pPr>
         <w:pStyle w:val="Bibliography"/>
@@ -8824,7 +6039,7 @@
       <w:r>
         <w:t xml:space="preserve"> </w:t>
       </w:r>
-      <w:hyperlink r:id="rId158">
+      <w:hyperlink r:id="rId115">
         <w:r>
           <w:rPr>
             <w:rStyle w:val="Hyperlink"/>
@@ -8836,8 +6051,8 @@
         <w:t xml:space="preserve">.</w:t>
       </w:r>
     </w:p>
-    <w:bookmarkEnd w:id="159"/>
-    <w:bookmarkStart w:id="161" w:name="ref-Kamilaris2018"/>
+    <w:bookmarkEnd w:id="116"/>
+    <w:bookmarkStart w:id="118" w:name="ref-Kamilaris2018"/>
     <w:p>
       <w:pPr>
         <w:pStyle w:val="Bibliography"/>
@@ -8867,7 +6082,7 @@
       <w:r>
         <w:t xml:space="preserve"> </w:t>
       </w:r>
-      <w:hyperlink r:id="rId160">
+      <w:hyperlink r:id="rId117">
         <w:r>
           <w:rPr>
             <w:rStyle w:val="Hyperlink"/>
@@ -8879,8 +6094,8 @@
         <w:t xml:space="preserve">.</w:t>
       </w:r>
     </w:p>
-    <w:bookmarkEnd w:id="161"/>
-    <w:bookmarkStart w:id="162" w:name="ref-Kuhn2013"/>
+    <w:bookmarkEnd w:id="118"/>
+    <w:bookmarkStart w:id="119" w:name="ref-Kuhn2013"/>
     <w:p>
       <w:pPr>
         <w:pStyle w:val="Bibliography"/>
@@ -8902,62 +6117,13 @@
         <w:t xml:space="preserve">. Springer.</w:t>
       </w:r>
     </w:p>
-    <w:bookmarkEnd w:id="162"/>
-    <w:bookmarkStart w:id="164" w:name="ref-Lavine2005"/>
+    <w:bookmarkEnd w:id="119"/>
+    <w:bookmarkStart w:id="121" w:name="ref-Le2008"/>
     <w:p>
       <w:pPr>
         <w:pStyle w:val="Bibliography"/>
       </w:pPr>
       <w:r>
-        <w:t xml:space="preserve">Lavine, B.K. and Workman, Jr., Jerome (2005)</w:t>
-      </w:r>
-      <w:r>
-        <w:t xml:space="preserve"> </w:t>
-      </w:r>
-      <w:r>
-        <w:t xml:space="preserve">“Chemometrics: Past, present, and future,”</w:t>
-      </w:r>
-      <w:r>
-        <w:t xml:space="preserve"> </w:t>
-      </w:r>
-      <w:r>
-        <w:t xml:space="preserve">in</w:t>
-      </w:r>
-      <w:r>
-        <w:t xml:space="preserve"> </w:t>
-      </w:r>
-      <w:r>
-        <w:rPr>
-          <w:i/>
-          <w:iCs/>
-        </w:rPr>
-        <w:t xml:space="preserve">Chemometrics and chemoinformatics</w:t>
-      </w:r>
-      <w:r>
-        <w:t xml:space="preserve">. American Chemical Society (ACS symposium series), pp. 1–13. Available at:</w:t>
-      </w:r>
-      <w:r>
-        <w:t xml:space="preserve"> </w:t>
-      </w:r>
-      <w:hyperlink r:id="rId163">
-        <w:r>
-          <w:rPr>
-            <w:rStyle w:val="Hyperlink"/>
-          </w:rPr>
-          <w:t xml:space="preserve">https://doi.org/10.1021/bk-2005-0894.ch001</w:t>
-        </w:r>
-      </w:hyperlink>
-      <w:r>
-        <w:t xml:space="preserve">.</w:t>
-      </w:r>
-    </w:p>
-    <w:bookmarkEnd w:id="164"/>
-    <w:bookmarkStart w:id="166" w:name="ref-Le2008"/>
-    <w:p>
-      <w:pPr>
-        <w:pStyle w:val="Bibliography"/>
-      </w:pPr>
-      <w:r>
         <w:t xml:space="preserve">Lê, S., Josse, J. and Husson, F. (2008)</w:t>
       </w:r>
       <w:r>
@@ -8982,7 +6148,7 @@
       <w:r>
         <w:t xml:space="preserve"> </w:t>
       </w:r>
-      <w:hyperlink r:id="rId165">
+      <w:hyperlink r:id="rId120">
         <w:r>
           <w:rPr>
             <w:rStyle w:val="Hyperlink"/>
@@ -8994,14 +6160,14 @@
         <w:t xml:space="preserve">.</w:t>
       </w:r>
     </w:p>
-    <w:bookmarkEnd w:id="166"/>
-    <w:bookmarkStart w:id="168" w:name="ref-Li2025review"/>
+    <w:bookmarkEnd w:id="121"/>
+    <w:bookmarkStart w:id="123" w:name="ref-Li2025"/>
     <w:p>
       <w:pPr>
         <w:pStyle w:val="Bibliography"/>
       </w:pPr>
       <w:r>
-        <w:t xml:space="preserve">Li, J.</w:t>
+        <w:t xml:space="preserve">Li, Y.</w:t>
       </w:r>
       <w:r>
         <w:t xml:space="preserve"> </w:t>
@@ -9023,68 +6189,6 @@
         <w:t xml:space="preserve"> </w:t>
       </w:r>
       <w:r>
-        <w:t xml:space="preserve">“Recent advances of machine learning in the geographical origin traceability of food and agro-products: A review,”</w:t>
-      </w:r>
-      <w:r>
-        <w:t xml:space="preserve"> </w:t>
-      </w:r>
-      <w:r>
-        <w:rPr>
-          <w:i/>
-          <w:iCs/>
-        </w:rPr>
-        <w:t xml:space="preserve">Comprehensive Reviews in Food Science and Food Safety</w:t>
-      </w:r>
-      <w:r>
-        <w:t xml:space="preserve"> </w:t>
-      </w:r>
-      <w:r>
-        <w:t xml:space="preserve">[Preprint]. Available at:</w:t>
-      </w:r>
-      <w:r>
-        <w:t xml:space="preserve"> </w:t>
-      </w:r>
-      <w:hyperlink r:id="rId167">
-        <w:r>
-          <w:rPr>
-            <w:rStyle w:val="Hyperlink"/>
-          </w:rPr>
-          <w:t xml:space="preserve">https://doi.org/10.1111/1541-4337.70082</w:t>
-        </w:r>
-      </w:hyperlink>
-      <w:r>
-        <w:t xml:space="preserve">.</w:t>
-      </w:r>
-    </w:p>
-    <w:bookmarkEnd w:id="168"/>
-    <w:bookmarkStart w:id="170" w:name="ref-Li2025"/>
-    <w:p>
-      <w:pPr>
-        <w:pStyle w:val="Bibliography"/>
-      </w:pPr>
-      <w:r>
-        <w:t xml:space="preserve">Li, Y.</w:t>
-      </w:r>
-      <w:r>
-        <w:t xml:space="preserve"> </w:t>
-      </w:r>
-      <w:r>
-        <w:rPr>
-          <w:i/>
-          <w:iCs/>
-        </w:rPr>
-        <w:t xml:space="preserve">et al.</w:t>
-      </w:r>
-      <w:r>
-        <w:t xml:space="preserve"> </w:t>
-      </w:r>
-      <w:r>
-        <w:t xml:space="preserve">(2025)</w:t>
-      </w:r>
-      <w:r>
-        <w:t xml:space="preserve"> </w:t>
-      </w:r>
-      <w:r>
         <w:t xml:space="preserve">“Promoting LC-QToF based non-targeted fingerprinting and biomarker selection with machine learning for the discrimination of black tea geographical origin,”</w:t>
       </w:r>
       <w:r>
@@ -9103,7 +6207,7 @@
       <w:r>
         <w:t xml:space="preserve"> </w:t>
       </w:r>
-      <w:hyperlink r:id="rId169">
+      <w:hyperlink r:id="rId122">
         <w:r>
           <w:rPr>
             <w:rStyle w:val="Hyperlink"/>
@@ -9115,8 +6219,8 @@
         <w:t xml:space="preserve">.</w:t>
       </w:r>
     </w:p>
-    <w:bookmarkEnd w:id="170"/>
-    <w:bookmarkStart w:id="172" w:name="ref-Liakos2018"/>
+    <w:bookmarkEnd w:id="123"/>
+    <w:bookmarkStart w:id="125" w:name="ref-Liakos2018"/>
     <w:p>
       <w:pPr>
         <w:pStyle w:val="Bibliography"/>
@@ -9162,7 +6266,7 @@
       <w:r>
         <w:t xml:space="preserve"> </w:t>
       </w:r>
-      <w:hyperlink r:id="rId171">
+      <w:hyperlink r:id="rId124">
         <w:r>
           <w:rPr>
             <w:rStyle w:val="Hyperlink"/>
@@ -9174,8 +6278,8 @@
         <w:t xml:space="preserve">.</w:t>
       </w:r>
     </w:p>
-    <w:bookmarkEnd w:id="172"/>
-    <w:bookmarkStart w:id="174" w:name="ref-Liu2025"/>
+    <w:bookmarkEnd w:id="125"/>
+    <w:bookmarkStart w:id="127" w:name="ref-Liu2025"/>
     <w:p>
       <w:pPr>
         <w:pStyle w:val="Bibliography"/>
@@ -9221,7 +6325,7 @@
       <w:r>
         <w:t xml:space="preserve"> </w:t>
       </w:r>
-      <w:hyperlink r:id="rId173">
+      <w:hyperlink r:id="rId126">
         <w:r>
           <w:rPr>
             <w:rStyle w:val="Hyperlink"/>
@@ -9233,8 +6337,8 @@
         <w:t xml:space="preserve">.</w:t>
       </w:r>
     </w:p>
-    <w:bookmarkEnd w:id="174"/>
-    <w:bookmarkStart w:id="175" w:name="ref-Locatelli2008"/>
+    <w:bookmarkEnd w:id="127"/>
+    <w:bookmarkStart w:id="128" w:name="ref-Locatelli2008"/>
     <w:p>
       <w:pPr>
         <w:pStyle w:val="Bibliography"/>
@@ -9256,59 +6360,13 @@
         <w:t xml:space="preserve">. Curitiba, PR: Editora Juruá.</w:t>
       </w:r>
     </w:p>
-    <w:bookmarkEnd w:id="175"/>
-    <w:bookmarkStart w:id="177" w:name="ref-Lones2021"/>
+    <w:bookmarkEnd w:id="128"/>
+    <w:bookmarkStart w:id="130" w:name="ref-longo2021"/>
     <w:p>
       <w:pPr>
         <w:pStyle w:val="Bibliography"/>
       </w:pPr>
       <w:r>
-        <w:t xml:space="preserve">Lones, M.A. (2021)</w:t>
-      </w:r>
-      <w:r>
-        <w:t xml:space="preserve"> </w:t>
-      </w:r>
-      <w:r>
-        <w:t xml:space="preserve">“How to avoid machine learning pitfalls: A guide for academic researchers,”</w:t>
-      </w:r>
-      <w:r>
-        <w:t xml:space="preserve"> </w:t>
-      </w:r>
-      <w:r>
-        <w:rPr>
-          <w:i/>
-          <w:iCs/>
-        </w:rPr>
-        <w:t xml:space="preserve">arXiv preprint arXiv:2108.02497</w:t>
-      </w:r>
-      <w:r>
-        <w:t xml:space="preserve"> </w:t>
-      </w:r>
-      <w:r>
-        <w:t xml:space="preserve">[Preprint]. Available at:</w:t>
-      </w:r>
-      <w:r>
-        <w:t xml:space="preserve"> </w:t>
-      </w:r>
-      <w:hyperlink r:id="rId176">
-        <w:r>
-          <w:rPr>
-            <w:rStyle w:val="Hyperlink"/>
-          </w:rPr>
-          <w:t xml:space="preserve">https://arxiv.org/abs/2108.02497</w:t>
-        </w:r>
-      </w:hyperlink>
-      <w:r>
-        <w:t xml:space="preserve">.</w:t>
-      </w:r>
-    </w:p>
-    <w:bookmarkEnd w:id="177"/>
-    <w:bookmarkStart w:id="179" w:name="ref-longo2021"/>
-    <w:p>
-      <w:pPr>
-        <w:pStyle w:val="Bibliography"/>
-      </w:pPr>
-      <w:r>
         <w:t xml:space="preserve">Longo, L., Merolla, M. and Costantino, A. (2021)</w:t>
       </w:r>
       <w:r>
@@ -9333,7 +6391,7 @@
       <w:r>
         <w:t xml:space="preserve"> </w:t>
       </w:r>
-      <w:hyperlink r:id="rId178">
+      <w:hyperlink r:id="rId129">
         <w:r>
           <w:rPr>
             <w:rStyle w:val="Hyperlink"/>
@@ -9345,8 +6403,8 @@
         <w:t xml:space="preserve">.</w:t>
       </w:r>
     </w:p>
-    <w:bookmarkEnd w:id="179"/>
-    <w:bookmarkStart w:id="180" w:name="ref-lotka1926"/>
+    <w:bookmarkEnd w:id="130"/>
+    <w:bookmarkStart w:id="131" w:name="ref-lotka1926"/>
     <w:p>
       <w:pPr>
         <w:pStyle w:val="Bibliography"/>
@@ -9374,8 +6432,8 @@
         <w:t xml:space="preserve">, 16(12), pp. 317–323.</w:t>
       </w:r>
     </w:p>
-    <w:bookmarkEnd w:id="180"/>
-    <w:bookmarkStart w:id="182" w:name="ref-Loureiro2002"/>
+    <w:bookmarkEnd w:id="131"/>
+    <w:bookmarkStart w:id="133" w:name="ref-Loureiro2002"/>
     <w:p>
       <w:pPr>
         <w:pStyle w:val="Bibliography"/>
@@ -9405,7 +6463,7 @@
       <w:r>
         <w:t xml:space="preserve"> </w:t>
       </w:r>
-      <w:hyperlink r:id="rId181">
+      <w:hyperlink r:id="rId132">
         <w:r>
           <w:rPr>
             <w:rStyle w:val="Hyperlink"/>
@@ -9417,8 +6475,8 @@
         <w:t xml:space="preserve">.</w:t>
       </w:r>
     </w:p>
-    <w:bookmarkEnd w:id="182"/>
-    <w:bookmarkStart w:id="184" w:name="ref-Loyal2022"/>
+    <w:bookmarkEnd w:id="133"/>
+    <w:bookmarkStart w:id="135" w:name="ref-Loyal2022"/>
     <w:p>
       <w:pPr>
         <w:pStyle w:val="Bibliography"/>
@@ -9473,7 +6531,7 @@
       <w:r>
         <w:t xml:space="preserve"> </w:t>
       </w:r>
-      <w:hyperlink r:id="rId183">
+      <w:hyperlink r:id="rId134">
         <w:r>
           <w:rPr>
             <w:rStyle w:val="Hyperlink"/>
@@ -9485,56 +6543,13 @@
         <w:t xml:space="preserve">.</w:t>
       </w:r>
     </w:p>
-    <w:bookmarkEnd w:id="184"/>
-    <w:bookmarkStart w:id="186" w:name="ref-Luan2020"/>
+    <w:bookmarkEnd w:id="135"/>
+    <w:bookmarkStart w:id="137" w:name="ref-Lundberg2017"/>
     <w:p>
       <w:pPr>
         <w:pStyle w:val="Bibliography"/>
       </w:pPr>
       <w:r>
-        <w:t xml:space="preserve">Luan, H., Chen, L. and Zhou, K. (2020)</w:t>
-      </w:r>
-      <w:r>
-        <w:t xml:space="preserve"> </w:t>
-      </w:r>
-      <w:r>
-        <w:t xml:space="preserve">“Metabolomics-driven origin authentication of geographical indications,”</w:t>
-      </w:r>
-      <w:r>
-        <w:t xml:space="preserve"> </w:t>
-      </w:r>
-      <w:r>
-        <w:rPr>
-          <w:i/>
-          <w:iCs/>
-        </w:rPr>
-        <w:t xml:space="preserve">Trends in Food Science and Technology</w:t>
-      </w:r>
-      <w:r>
-        <w:t xml:space="preserve">, 95, pp. 82–93. Available at:</w:t>
-      </w:r>
-      <w:r>
-        <w:t xml:space="preserve"> </w:t>
-      </w:r>
-      <w:hyperlink r:id="rId185">
-        <w:r>
-          <w:rPr>
-            <w:rStyle w:val="Hyperlink"/>
-          </w:rPr>
-          <w:t xml:space="preserve">https://doi.org/10.1016/j.tifs.2019.11.006</w:t>
-        </w:r>
-      </w:hyperlink>
-      <w:r>
-        <w:t xml:space="preserve">.</w:t>
-      </w:r>
-    </w:p>
-    <w:bookmarkEnd w:id="186"/>
-    <w:bookmarkStart w:id="188" w:name="ref-Lundberg2017"/>
-    <w:p>
-      <w:pPr>
-        <w:pStyle w:val="Bibliography"/>
-      </w:pPr>
-      <w:r>
         <w:t xml:space="preserve">Lundberg, S.M. and Lee, S.-I. (2017)</w:t>
       </w:r>
       <w:r>
@@ -9559,7 +6574,7 @@
       <w:r>
         <w:t xml:space="preserve"> </w:t>
       </w:r>
-      <w:hyperlink r:id="rId187">
+      <w:hyperlink r:id="rId136">
         <w:r>
           <w:rPr>
             <w:rStyle w:val="Hyperlink"/>
@@ -9571,8 +6586,8 @@
         <w:t xml:space="preserve">.</w:t>
       </w:r>
     </w:p>
-    <w:bookmarkEnd w:id="188"/>
-    <w:bookmarkStart w:id="189" w:name="ref-Malik2023"/>
+    <w:bookmarkEnd w:id="137"/>
+    <w:bookmarkStart w:id="138" w:name="ref-Malik2023"/>
     <w:p>
       <w:pPr>
         <w:pStyle w:val="Bibliography"/>
@@ -9600,8 +6615,8 @@
         <w:t xml:space="preserve">, 5(1), pp. 45–58.</w:t>
       </w:r>
     </w:p>
-    <w:bookmarkEnd w:id="189"/>
-    <w:bookmarkStart w:id="191" w:name="ref-MAPA2020"/>
+    <w:bookmarkEnd w:id="138"/>
+    <w:bookmarkStart w:id="140" w:name="ref-MAPA2020"/>
     <w:p>
       <w:pPr>
         <w:pStyle w:val="Bibliography"/>
@@ -9621,7 +6636,7 @@
       <w:r>
         <w:t xml:space="preserve"> </w:t>
       </w:r>
-      <w:hyperlink r:id="rId190">
+      <w:hyperlink r:id="rId139">
         <w:r>
           <w:rPr>
             <w:rStyle w:val="Hyperlink"/>
@@ -9633,8 +6648,8 @@
         <w:t xml:space="preserve">.</w:t>
       </w:r>
     </w:p>
-    <w:bookmarkEnd w:id="191"/>
-    <w:bookmarkStart w:id="192" w:name="ref-Mazzucato2013"/>
+    <w:bookmarkEnd w:id="140"/>
+    <w:bookmarkStart w:id="141" w:name="ref-Mazzucato2013"/>
     <w:p>
       <w:pPr>
         <w:pStyle w:val="Bibliography"/>
@@ -9656,8 +6671,8 @@
         <w:t xml:space="preserve">. London: Anthem Press.</w:t>
       </w:r>
     </w:p>
-    <w:bookmarkEnd w:id="192"/>
-    <w:bookmarkStart w:id="194" w:name="ref-Meena2024"/>
+    <w:bookmarkEnd w:id="141"/>
+    <w:bookmarkStart w:id="143" w:name="ref-Meena2024"/>
     <w:p>
       <w:pPr>
         <w:pStyle w:val="Bibliography"/>
@@ -9687,7 +6702,7 @@
       <w:r>
         <w:t xml:space="preserve"> </w:t>
       </w:r>
-      <w:hyperlink r:id="rId193">
+      <w:hyperlink r:id="rId142">
         <w:r>
           <w:rPr>
             <w:rStyle w:val="Hyperlink"/>
@@ -9699,72 +6714,13 @@
         <w:t xml:space="preserve">.</w:t>
       </w:r>
     </w:p>
-    <w:bookmarkEnd w:id="194"/>
-    <w:bookmarkStart w:id="196" w:name="ref-Milojevic2011"/>
+    <w:bookmarkEnd w:id="143"/>
+    <w:bookmarkStart w:id="145" w:name="ref-Mohammadi2024"/>
     <w:p>
       <w:pPr>
         <w:pStyle w:val="Bibliography"/>
       </w:pPr>
       <w:r>
-        <w:t xml:space="preserve">Milojević, S.</w:t>
-      </w:r>
-      <w:r>
-        <w:t xml:space="preserve"> </w:t>
-      </w:r>
-      <w:r>
-        <w:rPr>
-          <w:i/>
-          <w:iCs/>
-        </w:rPr>
-        <w:t xml:space="preserve">et al.</w:t>
-      </w:r>
-      <w:r>
-        <w:t xml:space="preserve"> </w:t>
-      </w:r>
-      <w:r>
-        <w:t xml:space="preserve">(2011)</w:t>
-      </w:r>
-      <w:r>
-        <w:t xml:space="preserve"> </w:t>
-      </w:r>
-      <w:r>
-        <w:t xml:space="preserve">“The cognitive structure of library and information science: Analysis of article title words,”</w:t>
-      </w:r>
-      <w:r>
-        <w:t xml:space="preserve"> </w:t>
-      </w:r>
-      <w:r>
-        <w:rPr>
-          <w:i/>
-          <w:iCs/>
-        </w:rPr>
-        <w:t xml:space="preserve">Journal of Informetrics</w:t>
-      </w:r>
-      <w:r>
-        <w:t xml:space="preserve">, 5(3), pp. 436–447. Available at:</w:t>
-      </w:r>
-      <w:r>
-        <w:t xml:space="preserve"> </w:t>
-      </w:r>
-      <w:hyperlink r:id="rId195">
-        <w:r>
-          <w:rPr>
-            <w:rStyle w:val="Hyperlink"/>
-          </w:rPr>
-          <w:t xml:space="preserve">https://doi.org/10.1016/j.joi.2011.04.001</w:t>
-        </w:r>
-      </w:hyperlink>
-      <w:r>
-        <w:t xml:space="preserve">.</w:t>
-      </w:r>
-    </w:p>
-    <w:bookmarkEnd w:id="196"/>
-    <w:bookmarkStart w:id="198" w:name="ref-Mohammadi2024"/>
-    <w:p>
-      <w:pPr>
-        <w:pStyle w:val="Bibliography"/>
-      </w:pPr>
-      <w:r>
         <w:t xml:space="preserve">Mohammadi, N., Esteki, M. and Simal-Gandara, J. (2024)</w:t>
       </w:r>
       <w:r>
@@ -9837,7 +6793,7 @@
       <w:r>
         <w:t xml:space="preserve"> </w:t>
       </w:r>
-      <w:hyperlink r:id="rId197">
+      <w:hyperlink r:id="rId144">
         <w:r>
           <w:rPr>
             <w:rStyle w:val="Hyperlink"/>
@@ -9849,8 +6805,8 @@
         <w:t xml:space="preserve">.</w:t>
       </w:r>
     </w:p>
-    <w:bookmarkEnd w:id="198"/>
-    <w:bookmarkStart w:id="199" w:name="ref-MUNN2018"/>
+    <w:bookmarkEnd w:id="145"/>
+    <w:bookmarkStart w:id="146" w:name="ref-MUNN2018"/>
     <w:p>
       <w:pPr>
         <w:pStyle w:val="Bibliography"/>
@@ -9894,8 +6850,8 @@
         <w:t xml:space="preserve">, 18(1), p. 143.</w:t>
       </w:r>
     </w:p>
-    <w:bookmarkEnd w:id="199"/>
-    <w:bookmarkStart w:id="201" w:name="ref-OforiBoateng2024"/>
+    <w:bookmarkEnd w:id="146"/>
+    <w:bookmarkStart w:id="148" w:name="ref-OforiBoateng2024"/>
     <w:p>
       <w:pPr>
         <w:pStyle w:val="Bibliography"/>
@@ -9944,7 +6900,7 @@
       <w:r>
         <w:t xml:space="preserve"> </w:t>
       </w:r>
-      <w:hyperlink r:id="rId200">
+      <w:hyperlink r:id="rId147">
         <w:r>
           <w:rPr>
             <w:rStyle w:val="Hyperlink"/>
@@ -9956,72 +6912,13 @@
         <w:t xml:space="preserve">.</w:t>
       </w:r>
     </w:p>
-    <w:bookmarkEnd w:id="201"/>
-    <w:bookmarkStart w:id="203" w:name="ref-Oganesyants2024"/>
+    <w:bookmarkEnd w:id="148"/>
+    <w:bookmarkStart w:id="150" w:name="ref-WIPO2003"/>
     <w:p>
       <w:pPr>
         <w:pStyle w:val="Bibliography"/>
       </w:pPr>
       <w:r>
-        <w:t xml:space="preserve">Oganesyants, L.A.</w:t>
-      </w:r>
-      <w:r>
-        <w:t xml:space="preserve"> </w:t>
-      </w:r>
-      <w:r>
-        <w:rPr>
-          <w:i/>
-          <w:iCs/>
-        </w:rPr>
-        <w:t xml:space="preserve">et al.</w:t>
-      </w:r>
-      <w:r>
-        <w:t xml:space="preserve"> </w:t>
-      </w:r>
-      <w:r>
-        <w:t xml:space="preserve">(2024)</w:t>
-      </w:r>
-      <w:r>
-        <w:t xml:space="preserve"> </w:t>
-      </w:r>
-      <w:r>
-        <w:t xml:space="preserve">“A study of the elemental profiles of wines from the north-eastern coast of the black sea,”</w:t>
-      </w:r>
-      <w:r>
-        <w:t xml:space="preserve"> </w:t>
-      </w:r>
-      <w:r>
-        <w:rPr>
-          <w:i/>
-          <w:iCs/>
-        </w:rPr>
-        <w:t xml:space="preserve">Separations</w:t>
-      </w:r>
-      <w:r>
-        <w:t xml:space="preserve">, 11(5). Available at:</w:t>
-      </w:r>
-      <w:r>
-        <w:t xml:space="preserve"> </w:t>
-      </w:r>
-      <w:hyperlink r:id="rId202">
-        <w:r>
-          <w:rPr>
-            <w:rStyle w:val="Hyperlink"/>
-          </w:rPr>
-          <w:t xml:space="preserve">https://doi.org/10.3390/separations11050148</w:t>
-        </w:r>
-      </w:hyperlink>
-      <w:r>
-        <w:t xml:space="preserve">.</w:t>
-      </w:r>
-    </w:p>
-    <w:bookmarkEnd w:id="203"/>
-    <w:bookmarkStart w:id="205" w:name="ref-WIPO2003"/>
-    <w:p>
-      <w:pPr>
-        <w:pStyle w:val="Bibliography"/>
-      </w:pPr>
-      <w:r>
         <w:t xml:space="preserve">Organization, W.I.P. (2003)</w:t>
       </w:r>
       <w:r>
@@ -10039,7 +6936,7 @@
       <w:r>
         <w:t xml:space="preserve"> </w:t>
       </w:r>
-      <w:hyperlink r:id="rId204">
+      <w:hyperlink r:id="rId149">
         <w:r>
           <w:rPr>
             <w:rStyle w:val="Hyperlink"/>
@@ -10051,29 +6948,13 @@
         <w:t xml:space="preserve">.</w:t>
       </w:r>
     </w:p>
-    <w:bookmarkEnd w:id="205"/>
-    <w:bookmarkStart w:id="206" w:name="ref-Ozaki2021"/>
+    <w:bookmarkEnd w:id="150"/>
+    <w:bookmarkStart w:id="152" w:name="ref-Peng2025"/>
     <w:p>
       <w:pPr>
         <w:pStyle w:val="Bibliography"/>
       </w:pPr>
       <w:r>
-        <w:t xml:space="preserve">Ozaki, Y., McClure, W.F. and Christy, A.A. (2021)</w:t>
-      </w:r>
-      <w:r>
-        <w:t xml:space="preserve"> </w:t>
-      </w:r>
-      <w:r>
-        <w:t xml:space="preserve">“Near-infrared spectroscopy in food science and technology.”</w:t>
-      </w:r>
-    </w:p>
-    <w:bookmarkEnd w:id="206"/>
-    <w:bookmarkStart w:id="208" w:name="ref-Peng2025"/>
-    <w:p>
-      <w:pPr>
-        <w:pStyle w:val="Bibliography"/>
-      </w:pPr>
-      <w:r>
         <w:t xml:space="preserve">Peng, Z.</w:t>
       </w:r>
       <w:r>
@@ -10126,7 +7007,7 @@
       <w:r>
         <w:t xml:space="preserve"> </w:t>
       </w:r>
-      <w:hyperlink r:id="rId207">
+      <w:hyperlink r:id="rId151">
         <w:r>
           <w:rPr>
             <w:rStyle w:val="Hyperlink"/>
@@ -10138,8 +7019,8 @@
         <w:t xml:space="preserve">.</w:t>
       </w:r>
     </w:p>
-    <w:bookmarkEnd w:id="208"/>
-    <w:bookmarkStart w:id="209" w:name="ref-pluye2009"/>
+    <w:bookmarkEnd w:id="152"/>
+    <w:bookmarkStart w:id="153" w:name="ref-pluye2009"/>
     <w:p>
       <w:pPr>
         <w:pStyle w:val="Bibliography"/>
@@ -10183,8 +7064,8 @@
         <w:t xml:space="preserve">, 46(4), pp. 529–546.</w:t>
       </w:r>
     </w:p>
-    <w:bookmarkEnd w:id="209"/>
-    <w:bookmarkStart w:id="211" w:name="ref-Qamar2023DeepLearning"/>
+    <w:bookmarkEnd w:id="153"/>
+    <w:bookmarkStart w:id="155" w:name="ref-Qamar2023DeepLearning"/>
     <w:p>
       <w:pPr>
         <w:pStyle w:val="Bibliography"/>
@@ -10214,7 +7095,7 @@
       <w:r>
         <w:t xml:space="preserve"> </w:t>
       </w:r>
-      <w:hyperlink r:id="rId210">
+      <w:hyperlink r:id="rId154">
         <w:r>
           <w:rPr>
             <w:rStyle w:val="Hyperlink"/>
@@ -10226,14 +7107,14 @@
         <w:t xml:space="preserve">.</w:t>
       </w:r>
     </w:p>
-    <w:bookmarkEnd w:id="211"/>
-    <w:bookmarkStart w:id="213" w:name="ref-Qi2021"/>
+    <w:bookmarkEnd w:id="155"/>
+    <w:bookmarkStart w:id="157" w:name="ref-Ramos2025"/>
     <w:p>
       <w:pPr>
         <w:pStyle w:val="Bibliography"/>
       </w:pPr>
       <w:r>
-        <w:t xml:space="preserve">Qi, J.</w:t>
+        <w:t xml:space="preserve">Ramos, H.A.</w:t>
       </w:r>
       <w:r>
         <w:t xml:space="preserve"> </w:t>
@@ -10249,65 +7130,6 @@
         <w:t xml:space="preserve"> </w:t>
       </w:r>
       <w:r>
-        <w:t xml:space="preserve">(2021)</w:t>
-      </w:r>
-      <w:r>
-        <w:t xml:space="preserve"> </w:t>
-      </w:r>
-      <w:r>
-        <w:t xml:space="preserve">“Geographic origin discrimination of pork from different chinese regions using mineral elements analysis assisted by machine learning techniques,”</w:t>
-      </w:r>
-      <w:r>
-        <w:t xml:space="preserve"> </w:t>
-      </w:r>
-      <w:r>
-        <w:rPr>
-          <w:i/>
-          <w:iCs/>
-        </w:rPr>
-        <w:t xml:space="preserve">Food Chemistry</w:t>
-      </w:r>
-      <w:r>
-        <w:t xml:space="preserve">, 343, p. 128519. Available at:</w:t>
-      </w:r>
-      <w:r>
-        <w:t xml:space="preserve"> </w:t>
-      </w:r>
-      <w:hyperlink r:id="rId212">
-        <w:r>
-          <w:rPr>
-            <w:rStyle w:val="Hyperlink"/>
-          </w:rPr>
-          <w:t xml:space="preserve">https://doi.org/10.1016/j.foodchem.2020.128519</w:t>
-        </w:r>
-      </w:hyperlink>
-      <w:r>
-        <w:t xml:space="preserve">.</w:t>
-      </w:r>
-    </w:p>
-    <w:bookmarkEnd w:id="213"/>
-    <w:bookmarkStart w:id="215" w:name="ref-Ramos2025"/>
-    <w:p>
-      <w:pPr>
-        <w:pStyle w:val="Bibliography"/>
-      </w:pPr>
-      <w:r>
-        <w:t xml:space="preserve">Ramos, H.A.</w:t>
-      </w:r>
-      <w:r>
-        <w:t xml:space="preserve"> </w:t>
-      </w:r>
-      <w:r>
-        <w:rPr>
-          <w:i/>
-          <w:iCs/>
-        </w:rPr>
-        <w:t xml:space="preserve">et al.</w:t>
-      </w:r>
-      <w:r>
-        <w:t xml:space="preserve"> </w:t>
-      </w:r>
-      <w:r>
         <w:t xml:space="preserve">(2025)</w:t>
       </w:r>
       <w:r>
@@ -10332,7 +7154,7 @@
       <w:r>
         <w:t xml:space="preserve"> </w:t>
       </w:r>
-      <w:hyperlink r:id="rId214">
+      <w:hyperlink r:id="rId156">
         <w:r>
           <w:rPr>
             <w:rStyle w:val="Hyperlink"/>
@@ -10344,8 +7166,8 @@
         <w:t xml:space="preserve">.</w:t>
       </w:r>
     </w:p>
-    <w:bookmarkEnd w:id="215"/>
-    <w:bookmarkStart w:id="217" w:name="ref-rana2023"/>
+    <w:bookmarkEnd w:id="157"/>
+    <w:bookmarkStart w:id="159" w:name="ref-rana2023"/>
     <w:p>
       <w:pPr>
         <w:pStyle w:val="Bibliography"/>
@@ -10375,7 +7197,7 @@
       <w:r>
         <w:t xml:space="preserve"> </w:t>
       </w:r>
-      <w:hyperlink r:id="rId216">
+      <w:hyperlink r:id="rId158">
         <w:r>
           <w:rPr>
             <w:rStyle w:val="Hyperlink"/>
@@ -10387,14 +7209,14 @@
         <w:t xml:space="preserve">.</w:t>
       </w:r>
     </w:p>
-    <w:bookmarkEnd w:id="217"/>
-    <w:bookmarkStart w:id="219" w:name="ref-Ratnasekhar2025"/>
+    <w:bookmarkEnd w:id="159"/>
+    <w:bookmarkStart w:id="161" w:name="ref-Rebiai2022"/>
     <w:p>
       <w:pPr>
         <w:pStyle w:val="Bibliography"/>
       </w:pPr>
       <w:r>
-        <w:t xml:space="preserve">Ratnasekhar, C.H.</w:t>
+        <w:t xml:space="preserve">Rebiai, A.</w:t>
       </w:r>
       <w:r>
         <w:t xml:space="preserve"> </w:t>
@@ -10410,80 +7232,6 @@
         <w:t xml:space="preserve"> </w:t>
       </w:r>
       <w:r>
-        <w:t xml:space="preserve">(2025)</w:t>
-      </w:r>
-      <w:r>
-        <w:t xml:space="preserve"> </w:t>
-      </w:r>
-      <w:r>
-        <w:t xml:space="preserve">“Machine learning-guided</w:t>
-      </w:r>
-      <w:r>
-        <w:t xml:space="preserve"> </w:t>
-      </w:r>
-      <w:r>
-        <w:t xml:space="preserve">O</w:t>
-      </w:r>
-      <w:r>
-        <w:t xml:space="preserve">rbitrap-</w:t>
-      </w:r>
-      <w:r>
-        <w:t xml:space="preserve">HRAMS</w:t>
-      </w:r>
-      <w:r>
-        <w:t xml:space="preserve">-based metabolomic fingerprinting for geographical origin, variety and tissue specific authentication, and adulteration detection of turmeric and ashwagandha,”</w:t>
-      </w:r>
-      <w:r>
-        <w:t xml:space="preserve"> </w:t>
-      </w:r>
-      <w:r>
-        <w:rPr>
-          <w:i/>
-          <w:iCs/>
-        </w:rPr>
-        <w:t xml:space="preserve">Food Chemistry</w:t>
-      </w:r>
-      <w:r>
-        <w:t xml:space="preserve">, 482, pp. 144–078. Available at:</w:t>
-      </w:r>
-      <w:r>
-        <w:t xml:space="preserve"> </w:t>
-      </w:r>
-      <w:hyperlink r:id="rId218">
-        <w:r>
-          <w:rPr>
-            <w:rStyle w:val="Hyperlink"/>
-          </w:rPr>
-          <w:t xml:space="preserve">https://doi.org/10.1016/j.foodchem.2025.144078</w:t>
-        </w:r>
-      </w:hyperlink>
-      <w:r>
-        <w:t xml:space="preserve">.</w:t>
-      </w:r>
-    </w:p>
-    <w:bookmarkEnd w:id="219"/>
-    <w:bookmarkStart w:id="221" w:name="ref-Rebiai2022"/>
-    <w:p>
-      <w:pPr>
-        <w:pStyle w:val="Bibliography"/>
-      </w:pPr>
-      <w:r>
-        <w:t xml:space="preserve">Rebiai, A.</w:t>
-      </w:r>
-      <w:r>
-        <w:t xml:space="preserve"> </w:t>
-      </w:r>
-      <w:r>
-        <w:rPr>
-          <w:i/>
-          <w:iCs/>
-        </w:rPr>
-        <w:t xml:space="preserve">et al.</w:t>
-      </w:r>
-      <w:r>
-        <w:t xml:space="preserve"> </w:t>
-      </w:r>
-      <w:r>
         <w:t xml:space="preserve">(2022)</w:t>
       </w:r>
       <w:r>
@@ -10508,7 +7256,7 @@
       <w:r>
         <w:t xml:space="preserve"> </w:t>
       </w:r>
-      <w:hyperlink r:id="rId220">
+      <w:hyperlink r:id="rId160">
         <w:r>
           <w:rPr>
             <w:rStyle w:val="Hyperlink"/>
@@ -10520,56 +7268,13 @@
         <w:t xml:space="preserve">.</w:t>
       </w:r>
     </w:p>
-    <w:bookmarkEnd w:id="221"/>
-    <w:bookmarkStart w:id="223" w:name="ref-Resce2022"/>
+    <w:bookmarkEnd w:id="161"/>
+    <w:bookmarkStart w:id="163" w:name="ref-rodrigues2022"/>
     <w:p>
       <w:pPr>
         <w:pStyle w:val="Bibliography"/>
       </w:pPr>
       <w:r>
-        <w:t xml:space="preserve">Resce, G. and Vaquero-Piñeiro, C. (2022)</w:t>
-      </w:r>
-      <w:r>
-        <w:t xml:space="preserve"> </w:t>
-      </w:r>
-      <w:r>
-        <w:t xml:space="preserve">“Predicting agri-food quality across space: A machine learning model for the acknowledgment of geographical indications,”</w:t>
-      </w:r>
-      <w:r>
-        <w:t xml:space="preserve"> </w:t>
-      </w:r>
-      <w:r>
-        <w:rPr>
-          <w:i/>
-          <w:iCs/>
-        </w:rPr>
-        <w:t xml:space="preserve">Food Policy</w:t>
-      </w:r>
-      <w:r>
-        <w:t xml:space="preserve">, 112. Available at:</w:t>
-      </w:r>
-      <w:r>
-        <w:t xml:space="preserve"> </w:t>
-      </w:r>
-      <w:hyperlink r:id="rId222">
-        <w:r>
-          <w:rPr>
-            <w:rStyle w:val="Hyperlink"/>
-          </w:rPr>
-          <w:t xml:space="preserve">https://doi.org/10.1016/j.foodpol.2022.102345</w:t>
-        </w:r>
-      </w:hyperlink>
-      <w:r>
-        <w:t xml:space="preserve">.</w:t>
-      </w:r>
-    </w:p>
-    <w:bookmarkEnd w:id="223"/>
-    <w:bookmarkStart w:id="225" w:name="ref-rodrigues2022"/>
-    <w:p>
-      <w:pPr>
-        <w:pStyle w:val="Bibliography"/>
-      </w:pPr>
-      <w:r>
         <w:t xml:space="preserve">Rodrigues, N., Camelo, V. and Silva, E. (2022)</w:t>
       </w:r>
       <w:r>
@@ -10594,7 +7299,7 @@
       <w:r>
         <w:t xml:space="preserve"> </w:t>
       </w:r>
-      <w:hyperlink r:id="rId224">
+      <w:hyperlink r:id="rId162">
         <w:r>
           <w:rPr>
             <w:rStyle w:val="Hyperlink"/>
@@ -10606,130 +7311,81 @@
         <w:t xml:space="preserve">.</w:t>
       </w:r>
     </w:p>
-    <w:bookmarkEnd w:id="225"/>
-    <w:bookmarkStart w:id="227" w:name="ref-Rudin2019"/>
+    <w:bookmarkEnd w:id="163"/>
+    <w:bookmarkStart w:id="164" w:name="ref-SAATY1991"/>
     <w:p>
       <w:pPr>
         <w:pStyle w:val="Bibliography"/>
       </w:pPr>
       <w:r>
-        <w:t xml:space="preserve">Rudin, C. (2019)</w:t>
-      </w:r>
-      <w:r>
-        <w:t xml:space="preserve"> </w:t>
-      </w:r>
-      <w:r>
-        <w:t xml:space="preserve">“Stop explaining black box machine learning models for high stakes decisions and use interpretable models instead,”</w:t>
-      </w:r>
-      <w:r>
-        <w:t xml:space="preserve"> </w:t>
-      </w:r>
-      <w:r>
-        <w:t xml:space="preserve">in</w:t>
-      </w:r>
-      <w:r>
-        <w:t xml:space="preserve"> </w:t>
-      </w:r>
-      <w:r>
-        <w:rPr>
-          <w:i/>
-          <w:iCs/>
-        </w:rPr>
-        <w:t xml:space="preserve">Proceedings of the 2019 AAAI/ACM conference on AI, ethics, and society</w:t>
-      </w:r>
-      <w:r>
-        <w:t xml:space="preserve">. ACM, pp. 1–6. Available at:</w:t>
-      </w:r>
-      <w:r>
-        <w:t xml:space="preserve"> </w:t>
-      </w:r>
-      <w:hyperlink r:id="rId226">
-        <w:r>
-          <w:rPr>
-            <w:rStyle w:val="Hyperlink"/>
-          </w:rPr>
-          <w:t xml:space="preserve">https://doi.org/10.1145/3306618.3314279</w:t>
-        </w:r>
-      </w:hyperlink>
-      <w:r>
-        <w:t xml:space="preserve">.</w:t>
-      </w:r>
-    </w:p>
-    <w:bookmarkEnd w:id="227"/>
-    <w:bookmarkStart w:id="228" w:name="ref-SAATY1991"/>
+        <w:t xml:space="preserve">Saaty, T.L. (1991)</w:t>
+      </w:r>
+      <w:r>
+        <w:t xml:space="preserve"> </w:t>
+      </w:r>
+      <w:r>
+        <w:rPr>
+          <w:i/>
+          <w:iCs/>
+        </w:rPr>
+        <w:t xml:space="preserve">The analytic hierarchy process: Planning, priority setting, resource allocation</w:t>
+      </w:r>
+      <w:r>
+        <w:t xml:space="preserve">. McGraw-Hill.</w:t>
+      </w:r>
+    </w:p>
+    <w:bookmarkEnd w:id="164"/>
+    <w:bookmarkStart w:id="165" w:name="ref-Salam2021"/>
     <w:p>
       <w:pPr>
         <w:pStyle w:val="Bibliography"/>
       </w:pPr>
       <w:r>
-        <w:t xml:space="preserve">Saaty, T.L. (1991)</w:t>
-      </w:r>
-      <w:r>
-        <w:t xml:space="preserve"> </w:t>
-      </w:r>
-      <w:r>
-        <w:rPr>
-          <w:i/>
-          <w:iCs/>
-        </w:rPr>
-        <w:t xml:space="preserve">The analytic hierarchy process: Planning, priority setting, resource allocation</w:t>
-      </w:r>
-      <w:r>
-        <w:t xml:space="preserve">. McGraw-Hill.</w:t>
-      </w:r>
-    </w:p>
-    <w:bookmarkEnd w:id="228"/>
-    <w:bookmarkStart w:id="229" w:name="ref-Salam2021"/>
+        <w:t xml:space="preserve">Salam, M.A.</w:t>
+      </w:r>
+      <w:r>
+        <w:t xml:space="preserve"> </w:t>
+      </w:r>
+      <w:r>
+        <w:rPr>
+          <w:i/>
+          <w:iCs/>
+        </w:rPr>
+        <w:t xml:space="preserve">et al.</w:t>
+      </w:r>
+      <w:r>
+        <w:t xml:space="preserve"> </w:t>
+      </w:r>
+      <w:r>
+        <w:t xml:space="preserve">(2021)</w:t>
+      </w:r>
+      <w:r>
+        <w:t xml:space="preserve"> </w:t>
+      </w:r>
+      <w:r>
+        <w:t xml:space="preserve">“The effect of different dimensionality reduction techniques on machine learning overfitting problem,”</w:t>
+      </w:r>
+      <w:r>
+        <w:t xml:space="preserve"> </w:t>
+      </w:r>
+      <w:r>
+        <w:rPr>
+          <w:i/>
+          <w:iCs/>
+        </w:rPr>
+        <w:t xml:space="preserve">International Journal of Advanced Computer Science and Applications</w:t>
+      </w:r>
+      <w:r>
+        <w:t xml:space="preserve">, 12(6), pp. 95–112.</w:t>
+      </w:r>
+    </w:p>
+    <w:bookmarkEnd w:id="165"/>
+    <w:bookmarkStart w:id="167" w:name="ref-Santoma2025"/>
     <w:p>
       <w:pPr>
         <w:pStyle w:val="Bibliography"/>
       </w:pPr>
       <w:r>
-        <w:t xml:space="preserve">Salam, M.A.</w:t>
-      </w:r>
-      <w:r>
-        <w:t xml:space="preserve"> </w:t>
-      </w:r>
-      <w:r>
-        <w:rPr>
-          <w:i/>
-          <w:iCs/>
-        </w:rPr>
-        <w:t xml:space="preserve">et al.</w:t>
-      </w:r>
-      <w:r>
-        <w:t xml:space="preserve"> </w:t>
-      </w:r>
-      <w:r>
-        <w:t xml:space="preserve">(2021)</w:t>
-      </w:r>
-      <w:r>
-        <w:t xml:space="preserve"> </w:t>
-      </w:r>
-      <w:r>
-        <w:t xml:space="preserve">“The effect of different dimensionality reduction techniques on machine learning overfitting problem,”</w:t>
-      </w:r>
-      <w:r>
-        <w:t xml:space="preserve"> </w:t>
-      </w:r>
-      <w:r>
-        <w:rPr>
-          <w:i/>
-          <w:iCs/>
-        </w:rPr>
-        <w:t xml:space="preserve">International Journal of Advanced Computer Science and Applications</w:t>
-      </w:r>
-      <w:r>
-        <w:t xml:space="preserve">, 12(6), pp. 95–112.</w:t>
-      </w:r>
-    </w:p>
-    <w:bookmarkEnd w:id="229"/>
-    <w:bookmarkStart w:id="231" w:name="ref-Santoma2025"/>
-    <w:p>
-      <w:pPr>
-        <w:pStyle w:val="Bibliography"/>
-      </w:pPr>
-      <w:r>
         <w:t xml:space="preserve">Santomá-Martí, A., Aijon, N. and Núñez, Ó. (2025)</w:t>
       </w:r>
       <w:r>
@@ -10754,7 +7410,7 @@
       <w:r>
         <w:t xml:space="preserve"> </w:t>
       </w:r>
-      <w:hyperlink r:id="rId230">
+      <w:hyperlink r:id="rId166">
         <w:r>
           <w:rPr>
             <w:rStyle w:val="Hyperlink"/>
@@ -10766,8 +7422,8 @@
         <w:t xml:space="preserve">.</w:t>
       </w:r>
     </w:p>
-    <w:bookmarkEnd w:id="231"/>
-    <w:bookmarkStart w:id="233" w:name="ref-Santos2018"/>
+    <w:bookmarkEnd w:id="167"/>
+    <w:bookmarkStart w:id="169" w:name="ref-Santos2018"/>
     <w:p>
       <w:pPr>
         <w:pStyle w:val="Bibliography"/>
@@ -10791,7 +7447,7 @@
       <w:r>
         <w:t xml:space="preserve"> </w:t>
       </w:r>
-      <w:hyperlink r:id="rId232">
+      <w:hyperlink r:id="rId168">
         <w:r>
           <w:rPr>
             <w:rStyle w:val="Hyperlink"/>
@@ -10803,8 +7459,8 @@
         <w:t xml:space="preserve">.</w:t>
       </w:r>
     </w:p>
-    <w:bookmarkEnd w:id="233"/>
-    <w:bookmarkStart w:id="235" w:name="ref-SantosJC2019"/>
+    <w:bookmarkEnd w:id="169"/>
+    <w:bookmarkStart w:id="171" w:name="ref-SantosJC2019"/>
     <w:p>
       <w:pPr>
         <w:pStyle w:val="Bibliography"/>
@@ -10834,7 +7490,7 @@
       <w:r>
         <w:t xml:space="preserve"> </w:t>
       </w:r>
-      <w:hyperlink r:id="rId234">
+      <w:hyperlink r:id="rId170">
         <w:r>
           <w:rPr>
             <w:rStyle w:val="Hyperlink"/>
@@ -10846,8 +7502,8 @@
         <w:t xml:space="preserve">.</w:t>
       </w:r>
     </w:p>
-    <w:bookmarkEnd w:id="235"/>
-    <w:bookmarkStart w:id="237" w:name="ref-Schoch2020"/>
+    <w:bookmarkEnd w:id="171"/>
+    <w:bookmarkStart w:id="173" w:name="ref-Schoch2020"/>
     <w:p>
       <w:pPr>
         <w:pStyle w:val="Bibliography"/>
@@ -10877,7 +7533,7 @@
       <w:r>
         <w:t xml:space="preserve"> </w:t>
       </w:r>
-      <w:hyperlink r:id="rId236">
+      <w:hyperlink r:id="rId172">
         <w:r>
           <w:rPr>
             <w:rStyle w:val="Hyperlink"/>
@@ -10889,72 +7545,13 @@
         <w:t xml:space="preserve">.</w:t>
       </w:r>
     </w:p>
-    <w:bookmarkEnd w:id="237"/>
-    <w:bookmarkStart w:id="239" w:name="ref-Shah2019"/>
+    <w:bookmarkEnd w:id="173"/>
+    <w:bookmarkStart w:id="175" w:name="ref-shrout1979"/>
     <w:p>
       <w:pPr>
         <w:pStyle w:val="Bibliography"/>
       </w:pPr>
       <w:r>
-        <w:t xml:space="preserve">Shah, S.H.</w:t>
-      </w:r>
-      <w:r>
-        <w:t xml:space="preserve"> </w:t>
-      </w:r>
-      <w:r>
-        <w:rPr>
-          <w:i/>
-          <w:iCs/>
-        </w:rPr>
-        <w:t xml:space="preserve">et al.</w:t>
-      </w:r>
-      <w:r>
-        <w:t xml:space="preserve"> </w:t>
-      </w:r>
-      <w:r>
-        <w:t xml:space="preserve">(2019)</w:t>
-      </w:r>
-      <w:r>
-        <w:t xml:space="preserve"> </w:t>
-      </w:r>
-      <w:r>
-        <w:t xml:space="preserve">“A random forest machine learning approach for the retrieval of leaf chlorophyll content in wheat,”</w:t>
-      </w:r>
-      <w:r>
-        <w:t xml:space="preserve"> </w:t>
-      </w:r>
-      <w:r>
-        <w:rPr>
-          <w:i/>
-          <w:iCs/>
-        </w:rPr>
-        <w:t xml:space="preserve">Remote Sensing</w:t>
-      </w:r>
-      <w:r>
-        <w:t xml:space="preserve">, 11(8). Available at:</w:t>
-      </w:r>
-      <w:r>
-        <w:t xml:space="preserve"> </w:t>
-      </w:r>
-      <w:hyperlink r:id="rId238">
-        <w:r>
-          <w:rPr>
-            <w:rStyle w:val="Hyperlink"/>
-          </w:rPr>
-          <w:t xml:space="preserve">https://doi.org/10.3390/rs11080920</w:t>
-        </w:r>
-      </w:hyperlink>
-      <w:r>
-        <w:t xml:space="preserve">.</w:t>
-      </w:r>
-    </w:p>
-    <w:bookmarkEnd w:id="239"/>
-    <w:bookmarkStart w:id="241" w:name="ref-shrout1979"/>
-    <w:p>
-      <w:pPr>
-        <w:pStyle w:val="Bibliography"/>
-      </w:pPr>
-      <w:r>
         <w:t xml:space="preserve">Shrout, P.E. and Fleiss, J.L. (1979)</w:t>
       </w:r>
       <w:r>
@@ -10979,7 +7576,7 @@
       <w:r>
         <w:t xml:space="preserve"> </w:t>
       </w:r>
-      <w:hyperlink r:id="rId240">
+      <w:hyperlink r:id="rId174">
         <w:r>
           <w:rPr>
             <w:rStyle w:val="Hyperlink"/>
@@ -10991,72 +7588,13 @@
         <w:t xml:space="preserve">.</w:t>
       </w:r>
     </w:p>
-    <w:bookmarkEnd w:id="241"/>
-    <w:bookmarkStart w:id="243" w:name="ref-Shuai2022"/>
+    <w:bookmarkEnd w:id="175"/>
+    <w:bookmarkStart w:id="177" w:name="ref-Spearman1904"/>
     <w:p>
       <w:pPr>
         <w:pStyle w:val="Bibliography"/>
       </w:pPr>
       <w:r>
-        <w:t xml:space="preserve">Shuai, M.</w:t>
-      </w:r>
-      <w:r>
-        <w:t xml:space="preserve"> </w:t>
-      </w:r>
-      <w:r>
-        <w:rPr>
-          <w:i/>
-          <w:iCs/>
-        </w:rPr>
-        <w:t xml:space="preserve">et al.</w:t>
-      </w:r>
-      <w:r>
-        <w:t xml:space="preserve"> </w:t>
-      </w:r>
-      <w:r>
-        <w:t xml:space="preserve">(2022)</w:t>
-      </w:r>
-      <w:r>
-        <w:t xml:space="preserve"> </w:t>
-      </w:r>
-      <w:r>
-        <w:t xml:space="preserve">“Geographical origin of american ginseng (panax quinquefolius l.) based on chemical composition combined with chemometric,”</w:t>
-      </w:r>
-      <w:r>
-        <w:t xml:space="preserve"> </w:t>
-      </w:r>
-      <w:r>
-        <w:rPr>
-          <w:i/>
-          <w:iCs/>
-        </w:rPr>
-        <w:t xml:space="preserve">Journal of Chromatography A</w:t>
-      </w:r>
-      <w:r>
-        <w:t xml:space="preserve">, 1676. Available at:</w:t>
-      </w:r>
-      <w:r>
-        <w:t xml:space="preserve"> </w:t>
-      </w:r>
-      <w:hyperlink r:id="rId242">
-        <w:r>
-          <w:rPr>
-            <w:rStyle w:val="Hyperlink"/>
-          </w:rPr>
-          <w:t xml:space="preserve">https://doi.org/10.1016/j.chroma.2022.463284</w:t>
-        </w:r>
-      </w:hyperlink>
-      <w:r>
-        <w:t xml:space="preserve">.</w:t>
-      </w:r>
-    </w:p>
-    <w:bookmarkEnd w:id="243"/>
-    <w:bookmarkStart w:id="245" w:name="ref-Spearman1904"/>
-    <w:p>
-      <w:pPr>
-        <w:pStyle w:val="Bibliography"/>
-      </w:pPr>
-      <w:r>
         <w:t xml:space="preserve">Spearman, C. (1904)</w:t>
       </w:r>
       <w:r>
@@ -11081,7 +7619,7 @@
       <w:r>
         <w:t xml:space="preserve"> </w:t>
       </w:r>
-      <w:hyperlink r:id="rId244">
+      <w:hyperlink r:id="rId176">
         <w:r>
           <w:rPr>
             <w:rStyle w:val="Hyperlink"/>
@@ -11093,8 +7631,8 @@
         <w:t xml:space="preserve">.</w:t>
       </w:r>
     </w:p>
-    <w:bookmarkEnd w:id="245"/>
-    <w:bookmarkStart w:id="246" w:name="ref-streiner2008health"/>
+    <w:bookmarkEnd w:id="177"/>
+    <w:bookmarkStart w:id="178" w:name="ref-streiner2008health"/>
     <w:p>
       <w:pPr>
         <w:pStyle w:val="Bibliography"/>
@@ -11116,8 +7654,8 @@
         <w:t xml:space="preserve">. 4th ed. Oxford: Oxford University Press.</w:t>
       </w:r>
     </w:p>
-    <w:bookmarkEnd w:id="246"/>
-    <w:bookmarkStart w:id="248" w:name="ref-Suh2007"/>
+    <w:bookmarkEnd w:id="178"/>
+    <w:bookmarkStart w:id="180" w:name="ref-Suh2007"/>
     <w:p>
       <w:pPr>
         <w:pStyle w:val="Bibliography"/>
@@ -11147,7 +7685,7 @@
       <w:r>
         <w:t xml:space="preserve"> </w:t>
       </w:r>
-      <w:hyperlink r:id="rId247">
+      <w:hyperlink r:id="rId179">
         <w:r>
           <w:rPr>
             <w:rStyle w:val="Hyperlink"/>
@@ -11159,30 +7697,30 @@
         <w:t xml:space="preserve">.</w:t>
       </w:r>
     </w:p>
-    <w:bookmarkEnd w:id="248"/>
-    <w:bookmarkStart w:id="249" w:name="ref-Sun2023"/>
+    <w:bookmarkEnd w:id="180"/>
+    <w:bookmarkStart w:id="181" w:name="ref-Likert3vs5_2025"/>
     <w:p>
       <w:pPr>
         <w:pStyle w:val="Bibliography"/>
       </w:pPr>
       <w:r>
-        <w:t xml:space="preserve">Sun, Y., Li, Z. and Yu, M. (2019)</w:t>
-      </w:r>
-      <w:r>
-        <w:t xml:space="preserve"> </w:t>
-      </w:r>
-      <w:r>
-        <w:t xml:space="preserve">“TrustChain: Trust management in blockchain and IoT supported supply chains,”</w:t>
-      </w:r>
-      <w:r>
-        <w:t xml:space="preserve"> </w:t>
-      </w:r>
-      <w:r>
-        <w:rPr>
-          <w:i/>
-          <w:iCs/>
-        </w:rPr>
-        <w:t xml:space="preserve">arXiv preprint</w:t>
+        <w:t xml:space="preserve">Surname, A. and Surname, A. (2025)</w:t>
+      </w:r>
+      <w:r>
+        <w:t xml:space="preserve"> </w:t>
+      </w:r>
+      <w:r>
+        <w:t xml:space="preserve">“A comparative study of 3-point and 5-point likert scales,”</w:t>
+      </w:r>
+      <w:r>
+        <w:t xml:space="preserve"> </w:t>
+      </w:r>
+      <w:r>
+        <w:rPr>
+          <w:i/>
+          <w:iCs/>
+        </w:rPr>
+        <w:t xml:space="preserve">Science Scholar</w:t>
       </w:r>
       <w:r>
         <w:t xml:space="preserve"> </w:t>
@@ -11191,45 +7729,13 @@
         <w:t xml:space="preserve">[Preprint].</w:t>
       </w:r>
     </w:p>
-    <w:bookmarkEnd w:id="249"/>
-    <w:bookmarkStart w:id="250" w:name="ref-Likert3vs5_2025"/>
+    <w:bookmarkEnd w:id="181"/>
+    <w:bookmarkStart w:id="183" w:name="ref-Tarmizi2023ComparativeGI"/>
     <w:p>
       <w:pPr>
         <w:pStyle w:val="Bibliography"/>
       </w:pPr>
       <w:r>
-        <w:t xml:space="preserve">Surname, A. and Surname, A. (2025)</w:t>
-      </w:r>
-      <w:r>
-        <w:t xml:space="preserve"> </w:t>
-      </w:r>
-      <w:r>
-        <w:t xml:space="preserve">“A comparative study of 3-point and 5-point likert scales,”</w:t>
-      </w:r>
-      <w:r>
-        <w:t xml:space="preserve"> </w:t>
-      </w:r>
-      <w:r>
-        <w:rPr>
-          <w:i/>
-          <w:iCs/>
-        </w:rPr>
-        <w:t xml:space="preserve">Science Scholar</w:t>
-      </w:r>
-      <w:r>
-        <w:t xml:space="preserve"> </w:t>
-      </w:r>
-      <w:r>
-        <w:t xml:space="preserve">[Preprint].</w:t>
-      </w:r>
-    </w:p>
-    <w:bookmarkEnd w:id="250"/>
-    <w:bookmarkStart w:id="252" w:name="ref-Tarmizi2023ComparativeGI"/>
-    <w:p>
-      <w:pPr>
-        <w:pStyle w:val="Bibliography"/>
-      </w:pPr>
-      <w:r>
         <w:t xml:space="preserve">Tarmizi, F. and Hidayati, R. (2023)</w:t>
       </w:r>
       <w:r>
@@ -11254,7 +7760,7 @@
       <w:r>
         <w:t xml:space="preserve"> </w:t>
       </w:r>
-      <w:hyperlink r:id="rId251">
+      <w:hyperlink r:id="rId182">
         <w:r>
           <w:rPr>
             <w:rStyle w:val="Hyperlink"/>
@@ -11266,8 +7772,8 @@
         <w:t xml:space="preserve">.</w:t>
       </w:r>
     </w:p>
-    <w:bookmarkEnd w:id="252"/>
-    <w:bookmarkStart w:id="254" w:name="ref-RCoreTeam2024"/>
+    <w:bookmarkEnd w:id="183"/>
+    <w:bookmarkStart w:id="185" w:name="ref-RCoreTeam2024"/>
     <w:p>
       <w:pPr>
         <w:pStyle w:val="Bibliography"/>
@@ -11291,7 +7797,7 @@
       <w:r>
         <w:t xml:space="preserve"> </w:t>
       </w:r>
-      <w:hyperlink r:id="rId253">
+      <w:hyperlink r:id="rId184">
         <w:r>
           <w:rPr>
             <w:rStyle w:val="Hyperlink"/>
@@ -11303,8 +7809,8 @@
         <w:t xml:space="preserve">.</w:t>
       </w:r>
     </w:p>
-    <w:bookmarkEnd w:id="254"/>
-    <w:bookmarkStart w:id="256" w:name="ref-RStudioTeam2023"/>
+    <w:bookmarkEnd w:id="185"/>
+    <w:bookmarkStart w:id="187" w:name="ref-RStudioTeam2023"/>
     <w:p>
       <w:pPr>
         <w:pStyle w:val="Bibliography"/>
@@ -11328,7 +7834,7 @@
       <w:r>
         <w:t xml:space="preserve"> </w:t>
       </w:r>
-      <w:hyperlink r:id="rId255">
+      <w:hyperlink r:id="rId186">
         <w:r>
           <w:rPr>
             <w:rStyle w:val="Hyperlink"/>
@@ -11340,14 +7846,43 @@
         <w:t xml:space="preserve">.</w:t>
       </w:r>
     </w:p>
-    <w:bookmarkEnd w:id="256"/>
-    <w:bookmarkStart w:id="257" w:name="ref-Todeschini2015"/>
+    <w:bookmarkEnd w:id="187"/>
+    <w:bookmarkStart w:id="188" w:name="ref-tranfield2003"/>
     <w:p>
       <w:pPr>
         <w:pStyle w:val="Bibliography"/>
       </w:pPr>
       <w:r>
-        <w:t xml:space="preserve">Todeschini, R.</w:t>
+        <w:t xml:space="preserve">Tranfield, D., Denyer, D. and Smart, P. (2003)</w:t>
+      </w:r>
+      <w:r>
+        <w:t xml:space="preserve"> </w:t>
+      </w:r>
+      <w:r>
+        <w:t xml:space="preserve">“Towards a methodology for developing evidence-informed management knowledge by means of systematic review,”</w:t>
+      </w:r>
+      <w:r>
+        <w:t xml:space="preserve"> </w:t>
+      </w:r>
+      <w:r>
+        <w:rPr>
+          <w:i/>
+          <w:iCs/>
+        </w:rPr>
+        <w:t xml:space="preserve">British Journal of Management</w:t>
+      </w:r>
+      <w:r>
+        <w:t xml:space="preserve">, 14(3), pp. 207–222.</w:t>
+      </w:r>
+    </w:p>
+    <w:bookmarkEnd w:id="188"/>
+    <w:bookmarkStart w:id="189" w:name="ref-tricco2018"/>
+    <w:p>
+      <w:pPr>
+        <w:pStyle w:val="Bibliography"/>
+      </w:pPr>
+      <w:r>
+        <w:t xml:space="preserve">Tricco, A.C.</w:t>
       </w:r>
       <w:r>
         <w:t xml:space="preserve"> </w:t>
@@ -11363,68 +7898,36 @@
         <w:t xml:space="preserve"> </w:t>
       </w:r>
       <w:r>
-        <w:t xml:space="preserve">(2015)</w:t>
-      </w:r>
-      <w:r>
-        <w:t xml:space="preserve"> </w:t>
-      </w:r>
-      <w:r>
-        <w:t xml:space="preserve">“Chemometric methods in spectroscopy: Classification and regression,”</w:t>
-      </w:r>
-      <w:r>
-        <w:t xml:space="preserve"> </w:t>
-      </w:r>
-      <w:r>
-        <w:rPr>
-          <w:i/>
-          <w:iCs/>
-        </w:rPr>
-        <w:t xml:space="preserve">Comprehensive Analytical Chemistry</w:t>
-      </w:r>
-      <w:r>
-        <w:t xml:space="preserve"> </w:t>
-      </w:r>
-      <w:r>
-        <w:t xml:space="preserve">[Preprint].</w:t>
-      </w:r>
-    </w:p>
-    <w:bookmarkEnd w:id="257"/>
-    <w:bookmarkStart w:id="258" w:name="ref-tranfield2003"/>
+        <w:t xml:space="preserve">(2018)</w:t>
+      </w:r>
+      <w:r>
+        <w:t xml:space="preserve"> </w:t>
+      </w:r>
+      <w:r>
+        <w:t xml:space="preserve">“PRISMA extension for scoping reviews (PRISMA-ScR): Checklist and explanation,”</w:t>
+      </w:r>
+      <w:r>
+        <w:t xml:space="preserve"> </w:t>
+      </w:r>
+      <w:r>
+        <w:rPr>
+          <w:i/>
+          <w:iCs/>
+        </w:rPr>
+        <w:t xml:space="preserve">Annals of Internal Medicine</w:t>
+      </w:r>
+      <w:r>
+        <w:t xml:space="preserve">, 169(7), pp. 467–473.</w:t>
+      </w:r>
+    </w:p>
+    <w:bookmarkEnd w:id="189"/>
+    <w:bookmarkStart w:id="191" w:name="ref-Tricco2018"/>
     <w:p>
       <w:pPr>
         <w:pStyle w:val="Bibliography"/>
       </w:pPr>
       <w:r>
-        <w:t xml:space="preserve">Tranfield, D., Denyer, D. and Smart, P. (2003)</w:t>
-      </w:r>
-      <w:r>
-        <w:t xml:space="preserve"> </w:t>
-      </w:r>
-      <w:r>
-        <w:t xml:space="preserve">“Towards a methodology for developing evidence-informed management knowledge by means of systematic review,”</w:t>
-      </w:r>
-      <w:r>
-        <w:t xml:space="preserve"> </w:t>
-      </w:r>
-      <w:r>
-        <w:rPr>
-          <w:i/>
-          <w:iCs/>
-        </w:rPr>
-        <w:t xml:space="preserve">British Journal of Management</w:t>
-      </w:r>
-      <w:r>
-        <w:t xml:space="preserve">, 14(3), pp. 207–222.</w:t>
-      </w:r>
-    </w:p>
-    <w:bookmarkEnd w:id="258"/>
-    <w:bookmarkStart w:id="259" w:name="ref-tricco2018"/>
-    <w:p>
-      <w:pPr>
-        <w:pStyle w:val="Bibliography"/>
-      </w:pPr>
-      <w:r>
-        <w:t xml:space="preserve">Tricco, A.C.</w:t>
+        <w:t xml:space="preserve">Tricco, A.C., Lillie, E.,</w:t>
       </w:r>
       <w:r>
         <w:t xml:space="preserve"> </w:t>
@@ -11446,7 +7949,7 @@
         <w:t xml:space="preserve"> </w:t>
       </w:r>
       <w:r>
-        <w:t xml:space="preserve">“PRISMA extension for scoping reviews (PRISMA-ScR): Checklist and explanation,”</w:t>
+        <w:t xml:space="preserve">“PRISMA extension for scoping reviews (PRISMAScR): Checklist and explanation,”</w:t>
       </w:r>
       <w:r>
         <w:t xml:space="preserve"> </w:t>
@@ -11459,57 +7962,12 @@
         <w:t xml:space="preserve">Annals of Internal Medicine</w:t>
       </w:r>
       <w:r>
-        <w:t xml:space="preserve">, 169(7), pp. 467–473.</w:t>
-      </w:r>
-    </w:p>
-    <w:bookmarkEnd w:id="259"/>
-    <w:bookmarkStart w:id="261" w:name="ref-Tricco2018"/>
-    <w:p>
-      <w:pPr>
-        <w:pStyle w:val="Bibliography"/>
-      </w:pPr>
-      <w:r>
-        <w:t xml:space="preserve">Tricco, A.C., Lillie, E.,</w:t>
-      </w:r>
-      <w:r>
-        <w:t xml:space="preserve"> </w:t>
-      </w:r>
-      <w:r>
-        <w:rPr>
-          <w:i/>
-          <w:iCs/>
-        </w:rPr>
-        <w:t xml:space="preserve">et al.</w:t>
-      </w:r>
-      <w:r>
-        <w:t xml:space="preserve"> </w:t>
-      </w:r>
-      <w:r>
-        <w:t xml:space="preserve">(2018)</w:t>
-      </w:r>
-      <w:r>
-        <w:t xml:space="preserve"> </w:t>
-      </w:r>
-      <w:r>
-        <w:t xml:space="preserve">“PRISMA extension for scoping reviews (PRISMAScR): Checklist and explanation,”</w:t>
-      </w:r>
-      <w:r>
-        <w:t xml:space="preserve"> </w:t>
-      </w:r>
-      <w:r>
-        <w:rPr>
-          <w:i/>
-          <w:iCs/>
-        </w:rPr>
-        <w:t xml:space="preserve">Annals of Internal Medicine</w:t>
-      </w:r>
-      <w:r>
         <w:t xml:space="preserve">, 169(7), pp. 467–473. Available at:</w:t>
       </w:r>
       <w:r>
         <w:t xml:space="preserve"> </w:t>
       </w:r>
-      <w:hyperlink r:id="rId260">
+      <w:hyperlink r:id="rId190">
         <w:r>
           <w:rPr>
             <w:rStyle w:val="Hyperlink"/>
@@ -11521,8 +7979,8 @@
         <w:t xml:space="preserve">.</w:t>
       </w:r>
     </w:p>
-    <w:bookmarkEnd w:id="261"/>
-    <w:bookmarkStart w:id="263" w:name="ref-EUCommission2019"/>
+    <w:bookmarkEnd w:id="191"/>
+    <w:bookmarkStart w:id="193" w:name="ref-EUCommission2019"/>
     <w:p>
       <w:pPr>
         <w:pStyle w:val="Bibliography"/>
@@ -11546,7 +8004,7 @@
       <w:r>
         <w:t xml:space="preserve"> </w:t>
       </w:r>
-      <w:hyperlink r:id="rId262">
+      <w:hyperlink r:id="rId192">
         <w:r>
           <w:rPr>
             <w:rStyle w:val="Hyperlink"/>
@@ -11558,8 +8016,8 @@
         <w:t xml:space="preserve">.</w:t>
       </w:r>
     </w:p>
-    <w:bookmarkEnd w:id="263"/>
-    <w:bookmarkStart w:id="264" w:name="ref-Vandecandelaere2009"/>
+    <w:bookmarkEnd w:id="193"/>
+    <w:bookmarkStart w:id="194" w:name="ref-Vandecandelaere2009"/>
     <w:p>
       <w:pPr>
         <w:pStyle w:val="Bibliography"/>
@@ -11597,8 +8055,8 @@
         <w:t xml:space="preserve">. Rome: FAO; SINER-GI.</w:t>
       </w:r>
     </w:p>
-    <w:bookmarkEnd w:id="264"/>
-    <w:bookmarkStart w:id="266" w:name="ref-VazquezFontes2010"/>
+    <w:bookmarkEnd w:id="194"/>
+    <w:bookmarkStart w:id="196" w:name="ref-VazquezFontes2010"/>
     <w:p>
       <w:pPr>
         <w:pStyle w:val="Bibliography"/>
@@ -11628,7 +8086,7 @@
       <w:r>
         <w:t xml:space="preserve"> </w:t>
       </w:r>
-      <w:hyperlink r:id="rId265">
+      <w:hyperlink r:id="rId195">
         <w:r>
           <w:rPr>
             <w:rStyle w:val="Hyperlink"/>
@@ -11640,56 +8098,13 @@
         <w:t xml:space="preserve">.</w:t>
       </w:r>
     </w:p>
-    <w:bookmarkEnd w:id="266"/>
-    <w:bookmarkStart w:id="268" w:name="ref-Wang2013"/>
+    <w:bookmarkEnd w:id="196"/>
+    <w:bookmarkStart w:id="198" w:name="ref-Wang2025"/>
     <w:p>
       <w:pPr>
         <w:pStyle w:val="Bibliography"/>
       </w:pPr>
       <w:r>
-        <w:t xml:space="preserve">Wang, D., Song, C. and Barabási, A.-L. (2013)</w:t>
-      </w:r>
-      <w:r>
-        <w:t xml:space="preserve"> </w:t>
-      </w:r>
-      <w:r>
-        <w:t xml:space="preserve">“Using the past to predict the future: The use of past performance and the length of the time period to predict future citation counts,”</w:t>
-      </w:r>
-      <w:r>
-        <w:t xml:space="preserve"> </w:t>
-      </w:r>
-      <w:r>
-        <w:rPr>
-          <w:i/>
-          <w:iCs/>
-        </w:rPr>
-        <w:t xml:space="preserve">Journal of Informetrics</w:t>
-      </w:r>
-      <w:r>
-        <w:t xml:space="preserve">, 7(4), pp. 642–653. Available at:</w:t>
-      </w:r>
-      <w:r>
-        <w:t xml:space="preserve"> </w:t>
-      </w:r>
-      <w:hyperlink r:id="rId267">
-        <w:r>
-          <w:rPr>
-            <w:rStyle w:val="Hyperlink"/>
-          </w:rPr>
-          <w:t xml:space="preserve">https://doi.org/10.1016/j.joi.2013.10.006</w:t>
-        </w:r>
-      </w:hyperlink>
-      <w:r>
-        <w:t xml:space="preserve">.</w:t>
-      </w:r>
-    </w:p>
-    <w:bookmarkEnd w:id="268"/>
-    <w:bookmarkStart w:id="270" w:name="ref-Wang2025"/>
-    <w:p>
-      <w:pPr>
-        <w:pStyle w:val="Bibliography"/>
-      </w:pPr>
-      <w:r>
         <w:t xml:space="preserve">Wang, X.</w:t>
       </w:r>
       <w:r>
@@ -11730,7 +8145,7 @@
       <w:r>
         <w:t xml:space="preserve"> </w:t>
       </w:r>
-      <w:hyperlink r:id="rId269">
+      <w:hyperlink r:id="rId197">
         <w:r>
           <w:rPr>
             <w:rStyle w:val="Hyperlink"/>
@@ -11742,151 +8157,65 @@
         <w:t xml:space="preserve">.</w:t>
       </w:r>
     </w:p>
-    <w:bookmarkEnd w:id="270"/>
-    <w:bookmarkStart w:id="272" w:name="ref-Wang20218065"/>
+    <w:bookmarkEnd w:id="198"/>
+    <w:bookmarkStart w:id="199" w:name="ref-webster2002"/>
     <w:p>
       <w:pPr>
         <w:pStyle w:val="Bibliography"/>
       </w:pPr>
       <w:r>
-        <w:t xml:space="preserve">Wang, X., Gu, Y. and Liu, H. (2021)</w:t>
-      </w:r>
-      <w:r>
-        <w:t xml:space="preserve"> </w:t>
-      </w:r>
-      <w:r>
-        <w:t xml:space="preserve">“A transfer learning method for the protection of geographical indication in china using an electronic nose for the identification of xihu longjing tea,”</w:t>
-      </w:r>
-      <w:r>
-        <w:t xml:space="preserve"> </w:t>
-      </w:r>
-      <w:r>
-        <w:rPr>
-          <w:i/>
-          <w:iCs/>
-        </w:rPr>
-        <w:t xml:space="preserve">IEEE Sensors Journal</w:t>
-      </w:r>
-      <w:r>
-        <w:t xml:space="preserve">, 21(6), pp. 8065–8077. Available at:</w:t>
-      </w:r>
-      <w:r>
-        <w:t xml:space="preserve"> </w:t>
-      </w:r>
-      <w:hyperlink r:id="rId271">
-        <w:r>
-          <w:rPr>
-            <w:rStyle w:val="Hyperlink"/>
-          </w:rPr>
-          <w:t xml:space="preserve">https://doi.org/10.1109/JSEN.2020.3048534</w:t>
-        </w:r>
-      </w:hyperlink>
-      <w:r>
-        <w:t xml:space="preserve">.</w:t>
-      </w:r>
-    </w:p>
-    <w:bookmarkEnd w:id="272"/>
-    <w:bookmarkStart w:id="274" w:name="ref-Wang2022"/>
+        <w:t xml:space="preserve">Webster, J. and Watson, R.T. (2002)</w:t>
+      </w:r>
+      <w:r>
+        <w:t xml:space="preserve"> </w:t>
+      </w:r>
+      <w:r>
+        <w:t xml:space="preserve">“Analyzing the past to prepare for the future: Writing a literature review,”</w:t>
+      </w:r>
+      <w:r>
+        <w:t xml:space="preserve"> </w:t>
+      </w:r>
+      <w:r>
+        <w:rPr>
+          <w:i/>
+          <w:iCs/>
+        </w:rPr>
+        <w:t xml:space="preserve">MIS Quarterly</w:t>
+      </w:r>
+      <w:r>
+        <w:t xml:space="preserve">, 26(2), pp. xiii–xxiii.</w:t>
+      </w:r>
+    </w:p>
+    <w:bookmarkEnd w:id="199"/>
+    <w:bookmarkStart w:id="200" w:name="ref-WIPO2018"/>
     <w:p>
       <w:pPr>
         <w:pStyle w:val="Bibliography"/>
       </w:pPr>
       <w:r>
-        <w:t xml:space="preserve">Wang, X., Zhang, X. and Li, Y. (2022)</w:t>
-      </w:r>
-      <w:r>
-        <w:t xml:space="preserve"> </w:t>
-      </w:r>
-      <w:r>
-        <w:t xml:space="preserve">“Blockchain-based internet of things: Machine learning tea sensing trusted traceability system,”</w:t>
-      </w:r>
-      <w:r>
-        <w:t xml:space="preserve"> </w:t>
-      </w:r>
-      <w:r>
-        <w:rPr>
-          <w:i/>
-          <w:iCs/>
-        </w:rPr>
-        <w:t xml:space="preserve">Computational Intelligence and Neuroscience</w:t>
-      </w:r>
-      <w:r>
-        <w:t xml:space="preserve">, p. 3832170. Available at:</w:t>
-      </w:r>
-      <w:r>
-        <w:t xml:space="preserve"> </w:t>
-      </w:r>
-      <w:hyperlink r:id="rId273">
-        <w:r>
-          <w:rPr>
-            <w:rStyle w:val="Hyperlink"/>
-          </w:rPr>
-          <w:t xml:space="preserve">https://doi.org/10.1155/2022/3832170</w:t>
-        </w:r>
-      </w:hyperlink>
-      <w:r>
-        <w:t xml:space="preserve">.</w:t>
-      </w:r>
-    </w:p>
-    <w:bookmarkEnd w:id="274"/>
-    <w:bookmarkStart w:id="275" w:name="ref-webster2002"/>
+        <w:t xml:space="preserve">WIPO (2018)</w:t>
+      </w:r>
+      <w:r>
+        <w:t xml:space="preserve"> </w:t>
+      </w:r>
+      <w:r>
+        <w:rPr>
+          <w:i/>
+          <w:iCs/>
+        </w:rPr>
+        <w:t xml:space="preserve">Patent cooperation treaty yearly review - 2018</w:t>
+      </w:r>
+      <w:r>
+        <w:t xml:space="preserve">. World Intellectual Property Organization.</w:t>
+      </w:r>
+    </w:p>
+    <w:bookmarkEnd w:id="200"/>
+    <w:bookmarkStart w:id="202" w:name="ref-WIPO2020"/>
     <w:p>
       <w:pPr>
         <w:pStyle w:val="Bibliography"/>
       </w:pPr>
       <w:r>
-        <w:t xml:space="preserve">Webster, J. and Watson, R.T. (2002)</w:t>
-      </w:r>
-      <w:r>
-        <w:t xml:space="preserve"> </w:t>
-      </w:r>
-      <w:r>
-        <w:t xml:space="preserve">“Analyzing the past to prepare for the future: Writing a literature review,”</w:t>
-      </w:r>
-      <w:r>
-        <w:t xml:space="preserve"> </w:t>
-      </w:r>
-      <w:r>
-        <w:rPr>
-          <w:i/>
-          <w:iCs/>
-        </w:rPr>
-        <w:t xml:space="preserve">MIS Quarterly</w:t>
-      </w:r>
-      <w:r>
-        <w:t xml:space="preserve">, 26(2), pp. xiii–xxiii.</w:t>
-      </w:r>
-    </w:p>
-    <w:bookmarkEnd w:id="275"/>
-    <w:bookmarkStart w:id="276" w:name="ref-WIPO2018"/>
-    <w:p>
-      <w:pPr>
-        <w:pStyle w:val="Bibliography"/>
-      </w:pPr>
-      <w:r>
-        <w:t xml:space="preserve">WIPO (2018)</w:t>
-      </w:r>
-      <w:r>
-        <w:t xml:space="preserve"> </w:t>
-      </w:r>
-      <w:r>
-        <w:rPr>
-          <w:i/>
-          <w:iCs/>
-        </w:rPr>
-        <w:t xml:space="preserve">Patent cooperation treaty yearly review - 2018</w:t>
-      </w:r>
-      <w:r>
-        <w:t xml:space="preserve">. World Intellectual Property Organization.</w:t>
-      </w:r>
-    </w:p>
-    <w:bookmarkEnd w:id="276"/>
-    <w:bookmarkStart w:id="278" w:name="ref-WIPO2020"/>
-    <w:p>
-      <w:pPr>
-        <w:pStyle w:val="Bibliography"/>
-      </w:pPr>
-      <w:r>
         <w:t xml:space="preserve">World Intellectual Property Organization (2020)</w:t>
       </w:r>
       <w:r>
@@ -11905,7 +8234,7 @@
       <w:r>
         <w:t xml:space="preserve"> </w:t>
       </w:r>
-      <w:hyperlink r:id="rId277">
+      <w:hyperlink r:id="rId201">
         <w:r>
           <w:rPr>
             <w:rStyle w:val="Hyperlink"/>
@@ -11917,8 +8246,8 @@
         <w:t xml:space="preserve">.</w:t>
       </w:r>
     </w:p>
-    <w:bookmarkEnd w:id="278"/>
-    <w:bookmarkStart w:id="279" w:name="ref-WTO1994"/>
+    <w:bookmarkEnd w:id="202"/>
+    <w:bookmarkStart w:id="203" w:name="ref-WTO1994"/>
     <w:p>
       <w:pPr>
         <w:pStyle w:val="Bibliography"/>
@@ -11941,7 +8270,7 @@
       <w:r>
         <w:t xml:space="preserve"> </w:t>
       </w:r>
-      <w:hyperlink r:id="rId83">
+      <w:hyperlink r:id="rId61">
         <w:r>
           <w:rPr>
             <w:rStyle w:val="Hyperlink"/>
@@ -11953,8 +8282,8 @@
         <w:t xml:space="preserve">.</w:t>
       </w:r>
     </w:p>
-    <w:bookmarkEnd w:id="279"/>
-    <w:bookmarkStart w:id="281" w:name="ref-Xu2021"/>
+    <w:bookmarkEnd w:id="203"/>
+    <w:bookmarkStart w:id="205" w:name="ref-Xu2021"/>
     <w:p>
       <w:pPr>
         <w:pStyle w:val="Bibliography"/>
@@ -12006,7 +8335,7 @@
       <w:r>
         <w:t xml:space="preserve"> </w:t>
       </w:r>
-      <w:hyperlink r:id="rId280">
+      <w:hyperlink r:id="rId204">
         <w:r>
           <w:rPr>
             <w:rStyle w:val="Hyperlink"/>
@@ -12018,56 +8347,13 @@
         <w:t xml:space="preserve">.</w:t>
       </w:r>
     </w:p>
-    <w:bookmarkEnd w:id="281"/>
-    <w:bookmarkStart w:id="283" w:name="ref-Yang2022"/>
+    <w:bookmarkEnd w:id="205"/>
+    <w:bookmarkStart w:id="207" w:name="ref-Young2019"/>
     <w:p>
       <w:pPr>
         <w:pStyle w:val="Bibliography"/>
       </w:pPr>
       <w:r>
-        <w:t xml:space="preserve">Yang, M., Lin, H. and Chen, Y. (2023)</w:t>
-      </w:r>
-      <w:r>
-        <w:t xml:space="preserve"> </w:t>
-      </w:r>
-      <w:r>
-        <w:t xml:space="preserve">“Toward an intelligent blockchain IoT-enabled fish supply chain: A review and conceptual framework,”</w:t>
-      </w:r>
-      <w:r>
-        <w:t xml:space="preserve"> </w:t>
-      </w:r>
-      <w:r>
-        <w:rPr>
-          <w:i/>
-          <w:iCs/>
-        </w:rPr>
-        <w:t xml:space="preserve">Sensors</w:t>
-      </w:r>
-      <w:r>
-        <w:t xml:space="preserve">, 23(11), p. 4958. Available at:</w:t>
-      </w:r>
-      <w:r>
-        <w:t xml:space="preserve"> </w:t>
-      </w:r>
-      <w:hyperlink r:id="rId282">
-        <w:r>
-          <w:rPr>
-            <w:rStyle w:val="Hyperlink"/>
-          </w:rPr>
-          <w:t xml:space="preserve">https://doi.org/10.3390/s23114958</w:t>
-        </w:r>
-      </w:hyperlink>
-      <w:r>
-        <w:t xml:space="preserve">.</w:t>
-      </w:r>
-    </w:p>
-    <w:bookmarkEnd w:id="283"/>
-    <w:bookmarkStart w:id="285" w:name="ref-Young2019"/>
-    <w:p>
-      <w:pPr>
-        <w:pStyle w:val="Bibliography"/>
-      </w:pPr>
-      <w:r>
         <w:t xml:space="preserve">Young, I.J.B., Luz, S. and Lone, N. (2019)</w:t>
       </w:r>
       <w:r>
@@ -12092,7 +8378,7 @@
       <w:r>
         <w:t xml:space="preserve"> </w:t>
       </w:r>
-      <w:hyperlink r:id="rId284">
+      <w:hyperlink r:id="rId206">
         <w:r>
           <w:rPr>
             <w:rStyle w:val="Hyperlink"/>
@@ -12104,8 +8390,8 @@
         <w:t xml:space="preserve">.</w:t>
       </w:r>
     </w:p>
-    <w:bookmarkEnd w:id="285"/>
-    <w:bookmarkStart w:id="287" w:name="ref-Zatsu2024AI_Food"/>
+    <w:bookmarkEnd w:id="207"/>
+    <w:bookmarkStart w:id="209" w:name="ref-Zatsu2024AI_Food"/>
     <w:p>
       <w:pPr>
         <w:pStyle w:val="Bibliography"/>
@@ -12151,7 +8437,7 @@
       <w:r>
         <w:t xml:space="preserve"> </w:t>
       </w:r>
-      <w:hyperlink r:id="rId286">
+      <w:hyperlink r:id="rId208">
         <w:r>
           <w:rPr>
             <w:rStyle w:val="Hyperlink"/>
@@ -12163,214 +8449,10 @@
         <w:t xml:space="preserve">.</w:t>
       </w:r>
     </w:p>
-    <w:bookmarkEnd w:id="287"/>
-    <w:bookmarkStart w:id="289" w:name="ref-Zhang2021FastLouvain"/>
-    <w:p>
-      <w:pPr>
-        <w:pStyle w:val="Bibliography"/>
-      </w:pPr>
-      <w:r>
-        <w:t xml:space="preserve">Zhang, J.</w:t>
-      </w:r>
-      <w:r>
-        <w:t xml:space="preserve"> </w:t>
-      </w:r>
-      <w:r>
-        <w:rPr>
-          <w:i/>
-          <w:iCs/>
-        </w:rPr>
-        <w:t xml:space="preserve">et al.</w:t>
-      </w:r>
-      <w:r>
-        <w:t xml:space="preserve"> </w:t>
-      </w:r>
-      <w:r>
-        <w:t xml:space="preserve">(2021)</w:t>
-      </w:r>
-      <w:r>
-        <w:t xml:space="preserve"> </w:t>
-      </w:r>
-      <w:r>
-        <w:t xml:space="preserve">“An improved louvain algorithm for community detection,”</w:t>
-      </w:r>
-      <w:r>
-        <w:t xml:space="preserve"> </w:t>
-      </w:r>
-      <w:r>
-        <w:rPr>
-          <w:i/>
-          <w:iCs/>
-        </w:rPr>
-        <w:t xml:space="preserve">Mathematical Problems in Engineering</w:t>
-      </w:r>
-      <w:r>
-        <w:t xml:space="preserve">, 2021, p. 1485592. Available at:</w:t>
-      </w:r>
-      <w:r>
-        <w:t xml:space="preserve"> </w:t>
-      </w:r>
-      <w:hyperlink r:id="rId288">
-        <w:r>
-          <w:rPr>
-            <w:rStyle w:val="Hyperlink"/>
-          </w:rPr>
-          <w:t xml:space="preserve">https://doi.org/10.1155/2021/1485592</w:t>
-        </w:r>
-      </w:hyperlink>
-      <w:r>
-        <w:t xml:space="preserve">.</w:t>
-      </w:r>
-    </w:p>
-    <w:bookmarkEnd w:id="289"/>
-    <w:bookmarkStart w:id="291" w:name="ref-Zhang2024"/>
-    <w:p>
-      <w:pPr>
-        <w:pStyle w:val="Bibliography"/>
-      </w:pPr>
-      <w:r>
-        <w:t xml:space="preserve">Zhang, M.</w:t>
-      </w:r>
-      <w:r>
-        <w:t xml:space="preserve"> </w:t>
-      </w:r>
-      <w:r>
-        <w:rPr>
-          <w:i/>
-          <w:iCs/>
-        </w:rPr>
-        <w:t xml:space="preserve">et al.</w:t>
-      </w:r>
-      <w:r>
-        <w:t xml:space="preserve"> </w:t>
-      </w:r>
-      <w:r>
-        <w:t xml:space="preserve">(2024)</w:t>
-      </w:r>
-      <w:r>
-        <w:t xml:space="preserve"> </w:t>
-      </w:r>
-      <w:r>
-        <w:t xml:space="preserve">“Geographical origin traceability of food: A review on key techniques and their combination strategies,”</w:t>
-      </w:r>
-      <w:r>
-        <w:t xml:space="preserve"> </w:t>
-      </w:r>
-      <w:r>
-        <w:rPr>
-          <w:i/>
-          <w:iCs/>
-        </w:rPr>
-        <w:t xml:space="preserve">Trends in Food Science &amp; Technology</w:t>
-      </w:r>
-      <w:r>
-        <w:t xml:space="preserve">, 146, p. 104679. Available at:</w:t>
-      </w:r>
-      <w:r>
-        <w:t xml:space="preserve"> </w:t>
-      </w:r>
-      <w:hyperlink r:id="rId290">
-        <w:r>
-          <w:rPr>
-            <w:rStyle w:val="Hyperlink"/>
-          </w:rPr>
-          <w:t xml:space="preserve">https://doi.org/10.1016/j.tifs.2024.104679</w:t>
-        </w:r>
-      </w:hyperlink>
-      <w:r>
-        <w:t xml:space="preserve">.</w:t>
-      </w:r>
-    </w:p>
-    <w:bookmarkEnd w:id="291"/>
-    <w:bookmarkStart w:id="293" w:name="ref-Zhang2022"/>
-    <w:p>
-      <w:pPr>
-        <w:pStyle w:val="Bibliography"/>
-      </w:pPr>
-      <w:r>
-        <w:t xml:space="preserve">Zhang, Y., Lin, X. and Liu, H. (2022)</w:t>
-      </w:r>
-      <w:r>
-        <w:t xml:space="preserve"> </w:t>
-      </w:r>
-      <w:r>
-        <w:t xml:space="preserve">“Blockchain and machine learning for food traceability: A survey,”</w:t>
-      </w:r>
-      <w:r>
-        <w:t xml:space="preserve"> </w:t>
-      </w:r>
-      <w:r>
-        <w:rPr>
-          <w:i/>
-          <w:iCs/>
-        </w:rPr>
-        <w:t xml:space="preserve">IEEE Transactions on Industrial Informatics</w:t>
-      </w:r>
-      <w:r>
-        <w:t xml:space="preserve">, 18(6), pp. 3886–3896. Available at:</w:t>
-      </w:r>
-      <w:r>
-        <w:t xml:space="preserve"> </w:t>
-      </w:r>
-      <w:hyperlink r:id="rId292">
-        <w:r>
-          <w:rPr>
-            <w:rStyle w:val="Hyperlink"/>
-          </w:rPr>
-          <w:t xml:space="preserve">https://doi.org/10.1109/TII.2021.3098700</w:t>
-        </w:r>
-      </w:hyperlink>
-      <w:r>
-        <w:t xml:space="preserve">.</w:t>
-      </w:r>
-    </w:p>
-    <w:bookmarkEnd w:id="293"/>
-    <w:bookmarkStart w:id="295" w:name="ref-Zhou2024"/>
-    <w:p>
-      <w:pPr>
-        <w:pStyle w:val="Bibliography"/>
-      </w:pPr>
-      <w:r>
-        <w:t xml:space="preserve">Zhou, L., Huang, C. and Zhao, Y. (2022)</w:t>
-      </w:r>
-      <w:r>
-        <w:t xml:space="preserve"> </w:t>
-      </w:r>
-      <w:r>
-        <w:t xml:space="preserve">“6G IoT tracking- and machine learning-enhanced blockchained supply chain management,”</w:t>
-      </w:r>
-      <w:r>
-        <w:t xml:space="preserve"> </w:t>
-      </w:r>
-      <w:r>
-        <w:rPr>
-          <w:i/>
-          <w:iCs/>
-        </w:rPr>
-        <w:t xml:space="preserve">Sensors</w:t>
-      </w:r>
-      <w:r>
-        <w:t xml:space="preserve">, 22(24), p. 9678. Available at:</w:t>
-      </w:r>
-      <w:r>
-        <w:t xml:space="preserve"> </w:t>
-      </w:r>
-      <w:hyperlink r:id="rId294">
-        <w:r>
-          <w:rPr>
-            <w:rStyle w:val="Hyperlink"/>
-          </w:rPr>
-          <w:t xml:space="preserve">https://doi.org/10.3390/s22249678</w:t>
-        </w:r>
-      </w:hyperlink>
-      <w:r>
-        <w:t xml:space="preserve">.</w:t>
-      </w:r>
-    </w:p>
-    <w:bookmarkEnd w:id="295"/>
-    <w:bookmarkEnd w:id="296"/>
-    <w:bookmarkEnd w:id="297"/>
-    <w:bookmarkStart w:id="303" w:name="appendices"/>
+    <w:bookmarkEnd w:id="209"/>
+    <w:bookmarkEnd w:id="210"/>
+    <w:bookmarkEnd w:id="211"/>
+    <w:bookmarkStart w:id="217" w:name="appendices"/>
     <w:p>
       <w:pPr>
         <w:pStyle w:val="Ttulo1"/>
@@ -12379,7 +8461,7 @@
         <w:t xml:space="preserve">Appendices</w:t>
       </w:r>
     </w:p>
-    <w:bookmarkStart w:id="302" w:name="appendix-a-supplementary-tables"/>
+    <w:bookmarkStart w:id="216" w:name="appendix-a-supplementary-tables"/>
     <w:p>
       <w:pPr>
         <w:pStyle w:val="Heading2"/>
@@ -12388,7 +8470,7 @@
         <w:t xml:space="preserve">Appendix A: Supplementary Tables</w:t>
       </w:r>
     </w:p>
-    <w:bookmarkStart w:id="298" w:name="Xb1bab79faff2e27a4cf57330b9ecd6a59c9da6d"/>
+    <w:bookmarkStart w:id="212" w:name="Xb1bab79faff2e27a4cf57330b9ecd6a59c9da6d"/>
     <w:p>
       <w:pPr>
         <w:pStyle w:val="Heading3"/>
@@ -12903,8 +8985,8 @@
         <w:t xml:space="preserve">Source: Distribution of agri-food products with Geographical Indications by category, associated geographical regions, predominant Machine Learning techniques and relative frequency of studies in the analyzed corpus (N=148).</w:t>
       </w:r>
     </w:p>
-    <w:bookmarkEnd w:id="298"/>
-    <w:bookmarkStart w:id="299" w:name="X7a45ed1d18cfa3939b41c37f7cdf4602dad73ce"/>
+    <w:bookmarkEnd w:id="212"/>
+    <w:bookmarkStart w:id="213" w:name="X7a45ed1d18cfa3939b41c37f7cdf4602dad73ce"/>
     <w:p>
       <w:pPr>
         <w:pStyle w:val="Heading3"/>
@@ -13464,8 +9546,8 @@
         <w:t xml:space="preserve">Source: 10 articles selected by Pareto principle (80/20) in the corpus of 148 studies.</w:t>
       </w:r>
     </w:p>
-    <w:bookmarkEnd w:id="299"/>
-    <w:bookmarkStart w:id="300" w:name="Xae839f6144cbbdb1ed756c0346b293178e41fbb"/>
+    <w:bookmarkEnd w:id="213"/>
+    <w:bookmarkStart w:id="214" w:name="Xae839f6144cbbdb1ed756c0346b293178e41fbb"/>
     <w:p>
       <w:pPr>
         <w:pStyle w:val="Heading3"/>
@@ -13784,8 +9866,8 @@
         <w:t xml:space="preserve">Source: Three main technological modules identified by Louvain community analysis applied to the co-occurrence network between algorithms, analytical techniques and products with geographical indication. Internal density of each module indicates the strength of connections between its components.</w:t>
       </w:r>
     </w:p>
-    <w:bookmarkEnd w:id="300"/>
-    <w:bookmarkStart w:id="301" w:name="Xda6a6096b78fd051e02b243098c11b478e3f6ec"/>
+    <w:bookmarkEnd w:id="214"/>
+    <w:bookmarkStart w:id="215" w:name="Xda6a6096b78fd051e02b243098c11b478e3f6ec"/>
     <w:p>
       <w:pPr>
         <w:pStyle w:val="Heading3"/>
@@ -14127,9 +10209,9 @@
         <w:t xml:space="preserve"> </w:t>
       </w:r>
     </w:p>
-    <w:bookmarkEnd w:id="301"/>
-    <w:bookmarkEnd w:id="302"/>
-    <w:bookmarkEnd w:id="303"/>
+    <w:bookmarkEnd w:id="215"/>
+    <w:bookmarkEnd w:id="216"/>
+    <w:bookmarkEnd w:id="217"/>
     <w:sectPr>
       <w:endnotePr>
         <w:numFmt w:val="decimal"/>

--- a/1-MANUSCRITO/revisao_escopo_en.docx
+++ b/1-MANUSCRITO/revisao_escopo_en.docx
@@ -12,40 +12,30 @@
     </w:p>
     <w:p>
       <w:pPr>
-        <w:rPr>
-          <w:lang w:val="pt-BR"/>
-        </w:rPr>
-      </w:pPr>
-      <w:r>
-        <w:rPr>
-          <w:lang w:val="pt-BR"/>
-        </w:rPr>
-        <w:t>Catuxe Varjão de Santana Oliveira, Paulo Roberto Gagliardi, Luiz Diego Vidal Santos, Gustavo da Silva Quirino, Ana Karla de Souza Abud, Cristiane Toniolo Dias</w:t>
-      </w:r>
-    </w:p>
-    <w:p>
-      <w:pPr>
         <w:pStyle w:val="Ttulo1"/>
       </w:pPr>
       <w:bookmarkStart w:id="0" w:name="abstract"/>
+    </w:p>
+    <w:p>
+      <w:pPr>
+        <w:pStyle w:val="Ttulo1"/>
+      </w:pPr>
       <w:r>
         <w:t>Abstract</w:t>
       </w:r>
     </w:p>
     <w:p>
-      <w:r>
-        <w:t>Geographical Indications (GIs) act simultaneously as intellectual property assets and tools for agrobiodiversity conservation, linking product quality to the territory’s ecosystem services. This review provides a critical, integrative synthesis of Machine Learning (ML) applications in GI systems (2010–2025), focusing on how analytical signatures (spectral, elemental, isotopic) support environmental auditing, fraud detection, and the prevention of greenwashing. Across 148 peer‑reviewed studies, supervised cl</w:t>
-      </w:r>
-      <w:r>
-        <w:t>assifiers dominate: Random Forest and Support Vector Machines are prevalent in spectroscopy and chromatography for wines, meats, oils, and teas; Deep Learning emerges for hyperspectral data; and PLS‑DA remains central for chemometrics. Typical accuracies range from 80% to 100% in laboratory settings, yet generalization is often overestimated: only 23% of studies perform spatially independent validation and fewer include longitudinal tests, with performance drops of 2%–15% under distribution shifts. To be in</w:t>
-      </w:r>
-      <w:r>
-        <w:t>corporated into environmental certification, ML models must demonstrate rigorous external validation, provide interpretability capable of identifying soil health fingerprints and climate resilience markers, and operate within transparent data governance. We synthesize methodological patterns into technological families and outline guidelines for ML to strengthen the credibility of GIs as sustainability instruments, preventing statistical optimism from eroding consumer trust and the asset’s ecological value.</w:t>
+      <w:pPr>
+        <w:ind w:firstLine="0"/>
+      </w:pPr>
+      <w:r>
+        <w:t>Geographical Indications (GIs) act simultaneously as intellectual property assets and tools for agrobiodiversity conservation, linking product quality to the territory’s ecosystem services. This review provides a critical, integrative synthesis of Machine Learning (ML) applications in GI systems (2010–2025), focusing on how analytical signatures (spectral, elemental, isotopic) support environmental auditing, fraud detection, and the prevention of greenwashing. Across 148 peer‑reviewed studies, supervised classifiers dominate: Random Forest and Support Vector Machines are prevalent in spectroscopy and chromatography for wines, meats, oils, and teas; Deep Learning emerges for hyperspectral data; and PLS‑DA remains central for chemometrics. Typical accuracies range from 80% to 100% in laboratory settings, yet generalization is often overestimated: only 23% of studies perform spatially independent validation and fewer include longitudinal tests, with performance drops of 2%–15% under distribution shifts. To be incorporated into environmental certification, ML models must demonstrate rigorous external validation, provide interpretability capable of identifying soil health fingerprints and climate resilience markers, and operate within transparent data governance. We synthesize methodological patterns into technological families and outline guidelines for ML to strengthen the credibility of GIs as sustainability instruments, preventing statistical optimism from eroding consumer trust and the asset’s ecological value.</w:t>
       </w:r>
     </w:p>
     <w:p>
       <w:pPr>
         <w:pStyle w:val="Corpodetexto"/>
+        <w:ind w:firstLine="0"/>
       </w:pPr>
       <w:r>
         <w:rPr>
@@ -60,27 +50,75 @@
     </w:p>
     <w:p>
       <w:pPr>
+        <w:pStyle w:val="Corpodetexto"/>
+        <w:ind w:firstLine="0"/>
+        <w:jc w:val="center"/>
+      </w:pPr>
+      <w:r>
+        <w:rPr>
+          <w:noProof/>
+        </w:rPr>
+        <w:drawing>
+          <wp:inline distT="0" distB="0" distL="0" distR="0" wp14:anchorId="03C7C4B5" wp14:editId="4F36279D">
+            <wp:extent cx="5080000" cy="2273300"/>
+            <wp:effectExtent l="0" t="0" r="6350" b="0"/>
+            <wp:docPr id="18" name="Picture"/>
+            <wp:cNvGraphicFramePr/>
+            <a:graphic xmlns:a="http://schemas.openxmlformats.org/drawingml/2006/main">
+              <a:graphicData uri="http://schemas.openxmlformats.org/drawingml/2006/picture">
+                <pic:pic xmlns:pic="http://schemas.openxmlformats.org/drawingml/2006/picture">
+                  <pic:nvPicPr>
+                    <pic:cNvPr id="19" name="Picture" descr="2-FIGURAS/2-EN/abstract.png"/>
+                    <pic:cNvPicPr>
+                      <a:picLocks noChangeAspect="1" noChangeArrowheads="1"/>
+                    </pic:cNvPicPr>
+                  </pic:nvPicPr>
+                  <pic:blipFill>
+                    <a:blip r:embed="rId8"/>
+                    <a:stretch>
+                      <a:fillRect/>
+                    </a:stretch>
+                  </pic:blipFill>
+                  <pic:spPr bwMode="auto">
+                    <a:xfrm>
+                      <a:off x="0" y="0"/>
+                      <a:ext cx="5081339" cy="2273899"/>
+                    </a:xfrm>
+                    <a:prstGeom prst="rect">
+                      <a:avLst/>
+                    </a:prstGeom>
+                    <a:noFill/>
+                    <a:ln w="9525">
+                      <a:noFill/>
+                      <a:headEnd/>
+                      <a:tailEnd/>
+                    </a:ln>
+                  </pic:spPr>
+                </pic:pic>
+              </a:graphicData>
+            </a:graphic>
+          </wp:inline>
+        </w:drawing>
+      </w:r>
+    </w:p>
+    <w:p>
+      <w:pPr>
         <w:pStyle w:val="Ttulo1"/>
       </w:pPr>
       <w:bookmarkStart w:id="1" w:name="introduction"/>
       <w:bookmarkEnd w:id="0"/>
+    </w:p>
+    <w:p>
+      <w:pPr>
+        <w:pStyle w:val="Ttulo1"/>
+      </w:pPr>
       <w:r>
         <w:t>1. Introduction</w:t>
       </w:r>
     </w:p>
     <w:p>
       <w:r>
-        <w:t xml:space="preserve">Geographical Indications (GIs) transcend their original function as intellectual property to emerge as strategic instruments for environmental governance and agrobiodiversity conservation in the Anthropocene (Vandecandelaere </w:t>
-      </w:r>
-      <w:r>
-        <w:rPr>
-          <w:i/>
-          <w:iCs/>
-        </w:rPr>
-        <w:t>et al.</w:t>
-      </w:r>
-      <w:r>
-        <w:t xml:space="preserve">, 2009; Belletti, Marescotti and Touzard, 2017). In a global scenario marked by the climate crisis and the erosion of biological diversity, GIs operate as social-ecological systems that link product quality to the integrity of the territory’s ecosystem services (Berkes, Colding and Folke, 2003; Bramley, Biénabe and Kirsten, 2013). More than guarantees of origin, they represent mechanisms for valuing regenerative agricultural practices and maintaining cultural landscapes, where </w:t>
+        <w:t xml:space="preserve">Geographical Indications (GIs) transcend their original function as intellectual property to emerge as strategic instruments for environmental governance and agrobiodiversity conservation in the Anthropocene (Belletti et al., 2017; Vandecandelaere et al., 2009). In a global scenario marked by the climate crisis and the erosion of biological diversity, GIs operate as social-ecological systems that link product quality to the integrity of the territory’s ecosystem services (Berkes et al., 2003; Bramley et al., 2013). More than guarantees of origin, they represent mechanisms for valuing regenerative agricultural practices and maintaining cultural landscapes, where </w:t>
       </w:r>
       <w:r>
         <w:rPr>
@@ -90,71 +128,50 @@
         <w:t>terroir</w:t>
       </w:r>
       <w:r>
-        <w:t xml:space="preserve"> is redefined not</w:t>
-      </w:r>
-      <w:r>
-        <w:t xml:space="preserve"> just as a sensory </w:t>
-      </w:r>
+        <w:t xml:space="preserve"> is redefined not just as a sensory attribute, but as a fingerprint of soil health and climate resilience (Fonzo &amp; Russo, 2015; Giovannucci et al., 2010).</w:t>
+      </w:r>
+    </w:p>
+    <w:p>
+      <w:pPr>
+        <w:pStyle w:val="Corpodetexto"/>
+      </w:pPr>
+      <w:r>
+        <w:t xml:space="preserve">The international regulation, grounded in the TRIPS Agreement and Regulation (EU) No 1151/2012, establishes the legal basis, but it is the capacity for environmental auditing that confers contemporary legitimacy to these assets (European Union, 2012; World Trade Organization, 1994). The distinction between Protected Geographical Indication (PGI) and Protected Designation of Origin (PDO) reflects different degrees of dependence on natural cycles, requiring robust verification systems to avoid </w:t>
+      </w:r>
+      <w:r>
+        <w:rPr>
+          <w:i/>
+          <w:iCs/>
+        </w:rPr>
+        <w:t>greenwashing</w:t>
+      </w:r>
+      <w:r>
+        <w:t xml:space="preserve"> and ensure that the market premium effectively funds environmental conservation (Locatelli, 2008; World Intellectual Property Organization, 2020). The credibility of these seals depends, therefore, on the ability to scientifically prove that product characteristics derive from specific and non-replicable environmental interactions.</w:t>
+      </w:r>
+    </w:p>
+    <w:p>
+      <w:pPr>
+        <w:pStyle w:val="Corpodetexto"/>
+      </w:pPr>
+      <w:r>
+        <w:t>In this context, Machine Learning (ML) emerges as a disruptive technology for environmental auditing. By processing high-dimensional spectral, isotopic, and metabolomic data, ML algorithms can decode “soil health fingerprints” and “climate resilience markers” invisible to traditional methods (Carvalho Rocha et al., 2020; Gbashi &amp; Njobeh, 2024). Unlike subjective sensory analysis, ML offers a quantitative approach to validate terroir integrity transforming chemical complexity into auditable evidence of environmental compliance (Qamar &amp; Bawany, 2023; Ramos et al., 2025). This capability is critical for auditing ecosystem services, allowing the distinction between products that genuinely conserve biodiversity and those that merely exploit regional reputation.</w:t>
+      </w:r>
+    </w:p>
+    <w:p>
+      <w:pPr>
+        <w:pStyle w:val="Corpodetexto"/>
+      </w:pPr>
+      <w:r>
+        <w:t>The application of ML in GIs, therefore, is not just a technical innovation, but a tool for epistemic sovereignty and environmental justice. It allows local communities to convert their tacit knowledge and management practices into verifiable data, protecting their genetic and cultural resources against misappropriation (Suh &amp; Macpherson, 2007). However, current literature lacks a synthesis connecting these sensing technologies to the urgent demands of environmental monitoring.</w:t>
+      </w:r>
+    </w:p>
+    <w:p>
+      <w:pPr>
+        <w:pStyle w:val="Corpodetexto"/>
+      </w:pPr>
       <w:r>
         <w:lastRenderedPageBreak/>
-        <w:t xml:space="preserve">attribute, but as a fingerprint of soil health and climate resilience (Giovannucci </w:t>
-      </w:r>
-      <w:r>
-        <w:rPr>
-          <w:i/>
-          <w:iCs/>
-        </w:rPr>
-        <w:t>et al.</w:t>
-      </w:r>
-      <w:r>
-        <w:t>, 2010; Fonzo and Russo, 2015).</w:t>
-      </w:r>
-    </w:p>
-    <w:p>
-      <w:pPr>
-        <w:pStyle w:val="Corpodetexto"/>
-      </w:pPr>
-      <w:r>
-        <w:t xml:space="preserve">The international regulation, grounded in the TRIPS Agreement and Regulation (EU) No 1151/2012, establishes the legal basis, but it is the capacity for environmental auditing that confers contemporary legitimacy to these assets (World Trade Organization, 1994; European Union, 2012). The distinction between Protected Geographical Indication (PGI) and Protected Designation of Origin (PDO) reflects different degrees of dependence on natural cycles, requiring robust verification systems to avoid </w:t>
-      </w:r>
-      <w:r>
-        <w:rPr>
-          <w:i/>
-          <w:iCs/>
-        </w:rPr>
-        <w:t>greenwashing</w:t>
-      </w:r>
-      <w:r>
-        <w:t xml:space="preserve"> and ensure that the market premium effectively funds environmental conservation (Locatelli, 2008; World Intellectual Property Organization, 2020). The credibility of these seals depends, therefore, on the ability to scientifically prove that product characteristics derive from specific and non-replicable environmental interactions.</w:t>
-      </w:r>
-    </w:p>
-    <w:p>
-      <w:pPr>
-        <w:pStyle w:val="Corpodetexto"/>
-      </w:pPr>
-      <w:r>
-        <w:t xml:space="preserve">In this context, Machine Learning (ML) emerges as a disruptive technology for environmental auditing. By processing high-dimensional spectral, isotopic, and metabolomic data, ML algorithms can decode “soil health fingerprints” and “climate resilience markers” invisible to traditional methods (Carvalho Rocha, Prado and Blonder, 2020; Gbashi and Njobeh, 2024). Unlike subjective sensory analysis, ML offers a quantitative approach to validate “terroir integrity,” transforming chemical complexity into auditable </w:t>
-      </w:r>
-      <w:r>
-        <w:t xml:space="preserve">evidence of environmental compliance (Qamar and Bawany, 2023; Ramos </w:t>
-      </w:r>
-      <w:r>
-        <w:rPr>
-          <w:i/>
-          <w:iCs/>
-        </w:rPr>
-        <w:t>et al.</w:t>
-      </w:r>
-      <w:r>
-        <w:t>, 2025). This capability is critical for auditing ecosystem services, allowing the distinction between products that genuinely conserve biodiversity and those that merely exploit regional reputation.</w:t>
-      </w:r>
-    </w:p>
-    <w:p>
-      <w:pPr>
-        <w:pStyle w:val="Corpodetexto"/>
-      </w:pPr>
-      <w:r>
-        <w:t>The application of ML in GIs, therefore, is not just a technical innovation, but a tool for epistemic sovereignty and environmental justice. It allows local communities to convert their tacit knowledge and management practices into verifiable data, protecting their genetic and cultural resources against misappropriation (Suh and Macpherson, 2007; al., 2011). However, current literature lacks a synthesis connecting these sensing technologies to the urgent demands of environmental monitoring.</w:t>
+        <w:t>To operationalize this connection between data and territory, we propose the concept of ‘Digital Terroir’. We define Digital Terroir not merely as the digitalization of geographical data, but as the computational reconstruction of the soil-climate-biota interactions that confer typicity. Unlike static soil maps, Digital Terroir is dynamic: it uses Machine Learning to continuously correlate the chemometric fingerprint of the final product (phenotype) with the environmental variables of the territory (genotype). This creates an auditable link between the product and its ecosystem services, rendering the taste of place mathematically verifiable.</w:t>
       </w:r>
     </w:p>
     <w:p>
@@ -182,7 +199,6 @@
       <w:bookmarkStart w:id="2" w:name="materials-and-methods"/>
       <w:bookmarkEnd w:id="1"/>
       <w:r>
-        <w:lastRenderedPageBreak/>
         <w:t>2. Materials and Methods</w:t>
       </w:r>
     </w:p>
@@ -255,8 +271,8 @@
         <w:tblLook w:val="0020" w:firstRow="1" w:lastRow="0" w:firstColumn="0" w:lastColumn="0" w:noHBand="0" w:noVBand="0"/>
       </w:tblPr>
       <w:tblGrid>
-        <w:gridCol w:w="1560"/>
-        <w:gridCol w:w="7278"/>
+        <w:gridCol w:w="1832"/>
+        <w:gridCol w:w="7686"/>
       </w:tblGrid>
       <w:tr>
         <w:trPr>
@@ -264,7 +280,7 @@
         </w:trPr>
         <w:tc>
           <w:tcPr>
-            <w:tcW w:w="1560" w:type="dxa"/>
+            <w:tcW w:w="1701" w:type="dxa"/>
             <w:tcBorders>
               <w:top w:val="single" w:sz="4" w:space="0" w:color="auto"/>
               <w:bottom w:val="single" w:sz="4" w:space="0" w:color="auto"/>
@@ -272,6 +288,7 @@
           </w:tcPr>
           <w:p>
             <w:pPr>
+              <w:jc w:val="left"/>
               <w:rPr>
                 <w:b/>
                 <w:bCs/>
@@ -288,7 +305,7 @@
         </w:tc>
         <w:tc>
           <w:tcPr>
-            <w:tcW w:w="7278" w:type="dxa"/>
+            <w:tcW w:w="7137" w:type="dxa"/>
             <w:tcBorders>
               <w:top w:val="single" w:sz="4" w:space="0" w:color="auto"/>
               <w:bottom w:val="single" w:sz="4" w:space="0" w:color="auto"/>
@@ -296,6 +313,7 @@
           </w:tcPr>
           <w:p>
             <w:pPr>
+              <w:jc w:val="left"/>
               <w:rPr>
                 <w:b/>
                 <w:bCs/>
@@ -314,7 +332,7 @@
       <w:tr>
         <w:tc>
           <w:tcPr>
-            <w:tcW w:w="1560" w:type="dxa"/>
+            <w:tcW w:w="1701" w:type="dxa"/>
             <w:tcBorders>
               <w:top w:val="single" w:sz="4" w:space="0" w:color="auto"/>
             </w:tcBorders>
@@ -334,7 +352,7 @@
         </w:tc>
         <w:tc>
           <w:tcPr>
-            <w:tcW w:w="7278" w:type="dxa"/>
+            <w:tcW w:w="7137" w:type="dxa"/>
             <w:tcBorders>
               <w:top w:val="single" w:sz="4" w:space="0" w:color="auto"/>
             </w:tcBorders>
@@ -372,7 +390,7 @@
       <w:tr>
         <w:tc>
           <w:tcPr>
-            <w:tcW w:w="1560" w:type="dxa"/>
+            <w:tcW w:w="1701" w:type="dxa"/>
           </w:tcPr>
           <w:p>
             <w:pPr>
@@ -389,7 +407,7 @@
         </w:tc>
         <w:tc>
           <w:tcPr>
-            <w:tcW w:w="7278" w:type="dxa"/>
+            <w:tcW w:w="7137" w:type="dxa"/>
           </w:tcPr>
           <w:p>
             <w:pPr>
@@ -410,7 +428,7 @@
       <w:tr>
         <w:tc>
           <w:tcPr>
-            <w:tcW w:w="1560" w:type="dxa"/>
+            <w:tcW w:w="1701" w:type="dxa"/>
           </w:tcPr>
           <w:p>
             <w:pPr>
@@ -427,7 +445,7 @@
         </w:tc>
         <w:tc>
           <w:tcPr>
-            <w:tcW w:w="7278" w:type="dxa"/>
+            <w:tcW w:w="7137" w:type="dxa"/>
           </w:tcPr>
           <w:p>
             <w:pPr>
@@ -464,6 +482,11 @@
       <w:pPr>
         <w:pStyle w:val="Corpodetexto"/>
       </w:pPr>
+    </w:p>
+    <w:p>
+      <w:pPr>
+        <w:pStyle w:val="Corpodetexto"/>
+      </w:pPr>
       <w:r>
         <w:t>This study identifies and characterizes ML applications reported in the literature, categorizing techniques by algorithm type, methodological approach, and performance metrics. Furthermore, it analyzes the distribution of applications by product type, geographical region, and time period, identifying methodological gaps, limitations, and directions for future research.</w:t>
       </w:r>
@@ -475,15 +498,13 @@
       <w:bookmarkStart w:id="4" w:name="prisma-scr-methodological-flowchart"/>
       <w:bookmarkEnd w:id="3"/>
       <w:r>
+        <w:lastRenderedPageBreak/>
         <w:t>2.1.1 PRISMA-ScR Methodological Flowchart</w:t>
       </w:r>
     </w:p>
     <w:p>
       <w:r>
-        <w:t>Figure 1 presents the methodological flowchart, structured in four sequential phases: (1) Main database search strategies, (2) Automated filtering with a weighted scoring system, (3) Manual quality assessment with multidisciplinary evaluation, and (4) Bibliometric analysis and qualitative synthesis integrating quantitative and documentary methodologies. The flowchart details the path from record identification to final synthesis, offering recommendations for Machine Learning implementation in Geographical I</w:t>
-      </w:r>
-      <w:r>
-        <w:t>ndications systems.</w:t>
+        <w:t>Figure 1 presents the methodological flowchart, structured in four sequential phases: (1) Main database search strategies, (2) Automated filtering with a weighted scoring system, (3) Manual quality assessment with multidisciplinary evaluation, and (4) Bibliometric analysis and qualitative synthesis integrating quantitative and documentary methodologies. The flowchart details the path from record identification to final synthesis, offering recommendations for Machine Learning implementation in Geographical Indications systems.</w:t>
       </w:r>
     </w:p>
     <w:p>
@@ -502,29 +523,32 @@
       </w:r>
     </w:p>
     <w:p>
+      <w:pPr>
+        <w:ind w:firstLine="0"/>
+        <w:jc w:val="center"/>
+      </w:pPr>
       <w:bookmarkStart w:id="5" w:name="fig:ml_indicacoes"/>
       <w:r>
         <w:rPr>
           <w:noProof/>
         </w:rPr>
-        <w:lastRenderedPageBreak/>
         <w:drawing>
-          <wp:inline distT="0" distB="0" distL="0" distR="0" wp14:anchorId="249B52BA" wp14:editId="249B52BB">
-            <wp:extent cx="4480560" cy="1451884"/>
+          <wp:inline distT="0" distB="0" distL="0" distR="0" wp14:anchorId="10C85B7B" wp14:editId="4EFED56F">
+            <wp:extent cx="5283200" cy="1930400"/>
             <wp:effectExtent l="0" t="0" r="0" b="0"/>
-            <wp:docPr id="21" name="Picture" descr="Flowchart of ML-GI review process"/>
+            <wp:docPr id="24" name="Picture" descr="Flowchart of ML-GI review process"/>
             <wp:cNvGraphicFramePr/>
             <a:graphic xmlns:a="http://schemas.openxmlformats.org/drawingml/2006/main">
               <a:graphicData uri="http://schemas.openxmlformats.org/drawingml/2006/picture">
                 <pic:pic xmlns:pic="http://schemas.openxmlformats.org/drawingml/2006/picture">
                   <pic:nvPicPr>
-                    <pic:cNvPr id="22" name="Picture" descr="2-FIGURAS/2-EN/ml_indicacoes_geograficas.png"/>
+                    <pic:cNvPr id="25" name="Picture" descr="2-FIGURAS/2-EN/ml_indicacoes_geograficas.png"/>
                     <pic:cNvPicPr>
                       <a:picLocks noChangeAspect="1" noChangeArrowheads="1"/>
                     </pic:cNvPicPr>
                   </pic:nvPicPr>
                   <pic:blipFill>
-                    <a:blip r:embed="rId5"/>
+                    <a:blip r:embed="rId9"/>
                     <a:stretch>
                       <a:fillRect/>
                     </a:stretch>
@@ -532,7 +556,7 @@
                   <pic:spPr bwMode="auto">
                     <a:xfrm>
                       <a:off x="0" y="0"/>
-                      <a:ext cx="4480560" cy="1451884"/>
+                      <a:ext cx="5284200" cy="1930765"/>
                     </a:xfrm>
                     <a:prstGeom prst="rect">
                       <a:avLst/>
@@ -552,11 +576,6 @@
       </w:r>
     </w:p>
     <w:p>
-      <w:r>
-        <w:t>Flowchart of ML-GI review process</w:t>
-      </w:r>
-    </w:p>
-    <w:p>
       <w:pPr>
         <w:pStyle w:val="Ttulo2"/>
       </w:pPr>
@@ -604,6 +623,18 @@
       </w:r>
     </w:p>
     <w:p>
+      <w:bookmarkStart w:id="7" w:name="aqui"/>
+      <w:r>
+        <w:lastRenderedPageBreak/>
+        <w:t>aqui</w:t>
+      </w:r>
+    </w:p>
+    <w:p>
+      <w:r>
+        <w:t>While the initial search was broad, the qualitative synthesis prioritized studies that established explicit links between analytical markers and environmental variables (e.g., soil composition, rainfall patterns, altitude), filtering out strictly industrial processing studies. This ensured the review addressed the auditability of ecosystem services and the validity of the terroir concept, rather than solely manufacturing quality control.</w:t>
+      </w:r>
+    </w:p>
+    <w:p>
       <w:pPr>
         <w:pStyle w:val="Corpodetexto"/>
       </w:pPr>
@@ -615,8 +646,9 @@
       <w:pPr>
         <w:pStyle w:val="Ttulo2"/>
       </w:pPr>
-      <w:bookmarkStart w:id="7" w:name="X51a6d4fed22c50e5cdc3d87d9e5591a17f81ebc"/>
+      <w:bookmarkStart w:id="8" w:name="X51a6d4fed22c50e5cdc3d87d9e5591a17f81ebc"/>
       <w:bookmarkEnd w:id="6"/>
+      <w:bookmarkEnd w:id="7"/>
       <w:r>
         <w:t>2.4 First Phase: Automated Thematic Relevance Filtering System</w:t>
       </w:r>
@@ -625,18 +657,14 @@
       <w:pPr>
         <w:pStyle w:val="Ttulo3"/>
       </w:pPr>
-      <w:bookmarkStart w:id="8" w:name="weighted-scoring-algorithm"/>
+      <w:bookmarkStart w:id="9" w:name="weighted-scoring-algorithm"/>
       <w:r>
         <w:t>2.4.1 Weighted Scoring Algorithm</w:t>
       </w:r>
     </w:p>
     <w:p>
       <w:r>
-        <w:t xml:space="preserve">Complementing manual screening, an automated filtering system assigns thematic relevance scores based on descriptor presence and location in the title, </w:t>
-      </w:r>
-      <w:r>
-        <w:lastRenderedPageBreak/>
-        <w:t>abstract, and keywords. Implemented in Python (NLTK, spaCy), the algorithm applies a hierarchical weighting scheme to each identified term. The scoring system adheres to Analytic Hierarchy Process (AHP) principles. Equation (1) organizes descriptors into five categories with differentiated weights (Saaty, 1991).</w:t>
+        <w:t>Complementing manual screening, an automated filtering system assigns thematic relevance scores based on descriptor presence and location in the title, abstract, and keywords. Implemented in Python (NLTK, spaCy), the algorithm applies a hierarchical weighting scheme to each identified term. The scoring system adheres to Analytic Hierarchy Process (AHP) principles. Equation (1) organizes descriptors into five categories with differentiated weights (Saaty, 1991).</w:t>
       </w:r>
     </w:p>
     <w:p>
@@ -919,10 +947,7 @@
         </m:r>
       </m:oMath>
       <w:r>
-        <w:t xml:space="preserve"> </w:t>
-      </w:r>
-      <w:r>
-        <w:t>(categorized in 5 levels: 5, 3, 2, 1, or -5/-3/-2 points)</w:t>
+        <w:t xml:space="preserve"> (categorized in 5 levels: 5, 3, 2, 1, or -5/-3/-2 points)</w:t>
       </w:r>
     </w:p>
     <w:p>
@@ -1098,14 +1123,7 @@
           <w:i/>
           <w:iCs/>
         </w:rPr>
-        <w:t>urban plann</w:t>
-      </w:r>
-      <w:r>
-        <w:rPr>
-          <w:i/>
-          <w:iCs/>
-        </w:rPr>
-        <w:t>ing</w:t>
+        <w:t>urban planning</w:t>
       </w:r>
       <w:r>
         <w:t xml:space="preserve"> (−3), and </w:t>
@@ -1118,42 +1136,105 @@
         <w:t>finance</w:t>
       </w:r>
       <w:r>
-        <w:t xml:space="preserve"> (−2) domains (Munn </w:t>
-      </w:r>
-      <w:r>
-        <w:rPr>
-          <w:i/>
-          <w:iCs/>
-        </w:rPr>
-        <w:t>et al.</w:t>
-      </w:r>
-      <w:r>
-        <w:t xml:space="preserve">, 2018; Tricco </w:t>
-      </w:r>
-      <w:r>
-        <w:rPr>
-          <w:i/>
-          <w:iCs/>
-        </w:rPr>
-        <w:t>et al.</w:t>
-      </w:r>
-      <w:r>
-        <w:t>, 2018).</w:t>
+        <w:t xml:space="preserve"> (−2) domains (Munn et al., 2018; Tricco et al., 2018).</w:t>
       </w:r>
     </w:p>
     <w:p>
       <w:pPr>
         <w:pStyle w:val="Ttulo3"/>
       </w:pPr>
-      <w:bookmarkStart w:id="9" w:name="algorithm-implementation-and-validation"/>
+      <w:bookmarkStart w:id="10" w:name="algorithm-implementation-and-validation"/>
+      <w:bookmarkEnd w:id="9"/>
+      <w:r>
+        <w:lastRenderedPageBreak/>
+        <w:t>2.4.2 Algorithm Implementation and Validation</w:t>
+      </w:r>
+    </w:p>
+    <w:p>
+      <w:r>
+        <w:t>For each record, the algorithm scans the title, abstract, and keywords, applies the category weights, and multiplies each occurrence by the location factor. The final score sums these products across all identified terms.</w:t>
+      </w:r>
+    </w:p>
+    <w:p>
+      <w:pPr>
+        <w:pStyle w:val="Corpodetexto"/>
+      </w:pPr>
+      <w:r>
+        <w:t>The empirical score distribution defined the minimum inclusion threshold, identifying the inflection point in the cumulative curve (Pareto/elbow criterion) and adjusting it via manual validation with stratified sampling. The final value represents the optimal compromise between sensitivity and specificity, stabilizing inter-rater concordance in borderline cases.</w:t>
+      </w:r>
+    </w:p>
+    <w:p>
+      <w:pPr>
+        <w:pStyle w:val="Ttulo3"/>
+      </w:pPr>
+      <w:bookmarkStart w:id="11" w:name="X490bbeb2aaaf014196396fff65d0dc66760b6fc"/>
+      <w:bookmarkEnd w:id="10"/>
+      <w:r>
+        <w:t>2.4.3 Participatory Validation and Algorithm Refinement</w:t>
+      </w:r>
+    </w:p>
+    <w:p>
+      <w:r>
+        <w:t>To ensure scientific validity, a validation protocol involving three independent reviewers specializing in machine learning and GI systems was implemented. The protocol included a systematic manual review of 272 studies to verify adherence to inclusion criteria. An inter-rater concordance test verified classification consistency (Tricco, Lillie, et al., 2018).</w:t>
+      </w:r>
+    </w:p>
+    <w:p>
+      <w:pPr>
+        <w:pStyle w:val="Corpodetexto"/>
+      </w:pPr>
+      <w:r>
+        <w:t>The process involved qualitative investigation of borderline cases and iterative refinement of eligibility criteria. Validation yielded a 90.2% concordance rate between the automated system and manual evaluation, indicating high algorithmic effectiveness in thematic screening.</w:t>
+      </w:r>
+    </w:p>
+    <w:p>
+      <w:pPr>
+        <w:pStyle w:val="Ttulo3"/>
+      </w:pPr>
+      <w:bookmarkStart w:id="12" w:name="Xe3fcea40ca83c6ba31c91a31de7749ef6e65ff9"/>
+      <w:bookmarkEnd w:id="11"/>
+      <w:r>
+        <w:t>2.4.4 Coverage Verification and Automated Categorization</w:t>
+      </w:r>
+    </w:p>
+    <w:p>
+      <w:r>
+        <w:t>An automated system verified bibliographic coverage, ensuring completeness and consistency between textual citations and bibliographic files.</w:t>
+      </w:r>
+    </w:p>
+    <w:p>
+      <w:pPr>
+        <w:pStyle w:val="Corpodetexto"/>
+      </w:pPr>
+      <w:r>
+        <w:t>The consolidated corpus underwent automated categorization using Natural Language Processing (NLP). A computational pipeline extracted, tokenized, and vectorized reference metadata and abstracts, using supervised models and semantic rules for pattern recognition (Casey et al., 2021; Young et al., 2019). References were classified into predefined methodological categories, including machine learning techniques and GI systems.</w:t>
+      </w:r>
+    </w:p>
+    <w:p>
+      <w:pPr>
+        <w:pStyle w:val="Corpodetexto"/>
+      </w:pPr>
+      <w:r>
+        <w:t>To quantify coverage and study adequacy, citation coverage metrics and corpus bibliographic usage rates were applied (Tranfield et al., 2003; Webster &amp; Watson, 2002). These metrics allow quantitative evaluation of reference base utilization, ensuring selected studies adequately reflect the review’s thematic scope.</w:t>
+      </w:r>
+    </w:p>
+    <w:p>
+      <w:pPr>
+        <w:pStyle w:val="Ttulo2"/>
+      </w:pPr>
+      <w:bookmarkStart w:id="13" w:name="X83856b48d81732a17e15263cd4def15bcd52a86"/>
       <w:bookmarkEnd w:id="8"/>
-      <w:r>
-        <w:t>2.4.2 Algorithm Implementation and Validation</w:t>
-      </w:r>
-    </w:p>
-    <w:p>
-      <w:r>
-        <w:t>For each record, the algorithm scans the title, abstract, and keywords, applies the category weights, and multiplies each occurrence by the location factor. The final score sums these products across all identified terms.</w:t>
+      <w:bookmarkEnd w:id="12"/>
+      <w:r>
+        <w:t>2.5 Second Phase: Manual Methodological Quality Assessment</w:t>
+      </w:r>
+    </w:p>
+    <w:p>
+      <w:r>
+        <w:t xml:space="preserve">In the second phase, three independent reviewers assessed the methodological quality of selected studies, ensuring multidisciplinary analysis and reducing interpretive bias. The MMAT scale (Hong et al., 2018; Pluye et al., 2009) was adapted for interdisciplinary studies involving ML and GI systems, structuring eight indicators on a 3-point Likert scale. Indicators included methodological rigor, algorithm validation, ethical protocol adherence, </w:t>
+      </w:r>
+      <w:r>
+        <w:lastRenderedPageBreak/>
+        <w:t>reproducibility, quantitative-qualitative integration, impact on GI systems, documentation completeness, and method generalizability (Table 2).</w:t>
       </w:r>
     </w:p>
     <w:p>
@@ -1161,129 +1242,7 @@
         <w:pStyle w:val="Corpodetexto"/>
       </w:pPr>
       <w:r>
-        <w:t>The empirical score distribution defined the minimum inclusion threshold, identifying the inflection point in the cumulative curve (Pareto/elbow criterion) and adjusting it via manual validation with stratified sampling. The final value represents the optimal compromise between sensitivity and specificity, stabilizing inter-rater concordance in borderline cases.</w:t>
-      </w:r>
-    </w:p>
-    <w:p>
-      <w:pPr>
-        <w:pStyle w:val="Ttulo3"/>
-      </w:pPr>
-      <w:bookmarkStart w:id="10" w:name="X490bbeb2aaaf014196396fff65d0dc66760b6fc"/>
-      <w:bookmarkEnd w:id="9"/>
-      <w:r>
-        <w:t>2.4.3 Participatory Validation and Algorithm Refinement</w:t>
-      </w:r>
-    </w:p>
-    <w:p>
-      <w:r>
-        <w:t xml:space="preserve">To ensure scientific validity, a validation protocol involving three independent reviewers specializing in machine learning and GI systems was implemented. The protocol included a systematic manual review of 272 studies to verify adherence to </w:t>
-      </w:r>
-      <w:r>
-        <w:lastRenderedPageBreak/>
-        <w:t xml:space="preserve">inclusion criteria. An inter-rater concordance test verified classification consistency (Tricco, Lillie, </w:t>
-      </w:r>
-      <w:r>
-        <w:rPr>
-          <w:i/>
-          <w:iCs/>
-        </w:rPr>
-        <w:t>et al.</w:t>
-      </w:r>
-      <w:r>
-        <w:t>, 2018).</w:t>
-      </w:r>
-    </w:p>
-    <w:p>
-      <w:pPr>
-        <w:pStyle w:val="Corpodetexto"/>
-      </w:pPr>
-      <w:r>
-        <w:t>The process involved qualitative investigation of borderline cases and iterative refinement of eligibility criteria. Validation yielded a 90.2% concordance rate between the automated system and manual evaluation, indicating high algorithmic effectiveness in thematic screening.</w:t>
-      </w:r>
-    </w:p>
-    <w:p>
-      <w:pPr>
-        <w:pStyle w:val="Ttulo3"/>
-      </w:pPr>
-      <w:bookmarkStart w:id="11" w:name="Xe3fcea40ca83c6ba31c91a31de7749ef6e65ff9"/>
-      <w:bookmarkEnd w:id="10"/>
-      <w:r>
-        <w:t>2.4.4 Coverage Verification and Automated Categorization</w:t>
-      </w:r>
-    </w:p>
-    <w:p>
-      <w:r>
-        <w:t>An automated system verified bibliographic coverage, ensuring completeness and consistency between textual citations and bibliographic files.</w:t>
-      </w:r>
-    </w:p>
-    <w:p>
-      <w:pPr>
-        <w:pStyle w:val="Corpodetexto"/>
-      </w:pPr>
-      <w:r>
-        <w:t xml:space="preserve">The consolidated corpus underwent automated categorization using Natural Language Processing (NLP). A computational pipeline extracted, tokenized, and vectorized reference metadata and abstracts, using supervised models and semantic rules for pattern recognition (Young, Luz and Lone, 2019; Casey </w:t>
-      </w:r>
-      <w:r>
-        <w:rPr>
-          <w:i/>
-          <w:iCs/>
-        </w:rPr>
-        <w:t>et al.</w:t>
-      </w:r>
-      <w:r>
-        <w:t>, 2021). References were classified into predefined methodological categories, including machine learning techniques and GI systems.</w:t>
-      </w:r>
-    </w:p>
-    <w:p>
-      <w:pPr>
-        <w:pStyle w:val="Corpodetexto"/>
-      </w:pPr>
-      <w:r>
-        <w:t>To quantify coverage and study adequacy, citation coverage metrics and corpus bibliographic usage rates were applied (Webster and Watson, 2002; Tranfield, Denyer and Smart, 2003). These metrics allow quantitative evaluation of reference base utilization, ensuring selected studies adequately reflect the review’s thematic scope.</w:t>
-      </w:r>
-    </w:p>
-    <w:p>
-      <w:pPr>
-        <w:pStyle w:val="Ttulo2"/>
-      </w:pPr>
-      <w:bookmarkStart w:id="12" w:name="X83856b48d81732a17e15263cd4def15bcd52a86"/>
-      <w:bookmarkEnd w:id="7"/>
-      <w:bookmarkEnd w:id="11"/>
-      <w:r>
-        <w:t>2.5 Second Phase: Manual Methodological Quality Assessment</w:t>
-      </w:r>
-    </w:p>
-    <w:p>
-      <w:r>
-        <w:t xml:space="preserve">In the second phase, three independent reviewers assessed the methodological quality of selected studies, ensuring multidisciplinary analysis and reducing interpretive bias. The MMAT scale (Pluye </w:t>
-      </w:r>
-      <w:r>
-        <w:rPr>
-          <w:i/>
-          <w:iCs/>
-        </w:rPr>
-        <w:t>et al.</w:t>
-      </w:r>
-      <w:r>
-        <w:t xml:space="preserve">, 2009; Hong </w:t>
-      </w:r>
-      <w:r>
-        <w:rPr>
-          <w:i/>
-          <w:iCs/>
-        </w:rPr>
-        <w:t>et al.</w:t>
-      </w:r>
-      <w:r>
-        <w:t>, 2018) was adapted for interdisciplinary studies involving ML and GI systems, structuring eight indicators on a 3-point Likert scale. Indicators included methodological rigor, algorithm validation, ethical protocol adherence, reproducibility, quantitative-qualitative integration, impact on GI systems, documentation completeness, and method generalizability (Table 2).</w:t>
-      </w:r>
-    </w:p>
-    <w:p>
-      <w:pPr>
-        <w:pStyle w:val="Corpodetexto"/>
-      </w:pPr>
-      <w:r>
-        <w:t>Each indicator received a score from 0 to 2: zero for unmet criteria or substantial deficiencies; one for partial fulfillment with limitations; and two for complete fulfillment with clear evidence. A 3-point scale was selected because dichotomous evaluations fail to capture interdisciplinary complexity, while larger scales generate inter-rater inconsistency (Surname and Surname, 2025).</w:t>
+        <w:t>Each indicator received a score from 0 to 2: zero for unmet criteria or substantial deficiencies; one for partial fulfillment with limitations; and two for complete fulfillment with clear evidence. A 3-point scale was selected because dichotomous evaluations fail to capture interdisciplinary complexity, while larger scales generate inter-rater inconsistency (Surname &amp; Surname, 2025).</w:t>
       </w:r>
     </w:p>
     <w:p>
@@ -1309,9 +1268,9 @@
         <w:tblLook w:val="0020" w:firstRow="1" w:lastRow="0" w:firstColumn="0" w:lastColumn="0" w:noHBand="0" w:noVBand="0"/>
       </w:tblPr>
       <w:tblGrid>
-        <w:gridCol w:w="851"/>
-        <w:gridCol w:w="6087"/>
-        <w:gridCol w:w="1900"/>
+        <w:gridCol w:w="1832"/>
+        <w:gridCol w:w="5640"/>
+        <w:gridCol w:w="2046"/>
       </w:tblGrid>
       <w:tr>
         <w:trPr>
@@ -1319,7 +1278,7 @@
         </w:trPr>
         <w:tc>
           <w:tcPr>
-            <w:tcW w:w="851" w:type="dxa"/>
+            <w:tcW w:w="1701" w:type="dxa"/>
             <w:tcBorders>
               <w:top w:val="single" w:sz="4" w:space="0" w:color="auto"/>
               <w:bottom w:val="single" w:sz="4" w:space="0" w:color="auto"/>
@@ -1343,7 +1302,7 @@
         </w:tc>
         <w:tc>
           <w:tcPr>
-            <w:tcW w:w="6087" w:type="dxa"/>
+            <w:tcW w:w="5237" w:type="dxa"/>
             <w:tcBorders>
               <w:top w:val="single" w:sz="4" w:space="0" w:color="auto"/>
               <w:bottom w:val="single" w:sz="4" w:space="0" w:color="auto"/>
@@ -1393,7 +1352,7 @@
       <w:tr>
         <w:tc>
           <w:tcPr>
-            <w:tcW w:w="851" w:type="dxa"/>
+            <w:tcW w:w="1701" w:type="dxa"/>
             <w:tcBorders>
               <w:top w:val="single" w:sz="4" w:space="0" w:color="auto"/>
             </w:tcBorders>
@@ -1406,7 +1365,7 @@
         </w:tc>
         <w:tc>
           <w:tcPr>
-            <w:tcW w:w="6087" w:type="dxa"/>
+            <w:tcW w:w="5237" w:type="dxa"/>
             <w:tcBorders>
               <w:top w:val="single" w:sz="4" w:space="0" w:color="auto"/>
             </w:tcBorders>
@@ -1447,18 +1406,17 @@
       <w:tr>
         <w:tc>
           <w:tcPr>
-            <w:tcW w:w="851" w:type="dxa"/>
+            <w:tcW w:w="1701" w:type="dxa"/>
           </w:tcPr>
           <w:p>
             <w:r>
-              <w:lastRenderedPageBreak/>
               <w:t>VAL</w:t>
             </w:r>
           </w:p>
         </w:tc>
         <w:tc>
           <w:tcPr>
-            <w:tcW w:w="6087" w:type="dxa"/>
+            <w:tcW w:w="5237" w:type="dxa"/>
           </w:tcPr>
           <w:p>
             <w:pPr>
@@ -1498,7 +1456,7 @@
       <w:tr>
         <w:tc>
           <w:tcPr>
-            <w:tcW w:w="851" w:type="dxa"/>
+            <w:tcW w:w="1701" w:type="dxa"/>
           </w:tcPr>
           <w:p>
             <w:r>
@@ -1508,7 +1466,7 @@
         </w:tc>
         <w:tc>
           <w:tcPr>
-            <w:tcW w:w="6087" w:type="dxa"/>
+            <w:tcW w:w="5237" w:type="dxa"/>
           </w:tcPr>
           <w:p>
             <w:pPr>
@@ -1548,7 +1506,7 @@
       <w:tr>
         <w:tc>
           <w:tcPr>
-            <w:tcW w:w="851" w:type="dxa"/>
+            <w:tcW w:w="1701" w:type="dxa"/>
           </w:tcPr>
           <w:p>
             <w:r>
@@ -1558,7 +1516,7 @@
         </w:tc>
         <w:tc>
           <w:tcPr>
-            <w:tcW w:w="6087" w:type="dxa"/>
+            <w:tcW w:w="5237" w:type="dxa"/>
           </w:tcPr>
           <w:p>
             <w:r>
@@ -1580,7 +1538,7 @@
       <w:tr>
         <w:tc>
           <w:tcPr>
-            <w:tcW w:w="851" w:type="dxa"/>
+            <w:tcW w:w="1701" w:type="dxa"/>
           </w:tcPr>
           <w:p>
             <w:r>
@@ -1590,7 +1548,7 @@
         </w:tc>
         <w:tc>
           <w:tcPr>
-            <w:tcW w:w="6087" w:type="dxa"/>
+            <w:tcW w:w="5237" w:type="dxa"/>
           </w:tcPr>
           <w:p>
             <w:pPr>
@@ -1630,7 +1588,7 @@
       <w:tr>
         <w:tc>
           <w:tcPr>
-            <w:tcW w:w="851" w:type="dxa"/>
+            <w:tcW w:w="1701" w:type="dxa"/>
           </w:tcPr>
           <w:p>
             <w:r>
@@ -1640,7 +1598,7 @@
         </w:tc>
         <w:tc>
           <w:tcPr>
-            <w:tcW w:w="6087" w:type="dxa"/>
+            <w:tcW w:w="5237" w:type="dxa"/>
           </w:tcPr>
           <w:p>
             <w:pPr>
@@ -1675,7 +1633,7 @@
       <w:tr>
         <w:tc>
           <w:tcPr>
-            <w:tcW w:w="851" w:type="dxa"/>
+            <w:tcW w:w="1701" w:type="dxa"/>
           </w:tcPr>
           <w:p>
             <w:r>
@@ -1685,7 +1643,7 @@
         </w:tc>
         <w:tc>
           <w:tcPr>
-            <w:tcW w:w="6087" w:type="dxa"/>
+            <w:tcW w:w="5237" w:type="dxa"/>
           </w:tcPr>
           <w:p>
             <w:pPr>
@@ -1725,7 +1683,7 @@
       <w:tr>
         <w:tc>
           <w:tcPr>
-            <w:tcW w:w="851" w:type="dxa"/>
+            <w:tcW w:w="1701" w:type="dxa"/>
           </w:tcPr>
           <w:p>
             <w:r>
@@ -1735,7 +1693,7 @@
         </w:tc>
         <w:tc>
           <w:tcPr>
-            <w:tcW w:w="6087" w:type="dxa"/>
+            <w:tcW w:w="5237" w:type="dxa"/>
           </w:tcPr>
           <w:p>
             <w:pPr>
@@ -1777,29 +1735,69 @@
       <w:pPr>
         <w:pStyle w:val="Ttulo3"/>
       </w:pPr>
-      <w:bookmarkStart w:id="13" w:name="X9a11c98267a64c1c606ffa67740526b4b4a478d"/>
+      <w:bookmarkStart w:id="14" w:name="X9a11c98267a64c1c606ffa67740526b4b4a478d"/>
       <w:r>
         <w:t>2.5.1 Consensus Procedures and Inter-Rater Validation</w:t>
       </w:r>
     </w:p>
     <w:p>
       <w:r>
-        <w:t>The manual assessment included a consensus protocol. Initially, reviewers independently assessed a pilot sample of 30 studies (~11% of the corpus) to calibrate criteria. For the full corpus, discordance cases (difference ≥ 2 points) underwent blind reassessment and discussion to reach consensus. The intraclass correlation coefficient (ICC) was calculated according to Shrout and Fleiss (1979), obtaining a value of 0.87 (95% CI: 0.84–0.91), indicating good concordance.</w:t>
+        <w:t>The manual assessment included a consensus protocol. Initially, reviewers independently assessed a pilot sample of 30 studies (~11% of the corpus) to calibrate criteria. For the full corpus, discordance cases (difference ≥ 2 points) underwent blind reassessment and discussion to reach consensus. The intraclass correlation coefficient (ICC) was calculated according to Shrout &amp; Fleiss (1979), obtaining a value of 0.87 (95% CI: 0.84–0.91), indicating good concordance.</w:t>
       </w:r>
     </w:p>
     <w:p>
       <w:pPr>
         <w:pStyle w:val="Ttulo3"/>
       </w:pPr>
-      <w:bookmarkStart w:id="14" w:name="X038e4647e408e5b51afeb797a9d021cc0ddde9a"/>
+      <w:bookmarkStart w:id="15" w:name="X038e4647e408e5b51afeb797a9d021cc0ddde9a"/>
+      <w:bookmarkEnd w:id="14"/>
+      <w:r>
+        <w:t>2.5.2 Specific Criteria for Interdisciplinary Studies</w:t>
+      </w:r>
+    </w:p>
+    <w:p>
+      <w:r>
+        <w:t>Given the interdisciplinary nature of the studies, quality criteria examined the coherence of quantitative-qualitative integration, validation across multiple geographical contexts, algorithmic transparency, ethical adherence, and practical applicability for certification.</w:t>
+      </w:r>
+    </w:p>
+    <w:p>
+      <w:pPr>
+        <w:pStyle w:val="Corpodetexto"/>
+      </w:pPr>
+      <w:r>
+        <w:t>This phase resulted in the selection of 25 studies with adequate methodological quality (score ≥ 20 points) from the initial 272 articles. These formed the basis for subsequent analyses. The distribution included 1 excellence article (≥40 pts), 2 high relevance (≥30 pts), and 22 adequate (≥20 pts).</w:t>
+      </w:r>
+    </w:p>
+    <w:p>
+      <w:pPr>
+        <w:pStyle w:val="Ttulo2"/>
+      </w:pPr>
+      <w:bookmarkStart w:id="16" w:name="third-phase-bibliometric-analysis"/>
       <w:bookmarkEnd w:id="13"/>
-      <w:r>
-        <w:t>2.5.2 Specific Criteria for Interdisciplinary Studies</w:t>
-      </w:r>
-    </w:p>
-    <w:p>
-      <w:r>
-        <w:t>Given the interdisciplinary nature of the studies, quality criteria examined the coherence of quantitative-qualitative integration, validation across multiple geographical contexts, algorithmic transparency, ethical adherence, and practical applicability for certification.</w:t>
+      <w:bookmarkEnd w:id="15"/>
+      <w:r>
+        <w:lastRenderedPageBreak/>
+        <w:t>2.6 Third Phase: Bibliometric Analysis</w:t>
+      </w:r>
+    </w:p>
+    <w:p>
+      <w:r>
+        <w:t>Lotka’s Law (Lotka, 1926) analyzed scientific productivity, describing the non-linear distribution of author productivity to identify concentration or dispersion patterns. Bibliographic coupling and co-citation analyses were not performed due to missing cited reference fields in the available bibliographic files.</w:t>
+      </w:r>
+    </w:p>
+    <w:p>
+      <w:pPr>
+        <w:pStyle w:val="Ttulo2"/>
+      </w:pPr>
+      <w:bookmarkStart w:id="17" w:name="Xdc77d06ab5a57c1201f524951a51ab2fb15b341"/>
+      <w:bookmarkEnd w:id="16"/>
+      <w:r>
+        <w:t>2.7 Fourth Phase: Qualitative Synthesis and Integration with Documentary Analysis</w:t>
+      </w:r>
+    </w:p>
+    <w:p>
+      <w:r>
+        <w:t>The fourth phase systematically integrated findings with documentary analysis of regulatory frameworks to ground methodological recommendations.</w:t>
       </w:r>
     </w:p>
     <w:p>
@@ -1807,46 +1805,6 @@
         <w:pStyle w:val="Corpodetexto"/>
       </w:pPr>
       <w:r>
-        <w:t>This phase resulted in the selection of 25 studies with adequate methodological quality (score ≥ 20 points) from the initial 272 articles. These formed the basis for subsequent analyses. The distribution included 1 excellence article (≥40 pts), 2 high relevance (≥30 pts), and 22 adequate (≥20 pts).</w:t>
-      </w:r>
-    </w:p>
-    <w:p>
-      <w:pPr>
-        <w:pStyle w:val="Ttulo2"/>
-      </w:pPr>
-      <w:bookmarkStart w:id="15" w:name="third-phase-bibliometric-analysis"/>
-      <w:bookmarkEnd w:id="12"/>
-      <w:bookmarkEnd w:id="14"/>
-      <w:r>
-        <w:t>2.6 Third Phase: Bibliometric Analysis</w:t>
-      </w:r>
-    </w:p>
-    <w:p>
-      <w:r>
-        <w:t>Lotka’s Law (Lotka, 1926) analyzed scientific productivity, describing the non-linear distribution of author productivity to identify concentration or dispersion patterns. Bibliographic coupling and co-citation analyses were not performed due to missing cited reference fields in the available bibliographic files.</w:t>
-      </w:r>
-    </w:p>
-    <w:p>
-      <w:pPr>
-        <w:pStyle w:val="Ttulo2"/>
-      </w:pPr>
-      <w:bookmarkStart w:id="16" w:name="Xdc77d06ab5a57c1201f524951a51ab2fb15b341"/>
-      <w:bookmarkEnd w:id="15"/>
-      <w:r>
-        <w:t>2.7 Fourth Phase: Qualitative Synthesis and Integration with Documentary Analysis</w:t>
-      </w:r>
-    </w:p>
-    <w:p>
-      <w:r>
-        <w:t>The fourth phase systematically integrated findings with documentary analysis of regulatory frameworks to ground methodological recommendations.</w:t>
-      </w:r>
-    </w:p>
-    <w:p>
-      <w:pPr>
-        <w:pStyle w:val="Corpodetexto"/>
-      </w:pPr>
-      <w:r>
-        <w:lastRenderedPageBreak/>
         <w:t>The final synthesis combined thematic qualitative analysis with selection based on the Pareto principle (80/20), prioritizing the top 20% of articles by combined score (40% methodological quality, 35% thematic relevance, 25% bibliometric impact).</w:t>
       </w:r>
     </w:p>
@@ -2129,10 +2087,7 @@
         </m:sSub>
       </m:oMath>
       <w:r>
-        <w:t xml:space="preserve"> </w:t>
-      </w:r>
-      <w:r>
-        <w:t>= normalized methodological quality (0-1)</w:t>
+        <w:t xml:space="preserve"> = normalized methodological quality (0-1)</w:t>
       </w:r>
     </w:p>
     <w:p>
@@ -2215,18 +2170,15 @@
       <w:pPr>
         <w:pStyle w:val="Ttulo2"/>
       </w:pPr>
-      <w:bookmarkStart w:id="17" w:name="statistical-analyses"/>
-      <w:bookmarkEnd w:id="16"/>
+      <w:bookmarkStart w:id="18" w:name="statistical-analyses"/>
+      <w:bookmarkEnd w:id="17"/>
       <w:r>
         <w:t>2.8 Statistical Analyses</w:t>
       </w:r>
     </w:p>
     <w:p>
       <w:r>
-        <w:t>Statistical analyses in R (Team, 2024) using RStudio (Team, 2023) systematically characterized the corpus and identified emerging patterns. Multiple Correspondence Analysis (MCA) investigated associations between categorical variables (algorithms, products, regions, analytical techniques), following Lê, Josse and Husson (2008) and Greenacre (2017), using FactoMineR to extract main dimensions. Subsequently, Cluster Analysis (k-means and hierarchical) using FactoMineR and factoextra identified recurring produ</w:t>
-      </w:r>
-      <w:r>
-        <w:t>ct-instrument-algorithm groupings, synthesizing the “technological families” discussed in Section 3.8.</w:t>
+        <w:t>Statistical analyses in R (R. C. Team, 2024) using RStudio (Rs. Team, 2023) systematically characterized the corpus and identified emerging patterns. Multiple Correspondence Analysis (MCA) investigated associations between categorical variables (algorithms, products, regions, analytical techniques), following Lê et al. (2008) and Greenacre (2017), using FactoMineR to extract main dimensions. Subsequently, Cluster Analysis (k-means and hierarchical) using FactoMineR and factoextra identified recurring product-instrument-algorithm groupings, synthesizing the “technological families” discussed in Section 3.8.</w:t>
       </w:r>
     </w:p>
     <w:p>
@@ -2234,17 +2186,7 @@
         <w:pStyle w:val="Corpodetexto"/>
       </w:pPr>
       <w:r>
-        <w:t xml:space="preserve">Network analysis mapped co-occurrences between algorithms, products, and regions (Csárdi and Nepusz, 2006; Schoch, 2020). Using igraph and ggraph, an undirected graph was constructed, calculating centrality metrics (degree, eigenvector, betweenness), and community detection was performed with the Louvain algorithm (Blondel </w:t>
-      </w:r>
-      <w:r>
-        <w:rPr>
-          <w:i/>
-          <w:iCs/>
-        </w:rPr>
-        <w:t>et al.</w:t>
-      </w:r>
-      <w:r>
-        <w:t>, 2008) to identify thematic modules (Section 3.9).</w:t>
+        <w:t>Network analysis mapped co-occurrences between algorithms, products, and regions (Csárdi &amp; Nepusz, 2006; Schoch, 2020). Using igraph and ggraph, an undirected graph was constructed, calculating centrality metrics (degree, eigenvector, betweenness), and community detection was performed with the Louvain algorithm (Blondel et al., 2008) to identify thematic modules (Section 3.9).</w:t>
       </w:r>
     </w:p>
     <w:p>
@@ -2260,6 +2202,7 @@
         <w:pStyle w:val="Corpodetexto"/>
       </w:pPr>
       <w:r>
+        <w:lastRenderedPageBreak/>
         <w:t xml:space="preserve">Finally, global predictive models evaluated whether bibliometric and methodological variables could anticipate study scores. Regression models (OLS, Ridge, Lasso, Random Forest) and classification models (Logistic Regression, Random Forest) were estimated using caret and randomForest with stratified k-fold cross-validation. Performance was evaluated via RMSE and </w:t>
       </w:r>
       <m:oMath>
@@ -2297,9 +2240,8 @@
       <w:pPr>
         <w:pStyle w:val="Ttulo3"/>
       </w:pPr>
-      <w:bookmarkStart w:id="18" w:name="multiple-correspondence-analysis-mca"/>
-      <w:r>
-        <w:lastRenderedPageBreak/>
+      <w:bookmarkStart w:id="19" w:name="multiple-correspondence-analysis-mca"/>
+      <w:r>
         <w:t>2.8.1 Multiple Correspondence Analysis (MCA)</w:t>
       </w:r>
     </w:p>
@@ -2312,8 +2254,8 @@
       <w:pPr>
         <w:pStyle w:val="Ttulo3"/>
       </w:pPr>
-      <w:bookmarkStart w:id="19" w:name="network-analysis"/>
-      <w:bookmarkEnd w:id="18"/>
+      <w:bookmarkStart w:id="20" w:name="network-analysis"/>
+      <w:bookmarkEnd w:id="19"/>
       <w:r>
         <w:t>2.8.2 Network Analysis</w:t>
       </w:r>
@@ -2328,25 +2270,15 @@
         <w:pStyle w:val="Corpodetexto"/>
       </w:pPr>
       <w:r>
-        <w:t xml:space="preserve">Community detection using the Louvain algorithm (Blondel </w:t>
-      </w:r>
-      <w:r>
-        <w:rPr>
-          <w:i/>
-          <w:iCs/>
-        </w:rPr>
-        <w:t>et al.</w:t>
-      </w:r>
-      <w:r>
-        <w:t>, 2008) interpreted the resulting modular structure as thematic technological modules (Section 3.9).</w:t>
+        <w:t>Community detection using the Louvain algorithm (Blondel et al., 2008) interpreted the resulting modular structure as thematic technological modules (Section 3.9).</w:t>
       </w:r>
     </w:p>
     <w:p>
       <w:pPr>
         <w:pStyle w:val="Ttulo3"/>
       </w:pPr>
-      <w:bookmarkStart w:id="20" w:name="temporal-analysis"/>
-      <w:bookmarkEnd w:id="19"/>
+      <w:bookmarkStart w:id="21" w:name="temporal-analysis"/>
+      <w:bookmarkEnd w:id="20"/>
       <w:r>
         <w:t>2.8.3 Temporal Analysis</w:t>
       </w:r>
@@ -2372,28 +2304,32 @@
       </w:r>
     </w:p>
     <w:p>
-      <w:bookmarkStart w:id="21" w:name="fig:prisma2020"/>
+      <w:pPr>
+        <w:jc w:val="center"/>
+      </w:pPr>
+      <w:bookmarkStart w:id="22" w:name="fig:prisma2020"/>
       <w:r>
         <w:rPr>
           <w:noProof/>
         </w:rPr>
+        <w:lastRenderedPageBreak/>
         <w:drawing>
-          <wp:inline distT="0" distB="0" distL="0" distR="0" wp14:anchorId="249B52BC" wp14:editId="249B52BD">
+          <wp:inline distT="0" distB="0" distL="0" distR="0" wp14:anchorId="12909C33" wp14:editId="033559CF">
             <wp:extent cx="4480560" cy="2473085"/>
             <wp:effectExtent l="0" t="0" r="0" b="0"/>
-            <wp:docPr id="39" name="Picture" descr="PRISMA-style flow diagram"/>
+            <wp:docPr id="43" name="Picture" descr="PRISMA-style flow diagram"/>
             <wp:cNvGraphicFramePr/>
             <a:graphic xmlns:a="http://schemas.openxmlformats.org/drawingml/2006/main">
               <a:graphicData uri="http://schemas.openxmlformats.org/drawingml/2006/picture">
                 <pic:pic xmlns:pic="http://schemas.openxmlformats.org/drawingml/2006/picture">
                   <pic:nvPicPr>
-                    <pic:cNvPr id="40" name="Picture" descr="2-FIGURAS/2-EN/prisma_flowdiagram.png"/>
+                    <pic:cNvPr id="44" name="Picture" descr="2-FIGURAS/2-EN/prisma_flowdiagram.png"/>
                     <pic:cNvPicPr>
                       <a:picLocks noChangeAspect="1" noChangeArrowheads="1"/>
                     </pic:cNvPicPr>
                   </pic:nvPicPr>
                   <pic:blipFill>
-                    <a:blip r:embed="rId6"/>
+                    <a:blip r:embed="rId10"/>
                     <a:stretch>
                       <a:fillRect/>
                     </a:stretch>
@@ -2421,28 +2357,60 @@
       </w:r>
     </w:p>
     <w:p>
-      <w:r>
-        <w:t>PRISMA-style flow diagram</w:t>
-      </w:r>
-    </w:p>
-    <w:bookmarkEnd w:id="21"/>
+      <w:pPr>
+        <w:jc w:val="center"/>
+      </w:pPr>
+    </w:p>
+    <w:bookmarkEnd w:id="22"/>
     <w:p>
       <w:pPr>
         <w:pStyle w:val="Corpodetexto"/>
       </w:pPr>
       <w:r>
+        <w:t>Automated filtering via semantic analysis and scoring achieved a thematic precision of 94.2%, surpassing the established 85% threshold. This computational screening approach proved effective for reviews involving large bibliographic volumes, suggesting that calibrated automated systems reduce selection bias and enhance reproducibility (Ofori-Boateng et al., 2024). The 100% reproducibility across multiple algorithm executions, combined with an inter-rater concordance of κ = 0.89, ensures that these findings reliably reflect the current state of scientific literature in this domain.</w:t>
+      </w:r>
+    </w:p>
+    <w:p>
+      <w:pPr>
+        <w:pStyle w:val="Corpodetexto"/>
+      </w:pPr>
+      <w:r>
+        <w:t>Manual methodological quality assessment yielded an intraclass correlation coefficient (ICC) of 0.87 (95% CI: 0.84–0.91), confirming robust inter-rater reliability and validating the inclusion criteria (Streiner &amp; Norman, 2008). This validation confirms that the studies selected for synthesis meet rigorous methodological standards.</w:t>
+      </w:r>
+    </w:p>
+    <w:p>
+      <w:pPr>
+        <w:pStyle w:val="Ttulo1"/>
+      </w:pPr>
+      <w:bookmarkStart w:id="23" w:name="results-and-discussion"/>
+      <w:bookmarkEnd w:id="2"/>
+      <w:bookmarkEnd w:id="18"/>
+      <w:bookmarkEnd w:id="21"/>
+      <w:r>
+        <w:t>3. Results and Discussion</w:t>
+      </w:r>
+    </w:p>
+    <w:p>
+      <w:pPr>
+        <w:pStyle w:val="Ttulo2"/>
+      </w:pPr>
+      <w:bookmarkStart w:id="24" w:name="Xe5f4b7ea23679217902aad19fe1787c18ce59de"/>
+      <w:r>
+        <w:t>3.1 Critical Synthesis of ML Applications in Geographical Indications</w:t>
+      </w:r>
+    </w:p>
+    <w:p>
+      <w:r>
+        <w:t>The integration of Machine Learning (ML) into Geographical Indications (GIs) represents a paradigm shift in territorial certification, where data-driven models challenge traditional sensory and empirical approaches to origin verification. This critical review synthesizes evidence from 148 peer-reviewed studies (2010–2025), revealing that ML excels in sensing environmental signatures, such as spectral, elemental, and isotopic profiles, yet falters in seizing and transforming these insights into socially resilient certification systems. Drawing on dynamic capabilities theory (Teece, 2007), we argue that while ML enhances sensing capabilities through high-dimensional data processing, it often neglects seizing opportunities for equitable value capture and transforming institutions to address ecological and social vulnerabilities.</w:t>
+      </w:r>
+    </w:p>
+    <w:p>
+      <w:pPr>
+        <w:pStyle w:val="Corpodetexto"/>
+      </w:pPr>
+      <w:r>
         <w:lastRenderedPageBreak/>
-        <w:t xml:space="preserve">Automated filtering via semantic analysis and scoring achieved a thematic precision of 94.2%, surpassing the established 85% threshold. This computational screening approach proved effective for reviews involving large bibliographic volumes, suggesting that calibrated automated systems reduce selection bias and enhance reproducibility (Ofori-Boateng </w:t>
-      </w:r>
-      <w:r>
-        <w:rPr>
-          <w:i/>
-          <w:iCs/>
-        </w:rPr>
-        <w:t>et al.</w:t>
-      </w:r>
-      <w:r>
-        <w:t>, 2024). The 100% reproducibility across multiple algorithm executions, combined with an inter-rater concordance of κ = 0.89, ensures that these findings reliably reflect the current state of scientific literature in this domain.</w:t>
+        <w:t>A dominant trend in the literature is the application of supervised ML algorithms for origin discrimination, with Random Forest and Support Vector Machines (SVM) prevailing in spectroscopy and chromatography for agricultural products like wines, meats, and teas (Chen et al., 2020; Mohammadi et al., 2024; Xu et al., 2021). These models achieve accuracies of 80–100% in controlled settings, demonstrating that ML can decode complex terroir relationships by identifying non-linear patterns in metabolomic and elemental data (Li et al., 2025; Ramos et al., 2025). Deep Learning, particularly Convolutional Neural Networks (CNNs), emerges for hyperspectral imaging, enabling automated feature extraction from unstructured data (Feng et al., 2025; Peng et al., 2025). PLS-DA and PCA remain foundational for chemometric preprocessing, reducing dimensionality while preserving territorial markers (Rebiai et al., 2022).</w:t>
       </w:r>
     </w:p>
     <w:p>
@@ -2450,46 +2418,25 @@
         <w:pStyle w:val="Corpodetexto"/>
       </w:pPr>
       <w:r>
-        <w:t>Manual methodological quality assessment yielded an intraclass correlation coefficient (ICC) of 0.87 (95% CI: 0.84–0.91), confirming robust inter-rater reliability and validating the inclusion criteria (Streiner and Norman, 2008). This validation confirms that the studies selected for synthesis meet rigorous methodological standards.</w:t>
-      </w:r>
-    </w:p>
-    <w:p>
-      <w:pPr>
-        <w:pStyle w:val="Ttulo1"/>
-      </w:pPr>
-      <w:bookmarkStart w:id="22" w:name="results-and-discussion"/>
-      <w:bookmarkEnd w:id="2"/>
-      <w:bookmarkEnd w:id="17"/>
-      <w:bookmarkEnd w:id="20"/>
-      <w:r>
-        <w:t>3. Results and Discussion</w:t>
-      </w:r>
-    </w:p>
-    <w:p>
-      <w:pPr>
-        <w:pStyle w:val="Ttulo2"/>
-      </w:pPr>
-      <w:bookmarkStart w:id="23" w:name="Xe5f4b7ea23679217902aad19fe1787c18ce59de"/>
-      <w:r>
-        <w:t>3.1 Critical Synthesis of ML Applications in Geographical Indications</w:t>
-      </w:r>
-    </w:p>
-    <w:p>
-      <w:r>
-        <w:t>The integration of Machine Learning (ML) into Geographical Indications (GIs) represents a paradigm shift in territorial certification, where data-driven models challenge traditional sensory and empirical approaches to origin verification. This critical review synthesizes evidence from 148 peer-reviewed studies (2010–2025), revealing that ML excels in sensing environmental signatures, such as spectral, elemental, and isotopic profiles, yet falters in seizing and transforming these insights into socially resi</w:t>
-      </w:r>
-      <w:r>
-        <w:t>lient certification systems. Drawing on dynamic capabilities theory (</w:t>
+        <w:t>Statistical analysis of the corpus reveals that 72% of studies focus on European and Asian products (wines: 34%, teas: 18%, olive oils: 8%), while Global South products remain underrepresented despite rich biodiversity potential. Temporal trends show exponential growth (Spearman’s ρ = 0.89, p &lt; 0.001), with Deep Learning adoption rising from 5% (2010–2015) to 28% (2020–2025). However, this technological optimism masks critical limitations.</w:t>
+      </w:r>
+    </w:p>
+    <w:p>
+      <w:pPr>
+        <w:pStyle w:val="Corpodetexto"/>
+      </w:pPr>
+      <w:r>
+        <w:t>Performance drops of 2–15% under spatial distribution shifts highlight a consensus on overfitting to local datasets, undermining generalization (Effrosynidis &amp; Arampatzis, 2021; Kuhn &amp; Johnson, 2013). Only 23% of studies employ external validation, revealing a methodological gap that risks eroding consumer trust in GI seals. From a Schumpeterian perspective (</w:t>
       </w:r>
       <w:r>
         <w:rPr>
           <w:b/>
           <w:bCs/>
         </w:rPr>
-        <w:t>Teece2007?</w:t>
-      </w:r>
-      <w:r>
-        <w:t>), we argue that while ML enhances sensing capabilities through high-dimensional data processing, it often neglects seizing opportunities for equitable value capture and transforming institutions to address ecological and social vulnerabilities.</w:t>
+        <w:t>Schumpeter1934?</w:t>
+      </w:r>
+      <w:r>
+        <w:t>), ML innovations in sensing are disruptive, but their diffusion is hindered by data silos and proprietary algorithms, perpetuating colonial biases where Northern institutions dominate model development (Wang et al., 2025).</w:t>
       </w:r>
     </w:p>
     <w:p>
@@ -2497,80 +2444,7 @@
         <w:pStyle w:val="Corpodetexto"/>
       </w:pPr>
       <w:r>
-        <w:t xml:space="preserve">A dominant trend in the literature is the application of supervised ML algorithms for origin discrimination, with Random Forest and Support Vector Machines (SVM) prevailing in spectroscopy and chromatography for agricultural products like wines, meats, and teas (Chen </w:t>
-      </w:r>
-      <w:r>
-        <w:rPr>
-          <w:i/>
-          <w:iCs/>
-        </w:rPr>
-        <w:t>et al.</w:t>
-      </w:r>
-      <w:r>
-        <w:t xml:space="preserve">, 2020; Xu </w:t>
-      </w:r>
-      <w:r>
-        <w:rPr>
-          <w:i/>
-          <w:iCs/>
-        </w:rPr>
-        <w:t>et al.</w:t>
-      </w:r>
-      <w:r>
-        <w:t xml:space="preserve">, 2021; Mohammadi, Esteki and Simal-Gandara, 2024). These models achieve accuracies of 80–100% in controlled settings, demonstrating that ML can decode complex terroir relationships by identifying non-linear patterns in metabolomic and elemental data (Ramos </w:t>
-      </w:r>
-      <w:r>
-        <w:rPr>
-          <w:i/>
-          <w:iCs/>
-        </w:rPr>
-        <w:t>et al.</w:t>
-      </w:r>
-      <w:r>
-        <w:t xml:space="preserve">, 2025; Li </w:t>
-      </w:r>
-      <w:r>
-        <w:rPr>
-          <w:i/>
-          <w:iCs/>
-        </w:rPr>
-        <w:t>et al.</w:t>
-      </w:r>
-      <w:r>
-        <w:t xml:space="preserve">, 2025). Deep Learning, particularly Convolutional Neural Networks (CNNs), emerges for hyperspectral imaging, enabling automated feature extraction from unstructured data (Peng </w:t>
-      </w:r>
-      <w:r>
-        <w:rPr>
-          <w:i/>
-          <w:iCs/>
-        </w:rPr>
-        <w:t>et al.</w:t>
-      </w:r>
-      <w:r>
-        <w:t xml:space="preserve">, 2025; Feng </w:t>
-      </w:r>
-      <w:r>
-        <w:rPr>
-          <w:i/>
-          <w:iCs/>
-        </w:rPr>
-        <w:t>et al.</w:t>
-      </w:r>
-      <w:r>
-        <w:t>, 2025</w:t>
-      </w:r>
-      <w:r>
-        <w:t xml:space="preserve">). PLS-DA and PCA remain foundational for chemometric preprocessing, reducing dimensionality while preserving territorial markers (Rebiai </w:t>
-      </w:r>
-      <w:r>
-        <w:rPr>
-          <w:i/>
-          <w:iCs/>
-        </w:rPr>
-        <w:t>et al.</w:t>
-      </w:r>
-      <w:r>
-        <w:t>, 2022).</w:t>
+        <w:t xml:space="preserve">ML’s role in seizing value through fraud detection and quality control is evident in binary classification tasks, where sensitivity to adulteration prioritizes over overall accuracy (Loyal et al., 2022; Salam et al., 2021). For instance, SVM and KNN excel in identifying counterfeit products in honey and olive oils, integrating multimodal data (e.g., elemental and spectral) to approximate fraud probabilities (Isangediok &amp; Gajamannage, 2022; Mohammadi et al., 2024). Regression models predict quality attributes like acidity or antioxidant capacity, offering rapid, non-destructive alternatives to traditional assays (Liu et al., 2025; Meena et al., 2024). </w:t>
       </w:r>
     </w:p>
     <w:p>
@@ -2578,8 +2452,16 @@
         <w:pStyle w:val="Corpodetexto"/>
       </w:pPr>
       <w:r>
+        <w:t>Yet, these applications often assume linear cost structures, ignoring asymmetric impacts on small producers in the Global South, where undetected fraud can devastate livelihoods (Iranzad &amp; Liu, 2025). Blockchain-ML hybrids represent an emerging seizing strategy, enabling decentralized traceability that reduces intermediary risks (Gong et al., 2023; Wang et al., 2025). However, this convergence remains nascent, with only 21% of traceability studies adopting it, limiting its potential to transform supply chains into transparent, auditable systems.</w:t>
+      </w:r>
+    </w:p>
+    <w:p>
+      <w:pPr>
+        <w:pStyle w:val="Corpodetexto"/>
+      </w:pPr>
+      <w:r>
         <w:lastRenderedPageBreak/>
-        <w:t>Statistical analysis of the corpus reveals that 72% of studies focus on European and Asian products (wines: 34%, teas: 18%, olive oils: 8%), while Global South products remain underrepresented despite rich biodiversity potential. Temporal trends show exponential growth (Spearman’s ρ = 0.89, p &lt; 0.001), with Deep Learning adoption rising from 5% (2010–2015) to 28% (2020–2025). However, this technological optimism masks critical limitations.</w:t>
+        <w:t xml:space="preserve">The transformation phase, adapting institutions for sustainable GI systems, is where ML falls short. Interpretability emerges as a core lacuna, with only 14% of studies using SHAP or LIME to explain model decisions (Effrosynidis &amp; Arampatzis, 2021; Lundberg &amp; Lee, 2017). This opacity hinders legal defensibility, as certifiers demand transparent territorial markers for regulatory approval (He et al., 2024). Network analysis identifies three technological modules, Trees + Spectroscopy, SVM/KNN + Chromatography, and Neural Networks + Sensors, yet these clusters reveal fragmentation rather than integration, with limited cross-module transfer learning (Blondel et al., 2008; Chen et al., 2020). </w:t>
       </w:r>
     </w:p>
     <w:p>
@@ -2587,194 +2469,49 @@
         <w:pStyle w:val="Corpodetexto"/>
       </w:pPr>
       <w:r>
-        <w:t>Performance drops of 2–15% under spatial distribution shifts highlight a consensus on overfitting to local datasets, undermining generalization (Kuhn and Johnson, 2013; Effrosynidis and Arampatzis, 2021). Only 23% of studies employ external validation, revealing a methodological gap that risks eroding consumer trust in GI seals. From a Schumpeterian perspective (</w:t>
-      </w:r>
+        <w:t>From Berkes’ social-ecological resilience framework (Berkes et al., 2003), ML must foster adaptive governance that integrates producer communities and environmental monitoring. Current models are ecologically precise but socially sterile, failing to incorporate qualitative dimensions like traditional knowledge or community ethics (Huera-Lucero et al., 2025). Longitudinal validation is absent in 94% of studies, ignoring temporal variability in terroir signatures under climate change (Kamilaris &amp; Prenafeta-Boldú, 2018).</w:t>
+      </w:r>
+    </w:p>
+    <w:p>
+      <w:pPr>
+        <w:pStyle w:val="Ttulo2"/>
+      </w:pPr>
+      <w:bookmarkStart w:id="25" w:name="Xa73d8d529670e0e2fcb0bf366e90ac885ac2618"/>
+      <w:bookmarkEnd w:id="24"/>
+      <w:r>
+        <w:t>3.2 Product Registration and Algorithmic Shifts</w:t>
+      </w:r>
+    </w:p>
+    <w:p>
+      <w:r>
+        <w:t>The temporal evolution of registered products (Figure 3a) reveals distinct patterns across major GI categories. Wine maintained consistent representation throughout the period, with peaks in 2021 (3 registrations) and 2023 (3 registrations), totaling 14 products across 2010–2025. Honey demonstrated concentrated growth, particularly during 2021–2024, accumulating 12 registrations. Olive products showed sporadic but sustained presence (6 total), while cheese and coffee remained underrepresented (4 and 1 registrations, respectively). Spearman’s correlation analysis confirmed significant upward trends for wine (ρ = 0.615, p = 0.011), indicating systematic expansion in GI product diversity, especially post-2020 when accessibility to ML tools and high-performance analytical techniques drove methodological innovation (Liakos et al., 2018).</w:t>
+      </w:r>
+    </w:p>
+    <w:p>
+      <w:pPr>
+        <w:pStyle w:val="Corpodetexto"/>
+      </w:pPr>
+      <w:r>
+        <w:t>Simultaneously, a paradigmatic shift in algorithms (Figure 3b) is evident: classical chemometric methods (PLS-DA, dominant until 2018) are being replaced by models with greater predictive capacity and flexibility (Random Forest, SVM from 2019 onward). Algorithm adoption showed significant shifts: SVM (ρ = 0.788, p &lt; 0.001) and Random Forest (ρ = 0.677, p = 0.004) demonstrated strong positive temporal correlations. Neural Networks emerged as the most adopted technique in 2020–2025 (33 applications), followed by SVM (32) and Random Forest (21). Post-2022, Deep Learning and CNNs emerged specifically for processing hyperspectral and unstructured data (Lavine &amp; Workman, 2005; Shah et al., 2019).</w:t>
+      </w:r>
+    </w:p>
+    <w:p>
+      <w:pPr>
+        <w:pStyle w:val="Corpodetexto"/>
+      </w:pPr>
+      <w:r>
+        <w:t>Regional distribution remained stable, with 72% European/Asian focus, though Global South representation increased marginally from 18% to 22%.</w:t>
+      </w:r>
+    </w:p>
+    <w:p>
+      <w:pPr>
+        <w:pStyle w:val="Corpodetexto"/>
+      </w:pPr>
       <w:r>
         <w:rPr>
           <w:b/>
           <w:bCs/>
         </w:rPr>
-        <w:t>Schumpeter1934?</w:t>
-      </w:r>
-      <w:r>
-        <w:t xml:space="preserve">), ML innovations in sensing are disruptive, but their diffusion is hindered by data silos and proprietary algorithms, perpetuating colonial biases where Northern institutions dominate model development (Wang </w:t>
-      </w:r>
-      <w:r>
-        <w:rPr>
-          <w:i/>
-          <w:iCs/>
-        </w:rPr>
-        <w:t>et al.</w:t>
-      </w:r>
-      <w:r>
-        <w:t>, 2025).</w:t>
-      </w:r>
-    </w:p>
-    <w:p>
-      <w:pPr>
-        <w:pStyle w:val="Corpodetexto"/>
-      </w:pPr>
-      <w:r>
-        <w:t xml:space="preserve">ML’s role in seizing value through fraud detection and quality control is evident in binary classification tasks, where sensitivity to adulteration prioritizes over overall accuracy (Salam </w:t>
-      </w:r>
-      <w:r>
-        <w:rPr>
-          <w:i/>
-          <w:iCs/>
-        </w:rPr>
-        <w:t>et al.</w:t>
-      </w:r>
-      <w:r>
-        <w:t xml:space="preserve">, 2021; Loyal </w:t>
-      </w:r>
-      <w:r>
-        <w:rPr>
-          <w:i/>
-          <w:iCs/>
-        </w:rPr>
-        <w:t>et al.</w:t>
-      </w:r>
-      <w:r>
-        <w:t xml:space="preserve">, 2022). For instance, SVM and KNN excel in identifying counterfeit products in honey and olive oils, integrating multimodal data (e.g., elemental and spectral) to approximate fraud probabilities (Isangediok and Gajamannage, 2022; Mohammadi, Esteki and Simal-Gandara, 2024). Regression models predict quality attributes like acidity or antioxidant capacity, offering rapid, non-destructive alternatives to traditional assays (Meena, Chakraborty and Mitra, 2024; Liu </w:t>
-      </w:r>
-      <w:r>
-        <w:rPr>
-          <w:i/>
-          <w:iCs/>
-        </w:rPr>
-        <w:t>et al.</w:t>
-      </w:r>
-      <w:r>
-        <w:t xml:space="preserve">, 2025). Yet, </w:t>
-      </w:r>
-      <w:r>
-        <w:t xml:space="preserve">these applications often assume linear cost structures, ignoring asymmetric impacts on small producers in the Global South, where undetected fraud can devastate livelihoods (Iranzad and Liu, 2025). Blockchain-ML hybrids represent an emerging seizing strategy, enabling decentralized traceability that reduces intermediary risks (Gong, Zhang and Wang, 2023; Wang </w:t>
-      </w:r>
-      <w:r>
-        <w:rPr>
-          <w:i/>
-          <w:iCs/>
-        </w:rPr>
-        <w:t>et al.</w:t>
-      </w:r>
-      <w:r>
-        <w:t>, 2025). However, this convergence remains nascent, with only 21% of traceability studies adopting it, limiting its potential to transform suppl</w:t>
-      </w:r>
-      <w:r>
-        <w:t>y chains into transparent, auditable systems.</w:t>
-      </w:r>
-    </w:p>
-    <w:p>
-      <w:pPr>
-        <w:pStyle w:val="Corpodetexto"/>
-      </w:pPr>
-      <w:r>
-        <w:t xml:space="preserve">The transformation phase, adapting institutions for sustainable GI systems, is where ML falls short. Interpretability emerges as a core lacuna, with only 14% of studies using SHAP or LIME to explain model decisions (Lundberg and Lee, 2017; Effrosynidis and Arampatzis, 2021). This opacity hinders legal defensibility, as certifiers demand transparent territorial markers for regulatory approval (He </w:t>
-      </w:r>
-      <w:r>
-        <w:rPr>
-          <w:i/>
-          <w:iCs/>
-        </w:rPr>
-        <w:t>et al.</w:t>
-      </w:r>
-      <w:r>
-        <w:t xml:space="preserve">, 2024). Network analysis identifies three technological modules, Trees + Spectroscopy, SVM/KNN + Chromatography, and Neural Networks + Sensors, yet these clusters reveal fragmentation rather than integration, with limited cross-module transfer </w:t>
-      </w:r>
-      <w:r>
-        <w:lastRenderedPageBreak/>
-        <w:t xml:space="preserve">learning (Blondel </w:t>
-      </w:r>
-      <w:r>
-        <w:rPr>
-          <w:i/>
-          <w:iCs/>
-        </w:rPr>
-        <w:t>et al.</w:t>
-      </w:r>
-      <w:r>
-        <w:t xml:space="preserve">, 2008; Chen </w:t>
-      </w:r>
-      <w:r>
-        <w:rPr>
-          <w:i/>
-          <w:iCs/>
-        </w:rPr>
-        <w:t>et al.</w:t>
-      </w:r>
-      <w:r>
-        <w:t>, 2020). From Berkes’ social-ecological resilience framework (Berkes, Colding and Folke, 2003), ML must foster adaptive governance that integrates producer communities and environmental monitoring. Current models are e</w:t>
-      </w:r>
-      <w:r>
-        <w:t>cologically precise but socially sterile, failing to incorporate qualitative dimensions like traditional knowledge or community ethics (Huera-Lucero, García-López and Fernández-Ruiz, 2025). Longitudinal validation is absent in 94% of studies, ignoring temporal variability in terroir signatures under climate change (Kamilaris and Prenafeta-Boldú, 2018).</w:t>
-      </w:r>
-    </w:p>
-    <w:p>
-      <w:pPr>
-        <w:pStyle w:val="Ttulo2"/>
-      </w:pPr>
-      <w:bookmarkStart w:id="24" w:name="Xa73d8d529670e0e2fcb0bf366e90ac885ac2618"/>
-      <w:bookmarkEnd w:id="23"/>
-      <w:r>
-        <w:t>3.2 Product Registration and Algorithmic Shifts</w:t>
-      </w:r>
-    </w:p>
-    <w:p>
-      <w:r>
-        <w:t>The temporal evolution of registered products (Figure 3a) reveals distinct patterns across major GI categories. Wine maintained consistent representation throughout the period, with peaks in 2021 (3 registrations) and 2023 (3 registrations), totaling 14 products across 2010–2025. Honey demonstrated concentrated growth, particularly during 2021–2024, accumulating 12 registrations. Olive products showed sporadic but sustained presence (6 total), while cheese and coffee remained underrepresented (4 and 1 regis</w:t>
-      </w:r>
-      <w:r>
-        <w:t xml:space="preserve">trations, respectively). Spearman’s correlation analysis confirmed significant upward trends for wine (ρ = 0.615, p = 0.011), indicating systematic expansion in GI product diversity, especially post-2020 when accessibility to ML tools and high-performance analytical techniques drove methodological innovation (Liakos </w:t>
-      </w:r>
-      <w:r>
-        <w:rPr>
-          <w:i/>
-          <w:iCs/>
-        </w:rPr>
-        <w:t>et al.</w:t>
-      </w:r>
-      <w:r>
-        <w:t>, 2018).</w:t>
-      </w:r>
-    </w:p>
-    <w:p>
-      <w:pPr>
-        <w:pStyle w:val="Corpodetexto"/>
-      </w:pPr>
-      <w:r>
-        <w:t>Simultaneously, a paradigmatic shift in algorithms (Figure 3b) is evident: classical chemometric methods (PLS-DA, dominant until 2018) are being replaced by models with greater predictive capacity and flexibility (Random Forest, SVM from 2019 onward). Algorithm adoption showed significant shifts: SVM (ρ = 0.788, p &lt; 0.001) and Random Forest (ρ = 0.677, p = 0.004) demonstrated strong positive temporal correlations. Neural Networks emerged as the most adopted technique in 2020–2025 (33 applications), followed</w:t>
-      </w:r>
-      <w:r>
-        <w:t xml:space="preserve"> by SVM (32) and Random Forest (21). Post-2022, Deep Learning and CNNs emerged specifically for processing hyperspectral and unstructured data (Lavine and Workman, 2005; Shah </w:t>
-      </w:r>
-      <w:r>
-        <w:rPr>
-          <w:i/>
-          <w:iCs/>
-        </w:rPr>
-        <w:t>et al.</w:t>
-      </w:r>
-      <w:r>
-        <w:t>, 2019).</w:t>
-      </w:r>
-    </w:p>
-    <w:p>
-      <w:pPr>
-        <w:pStyle w:val="Corpodetexto"/>
-      </w:pPr>
-      <w:r>
-        <w:t>Regional distribution remained stable, with 72% European/Asian focus, though Global South representation increased marginally from 18% to 22%.</w:t>
-      </w:r>
-    </w:p>
-    <w:p>
-      <w:pPr>
-        <w:pStyle w:val="Corpodetexto"/>
-      </w:pPr>
-      <w:r>
-        <w:rPr>
-          <w:b/>
-          <w:bCs/>
-        </w:rPr>
         <w:t>Figure 3.</w:t>
       </w:r>
       <w:r>
@@ -2782,29 +2519,33 @@
       </w:r>
     </w:p>
     <w:p>
-      <w:bookmarkStart w:id="25" w:name="fig:temporal_evolution"/>
+      <w:pPr>
+        <w:ind w:firstLine="0"/>
+        <w:jc w:val="center"/>
+      </w:pPr>
+      <w:bookmarkStart w:id="26" w:name="fig:temporal_evolution"/>
       <w:r>
         <w:rPr>
           <w:noProof/>
         </w:rPr>
         <w:lastRenderedPageBreak/>
         <w:drawing>
-          <wp:inline distT="0" distB="0" distL="0" distR="0" wp14:anchorId="249B52BE" wp14:editId="249B52BF">
-            <wp:extent cx="5040630" cy="1508552"/>
-            <wp:effectExtent l="0" t="0" r="0" b="0"/>
-            <wp:docPr id="47" name="Picture" descr="Temporal evolution of publications and algorithms"/>
+          <wp:inline distT="0" distB="0" distL="0" distR="0" wp14:anchorId="3073F4D5" wp14:editId="57334D26">
+            <wp:extent cx="5793468" cy="2166257"/>
+            <wp:effectExtent l="0" t="0" r="0" b="5715"/>
+            <wp:docPr id="51" name="Picture" descr="Temporal evolution of publications and algorithms"/>
             <wp:cNvGraphicFramePr/>
             <a:graphic xmlns:a="http://schemas.openxmlformats.org/drawingml/2006/main">
               <a:graphicData uri="http://schemas.openxmlformats.org/drawingml/2006/picture">
                 <pic:pic xmlns:pic="http://schemas.openxmlformats.org/drawingml/2006/picture">
                   <pic:nvPicPr>
-                    <pic:cNvPr id="48" name="Picture" descr="2-FIGURAS/2-EN/evolucao_temporal.png"/>
+                    <pic:cNvPr id="52" name="Picture" descr="2-FIGURAS/2-EN/evolucao_temporal.png"/>
                     <pic:cNvPicPr>
                       <a:picLocks noChangeAspect="1" noChangeArrowheads="1"/>
                     </pic:cNvPicPr>
                   </pic:nvPicPr>
                   <pic:blipFill>
-                    <a:blip r:embed="rId7"/>
+                    <a:blip r:embed="rId11"/>
                     <a:stretch>
                       <a:fillRect/>
                     </a:stretch>
@@ -2812,7 +2553,7 @@
                   <pic:spPr bwMode="auto">
                     <a:xfrm>
                       <a:off x="0" y="0"/>
-                      <a:ext cx="5040630" cy="1508552"/>
+                      <a:ext cx="5818953" cy="2175786"/>
                     </a:xfrm>
                     <a:prstGeom prst="rect">
                       <a:avLst/>
@@ -2832,134 +2573,91 @@
       </w:r>
     </w:p>
     <w:p>
-      <w:r>
-        <w:t>Temporal evolution of publications and algorithms</w:t>
-      </w:r>
-    </w:p>
-    <w:p>
       <w:pPr>
         <w:pStyle w:val="Ttulo2"/>
       </w:pPr>
-      <w:bookmarkStart w:id="26" w:name="Xac1ac0681f07297f75437e698acae22d19a6cb1"/>
-      <w:bookmarkEnd w:id="24"/>
+      <w:bookmarkStart w:id="27" w:name="Xac1ac0681f07297f75437e698acae22d19a6cb1"/>
       <w:bookmarkEnd w:id="25"/>
+      <w:bookmarkEnd w:id="26"/>
       <w:r>
         <w:t>3.3 Algorithmic Landscape and Methodological Challenges</w:t>
       </w:r>
     </w:p>
     <w:p>
       <w:r>
-        <w:t xml:space="preserve">The algorithmic landscape in GI authentication is dominated by supervised models like Random Forest, SVM, and PLS-DA, which excel in handling high-dimensional data from spectroscopy and chromatography (Xu </w:t>
-      </w:r>
-      <w:r>
-        <w:rPr>
-          <w:i/>
-          <w:iCs/>
-        </w:rPr>
-        <w:t>et al.</w:t>
-      </w:r>
-      <w:r>
-        <w:t xml:space="preserve">, 2021; Rebiai </w:t>
-      </w:r>
-      <w:r>
-        <w:rPr>
-          <w:i/>
-          <w:iCs/>
-        </w:rPr>
-        <w:t>et al.</w:t>
-      </w:r>
-      <w:r>
-        <w:t xml:space="preserve">, 2022; Mohammadi, Esteki and Simal-Gandara, 2024). These algorithms provide interpretable feature importance, crucial for regulatory transparency (Lundberg and Lee, 2017). However, Deep Learning’s opacity poses risks to legal defensibility, as “black-box” models fail to explain territorial markers (He </w:t>
-      </w:r>
-      <w:r>
-        <w:rPr>
-          <w:i/>
-          <w:iCs/>
-        </w:rPr>
-        <w:t>et al.</w:t>
-      </w:r>
-      <w:r>
-        <w:t>, 2024). Dimensionality reduction via PCA and feature selection (e.g., Boruta) mitigates overfitting but cannot compensate for data biases rooted in colonial research paradigm</w:t>
-      </w:r>
-      <w:r>
-        <w:t>s (</w:t>
-      </w:r>
-      <w:r>
+        <w:t>The algorithmic landscape in GI authentication is dominated by supervised models like Random Forest, SVM, and PLS-DA, which excel in handling high-dimensional data from spectroscopy and chromatography (Mohammadi et al., 2024; Rebiai et al., 2022; Xu et al., 2021). These algorithms provide interpretable feature importance, crucial for regulatory transparency (Lundberg &amp; Lee, 2017). However, Deep Learning’s opacity poses risks to legal defensibility, as “black-box” models fail to explain territorial markers (He et al., 2024). Dimensionality reduction via PCA and feature selection (e.g., Boruta) mitigates overfitting but cannot compensate for data biases rooted in colonial research paradigms (Zhang et al., 2025).</w:t>
+      </w:r>
+    </w:p>
+    <w:p>
+      <w:pPr>
+        <w:pStyle w:val="Corpodetexto"/>
+      </w:pPr>
+      <w:r>
+        <w:t>ML models demonstrate high accuracies (80–100%) in lab settings, yet external validation reveals drops of 2–15%, exposing statistical optimism that undermines GI integrity (Effrosynidis &amp; Arampatzis, 2021; Kuhn &amp; Johnson, 2013). This gap is not technical but epistemological: models trained on static datasets ignore dynamic terroir changes under climate shifts, risking false certifications that erode consumer trust (Iranzad &amp; Liu, 2025).</w:t>
+      </w:r>
+    </w:p>
+    <w:p>
+      <w:pPr>
+        <w:pStyle w:val="Corpodetexto"/>
+      </w:pPr>
+      <w:r>
+        <w:t>The literature converges on a triadic set of structural deficiencies concerning spatial and temporal generalization, model interpretability alongside bias mitigation, and the incorporation of social-ecological dimensions. These limitations are statistically substantiated by the marginal prevalence of longitudinal validation (6%), the limited adoption of explainability techniques such as SHAP or LIME (14%), and the scarcity of cross-regional transfer learning tests (12%).</w:t>
+      </w:r>
+    </w:p>
+    <w:p>
+      <w:pPr>
+        <w:pStyle w:val="Corpodetexto"/>
+      </w:pPr>
+      <w:r>
+        <w:t xml:space="preserve">Furthermore, network analysis of 148 studies delineates three distinct technological modules with varying cohesion patterns (density: 0.53–0.68), yet highlights a persistent friction in cross-module knowledge transfer. Collectively, these gaps expose a pervasive technocratic bias wherein machine learning prioritizes algorithmic precision over equity and resilience. Consequently, the exponential growth of the field, though catalyzed by accessible computational tools, has failed to materialize into tangible policy impact, as models remain </w:t>
+      </w:r>
+      <w:r>
+        <w:lastRenderedPageBreak/>
+        <w:t>sequestered within academic silos rather than operationalizing conservation strategies Liakos et al. (2018).</w:t>
+      </w:r>
+    </w:p>
+    <w:p>
+      <w:pPr>
+        <w:pStyle w:val="Ttulo2"/>
+      </w:pPr>
+      <w:bookmarkStart w:id="28" w:name="technological-families-and-applications"/>
+      <w:bookmarkEnd w:id="27"/>
+      <w:r>
+        <w:t>3.4 Technological Families and Applications</w:t>
+      </w:r>
+    </w:p>
+    <w:p>
+      <w:r>
+        <w:t>Multiple Correspondence Analysis (Figura 4) of 148 studies revealed structured associations between categorical variables, explaining 45.2% of variance across three dimensions: Dimension 1 (28.4%) contrasts European products (wines 34%, cheeses 12%) with Asian products (teas 18%, meats 15%); Dimension 2 (11.3%) separates spectroscopic techniques (NIR, FTIR) from chromatographic methods (GC-MS, LC-MS); and Dimension 3 (5.5%) differentiates supervised algorithms (Random Forest, SVM) from unsupervised approaches (PCA, clustering).</w:t>
+      </w:r>
+    </w:p>
+    <w:p>
+      <w:pPr>
+        <w:pStyle w:val="Corpodetexto"/>
         <w:rPr>
           <w:b/>
           <w:bCs/>
         </w:rPr>
-        <w:t>Zhang2025MRF?</w:t>
-      </w:r>
-      <w:r>
-        <w:t>).</w:t>
-      </w:r>
+      </w:pPr>
     </w:p>
     <w:p>
       <w:pPr>
         <w:pStyle w:val="Corpodetexto"/>
-      </w:pPr>
-      <w:r>
-        <w:t>ML models demonstrate high accuracies (80–100%) in lab settings, yet external validation reveals drops of 2–15%, exposing statistical optimism that undermines GI integrity (Kuhn and Johnson, 2013; Effrosynidis and Arampatzis, 2021). This gap is not technical but epistemological: models trained on static datasets ignore dynamic terroir changes under climate shifts, risking false certifications that erode consumer trust (Iranzad and Liu, 2025).</w:t>
-      </w:r>
-    </w:p>
-    <w:p>
-      <w:pPr>
-        <w:pStyle w:val="Corpodetexto"/>
-      </w:pPr>
-      <w:r>
-        <w:t>The literature converges on a triadic set of structural deficiencies concerning spatial and temporal generalization, model interpretability alongside bias mitigation, and the incorporation of social-ecological dimensions. These limitations are statistically substantiated by the marginal prevalence of longitudinal validation (6%), the limited adoption of explainability techniques such as SHAP or LIME (14%), and the scarcity of cross-regional transfer learning tests (12%).</w:t>
-      </w:r>
-    </w:p>
-    <w:p>
-      <w:pPr>
-        <w:pStyle w:val="Corpodetexto"/>
-      </w:pPr>
-      <w:r>
-        <w:t xml:space="preserve">Furthermore, network analysis of 148 studies delineates three distinct technological modules with varying cohesion patterns (density: 0.53–0.68), yet highlights a persistent friction in cross-module knowledge transfer. Collectively, these gaps expose a pervasive technocratic bias wherein machine learning prioritizes algorithmic precision over equity and resilience. Consequently, the exponential growth of the field, though catalyzed by accessible computational tools, has failed to </w:t>
-      </w:r>
-      <w:r>
-        <w:lastRenderedPageBreak/>
-        <w:t xml:space="preserve">materialize into tangible policy impact, as models remain sequestered within academic silos rather than operationalizing conservation strategies Liakos </w:t>
-      </w:r>
-      <w:r>
-        <w:rPr>
-          <w:i/>
-          <w:iCs/>
-        </w:rPr>
-        <w:t>et al.</w:t>
-      </w:r>
-      <w:r>
-        <w:t xml:space="preserve"> (2018).</w:t>
-      </w:r>
-    </w:p>
-    <w:p>
-      <w:pPr>
-        <w:pStyle w:val="Ttulo2"/>
-      </w:pPr>
-      <w:bookmarkStart w:id="27" w:name="technological-families-and-applications"/>
-      <w:bookmarkEnd w:id="26"/>
-      <w:r>
-        <w:t>3.4 Technological Families and Applications</w:t>
-      </w:r>
-    </w:p>
-    <w:p>
-      <w:r>
-        <w:t>Multiple Correspondence Analysis (Figura 4) of 148 studies revealed structured associations between categorical variables, explaining 45.2% of variance across three dimensions: Dimension 1 (28.4%) contrasts European products (wines 34%, cheeses 12%) with Asian products (teas 18%, meats 15%); Dimension 2 (11.3%) separates spectroscopic techniques (NIR, FTIR) from chromatographic methods (GC-MS, LC-MS); and Dimension 3 (5.5%) differentiates supervised algorithms (Random Forest, SVM) from unsupervised approach</w:t>
-      </w:r>
-      <w:r>
-        <w:t>es (PCA, clustering).</w:t>
-      </w:r>
-    </w:p>
-    <w:p>
-      <w:pPr>
-        <w:pStyle w:val="Corpodetexto"/>
-      </w:pPr>
-      <w:r>
         <w:rPr>
           <w:b/>
           <w:bCs/>
         </w:rPr>
+      </w:pPr>
+    </w:p>
+    <w:p>
+      <w:pPr>
+        <w:pStyle w:val="Corpodetexto"/>
+      </w:pPr>
+      <w:r>
+        <w:rPr>
+          <w:b/>
+          <w:bCs/>
+        </w:rPr>
         <w:t>Figure 4.</w:t>
       </w:r>
       <w:r>
@@ -2967,28 +2665,28 @@
       </w:r>
     </w:p>
     <w:p>
-      <w:bookmarkStart w:id="28" w:name="fig:mca_biplot"/>
+      <w:bookmarkStart w:id="29" w:name="fig:mca_biplot"/>
       <w:r>
         <w:rPr>
           <w:noProof/>
         </w:rPr>
         <w:drawing>
-          <wp:inline distT="0" distB="0" distL="0" distR="0" wp14:anchorId="249B52C0" wp14:editId="249B52C1">
+          <wp:inline distT="0" distB="0" distL="0" distR="0" wp14:anchorId="4DB4C9D5" wp14:editId="2BAFC56D">
             <wp:extent cx="5040630" cy="3600232"/>
             <wp:effectExtent l="0" t="0" r="0" b="0"/>
-            <wp:docPr id="53" name="Picture" descr="MCA biplot of technological associations"/>
+            <wp:docPr id="57" name="Picture" descr="MCA biplot of technological associations"/>
             <wp:cNvGraphicFramePr/>
             <a:graphic xmlns:a="http://schemas.openxmlformats.org/drawingml/2006/main">
               <a:graphicData uri="http://schemas.openxmlformats.org/drawingml/2006/picture">
                 <pic:pic xmlns:pic="http://schemas.openxmlformats.org/drawingml/2006/picture">
                   <pic:nvPicPr>
-                    <pic:cNvPr id="54" name="Picture" descr="2-FIGURAS/2-EN/mca_biplot.png"/>
+                    <pic:cNvPr id="58" name="Picture" descr="2-FIGURAS/2-EN/mca_biplot.png"/>
                     <pic:cNvPicPr>
                       <a:picLocks noChangeAspect="1" noChangeArrowheads="1"/>
                     </pic:cNvPicPr>
                   </pic:nvPicPr>
                   <pic:blipFill>
-                    <a:blip r:embed="rId8"/>
+                    <a:blip r:embed="rId12"/>
                     <a:stretch>
                       <a:fillRect/>
                     </a:stretch>
@@ -3015,94 +2713,51 @@
         </w:drawing>
       </w:r>
     </w:p>
-    <w:p>
-      <w:r>
-        <w:t>MCA biplot of technological associations</w:t>
-      </w:r>
-    </w:p>
-    <w:bookmarkEnd w:id="28"/>
+    <w:bookmarkEnd w:id="29"/>
     <w:p>
       <w:pPr>
         <w:pStyle w:val="Corpodetexto"/>
       </w:pPr>
-      <w:r>
-        <w:t>The Multiple Correspondence Analysis (MCA) coordinates reveal a marked statistical polarization, wherein wines exhibit a strong convergence with Random Forest algorithms and NIR spectroscopy (0.85, 0.32), standing in sharp contrast to the predominant association between teas, SVM, and GC-MS (-0.67, 0.91). This statistical validation of technological families elucidates how specific algorithm-instrument-</w:t>
+    </w:p>
+    <w:p>
+      <w:pPr>
+        <w:pStyle w:val="Corpodetexto"/>
+      </w:pPr>
+      <w:r>
+        <w:t xml:space="preserve">The Multiple Correspondence Analysis (MCA) coordinates reveal a marked statistical polarization, wherein wines exhibit a strong convergence with Random Forest algorithms and NIR spectroscopy (0.85, 0.32), standing in sharp contrast to the predominant association </w:t>
       </w:r>
       <w:r>
         <w:lastRenderedPageBreak/>
-        <w:t xml:space="preserve">product triads crystallize within research practices (Salam </w:t>
-      </w:r>
-      <w:r>
-        <w:rPr>
-          <w:i/>
-          <w:iCs/>
-        </w:rPr>
-        <w:t>et al.</w:t>
-      </w:r>
-      <w:r>
-        <w:t>, 2021), evolving into functional architectures that encompass origin discrimination via multivariate signatures and sensitivity-prioritized fraud detection, extending to blockchain-integrated traceability, industrial predictive quality control, and consumer preference modeling Meena, Chakraborty and Mitra (2024). Nevertheless, the delineation of such hermetic technological clusters, exemplified by the entrenched application of SVM and NIR fo</w:t>
-      </w:r>
-      <w:r>
-        <w:t xml:space="preserve">r honey, suggests the entrenchment of methodological silos which, as cautioned by Blondel </w:t>
-      </w:r>
-      <w:r>
-        <w:rPr>
-          <w:i/>
-          <w:iCs/>
-        </w:rPr>
-        <w:t>et al.</w:t>
-      </w:r>
-      <w:r>
-        <w:t xml:space="preserve"> (2008), ultimately impede cross-domain innovation.</w:t>
+        <w:t>between teas, SVM, and GC-MS (-0.67, 0.91). This statistical validation of technological families elucidates how specific algorithm-instrument-product triads crystallize within research practices (Salam et al., 2021), evolving into functional architectures that encompass origin discrimination via multivariate signatures and sensitivity-prioritized fraud detection, extending to blockchain-integrated traceability, industrial predictive quality control, and consumer preference modeling Meena et al. (2024). Nevertheless, the delineation of such hermetic technological clusters, exemplified by the entrenched application of SVM and NIR for honey, suggests the entrenchment of methodological silos which, as cautioned by Blondel et al. (2008), ultimately impede cross-domain innovation.</w:t>
       </w:r>
     </w:p>
     <w:p>
       <w:pPr>
         <w:pStyle w:val="Ttulo2"/>
       </w:pPr>
-      <w:bookmarkStart w:id="29" w:name="X0adf7dfdee69e63d67fa458adf82255bb74481c"/>
-      <w:bookmarkEnd w:id="27"/>
+      <w:bookmarkStart w:id="30" w:name="X0adf7dfdee69e63d67fa458adf82255bb74481c"/>
+      <w:bookmarkEnd w:id="28"/>
       <w:r>
         <w:t>3.5 Future Directions and Policy Implications</w:t>
       </w:r>
     </w:p>
     <w:p>
       <w:r>
-        <w:t xml:space="preserve">Critical gaps include limited transfer learning (12% of studies), absent longitudinal validation (94%), and scarce interpretability (14%) (Kamilaris and Prenafeta-Boldú, 2018; Chen </w:t>
-      </w:r>
-      <w:r>
-        <w:rPr>
-          <w:i/>
-          <w:iCs/>
-        </w:rPr>
-        <w:t>et al.</w:t>
-      </w:r>
-      <w:r>
-        <w:t>, 2020). Statistical analysis shows that while multimodal fusion accounts for 28% of recent studies (2024–2025), blockchain integration remains nascent (9%). Portable ML devices offer promise for in-situ authentication, but require model compression to democratize access (Effrosynidis and Arampatzis, 2021). Future research must integrate social-ecological dimensions, co-developing models with communities to ensure resilience (Berkes, Colding and Folke, 2003).</w:t>
+        <w:t>Critical gaps include limited transfer learning (12% of studies), absent longitudinal validation (94%), and scarce interpretability (14%) (Chen et al., 2020; Kamilaris &amp; Prenafeta-Boldú, 2018). Statistical analysis shows that while multimodal fusion accounts for 28% of recent studies (2024–2025), blockchain integration remains nascent (9%). Portable ML devices offer promise for in-situ authentication, but require model compression to democratize access (Effrosynidis &amp; Arampatzis, 2021). Future research must integrate social-ecological dimensions, co-developing models with communities to ensure resilience (Berkes et al., 2003).</w:t>
       </w:r>
     </w:p>
     <w:p>
       <w:pPr>
         <w:pStyle w:val="Ttulo3"/>
       </w:pPr>
-      <w:bookmarkStart w:id="30" w:name="Xeea343996a3249a3400e13d96825e3e53e3902b"/>
+      <w:bookmarkStart w:id="31" w:name="Xeea343996a3249a3400e13d96825e3e53e3902b"/>
       <w:r>
         <w:t>3.5.1 Implications for Environmental Policy and Governance</w:t>
       </w:r>
     </w:p>
     <w:p>
       <w:r>
-        <w:t xml:space="preserve">The integration of ML into GI systems offers a promising pathway for the “auditability of ecosystem services” . By correlating chemical signatures with environmental variables, models can indirectly verify sustainable management practices (Camin </w:t>
-      </w:r>
-      <w:r>
-        <w:rPr>
-          <w:i/>
-          <w:iCs/>
-        </w:rPr>
-        <w:t>et al.</w:t>
-      </w:r>
-      <w:r>
-        <w:t>, 2017), transforming the GI seal into a verifiable certificate of environmental compliance. This is crucial for preventing greenwashing in markets that value sustainability, ensuring that the price premium benefits producers who effectively conserve agrobiodiversity Teuber (2011).</w:t>
+        <w:t>The integration of ML into GI systems offers a promising pathway for the “auditability of ecosystem services” . By correlating chemical signatures with environmental variables, models can indirectly verify sustainable management practices (Camin et al., 2017), transforming the GI seal into a verifiable certificate of environmental compliance. This is crucial for preventing greenwashing in markets that value sustainability, ensuring that the price premium benefits producers who effectively conserve agrobiodiversity Teuber (2011).</w:t>
       </w:r>
     </w:p>
     <w:p>
@@ -3110,30 +2765,15 @@
         <w:pStyle w:val="Corpodetexto"/>
       </w:pPr>
       <w:r>
-        <w:t xml:space="preserve">Consequently, policymakers and certification bodies are urged to transition from reliance on subjective sensory evaluations to the formal integration of validated predictive models into technical standards (Granato </w:t>
-      </w:r>
-      <w:r>
-        <w:rPr>
-          <w:i/>
-          <w:iCs/>
-        </w:rPr>
-        <w:t>et al.</w:t>
-      </w:r>
-      <w:r>
-        <w:t xml:space="preserve">, 2018), thereby capturing the objective fingerprints of soil and climate. This regulatory evolution necessitates the establishment of rigorous algorithmic transparency mandates, ensuring that authentication decisions are grounded in biologically and geographically plausible criteria rather than opaque computations Broadhurst </w:t>
-      </w:r>
-      <w:r>
-        <w:rPr>
-          <w:i/>
-          <w:iCs/>
-        </w:rPr>
-        <w:t>et al.</w:t>
-      </w:r>
-      <w:r>
-        <w:t xml:space="preserve"> (2018). Furthermore, the scalability of these systems depends on the strategic fostering of public data repositories, where open spectral and metabolomic libraries enable </w:t>
-      </w:r>
-      <w:r>
-        <w:t xml:space="preserve">cross-validation and the development of robust regional models (Wilkinson, 2021), a measure </w:t>
+        <w:t xml:space="preserve">Consequently, policymakers and certification bodies are urged to transition from reliance on subjective sensory evaluations to the formal integration of validated predictive models into technical standards (Granato et al., 2018), thereby capturing the objective fingerprints of soil and climate. </w:t>
+      </w:r>
+    </w:p>
+    <w:p>
+      <w:pPr>
+        <w:pStyle w:val="Corpodetexto"/>
+      </w:pPr>
+      <w:r>
+        <w:t xml:space="preserve">This regulatory evolution necessitates the establishment of rigorous algorithmic transparency mandates, ensuring that authentication decisions are grounded in biologically and geographically plausible criteria rather than opaque computations Broadhurst et al. (2018). Furthermore, the scalability of these systems depends on the strategic fostering of public data repositories, where open spectral and metabolomic libraries enable cross-validation and the development of robust regional models (Wilkinson, 2021), a measure </w:t>
       </w:r>
       <w:r>
         <w:lastRenderedPageBreak/>
@@ -3145,20 +2785,7 @@
         <w:pStyle w:val="Corpodetexto"/>
       </w:pPr>
       <w:r>
-        <w:t>Furthermore, classification algorithms can be deployed by regulatory agencies to monitor environmental compliance at scale (Weiss, Jacob and Duveiller, 2020). In vast territories like the Amazon or the Cerrado, where physical inspections are costly and logistically challenging, ML models trained on remote sensing and product samples can act as a first line of defense Gomes, Queiroz and Ferreira (2023), flagging anomalies that warrant on-site verification. This reduces audit costs and increases the effective</w:t>
-      </w:r>
-      <w:r>
-        <w:t xml:space="preserve">ness of environmental governance (Liakos </w:t>
-      </w:r>
-      <w:r>
-        <w:rPr>
-          <w:i/>
-          <w:iCs/>
-        </w:rPr>
-        <w:t>et al.</w:t>
-      </w:r>
-      <w:r>
-        <w:t>, 2018).</w:t>
+        <w:t>Furthermore, classification algorithms can be deployed by regulatory agencies to monitor environmental compliance at scale (Weiss et al., 2020). In vast territories like the Amazon or the Cerrado, where physical inspections are costly and logistically challenging, ML models trained on remote sensing and product samples can act as a first line of defense Gomes et al. (2023), flagging anomalies that warrant on-site verification. This reduces audit costs and increases the effectiveness of environmental governance (Liakos et al., 2018).</w:t>
       </w:r>
     </w:p>
     <w:p>
@@ -3166,20 +2793,7 @@
         <w:pStyle w:val="Corpodetexto"/>
       </w:pPr>
       <w:r>
-        <w:t xml:space="preserve">For certification systems, the analysis of 148 studies indicates that Machine Learning techniques have potential to strengthen GI certification, but practical implementation remains limited by validation, interpretability, and governance challenges. The heterogeneity in reported accuracy rates (82% to 100%) reflects differences in methodological rigor, sample size, and application context. Only 23% of studies report validation with samples from regions not represented in training, with performance drops of </w:t>
-      </w:r>
-      <w:r>
-        <w:t xml:space="preserve">up to 15% (Kuhn and Johnson, 2013; Chen </w:t>
-      </w:r>
-      <w:r>
-        <w:rPr>
-          <w:i/>
-          <w:iCs/>
-        </w:rPr>
-        <w:t>et al.</w:t>
-      </w:r>
-      <w:r>
-        <w:t>, 2020; Effrosynidis and Arampatzis, 2021), evidencing that spatially independent validation is indispensable for legal defensibility.</w:t>
+        <w:t>For certification systems, the analysis of 148 studies indicates that Machine Learning techniques have potential to strengthen GI certification, but practical implementation remains limited by validation, interpretability, and governance challenges. The heterogeneity in reported accuracy rates (82% to 100%) reflects differences in methodological rigor, sample size, and application context. Only 23% of studies report validation with samples from regions not represented in training, with performance drops of up to 15% (Chen et al., 2020; Effrosynidis &amp; Arampatzis, 2021; Kuhn &amp; Johnson, 2013), evidencing that spatially independent validation is indispensable for legal defensibility.</w:t>
       </w:r>
     </w:p>
     <w:p>
@@ -3187,30 +2801,17 @@
         <w:pStyle w:val="Corpodetexto"/>
       </w:pPr>
       <w:r>
-        <w:t>The preference for inherently interpretable models, such as Random Forest with variable importance analysis or PLS-DA with explicit loadings, emerges as a pragmatic strategy to balance accuracy and explainability, while enabling the identification of territorial markers suitable for incorporation into technical standards. From a geographical perspective, the concentration of 72% of studies on European and Asian products opens evident opportunities for GIs in developing countries, including Brazil, where cof</w:t>
-      </w:r>
-      <w:r>
-        <w:t xml:space="preserve">fee, cheese, cachaça, and cocoa can benefit from consolidated methodologies (Frigerio and Campone, 2024; Li </w:t>
-      </w:r>
-      <w:r>
-        <w:rPr>
-          <w:i/>
-          <w:iCs/>
-        </w:rPr>
-        <w:t>et al.</w:t>
-      </w:r>
-      <w:r>
-        <w:t>, 2025). The consolidation of ML in GI systems requires a support ecosystem articulating laboratory infrastructure, data science competencies, and data governance, integrating empirical knowledge of producer communities with computational evidence (Huera-Lucero, García-López and Fernández-Ruiz, 2025).</w:t>
+        <w:t>The preference for inherently interpretable models, such as Random Forest with variable importance analysis or PLS-DA with explicit loadings, emerges as a pragmatic strategy to balance accuracy and explainability, while enabling the identification of territorial markers suitable for incorporation into technical standards. From a geographical perspective, the concentration of 72% of studies on European and Asian products opens evident opportunities for GIs in developing countries, including Brazil, where coffee, cheese, cachaça, and cocoa can benefit from consolidated methodologies (Frigerio &amp; Campone, 2024; Li et al., 2025). The consolidation of ML in GI systems requires a support ecosystem articulating laboratory infrastructure, data science competencies, and data governance, integrating empirical knowledge of producer communities with computational evidence (Huera-Lucero et al., 2025).</w:t>
       </w:r>
     </w:p>
     <w:p>
       <w:pPr>
         <w:pStyle w:val="Ttulo1"/>
       </w:pPr>
-      <w:bookmarkStart w:id="31" w:name="conclusions"/>
-      <w:bookmarkEnd w:id="22"/>
-      <w:bookmarkEnd w:id="29"/>
+      <w:bookmarkStart w:id="32" w:name="conclusions"/>
+      <w:bookmarkEnd w:id="23"/>
       <w:bookmarkEnd w:id="30"/>
+      <w:bookmarkEnd w:id="31"/>
       <w:r>
         <w:t>4. Conclusions</w:t>
       </w:r>
@@ -3235,18 +2836,21 @@
         <w:pStyle w:val="Corpodetexto"/>
       </w:pPr>
       <w:r>
+        <w:t xml:space="preserve">Algorithmic choices currently reflect an ecology of informational and regulatory constraints. The predominance of </w:t>
+      </w:r>
+      <w:r>
+        <w:rPr>
+          <w:i/>
+          <w:iCs/>
+        </w:rPr>
+        <w:t>in silico</w:t>
+      </w:r>
+      <w:r>
+        <w:t xml:space="preserve"> validations and the scarcity of longitudinal and spatial tests undermine the legal robustness of models, necessitating rigorous validation </w:t>
+      </w:r>
+      <w:r>
         <w:lastRenderedPageBreak/>
-        <w:t xml:space="preserve">Algorithmic choices currently reflect an ecology of informational and regulatory constraints. The predominance of </w:t>
-      </w:r>
-      <w:r>
-        <w:rPr>
-          <w:i/>
-          <w:iCs/>
-        </w:rPr>
-        <w:t>in silico</w:t>
-      </w:r>
-      <w:r>
-        <w:t xml:space="preserve"> validations and the scarcity of longitudinal and spatial tests undermine the legal robustness of models, necessitating rigorous validation protocols that simulate real-world climate variations. Effective integration into certification systems requires a paradigm shift that prioritizes explainability and reproducibility over sheer architectural complexity.</w:t>
+        <w:t>protocols that simulate real-world climate variations. Effective integration into certification systems requires a paradigm shift that prioritizes explainability and reproducibility over sheer architectural complexity.</w:t>
       </w:r>
     </w:p>
     <w:p>
@@ -3254,15 +2858,23 @@
         <w:pStyle w:val="Corpodetexto"/>
       </w:pPr>
       <w:r>
-        <w:t>For the Global South, the path forward involves developing methodologies adapted to local contexts and biodiversity, integrating equity and governance into the distribution of territorial knowledge benefits. Ultimately, the success of Machine Learning in Geographical Indications will not be measured solely by statistical accuracy, but by its capacity to strengthen the epistemic sovereignty of local communities and ensure the conservation of natural resources that underpin product typicity.</w:t>
+        <w:t>For the Global South, the path forward involves developing methodologies adapted to local contexts and biodiversity, integrating equity and governance into the distribution of territorial knowledge benefits. Ultimately, the success of Machine Learning in Geographical Indications will not be measured solely by statistical accuracy, but by its capacity to ensure the conservation of natural resources that underpin product typicity.</w:t>
+      </w:r>
+    </w:p>
+    <w:p>
+      <w:pPr>
+        <w:pStyle w:val="Corpodetexto"/>
+      </w:pPr>
+      <w:r>
+        <w:t>In the face of accelerating climate change, the stability of these traditional terroirs is threatened. Machine Learning offers the necessary agility to monitor these shifts, allowing GIs to adapt their technical specifications dynamically. Thus, the transition to a ‘Digital Terroir’ is not a technocratic luxury but a survival strategy. It safeguards the epistemic sovereignty of producer communities by providing the hard evidence needed to monetize their stewardship of global agrobiodiversity. Future research must therefore pivot from isolated accuracy contests to the development of open, federated, and explainable AI systems capable of governing the planetary commons.</w:t>
       </w:r>
     </w:p>
     <w:p>
       <w:pPr>
         <w:pStyle w:val="Ttulo1"/>
       </w:pPr>
-      <w:bookmarkStart w:id="32" w:name="acknowledgments"/>
-      <w:bookmarkEnd w:id="31"/>
+      <w:bookmarkStart w:id="33" w:name="acknowledgments"/>
+      <w:bookmarkEnd w:id="32"/>
       <w:r>
         <w:t>Acknowledgments</w:t>
       </w:r>
@@ -3276,8 +2888,8 @@
       <w:pPr>
         <w:pStyle w:val="Ttulo1"/>
       </w:pPr>
-      <w:bookmarkStart w:id="33" w:name="conflicts-of-interest"/>
-      <w:bookmarkEnd w:id="32"/>
+      <w:bookmarkStart w:id="34" w:name="conflicts-of-interest"/>
+      <w:bookmarkEnd w:id="33"/>
       <w:r>
         <w:t>Conflicts of Interest</w:t>
       </w:r>
@@ -3291,8 +2903,8 @@
       <w:pPr>
         <w:pStyle w:val="Ttulo1"/>
       </w:pPr>
-      <w:bookmarkStart w:id="34" w:name="data-availability-statement"/>
-      <w:bookmarkEnd w:id="33"/>
+      <w:bookmarkStart w:id="35" w:name="data-availability-statement"/>
+      <w:bookmarkEnd w:id="34"/>
       <w:r>
         <w:t>Data Availability Statement</w:t>
       </w:r>
@@ -3301,7 +2913,7 @@
       <w:r>
         <w:t xml:space="preserve">The complete dataset supporting the results of this study, including the bibliographic corpus, analysis scripts, and intermediate results, is publicly available in the Open Science Framework (OSF) repository under DOI: </w:t>
       </w:r>
-      <w:hyperlink r:id="rId9">
+      <w:hyperlink r:id="rId13">
         <w:r>
           <w:rPr>
             <w:rStyle w:val="Hyperlink"/>
@@ -3317,8 +2929,8 @@
       <w:pPr>
         <w:pStyle w:val="Ttulo1"/>
       </w:pPr>
-      <w:bookmarkStart w:id="35" w:name="ethics-statement"/>
-      <w:bookmarkEnd w:id="34"/>
+      <w:bookmarkStart w:id="36" w:name="ethics-statement"/>
+      <w:bookmarkEnd w:id="35"/>
       <w:r>
         <w:t>Ethics Statement</w:t>
       </w:r>
@@ -3332,8 +2944,8 @@
       <w:pPr>
         <w:pStyle w:val="Ttulo1"/>
       </w:pPr>
-      <w:bookmarkStart w:id="36" w:name="positionalitycommunity-involvement"/>
-      <w:bookmarkEnd w:id="35"/>
+      <w:bookmarkStart w:id="37" w:name="positionalitycommunity-involvement"/>
+      <w:bookmarkEnd w:id="36"/>
       <w:r>
         <w:t>Positionality/Community Involvement</w:t>
       </w:r>
@@ -3350,13 +2962,14 @@
           <w:lang w:val="pt-BR"/>
         </w:rPr>
       </w:pPr>
-      <w:bookmarkStart w:id="37" w:name="references"/>
-      <w:bookmarkEnd w:id="36"/>
+      <w:bookmarkStart w:id="38" w:name="references"/>
+      <w:bookmarkEnd w:id="37"/>
       <w:proofErr w:type="spellStart"/>
       <w:r>
         <w:rPr>
           <w:lang w:val="pt-BR"/>
         </w:rPr>
+        <w:lastRenderedPageBreak/>
         <w:t>References</w:t>
       </w:r>
       <w:proofErr w:type="spellEnd"/>
@@ -3365,77 +2978,30 @@
       <w:pPr>
         <w:pStyle w:val="Bibliografia"/>
       </w:pPr>
-      <w:bookmarkStart w:id="38" w:name="ref-Azevedo2011"/>
-      <w:bookmarkStart w:id="39" w:name="refs"/>
+      <w:bookmarkStart w:id="39" w:name="ref-Aprile2012"/>
+      <w:bookmarkStart w:id="40" w:name="refs"/>
       <w:r>
         <w:rPr>
           <w:lang w:val="pt-BR"/>
         </w:rPr>
-        <w:t xml:space="preserve">al., A. et (2011) “Avaliação da qualidade das argilas utilizadas em cerâmica vermelha oriunda da região do baixo são </w:t>
+        <w:t xml:space="preserve">Aprile, M. C., Caputo, V., &amp; </w:t>
       </w:r>
       <w:proofErr w:type="spellStart"/>
       <w:r>
         <w:rPr>
           <w:lang w:val="pt-BR"/>
         </w:rPr>
-        <w:t>francisco</w:t>
+        <w:t>Nayga</w:t>
       </w:r>
       <w:proofErr w:type="spellEnd"/>
       <w:r>
         <w:rPr>
           <w:lang w:val="pt-BR"/>
         </w:rPr>
-        <w:t xml:space="preserve"> – </w:t>
-      </w:r>
-      <w:proofErr w:type="spellStart"/>
-      <w:r>
-        <w:rPr>
-          <w:lang w:val="pt-BR"/>
-        </w:rPr>
-        <w:t>sergipe</w:t>
-      </w:r>
-      <w:proofErr w:type="spellEnd"/>
-      <w:r>
-        <w:rPr>
-          <w:lang w:val="pt-BR"/>
-        </w:rPr>
-        <w:t xml:space="preserve">,” in </w:t>
-      </w:r>
-      <w:r>
-        <w:rPr>
-          <w:i/>
-          <w:iCs/>
-          <w:lang w:val="pt-BR"/>
-        </w:rPr>
-        <w:t>55º congresso brasileiro de cerâmica</w:t>
-      </w:r>
-      <w:r>
-        <w:rPr>
-          <w:lang w:val="pt-BR"/>
-        </w:rPr>
-        <w:t xml:space="preserve">. </w:t>
-      </w:r>
-      <w:r>
-        <w:t xml:space="preserve">Porto de </w:t>
-      </w:r>
-      <w:proofErr w:type="spellStart"/>
-      <w:r>
-        <w:t>Galinhas</w:t>
-      </w:r>
-      <w:proofErr w:type="spellEnd"/>
-      <w:r>
-        <w:t>, PE, Brasil.</w:t>
-      </w:r>
-    </w:p>
-    <w:p>
-      <w:pPr>
-        <w:pStyle w:val="Bibliografia"/>
-      </w:pPr>
-      <w:bookmarkStart w:id="40" w:name="ref-Aprile2012"/>
-      <w:bookmarkEnd w:id="38"/>
-      <w:r>
-        <w:lastRenderedPageBreak/>
-        <w:t xml:space="preserve">Aprile, M.C., Caputo, V. and Nayga Jr, R.M. (2012) “Consumers’ valuation of food quality labels: The role of labels’ information content and of product categories,” </w:t>
+        <w:t xml:space="preserve"> Jr, R. M. (2012). </w:t>
+      </w:r>
+      <w:r>
+        <w:t xml:space="preserve">Consumers’ valuation of food quality labels: The role of labels’ information content and of product categories. </w:t>
       </w:r>
       <w:r>
         <w:rPr>
@@ -3445,9 +3011,19 @@
         <w:t>International Journal of Consumer Studies</w:t>
       </w:r>
       <w:r>
-        <w:t xml:space="preserve">, 36(2), pp. 158–165. Available at: </w:t>
-      </w:r>
-      <w:hyperlink r:id="rId10">
+        <w:t xml:space="preserve">, </w:t>
+      </w:r>
+      <w:r>
+        <w:rPr>
+          <w:i/>
+          <w:iCs/>
+        </w:rPr>
+        <w:t>36</w:t>
+      </w:r>
+      <w:r>
+        <w:t xml:space="preserve">(2), 158–165. </w:t>
+      </w:r>
+      <w:hyperlink r:id="rId14">
         <w:r>
           <w:rPr>
             <w:rStyle w:val="Hyperlink"/>
@@ -3455,18 +3031,15 @@
           <w:t>https://doi.org/10.1111/j.1470-6431.2011.01077.x</w:t>
         </w:r>
       </w:hyperlink>
-      <w:r>
-        <w:t>.</w:t>
-      </w:r>
     </w:p>
     <w:p>
       <w:pPr>
         <w:pStyle w:val="Bibliografia"/>
       </w:pPr>
       <w:bookmarkStart w:id="41" w:name="ref-Belletti2017"/>
-      <w:bookmarkEnd w:id="40"/>
-      <w:r>
-        <w:t xml:space="preserve">Belletti, G., Marescotti, A. and Touzard, J.-M. (2017) “Geographical indications, public goods, and sustainable development: The roles of actors’ strategies and public policies,” </w:t>
+      <w:bookmarkEnd w:id="39"/>
+      <w:r>
+        <w:t xml:space="preserve">Belletti, G., Marescotti, A., &amp; Touzard, J.-M. (2017). Geographical indications, public goods, and sustainable development: The roles of actors’ strategies and public policies. </w:t>
       </w:r>
       <w:r>
         <w:rPr>
@@ -3476,9 +3049,19 @@
         <w:t>World Development</w:t>
       </w:r>
       <w:r>
-        <w:t xml:space="preserve">, 98, pp. 45–57. Available at: </w:t>
-      </w:r>
-      <w:hyperlink r:id="rId11">
+        <w:t xml:space="preserve">, </w:t>
+      </w:r>
+      <w:r>
+        <w:rPr>
+          <w:i/>
+          <w:iCs/>
+        </w:rPr>
+        <w:t>98</w:t>
+      </w:r>
+      <w:r>
+        <w:t xml:space="preserve">, 45–57. </w:t>
+      </w:r>
+      <w:hyperlink r:id="rId15">
         <w:r>
           <w:rPr>
             <w:rStyle w:val="Hyperlink"/>
@@ -3486,9 +3069,6 @@
           <w:t>https://doi.org/10.1016/j.worlddev.2015.05.004</w:t>
         </w:r>
       </w:hyperlink>
-      <w:r>
-        <w:t>.</w:t>
-      </w:r>
     </w:p>
     <w:p>
       <w:pPr>
@@ -3497,7 +3077,7 @@
       <w:bookmarkStart w:id="42" w:name="ref-Berkes2003"/>
       <w:bookmarkEnd w:id="41"/>
       <w:r>
-        <w:t xml:space="preserve">Berkes, F., Colding, J. and Folke, C. (eds.) (2003) </w:t>
+        <w:t xml:space="preserve">Berkes, F., Colding, J., &amp; Folke, C. (Eds.). (2003). </w:t>
       </w:r>
       <w:r>
         <w:rPr>
@@ -3507,9 +3087,9 @@
         <w:t>Navigating social-ecological systems: Building resilience for complexity and change</w:t>
       </w:r>
       <w:r>
-        <w:t xml:space="preserve">. Cambridge: Cambridge University Press. Available at: </w:t>
-      </w:r>
-      <w:hyperlink r:id="rId12">
+        <w:t xml:space="preserve">. Cambridge University Press. </w:t>
+      </w:r>
+      <w:hyperlink r:id="rId16">
         <w:r>
           <w:rPr>
             <w:rStyle w:val="Hyperlink"/>
@@ -3517,41 +3097,18 @@
           <w:t>https://doi.org/10.1017/CBO9780511541957</w:t>
         </w:r>
       </w:hyperlink>
-      <w:r>
-        <w:t>.</w:t>
-      </w:r>
     </w:p>
     <w:p>
       <w:pPr>
         <w:pStyle w:val="Bibliografia"/>
+        <w:rPr>
+          <w:lang w:val="de-DE"/>
+        </w:rPr>
       </w:pPr>
       <w:bookmarkStart w:id="43" w:name="ref-Blondel2008"/>
       <w:bookmarkEnd w:id="42"/>
       <w:r>
-        <w:rPr>
-          <w:lang w:val="de-DE"/>
-        </w:rPr>
-        <w:t xml:space="preserve">Blondel, V.D. </w:t>
-      </w:r>
-      <w:r>
-        <w:rPr>
-          <w:i/>
-          <w:iCs/>
-          <w:lang w:val="de-DE"/>
-        </w:rPr>
-        <w:t>et al.</w:t>
-      </w:r>
-      <w:r>
-        <w:rPr>
-          <w:lang w:val="de-DE"/>
-        </w:rPr>
-        <w:t xml:space="preserve"> </w:t>
-      </w:r>
-      <w:r>
-        <w:t xml:space="preserve">(2008) </w:t>
-      </w:r>
-      <w:r>
-        <w:t xml:space="preserve">“Fast unfolding of communities in large networks,” </w:t>
+        <w:t xml:space="preserve">Blondel, V. D., Guillaume, J.-L., Lambiotte, R., &amp; Lefebvre, E. (2008). Fast unfolding of communities in large networks. </w:t>
       </w:r>
       <w:r>
         <w:rPr>
@@ -3561,28 +3118,45 @@
         <w:t>Journal of Statistical Mechanics: Theory and Experiment</w:t>
       </w:r>
       <w:r>
-        <w:t xml:space="preserve">, 2008(10), p. P10008. Available at: </w:t>
-      </w:r>
-      <w:hyperlink r:id="rId13">
+        <w:t xml:space="preserve">, </w:t>
+      </w:r>
+      <w:r>
+        <w:rPr>
+          <w:i/>
+          <w:iCs/>
+        </w:rPr>
+        <w:t>2008</w:t>
+      </w:r>
+      <w:r>
+        <w:t xml:space="preserve">(10), P10008. </w:t>
+      </w:r>
+      <w:hyperlink r:id="rId17">
         <w:r>
           <w:rPr>
             <w:rStyle w:val="Hyperlink"/>
+            <w:lang w:val="de-DE"/>
           </w:rPr>
           <w:t>https://doi.org/10.1088/1742-5468/2008/10/P10008</w:t>
         </w:r>
       </w:hyperlink>
-      <w:r>
-        <w:t>.</w:t>
-      </w:r>
     </w:p>
     <w:p>
       <w:pPr>
         <w:pStyle w:val="Bibliografia"/>
+        <w:rPr>
+          <w:lang w:val="de-DE"/>
+        </w:rPr>
       </w:pPr>
       <w:bookmarkStart w:id="44" w:name="ref-Bramley2013"/>
       <w:bookmarkEnd w:id="43"/>
       <w:r>
-        <w:t xml:space="preserve">Bramley, C., Biénabe, E. and Kirsten, J. (eds.) (2013) </w:t>
+        <w:rPr>
+          <w:lang w:val="de-DE"/>
+        </w:rPr>
+        <w:t xml:space="preserve">Bramley, C., Biénabe, E., &amp; Kirsten, J. (Eds.). </w:t>
+      </w:r>
+      <w:r>
+        <w:t xml:space="preserve">(2013). </w:t>
       </w:r>
       <w:r>
         <w:rPr>
@@ -3592,18 +3166,35 @@
         <w:t>Developing geographical indications in the south: The potential of place-based products</w:t>
       </w:r>
       <w:r>
-        <w:t xml:space="preserve">. Dordrecht: Springer. Available at: </w:t>
-      </w:r>
-      <w:hyperlink r:id="rId14">
-        <w:r>
-          <w:rPr>
-            <w:rStyle w:val="Hyperlink"/>
-          </w:rPr>
-          <w:t>https://doi.org/10.1007/978-94-007-6603-1</w:t>
-        </w:r>
-      </w:hyperlink>
-      <w:r>
-        <w:t>.</w:t>
+        <w:t xml:space="preserve">. </w:t>
+      </w:r>
+      <w:r>
+        <w:rPr>
+          <w:lang w:val="de-DE"/>
+        </w:rPr>
+        <w:t xml:space="preserve">Springer. </w:t>
+      </w:r>
+      <w:r>
+        <w:fldChar w:fldCharType="begin"/>
+      </w:r>
+      <w:r>
+        <w:rPr>
+          <w:lang w:val="de-DE"/>
+        </w:rPr>
+        <w:instrText>HYPERLINK "https://doi.org/10.1007/978-94-007-6603-1" \h</w:instrText>
+      </w:r>
+      <w:r>
+        <w:fldChar w:fldCharType="separate"/>
+      </w:r>
+      <w:r>
+        <w:rPr>
+          <w:rStyle w:val="Hyperlink"/>
+          <w:lang w:val="de-DE"/>
+        </w:rPr>
+        <w:t>https://doi.org/10.1007/978-94-007-6603-1</w:t>
+      </w:r>
+      <w:r>
+        <w:fldChar w:fldCharType="end"/>
       </w:r>
     </w:p>
     <w:p>
@@ -3613,17 +3204,13 @@
       <w:bookmarkStart w:id="45" w:name="ref-Broadhurst2018"/>
       <w:bookmarkEnd w:id="44"/>
       <w:r>
-        <w:t xml:space="preserve">Broadhurst, D. </w:t>
-      </w:r>
-      <w:r>
-        <w:rPr>
-          <w:i/>
-          <w:iCs/>
-        </w:rPr>
-        <w:t>et al.</w:t>
-      </w:r>
-      <w:r>
-        <w:t xml:space="preserve"> (2018) “Guidelines and recommendations for the use of metabolomics in the clinical setting,” </w:t>
+        <w:rPr>
+          <w:lang w:val="de-DE"/>
+        </w:rPr>
+        <w:t xml:space="preserve">Broadhurst, D., Goodacre, R., Reinke, S. N., Kuligowski, J., Wilson, I. D., Lewis, M. R., &amp; Dunn, W. B. (2018). </w:t>
+      </w:r>
+      <w:r>
+        <w:t xml:space="preserve">Guidelines and recommendations for the use of metabolomics in the clinical setting. </w:t>
       </w:r>
       <w:r>
         <w:rPr>
@@ -3633,9 +3220,19 @@
         <w:t>Metabolomics</w:t>
       </w:r>
       <w:r>
-        <w:t xml:space="preserve">, 14, pp. 1–17. Available at: </w:t>
-      </w:r>
-      <w:hyperlink r:id="rId15">
+        <w:t xml:space="preserve">, </w:t>
+      </w:r>
+      <w:r>
+        <w:rPr>
+          <w:i/>
+          <w:iCs/>
+        </w:rPr>
+        <w:t>14</w:t>
+      </w:r>
+      <w:r>
+        <w:t xml:space="preserve">, 1–17. </w:t>
+      </w:r>
+      <w:hyperlink r:id="rId18">
         <w:r>
           <w:rPr>
             <w:rStyle w:val="Hyperlink"/>
@@ -3643,9 +3240,6 @@
           <w:t>https://doi.org/10.1007/s11306-018-1367-3</w:t>
         </w:r>
       </w:hyperlink>
-      <w:r>
-        <w:t>.</w:t>
-      </w:r>
     </w:p>
     <w:p>
       <w:pPr>
@@ -3654,17 +3248,7 @@
       <w:bookmarkStart w:id="46" w:name="ref-Camin2017"/>
       <w:bookmarkEnd w:id="45"/>
       <w:r>
-        <w:t xml:space="preserve">Camin, F. </w:t>
-      </w:r>
-      <w:r>
-        <w:rPr>
-          <w:i/>
-          <w:iCs/>
-        </w:rPr>
-        <w:t>et al.</w:t>
-      </w:r>
-      <w:r>
-        <w:t xml:space="preserve"> (2017) “Stable isotope techniques for verifying the declared geographical origin of food in legal cases,” </w:t>
+        <w:t xml:space="preserve">Camin, F., Boner, M., Bontempo, L., Fauhl-Hassek, C., Kelly, S. D., Riedl, J., &amp; Rossmann, A. (2017). Stable isotope techniques for verifying the declared geographical origin of food in legal cases. </w:t>
       </w:r>
       <w:r>
         <w:rPr>
@@ -3674,9 +3258,19 @@
         <w:t>Trends in Food Science &amp; Technology</w:t>
       </w:r>
       <w:r>
-        <w:t xml:space="preserve">, 61, pp. 176–187. Available at: </w:t>
-      </w:r>
-      <w:hyperlink r:id="rId16">
+        <w:t xml:space="preserve">, </w:t>
+      </w:r>
+      <w:r>
+        <w:rPr>
+          <w:i/>
+          <w:iCs/>
+        </w:rPr>
+        <w:t>61</w:t>
+      </w:r>
+      <w:r>
+        <w:t xml:space="preserve">, 176–187. </w:t>
+      </w:r>
+      <w:hyperlink r:id="rId19">
         <w:r>
           <w:rPr>
             <w:rStyle w:val="Hyperlink"/>
@@ -3684,9 +3278,6 @@
           <w:t>https://doi.org/10.1016/j.tifs.2016.12.007</w:t>
         </w:r>
       </w:hyperlink>
-      <w:r>
-        <w:t>.</w:t>
-      </w:r>
     </w:p>
     <w:p>
       <w:pPr>
@@ -3695,7 +3286,27 @@
       <w:bookmarkStart w:id="47" w:name="ref-Rocha2020NonLinear"/>
       <w:bookmarkEnd w:id="46"/>
       <w:r>
-        <w:t xml:space="preserve">Carvalho Rocha, W.F. de, Prado, C.B. do and Blonder, N. (2020) “Comparison of chemometric problems in food analysis using non-linear methods,” </w:t>
+        <w:rPr>
+          <w:lang w:val="pt-BR"/>
+        </w:rPr>
+        <w:t xml:space="preserve">Carvalho Rocha, W. F. de, Prado, C. B. do, &amp; </w:t>
+      </w:r>
+      <w:proofErr w:type="spellStart"/>
+      <w:r>
+        <w:rPr>
+          <w:lang w:val="pt-BR"/>
+        </w:rPr>
+        <w:t>Blonder</w:t>
+      </w:r>
+      <w:proofErr w:type="spellEnd"/>
+      <w:r>
+        <w:rPr>
+          <w:lang w:val="pt-BR"/>
+        </w:rPr>
+        <w:t xml:space="preserve">, N. (2020). </w:t>
+      </w:r>
+      <w:r>
+        <w:t xml:space="preserve">Comparison of chemometric problems in food analysis using non-linear methods. </w:t>
       </w:r>
       <w:r>
         <w:rPr>
@@ -3705,9 +3316,19 @@
         <w:t>Molecules</w:t>
       </w:r>
       <w:r>
-        <w:t xml:space="preserve">, 25(13), p. 3025. Available at: </w:t>
-      </w:r>
-      <w:hyperlink r:id="rId17">
+        <w:t xml:space="preserve">, </w:t>
+      </w:r>
+      <w:r>
+        <w:rPr>
+          <w:i/>
+          <w:iCs/>
+        </w:rPr>
+        <w:t>25</w:t>
+      </w:r>
+      <w:r>
+        <w:t xml:space="preserve">(13), 3025. </w:t>
+      </w:r>
+      <w:hyperlink r:id="rId20">
         <w:r>
           <w:rPr>
             <w:rStyle w:val="Hyperlink"/>
@@ -3715,9 +3336,6 @@
           <w:t>https://doi.org/10.3390/molecules25133025</w:t>
         </w:r>
       </w:hyperlink>
-      <w:r>
-        <w:t>.</w:t>
-      </w:r>
     </w:p>
     <w:p>
       <w:pPr>
@@ -3726,17 +3344,7 @@
       <w:bookmarkStart w:id="48" w:name="ref-Casey2021"/>
       <w:bookmarkEnd w:id="47"/>
       <w:r>
-        <w:t xml:space="preserve">Casey, A. </w:t>
-      </w:r>
-      <w:r>
-        <w:rPr>
-          <w:i/>
-          <w:iCs/>
-        </w:rPr>
-        <w:t>et al.</w:t>
-      </w:r>
-      <w:r>
-        <w:t xml:space="preserve"> (2021) “A systematic review of natural language processing applied to radiology reports,” </w:t>
+        <w:t xml:space="preserve">Casey, A., Davidson, E., Poon, M., Dong, H., &amp; Mendoza Quispe, D. L. (2021). A systematic review of natural language processing applied to radiology reports. </w:t>
       </w:r>
       <w:r>
         <w:rPr>
@@ -3746,9 +3354,19 @@
         <w:t>BMC Medical Informatics and Decision Making</w:t>
       </w:r>
       <w:r>
-        <w:t xml:space="preserve">, 21(1), p. 179. Available at: </w:t>
-      </w:r>
-      <w:hyperlink r:id="rId18">
+        <w:t xml:space="preserve">, </w:t>
+      </w:r>
+      <w:r>
+        <w:rPr>
+          <w:i/>
+          <w:iCs/>
+        </w:rPr>
+        <w:t>21</w:t>
+      </w:r>
+      <w:r>
+        <w:t xml:space="preserve">(1), 179. </w:t>
+      </w:r>
+      <w:hyperlink r:id="rId21">
         <w:r>
           <w:rPr>
             <w:rStyle w:val="Hyperlink"/>
@@ -3756,9 +3374,6 @@
           <w:t>https://doi.org/10.1186/s12911-021-01533-7</w:t>
         </w:r>
       </w:hyperlink>
-      <w:r>
-        <w:t>.</w:t>
-      </w:r>
     </w:p>
     <w:p>
       <w:pPr>
@@ -3767,17 +3382,13 @@
       <w:bookmarkStart w:id="49" w:name="ref-Chen2020"/>
       <w:bookmarkEnd w:id="48"/>
       <w:r>
-        <w:t xml:space="preserve">Chen, R.C. </w:t>
-      </w:r>
-      <w:r>
-        <w:rPr>
-          <w:i/>
-          <w:iCs/>
-        </w:rPr>
-        <w:t>et al.</w:t>
-      </w:r>
-      <w:r>
-        <w:t xml:space="preserve"> (2020) “Selecting critical features for data classification based on machine learning methods,” </w:t>
+        <w:rPr>
+          <w:lang w:val="de-DE"/>
+        </w:rPr>
+        <w:t xml:space="preserve">Chen, R. C., Dewi, C., Huang, S. W., &amp; Caraka, R. E. (2020). </w:t>
+      </w:r>
+      <w:r>
+        <w:t xml:space="preserve">Selecting critical features for data classification based on machine learning methods. </w:t>
       </w:r>
       <w:r>
         <w:rPr>
@@ -3787,9 +3398,19 @@
         <w:t>Journal of Big Data</w:t>
       </w:r>
       <w:r>
-        <w:t xml:space="preserve">, 7(1), p. 52. Available at: </w:t>
-      </w:r>
-      <w:hyperlink r:id="rId19">
+        <w:t xml:space="preserve">, </w:t>
+      </w:r>
+      <w:r>
+        <w:rPr>
+          <w:i/>
+          <w:iCs/>
+        </w:rPr>
+        <w:t>7</w:t>
+      </w:r>
+      <w:r>
+        <w:t xml:space="preserve">(1), 52. </w:t>
+      </w:r>
+      <w:hyperlink r:id="rId22">
         <w:r>
           <w:rPr>
             <w:rStyle w:val="Hyperlink"/>
@@ -3797,9 +3418,6 @@
           <w:t>https://doi.org/10.1186/s40537-020-00327-4</w:t>
         </w:r>
       </w:hyperlink>
-      <w:r>
-        <w:t>.</w:t>
-      </w:r>
     </w:p>
     <w:p>
       <w:pPr>
@@ -3809,7 +3427,7 @@
       <w:bookmarkEnd w:id="49"/>
       <w:r>
         <w:lastRenderedPageBreak/>
-        <w:t xml:space="preserve">Cleveland, W.S. (1979) “Robust locally weighted regression and smoothing scatterplots,” </w:t>
+        <w:t xml:space="preserve">Cleveland, W. S. (1979). Robust locally weighted regression and smoothing scatterplots. </w:t>
       </w:r>
       <w:r>
         <w:rPr>
@@ -3819,9 +3437,19 @@
         <w:t>Journal of the American Statistical Association</w:t>
       </w:r>
       <w:r>
-        <w:t xml:space="preserve">, 74(368), pp. 829–836. Available at: </w:t>
-      </w:r>
-      <w:hyperlink r:id="rId20">
+        <w:t xml:space="preserve">, </w:t>
+      </w:r>
+      <w:r>
+        <w:rPr>
+          <w:i/>
+          <w:iCs/>
+        </w:rPr>
+        <w:t>74</w:t>
+      </w:r>
+      <w:r>
+        <w:t xml:space="preserve">(368), 829–836. </w:t>
+      </w:r>
+      <w:hyperlink r:id="rId23">
         <w:r>
           <w:rPr>
             <w:rStyle w:val="Hyperlink"/>
@@ -3829,9 +3457,6 @@
           <w:t>https://doi.org/10.1080/01621459.1979.10481038</w:t>
         </w:r>
       </w:hyperlink>
-      <w:r>
-        <w:t>.</w:t>
-      </w:r>
     </w:p>
     <w:p>
       <w:pPr>
@@ -3840,7 +3465,7 @@
       <w:bookmarkStart w:id="51" w:name="ref-Csardi2006"/>
       <w:bookmarkEnd w:id="50"/>
       <w:r>
-        <w:t xml:space="preserve">Csárdi, G. and Nepusz, T. (2006) “The igraph software package for complex network research,” </w:t>
+        <w:t xml:space="preserve">Csárdi, G., &amp; Nepusz, T. (2006). The igraph software package for complex network research. </w:t>
       </w:r>
       <w:r>
         <w:rPr>
@@ -3850,9 +3475,19 @@
         <w:t>InterJournal Complex Systems</w:t>
       </w:r>
       <w:r>
-        <w:t xml:space="preserve">, 1695, pp. 1–9. Available at: </w:t>
-      </w:r>
-      <w:hyperlink r:id="rId21">
+        <w:t xml:space="preserve">, </w:t>
+      </w:r>
+      <w:r>
+        <w:rPr>
+          <w:i/>
+          <w:iCs/>
+        </w:rPr>
+        <w:t>1695</w:t>
+      </w:r>
+      <w:r>
+        <w:t xml:space="preserve">, 1–9. </w:t>
+      </w:r>
+      <w:hyperlink r:id="rId24">
         <w:r>
           <w:rPr>
             <w:rStyle w:val="Hyperlink"/>
@@ -3860,9 +3495,6 @@
           <w:t>https://igraph.org</w:t>
         </w:r>
       </w:hyperlink>
-      <w:r>
-        <w:t>.</w:t>
-      </w:r>
     </w:p>
     <w:p>
       <w:pPr>
@@ -3871,7 +3503,7 @@
       <w:bookmarkStart w:id="52" w:name="ref-Effrosynidis2021"/>
       <w:bookmarkEnd w:id="51"/>
       <w:r>
-        <w:t xml:space="preserve">Effrosynidis, D. and Arampatzis, A. (2021) “An evaluation of feature selection methods for environmental data,” </w:t>
+        <w:t xml:space="preserve">Effrosynidis, D., &amp; Arampatzis, A. (2021). An evaluation of feature selection methods for environmental data. </w:t>
       </w:r>
       <w:r>
         <w:rPr>
@@ -3881,9 +3513,19 @@
         <w:t>Ecological Informatics</w:t>
       </w:r>
       <w:r>
-        <w:t xml:space="preserve">, 66, p. 101472. Available at: </w:t>
-      </w:r>
-      <w:hyperlink r:id="rId22">
+        <w:t xml:space="preserve">, </w:t>
+      </w:r>
+      <w:r>
+        <w:rPr>
+          <w:i/>
+          <w:iCs/>
+        </w:rPr>
+        <w:t>66</w:t>
+      </w:r>
+      <w:r>
+        <w:t xml:space="preserve">, 101472. </w:t>
+      </w:r>
+      <w:hyperlink r:id="rId25">
         <w:r>
           <w:rPr>
             <w:rStyle w:val="Hyperlink"/>
@@ -3891,9 +3533,6 @@
           <w:t>https://doi.org/10.1016/j.ecoinf.2021.101472</w:t>
         </w:r>
       </w:hyperlink>
-      <w:r>
-        <w:t>.</w:t>
-      </w:r>
     </w:p>
     <w:p>
       <w:pPr>
@@ -3902,7 +3541,7 @@
       <w:bookmarkStart w:id="53" w:name="ref-EU2012"/>
       <w:bookmarkEnd w:id="52"/>
       <w:r>
-        <w:t xml:space="preserve">European Union (2012) “Regulation (EU) no 1151/2012 of the european parliament and of the council of 21 november 2012 on quality schemes for agricultural products and foodstuffs,” </w:t>
+        <w:t xml:space="preserve">European Union. (2012). Regulation (EU) no 1151/2012 of the european parliament and of the council of 21 november 2012 on quality schemes for agricultural products and foodstuffs. </w:t>
       </w:r>
       <w:r>
         <w:rPr>
@@ -3912,9 +3551,19 @@
         <w:t>Official Journal of the European Union</w:t>
       </w:r>
       <w:r>
-        <w:t xml:space="preserve">, L 343, pp. 1–29. Available at: </w:t>
-      </w:r>
-      <w:hyperlink r:id="rId23">
+        <w:t xml:space="preserve">, </w:t>
+      </w:r>
+      <w:r>
+        <w:rPr>
+          <w:i/>
+          <w:iCs/>
+        </w:rPr>
+        <w:t>L 343</w:t>
+      </w:r>
+      <w:r>
+        <w:t xml:space="preserve">, 1–29. </w:t>
+      </w:r>
+      <w:hyperlink r:id="rId26">
         <w:r>
           <w:rPr>
             <w:rStyle w:val="Hyperlink"/>
@@ -3922,50 +3571,42 @@
           <w:t>http://data.europa.eu/eli/reg/2012/1151/oj</w:t>
         </w:r>
       </w:hyperlink>
-      <w:r>
-        <w:t>.</w:t>
-      </w:r>
     </w:p>
     <w:p>
       <w:pPr>
         <w:pStyle w:val="Bibliografia"/>
+        <w:rPr>
+          <w:lang w:val="pt-BR"/>
+        </w:rPr>
       </w:pPr>
       <w:bookmarkStart w:id="54" w:name="ref-Feng2025"/>
       <w:bookmarkEnd w:id="53"/>
       <w:r>
-        <w:t xml:space="preserve">Feng, Y. </w:t>
-      </w:r>
-      <w:r>
-        <w:rPr>
-          <w:i/>
-          <w:iCs/>
-        </w:rPr>
-        <w:t>et al.</w:t>
-      </w:r>
-      <w:r>
-        <w:t xml:space="preserve"> (2025) “Application of spectroscopic technology with machine learning in chinese herbs from seeds to medicinal materials: The case of genus paris,” </w:t>
-      </w:r>
-      <w:r>
-        <w:rPr>
-          <w:i/>
-          <w:iCs/>
+        <w:t xml:space="preserve">Feng, Y. et al. (2025). Application of spectroscopic technology with machine learning in chinese herbs from seeds to medicinal materials: The case of genus paris. </w:t>
+      </w:r>
+      <w:r>
+        <w:rPr>
+          <w:i/>
+          <w:iCs/>
+          <w:lang w:val="pt-BR"/>
         </w:rPr>
         <w:t>JPA</w:t>
       </w:r>
       <w:r>
-        <w:t xml:space="preserve"> [Preprint]. Available at: </w:t>
-      </w:r>
-      <w:hyperlink r:id="rId24">
+        <w:rPr>
+          <w:lang w:val="pt-BR"/>
+        </w:rPr>
+        <w:t xml:space="preserve">. </w:t>
+      </w:r>
+      <w:hyperlink r:id="rId27">
         <w:r>
           <w:rPr>
             <w:rStyle w:val="Hyperlink"/>
+            <w:lang w:val="pt-BR"/>
           </w:rPr>
           <w:t>https://doi.org/10.1016/j.jpa.2025.xxxxxx</w:t>
         </w:r>
       </w:hyperlink>
-      <w:r>
-        <w:t>.</w:t>
-      </w:r>
     </w:p>
     <w:p>
       <w:pPr>
@@ -3973,8 +3614,22 @@
       </w:pPr>
       <w:bookmarkStart w:id="55" w:name="ref-Fonzo2015"/>
       <w:bookmarkEnd w:id="54"/>
-      <w:r>
-        <w:t xml:space="preserve">Fonzo, A.D. and Russo, C. (2015) “Designing geographical indication institutions when stakeholders’ incentives are not perfectly aligned,” </w:t>
+      <w:proofErr w:type="spellStart"/>
+      <w:r>
+        <w:rPr>
+          <w:lang w:val="pt-BR"/>
+        </w:rPr>
+        <w:t>Fonzo</w:t>
+      </w:r>
+      <w:proofErr w:type="spellEnd"/>
+      <w:r>
+        <w:rPr>
+          <w:lang w:val="pt-BR"/>
+        </w:rPr>
+        <w:t xml:space="preserve">, A. D., &amp; Russo, C. (2015). </w:t>
+      </w:r>
+      <w:r>
+        <w:t xml:space="preserve">Designing geographical indication institutions when stakeholders’ incentives are not perfectly aligned. </w:t>
       </w:r>
       <w:r>
         <w:rPr>
@@ -3984,9 +3639,9 @@
         <w:t>British Food Journal</w:t>
       </w:r>
       <w:r>
-        <w:t xml:space="preserve"> [Preprint]. Available at: </w:t>
-      </w:r>
-      <w:hyperlink r:id="rId25">
+        <w:t xml:space="preserve">. </w:t>
+      </w:r>
+      <w:hyperlink r:id="rId28">
         <w:r>
           <w:rPr>
             <w:rStyle w:val="Hyperlink"/>
@@ -3994,9 +3649,6 @@
           <w:t>https://doi.org/10.1108/BFJ-12-2014-0392</w:t>
         </w:r>
       </w:hyperlink>
-      <w:r>
-        <w:t>.</w:t>
-      </w:r>
     </w:p>
     <w:p>
       <w:pPr>
@@ -4005,7 +3657,7 @@
       <w:bookmarkStart w:id="56" w:name="ref-Frigerio2024"/>
       <w:bookmarkEnd w:id="55"/>
       <w:r>
-        <w:t xml:space="preserve">Frigerio, J. and Campone, L. (2024) “Convergent technologies to tackle challenges of modern food authentication,” </w:t>
+        <w:t xml:space="preserve">Frigerio, J., &amp; Campone, L. (2024). Convergent technologies to tackle challenges of modern food authentication. </w:t>
       </w:r>
       <w:r>
         <w:rPr>
@@ -4015,9 +3667,19 @@
         <w:t>Heliyon</w:t>
       </w:r>
       <w:r>
-        <w:t xml:space="preserve">, 10(11), p. e32297. Available at: </w:t>
-      </w:r>
-      <w:hyperlink r:id="rId26">
+        <w:t xml:space="preserve">, </w:t>
+      </w:r>
+      <w:r>
+        <w:rPr>
+          <w:i/>
+          <w:iCs/>
+        </w:rPr>
+        <w:t>10</w:t>
+      </w:r>
+      <w:r>
+        <w:t xml:space="preserve">(11), e32297. </w:t>
+      </w:r>
+      <w:hyperlink r:id="rId29">
         <w:r>
           <w:rPr>
             <w:rStyle w:val="Hyperlink"/>
@@ -4025,9 +3687,6 @@
           <w:t>https://doi.org/10.1016/j.heliyon.2024.e32297</w:t>
         </w:r>
       </w:hyperlink>
-      <w:r>
-        <w:t>.</w:t>
-      </w:r>
     </w:p>
     <w:p>
       <w:pPr>
@@ -4036,7 +3695,7 @@
       <w:bookmarkStart w:id="57" w:name="ref-Gbashi2024FoodIntegrityAI"/>
       <w:bookmarkEnd w:id="56"/>
       <w:r>
-        <w:t xml:space="preserve">Gbashi, S. and Njobeh, P.B. (2024) “Enhancing food integrity through artificial intelligence and machine learning: A comprehensive review,” </w:t>
+        <w:t xml:space="preserve">Gbashi, S., &amp; Njobeh, P. B. (2024). Enhancing food integrity through artificial intelligence and machine learning: A comprehensive review. </w:t>
       </w:r>
       <w:r>
         <w:rPr>
@@ -4046,9 +3705,19 @@
         <w:t>Applied Sciences</w:t>
       </w:r>
       <w:r>
-        <w:t xml:space="preserve">, 14(8), p. 3421. Available at: </w:t>
-      </w:r>
-      <w:hyperlink r:id="rId27">
+        <w:t xml:space="preserve">, </w:t>
+      </w:r>
+      <w:r>
+        <w:rPr>
+          <w:i/>
+          <w:iCs/>
+        </w:rPr>
+        <w:t>14</w:t>
+      </w:r>
+      <w:r>
+        <w:t xml:space="preserve">(8), 3421. </w:t>
+      </w:r>
+      <w:hyperlink r:id="rId30">
         <w:r>
           <w:rPr>
             <w:rStyle w:val="Hyperlink"/>
@@ -4056,9 +3725,6 @@
           <w:t>https://doi.org/10.3390/app14083421</w:t>
         </w:r>
       </w:hyperlink>
-      <w:r>
-        <w:t>.</w:t>
-      </w:r>
     </w:p>
     <w:p>
       <w:pPr>
@@ -4067,17 +3733,7 @@
       <w:bookmarkStart w:id="58" w:name="ref-Giovannucci2010"/>
       <w:bookmarkEnd w:id="57"/>
       <w:r>
-        <w:t xml:space="preserve">Giovannucci, D. </w:t>
-      </w:r>
-      <w:r>
-        <w:rPr>
-          <w:i/>
-          <w:iCs/>
-        </w:rPr>
-        <w:t>et al.</w:t>
-      </w:r>
-      <w:r>
-        <w:t xml:space="preserve"> (2010) </w:t>
+        <w:t xml:space="preserve">Giovannucci, D., Josling, T., Kerr, W., O’Connor, B., &amp; Yeung, M. T. (2010). </w:t>
       </w:r>
       <w:r>
         <w:rPr>
@@ -4087,7 +3743,7 @@
         <w:t>Guide to geographical indications: Linking products and their origins</w:t>
       </w:r>
       <w:r>
-        <w:t>. Geneva: International Trade Centre (ITC).</w:t>
+        <w:t>. International Trade Centre (ITC).</w:t>
       </w:r>
     </w:p>
     <w:p>
@@ -4097,7 +3753,13 @@
       <w:bookmarkStart w:id="59" w:name="ref-Gomes2023"/>
       <w:bookmarkEnd w:id="58"/>
       <w:r>
-        <w:t xml:space="preserve">Gomes, V.C.F., Queiroz, G.R. and Ferreira, K.R. (2023) “Deep learning for land use and land cover classification in the brazilian cerrado,” </w:t>
+        <w:rPr>
+          <w:lang w:val="pt-BR"/>
+        </w:rPr>
+        <w:t xml:space="preserve">Gomes, V. C. F., Queiroz, G. R., &amp; Ferreira, K. R. (2023). </w:t>
+      </w:r>
+      <w:r>
+        <w:t xml:space="preserve">Deep learning for land use and land cover classification in the brazilian cerrado. </w:t>
       </w:r>
       <w:r>
         <w:rPr>
@@ -4107,9 +3769,19 @@
         <w:t>Remote Sensing</w:t>
       </w:r>
       <w:r>
-        <w:t xml:space="preserve">, 15(5), p. 1234. Available at: </w:t>
-      </w:r>
-      <w:hyperlink r:id="rId28">
+        <w:t xml:space="preserve">, </w:t>
+      </w:r>
+      <w:r>
+        <w:rPr>
+          <w:i/>
+          <w:iCs/>
+        </w:rPr>
+        <w:t>15</w:t>
+      </w:r>
+      <w:r>
+        <w:t xml:space="preserve">(5), 1234. </w:t>
+      </w:r>
+      <w:hyperlink r:id="rId31">
         <w:r>
           <w:rPr>
             <w:rStyle w:val="Hyperlink"/>
@@ -4117,9 +3789,6 @@
           <w:t>https://doi.org/10.3390/rs15051234</w:t>
         </w:r>
       </w:hyperlink>
-      <w:r>
-        <w:t>.</w:t>
-      </w:r>
     </w:p>
     <w:p>
       <w:pPr>
@@ -4129,7 +3798,7 @@
       <w:bookmarkEnd w:id="59"/>
       <w:r>
         <w:lastRenderedPageBreak/>
-        <w:t xml:space="preserve">Gong, Z., Zhang, Y. and Wang, T. (2023) “Enhancing supply chain traceability through blockchain and IoT integration: A comprehensive review,” </w:t>
+        <w:t xml:space="preserve">Gong, Z., Zhang, Y., &amp; Wang, T. (2023). Enhancing supply chain traceability through blockchain and IoT integration: A comprehensive review. </w:t>
       </w:r>
       <w:r>
         <w:rPr>
@@ -4139,9 +3808,19 @@
         <w:t>Techno Scientifica Transactions on Applied Sciences</w:t>
       </w:r>
       <w:r>
-        <w:t xml:space="preserve">, 2(1), pp. 89–99. Available at: </w:t>
-      </w:r>
-      <w:hyperlink r:id="rId29">
+        <w:t xml:space="preserve">, </w:t>
+      </w:r>
+      <w:r>
+        <w:rPr>
+          <w:i/>
+          <w:iCs/>
+        </w:rPr>
+        <w:t>2</w:t>
+      </w:r>
+      <w:r>
+        <w:t xml:space="preserve">(1), 89–99. </w:t>
+      </w:r>
+      <w:hyperlink r:id="rId32">
         <w:r>
           <w:rPr>
             <w:rStyle w:val="Hyperlink"/>
@@ -4149,9 +3828,6 @@
           <w:t>https://doi.org/10.5281/zenodo.1234567</w:t>
         </w:r>
       </w:hyperlink>
-      <w:r>
-        <w:t>.</w:t>
-      </w:r>
     </w:p>
     <w:p>
       <w:pPr>
@@ -4160,17 +3836,55 @@
       <w:bookmarkStart w:id="61" w:name="ref-Granato2018"/>
       <w:bookmarkEnd w:id="60"/>
       <w:r>
-        <w:t xml:space="preserve">Granato, D. </w:t>
-      </w:r>
-      <w:r>
-        <w:rPr>
-          <w:i/>
-          <w:iCs/>
-        </w:rPr>
-        <w:t>et al.</w:t>
-      </w:r>
-      <w:r>
-        <w:t xml:space="preserve"> (2018) “Trends in chemometrics: Food authentication, microbiology, and effects of processing,” </w:t>
+        <w:rPr>
+          <w:lang w:val="pt-BR"/>
+        </w:rPr>
+        <w:t xml:space="preserve">Granato, D., </w:t>
+      </w:r>
+      <w:proofErr w:type="spellStart"/>
+      <w:r>
+        <w:rPr>
+          <w:lang w:val="pt-BR"/>
+        </w:rPr>
+        <w:t>Putnik</w:t>
+      </w:r>
+      <w:proofErr w:type="spellEnd"/>
+      <w:r>
+        <w:rPr>
+          <w:lang w:val="pt-BR"/>
+        </w:rPr>
+        <w:t xml:space="preserve">, P., </w:t>
+      </w:r>
+      <w:proofErr w:type="spellStart"/>
+      <w:r>
+        <w:rPr>
+          <w:lang w:val="pt-BR"/>
+        </w:rPr>
+        <w:t>Kovačević</w:t>
+      </w:r>
+      <w:proofErr w:type="spellEnd"/>
+      <w:r>
+        <w:rPr>
+          <w:lang w:val="pt-BR"/>
+        </w:rPr>
+        <w:t xml:space="preserve">, D. B., Santos, J. S., Calado, V., Rocha, R. S., Da Cruz, A. G., Jarvis, B., Rodionova, O. E., &amp; </w:t>
+      </w:r>
+      <w:proofErr w:type="spellStart"/>
+      <w:r>
+        <w:rPr>
+          <w:lang w:val="pt-BR"/>
+        </w:rPr>
+        <w:t>Pomerantsev</w:t>
+      </w:r>
+      <w:proofErr w:type="spellEnd"/>
+      <w:r>
+        <w:rPr>
+          <w:lang w:val="pt-BR"/>
+        </w:rPr>
+        <w:t xml:space="preserve">, A. (2018). </w:t>
+      </w:r>
+      <w:r>
+        <w:t xml:space="preserve">Trends in chemometrics: Food authentication, microbiology, and effects of processing. </w:t>
       </w:r>
       <w:r>
         <w:rPr>
@@ -4180,9 +3894,19 @@
         <w:t>Comprehensive Reviews in Food Science and Food Safety</w:t>
       </w:r>
       <w:r>
-        <w:t xml:space="preserve">, 17(3), pp. 663–677. Available at: </w:t>
-      </w:r>
-      <w:hyperlink r:id="rId30">
+        <w:t xml:space="preserve">, </w:t>
+      </w:r>
+      <w:r>
+        <w:rPr>
+          <w:i/>
+          <w:iCs/>
+        </w:rPr>
+        <w:t>17</w:t>
+      </w:r>
+      <w:r>
+        <w:t xml:space="preserve">(3), 663–677. </w:t>
+      </w:r>
+      <w:hyperlink r:id="rId33">
         <w:r>
           <w:rPr>
             <w:rStyle w:val="Hyperlink"/>
@@ -4190,9 +3914,6 @@
           <w:t>https://doi.org/10.1111/1541-4337.12341</w:t>
         </w:r>
       </w:hyperlink>
-      <w:r>
-        <w:t>.</w:t>
-      </w:r>
     </w:p>
     <w:p>
       <w:pPr>
@@ -4201,7 +3922,7 @@
       <w:bookmarkStart w:id="62" w:name="ref-Greenacre2017"/>
       <w:bookmarkEnd w:id="61"/>
       <w:r>
-        <w:t xml:space="preserve">Greenacre, M. (2017) </w:t>
+        <w:t xml:space="preserve">Greenacre, M. (2017). </w:t>
       </w:r>
       <w:r>
         <w:rPr>
@@ -4211,7 +3932,7 @@
         <w:t>Correspondence analysis in practice</w:t>
       </w:r>
       <w:r>
-        <w:t>. 3rd ed. CRC Press.</w:t>
+        <w:t xml:space="preserve"> (3rd ed.). CRC Press.</w:t>
       </w:r>
     </w:p>
     <w:p>
@@ -4221,17 +3942,7 @@
       <w:bookmarkStart w:id="63" w:name="ref-He2024"/>
       <w:bookmarkEnd w:id="62"/>
       <w:r>
-        <w:t xml:space="preserve">He, C. </w:t>
-      </w:r>
-      <w:r>
-        <w:rPr>
-          <w:i/>
-          <w:iCs/>
-        </w:rPr>
-        <w:t>et al.</w:t>
-      </w:r>
-      <w:r>
-        <w:t xml:space="preserve"> (2024) “The combination of HSI and NMR techniques with deep learning for identification of geographical origin and GI markers of lycium barbarum l.” </w:t>
+        <w:t xml:space="preserve">He, C., Shi, X., Lin, H., Li, Q., Xia, F., Shen, G., &amp; Feng, J. (2024). The combination of HSI and NMR techniques with deep learning for identification of geographical origin and GI markers of lycium barbarum l. [Article]. </w:t>
       </w:r>
       <w:r>
         <w:rPr>
@@ -4241,9 +3952,19 @@
         <w:t>Food Chemistry</w:t>
       </w:r>
       <w:r>
-        <w:t xml:space="preserve">, 461. Available at: </w:t>
-      </w:r>
-      <w:hyperlink r:id="rId31">
+        <w:t xml:space="preserve">, </w:t>
+      </w:r>
+      <w:r>
+        <w:rPr>
+          <w:i/>
+          <w:iCs/>
+        </w:rPr>
+        <w:t>461</w:t>
+      </w:r>
+      <w:r>
+        <w:t xml:space="preserve">. </w:t>
+      </w:r>
+      <w:hyperlink r:id="rId34">
         <w:r>
           <w:rPr>
             <w:rStyle w:val="Hyperlink"/>
@@ -4251,46 +3972,107 @@
           <w:t>https://doi.org/10.1016/j.foodchem.2024.140903</w:t>
         </w:r>
       </w:hyperlink>
-      <w:r>
-        <w:t>.</w:t>
-      </w:r>
     </w:p>
     <w:p>
       <w:pPr>
         <w:pStyle w:val="Bibliografia"/>
+        <w:rPr>
+          <w:lang w:val="pt-BR"/>
+        </w:rPr>
       </w:pPr>
       <w:bookmarkStart w:id="64" w:name="ref-hong2018"/>
       <w:bookmarkEnd w:id="63"/>
       <w:r>
-        <w:t xml:space="preserve">Hong, Q.N. </w:t>
-      </w:r>
-      <w:r>
-        <w:rPr>
-          <w:i/>
-          <w:iCs/>
-        </w:rPr>
-        <w:t>et al.</w:t>
-      </w:r>
-      <w:r>
-        <w:t xml:space="preserve"> (2018) “The mixed methods appraisal tool (MMAT) version 2018 for systematic mixed studies reviews: Development, reliability, and usability,” </w:t>
-      </w:r>
-      <w:r>
-        <w:rPr>
-          <w:i/>
-          <w:iCs/>
-        </w:rPr>
-        <w:t>International Journal of Nursing Studies</w:t>
-      </w:r>
-      <w:r>
-        <w:t>, 102, p. 103452.</w:t>
+        <w:t xml:space="preserve">Hong, Q. N., Fàbregues, S., Bartlett, G., Boardman, F., Cargo, M., Dagenais, P., Gagnon, M.-P., et al. (2018). The mixed methods appraisal tool (MMAT) version 2018 for systematic mixed studies reviews: Development, reliability, and usability. </w:t>
+      </w:r>
+      <w:proofErr w:type="spellStart"/>
+      <w:r>
+        <w:rPr>
+          <w:i/>
+          <w:iCs/>
+          <w:lang w:val="pt-BR"/>
+        </w:rPr>
+        <w:t>International</w:t>
+      </w:r>
+      <w:proofErr w:type="spellEnd"/>
+      <w:r>
+        <w:rPr>
+          <w:i/>
+          <w:iCs/>
+          <w:lang w:val="pt-BR"/>
+        </w:rPr>
+        <w:t xml:space="preserve"> </w:t>
+      </w:r>
+      <w:proofErr w:type="spellStart"/>
+      <w:r>
+        <w:rPr>
+          <w:i/>
+          <w:iCs/>
+          <w:lang w:val="pt-BR"/>
+        </w:rPr>
+        <w:t>Journal</w:t>
+      </w:r>
+      <w:proofErr w:type="spellEnd"/>
+      <w:r>
+        <w:rPr>
+          <w:i/>
+          <w:iCs/>
+          <w:lang w:val="pt-BR"/>
+        </w:rPr>
+        <w:t xml:space="preserve"> of </w:t>
+      </w:r>
+      <w:proofErr w:type="spellStart"/>
+      <w:r>
+        <w:rPr>
+          <w:i/>
+          <w:iCs/>
+          <w:lang w:val="pt-BR"/>
+        </w:rPr>
+        <w:t>Nursing</w:t>
+      </w:r>
+      <w:proofErr w:type="spellEnd"/>
+      <w:r>
+        <w:rPr>
+          <w:i/>
+          <w:iCs/>
+          <w:lang w:val="pt-BR"/>
+        </w:rPr>
+        <w:t xml:space="preserve"> </w:t>
+      </w:r>
+      <w:proofErr w:type="spellStart"/>
+      <w:r>
+        <w:rPr>
+          <w:i/>
+          <w:iCs/>
+          <w:lang w:val="pt-BR"/>
+        </w:rPr>
+        <w:t>Studies</w:t>
+      </w:r>
+      <w:proofErr w:type="spellEnd"/>
+      <w:r>
+        <w:rPr>
+          <w:lang w:val="pt-BR"/>
+        </w:rPr>
+        <w:t xml:space="preserve">, </w:t>
+      </w:r>
+      <w:r>
+        <w:rPr>
+          <w:i/>
+          <w:iCs/>
+          <w:lang w:val="pt-BR"/>
+        </w:rPr>
+        <w:t>102</w:t>
+      </w:r>
+      <w:r>
+        <w:rPr>
+          <w:lang w:val="pt-BR"/>
+        </w:rPr>
+        <w:t>, 103452.</w:t>
       </w:r>
     </w:p>
     <w:p>
       <w:pPr>
         <w:pStyle w:val="Bibliografia"/>
-        <w:rPr>
-          <w:lang w:val="pt-BR"/>
-        </w:rPr>
       </w:pPr>
       <w:bookmarkStart w:id="65" w:name="ref-Huera-Lucero2025"/>
       <w:bookmarkEnd w:id="64"/>
@@ -4306,133 +4088,106 @@
         <w:rPr>
           <w:lang w:val="pt-BR"/>
         </w:rPr>
-        <w:t xml:space="preserve">, D., García-López, P. </w:t>
+        <w:t xml:space="preserve">, D., García-López, P., &amp; Fernández-Ruiz, J. (2025). </w:t>
       </w:r>
       <w:proofErr w:type="spellStart"/>
       <w:r>
         <w:rPr>
           <w:lang w:val="pt-BR"/>
         </w:rPr>
-        <w:t>and</w:t>
+        <w:t>Etnotecnología</w:t>
       </w:r>
       <w:proofErr w:type="spellEnd"/>
       <w:r>
         <w:rPr>
           <w:lang w:val="pt-BR"/>
         </w:rPr>
-        <w:t xml:space="preserve"> Fernández-Ruiz, J. (2025) “</w:t>
+        <w:t xml:space="preserve">: Integración de </w:t>
       </w:r>
       <w:proofErr w:type="spellStart"/>
       <w:r>
         <w:rPr>
           <w:lang w:val="pt-BR"/>
         </w:rPr>
-        <w:t>Etnotecnología</w:t>
+        <w:t>conocimiento</w:t>
       </w:r>
       <w:proofErr w:type="spellEnd"/>
       <w:r>
         <w:rPr>
           <w:lang w:val="pt-BR"/>
         </w:rPr>
-        <w:t xml:space="preserve">: Integración de </w:t>
+        <w:t xml:space="preserve"> tradicional y </w:t>
       </w:r>
       <w:proofErr w:type="spellStart"/>
       <w:r>
         <w:rPr>
           <w:lang w:val="pt-BR"/>
         </w:rPr>
-        <w:t>conocimiento</w:t>
+        <w:t>análisis</w:t>
       </w:r>
       <w:proofErr w:type="spellEnd"/>
       <w:r>
         <w:rPr>
           <w:lang w:val="pt-BR"/>
         </w:rPr>
-        <w:t xml:space="preserve"> tradicional y </w:t>
+        <w:t xml:space="preserve"> computacional </w:t>
       </w:r>
       <w:proofErr w:type="spellStart"/>
       <w:r>
         <w:rPr>
           <w:lang w:val="pt-BR"/>
         </w:rPr>
-        <w:t>análisis</w:t>
+        <w:t>en</w:t>
       </w:r>
       <w:proofErr w:type="spellEnd"/>
       <w:r>
         <w:rPr>
           <w:lang w:val="pt-BR"/>
         </w:rPr>
-        <w:t xml:space="preserve"> computacional </w:t>
+        <w:t xml:space="preserve"> </w:t>
       </w:r>
       <w:proofErr w:type="spellStart"/>
       <w:r>
         <w:rPr>
           <w:lang w:val="pt-BR"/>
         </w:rPr>
-        <w:t>en</w:t>
+        <w:t>certificación</w:t>
       </w:r>
       <w:proofErr w:type="spellEnd"/>
       <w:r>
         <w:rPr>
           <w:lang w:val="pt-BR"/>
         </w:rPr>
-        <w:t xml:space="preserve"> </w:t>
+        <w:t xml:space="preserve"> geográfica. </w:t>
+      </w:r>
+      <w:r>
+        <w:rPr>
+          <w:i/>
+          <w:iCs/>
+        </w:rPr>
+        <w:t xml:space="preserve">Revista Latinoamericana de </w:t>
       </w:r>
       <w:proofErr w:type="spellStart"/>
       <w:r>
         <w:rPr>
-          <w:lang w:val="pt-BR"/>
-        </w:rPr>
-        <w:t>certificación</w:t>
+          <w:i/>
+          <w:iCs/>
+        </w:rPr>
+        <w:t>Etnología</w:t>
       </w:r>
       <w:proofErr w:type="spellEnd"/>
       <w:r>
-        <w:rPr>
-          <w:lang w:val="pt-BR"/>
-        </w:rPr>
-        <w:t xml:space="preserve"> geográfica,” </w:t>
-      </w:r>
-      <w:r>
-        <w:rPr>
-          <w:i/>
-          <w:iCs/>
-          <w:lang w:val="pt-BR"/>
-        </w:rPr>
-        <w:t xml:space="preserve">Revista </w:t>
-      </w:r>
-      <w:proofErr w:type="spellStart"/>
-      <w:r>
-        <w:rPr>
-          <w:i/>
-          <w:iCs/>
-          <w:lang w:val="pt-BR"/>
-        </w:rPr>
-        <w:t>Latinoamericana</w:t>
-      </w:r>
-      <w:proofErr w:type="spellEnd"/>
-      <w:r>
-        <w:rPr>
-          <w:i/>
-          <w:iCs/>
-          <w:lang w:val="pt-BR"/>
-        </w:rPr>
-        <w:t xml:space="preserve"> de </w:t>
-      </w:r>
-      <w:proofErr w:type="spellStart"/>
-      <w:r>
-        <w:rPr>
-          <w:i/>
-          <w:iCs/>
-          <w:lang w:val="pt-BR"/>
-        </w:rPr>
-        <w:t>Etnología</w:t>
-      </w:r>
-      <w:proofErr w:type="spellEnd"/>
-      <w:r>
-        <w:rPr>
-          <w:lang w:val="pt-BR"/>
-        </w:rPr>
-        <w:t>, 35(1), pp. 78–95.</w:t>
+        <w:t xml:space="preserve">, </w:t>
+      </w:r>
+      <w:r>
+        <w:rPr>
+          <w:i/>
+          <w:iCs/>
+        </w:rPr>
+        <w:t>35</w:t>
+      </w:r>
+      <w:r>
+        <w:t>(1), 78–95.</w:t>
       </w:r>
     </w:p>
     <w:p>
@@ -4441,13 +4196,8 @@
       </w:pPr>
       <w:bookmarkStart w:id="66" w:name="ref-Iranzad2025"/>
       <w:bookmarkEnd w:id="65"/>
-      <w:proofErr w:type="spellStart"/>
-      <w:r>
-        <w:t>Iranzad</w:t>
-      </w:r>
-      <w:proofErr w:type="spellEnd"/>
-      <w:r>
-        <w:t xml:space="preserve">, R. and Liu, X. (2025) “A review of random forest-based feature selection methods for data science education and applications,” </w:t>
+      <w:r>
+        <w:t xml:space="preserve">Iranzad, R., &amp; Liu, X. (2025). A review of random forest-based feature selection methods for data science education and applications. </w:t>
       </w:r>
       <w:r>
         <w:rPr>
@@ -4457,9 +4207,19 @@
         <w:t>International Journal of Data Science and Analytics</w:t>
       </w:r>
       <w:r>
-        <w:t xml:space="preserve">, 19(1), pp. 1–28. Available at: </w:t>
-      </w:r>
-      <w:hyperlink r:id="rId32">
+        <w:t xml:space="preserve">, </w:t>
+      </w:r>
+      <w:r>
+        <w:rPr>
+          <w:i/>
+          <w:iCs/>
+        </w:rPr>
+        <w:t>19</w:t>
+      </w:r>
+      <w:r>
+        <w:t xml:space="preserve">(1), 1–28. </w:t>
+      </w:r>
+      <w:hyperlink r:id="rId35">
         <w:r>
           <w:rPr>
             <w:rStyle w:val="Hyperlink"/>
@@ -4467,40 +4227,38 @@
           <w:t>https://doi.org/10.1007/s41060-024-00509-w</w:t>
         </w:r>
       </w:hyperlink>
-      <w:r>
-        <w:t>.</w:t>
-      </w:r>
     </w:p>
     <w:p>
       <w:pPr>
         <w:pStyle w:val="Bibliografia"/>
+        <w:rPr>
+          <w:lang w:val="pt-BR"/>
+        </w:rPr>
       </w:pPr>
       <w:bookmarkStart w:id="67" w:name="ref-Isangediok2022Fraud"/>
       <w:bookmarkEnd w:id="66"/>
       <w:r>
-        <w:t xml:space="preserve">Isangediok, M. and Gajamannage, K. (2022) “Fraud detection using optimized machine learning tools under imbalance classes,” </w:t>
-      </w:r>
-      <w:r>
-        <w:rPr>
-          <w:i/>
-          <w:iCs/>
-        </w:rPr>
-        <w:t>arXiv preprint arXiv:2209.01642</w:t>
-      </w:r>
-      <w:r>
-        <w:t xml:space="preserve"> [Preprint]. Available at: </w:t>
-      </w:r>
-      <w:hyperlink r:id="rId33">
+        <w:t xml:space="preserve">Isangediok, M., &amp; Gajamannage, K. (2022). Fraud detection using optimized machine learning tools under imbalance classes. </w:t>
+      </w:r>
+      <w:r>
+        <w:rPr>
+          <w:i/>
+          <w:iCs/>
+        </w:rPr>
+        <w:t>arXiv Preprint arXiv:2209.01642</w:t>
+      </w:r>
+      <w:r>
+        <w:t xml:space="preserve">. </w:t>
+      </w:r>
+      <w:hyperlink r:id="rId36">
         <w:r>
           <w:rPr>
             <w:rStyle w:val="Hyperlink"/>
+            <w:lang w:val="pt-BR"/>
           </w:rPr>
           <w:t>https://arxiv.org/pdf/2209.01642.pdf</w:t>
         </w:r>
       </w:hyperlink>
-      <w:r>
-        <w:t>.</w:t>
-      </w:r>
     </w:p>
     <w:p>
       <w:pPr>
@@ -4508,8 +4266,36 @@
       </w:pPr>
       <w:bookmarkStart w:id="68" w:name="ref-Kamilaris2018"/>
       <w:bookmarkEnd w:id="67"/>
-      <w:r>
-        <w:t xml:space="preserve">Kamilaris, A. and Prenafeta-Boldú, F.X. (2018) “Deep learning in agriculture: A survey,” </w:t>
+      <w:proofErr w:type="spellStart"/>
+      <w:r>
+        <w:rPr>
+          <w:lang w:val="pt-BR"/>
+        </w:rPr>
+        <w:t>Kamilaris</w:t>
+      </w:r>
+      <w:proofErr w:type="spellEnd"/>
+      <w:r>
+        <w:rPr>
+          <w:lang w:val="pt-BR"/>
+        </w:rPr>
+        <w:t xml:space="preserve">, A., &amp; </w:t>
+      </w:r>
+      <w:proofErr w:type="spellStart"/>
+      <w:r>
+        <w:rPr>
+          <w:lang w:val="pt-BR"/>
+        </w:rPr>
+        <w:t>Prenafeta-Boldú</w:t>
+      </w:r>
+      <w:proofErr w:type="spellEnd"/>
+      <w:r>
+        <w:rPr>
+          <w:lang w:val="pt-BR"/>
+        </w:rPr>
+        <w:t xml:space="preserve">, F. X. (2018). </w:t>
+      </w:r>
+      <w:r>
+        <w:t xml:space="preserve">Deep learning in agriculture: A survey. </w:t>
       </w:r>
       <w:r>
         <w:rPr>
@@ -4519,9 +4305,19 @@
         <w:t>Computers and Electronics in Agriculture</w:t>
       </w:r>
       <w:r>
-        <w:t xml:space="preserve">, 147, pp. 70–90. Available at: </w:t>
-      </w:r>
-      <w:hyperlink r:id="rId34">
+        <w:t xml:space="preserve">, </w:t>
+      </w:r>
+      <w:r>
+        <w:rPr>
+          <w:i/>
+          <w:iCs/>
+        </w:rPr>
+        <w:t>147</w:t>
+      </w:r>
+      <w:r>
+        <w:t xml:space="preserve">, 70–90. </w:t>
+      </w:r>
+      <w:hyperlink r:id="rId37">
         <w:r>
           <w:rPr>
             <w:rStyle w:val="Hyperlink"/>
@@ -4529,9 +4325,6 @@
           <w:t>https://doi.org/10.1016/j.compag.2018.02.016</w:t>
         </w:r>
       </w:hyperlink>
-      <w:r>
-        <w:t>.</w:t>
-      </w:r>
     </w:p>
     <w:p>
       <w:pPr>
@@ -4540,7 +4333,7 @@
       <w:bookmarkStart w:id="69" w:name="ref-Kshetri2014"/>
       <w:bookmarkEnd w:id="68"/>
       <w:r>
-        <w:t xml:space="preserve">Kshetri, N. (2014) “The emerging role of big data in key development issues: Opportunities, challenges, and concerns,” </w:t>
+        <w:t xml:space="preserve">Kshetri, N. (2014). The emerging role of big data in key development issues: Opportunities, challenges, and concerns. </w:t>
       </w:r>
       <w:r>
         <w:rPr>
@@ -4550,9 +4343,19 @@
         <w:t>Big Data &amp; Society</w:t>
       </w:r>
       <w:r>
-        <w:t xml:space="preserve">, 1(2), p. 2053951714564227. Available at: </w:t>
-      </w:r>
-      <w:hyperlink r:id="rId35">
+        <w:t xml:space="preserve">, </w:t>
+      </w:r>
+      <w:r>
+        <w:rPr>
+          <w:i/>
+          <w:iCs/>
+        </w:rPr>
+        <w:t>1</w:t>
+      </w:r>
+      <w:r>
+        <w:t xml:space="preserve">(2), 2053951714564227. </w:t>
+      </w:r>
+      <w:hyperlink r:id="rId38">
         <w:r>
           <w:rPr>
             <w:rStyle w:val="Hyperlink"/>
@@ -4560,9 +4363,6 @@
           <w:t>https://doi.org/10.1177/2053951714564227</w:t>
         </w:r>
       </w:hyperlink>
-      <w:r>
-        <w:t>.</w:t>
-      </w:r>
     </w:p>
     <w:p>
       <w:pPr>
@@ -4572,7 +4372,7 @@
       <w:bookmarkEnd w:id="69"/>
       <w:r>
         <w:lastRenderedPageBreak/>
-        <w:t xml:space="preserve">Kuhn, M. and Johnson, K. (2013) </w:t>
+        <w:t xml:space="preserve">Kuhn, M., &amp; Johnson, K. (2013). </w:t>
       </w:r>
       <w:r>
         <w:rPr>
@@ -4592,7 +4392,7 @@
       <w:bookmarkStart w:id="71" w:name="ref-Lavine2005"/>
       <w:bookmarkEnd w:id="70"/>
       <w:r>
-        <w:t xml:space="preserve">Lavine, B.K. and Workman, Jr., Jerome (2005) “Chemometrics: Past, present, and future,” in </w:t>
+        <w:t xml:space="preserve">Lavine, B. K., &amp; Workman, Jr., Jerome. (2005). Chemometrics: Past, present, and future. In </w:t>
       </w:r>
       <w:r>
         <w:rPr>
@@ -4602,9 +4402,9 @@
         <w:t>Chemometrics and chemoinformatics</w:t>
       </w:r>
       <w:r>
-        <w:t xml:space="preserve">. American Chemical Society (ACS symposium series), pp. 1–13. Available at: </w:t>
-      </w:r>
-      <w:hyperlink r:id="rId36">
+        <w:t xml:space="preserve"> (Vol. 894, pp. 1–13). American Chemical Society. </w:t>
+      </w:r>
+      <w:hyperlink r:id="rId39">
         <w:r>
           <w:rPr>
             <w:rStyle w:val="Hyperlink"/>
@@ -4612,9 +4412,6 @@
           <w:t>https://doi.org/10.1021/bk-2005-0894.ch001</w:t>
         </w:r>
       </w:hyperlink>
-      <w:r>
-        <w:t>.</w:t>
-      </w:r>
     </w:p>
     <w:p>
       <w:pPr>
@@ -4623,10 +4420,7 @@
       <w:bookmarkStart w:id="72" w:name="ref-Le2008"/>
       <w:bookmarkEnd w:id="71"/>
       <w:r>
-        <w:t xml:space="preserve">Lê, S., Josse, J. and Husson, F. (2008) </w:t>
-      </w:r>
-      <w:r>
-        <w:t xml:space="preserve">“FactoMineR: An r package for multivariate analysis,” </w:t>
+        <w:t xml:space="preserve">Lê, S., Josse, J., &amp; Husson, F. (2008). FactoMineR: An r package for multivariate analysis. </w:t>
       </w:r>
       <w:r>
         <w:rPr>
@@ -4636,9 +4430,19 @@
         <w:t>Journal of Statistical Software</w:t>
       </w:r>
       <w:r>
-        <w:t xml:space="preserve">, 25(1), pp. 1–18. Available at: </w:t>
-      </w:r>
-      <w:hyperlink r:id="rId37">
+        <w:t xml:space="preserve">, </w:t>
+      </w:r>
+      <w:r>
+        <w:rPr>
+          <w:i/>
+          <w:iCs/>
+        </w:rPr>
+        <w:t>25</w:t>
+      </w:r>
+      <w:r>
+        <w:t xml:space="preserve">(1), 1–18. </w:t>
+      </w:r>
+      <w:hyperlink r:id="rId40">
         <w:r>
           <w:rPr>
             <w:rStyle w:val="Hyperlink"/>
@@ -4646,9 +4450,6 @@
           <w:t>https://www.jstatsoft.org/v25/i01/</w:t>
         </w:r>
       </w:hyperlink>
-      <w:r>
-        <w:t>.</w:t>
-      </w:r>
     </w:p>
     <w:p>
       <w:pPr>
@@ -4657,17 +4458,7 @@
       <w:bookmarkStart w:id="73" w:name="ref-Li2025"/>
       <w:bookmarkEnd w:id="72"/>
       <w:r>
-        <w:t xml:space="preserve">Li, Y. </w:t>
-      </w:r>
-      <w:r>
-        <w:rPr>
-          <w:i/>
-          <w:iCs/>
-        </w:rPr>
-        <w:t>et al.</w:t>
-      </w:r>
-      <w:r>
-        <w:t xml:space="preserve"> (2025) “Promoting LC-QToF based non-targeted fingerprinting and biomarker selection with machine learning for the discrimination of black tea geographical origin,” </w:t>
+        <w:t xml:space="preserve">Li, Y., Birse, N., Hong, Y., Quinn, B. P., Logan, N., Jiao, Y., Elliott, C. T., &amp; Wu, D. (2025). Promoting LC-QToF based non-targeted fingerprinting and biomarker selection with machine learning for the discrimination of black tea geographical origin [Article]. </w:t>
       </w:r>
       <w:r>
         <w:rPr>
@@ -4677,9 +4468,19 @@
         <w:t>Food Chemistry</w:t>
       </w:r>
       <w:r>
-        <w:t xml:space="preserve">, 465. Available at: </w:t>
-      </w:r>
-      <w:hyperlink r:id="rId38">
+        <w:t xml:space="preserve">, </w:t>
+      </w:r>
+      <w:r>
+        <w:rPr>
+          <w:i/>
+          <w:iCs/>
+        </w:rPr>
+        <w:t>465</w:t>
+      </w:r>
+      <w:r>
+        <w:t xml:space="preserve">. </w:t>
+      </w:r>
+      <w:hyperlink r:id="rId41">
         <w:r>
           <w:rPr>
             <w:rStyle w:val="Hyperlink"/>
@@ -4687,9 +4488,6 @@
           <w:t>https://doi.org/10.1016/j.foodchem.2024.142088</w:t>
         </w:r>
       </w:hyperlink>
-      <w:r>
-        <w:t>.</w:t>
-      </w:r>
     </w:p>
     <w:p>
       <w:pPr>
@@ -4698,17 +4496,7 @@
       <w:bookmarkStart w:id="74" w:name="ref-Liakos2018"/>
       <w:bookmarkEnd w:id="73"/>
       <w:r>
-        <w:t xml:space="preserve">Liakos, K.G. </w:t>
-      </w:r>
-      <w:r>
-        <w:rPr>
-          <w:i/>
-          <w:iCs/>
-        </w:rPr>
-        <w:t>et al.</w:t>
-      </w:r>
-      <w:r>
-        <w:t xml:space="preserve"> (2018) “Machine learning in agriculture: A review,” </w:t>
+        <w:t xml:space="preserve">Liakos, K. G., Busato, P., Moshou, D., Pearson, S., &amp; Bochtis, D. (2018). Machine learning in agriculture: A review. </w:t>
       </w:r>
       <w:r>
         <w:rPr>
@@ -4718,9 +4506,19 @@
         <w:t>Sensors</w:t>
       </w:r>
       <w:r>
-        <w:t xml:space="preserve">, 18(8), p. 2674. Available at: </w:t>
-      </w:r>
-      <w:hyperlink r:id="rId39">
+        <w:t xml:space="preserve">, </w:t>
+      </w:r>
+      <w:r>
+        <w:rPr>
+          <w:i/>
+          <w:iCs/>
+        </w:rPr>
+        <w:t>18</w:t>
+      </w:r>
+      <w:r>
+        <w:t xml:space="preserve">(8), 2674. </w:t>
+      </w:r>
+      <w:hyperlink r:id="rId42">
         <w:r>
           <w:rPr>
             <w:rStyle w:val="Hyperlink"/>
@@ -4728,31 +4526,21 @@
           <w:t>https://doi.org/10.3390/s18082674</w:t>
         </w:r>
       </w:hyperlink>
-      <w:r>
-        <w:t>.</w:t>
-      </w:r>
     </w:p>
     <w:p>
       <w:pPr>
         <w:pStyle w:val="Bibliografia"/>
-        <w:rPr>
-          <w:lang w:val="pt-BR"/>
-        </w:rPr>
       </w:pPr>
       <w:bookmarkStart w:id="75" w:name="ref-Liu2025"/>
       <w:bookmarkEnd w:id="74"/>
       <w:r>
-        <w:t xml:space="preserve">Liu, C. </w:t>
-      </w:r>
-      <w:r>
-        <w:rPr>
-          <w:i/>
-          <w:iCs/>
-        </w:rPr>
-        <w:t>et al.</w:t>
-      </w:r>
-      <w:r>
-        <w:t xml:space="preserve"> (2025) “Metabolomics for origin traceability of lamb: An ensemble learning approach based on random forest recursive feature elimination,” </w:t>
+        <w:rPr>
+          <w:lang w:val="de-DE"/>
+        </w:rPr>
+        <w:t xml:space="preserve">Liu, C., Grasso, S., Brunton, N. P., Yang, Q., Li, S., Chen, L., &amp; Zhang, D. (2025). </w:t>
+      </w:r>
+      <w:r>
+        <w:t xml:space="preserve">Metabolomics for origin traceability of lamb: An ensemble learning approach based on random forest recursive feature elimination [Article]. </w:t>
       </w:r>
       <w:r>
         <w:rPr>
@@ -4762,51 +4550,26 @@
         <w:t>Food Chemistry: X</w:t>
       </w:r>
       <w:r>
-        <w:t xml:space="preserve">, 29. </w:t>
-      </w:r>
-      <w:proofErr w:type="spellStart"/>
-      <w:r>
-        <w:rPr>
-          <w:lang w:val="pt-BR"/>
-        </w:rPr>
-        <w:t>Available</w:t>
-      </w:r>
-      <w:proofErr w:type="spellEnd"/>
-      <w:r>
-        <w:rPr>
-          <w:lang w:val="pt-BR"/>
-        </w:rPr>
-        <w:t xml:space="preserve"> </w:t>
-      </w:r>
-      <w:proofErr w:type="spellStart"/>
-      <w:r>
-        <w:rPr>
-          <w:lang w:val="pt-BR"/>
-        </w:rPr>
-        <w:t>at</w:t>
-      </w:r>
-      <w:proofErr w:type="spellEnd"/>
-      <w:r>
-        <w:rPr>
-          <w:lang w:val="pt-BR"/>
-        </w:rPr>
-        <w:t xml:space="preserve">: </w:t>
-      </w:r>
-      <w:hyperlink r:id="rId40">
+        <w:t xml:space="preserve">, </w:t>
+      </w:r>
+      <w:r>
+        <w:rPr>
+          <w:i/>
+          <w:iCs/>
+        </w:rPr>
+        <w:t>29</w:t>
+      </w:r>
+      <w:r>
+        <w:t xml:space="preserve">. </w:t>
+      </w:r>
+      <w:hyperlink r:id="rId43">
         <w:r>
           <w:rPr>
             <w:rStyle w:val="Hyperlink"/>
-            <w:lang w:val="pt-BR"/>
           </w:rPr>
           <w:t>https://doi.org/10.1016/j.fochx.2025.102856</w:t>
         </w:r>
       </w:hyperlink>
-      <w:r>
-        <w:rPr>
-          <w:lang w:val="pt-BR"/>
-        </w:rPr>
-        <w:t>.</w:t>
-      </w:r>
     </w:p>
     <w:p>
       <w:pPr>
@@ -4815,35 +4578,24 @@
       <w:bookmarkStart w:id="76" w:name="ref-Locatelli2008"/>
       <w:bookmarkEnd w:id="75"/>
       <w:r>
-        <w:rPr>
+        <w:t xml:space="preserve">Locatelli, L. (2008). </w:t>
+      </w:r>
+      <w:r>
+        <w:rPr>
+          <w:i/>
+          <w:iCs/>
           <w:lang w:val="pt-BR"/>
         </w:rPr>
-        <w:t xml:space="preserve">Locatelli, L. (2008) </w:t>
-      </w:r>
-      <w:r>
-        <w:rPr>
-          <w:i/>
-          <w:iCs/>
+        <w:t>Indicações geográficas: A proteção jurídica sob a perspectiva do desenvolvimento econômico</w:t>
+      </w:r>
+      <w:r>
+        <w:rPr>
           <w:lang w:val="pt-BR"/>
         </w:rPr>
-        <w:t>Indicações geográficas: A proteção jurídica sob a perspectiva do desenvolvimento econômico</w:t>
-      </w:r>
-      <w:r>
-        <w:rPr>
-          <w:lang w:val="pt-BR"/>
-        </w:rPr>
         <w:t xml:space="preserve">. </w:t>
       </w:r>
       <w:r>
-        <w:t xml:space="preserve">Curitiba, PR: Editora </w:t>
-      </w:r>
-      <w:proofErr w:type="spellStart"/>
-      <w:r>
-        <w:t>Juruá</w:t>
-      </w:r>
-      <w:proofErr w:type="spellEnd"/>
-      <w:r>
-        <w:t>.</w:t>
+        <w:t>Editora Juruá.</w:t>
       </w:r>
     </w:p>
     <w:p>
@@ -4853,7 +4605,7 @@
       <w:bookmarkStart w:id="77" w:name="ref-lotka1926"/>
       <w:bookmarkEnd w:id="76"/>
       <w:r>
-        <w:t xml:space="preserve">Lotka, A.J. (1926) “The frequency distribution of scientific productivity,” </w:t>
+        <w:t xml:space="preserve">Lotka, A. J. (1926). The frequency distribution of scientific productivity. </w:t>
       </w:r>
       <w:r>
         <w:rPr>
@@ -4863,7 +4615,17 @@
         <w:t>Journal of the Washington Academy of Sciences</w:t>
       </w:r>
       <w:r>
-        <w:t>, 16(12), pp. 317–323.</w:t>
+        <w:t xml:space="preserve">, </w:t>
+      </w:r>
+      <w:r>
+        <w:rPr>
+          <w:i/>
+          <w:iCs/>
+        </w:rPr>
+        <w:t>16</w:t>
+      </w:r>
+      <w:r>
+        <w:t>(12), 317–323.</w:t>
       </w:r>
     </w:p>
     <w:p>
@@ -4873,17 +4635,7 @@
       <w:bookmarkStart w:id="78" w:name="ref-Loyal2022"/>
       <w:bookmarkEnd w:id="77"/>
       <w:r>
-        <w:t xml:space="preserve">Loyal, J.D. </w:t>
-      </w:r>
-      <w:r>
-        <w:rPr>
-          <w:i/>
-          <w:iCs/>
-        </w:rPr>
-        <w:t>et al.</w:t>
-      </w:r>
-      <w:r>
-        <w:t xml:space="preserve"> (2022) “Dimension reduction forests: Local variable importance using structured random forests,” </w:t>
+        <w:t xml:space="preserve">Loyal, J. D., Zhu, R., Cui, Y., &amp; Zhang, X. (2022). Dimension reduction forests: Local variable importance using structured random forests. </w:t>
       </w:r>
       <w:r>
         <w:rPr>
@@ -4893,9 +4645,19 @@
         <w:t>Journal of Computational and Graphical Statistics</w:t>
       </w:r>
       <w:r>
-        <w:t xml:space="preserve">, 31(4), pp. 1024–1038. Available at: </w:t>
-      </w:r>
-      <w:hyperlink r:id="rId41">
+        <w:t xml:space="preserve">, </w:t>
+      </w:r>
+      <w:r>
+        <w:rPr>
+          <w:i/>
+          <w:iCs/>
+        </w:rPr>
+        <w:t>31</w:t>
+      </w:r>
+      <w:r>
+        <w:t xml:space="preserve">(4), 1024–1038. </w:t>
+      </w:r>
+      <w:hyperlink r:id="rId44">
         <w:r>
           <w:rPr>
             <w:rStyle w:val="Hyperlink"/>
@@ -4903,9 +4665,6 @@
           <w:t>https://doi.org/10.1080/10618600.2022.2069777</w:t>
         </w:r>
       </w:hyperlink>
-      <w:r>
-        <w:t>.</w:t>
-      </w:r>
     </w:p>
     <w:p>
       <w:pPr>
@@ -4914,7 +4673,7 @@
       <w:bookmarkStart w:id="79" w:name="ref-Lundberg2017"/>
       <w:bookmarkEnd w:id="78"/>
       <w:r>
-        <w:t xml:space="preserve">Lundberg, S.M. and Lee, S.-I. (2017) “A unified approach to interpreting model predictions,” </w:t>
+        <w:t xml:space="preserve">Lundberg, S. M., &amp; Lee, S.-I. (2017). A unified approach to interpreting model predictions. </w:t>
       </w:r>
       <w:r>
         <w:rPr>
@@ -4924,9 +4683,19 @@
         <w:t>Advances in Neural Information Processing Systems</w:t>
       </w:r>
       <w:r>
-        <w:t xml:space="preserve">, 30, pp. 4765–4774. Available at: </w:t>
-      </w:r>
-      <w:hyperlink r:id="rId42">
+        <w:t xml:space="preserve">, </w:t>
+      </w:r>
+      <w:r>
+        <w:rPr>
+          <w:i/>
+          <w:iCs/>
+        </w:rPr>
+        <w:t>30</w:t>
+      </w:r>
+      <w:r>
+        <w:t xml:space="preserve">, 4765–4774. </w:t>
+      </w:r>
+      <w:hyperlink r:id="rId45">
         <w:r>
           <w:rPr>
             <w:rStyle w:val="Hyperlink"/>
@@ -4934,9 +4703,6 @@
           <w:t>https://papers.nips.cc/paper/7062-a-unified-approach-to-interpreting-model-predictions.pdf</w:t>
         </w:r>
       </w:hyperlink>
-      <w:r>
-        <w:t>.</w:t>
-      </w:r>
     </w:p>
     <w:p>
       <w:pPr>
@@ -4945,11 +4711,7 @@
       <w:bookmarkStart w:id="80" w:name="ref-Meena2024"/>
       <w:bookmarkEnd w:id="79"/>
       <w:r>
-        <w:t xml:space="preserve">Meena, D., Chakraborty, S. and Mitra, J. (2024) “Geographical origin identification of red chili powder using NIR spectroscopy combined with SIMCA and machine </w:t>
-      </w:r>
-      <w:r>
-        <w:lastRenderedPageBreak/>
-        <w:t xml:space="preserve">learning algorithms,” </w:t>
+        <w:t xml:space="preserve">Meena, D., Chakraborty, S., &amp; Mitra, J. (2024). Geographical origin identification of red chili powder using NIR spectroscopy combined with SIMCA and machine learning algorithms [Article]. </w:t>
       </w:r>
       <w:r>
         <w:rPr>
@@ -4959,9 +4721,19 @@
         <w:t>Food Analytical Methods</w:t>
       </w:r>
       <w:r>
-        <w:t xml:space="preserve">, 17(7), pp. 1005–1023. Available at: </w:t>
-      </w:r>
-      <w:hyperlink r:id="rId43">
+        <w:t xml:space="preserve">, </w:t>
+      </w:r>
+      <w:r>
+        <w:rPr>
+          <w:i/>
+          <w:iCs/>
+        </w:rPr>
+        <w:t>17</w:t>
+      </w:r>
+      <w:r>
+        <w:t xml:space="preserve">(7), 1005–1023. </w:t>
+      </w:r>
+      <w:hyperlink r:id="rId46">
         <w:r>
           <w:rPr>
             <w:rStyle w:val="Hyperlink"/>
@@ -4969,143 +4741,174 @@
           <w:t>https://doi.org/10.1007/s12161-024-02625-6</w:t>
         </w:r>
       </w:hyperlink>
-      <w:r>
-        <w:t>.</w:t>
-      </w:r>
     </w:p>
     <w:p>
       <w:pPr>
         <w:pStyle w:val="Bibliografia"/>
+        <w:rPr>
+          <w:lang w:val="de-DE"/>
+        </w:rPr>
       </w:pPr>
       <w:bookmarkStart w:id="81" w:name="ref-Mohammadi2024"/>
       <w:bookmarkEnd w:id="80"/>
       <w:r>
-        <w:t xml:space="preserve">Mohammadi, N., Esteki, M. and Simal-Gandara, J. (2024) </w:t>
-      </w:r>
-      <w:r>
-        <w:t xml:space="preserve">“Machine learning for authentication of black tea from narrow-geographic origins: Combination of PCA and PLS with LDA and SVM classifiers,” </w:t>
-      </w:r>
-      <w:r>
-        <w:rPr>
-          <w:i/>
-          <w:iCs/>
+        <w:lastRenderedPageBreak/>
+        <w:t xml:space="preserve">Mohammadi, N., Esteki, M., &amp; Simal-Gandara, J. (2024). Machine learning for authentication of black tea from narrow-geographic origins: Combination of PCA and PLS with LDA and SVM classifiers. </w:t>
+      </w:r>
+      <w:r>
+        <w:rPr>
+          <w:i/>
+          <w:iCs/>
+          <w:lang w:val="de-DE"/>
         </w:rPr>
         <w:t>Lebensmittel-Wissenschaft and Technologie</w:t>
       </w:r>
       <w:r>
-        <w:t xml:space="preserve">, 190, pp. 115–886. Available at: </w:t>
-      </w:r>
-      <w:hyperlink r:id="rId44">
+        <w:rPr>
+          <w:lang w:val="de-DE"/>
+        </w:rPr>
+        <w:t xml:space="preserve">, </w:t>
+      </w:r>
+      <w:r>
+        <w:rPr>
+          <w:i/>
+          <w:iCs/>
+          <w:lang w:val="de-DE"/>
+        </w:rPr>
+        <w:t>190</w:t>
+      </w:r>
+      <w:r>
+        <w:rPr>
+          <w:lang w:val="de-DE"/>
+        </w:rPr>
+        <w:t xml:space="preserve">, 115–886. </w:t>
+      </w:r>
+      <w:r>
+        <w:fldChar w:fldCharType="begin"/>
+      </w:r>
+      <w:r>
+        <w:rPr>
+          <w:lang w:val="de-DE"/>
+        </w:rPr>
+        <w:instrText>HYPERLINK "https://doi.org/10.1016/j.lwt.2024.115886" \h</w:instrText>
+      </w:r>
+      <w:r>
+        <w:fldChar w:fldCharType="separate"/>
+      </w:r>
+      <w:r>
+        <w:rPr>
+          <w:rStyle w:val="Hyperlink"/>
+          <w:lang w:val="de-DE"/>
+        </w:rPr>
+        <w:t>https://doi.org/10.1016/j.lwt.2024.115886</w:t>
+      </w:r>
+      <w:r>
+        <w:fldChar w:fldCharType="end"/>
+      </w:r>
+    </w:p>
+    <w:p>
+      <w:pPr>
+        <w:pStyle w:val="Bibliografia"/>
+      </w:pPr>
+      <w:bookmarkStart w:id="82" w:name="ref-MUNN2018"/>
+      <w:bookmarkEnd w:id="81"/>
+      <w:r>
+        <w:rPr>
+          <w:lang w:val="de-DE"/>
+        </w:rPr>
+        <w:t xml:space="preserve">Munn, Z. et al. </w:t>
+      </w:r>
+      <w:r>
+        <w:t xml:space="preserve">(2018). Systematic review or scoping review? Guidance for authors when choosing between a systematic or scoping review approach. </w:t>
+      </w:r>
+      <w:r>
+        <w:rPr>
+          <w:i/>
+          <w:iCs/>
+        </w:rPr>
+        <w:t>BMC Medical Research Methodology</w:t>
+      </w:r>
+      <w:r>
+        <w:t xml:space="preserve">, </w:t>
+      </w:r>
+      <w:r>
+        <w:rPr>
+          <w:i/>
+          <w:iCs/>
+        </w:rPr>
+        <w:t>18</w:t>
+      </w:r>
+      <w:r>
+        <w:t>(1), 143.</w:t>
+      </w:r>
+    </w:p>
+    <w:p>
+      <w:pPr>
+        <w:pStyle w:val="Bibliografia"/>
+        <w:rPr>
+          <w:lang w:val="pt-BR"/>
+        </w:rPr>
+      </w:pPr>
+      <w:bookmarkStart w:id="83" w:name="ref-OforiBoateng2024"/>
+      <w:bookmarkEnd w:id="82"/>
+      <w:r>
+        <w:t xml:space="preserve">Ofori-Boateng, R., Aceves-Martins, M., Wiratunga, N., &amp; Moreno-Garcia, C. F. (2024). Towards the automation of systematic reviews using natural language processing, machine learning, and deep learning: A comprehensive review. </w:t>
+      </w:r>
+      <w:r>
+        <w:rPr>
+          <w:i/>
+          <w:iCs/>
+          <w:lang w:val="pt-BR"/>
+        </w:rPr>
+        <w:t>Artificial Intelligence Review</w:t>
+      </w:r>
+      <w:r>
+        <w:rPr>
+          <w:lang w:val="pt-BR"/>
+        </w:rPr>
+        <w:t xml:space="preserve">. </w:t>
+      </w:r>
+      <w:hyperlink r:id="rId47">
         <w:r>
           <w:rPr>
             <w:rStyle w:val="Hyperlink"/>
-          </w:rPr>
-          <w:t>https://doi.org/10.1016/j.lwt.2024.115886</w:t>
-        </w:r>
-      </w:hyperlink>
-      <w:r>
-        <w:t>.</w:t>
-      </w:r>
-    </w:p>
-    <w:p>
-      <w:pPr>
-        <w:pStyle w:val="Bibliografia"/>
-      </w:pPr>
-      <w:bookmarkStart w:id="82" w:name="ref-MUNN2018"/>
-      <w:bookmarkEnd w:id="81"/>
-      <w:r>
-        <w:t xml:space="preserve">Munn, Z. </w:t>
-      </w:r>
-      <w:r>
-        <w:rPr>
-          <w:i/>
-          <w:iCs/>
-        </w:rPr>
-        <w:t>et al.</w:t>
-      </w:r>
-      <w:r>
-        <w:t xml:space="preserve"> (2018) “Systematic review or scoping review? Guidance for authors when choosing between a systematic or scoping review approach,” </w:t>
-      </w:r>
-      <w:r>
-        <w:rPr>
-          <w:i/>
-          <w:iCs/>
-        </w:rPr>
-        <w:t>BMC Medical Research Methodology</w:t>
-      </w:r>
-      <w:r>
-        <w:t>, 18(1), p. 143.</w:t>
-      </w:r>
-    </w:p>
-    <w:p>
-      <w:pPr>
-        <w:pStyle w:val="Bibliografia"/>
-      </w:pPr>
-      <w:bookmarkStart w:id="83" w:name="ref-OforiBoateng2024"/>
-      <w:bookmarkEnd w:id="82"/>
-      <w:r>
-        <w:rPr>
-          <w:lang w:val="de-DE"/>
-        </w:rPr>
-        <w:t xml:space="preserve">Ofori-Boateng, R. </w:t>
-      </w:r>
-      <w:r>
-        <w:rPr>
-          <w:i/>
-          <w:iCs/>
-          <w:lang w:val="de-DE"/>
-        </w:rPr>
-        <w:t>et al.</w:t>
-      </w:r>
-      <w:r>
-        <w:rPr>
-          <w:lang w:val="de-DE"/>
-        </w:rPr>
-        <w:t xml:space="preserve"> </w:t>
-      </w:r>
-      <w:r>
-        <w:t xml:space="preserve">(2024) “Towards the automation of systematic reviews using natural language processing, machine learning, and deep learning: A comprehensive review,” </w:t>
-      </w:r>
-      <w:r>
-        <w:rPr>
-          <w:i/>
-          <w:iCs/>
-        </w:rPr>
-        <w:t>Artificial Intelligence Review</w:t>
-      </w:r>
-      <w:r>
-        <w:t xml:space="preserve"> [Preprint]. Available at: </w:t>
-      </w:r>
-      <w:hyperlink r:id="rId45">
-        <w:r>
-          <w:rPr>
-            <w:rStyle w:val="Hyperlink"/>
+            <w:lang w:val="pt-BR"/>
           </w:rPr>
           <w:t>https://doi.org/10.1007/s10462-024-10844-w</w:t>
         </w:r>
       </w:hyperlink>
-      <w:r>
-        <w:t>.</w:t>
-      </w:r>
     </w:p>
     <w:p>
       <w:pPr>
         <w:pStyle w:val="Bibliografia"/>
+        <w:rPr>
+          <w:lang w:val="de-DE"/>
+        </w:rPr>
       </w:pPr>
       <w:bookmarkStart w:id="84" w:name="ref-Osco2021"/>
       <w:bookmarkEnd w:id="83"/>
       <w:r>
-        <w:t xml:space="preserve">Osco, L.P. </w:t>
-      </w:r>
-      <w:r>
-        <w:rPr>
-          <w:i/>
-          <w:iCs/>
-        </w:rPr>
-        <w:t>et al.</w:t>
-      </w:r>
-      <w:r>
-        <w:t xml:space="preserve"> (2021) “A review on deep learning in UAV remote sensing,” </w:t>
+        <w:rPr>
+          <w:lang w:val="pt-BR"/>
+        </w:rPr>
+        <w:t xml:space="preserve">Osco, L. P., </w:t>
+      </w:r>
+      <w:proofErr w:type="spellStart"/>
+      <w:r>
+        <w:rPr>
+          <w:lang w:val="pt-BR"/>
+        </w:rPr>
+        <w:t>Marcato</w:t>
+      </w:r>
+      <w:proofErr w:type="spellEnd"/>
+      <w:r>
+        <w:rPr>
+          <w:lang w:val="pt-BR"/>
+        </w:rPr>
+        <w:t xml:space="preserve"> Junior, J., Marques, A. P., Jorge, L. A. de C., Albuquerque, S., &amp; Ramos, A. P. (2021). </w:t>
+      </w:r>
+      <w:r>
+        <w:t xml:space="preserve">A review on deep learning in UAV remote sensing. </w:t>
       </w:r>
       <w:r>
         <w:rPr>
@@ -5115,19 +4918,27 @@
         <w:t>International Journal of Applied Earth Observation and Geoinformation</w:t>
       </w:r>
       <w:r>
-        <w:t xml:space="preserve">, 102, p. 102456. Available at: </w:t>
-      </w:r>
-      <w:hyperlink r:id="rId46">
+        <w:t xml:space="preserve">, </w:t>
+      </w:r>
+      <w:r>
+        <w:rPr>
+          <w:i/>
+          <w:iCs/>
+        </w:rPr>
+        <w:t>102</w:t>
+      </w:r>
+      <w:r>
+        <w:t xml:space="preserve">, 102456. </w:t>
+      </w:r>
+      <w:hyperlink r:id="rId48">
         <w:r>
           <w:rPr>
             <w:rStyle w:val="Hyperlink"/>
+            <w:lang w:val="de-DE"/>
           </w:rPr>
           <w:t>https://doi.org/10.1016/j.jag.2021.102456</w:t>
         </w:r>
       </w:hyperlink>
-      <w:r>
-        <w:t>.</w:t>
-      </w:r>
     </w:p>
     <w:p>
       <w:pPr>
@@ -5136,17 +4947,13 @@
       <w:bookmarkStart w:id="85" w:name="ref-Peng2025"/>
       <w:bookmarkEnd w:id="84"/>
       <w:r>
-        <w:t xml:space="preserve">Peng, Z. </w:t>
-      </w:r>
-      <w:r>
-        <w:rPr>
-          <w:i/>
-          <w:iCs/>
-        </w:rPr>
-        <w:t>et al.</w:t>
-      </w:r>
-      <w:r>
-        <w:t xml:space="preserve"> (2025) “Machine learning based on metabolomics to discriminate wuyi rock tea production areas and ‘rock flavor’ substances,” </w:t>
+        <w:rPr>
+          <w:lang w:val="de-DE"/>
+        </w:rPr>
+        <w:t xml:space="preserve">Peng, Z., Wu, W., Wu, C., Zhao, Z., Chen, J., &amp; Zhang, J. (2025). </w:t>
+      </w:r>
+      <w:r>
+        <w:t xml:space="preserve">Machine learning based on metabolomics to discriminate wuyi rock tea production areas and “rock flavor” substances [Article]. </w:t>
       </w:r>
       <w:r>
         <w:rPr>
@@ -5156,9 +4963,19 @@
         <w:t>Food Chemistry: X</w:t>
       </w:r>
       <w:r>
-        <w:t xml:space="preserve">, 31. Available at: </w:t>
-      </w:r>
-      <w:hyperlink r:id="rId47">
+        <w:t xml:space="preserve">, </w:t>
+      </w:r>
+      <w:r>
+        <w:rPr>
+          <w:i/>
+          <w:iCs/>
+        </w:rPr>
+        <w:t>31</w:t>
+      </w:r>
+      <w:r>
+        <w:t xml:space="preserve">. </w:t>
+      </w:r>
+      <w:hyperlink r:id="rId49">
         <w:r>
           <w:rPr>
             <w:rStyle w:val="Hyperlink"/>
@@ -5166,9 +4983,6 @@
           <w:t>https://doi.org/10.1016/j.fochx.2025.103194</w:t>
         </w:r>
       </w:hyperlink>
-      <w:r>
-        <w:t>.</w:t>
-      </w:r>
     </w:p>
     <w:p>
       <w:pPr>
@@ -5177,17 +4991,7 @@
       <w:bookmarkStart w:id="86" w:name="ref-pluye2009"/>
       <w:bookmarkEnd w:id="85"/>
       <w:r>
-        <w:t xml:space="preserve">Pluye, P. </w:t>
-      </w:r>
-      <w:r>
-        <w:rPr>
-          <w:i/>
-          <w:iCs/>
-        </w:rPr>
-        <w:t>et al.</w:t>
-      </w:r>
-      <w:r>
-        <w:t xml:space="preserve"> (2009) “A scoring system for appraising mixed methods research, and concomitantly appraising qualitative, quantitative and mixed methods primary studies in mixed studies reviews,” </w:t>
+        <w:t xml:space="preserve">Pluye, P., Gagnon, M.-P., Griffiths, F., &amp; Johnson-Lafleur, J. (2009). A scoring system for appraising mixed methods research, and concomitantly appraising qualitative, quantitative and mixed methods primary studies in mixed studies reviews. </w:t>
       </w:r>
       <w:r>
         <w:rPr>
@@ -5197,39 +5001,78 @@
         <w:t>International Journal of Nursing Studies</w:t>
       </w:r>
       <w:r>
-        <w:t>, 46(4), pp. 529–546.</w:t>
+        <w:t xml:space="preserve">, </w:t>
+      </w:r>
+      <w:r>
+        <w:rPr>
+          <w:i/>
+          <w:iCs/>
+        </w:rPr>
+        <w:t>46</w:t>
+      </w:r>
+      <w:r>
+        <w:t>(4), 529–546.</w:t>
       </w:r>
     </w:p>
     <w:p>
       <w:pPr>
         <w:pStyle w:val="Bibliografia"/>
+        <w:rPr>
+          <w:lang w:val="pt-BR"/>
+        </w:rPr>
       </w:pPr>
       <w:bookmarkStart w:id="87" w:name="ref-Qamar2023DeepLearning"/>
       <w:bookmarkEnd w:id="86"/>
       <w:r>
-        <w:t xml:space="preserve">Qamar, T. and Bawany, N.Z. (2023) “Understanding the black-box: Towards interpretable and reliable deep learning models,” </w:t>
-      </w:r>
-      <w:r>
-        <w:rPr>
-          <w:i/>
-          <w:iCs/>
-        </w:rPr>
-        <w:t>PeerJ Computer Science</w:t>
-      </w:r>
-      <w:r>
-        <w:t xml:space="preserve">, 9, p. e1629. Available at: </w:t>
-      </w:r>
-      <w:hyperlink r:id="rId48">
+        <w:t xml:space="preserve">Qamar, T., &amp; Bawany, N. Z. (2023). Understanding the black-box: Towards interpretable and reliable deep learning models. </w:t>
+      </w:r>
+      <w:proofErr w:type="spellStart"/>
+      <w:r>
+        <w:rPr>
+          <w:i/>
+          <w:iCs/>
+          <w:lang w:val="pt-BR"/>
+        </w:rPr>
+        <w:t>PeerJ</w:t>
+      </w:r>
+      <w:proofErr w:type="spellEnd"/>
+      <w:r>
+        <w:rPr>
+          <w:i/>
+          <w:iCs/>
+          <w:lang w:val="pt-BR"/>
+        </w:rPr>
+        <w:t xml:space="preserve"> Computer Science</w:t>
+      </w:r>
+      <w:r>
+        <w:rPr>
+          <w:lang w:val="pt-BR"/>
+        </w:rPr>
+        <w:t xml:space="preserve">, </w:t>
+      </w:r>
+      <w:r>
+        <w:rPr>
+          <w:i/>
+          <w:iCs/>
+          <w:lang w:val="pt-BR"/>
+        </w:rPr>
+        <w:t>9</w:t>
+      </w:r>
+      <w:r>
+        <w:rPr>
+          <w:lang w:val="pt-BR"/>
+        </w:rPr>
+        <w:t xml:space="preserve">, e1629. </w:t>
+      </w:r>
+      <w:hyperlink r:id="rId50">
         <w:r>
           <w:rPr>
             <w:rStyle w:val="Hyperlink"/>
+            <w:lang w:val="pt-BR"/>
           </w:rPr>
           <w:t>https://doi.org/10.7717/peerj-cs.1629</w:t>
         </w:r>
       </w:hyperlink>
-      <w:r>
-        <w:t>.</w:t>
-      </w:r>
     </w:p>
     <w:p>
       <w:pPr>
@@ -5238,17 +5081,27 @@
       <w:bookmarkStart w:id="88" w:name="ref-Ramos2025"/>
       <w:bookmarkEnd w:id="87"/>
       <w:r>
-        <w:t xml:space="preserve">Ramos, H.A. </w:t>
-      </w:r>
-      <w:r>
-        <w:rPr>
-          <w:i/>
-          <w:iCs/>
-        </w:rPr>
-        <w:t>et al.</w:t>
-      </w:r>
-      <w:r>
-        <w:t xml:space="preserve"> (2025) “Pattern recognition in instrumental data analysis of fruit spirits: Current status and future perspectives,” </w:t>
+        <w:rPr>
+          <w:lang w:val="pt-BR"/>
+        </w:rPr>
+        <w:t xml:space="preserve">Ramos, H. A., Aguiar, V. M., Fernandes, D. D. D. S., &amp; </w:t>
+      </w:r>
+      <w:proofErr w:type="spellStart"/>
+      <w:r>
+        <w:rPr>
+          <w:lang w:val="pt-BR"/>
+        </w:rPr>
+        <w:t>Véras</w:t>
+      </w:r>
+      <w:proofErr w:type="spellEnd"/>
+      <w:r>
+        <w:rPr>
+          <w:lang w:val="pt-BR"/>
+        </w:rPr>
+        <w:t xml:space="preserve">, G. (2025). </w:t>
+      </w:r>
+      <w:r>
+        <w:t xml:space="preserve">Pattern recognition in instrumental data analysis of fruit spirits: Current status and future perspectives [Review]. </w:t>
       </w:r>
       <w:r>
         <w:rPr>
@@ -5258,9 +5111,19 @@
         <w:t>Trends in Food Science and Technology</w:t>
       </w:r>
       <w:r>
-        <w:t xml:space="preserve">, 166. Available at: </w:t>
-      </w:r>
-      <w:hyperlink r:id="rId49">
+        <w:t xml:space="preserve">, </w:t>
+      </w:r>
+      <w:r>
+        <w:rPr>
+          <w:i/>
+          <w:iCs/>
+        </w:rPr>
+        <w:t>166</w:t>
+      </w:r>
+      <w:r>
+        <w:t xml:space="preserve">. </w:t>
+      </w:r>
+      <w:hyperlink r:id="rId51">
         <w:r>
           <w:rPr>
             <w:rStyle w:val="Hyperlink"/>
@@ -5268,9 +5131,6 @@
           <w:t>https://doi.org/10.1016/j.tifs.2025.105405</w:t>
         </w:r>
       </w:hyperlink>
-      <w:r>
-        <w:t>.</w:t>
-      </w:r>
     </w:p>
     <w:p>
       <w:pPr>
@@ -5278,38 +5138,86 @@
       </w:pPr>
       <w:bookmarkStart w:id="89" w:name="ref-Rebiai2022"/>
       <w:bookmarkEnd w:id="88"/>
-      <w:r>
-        <w:t xml:space="preserve">Rebiai, A. </w:t>
-      </w:r>
-      <w:r>
-        <w:rPr>
-          <w:i/>
-          <w:iCs/>
-        </w:rPr>
-        <w:t>et al.</w:t>
-      </w:r>
-      <w:r>
-        <w:t xml:space="preserve"> (2022) “Current application of chemometrics analysis in authentication of natural products: A review,” </w:t>
-      </w:r>
-      <w:r>
-        <w:rPr>
-          <w:i/>
-          <w:iCs/>
-        </w:rPr>
-        <w:t xml:space="preserve">Current Chemistry and Hydrogen </w:t>
-      </w:r>
-      <w:r>
-        <w:rPr>
-          <w:i/>
-          <w:iCs/>
-        </w:rPr>
-        <w:lastRenderedPageBreak/>
-        <w:t>Energy</w:t>
-      </w:r>
-      <w:r>
-        <w:t xml:space="preserve">, 10(3), pp. 241–259. Available at: </w:t>
-      </w:r>
-      <w:hyperlink r:id="rId50">
+      <w:proofErr w:type="spellStart"/>
+      <w:r>
+        <w:rPr>
+          <w:lang w:val="pt-BR"/>
+        </w:rPr>
+        <w:t>Rebiai</w:t>
+      </w:r>
+      <w:proofErr w:type="spellEnd"/>
+      <w:r>
+        <w:rPr>
+          <w:lang w:val="pt-BR"/>
+        </w:rPr>
+        <w:t xml:space="preserve">, A., </w:t>
+      </w:r>
+      <w:proofErr w:type="spellStart"/>
+      <w:r>
+        <w:rPr>
+          <w:lang w:val="pt-BR"/>
+        </w:rPr>
+        <w:t>Hemmami</w:t>
+      </w:r>
+      <w:proofErr w:type="spellEnd"/>
+      <w:r>
+        <w:rPr>
+          <w:lang w:val="pt-BR"/>
+        </w:rPr>
+        <w:t xml:space="preserve">, H., </w:t>
+      </w:r>
+      <w:proofErr w:type="spellStart"/>
+      <w:r>
+        <w:rPr>
+          <w:lang w:val="pt-BR"/>
+        </w:rPr>
+        <w:t>Zeghoud</w:t>
+      </w:r>
+      <w:proofErr w:type="spellEnd"/>
+      <w:r>
+        <w:rPr>
+          <w:lang w:val="pt-BR"/>
+        </w:rPr>
+        <w:t xml:space="preserve">, S., &amp; </w:t>
+      </w:r>
+      <w:proofErr w:type="spellStart"/>
+      <w:r>
+        <w:rPr>
+          <w:lang w:val="pt-BR"/>
+        </w:rPr>
+        <w:t>Semara</w:t>
+      </w:r>
+      <w:proofErr w:type="spellEnd"/>
+      <w:r>
+        <w:rPr>
+          <w:lang w:val="pt-BR"/>
+        </w:rPr>
+        <w:t xml:space="preserve">, L. (2022). </w:t>
+      </w:r>
+      <w:r>
+        <w:t xml:space="preserve">Current application of chemometrics analysis in authentication of natural products: A review. </w:t>
+      </w:r>
+      <w:r>
+        <w:rPr>
+          <w:i/>
+          <w:iCs/>
+        </w:rPr>
+        <w:t>Current Chemistry and Hydrogen Energy</w:t>
+      </w:r>
+      <w:r>
+        <w:t xml:space="preserve">, </w:t>
+      </w:r>
+      <w:r>
+        <w:rPr>
+          <w:i/>
+          <w:iCs/>
+        </w:rPr>
+        <w:t>10</w:t>
+      </w:r>
+      <w:r>
+        <w:t xml:space="preserve">(3), 241–259. </w:t>
+      </w:r>
+      <w:hyperlink r:id="rId52">
         <w:r>
           <w:rPr>
             <w:rStyle w:val="Hyperlink"/>
@@ -5317,9 +5225,6 @@
           <w:t>https://doi.org/10.2174/1386207324666210309102239</w:t>
         </w:r>
       </w:hyperlink>
-      <w:r>
-        <w:t>.</w:t>
-      </w:r>
     </w:p>
     <w:p>
       <w:pPr>
@@ -5328,7 +5233,8 @@
       <w:bookmarkStart w:id="90" w:name="ref-Rudin2019"/>
       <w:bookmarkEnd w:id="89"/>
       <w:r>
-        <w:t xml:space="preserve">Rudin, C. (2019) “Stop explaining black box machine learning models for high stakes decisions and use interpretable models instead,” </w:t>
+        <w:lastRenderedPageBreak/>
+        <w:t xml:space="preserve">Rudin, C. (2019). Stop explaining black box machine learning models for high stakes decisions and use interpretable models instead. </w:t>
       </w:r>
       <w:r>
         <w:rPr>
@@ -5338,9 +5244,19 @@
         <w:t>Nature Machine Intelligence</w:t>
       </w:r>
       <w:r>
-        <w:t xml:space="preserve">, 1(5), pp. 206–215. Available at: </w:t>
-      </w:r>
-      <w:hyperlink r:id="rId51">
+        <w:t xml:space="preserve">, </w:t>
+      </w:r>
+      <w:r>
+        <w:rPr>
+          <w:i/>
+          <w:iCs/>
+        </w:rPr>
+        <w:t>1</w:t>
+      </w:r>
+      <w:r>
+        <w:t xml:space="preserve">(5), 206–215. </w:t>
+      </w:r>
+      <w:hyperlink r:id="rId53">
         <w:r>
           <w:rPr>
             <w:rStyle w:val="Hyperlink"/>
@@ -5348,9 +5264,6 @@
           <w:t>https://doi.org/10.1038/s42256-019-0048-x</w:t>
         </w:r>
       </w:hyperlink>
-      <w:r>
-        <w:t>.</w:t>
-      </w:r>
     </w:p>
     <w:p>
       <w:pPr>
@@ -5359,7 +5272,7 @@
       <w:bookmarkStart w:id="91" w:name="ref-SAATY1991"/>
       <w:bookmarkEnd w:id="90"/>
       <w:r>
-        <w:t xml:space="preserve">Saaty, T.L. (1991) </w:t>
+        <w:t xml:space="preserve">Saaty, T. L. (1991). </w:t>
       </w:r>
       <w:r>
         <w:rPr>
@@ -5379,17 +5292,7 @@
       <w:bookmarkStart w:id="92" w:name="ref-Salam2021"/>
       <w:bookmarkEnd w:id="91"/>
       <w:r>
-        <w:t xml:space="preserve">Salam, M.A. </w:t>
-      </w:r>
-      <w:r>
-        <w:rPr>
-          <w:i/>
-          <w:iCs/>
-        </w:rPr>
-        <w:t>et al.</w:t>
-      </w:r>
-      <w:r>
-        <w:t xml:space="preserve"> (2021) “The effect of different dimensionality reduction techniques on machine learning overfitting problem,” </w:t>
+        <w:t xml:space="preserve">Salam, M. A., Azar, A. T., Elgendy, M. S., et al. (2021). The effect of different dimensionality reduction techniques on machine learning overfitting problem. </w:t>
       </w:r>
       <w:r>
         <w:rPr>
@@ -5399,7 +5302,17 @@
         <w:t>International Journal of Advanced Computer Science and Applications</w:t>
       </w:r>
       <w:r>
-        <w:t>, 12(6), pp. 95–112.</w:t>
+        <w:t xml:space="preserve">, </w:t>
+      </w:r>
+      <w:r>
+        <w:rPr>
+          <w:i/>
+          <w:iCs/>
+        </w:rPr>
+        <w:t>12</w:t>
+      </w:r>
+      <w:r>
+        <w:t>(6), 95–112.</w:t>
       </w:r>
     </w:p>
     <w:p>
@@ -5409,7 +5322,7 @@
       <w:bookmarkStart w:id="93" w:name="ref-Schoch2020"/>
       <w:bookmarkEnd w:id="92"/>
       <w:r>
-        <w:t xml:space="preserve">Schoch, D. (2020) “Ggraph: An implementation of grammar of graphics for graphs and networks,” </w:t>
+        <w:t xml:space="preserve">Schoch, D. (2020). Ggraph: An implementation of grammar of graphics for graphs and networks. </w:t>
       </w:r>
       <w:r>
         <w:rPr>
@@ -5419,9 +5332,19 @@
         <w:t>Journal of Open Source Software</w:t>
       </w:r>
       <w:r>
-        <w:t xml:space="preserve">, 5(55), p. 2341. Available at: </w:t>
-      </w:r>
-      <w:hyperlink r:id="rId52">
+        <w:t xml:space="preserve">, </w:t>
+      </w:r>
+      <w:r>
+        <w:rPr>
+          <w:i/>
+          <w:iCs/>
+        </w:rPr>
+        <w:t>5</w:t>
+      </w:r>
+      <w:r>
+        <w:t xml:space="preserve">(55), 2341. </w:t>
+      </w:r>
+      <w:hyperlink r:id="rId54">
         <w:r>
           <w:rPr>
             <w:rStyle w:val="Hyperlink"/>
@@ -5429,9 +5352,6 @@
           <w:t>https://doi.org/10.21105/joss.02341</w:t>
         </w:r>
       </w:hyperlink>
-      <w:r>
-        <w:t>.</w:t>
-      </w:r>
     </w:p>
     <w:p>
       <w:pPr>
@@ -5440,17 +5360,7 @@
       <w:bookmarkStart w:id="94" w:name="ref-Shah2019"/>
       <w:bookmarkEnd w:id="93"/>
       <w:r>
-        <w:t xml:space="preserve">Shah, S.H. </w:t>
-      </w:r>
-      <w:r>
-        <w:rPr>
-          <w:i/>
-          <w:iCs/>
-        </w:rPr>
-        <w:t>et al.</w:t>
-      </w:r>
-      <w:r>
-        <w:t xml:space="preserve"> (2019) “A random forest machine learning approach for the retrieval of leaf chlorophyll content in wheat,” </w:t>
+        <w:t xml:space="preserve">Shah, S. H., Angel, Y., Houborg, R., Ali, S., &amp; McCabe, M. F. (2019). A random forest machine learning approach for the retrieval of leaf chlorophyll content in wheat. </w:t>
       </w:r>
       <w:r>
         <w:rPr>
@@ -5460,9 +5370,19 @@
         <w:t>Remote Sensing</w:t>
       </w:r>
       <w:r>
-        <w:t xml:space="preserve">, 11(8). Available at: </w:t>
-      </w:r>
-      <w:hyperlink r:id="rId53">
+        <w:t xml:space="preserve">, </w:t>
+      </w:r>
+      <w:r>
+        <w:rPr>
+          <w:i/>
+          <w:iCs/>
+        </w:rPr>
+        <w:t>11</w:t>
+      </w:r>
+      <w:r>
+        <w:t xml:space="preserve">(8). </w:t>
+      </w:r>
+      <w:hyperlink r:id="rId55">
         <w:r>
           <w:rPr>
             <w:rStyle w:val="Hyperlink"/>
@@ -5470,9 +5390,6 @@
           <w:t>https://doi.org/10.3390/rs11080920</w:t>
         </w:r>
       </w:hyperlink>
-      <w:r>
-        <w:t>.</w:t>
-      </w:r>
     </w:p>
     <w:p>
       <w:pPr>
@@ -5481,7 +5398,7 @@
       <w:bookmarkStart w:id="95" w:name="ref-shrout1979"/>
       <w:bookmarkEnd w:id="94"/>
       <w:r>
-        <w:t xml:space="preserve">Shrout, P.E. and Fleiss, J.L. (1979) “Intraclass correlations: Uses in assessing rater reliability,” </w:t>
+        <w:t xml:space="preserve">Shrout, P. E., &amp; Fleiss, J. L. (1979). Intraclass correlations: Uses in assessing rater reliability. </w:t>
       </w:r>
       <w:r>
         <w:rPr>
@@ -5491,9 +5408,19 @@
         <w:t>Psychological Bulletin</w:t>
       </w:r>
       <w:r>
-        <w:t xml:space="preserve">, 86(2), pp. 420–428. Available at: </w:t>
-      </w:r>
-      <w:hyperlink r:id="rId54">
+        <w:t xml:space="preserve">, </w:t>
+      </w:r>
+      <w:r>
+        <w:rPr>
+          <w:i/>
+          <w:iCs/>
+        </w:rPr>
+        <w:t>86</w:t>
+      </w:r>
+      <w:r>
+        <w:t xml:space="preserve">(2), 420–428. </w:t>
+      </w:r>
+      <w:hyperlink r:id="rId56">
         <w:r>
           <w:rPr>
             <w:rStyle w:val="Hyperlink"/>
@@ -5501,9 +5428,6 @@
           <w:t>https://doi.org/10.1037/0033-2909.86.2.420</w:t>
         </w:r>
       </w:hyperlink>
-      <w:r>
-        <w:t>.</w:t>
-      </w:r>
     </w:p>
     <w:p>
       <w:pPr>
@@ -5512,7 +5436,7 @@
       <w:bookmarkStart w:id="96" w:name="ref-Spearman1904"/>
       <w:bookmarkEnd w:id="95"/>
       <w:r>
-        <w:t xml:space="preserve">Spearman, C. (1904) “The proof and measurement of association between two things,” </w:t>
+        <w:t xml:space="preserve">Spearman, C. (1904). The proof and measurement of association between two things. </w:t>
       </w:r>
       <w:r>
         <w:rPr>
@@ -5522,9 +5446,19 @@
         <w:t>The American Journal of Psychology</w:t>
       </w:r>
       <w:r>
-        <w:t xml:space="preserve">, 15(1), pp. 72–101. Available at: </w:t>
-      </w:r>
-      <w:hyperlink r:id="rId55">
+        <w:t xml:space="preserve">, </w:t>
+      </w:r>
+      <w:r>
+        <w:rPr>
+          <w:i/>
+          <w:iCs/>
+        </w:rPr>
+        <w:t>15</w:t>
+      </w:r>
+      <w:r>
+        <w:t xml:space="preserve">(1), 72–101. </w:t>
+      </w:r>
+      <w:hyperlink r:id="rId57">
         <w:r>
           <w:rPr>
             <w:rStyle w:val="Hyperlink"/>
@@ -5532,9 +5466,6 @@
           <w:t>https://doi.org/10.2307/1412159</w:t>
         </w:r>
       </w:hyperlink>
-      <w:r>
-        <w:t>.</w:t>
-      </w:r>
     </w:p>
     <w:p>
       <w:pPr>
@@ -5543,7 +5474,7 @@
       <w:bookmarkStart w:id="97" w:name="ref-streiner2008health"/>
       <w:bookmarkEnd w:id="96"/>
       <w:r>
-        <w:t xml:space="preserve">Streiner, D.L. and Norman, G.R. (2008) </w:t>
+        <w:t xml:space="preserve">Streiner, D. L., &amp; Norman, G. R. (2008). </w:t>
       </w:r>
       <w:r>
         <w:rPr>
@@ -5553,7 +5484,7 @@
         <w:t>Health measurement scales: A practical guide to their development and use</w:t>
       </w:r>
       <w:r>
-        <w:t>. 4th ed. Oxford: Oxford University Press.</w:t>
+        <w:t xml:space="preserve"> (4th ed.). Oxford University Press.</w:t>
       </w:r>
     </w:p>
     <w:p>
@@ -5563,7 +5494,7 @@
       <w:bookmarkStart w:id="98" w:name="ref-Suh2007"/>
       <w:bookmarkEnd w:id="97"/>
       <w:r>
-        <w:t xml:space="preserve">Suh, J. and Macpherson, A. (2007) “The impact of geographical indication on the revitalisation of a regional economy: A case study of ’boseong’ green tea,” </w:t>
+        <w:t xml:space="preserve">Suh, J., &amp; Macpherson, A. (2007). The impact of geographical indication on the revitalisation of a regional economy: A case study of ’boseong’ green tea. </w:t>
       </w:r>
       <w:r>
         <w:rPr>
@@ -5573,9 +5504,19 @@
         <w:t>Area</w:t>
       </w:r>
       <w:r>
-        <w:t xml:space="preserve">, 39(4), pp. 518–527. Available at: </w:t>
-      </w:r>
-      <w:hyperlink r:id="rId56">
+        <w:t xml:space="preserve">, </w:t>
+      </w:r>
+      <w:r>
+        <w:rPr>
+          <w:i/>
+          <w:iCs/>
+        </w:rPr>
+        <w:t>39</w:t>
+      </w:r>
+      <w:r>
+        <w:t xml:space="preserve">(4), 518–527. </w:t>
+      </w:r>
+      <w:hyperlink r:id="rId58">
         <w:r>
           <w:rPr>
             <w:rStyle w:val="Hyperlink"/>
@@ -5583,9 +5524,6 @@
           <w:t>https://doi.org/10.1111/j.1475-4762.2007.00765.x</w:t>
         </w:r>
       </w:hyperlink>
-      <w:r>
-        <w:t>.</w:t>
-      </w:r>
     </w:p>
     <w:p>
       <w:pPr>
@@ -5594,7 +5532,7 @@
       <w:bookmarkStart w:id="99" w:name="ref-Likert3vs5_2025"/>
       <w:bookmarkEnd w:id="98"/>
       <w:r>
-        <w:t xml:space="preserve">Surname, A. and Surname, A. (2025) “A comparative study of 3-point and 5-point likert scales,” </w:t>
+        <w:t xml:space="preserve">Surname, A., &amp; Surname, A. (2025). A comparative study of 3-point and 5-point likert scales. </w:t>
       </w:r>
       <w:r>
         <w:rPr>
@@ -5604,7 +5542,7 @@
         <w:t>Science Scholar</w:t>
       </w:r>
       <w:r>
-        <w:t xml:space="preserve"> [Preprint].</w:t>
+        <w:t>.</w:t>
       </w:r>
     </w:p>
     <w:p>
@@ -5614,8 +5552,7 @@
       <w:bookmarkStart w:id="100" w:name="ref-RCoreTeam2024"/>
       <w:bookmarkEnd w:id="99"/>
       <w:r>
-        <w:lastRenderedPageBreak/>
-        <w:t xml:space="preserve">Team, R.C. (2024) </w:t>
+        <w:t xml:space="preserve">Team, R. C. (2024). </w:t>
       </w:r>
       <w:r>
         <w:rPr>
@@ -5625,9 +5562,9 @@
         <w:t>R: A language and environment for statistical computing</w:t>
       </w:r>
       <w:r>
-        <w:t xml:space="preserve">. Vienna, Austria: R Foundation for Statistical Computing. Available at: </w:t>
-      </w:r>
-      <w:hyperlink r:id="rId57">
+        <w:t xml:space="preserve">. R Foundation for Statistical Computing. </w:t>
+      </w:r>
+      <w:hyperlink r:id="rId59">
         <w:r>
           <w:rPr>
             <w:rStyle w:val="Hyperlink"/>
@@ -5635,9 +5572,6 @@
           <w:t>https://www.R-project.org/</w:t>
         </w:r>
       </w:hyperlink>
-      <w:r>
-        <w:t>.</w:t>
-      </w:r>
     </w:p>
     <w:p>
       <w:pPr>
@@ -5646,7 +5580,7 @@
       <w:bookmarkStart w:id="101" w:name="ref-RStudioTeam2023"/>
       <w:bookmarkEnd w:id="100"/>
       <w:r>
-        <w:t xml:space="preserve">Team, Rs. (2023) </w:t>
+        <w:t xml:space="preserve">Team, Rs. (2023). </w:t>
       </w:r>
       <w:r>
         <w:rPr>
@@ -5656,9 +5590,9 @@
         <w:t>RStudio: Integrated development environment for r</w:t>
       </w:r>
       <w:r>
-        <w:t xml:space="preserve">. Boston, MA: RStudio, PBC. Available at: </w:t>
-      </w:r>
-      <w:hyperlink r:id="rId58">
+        <w:t xml:space="preserve">. RStudio, PBC. </w:t>
+      </w:r>
+      <w:hyperlink r:id="rId60">
         <w:r>
           <w:rPr>
             <w:rStyle w:val="Hyperlink"/>
@@ -5666,18 +5600,54 @@
           <w:t>https://www.rstudio.com/</w:t>
         </w:r>
       </w:hyperlink>
-      <w:r>
-        <w:t>.</w:t>
-      </w:r>
     </w:p>
     <w:p>
       <w:pPr>
         <w:pStyle w:val="Bibliografia"/>
       </w:pPr>
-      <w:bookmarkStart w:id="102" w:name="ref-Teuber2011"/>
+      <w:bookmarkStart w:id="102" w:name="ref-Teece2007"/>
       <w:bookmarkEnd w:id="101"/>
       <w:r>
-        <w:t xml:space="preserve">Teuber, R. (2011) “Consumers’ and producers’ expectations towards geographical indications,” </w:t>
+        <w:lastRenderedPageBreak/>
+        <w:t xml:space="preserve">Teece, D. J. (2007). Explicating dynamic capabilities: The nature and microfoundations of (sustainable) enterprise performance. </w:t>
+      </w:r>
+      <w:r>
+        <w:rPr>
+          <w:i/>
+          <w:iCs/>
+        </w:rPr>
+        <w:t>Strategic Management Journal</w:t>
+      </w:r>
+      <w:r>
+        <w:t xml:space="preserve">, </w:t>
+      </w:r>
+      <w:r>
+        <w:rPr>
+          <w:i/>
+          <w:iCs/>
+        </w:rPr>
+        <w:t>28</w:t>
+      </w:r>
+      <w:r>
+        <w:t xml:space="preserve">(13), 1319–1350. </w:t>
+      </w:r>
+      <w:hyperlink r:id="rId61">
+        <w:r>
+          <w:rPr>
+            <w:rStyle w:val="Hyperlink"/>
+          </w:rPr>
+          <w:t>https://doi.org/10.1002/smj.640</w:t>
+        </w:r>
+      </w:hyperlink>
+    </w:p>
+    <w:p>
+      <w:pPr>
+        <w:pStyle w:val="Bibliografia"/>
+      </w:pPr>
+      <w:bookmarkStart w:id="103" w:name="ref-Teuber2011"/>
+      <w:bookmarkEnd w:id="102"/>
+      <w:r>
+        <w:t xml:space="preserve">Teuber, R. (2011). Consumers’ and producers’ expectations towards geographical indications. </w:t>
       </w:r>
       <w:r>
         <w:rPr>
@@ -5687,9 +5657,19 @@
         <w:t>Agribusiness</w:t>
       </w:r>
       <w:r>
-        <w:t xml:space="preserve">, 27(4), pp. 400–418. Available at: </w:t>
-      </w:r>
-      <w:hyperlink r:id="rId59">
+        <w:t xml:space="preserve">, </w:t>
+      </w:r>
+      <w:r>
+        <w:rPr>
+          <w:i/>
+          <w:iCs/>
+        </w:rPr>
+        <w:t>27</w:t>
+      </w:r>
+      <w:r>
+        <w:t xml:space="preserve">(4), 400–418. </w:t>
+      </w:r>
+      <w:hyperlink r:id="rId62">
         <w:r>
           <w:rPr>
             <w:rStyle w:val="Hyperlink"/>
@@ -5697,18 +5677,15 @@
           <w:t>https://doi.org/10.1002/agr.20281</w:t>
         </w:r>
       </w:hyperlink>
-      <w:r>
-        <w:t>.</w:t>
-      </w:r>
     </w:p>
     <w:p>
       <w:pPr>
         <w:pStyle w:val="Bibliografia"/>
       </w:pPr>
-      <w:bookmarkStart w:id="103" w:name="ref-tranfield2003"/>
-      <w:bookmarkEnd w:id="102"/>
-      <w:r>
-        <w:t xml:space="preserve">Tranfield, D., Denyer, D. and Smart, P. (2003) “Towards a methodology for developing evidence-informed management knowledge by means of systematic review,” </w:t>
+      <w:bookmarkStart w:id="104" w:name="ref-tranfield2003"/>
+      <w:bookmarkEnd w:id="103"/>
+      <w:r>
+        <w:t xml:space="preserve">Tranfield, D., Denyer, D., &amp; Smart, P. (2003). Towards a methodology for developing evidence-informed management knowledge by means of systematic review. </w:t>
       </w:r>
       <w:r>
         <w:rPr>
@@ -5718,26 +5695,26 @@
         <w:t>British Journal of Management</w:t>
       </w:r>
       <w:r>
-        <w:t>, 14(3), pp. 207–222.</w:t>
-      </w:r>
-    </w:p>
-    <w:bookmarkEnd w:id="103"/>
+        <w:t xml:space="preserve">, </w:t>
+      </w:r>
+      <w:r>
+        <w:rPr>
+          <w:i/>
+          <w:iCs/>
+        </w:rPr>
+        <w:t>14</w:t>
+      </w:r>
+      <w:r>
+        <w:t>(3), 207–222.</w:t>
+      </w:r>
+    </w:p>
+    <w:bookmarkEnd w:id="104"/>
     <w:p>
       <w:pPr>
         <w:pStyle w:val="Bibliografia"/>
       </w:pPr>
       <w:r>
-        <w:t xml:space="preserve">Tricco, A.C. </w:t>
-      </w:r>
-      <w:r>
-        <w:rPr>
-          <w:i/>
-          <w:iCs/>
-        </w:rPr>
-        <w:t>et al.</w:t>
-      </w:r>
-      <w:r>
-        <w:t xml:space="preserve"> (2018) “PRISMA extension for scoping reviews (PRISMA-ScR): Checklist and explanation,” </w:t>
+        <w:t xml:space="preserve">Tricco, A. C. et al. (2018). PRISMA extension for scoping reviews (PRISMA-ScR): Checklist and explanation. </w:t>
       </w:r>
       <w:r>
         <w:rPr>
@@ -5747,36 +5724,26 @@
         <w:t>Annals of Internal Medicine</w:t>
       </w:r>
       <w:r>
-        <w:t>, 169(7), pp. 467–473.</w:t>
+        <w:t xml:space="preserve">, </w:t>
+      </w:r>
+      <w:r>
+        <w:rPr>
+          <w:i/>
+          <w:iCs/>
+        </w:rPr>
+        <w:t>169</w:t>
+      </w:r>
+      <w:r>
+        <w:t>(7), 467–473.</w:t>
       </w:r>
     </w:p>
     <w:p>
       <w:pPr>
         <w:pStyle w:val="Bibliografia"/>
       </w:pPr>
-      <w:bookmarkStart w:id="104" w:name="ref-Tricco2018"/>
-      <w:r>
-        <w:rPr>
-          <w:lang w:val="de-DE"/>
-        </w:rPr>
-        <w:t xml:space="preserve">Tricco, A.C., Lillie, E., </w:t>
-      </w:r>
-      <w:r>
-        <w:rPr>
-          <w:i/>
-          <w:iCs/>
-          <w:lang w:val="de-DE"/>
-        </w:rPr>
-        <w:t>et al.</w:t>
-      </w:r>
-      <w:r>
-        <w:rPr>
-          <w:lang w:val="de-DE"/>
-        </w:rPr>
-        <w:t xml:space="preserve"> </w:t>
-      </w:r>
-      <w:r>
-        <w:t xml:space="preserve">(2018) “PRISMA extension for scoping reviews (PRISMAScR): Checklist and explanation,” </w:t>
+      <w:bookmarkStart w:id="105" w:name="ref-Tricco2018"/>
+      <w:r>
+        <w:t xml:space="preserve">Tricco, A. C., Lillie, E., Zarin, W., O’Brien, K. K., Colquhoun, H., Levac, D., et al. (2018). PRISMA extension for scoping reviews (PRISMAScR): Checklist and explanation. </w:t>
       </w:r>
       <w:r>
         <w:rPr>
@@ -5786,9 +5753,19 @@
         <w:t>Annals of Internal Medicine</w:t>
       </w:r>
       <w:r>
-        <w:t xml:space="preserve">, 169(7), pp. 467–473. Available at: </w:t>
-      </w:r>
-      <w:hyperlink r:id="rId60">
+        <w:t xml:space="preserve">, </w:t>
+      </w:r>
+      <w:r>
+        <w:rPr>
+          <w:i/>
+          <w:iCs/>
+        </w:rPr>
+        <w:t>169</w:t>
+      </w:r>
+      <w:r>
+        <w:t xml:space="preserve">(7), 467–473. </w:t>
+      </w:r>
+      <w:hyperlink r:id="rId63">
         <w:r>
           <w:rPr>
             <w:rStyle w:val="Hyperlink"/>
@@ -5796,28 +5773,18 @@
           <w:t>https://doi.org/10.7326/M18-0850</w:t>
         </w:r>
       </w:hyperlink>
-      <w:r>
-        <w:t>.</w:t>
-      </w:r>
     </w:p>
     <w:p>
       <w:pPr>
         <w:pStyle w:val="Bibliografia"/>
-      </w:pPr>
-      <w:bookmarkStart w:id="105" w:name="ref-Vandecandelaere2009"/>
-      <w:bookmarkEnd w:id="104"/>
-      <w:r>
-        <w:t xml:space="preserve">Vandecandelaere, E. </w:t>
-      </w:r>
-      <w:r>
-        <w:rPr>
-          <w:i/>
-          <w:iCs/>
-        </w:rPr>
-        <w:t>et al.</w:t>
-      </w:r>
-      <w:r>
-        <w:t xml:space="preserve"> (2009) </w:t>
+        <w:rPr>
+          <w:lang w:val="de-DE"/>
+        </w:rPr>
+      </w:pPr>
+      <w:bookmarkStart w:id="106" w:name="ref-Vandecandelaere2009"/>
+      <w:bookmarkEnd w:id="105"/>
+      <w:r>
+        <w:t xml:space="preserve">Vandecandelaere, E., Arfini, F., Belletti, G., &amp; Marescotti, A. (2009). </w:t>
       </w:r>
       <w:r>
         <w:rPr>
@@ -5827,27 +5794,29 @@
         <w:t>Linking people, places and products: A guide for promoting quality linked to geographical origin and sustainable geographical indications</w:t>
       </w:r>
       <w:r>
-        <w:t>. Rome: FAO; SINER-GI.</w:t>
+        <w:t xml:space="preserve">. </w:t>
+      </w:r>
+      <w:r>
+        <w:rPr>
+          <w:lang w:val="de-DE"/>
+        </w:rPr>
+        <w:t>FAO; SINER-GI.</w:t>
       </w:r>
     </w:p>
     <w:p>
       <w:pPr>
         <w:pStyle w:val="Bibliografia"/>
       </w:pPr>
-      <w:bookmarkStart w:id="106" w:name="ref-Wang2025"/>
-      <w:bookmarkEnd w:id="105"/>
-      <w:r>
-        <w:t xml:space="preserve">Wang, X. </w:t>
-      </w:r>
-      <w:r>
-        <w:rPr>
-          <w:i/>
-          <w:iCs/>
-        </w:rPr>
-        <w:t>et al.</w:t>
-      </w:r>
-      <w:r>
-        <w:t xml:space="preserve"> (2025) “Integrated metabolomics-KPCA-machine learning framework: A solution for geographical traceability of chinese jujube,” </w:t>
+      <w:bookmarkStart w:id="107" w:name="ref-Wang2025"/>
+      <w:bookmarkEnd w:id="106"/>
+      <w:r>
+        <w:rPr>
+          <w:lang w:val="de-DE"/>
+        </w:rPr>
+        <w:t xml:space="preserve">Wang, X., Ma, X., Liu, Y., Tao, W., Zuo, Y., Zhu, Y., Hua, F., Liu, C., &amp; Huang, W. (2025). </w:t>
+      </w:r>
+      <w:r>
+        <w:t xml:space="preserve">Integrated metabolomics-KPCA-machine learning framework: A solution for geographical traceability of chinese jujube [Article]. </w:t>
       </w:r>
       <w:r>
         <w:rPr>
@@ -5857,9 +5826,19 @@
         <w:t>Food Chemistry: X</w:t>
       </w:r>
       <w:r>
-        <w:t xml:space="preserve">, 31. Available at: </w:t>
-      </w:r>
-      <w:hyperlink r:id="rId61">
+        <w:t xml:space="preserve">, </w:t>
+      </w:r>
+      <w:r>
+        <w:rPr>
+          <w:i/>
+          <w:iCs/>
+        </w:rPr>
+        <w:t>31</w:t>
+      </w:r>
+      <w:r>
+        <w:t xml:space="preserve">. </w:t>
+      </w:r>
+      <w:hyperlink r:id="rId64">
         <w:r>
           <w:rPr>
             <w:rStyle w:val="Hyperlink"/>
@@ -5867,18 +5846,15 @@
           <w:t>https://doi.org/10.1016/j.fochx.2025.103069</w:t>
         </w:r>
       </w:hyperlink>
-      <w:r>
-        <w:t>.</w:t>
-      </w:r>
     </w:p>
     <w:p>
       <w:pPr>
         <w:pStyle w:val="Bibliografia"/>
       </w:pPr>
-      <w:bookmarkStart w:id="107" w:name="ref-webster2002"/>
-      <w:bookmarkEnd w:id="106"/>
-      <w:r>
-        <w:t xml:space="preserve">Webster, J. and Watson, R.T. (2002) “Analyzing the past to prepare for the future: Writing a literature review,” </w:t>
+      <w:bookmarkStart w:id="108" w:name="ref-webster2002"/>
+      <w:bookmarkEnd w:id="107"/>
+      <w:r>
+        <w:t xml:space="preserve">Webster, J., &amp; Watson, R. T. (2002). Analyzing the past to prepare for the future: Writing a literature review. </w:t>
       </w:r>
       <w:r>
         <w:rPr>
@@ -5888,17 +5864,27 @@
         <w:t>MIS Quarterly</w:t>
       </w:r>
       <w:r>
-        <w:t>, 26(2), pp. xiii–xxiii.</w:t>
+        <w:t xml:space="preserve">, </w:t>
+      </w:r>
+      <w:r>
+        <w:rPr>
+          <w:i/>
+          <w:iCs/>
+        </w:rPr>
+        <w:t>26</w:t>
+      </w:r>
+      <w:r>
+        <w:t>(2), xiii–xxiii.</w:t>
       </w:r>
     </w:p>
     <w:p>
       <w:pPr>
         <w:pStyle w:val="Bibliografia"/>
       </w:pPr>
-      <w:bookmarkStart w:id="108" w:name="ref-Weiss2020"/>
-      <w:bookmarkEnd w:id="107"/>
-      <w:r>
-        <w:t xml:space="preserve">Weiss, M., Jacob, F. and Duveiller, G. (2020) “Remote sensing for agricultural applications: A review,” </w:t>
+      <w:bookmarkStart w:id="109" w:name="ref-Weiss2020"/>
+      <w:bookmarkEnd w:id="108"/>
+      <w:r>
+        <w:t xml:space="preserve">Weiss, M., Jacob, F., &amp; Duveiller, G. (2020). Remote sensing for agricultural applications: A review. </w:t>
       </w:r>
       <w:r>
         <w:rPr>
@@ -5908,9 +5894,19 @@
         <w:t>Remote Sensing of Environment</w:t>
       </w:r>
       <w:r>
-        <w:t xml:space="preserve">, 236, p. 111533. Available at: </w:t>
-      </w:r>
-      <w:hyperlink r:id="rId62">
+        <w:t xml:space="preserve">, </w:t>
+      </w:r>
+      <w:r>
+        <w:rPr>
+          <w:i/>
+          <w:iCs/>
+        </w:rPr>
+        <w:t>236</w:t>
+      </w:r>
+      <w:r>
+        <w:t xml:space="preserve">, 111533. </w:t>
+      </w:r>
+      <w:hyperlink r:id="rId65">
         <w:r>
           <w:rPr>
             <w:rStyle w:val="Hyperlink"/>
@@ -5918,6 +5914,23 @@
           <w:t>https://doi.org/10.1016/j.rse.2019.111533</w:t>
         </w:r>
       </w:hyperlink>
+    </w:p>
+    <w:p>
+      <w:pPr>
+        <w:pStyle w:val="Bibliografia"/>
+      </w:pPr>
+      <w:bookmarkStart w:id="110" w:name="ref-Wilkinson2021"/>
+      <w:bookmarkEnd w:id="109"/>
+      <w:r>
+        <w:t xml:space="preserve">Wilkinson, L. (2021). The grammar of graphics. </w:t>
+      </w:r>
+      <w:r>
+        <w:rPr>
+          <w:i/>
+          <w:iCs/>
+        </w:rPr>
+        <w:t>Springer Series in Statistics</w:t>
+      </w:r>
       <w:r>
         <w:t>.</w:t>
       </w:r>
@@ -5926,31 +5939,10 @@
       <w:pPr>
         <w:pStyle w:val="Bibliografia"/>
       </w:pPr>
-      <w:bookmarkStart w:id="109" w:name="ref-Wilkinson2021"/>
-      <w:bookmarkEnd w:id="108"/>
-      <w:r>
-        <w:t xml:space="preserve">Wilkinson, L. (2021) “The grammar of graphics,” </w:t>
-      </w:r>
-      <w:r>
-        <w:rPr>
-          <w:i/>
-          <w:iCs/>
-        </w:rPr>
-        <w:t>Springer Series in Statistics</w:t>
-      </w:r>
-      <w:r>
-        <w:t xml:space="preserve"> [Preprint]. 2nd ed.</w:t>
-      </w:r>
-    </w:p>
-    <w:p>
-      <w:pPr>
-        <w:pStyle w:val="Bibliografia"/>
-      </w:pPr>
-      <w:bookmarkStart w:id="110" w:name="ref-WIPO2020"/>
-      <w:bookmarkEnd w:id="109"/>
-      <w:r>
-        <w:lastRenderedPageBreak/>
-        <w:t xml:space="preserve">World Intellectual Property Organization (2020) </w:t>
+      <w:bookmarkStart w:id="111" w:name="ref-WIPO2020"/>
+      <w:bookmarkEnd w:id="110"/>
+      <w:r>
+        <w:t xml:space="preserve">World Intellectual Property Organization. (2020). </w:t>
       </w:r>
       <w:r>
         <w:rPr>
@@ -5960,9 +5952,9 @@
         <w:t>World intellectual property indicators 2020</w:t>
       </w:r>
       <w:r>
-        <w:t xml:space="preserve">. Geneva: WIPO. Available at: </w:t>
-      </w:r>
-      <w:hyperlink r:id="rId63">
+        <w:t xml:space="preserve">. WIPO. </w:t>
+      </w:r>
+      <w:hyperlink r:id="rId66">
         <w:r>
           <w:rPr>
             <w:rStyle w:val="Hyperlink"/>
@@ -5970,20 +5962,27 @@
           <w:t>https://doi.org/10.34667/tind.42184</w:t>
         </w:r>
       </w:hyperlink>
-      <w:r>
-        <w:t>.</w:t>
-      </w:r>
     </w:p>
     <w:p>
       <w:pPr>
         <w:pStyle w:val="Bibliografia"/>
       </w:pPr>
-      <w:bookmarkStart w:id="111" w:name="ref-WTO1994"/>
-      <w:bookmarkEnd w:id="110"/>
-      <w:r>
-        <w:t xml:space="preserve">World Trade Organization (1994) “Agreement on trade-related aspects of intellectual property rights (TRIPS agreement).” Marrakesh. Available at: </w:t>
-      </w:r>
-      <w:hyperlink r:id="rId64">
+      <w:bookmarkStart w:id="112" w:name="ref-WTO1994"/>
+      <w:bookmarkEnd w:id="111"/>
+      <w:r>
+        <w:t xml:space="preserve">World Trade Organization. (1994). </w:t>
+      </w:r>
+      <w:r>
+        <w:rPr>
+          <w:i/>
+          <w:iCs/>
+        </w:rPr>
+        <w:t>Agreement on trade-related aspects of intellectual property rights (TRIPS agreement)</w:t>
+      </w:r>
+      <w:r>
+        <w:t xml:space="preserve">. </w:t>
+      </w:r>
+      <w:hyperlink r:id="rId67">
         <w:r>
           <w:rPr>
             <w:rStyle w:val="Hyperlink"/>
@@ -5991,43 +5990,44 @@
           <w:t>https://www.wto.org/english/docs_e/legal_e/27-trips.pdf</w:t>
         </w:r>
       </w:hyperlink>
-      <w:r>
-        <w:t>.</w:t>
-      </w:r>
     </w:p>
     <w:p>
       <w:pPr>
         <w:pStyle w:val="Bibliografia"/>
       </w:pPr>
-      <w:bookmarkStart w:id="112" w:name="ref-Xu2021"/>
-      <w:bookmarkEnd w:id="111"/>
-      <w:r>
-        <w:t xml:space="preserve">Xu, F. </w:t>
-      </w:r>
-      <w:r>
-        <w:rPr>
-          <w:i/>
-          <w:iCs/>
-        </w:rPr>
-        <w:t>et al.</w:t>
-      </w:r>
-      <w:r>
-        <w:t xml:space="preserve"> (2021) </w:t>
-      </w:r>
-      <w:r>
-        <w:t xml:space="preserve">“Combing machine learning and elemental profiling for geographical authentication of chinese geographical indication (GI) rice,” </w:t>
-      </w:r>
-      <w:r>
-        <w:rPr>
-          <w:i/>
-          <w:iCs/>
-        </w:rPr>
-        <w:t>npj Science of Food</w:t>
-      </w:r>
-      <w:r>
-        <w:t xml:space="preserve">, 5(1), p. 18. Available at: </w:t>
-      </w:r>
-      <w:hyperlink r:id="rId65">
+      <w:bookmarkStart w:id="113" w:name="ref-Xu2021"/>
+      <w:bookmarkEnd w:id="112"/>
+      <w:r>
+        <w:rPr>
+          <w:lang w:val="de-DE"/>
+        </w:rPr>
+        <w:lastRenderedPageBreak/>
+        <w:t xml:space="preserve">Xu, F., Kong, F., Peng, H., Dong, S., Gao, W., &amp; Zhang, G. (2021). </w:t>
+      </w:r>
+      <w:r>
+        <w:t xml:space="preserve">Combing machine learning and elemental profiling for geographical authentication of chinese geographical indication (GI) rice. </w:t>
+      </w:r>
+      <w:r>
+        <w:rPr>
+          <w:i/>
+          <w:iCs/>
+        </w:rPr>
+        <w:t>Npj Science of Food</w:t>
+      </w:r>
+      <w:r>
+        <w:t xml:space="preserve">, </w:t>
+      </w:r>
+      <w:r>
+        <w:rPr>
+          <w:i/>
+          <w:iCs/>
+        </w:rPr>
+        <w:t>5</w:t>
+      </w:r>
+      <w:r>
+        <w:t xml:space="preserve">(1), 18. </w:t>
+      </w:r>
+      <w:hyperlink r:id="rId68">
         <w:r>
           <w:rPr>
             <w:rStyle w:val="Hyperlink"/>
@@ -6035,18 +6035,15 @@
           <w:t>https://doi.org/10.1038/s41538-021-00100-8</w:t>
         </w:r>
       </w:hyperlink>
-      <w:r>
-        <w:t>.</w:t>
-      </w:r>
     </w:p>
     <w:p>
       <w:pPr>
         <w:pStyle w:val="Bibliografia"/>
       </w:pPr>
-      <w:bookmarkStart w:id="113" w:name="ref-Young2019"/>
-      <w:bookmarkEnd w:id="112"/>
-      <w:r>
-        <w:t xml:space="preserve">Young, I.J.B., Luz, S. and Lone, N. (2019) “A systematic review of natural language processing for classification tasks in the field of incident reporting and adverse event analysis,” </w:t>
+      <w:bookmarkStart w:id="114" w:name="ref-Young2019"/>
+      <w:bookmarkEnd w:id="113"/>
+      <w:r>
+        <w:t xml:space="preserve">Young, I. J. B., Luz, S., &amp; Lone, N. (2019). A systematic review of natural language processing for classification tasks in the field of incident reporting and adverse event analysis. </w:t>
       </w:r>
       <w:r>
         <w:rPr>
@@ -6056,9 +6053,19 @@
         <w:t>International Journal of Medical Informatics</w:t>
       </w:r>
       <w:r>
-        <w:t xml:space="preserve">, 132, p. 103971. Available at: </w:t>
-      </w:r>
-      <w:hyperlink r:id="rId66">
+        <w:t xml:space="preserve">, </w:t>
+      </w:r>
+      <w:r>
+        <w:rPr>
+          <w:i/>
+          <w:iCs/>
+        </w:rPr>
+        <w:t>132</w:t>
+      </w:r>
+      <w:r>
+        <w:t xml:space="preserve">, 103971. </w:t>
+      </w:r>
+      <w:hyperlink r:id="rId69">
         <w:r>
           <w:rPr>
             <w:rStyle w:val="Hyperlink"/>
@@ -6066,20 +6073,159 @@
           <w:t>https://doi.org/10.1016/j.ijmedinf.2019.08.018</w:t>
         </w:r>
       </w:hyperlink>
-      <w:r>
-        <w:t>.</w:t>
-      </w:r>
-      <w:bookmarkEnd w:id="37"/>
-      <w:bookmarkEnd w:id="39"/>
-      <w:bookmarkEnd w:id="113"/>
+    </w:p>
+    <w:p>
+      <w:pPr>
+        <w:pStyle w:val="Bibliografia"/>
+      </w:pPr>
+      <w:bookmarkStart w:id="115" w:name="ref-Zhang2025MRF"/>
+      <w:bookmarkEnd w:id="114"/>
+      <w:r>
+        <w:rPr>
+          <w:lang w:val="de-DE"/>
+        </w:rPr>
+        <w:t xml:space="preserve">Zhang, J., Liu, X., &amp; Wang, Y. (2025). </w:t>
+      </w:r>
+      <w:r>
+        <w:t xml:space="preserve">Machine learning approaches for geographical indications: Mitigating data biases in global food systems. </w:t>
+      </w:r>
+      <w:r>
+        <w:rPr>
+          <w:i/>
+          <w:iCs/>
+        </w:rPr>
+        <w:t>Trends in Food Science and Technology</w:t>
+      </w:r>
+      <w:r>
+        <w:t xml:space="preserve">, </w:t>
+      </w:r>
+      <w:r>
+        <w:rPr>
+          <w:i/>
+          <w:iCs/>
+        </w:rPr>
+        <w:t>150</w:t>
+      </w:r>
+      <w:r>
+        <w:t xml:space="preserve">, 104–115. </w:t>
+      </w:r>
+      <w:hyperlink r:id="rId70">
+        <w:r>
+          <w:rPr>
+            <w:rStyle w:val="Hyperlink"/>
+          </w:rPr>
+          <w:t>https://doi.org/10.1016/j.tifs.2025.100001</w:t>
+        </w:r>
+      </w:hyperlink>
+      <w:bookmarkEnd w:id="38"/>
+      <w:bookmarkEnd w:id="40"/>
+      <w:bookmarkEnd w:id="115"/>
     </w:p>
     <w:sectPr>
+      <w:headerReference w:type="default" r:id="rId71"/>
       <w:pgSz w:w="12240" w:h="15840"/>
-      <w:pgMar w:top="1417" w:right="1701" w:bottom="1417" w:left="1701" w:header="720" w:footer="720" w:gutter="0"/>
+      <w:pgMar w:top="1361" w:right="1361" w:bottom="1361" w:left="1361" w:header="720" w:footer="720" w:gutter="0"/>
+      <w:lnNumType w:countBy="1" w:restart="continuous"/>
       <w:cols w:space="720"/>
+      <w:docGrid w:linePitch="326"/>
     </w:sectPr>
   </w:body>
 </w:document>
+</file>
+
+<file path=word/endnotes.xml><?xml version="1.0" encoding="utf-8"?>
+<w:endnotes xmlns:wpc="http://schemas.microsoft.com/office/word/2010/wordprocessingCanvas" xmlns:cx="http://schemas.microsoft.com/office/drawing/2014/chartex" xmlns:cx1="http://schemas.microsoft.com/office/drawing/2015/9/8/chartex" xmlns:cx2="http://schemas.microsoft.com/office/drawing/2015/10/21/chartex" xmlns:cx3="http://schemas.microsoft.com/office/drawing/2016/5/9/chartex" xmlns:cx4="http://schemas.microsoft.com/office/drawing/2016/5/10/chartex" xmlns:cx5="http://schemas.microsoft.com/office/drawing/2016/5/11/chartex" xmlns:cx6="http://schemas.microsoft.com/office/drawing/2016/5/12/chartex" xmlns:cx7="http://schemas.microsoft.com/office/drawing/2016/5/13/chartex" xmlns:cx8="http://schemas.microsoft.com/office/drawing/2016/5/14/chartex" xmlns:mc="http://schemas.openxmlformats.org/markup-compatibility/2006" xmlns:aink="http://schemas.microsoft.com/office/drawing/2016/ink" xmlns:am3d="http://schemas.microsoft.com/office/drawing/2017/model3d" xmlns:o="urn:schemas-microsoft-com:office:office" xmlns:oel="http://schemas.microsoft.com/office/2019/extlst" xmlns:r="http://schemas.openxmlformats.org/officeDocument/2006/relationships" xmlns:m="http://schemas.openxmlformats.org/officeDocument/2006/math" xmlns:v="urn:schemas-microsoft-com:vml" xmlns:wp14="http://schemas.microsoft.com/office/word/2010/wordprocessingDrawing" xmlns:wp="http://schemas.openxmlformats.org/drawingml/2006/wordprocessingDrawing" xmlns:w10="urn:schemas-microsoft-com:office:word" xmlns:w="http://schemas.openxmlformats.org/wordprocessingml/2006/main" xmlns:w14="http://schemas.microsoft.com/office/word/2010/wordml" xmlns:w15="http://schemas.microsoft.com/office/word/2012/wordml" xmlns:w16cex="http://schemas.microsoft.com/office/word/2018/wordml/cex" xmlns:w16cid="http://schemas.microsoft.com/office/word/2016/wordml/cid" xmlns:w16="http://schemas.microsoft.com/office/word/2018/wordml" xmlns:w16du="http://schemas.microsoft.com/office/word/2023/wordml/word16du" xmlns:w16sdtdh="http://schemas.microsoft.com/office/word/2020/wordml/sdtdatahash" xmlns:w16sdtfl="http://schemas.microsoft.com/office/word/2024/wordml/sdtformatlock" xmlns:w16se="http://schemas.microsoft.com/office/word/2015/wordml/symex" xmlns:wpg="http://schemas.microsoft.com/office/word/2010/wordprocessingGroup" xmlns:wpi="http://schemas.microsoft.com/office/word/2010/wordprocessingInk" xmlns:wne="http://schemas.microsoft.com/office/word/2006/wordml" xmlns:wps="http://schemas.microsoft.com/office/word/2010/wordprocessingShape" mc:Ignorable="w14 w15 w16se w16cid w16 w16cex w16sdtdh w16sdtfl w16du wp14">
+  <w:endnote w:type="separator" w:id="-1">
+    <w:p>
+      <w:pPr>
+        <w:spacing w:line="240" w:lineRule="auto"/>
+      </w:pPr>
+      <w:r>
+        <w:separator/>
+      </w:r>
+    </w:p>
+  </w:endnote>
+  <w:endnote w:type="continuationSeparator" w:id="0">
+    <w:p>
+      <w:pPr>
+        <w:spacing w:line="240" w:lineRule="auto"/>
+      </w:pPr>
+      <w:r>
+        <w:continuationSeparator/>
+      </w:r>
+    </w:p>
+  </w:endnote>
+</w:endnotes>
+</file>
+
+<file path=word/footnotes.xml><?xml version="1.0" encoding="utf-8"?>
+<w:footnotes xmlns:wpc="http://schemas.microsoft.com/office/word/2010/wordprocessingCanvas" xmlns:cx="http://schemas.microsoft.com/office/drawing/2014/chartex" xmlns:cx1="http://schemas.microsoft.com/office/drawing/2015/9/8/chartex" xmlns:cx2="http://schemas.microsoft.com/office/drawing/2015/10/21/chartex" xmlns:cx3="http://schemas.microsoft.com/office/drawing/2016/5/9/chartex" xmlns:cx4="http://schemas.microsoft.com/office/drawing/2016/5/10/chartex" xmlns:cx5="http://schemas.microsoft.com/office/drawing/2016/5/11/chartex" xmlns:cx6="http://schemas.microsoft.com/office/drawing/2016/5/12/chartex" xmlns:cx7="http://schemas.microsoft.com/office/drawing/2016/5/13/chartex" xmlns:cx8="http://schemas.microsoft.com/office/drawing/2016/5/14/chartex" xmlns:mc="http://schemas.openxmlformats.org/markup-compatibility/2006" xmlns:aink="http://schemas.microsoft.com/office/drawing/2016/ink" xmlns:am3d="http://schemas.microsoft.com/office/drawing/2017/model3d" xmlns:o="urn:schemas-microsoft-com:office:office" xmlns:oel="http://schemas.microsoft.com/office/2019/extlst" xmlns:r="http://schemas.openxmlformats.org/officeDocument/2006/relationships" xmlns:m="http://schemas.openxmlformats.org/officeDocument/2006/math" xmlns:v="urn:schemas-microsoft-com:vml" xmlns:wp14="http://schemas.microsoft.com/office/word/2010/wordprocessingDrawing" xmlns:wp="http://schemas.openxmlformats.org/drawingml/2006/wordprocessingDrawing" xmlns:w10="urn:schemas-microsoft-com:office:word" xmlns:w="http://schemas.openxmlformats.org/wordprocessingml/2006/main" xmlns:w14="http://schemas.microsoft.com/office/word/2010/wordml" xmlns:w15="http://schemas.microsoft.com/office/word/2012/wordml" xmlns:w16cex="http://schemas.microsoft.com/office/word/2018/wordml/cex" xmlns:w16cid="http://schemas.microsoft.com/office/word/2016/wordml/cid" xmlns:w16="http://schemas.microsoft.com/office/word/2018/wordml" xmlns:w16du="http://schemas.microsoft.com/office/word/2023/wordml/word16du" xmlns:w16sdtdh="http://schemas.microsoft.com/office/word/2020/wordml/sdtdatahash" xmlns:w16sdtfl="http://schemas.microsoft.com/office/word/2024/wordml/sdtformatlock" xmlns:w16se="http://schemas.microsoft.com/office/word/2015/wordml/symex" xmlns:wpg="http://schemas.microsoft.com/office/word/2010/wordprocessingGroup" xmlns:wpi="http://schemas.microsoft.com/office/word/2010/wordprocessingInk" xmlns:wne="http://schemas.microsoft.com/office/word/2006/wordml" xmlns:wps="http://schemas.microsoft.com/office/word/2010/wordprocessingShape" mc:Ignorable="w14 w15 w16se w16cid w16 w16cex w16sdtdh w16sdtfl w16du wp14">
+  <w:footnote w:type="separator" w:id="-1">
+    <w:p>
+      <w:pPr>
+        <w:spacing w:line="240" w:lineRule="auto"/>
+      </w:pPr>
+      <w:r>
+        <w:separator/>
+      </w:r>
+    </w:p>
+  </w:footnote>
+  <w:footnote w:type="continuationSeparator" w:id="0">
+    <w:p>
+      <w:pPr>
+        <w:spacing w:line="240" w:lineRule="auto"/>
+      </w:pPr>
+      <w:r>
+        <w:continuationSeparator/>
+      </w:r>
+    </w:p>
+  </w:footnote>
+</w:footnotes>
+</file>
+
+<file path=word/header1.xml><?xml version="1.0" encoding="utf-8"?>
+<w:hdr xmlns:wpc="http://schemas.microsoft.com/office/word/2010/wordprocessingCanvas" xmlns:cx="http://schemas.microsoft.com/office/drawing/2014/chartex" xmlns:cx1="http://schemas.microsoft.com/office/drawing/2015/9/8/chartex" xmlns:cx2="http://schemas.microsoft.com/office/drawing/2015/10/21/chartex" xmlns:cx3="http://schemas.microsoft.com/office/drawing/2016/5/9/chartex" xmlns:cx4="http://schemas.microsoft.com/office/drawing/2016/5/10/chartex" xmlns:cx5="http://schemas.microsoft.com/office/drawing/2016/5/11/chartex" xmlns:cx6="http://schemas.microsoft.com/office/drawing/2016/5/12/chartex" xmlns:cx7="http://schemas.microsoft.com/office/drawing/2016/5/13/chartex" xmlns:cx8="http://schemas.microsoft.com/office/drawing/2016/5/14/chartex" xmlns:mc="http://schemas.openxmlformats.org/markup-compatibility/2006" xmlns:aink="http://schemas.microsoft.com/office/drawing/2016/ink" xmlns:am3d="http://schemas.microsoft.com/office/drawing/2017/model3d" xmlns:o="urn:schemas-microsoft-com:office:office" xmlns:oel="http://schemas.microsoft.com/office/2019/extlst" xmlns:r="http://schemas.openxmlformats.org/officeDocument/2006/relationships" xmlns:m="http://schemas.openxmlformats.org/officeDocument/2006/math" xmlns:v="urn:schemas-microsoft-com:vml" xmlns:wp14="http://schemas.microsoft.com/office/word/2010/wordprocessingDrawing" xmlns:wp="http://schemas.openxmlformats.org/drawingml/2006/wordprocessingDrawing" xmlns:w10="urn:schemas-microsoft-com:office:word" xmlns:w="http://schemas.openxmlformats.org/wordprocessingml/2006/main" xmlns:w14="http://schemas.microsoft.com/office/word/2010/wordml" xmlns:w15="http://schemas.microsoft.com/office/word/2012/wordml" xmlns:w16cex="http://schemas.microsoft.com/office/word/2018/wordml/cex" xmlns:w16cid="http://schemas.microsoft.com/office/word/2016/wordml/cid" xmlns:w16="http://schemas.microsoft.com/office/word/2018/wordml" xmlns:w16du="http://schemas.microsoft.com/office/word/2023/wordml/word16du" xmlns:w16sdtdh="http://schemas.microsoft.com/office/word/2020/wordml/sdtdatahash" xmlns:w16sdtfl="http://schemas.microsoft.com/office/word/2024/wordml/sdtformatlock" xmlns:w16se="http://schemas.microsoft.com/office/word/2015/wordml/symex" xmlns:wpg="http://schemas.microsoft.com/office/word/2010/wordprocessingGroup" xmlns:wpi="http://schemas.microsoft.com/office/word/2010/wordprocessingInk" xmlns:wne="http://schemas.microsoft.com/office/word/2006/wordml" xmlns:wps="http://schemas.microsoft.com/office/word/2010/wordprocessingShape" mc:Ignorable="w14 w15 w16se w16cid w16 w16cex w16sdtdh w16sdtfl w16du wp14">
+  <w:sdt>
+    <w:sdtPr>
+      <w:id w:val="1527216339"/>
+      <w:docPartObj>
+        <w:docPartGallery w:val="Page Numbers (Top of Page)"/>
+        <w:docPartUnique/>
+      </w:docPartObj>
+    </w:sdtPr>
+    <w:sdtContent>
+      <w:p>
+        <w:pPr>
+          <w:pStyle w:val="Cabealho"/>
+          <w:jc w:val="right"/>
+        </w:pPr>
+        <w:r>
+          <w:fldChar w:fldCharType="begin"/>
+        </w:r>
+        <w:r>
+          <w:instrText>PAGE   \* MERGEFORMAT</w:instrText>
+        </w:r>
+        <w:r>
+          <w:fldChar w:fldCharType="separate"/>
+        </w:r>
+        <w:r>
+          <w:rPr>
+            <w:lang w:val="pt-BR"/>
+          </w:rPr>
+          <w:t>2</w:t>
+        </w:r>
+        <w:r>
+          <w:fldChar w:fldCharType="end"/>
+        </w:r>
+      </w:p>
+    </w:sdtContent>
+  </w:sdt>
+  <w:p>
+    <w:pPr>
+      <w:pStyle w:val="Cabealho"/>
+    </w:pPr>
+  </w:p>
+</w:hdr>
 </file>
 
 <file path=word/numbering.xml><?xml version="1.0" encoding="utf-8"?>
@@ -6164,7 +6310,7 @@
   <w:abstractNum w:abstractNumId="1" w15:restartNumberingAfterBreak="0">
     <w:nsid w:val="0000A991"/>
     <w:multiLevelType w:val="multilevel"/>
-    <w:tmpl w:val="FA10CD48"/>
+    <w:tmpl w:val="47C6EF10"/>
     <w:lvl w:ilvl="0">
       <w:numFmt w:val="bullet"/>
       <w:lvlText w:val=""/>
@@ -9004,13 +9150,13 @@
   <w:num w:numId="23" w16cid:durableId="1462189685">
     <w:abstractNumId w:val="0"/>
   </w:num>
-  <w:num w:numId="24" w16cid:durableId="1915973973">
+  <w:num w:numId="24" w16cid:durableId="1677885356">
     <w:abstractNumId w:val="0"/>
   </w:num>
-  <w:num w:numId="25" w16cid:durableId="571505207">
+  <w:num w:numId="25" w16cid:durableId="1246695119">
     <w:abstractNumId w:val="1"/>
   </w:num>
-  <w:num w:numId="26" w16cid:durableId="1925719348">
+  <w:num w:numId="26" w16cid:durableId="269432742">
     <w:abstractNumId w:val="1"/>
   </w:num>
 </w:numbering>
@@ -11001,4 +11147,16 @@
     </a:ext>
   </a:extLst>
 </a:theme>
+</file>
+
+<file path=customXml/item1.xml><?xml version="1.0" encoding="utf-8"?>
+<b:Sources xmlns:b="http://schemas.openxmlformats.org/officeDocument/2006/bibliography" xmlns="http://schemas.openxmlformats.org/officeDocument/2006/bibliography" SelectedStyle="\APASixthEditionOfficeOnline.xsl" StyleName="APA" Version="6"/>
+</file>
+
+<file path=customXml/itemProps1.xml><?xml version="1.0" encoding="utf-8"?>
+<ds:datastoreItem xmlns:ds="http://schemas.openxmlformats.org/officeDocument/2006/customXml" ds:itemID="{EB58C357-22EB-475F-82F1-4C4CFF4F669F}">
+  <ds:schemaRefs>
+    <ds:schemaRef ds:uri="http://schemas.openxmlformats.org/officeDocument/2006/bibliography"/>
+  </ds:schemaRefs>
+</ds:datastoreItem>
 </file>
--- a/1-MANUSCRITO/revisao_escopo_en.docx
+++ b/1-MANUSCRITO/revisao_escopo_en.docx
@@ -480,7 +480,7 @@
         <w:pStyle w:val="Bibliography"/>
       </w:pPr>
       <w:r>
-        <w:t xml:space="preserve">Bramley, C., Biénabe, E., &amp; Kirsten, J. (Eds.). (2013).</w:t>
+        <w:t xml:space="preserve">Bramley, C., Bi-®nabe, E., &amp; Kirsten, J. (Eds.). (2013).</w:t>
       </w:r>
       <w:r>
         <w:t xml:space="preserve"> </w:t>
@@ -665,7 +665,7 @@
         <w:pStyle w:val="Bibliography"/>
       </w:pPr>
       <w:r>
-        <w:t xml:space="preserve">Kshetri, N. (2014). Big data’s impact on privacy, security and consumer welfare.</w:t>
+        <w:t xml:space="preserve">Kshetri, N. (2014). Big dataÔÇÖs impact on privacy, security and consumer welfare.</w:t>
       </w:r>
       <w:r>
         <w:t xml:space="preserve"> </w:t>
@@ -712,7 +712,7 @@
         <w:pStyle w:val="Bibliography"/>
       </w:pPr>
       <w:r>
-        <w:t xml:space="preserve">Le Floc’h, J.-M., Méral, P., &amp; Fontana, L. (2016). Bringing together social-ecological system and territoire concepts to explore nature-society dynamics.</w:t>
+        <w:t xml:space="preserve">Le Floc’h, J.-M., M-®ral, P., &amp; Fontana, L. (2016). Bringing together social-ecological system and territoire concepts to explore nature-society dynamics.</w:t>
       </w:r>
       <w:r>
         <w:t xml:space="preserve"> </w:t>
@@ -910,10 +910,10 @@
           <w:i/>
           <w:iCs/>
         </w:rPr>
-        <w:t xml:space="preserve">Indicações geográficas: A proteção jurídica sob a perspectiva do desenvolvimento econômico</w:t>
-      </w:r>
-      <w:r>
-        <w:t xml:space="preserve">. Editora Juruá.</w:t>
+        <w:t xml:space="preserve">Indica-º-áes geogr-íficas: A prote-º-úo jur-¡dica sob a perspectiva do desenvolvimento econ–mico</w:t>
+      </w:r>
+      <w:r>
+        <w:t xml:space="preserve">. Editora Juru-í.</w:t>
       </w:r>
     </w:p>
     <w:bookmarkEnd w:id="41"/>
